--- a/solution-template/sample-provider/sample-category/sample-solution/presales/statement-of-work.docx
+++ b/solution-template/sample-provider/sample-category/sample-solution/presales/statement-of-work.docx
@@ -2,1223 +2,7580 @@
 <file path=word/document.xml><?xml version="1.0" encoding="utf-8"?>
 <w:document xmlns:wpc="http://schemas.microsoft.com/office/word/2010/wordprocessingCanvas" xmlns:mo="http://schemas.microsoft.com/office/mac/office/2008/main" xmlns:mc="http://schemas.openxmlformats.org/markup-compatibility/2006" xmlns:mv="urn:schemas-microsoft-com:mac:vml" xmlns:o="urn:schemas-microsoft-com:office:office" xmlns:r="http://schemas.openxmlformats.org/officeDocument/2006/relationships" xmlns:m="http://schemas.openxmlformats.org/officeDocument/2006/math" xmlns:v="urn:schemas-microsoft-com:vml" xmlns:wp14="http://schemas.microsoft.com/office/word/2010/wordprocessingDrawing" xmlns:wp="http://schemas.openxmlformats.org/drawingml/2006/wordprocessingDrawing" xmlns:w10="urn:schemas-microsoft-com:office:word" xmlns:w="http://schemas.openxmlformats.org/wordprocessingml/2006/main" xmlns:w14="http://schemas.microsoft.com/office/word/2010/wordml" xmlns:wpg="http://schemas.microsoft.com/office/word/2010/wordprocessingGroup" xmlns:wpi="http://schemas.microsoft.com/office/word/2010/wordprocessingInk" xmlns:wne="http://schemas.microsoft.com/office/word/2006/wordml" xmlns:wps="http://schemas.microsoft.com/office/word/2010/wordprocessingShape" mc:Ignorable="w14 wp14">
   <w:body>
+    <w:p/>
     <w:p>
       <w:pPr>
-        <w:pStyle w:val="Heading1"/>
+        <w:jc w:val="center"/>
       </w:pPr>
       <w:r>
-        <w:t>STATEMENT OF WORK (SOW)</w:t>
+        <w:drawing>
+          <wp:inline xmlns:a="http://schemas.openxmlformats.org/drawingml/2006/main" xmlns:pic="http://schemas.openxmlformats.org/drawingml/2006/picture">
+            <wp:extent cx="3813048" cy="1089442"/>
+            <wp:docPr id="1" name="Picture 1"/>
+            <wp:cNvGraphicFramePr>
+              <a:graphicFrameLocks noChangeAspect="1"/>
+            </wp:cNvGraphicFramePr>
+            <a:graphic>
+              <a:graphicData uri="http://schemas.openxmlformats.org/drawingml/2006/picture">
+                <pic:pic>
+                  <pic:nvPicPr>
+                    <pic:cNvPr id="0" name="consulting_company_logo.png"/>
+                    <pic:cNvPicPr/>
+                  </pic:nvPicPr>
+                  <pic:blipFill>
+                    <a:blip r:embed="rId9"/>
+                    <a:stretch>
+                      <a:fillRect/>
+                    </a:stretch>
+                  </pic:blipFill>
+                  <pic:spPr>
+                    <a:xfrm>
+                      <a:off x="0" y="0"/>
+                      <a:ext cx="3813048" cy="1089442"/>
+                    </a:xfrm>
+                    <a:prstGeom prst="rect"/>
+                  </pic:spPr>
+                </pic:pic>
+              </a:graphicData>
+            </a:graphic>
+          </wp:inline>
+        </w:drawing>
+      </w:r>
+    </w:p>
+    <w:p/>
+    <w:p>
+      <w:pPr>
+        <w:pStyle w:val="Title"/>
+        <w:jc w:val="center"/>
+      </w:pPr>
+      <w:r>
+        <w:t>Statement Of Work</w:t>
+      </w:r>
+    </w:p>
+    <w:p>
+      <w:pPr>
+        <w:jc w:val="center"/>
+      </w:pPr>
+      <w:r>
+        <w:t>[Project Name] Statement of Work (SOW) Statement of Work (SOW)</w:t>
+      </w:r>
+    </w:p>
+    <w:p/>
+    <w:p/>
+    <w:tbl>
+      <w:tblPr>
+        <w:tblW w:type="auto" w:w="0"/>
+        <w:tblLook w:firstColumn="1" w:firstRow="1" w:lastColumn="0" w:lastRow="0" w:noHBand="0" w:noVBand="1" w:val="04A0"/>
+      </w:tblPr>
+      <w:tblGrid>
+        <w:gridCol w:w="3015"/>
+        <w:gridCol w:w="6008"/>
+      </w:tblGrid>
+      <w:tr>
+        <w:tc>
+          <w:tcPr>
+            <w:tcW w:type="dxa" w:w="3015"/>
+            <w:shd w:fill="E8F0F8"/>
+            <w:tcBorders>
+              <w:left w:sz="1" w:val="single" w:color="CCCCCC" w:space="0"/>
+              <w:top w:sz="1" w:val="single" w:color="CCCCCC" w:space="0"/>
+              <w:right w:sz="1" w:val="single" w:color="CCCCCC" w:space="0"/>
+              <w:bottom w:sz="1" w:val="single" w:color="CCCCCC" w:space="0"/>
+            </w:tcBorders>
+            <w:tcMar>
+              <w:top w:w="80" w:type="dxa"/>
+              <w:bottom w:w="80" w:type="dxa"/>
+              <w:left w:w="80" w:type="dxa"/>
+              <w:right w:w="80" w:type="dxa"/>
+            </w:tcMar>
+          </w:tcPr>
+          <w:p>
+            <w:pPr>
+              <w:spacing w:line="240" w:lineRule="auto" w:before="120" w:after="120"/>
+            </w:pPr>
+            <w:r>
+              <w:rPr>
+                <w:rFonts w:ascii="Times New Roman" w:hAnsi="Times New Roman"/>
+                <w:b/>
+                <w:sz w:val="24"/>
+              </w:rPr>
+              <w:t>Client Name:</w:t>
+            </w:r>
+          </w:p>
+        </w:tc>
+        <w:tc>
+          <w:tcPr>
+            <w:tcW w:type="dxa" w:w="6008"/>
+            <w:tcBorders>
+              <w:left w:sz="1" w:val="single" w:color="CCCCCC" w:space="0"/>
+              <w:top w:sz="1" w:val="single" w:color="CCCCCC" w:space="0"/>
+              <w:right w:sz="1" w:val="single" w:color="CCCCCC" w:space="0"/>
+              <w:bottom w:sz="1" w:val="single" w:color="CCCCCC" w:space="0"/>
+            </w:tcBorders>
+            <w:tcMar>
+              <w:top w:w="80" w:type="dxa"/>
+              <w:bottom w:w="80" w:type="dxa"/>
+              <w:left w:w="80" w:type="dxa"/>
+              <w:right w:w="80" w:type="dxa"/>
+            </w:tcMar>
+          </w:tcPr>
+          <w:p>
+            <w:pPr>
+              <w:spacing w:line="240" w:lineRule="auto" w:before="120" w:after="120"/>
+            </w:pPr>
+            <w:r>
+              <w:rPr>
+                <w:rFonts w:ascii="Times New Roman" w:hAnsi="Times New Roman"/>
+                <w:sz w:val="24"/>
+              </w:rPr>
+              <w:t>[Client Company Name]</w:t>
+            </w:r>
+          </w:p>
+        </w:tc>
+      </w:tr>
+      <w:tr>
+        <w:tc>
+          <w:tcPr>
+            <w:tcW w:type="dxa" w:w="3015"/>
+            <w:shd w:fill="E8F0F8"/>
+            <w:tcBorders>
+              <w:left w:sz="1" w:val="single" w:color="CCCCCC" w:space="0"/>
+              <w:top w:sz="1" w:val="single" w:color="CCCCCC" w:space="0"/>
+              <w:right w:sz="1" w:val="single" w:color="CCCCCC" w:space="0"/>
+              <w:bottom w:sz="1" w:val="single" w:color="CCCCCC" w:space="0"/>
+            </w:tcBorders>
+            <w:tcMar>
+              <w:top w:w="80" w:type="dxa"/>
+              <w:bottom w:w="80" w:type="dxa"/>
+              <w:left w:w="80" w:type="dxa"/>
+              <w:right w:w="80" w:type="dxa"/>
+            </w:tcMar>
+          </w:tcPr>
+          <w:p>
+            <w:pPr>
+              <w:spacing w:line="240" w:lineRule="auto" w:before="120" w:after="120"/>
+            </w:pPr>
+            <w:r>
+              <w:rPr>
+                <w:rFonts w:ascii="Times New Roman" w:hAnsi="Times New Roman"/>
+                <w:b/>
+                <w:sz w:val="24"/>
+              </w:rPr>
+              <w:t>Date:</w:t>
+            </w:r>
+          </w:p>
+        </w:tc>
+        <w:tc>
+          <w:tcPr>
+            <w:tcW w:type="dxa" w:w="6008"/>
+            <w:tcBorders>
+              <w:left w:sz="1" w:val="single" w:color="CCCCCC" w:space="0"/>
+              <w:top w:sz="1" w:val="single" w:color="CCCCCC" w:space="0"/>
+              <w:right w:sz="1" w:val="single" w:color="CCCCCC" w:space="0"/>
+              <w:bottom w:sz="1" w:val="single" w:color="CCCCCC" w:space="0"/>
+            </w:tcBorders>
+            <w:tcMar>
+              <w:top w:w="80" w:type="dxa"/>
+              <w:bottom w:w="80" w:type="dxa"/>
+              <w:left w:w="80" w:type="dxa"/>
+              <w:right w:w="80" w:type="dxa"/>
+            </w:tcMar>
+          </w:tcPr>
+          <w:p>
+            <w:pPr>
+              <w:spacing w:line="240" w:lineRule="auto" w:before="120" w:after="120"/>
+            </w:pPr>
+            <w:r>
+              <w:rPr>
+                <w:rFonts w:ascii="Times New Roman" w:hAnsi="Times New Roman"/>
+                <w:sz w:val="24"/>
+              </w:rPr>
+              <w:t>[MM/DD/YYYY]</w:t>
+            </w:r>
+          </w:p>
+        </w:tc>
+      </w:tr>
+      <w:tr>
+        <w:tc>
+          <w:tcPr>
+            <w:tcW w:type="dxa" w:w="3015"/>
+            <w:shd w:fill="E8F0F8"/>
+            <w:tcBorders>
+              <w:left w:sz="1" w:val="single" w:color="CCCCCC" w:space="0"/>
+              <w:top w:sz="1" w:val="single" w:color="CCCCCC" w:space="0"/>
+              <w:right w:sz="1" w:val="single" w:color="CCCCCC" w:space="0"/>
+              <w:bottom w:sz="1" w:val="single" w:color="CCCCCC" w:space="0"/>
+            </w:tcBorders>
+            <w:tcMar>
+              <w:top w:w="80" w:type="dxa"/>
+              <w:bottom w:w="80" w:type="dxa"/>
+              <w:left w:w="80" w:type="dxa"/>
+              <w:right w:w="80" w:type="dxa"/>
+            </w:tcMar>
+          </w:tcPr>
+          <w:p>
+            <w:pPr>
+              <w:spacing w:line="240" w:lineRule="auto" w:before="120" w:after="120"/>
+            </w:pPr>
+            <w:r>
+              <w:rPr>
+                <w:rFonts w:ascii="Times New Roman" w:hAnsi="Times New Roman"/>
+                <w:b/>
+                <w:sz w:val="24"/>
+              </w:rPr>
+              <w:t>Consulting Company:</w:t>
+            </w:r>
+          </w:p>
+        </w:tc>
+        <w:tc>
+          <w:tcPr>
+            <w:tcW w:type="dxa" w:w="6008"/>
+            <w:tcBorders>
+              <w:left w:sz="1" w:val="single" w:color="CCCCCC" w:space="0"/>
+              <w:top w:sz="1" w:val="single" w:color="CCCCCC" w:space="0"/>
+              <w:right w:sz="1" w:val="single" w:color="CCCCCC" w:space="0"/>
+              <w:bottom w:sz="1" w:val="single" w:color="CCCCCC" w:space="0"/>
+            </w:tcBorders>
+            <w:tcMar>
+              <w:top w:w="80" w:type="dxa"/>
+              <w:bottom w:w="80" w:type="dxa"/>
+              <w:left w:w="80" w:type="dxa"/>
+              <w:right w:w="80" w:type="dxa"/>
+            </w:tcMar>
+          </w:tcPr>
+          <w:p>
+            <w:pPr>
+              <w:spacing w:line="240" w:lineRule="auto" w:before="120" w:after="120"/>
+            </w:pPr>
+            <w:r>
+              <w:rPr>
+                <w:rFonts w:ascii="Times New Roman" w:hAnsi="Times New Roman"/>
+                <w:sz w:val="24"/>
+              </w:rPr>
+              <w:t>[Consulting Company Name]</w:t>
+            </w:r>
+          </w:p>
+        </w:tc>
+      </w:tr>
+      <w:tr>
+        <w:tc>
+          <w:tcPr>
+            <w:tcW w:type="dxa" w:w="3015"/>
+            <w:shd w:fill="E8F0F8"/>
+            <w:tcBorders>
+              <w:left w:sz="1" w:val="single" w:color="CCCCCC" w:space="0"/>
+              <w:top w:sz="1" w:val="single" w:color="CCCCCC" w:space="0"/>
+              <w:right w:sz="1" w:val="single" w:color="CCCCCC" w:space="0"/>
+              <w:bottom w:sz="1" w:val="single" w:color="CCCCCC" w:space="0"/>
+            </w:tcBorders>
+            <w:tcMar>
+              <w:top w:w="80" w:type="dxa"/>
+              <w:bottom w:w="80" w:type="dxa"/>
+              <w:left w:w="80" w:type="dxa"/>
+              <w:right w:w="80" w:type="dxa"/>
+            </w:tcMar>
+          </w:tcPr>
+          <w:p>
+            <w:pPr>
+              <w:spacing w:line="240" w:lineRule="auto" w:before="120" w:after="120"/>
+            </w:pPr>
+            <w:r>
+              <w:rPr>
+                <w:rFonts w:ascii="Times New Roman" w:hAnsi="Times New Roman"/>
+                <w:b/>
+                <w:sz w:val="24"/>
+              </w:rPr>
+              <w:t>Submitted By:</w:t>
+            </w:r>
+          </w:p>
+        </w:tc>
+        <w:tc>
+          <w:tcPr>
+            <w:tcW w:type="dxa" w:w="6008"/>
+            <w:tcBorders>
+              <w:left w:sz="1" w:val="single" w:color="CCCCCC" w:space="0"/>
+              <w:top w:sz="1" w:val="single" w:color="CCCCCC" w:space="0"/>
+              <w:right w:sz="1" w:val="single" w:color="CCCCCC" w:space="0"/>
+              <w:bottom w:sz="1" w:val="single" w:color="CCCCCC" w:space="0"/>
+            </w:tcBorders>
+            <w:tcMar>
+              <w:top w:w="80" w:type="dxa"/>
+              <w:bottom w:w="80" w:type="dxa"/>
+              <w:left w:w="80" w:type="dxa"/>
+              <w:right w:w="80" w:type="dxa"/>
+            </w:tcMar>
+          </w:tcPr>
+          <w:p>
+            <w:pPr>
+              <w:spacing w:line="240" w:lineRule="auto" w:before="120" w:after="120"/>
+            </w:pPr>
+            <w:r>
+              <w:rPr>
+                <w:rFonts w:ascii="Times New Roman" w:hAnsi="Times New Roman"/>
+                <w:sz w:val="24"/>
+              </w:rPr>
+              <w:t>[Full Name]</w:t>
+              <w:br/>
+              <w:t>[email@example.com]</w:t>
+              <w:br/>
+              <w:t>[Phone: XXX-XXX-XXXX]</w:t>
+            </w:r>
+          </w:p>
+        </w:tc>
+      </w:tr>
+      <w:tr>
+        <w:tc>
+          <w:tcPr>
+            <w:tcW w:type="dxa" w:w="3015"/>
+            <w:shd w:fill="E8F0F8"/>
+            <w:tcBorders>
+              <w:left w:sz="1" w:val="single" w:color="CCCCCC" w:space="0"/>
+              <w:top w:sz="1" w:val="single" w:color="CCCCCC" w:space="0"/>
+              <w:right w:sz="1" w:val="single" w:color="CCCCCC" w:space="0"/>
+              <w:bottom w:sz="1" w:val="single" w:color="CCCCCC" w:space="0"/>
+            </w:tcBorders>
+            <w:tcMar>
+              <w:top w:w="80" w:type="dxa"/>
+              <w:bottom w:w="80" w:type="dxa"/>
+              <w:left w:w="80" w:type="dxa"/>
+              <w:right w:w="80" w:type="dxa"/>
+            </w:tcMar>
+          </w:tcPr>
+          <w:p>
+            <w:pPr>
+              <w:spacing w:line="240" w:lineRule="auto" w:before="120" w:after="120"/>
+            </w:pPr>
+            <w:r>
+              <w:rPr>
+                <w:rFonts w:ascii="Times New Roman" w:hAnsi="Times New Roman"/>
+                <w:b/>
+                <w:sz w:val="24"/>
+              </w:rPr>
+              <w:t>Version:</w:t>
+            </w:r>
+          </w:p>
+        </w:tc>
+        <w:tc>
+          <w:tcPr>
+            <w:tcW w:type="dxa" w:w="6008"/>
+            <w:tcBorders>
+              <w:left w:sz="1" w:val="single" w:color="CCCCCC" w:space="0"/>
+              <w:top w:sz="1" w:val="single" w:color="CCCCCC" w:space="0"/>
+              <w:right w:sz="1" w:val="single" w:color="CCCCCC" w:space="0"/>
+              <w:bottom w:sz="1" w:val="single" w:color="CCCCCC" w:space="0"/>
+            </w:tcBorders>
+            <w:tcMar>
+              <w:top w:w="80" w:type="dxa"/>
+              <w:bottom w:w="80" w:type="dxa"/>
+              <w:left w:w="80" w:type="dxa"/>
+              <w:right w:w="80" w:type="dxa"/>
+            </w:tcMar>
+          </w:tcPr>
+          <w:p>
+            <w:pPr>
+              <w:spacing w:line="240" w:lineRule="auto" w:before="120" w:after="120"/>
+            </w:pPr>
+            <w:r>
+              <w:rPr>
+                <w:rFonts w:ascii="Times New Roman" w:hAnsi="Times New Roman"/>
+                <w:sz w:val="24"/>
+              </w:rPr>
+              <w:t>v1.0</w:t>
+            </w:r>
+          </w:p>
+        </w:tc>
+      </w:tr>
+    </w:tbl>
+    <w:p>
+      <w:pPr>
+        <w:jc w:val="center"/>
+      </w:pPr>
+      <w:r>
+        <w:t xml:space="preserve"> </w:t>
       </w:r>
     </w:p>
     <w:p>
       <w:r>
-        <w:t>Document Version: 1.0</w:t>
-        <w:br/>
-        <w:t>Date: [DATE]</w:t>
-        <w:br/>
-        <w:t>Prepared by: [VENDOR_NAME]</w:t>
-        <w:br/>
-        <w:t>Client: [CLIENT_NAME]</w:t>
-        <w:br/>
-        <w:t>Project: {SOLUTION_NAME} Implementation</w:t>
-        <w:br/>
-        <w:t>SOW Number: [SOW_NUMBER]</w:t>
+        <w:br w:type="page"/>
       </w:r>
     </w:p>
+    <w:p/>
     <w:p>
       <w:pPr>
-        <w:pStyle w:val="Heading2"/>
+        <w:pStyle w:val="Heading1"/>
       </w:pPr>
       <w:r>
-        <w:t>1. EXECUTIVE SUMMARY</w:t>
+        <w:t>Table of Contents</w:t>
       </w:r>
     </w:p>
+    <w:p/>
     <w:p>
       <w:pPr>
-        <w:pStyle w:val="Heading3"/>
+        <w:spacing w:line="276" w:lineRule="auto" w:before="60" w:after="60"/>
       </w:pPr>
       <w:r>
-        <w:t>1.1 Project Overview</w:t>
+        <w:fldChar w:fldCharType="begin"/>
+        <w:instrText xml:space="preserve">TOC \o "1-3" \h \z \u</w:instrText>
+        <w:fldChar w:fldCharType="separate"/>
+      </w:r>
+      <w:r>
+        <w:rPr>
+          <w:rFonts w:ascii="Times New Roman" w:hAnsi="Times New Roman"/>
+          <w:sz w:val="24"/>
+        </w:rPr>
+        <w:t>1 Introduction</w:t>
+      </w:r>
+      <w:r>
+        <w:br/>
+      </w:r>
+      <w:r>
+        <w:rPr>
+          <w:rFonts w:ascii="Times New Roman" w:hAnsi="Times New Roman"/>
+          <w:sz w:val="24"/>
+        </w:rPr>
+        <w:t xml:space="preserve">    1.1 Purpose</w:t>
+      </w:r>
+      <w:r>
+        <w:br/>
+      </w:r>
+      <w:r>
+        <w:rPr>
+          <w:rFonts w:ascii="Times New Roman" w:hAnsi="Times New Roman"/>
+          <w:sz w:val="24"/>
+        </w:rPr>
+        <w:t xml:space="preserve">        1.1.1 Scope</w:t>
+      </w:r>
+      <w:r>
+        <w:br/>
+      </w:r>
+      <w:r>
+        <w:rPr>
+          <w:rFonts w:ascii="Times New Roman" w:hAnsi="Times New Roman"/>
+          <w:sz w:val="24"/>
+        </w:rPr>
+        <w:t>2 Table Content</w:t>
+      </w:r>
+      <w:r>
+        <w:br/>
+      </w:r>
+      <w:r>
+        <w:rPr>
+          <w:rFonts w:ascii="Times New Roman" w:hAnsi="Times New Roman"/>
+          <w:sz w:val="24"/>
+        </w:rPr>
+        <w:t>3 Image Section</w:t>
+      </w:r>
+      <w:r>
+        <w:br/>
+      </w:r>
+      <w:r>
+        <w:rPr>
+          <w:rFonts w:ascii="Times New Roman" w:hAnsi="Times New Roman"/>
+          <w:sz w:val="24"/>
+        </w:rPr>
+        <w:t>4 Additional Content</w:t>
+      </w:r>
+      <w:r>
+        <w:br/>
+      </w:r>
+      <w:r>
+        <w:rPr>
+          <w:rFonts w:ascii="Times New Roman" w:hAnsi="Times New Roman"/>
+          <w:sz w:val="24"/>
+        </w:rPr>
+        <w:t>5 Sign-Off</w:t>
+      </w:r>
+      <w:r>
+        <w:fldChar w:fldCharType="end"/>
       </w:r>
     </w:p>
     <w:p>
       <w:r>
-        <w:t>This Statement of Work (SOW) outlines the scope, deliverables, timeline, and terms for the implementation of {SOLUTION_NAME} for [CLIENT_NAME]. The project will deliver [PRIMARY_BUSINESS_OUTCOME] through [HIGH_LEVEL_APPROACH].</w:t>
+        <w:br w:type="page"/>
       </w:r>
     </w:p>
     <w:p>
       <w:pPr>
-        <w:pStyle w:val="Heading3"/>
+        <w:pStyle w:val="Heading2"/>
+        <w:spacing w:before="240" w:after="120"/>
+        <w:ind w:left="0" w:firstLine="0"/>
       </w:pPr>
       <w:r>
-        <w:t>1.2 Business Objectives</w:t>
+        <w:t>1 Executive Summary</w:t>
       </w:r>
     </w:p>
     <w:p>
       <w:pPr>
-        <w:pStyle w:val="ListBullet"/>
+        <w:spacing w:after="160"/>
       </w:pPr>
       <w:r>
-        <w:t>Primary Goal: [PRIMARY_BUSINESS_OBJECTIVE]</w:t>
+        <w:t>This Statement of Work (SOW) defines the scope, deliverables, roles, and terms for [brief description of the project engagement]. This engagement will deliver [key outcomes] to achieve [client's business objectives].</w:t>
       </w:r>
     </w:p>
     <w:p>
       <w:pPr>
-        <w:pStyle w:val="ListBullet"/>
+        <w:pStyle w:val="Heading2"/>
+        <w:spacing w:before="240" w:after="120"/>
+        <w:ind w:left="0" w:firstLine="0"/>
       </w:pPr>
       <w:r>
-        <w:t>Success Metrics: [QUANTIFIED_SUCCESS_CRITERIA]</w:t>
+        <w:t>2 Background &amp; Objectives</w:t>
       </w:r>
     </w:p>
     <w:p>
       <w:pPr>
-        <w:pStyle w:val="ListBullet"/>
+        <w:pStyle w:val="Heading3"/>
+        <w:spacing w:before="160" w:after="120"/>
+        <w:ind w:left="0" w:firstLine="0"/>
       </w:pPr>
       <w:r>
-        <w:t>Expected ROI: [ROI_PERCENTAGE] over [TIME_PERIOD]</w:t>
+        <w:t>2.1 Background</w:t>
       </w:r>
     </w:p>
     <w:p>
       <w:pPr>
-        <w:pStyle w:val="Heading3"/>
+        <w:spacing w:after="160"/>
       </w:pPr>
       <w:r>
-        <w:t>1.3 Project Duration</w:t>
+        <w:t>Client currently [describe current situation, challenges, or pain points]. Key challenges include:</w:t>
       </w:r>
     </w:p>
     <w:p>
+      <w:pPr>
+        <w:spacing w:after="80"/>
+        <w:ind w:left="720" w:hanging="360"/>
+      </w:pPr>
       <w:r>
-        <w:t>Start Date: [PROJECT_START_DATE]</w:t>
-        <w:br/>
-        <w:t>End Date: [PROJECT_END_DATE]</w:t>
-        <w:br/>
-        <w:t>Total Duration: [PROJECT_DURATION] weeks</w:t>
+        <w:rPr>
+          <w:rFonts w:ascii="Times New Roman" w:hAnsi="Times New Roman"/>
+          <w:sz w:val="24"/>
+        </w:rPr>
+        <w:t>• [e.g., legacy systems]</w:t>
       </w:r>
     </w:p>
     <w:p>
       <w:pPr>
-        <w:pStyle w:val="Heading2"/>
+        <w:spacing w:after="80"/>
+        <w:ind w:left="720" w:hanging="360"/>
       </w:pPr>
       <w:r>
-        <w:t>2. SCOPE OF WORK</w:t>
+        <w:rPr>
+          <w:rFonts w:ascii="Times New Roman" w:hAnsi="Times New Roman"/>
+          <w:sz w:val="24"/>
+        </w:rPr>
+        <w:t>• [e.g., scalability limitations]</w:t>
       </w:r>
     </w:p>
     <w:p>
       <w:pPr>
-        <w:pStyle w:val="Heading3"/>
+        <w:spacing w:after="80"/>
+        <w:ind w:left="720" w:hanging="360"/>
       </w:pPr>
       <w:r>
-        <w:t>2.1 In-Scope Activities</w:t>
+        <w:rPr>
+          <w:rFonts w:ascii="Times New Roman" w:hAnsi="Times New Roman"/>
+          <w:sz w:val="24"/>
+        </w:rPr>
+        <w:t>• [e.g., security concerns]</w:t>
       </w:r>
     </w:p>
     <w:p>
+      <w:pPr>
+        <w:pStyle w:val="Heading3"/>
+        <w:spacing w:before="160" w:after="120"/>
+        <w:ind w:left="0" w:firstLine="0"/>
+      </w:pPr>
       <w:r>
-        <w:t>The following services and deliverables are included in this SOW:</w:t>
+        <w:t>2.2 Objectives</w:t>
       </w:r>
     </w:p>
     <w:p>
       <w:pPr>
-        <w:pStyle w:val="Heading4"/>
+        <w:spacing w:after="80"/>
+        <w:ind w:left="720" w:hanging="360"/>
       </w:pPr>
       <w:r>
-        <w:t>2.1.1 Discovery &amp; Planning Phase</w:t>
+        <w:rPr>
+          <w:rFonts w:ascii="Times New Roman" w:hAnsi="Times New Roman"/>
+          <w:sz w:val="24"/>
+        </w:rPr>
+        <w:t>• [Define desired business outcome #1]</w:t>
       </w:r>
     </w:p>
     <w:p>
       <w:pPr>
-        <w:pStyle w:val="ListBullet"/>
+        <w:spacing w:after="80"/>
+        <w:ind w:left="720" w:hanging="360"/>
       </w:pPr>
       <w:r>
-        <w:t>[ ] Stakeholder interviews and requirements gathering</w:t>
+        <w:rPr>
+          <w:rFonts w:ascii="Times New Roman" w:hAnsi="Times New Roman"/>
+          <w:sz w:val="24"/>
+        </w:rPr>
+        <w:t>• [Define desired business outcome #2]</w:t>
       </w:r>
     </w:p>
     <w:p>
       <w:pPr>
-        <w:pStyle w:val="ListBullet"/>
+        <w:spacing w:after="80"/>
+        <w:ind w:left="720" w:hanging="360"/>
       </w:pPr>
       <w:r>
-        <w:t>[ ] Current state assessment and technical evaluation</w:t>
+        <w:rPr>
+          <w:rFonts w:ascii="Times New Roman" w:hAnsi="Times New Roman"/>
+          <w:sz w:val="24"/>
+        </w:rPr>
+        <w:t>• [Define desired business outcome #3]</w:t>
       </w:r>
     </w:p>
     <w:p>
       <w:pPr>
-        <w:pStyle w:val="ListBullet"/>
+        <w:spacing w:after="80"/>
+        <w:ind w:left="720" w:hanging="360"/>
       </w:pPr>
       <w:r>
-        <w:t>[ ] Solution architecture design and documentation</w:t>
+        <w:rPr>
+          <w:rFonts w:ascii="Times New Roman" w:hAnsi="Times New Roman"/>
+          <w:sz w:val="24"/>
+        </w:rPr>
+        <w:t>• [Define desired business outcome #4]</w:t>
       </w:r>
     </w:p>
     <w:p>
       <w:pPr>
-        <w:pStyle w:val="ListBullet"/>
+        <w:pStyle w:val="Heading3"/>
+        <w:spacing w:before="160" w:after="120"/>
+        <w:ind w:left="0" w:firstLine="0"/>
       </w:pPr>
       <w:r>
-        <w:t>[ ] Project planning and resource allocation</w:t>
+        <w:t>2.3 Success Metrics</w:t>
       </w:r>
     </w:p>
     <w:p>
       <w:pPr>
-        <w:pStyle w:val="ListBullet"/>
+        <w:spacing w:after="80"/>
+        <w:ind w:left="720" w:hanging="360"/>
       </w:pPr>
       <w:r>
-        <w:t>[ ] Risk assessment and mitigation planning</w:t>
+        <w:rPr>
+          <w:rFonts w:ascii="Times New Roman" w:hAnsi="Times New Roman"/>
+          <w:sz w:val="24"/>
+        </w:rPr>
+        <w:t>• [Example metric, e.g., 99.9% uptime]</w:t>
       </w:r>
     </w:p>
     <w:p>
       <w:pPr>
-        <w:pStyle w:val="Heading4"/>
+        <w:spacing w:after="80"/>
+        <w:ind w:left="720" w:hanging="360"/>
       </w:pPr>
       <w:r>
-        <w:t>2.1.2 Implementation Phase</w:t>
+        <w:rPr>
+          <w:rFonts w:ascii="Times New Roman" w:hAnsi="Times New Roman"/>
+          <w:sz w:val="24"/>
+        </w:rPr>
+        <w:t>• [e.g., Application latency &lt; X ms]</w:t>
       </w:r>
     </w:p>
     <w:p>
       <w:pPr>
-        <w:pStyle w:val="ListBullet"/>
+        <w:spacing w:after="80"/>
+        <w:ind w:left="720" w:hanging="360"/>
       </w:pPr>
       <w:r>
-        <w:t>[ ] Infrastructure provisioning and configuration</w:t>
+        <w:rPr>
+          <w:rFonts w:ascii="Times New Roman" w:hAnsi="Times New Roman"/>
+          <w:sz w:val="24"/>
+        </w:rPr>
+        <w:t>• [e.g., Zero critical issues during cutover]</w:t>
       </w:r>
     </w:p>
     <w:p>
       <w:pPr>
-        <w:pStyle w:val="ListBullet"/>
+        <w:spacing w:after="80"/>
+        <w:ind w:left="720" w:hanging="360"/>
       </w:pPr>
       <w:r>
-        <w:t>[ ] Application deployment and customization</w:t>
+        <w:rPr>
+          <w:rFonts w:ascii="Times New Roman" w:hAnsi="Times New Roman"/>
+          <w:sz w:val="24"/>
+        </w:rPr>
+        <w:t>• [e.g., 20–30% cost reduction within 12 months]</w:t>
       </w:r>
     </w:p>
     <w:p>
       <w:pPr>
-        <w:pStyle w:val="ListBullet"/>
+        <w:pStyle w:val="Heading2"/>
+        <w:spacing w:before="240" w:after="120"/>
+        <w:ind w:left="0" w:firstLine="0"/>
       </w:pPr>
       <w:r>
-        <w:t>[ ] System integration and data migration</w:t>
+        <w:t>3 Scope of Work</w:t>
       </w:r>
     </w:p>
     <w:p>
       <w:pPr>
-        <w:pStyle w:val="ListBullet"/>
+        <w:pStyle w:val="Heading3"/>
+        <w:spacing w:before="160" w:after="120"/>
+        <w:ind w:left="0" w:firstLine="0"/>
       </w:pPr>
       <w:r>
-        <w:t>[ ] Security configuration and hardening</w:t>
+        <w:t>3.1 In Scope</w:t>
       </w:r>
     </w:p>
     <w:p>
       <w:pPr>
-        <w:pStyle w:val="ListBullet"/>
+        <w:spacing w:after="80"/>
+        <w:ind w:left="720" w:hanging="360"/>
       </w:pPr>
       <w:r>
-        <w:t>[ ] Performance optimization and tuning</w:t>
+        <w:rPr>
+          <w:rFonts w:ascii="Times New Roman" w:hAnsi="Times New Roman"/>
+          <w:sz w:val="24"/>
+        </w:rPr>
+        <w:t>• [Discovery and assessment activities]</w:t>
       </w:r>
     </w:p>
     <w:p>
       <w:pPr>
-        <w:pStyle w:val="Heading4"/>
+        <w:spacing w:after="80"/>
+        <w:ind w:left="720" w:hanging="360"/>
       </w:pPr>
       <w:r>
-        <w:t>2.1.3 Testing &amp; Validation Phase</w:t>
+        <w:rPr>
+          <w:rFonts w:ascii="Times New Roman" w:hAnsi="Times New Roman"/>
+          <w:sz w:val="24"/>
+        </w:rPr>
+        <w:t>• [Infrastructure or platform setup]</w:t>
       </w:r>
     </w:p>
     <w:p>
       <w:pPr>
-        <w:pStyle w:val="ListBullet"/>
+        <w:spacing w:after="80"/>
+        <w:ind w:left="720" w:hanging="360"/>
       </w:pPr>
       <w:r>
-        <w:t>[ ] Unit and integration testing</w:t>
+        <w:rPr>
+          <w:rFonts w:ascii="Times New Roman" w:hAnsi="Times New Roman"/>
+          <w:sz w:val="24"/>
+        </w:rPr>
+        <w:t>• [System configuration and integration]</w:t>
       </w:r>
     </w:p>
     <w:p>
       <w:pPr>
-        <w:pStyle w:val="ListBullet"/>
+        <w:spacing w:after="80"/>
+        <w:ind w:left="720" w:hanging="360"/>
       </w:pPr>
       <w:r>
-        <w:t>[ ] Performance and security testing</w:t>
+        <w:rPr>
+          <w:rFonts w:ascii="Times New Roman" w:hAnsi="Times New Roman"/>
+          <w:sz w:val="24"/>
+        </w:rPr>
+        <w:t>• [Data migration and validation]</w:t>
       </w:r>
     </w:p>
     <w:p>
       <w:pPr>
-        <w:pStyle w:val="ListBullet"/>
+        <w:spacing w:after="80"/>
+        <w:ind w:left="720" w:hanging="360"/>
       </w:pPr>
       <w:r>
-        <w:t>[ ] User acceptance testing coordination</w:t>
+        <w:rPr>
+          <w:rFonts w:ascii="Times New Roman" w:hAnsi="Times New Roman"/>
+          <w:sz w:val="24"/>
+        </w:rPr>
+        <w:t>• [Testing and quality assurance]</w:t>
       </w:r>
     </w:p>
     <w:p>
       <w:pPr>
-        <w:pStyle w:val="ListBullet"/>
+        <w:spacing w:after="80"/>
+        <w:ind w:left="720" w:hanging="360"/>
       </w:pPr>
       <w:r>
-        <w:t>[ ] Bug fixes and issue resolution</w:t>
+        <w:rPr>
+          <w:rFonts w:ascii="Times New Roman" w:hAnsi="Times New Roman"/>
+          <w:sz w:val="24"/>
+        </w:rPr>
+        <w:t>• [Knowledge transfer and documentation]</w:t>
       </w:r>
     </w:p>
     <w:p>
       <w:pPr>
-        <w:pStyle w:val="ListBullet"/>
+        <w:pStyle w:val="Heading3"/>
+        <w:spacing w:before="160" w:after="120"/>
+        <w:ind w:left="0" w:firstLine="0"/>
       </w:pPr>
       <w:r>
-        <w:t>[ ] Go-live readiness assessment</w:t>
+        <w:t>3.2 Activities</w:t>
       </w:r>
     </w:p>
     <w:p>
       <w:pPr>
         <w:pStyle w:val="Heading4"/>
+        <w:spacing w:before="160" w:after="120"/>
+        <w:ind w:left="0" w:firstLine="0"/>
       </w:pPr>
       <w:r>
-        <w:t>2.1.4 Deployment &amp; Support Phase</w:t>
+        <w:t>3.2.1 Phase 1 – Discovery &amp; Assessment</w:t>
       </w:r>
     </w:p>
     <w:p>
       <w:pPr>
-        <w:pStyle w:val="ListBullet"/>
+        <w:spacing w:after="160"/>
       </w:pPr>
       <w:r>
-        <w:t>[ ] Production deployment and cutover</w:t>
+        <w:t>During this initial phase, the Vendor will perform a comprehensive assessment of the Client's current state. This includes analyzing existing systems, identifying requirements, and determining the optimal approach for implementation.</w:t>
       </w:r>
     </w:p>
     <w:p>
       <w:pPr>
-        <w:pStyle w:val="ListBullet"/>
+        <w:spacing w:after="160"/>
       </w:pPr>
       <w:r>
-        <w:t>[ ] Post-deployment monitoring and support</w:t>
+        <w:t>Key activities:</w:t>
       </w:r>
     </w:p>
     <w:p>
       <w:pPr>
-        <w:pStyle w:val="ListBullet"/>
+        <w:spacing w:after="80"/>
+        <w:ind w:left="720" w:hanging="360"/>
       </w:pPr>
       <w:r>
-        <w:t>[ ] User training and knowledge transfer</w:t>
+        <w:rPr>
+          <w:rFonts w:ascii="Times New Roman" w:hAnsi="Times New Roman"/>
+          <w:sz w:val="24"/>
+        </w:rPr>
+        <w:t>• Comprehensive discovery and inventory</w:t>
       </w:r>
     </w:p>
     <w:p>
       <w:pPr>
-        <w:pStyle w:val="ListBullet"/>
+        <w:spacing w:after="80"/>
+        <w:ind w:left="720" w:hanging="360"/>
       </w:pPr>
       <w:r>
-        <w:t>[ ] Documentation delivery</w:t>
+        <w:rPr>
+          <w:rFonts w:ascii="Times New Roman" w:hAnsi="Times New Roman"/>
+          <w:sz w:val="24"/>
+        </w:rPr>
+        <w:t>• Requirements gathering and stakeholder interviews</w:t>
       </w:r>
     </w:p>
     <w:p>
       <w:pPr>
-        <w:pStyle w:val="ListBullet"/>
+        <w:spacing w:after="80"/>
+        <w:ind w:left="720" w:hanging="360"/>
       </w:pPr>
       <w:r>
-        <w:t>[ ] Project closure and handover</w:t>
+        <w:rPr>
+          <w:rFonts w:ascii="Times New Roman" w:hAnsi="Times New Roman"/>
+          <w:sz w:val="24"/>
+        </w:rPr>
+        <w:t>• Current-state documentation and analysis</w:t>
       </w:r>
     </w:p>
     <w:p>
       <w:pPr>
-        <w:pStyle w:val="Heading3"/>
+        <w:spacing w:after="80"/>
+        <w:ind w:left="720" w:hanging="360"/>
       </w:pPr>
       <w:r>
-        <w:t>2.2 Out-of-Scope Activities</w:t>
+        <w:rPr>
+          <w:rFonts w:ascii="Times New Roman" w:hAnsi="Times New Roman"/>
+          <w:sz w:val="24"/>
+        </w:rPr>
+        <w:t>• Solution architecture design</w:t>
       </w:r>
     </w:p>
     <w:p>
+      <w:pPr>
+        <w:spacing w:after="80"/>
+        <w:ind w:left="720" w:hanging="360"/>
+      </w:pPr>
       <w:r>
-        <w:t>The following activities are explicitly excluded from this SOW:</w:t>
+        <w:rPr>
+          <w:rFonts w:ascii="Times New Roman" w:hAnsi="Times New Roman"/>
+          <w:sz w:val="24"/>
+        </w:rPr>
+        <w:t>• Implementation planning and prioritization</w:t>
       </w:r>
     </w:p>
     <w:p>
       <w:pPr>
-        <w:pStyle w:val="ListBullet"/>
+        <w:spacing w:after="80"/>
+        <w:ind w:left="720" w:hanging="360"/>
       </w:pPr>
       <w:r>
-        <w:t>[ ] Hardware procurement and installation</w:t>
+        <w:rPr>
+          <w:rFonts w:ascii="Times New Roman" w:hAnsi="Times New Roman"/>
+          <w:sz w:val="24"/>
+        </w:rPr>
+        <w:t>• Cost estimation and resource planning</w:t>
       </w:r>
     </w:p>
     <w:p>
       <w:pPr>
-        <w:pStyle w:val="ListBullet"/>
+        <w:spacing w:after="160"/>
       </w:pPr>
       <w:r>
-        <w:t>[ ] Third-party software licensing</w:t>
+        <w:t>This phase concludes with an Assessment Report that outlines the proposed plan, scope, risks, and timeline.</w:t>
       </w:r>
     </w:p>
     <w:p>
       <w:pPr>
-        <w:pStyle w:val="ListBullet"/>
+        <w:pStyle w:val="Heading4"/>
+        <w:spacing w:before="160" w:after="120"/>
+        <w:ind w:left="0" w:firstLine="0"/>
       </w:pPr>
       <w:r>
-        <w:t>[ ] Network infrastructure modifications</w:t>
+        <w:t>3.2.2 Phase 2 – Solution Design &amp; Environment Setup</w:t>
       </w:r>
     </w:p>
     <w:p>
       <w:pPr>
-        <w:pStyle w:val="ListBullet"/>
+        <w:spacing w:after="160"/>
       </w:pPr>
       <w:r>
-        <w:t>[ ] Legacy system decommissioning</w:t>
+        <w:t>In this phase, the foundational infrastructure is provisioned and configured based on industry best practices. This includes environment setup, network configuration, security controls, monitoring, and access management.</w:t>
       </w:r>
     </w:p>
     <w:p>
       <w:pPr>
-        <w:pStyle w:val="ListBullet"/>
+        <w:spacing w:after="160"/>
       </w:pPr>
       <w:r>
-        <w:t>[ ] Ongoing operational support beyond [SUPPORT_PERIOD]</w:t>
+        <w:t>Key activities:</w:t>
       </w:r>
     </w:p>
     <w:p>
       <w:pPr>
-        <w:pStyle w:val="ListBullet"/>
+        <w:spacing w:after="80"/>
+        <w:ind w:left="720" w:hanging="360"/>
       </w:pPr>
       <w:r>
-        <w:t>[ ] Custom development beyond specified requirements</w:t>
+        <w:rPr>
+          <w:rFonts w:ascii="Times New Roman" w:hAnsi="Times New Roman"/>
+          <w:sz w:val="24"/>
+        </w:rPr>
+        <w:t>• Infrastructure and platform deployment</w:t>
       </w:r>
     </w:p>
     <w:p>
       <w:pPr>
-        <w:pStyle w:val="ListBullet"/>
+        <w:spacing w:after="80"/>
+        <w:ind w:left="720" w:hanging="360"/>
       </w:pPr>
       <w:r>
-        <w:t>[ ] Data cleansing or transformation of legacy data</w:t>
+        <w:rPr>
+          <w:rFonts w:ascii="Times New Roman" w:hAnsi="Times New Roman"/>
+          <w:sz w:val="24"/>
+        </w:rPr>
+        <w:t>• Network connectivity and configuration</w:t>
       </w:r>
     </w:p>
     <w:p>
       <w:pPr>
-        <w:pStyle w:val="ListBullet"/>
+        <w:spacing w:after="80"/>
+        <w:ind w:left="720" w:hanging="360"/>
       </w:pPr>
       <w:r>
-        <w:t>[ ] Training beyond initial knowledge transfer</w:t>
+        <w:rPr>
+          <w:rFonts w:ascii="Times New Roman" w:hAnsi="Times New Roman"/>
+          <w:sz w:val="24"/>
+        </w:rPr>
+        <w:t>• Centralized logging and monitoring setup</w:t>
       </w:r>
     </w:p>
     <w:p>
       <w:pPr>
-        <w:pStyle w:val="Heading2"/>
+        <w:spacing w:after="80"/>
+        <w:ind w:left="720" w:hanging="360"/>
       </w:pPr>
       <w:r>
-        <w:t>3. DELIVERABLES</w:t>
+        <w:rPr>
+          <w:rFonts w:ascii="Times New Roman" w:hAnsi="Times New Roman"/>
+          <w:sz w:val="24"/>
+        </w:rPr>
+        <w:t>• Access control, authentication, and authorization policies</w:t>
       </w:r>
     </w:p>
     <w:p>
       <w:pPr>
-        <w:pStyle w:val="Heading3"/>
+        <w:spacing w:after="80"/>
+        <w:ind w:left="720" w:hanging="360"/>
       </w:pPr>
       <w:r>
-        <w:t>3.1 Documentation Deliverables</w:t>
+        <w:rPr>
+          <w:rFonts w:ascii="Times New Roman" w:hAnsi="Times New Roman"/>
+          <w:sz w:val="24"/>
+        </w:rPr>
+        <w:t>• Security baseline configuration</w:t>
       </w:r>
     </w:p>
     <w:p>
+      <w:pPr>
+        <w:spacing w:after="80"/>
+        <w:ind w:left="720" w:hanging="360"/>
+      </w:pPr>
       <w:r>
-        <w:t>| Deliverable | Description | Due Date | Format |</w:t>
-        <w:br/>
-        <w:t>|-------------|-------------|----------|---------|</w:t>
-        <w:br/>
-        <w:t>| Requirements Specification | Detailed functional and non-functional requirements | [DATE] | CSV/Excel |</w:t>
-        <w:br/>
-        <w:t>| Solution Architecture Document | Technical architecture and design specifications | [DATE] | PDF |</w:t>
-        <w:br/>
-        <w:t>| Implementation Plan | Detailed project timeline and resource allocation | [DATE] | MS Project |</w:t>
-        <w:br/>
-        <w:t>| Test Plan &amp; Results | Testing strategy and execution results | [DATE] | PDF |</w:t>
-        <w:br/>
-        <w:t>| User Training Materials | End-user guides and training documentation | [DATE] | PDF/Video |</w:t>
-        <w:br/>
-        <w:t>| Operations Runbook | System administration and maintenance procedures | [DATE] | PDF |</w:t>
-        <w:br/>
-        <w:t>| As-Built Documentation | Final system configuration and architecture | [DATE] | PDF |</w:t>
+        <w:rPr>
+          <w:rFonts w:ascii="Times New Roman" w:hAnsi="Times New Roman"/>
+          <w:sz w:val="24"/>
+        </w:rPr>
+        <w:t>• Implementation of backup strategies and disaster recovery setup</w:t>
       </w:r>
     </w:p>
     <w:p>
       <w:pPr>
-        <w:pStyle w:val="Heading3"/>
+        <w:spacing w:after="160"/>
       </w:pPr>
       <w:r>
-        <w:t>3.2 System Deliverables</w:t>
+        <w:t>By the end of this phase, the Client will have a secure, production-ready environment for the solution.</w:t>
       </w:r>
     </w:p>
     <w:p>
+      <w:pPr>
+        <w:pStyle w:val="Heading4"/>
+        <w:spacing w:before="160" w:after="120"/>
+        <w:ind w:left="0" w:firstLine="0"/>
+      </w:pPr>
       <w:r>
-        <w:t>| Component | Description | Acceptance Criteria |</w:t>
-        <w:br/>
-        <w:t>|-----------|-------------|-------------------|</w:t>
-        <w:br/>
-        <w:t>| Production Environment | Fully configured and operational system | Passes all acceptance tests |</w:t>
-        <w:br/>
-        <w:t>| Integration Interfaces | Configured data connections and APIs | Successful data flow validation |</w:t>
-        <w:br/>
-        <w:t>| Security Configuration | Implemented security controls and policies | Security audit compliance |</w:t>
-        <w:br/>
-        <w:t>| Monitoring Setup | Operational monitoring and alerting | Functional dashboards and alerts |</w:t>
-        <w:br/>
-        <w:t>| Backup &amp; Recovery | Automated backup and disaster recovery | Successful recovery test |</w:t>
+        <w:t>3.2.3 Phase 3 – Implementation &amp; Execution</w:t>
       </w:r>
     </w:p>
     <w:p>
       <w:pPr>
-        <w:pStyle w:val="Heading3"/>
+        <w:spacing w:after="160"/>
       </w:pPr>
       <w:r>
-        <w:t>3.3 Knowledge Transfer Deliverables</w:t>
+        <w:t>Implementation will occur in well-defined phases based on business priority and complexity. Each phase follows a repeatable process with automated workflows for consistency and risk reduction.</w:t>
       </w:r>
     </w:p>
     <w:p>
       <w:pPr>
-        <w:pStyle w:val="ListBullet"/>
+        <w:spacing w:after="160"/>
       </w:pPr>
       <w:r>
-        <w:t>Administrator training (2 days, up to 10 participants)</w:t>
+        <w:t>Key activities:</w:t>
       </w:r>
     </w:p>
     <w:p>
       <w:pPr>
-        <w:pStyle w:val="ListBullet"/>
+        <w:spacing w:after="80"/>
+        <w:ind w:left="720" w:hanging="360"/>
       </w:pPr>
       <w:r>
-        <w:t>End-user training (1 day, up to 25 participants)</w:t>
+        <w:rPr>
+          <w:rFonts w:ascii="Times New Roman" w:hAnsi="Times New Roman"/>
+          <w:sz w:val="24"/>
+        </w:rPr>
+        <w:t>• Component development and configuration</w:t>
       </w:r>
     </w:p>
     <w:p>
       <w:pPr>
-        <w:pStyle w:val="ListBullet"/>
+        <w:spacing w:after="80"/>
+        <w:ind w:left="720" w:hanging="360"/>
       </w:pPr>
       <w:r>
-        <w:t>Technical documentation and procedures</w:t>
+        <w:rPr>
+          <w:rFonts w:ascii="Times New Roman" w:hAnsi="Times New Roman"/>
+          <w:sz w:val="24"/>
+        </w:rPr>
+        <w:t>• Data migration and integration implementation</w:t>
       </w:r>
     </w:p>
     <w:p>
       <w:pPr>
-        <w:pStyle w:val="ListBullet"/>
+        <w:spacing w:after="80"/>
+        <w:ind w:left="720" w:hanging="360"/>
       </w:pPr>
       <w:r>
-        <w:t>Recorded training sessions for future reference</w:t>
+        <w:rPr>
+          <w:rFonts w:ascii="Times New Roman" w:hAnsi="Times New Roman"/>
+          <w:sz w:val="24"/>
+        </w:rPr>
+        <w:t>• System configuration and tuning</w:t>
       </w:r>
     </w:p>
     <w:p>
       <w:pPr>
-        <w:pStyle w:val="Heading2"/>
+        <w:spacing w:after="80"/>
+        <w:ind w:left="720" w:hanging="360"/>
       </w:pPr>
       <w:r>
-        <w:t>4. PROJECT TIMELINE &amp; MILESTONES</w:t>
+        <w:rPr>
+          <w:rFonts w:ascii="Times New Roman" w:hAnsi="Times New Roman"/>
+          <w:sz w:val="24"/>
+        </w:rPr>
+        <w:t>• Incremental testing and validation</w:t>
       </w:r>
     </w:p>
     <w:p>
       <w:pPr>
-        <w:pStyle w:val="Heading3"/>
+        <w:spacing w:after="80"/>
+        <w:ind w:left="720" w:hanging="360"/>
       </w:pPr>
       <w:r>
-        <w:t>4.1 Project Phases</w:t>
+        <w:rPr>
+          <w:rFonts w:ascii="Times New Roman" w:hAnsi="Times New Roman"/>
+          <w:sz w:val="24"/>
+        </w:rPr>
+        <w:t>• Performance optimization</w:t>
       </w:r>
     </w:p>
     <w:p>
+      <w:pPr>
+        <w:spacing w:after="80"/>
+        <w:ind w:left="720" w:hanging="360"/>
+      </w:pPr>
       <w:r>
-        <w:t>| Phase | Duration | Start Date | End Date | Key Milestones |</w:t>
-        <w:br/>
-        <w:t>|-------|----------|------------|----------|----------------|</w:t>
-        <w:br/>
-        <w:t>| Discovery &amp; Planning | 2 weeks | [DATE] | [DATE] | Requirements approved, Architecture signed-off |</w:t>
-        <w:br/>
-        <w:t>| Implementation | 6 weeks | [DATE] | [DATE] | Infrastructure ready, Application deployed |</w:t>
-        <w:br/>
-        <w:t>| Testing &amp; Validation | 2 weeks | [DATE] | [DATE] | UAT completed, Go-live approved |</w:t>
-        <w:br/>
-        <w:t>| Deployment &amp; Support | 2 weeks | [DATE] | [DATE] | Production live, Training completed |</w:t>
+        <w:rPr>
+          <w:rFonts w:ascii="Times New Roman" w:hAnsi="Times New Roman"/>
+          <w:sz w:val="24"/>
+        </w:rPr>
+        <w:t>• Issue remediation and quality assurance</w:t>
       </w:r>
     </w:p>
     <w:p>
       <w:pPr>
-        <w:pStyle w:val="Heading3"/>
+        <w:spacing w:after="160"/>
       </w:pPr>
       <w:r>
-        <w:t>4.2 Critical Dependencies</w:t>
+        <w:t>After each phase, the Vendor will coordinate validation and sign-off with the Client before proceeding.</w:t>
       </w:r>
     </w:p>
     <w:p>
       <w:pPr>
-        <w:pStyle w:val="ListBullet"/>
+        <w:pStyle w:val="Heading4"/>
+        <w:spacing w:before="160" w:after="120"/>
+        <w:ind w:left="0" w:firstLine="0"/>
       </w:pPr>
       <w:r>
-        <w:t>[ ] Client provides timely access to required systems and environments</w:t>
+        <w:t>3.2.4 Phase 4 – Testing &amp; Validation</w:t>
       </w:r>
     </w:p>
     <w:p>
       <w:pPr>
-        <w:pStyle w:val="ListBullet"/>
+        <w:spacing w:after="160"/>
       </w:pPr>
       <w:r>
-        <w:t>[ ] Subject matter experts available for requirements gathering and testing</w:t>
+        <w:t>In the Testing and Validation phase, the solution undergoes thorough functional, performance, and security validation to ensure it meets required SLAs and compliance standards. Test cases and scripts will be executed based on Client-defined acceptance criteria.</w:t>
       </w:r>
     </w:p>
     <w:p>
       <w:pPr>
-        <w:pStyle w:val="ListBullet"/>
+        <w:spacing w:after="160"/>
       </w:pPr>
       <w:r>
-        <w:t>[ ] Network connectivity and security approvals obtained</w:t>
+        <w:t>Key activities:</w:t>
       </w:r>
     </w:p>
     <w:p>
       <w:pPr>
-        <w:pStyle w:val="ListBullet"/>
+        <w:spacing w:after="80"/>
+        <w:ind w:left="720" w:hanging="360"/>
       </w:pPr>
       <w:r>
-        <w:t>[ ] Third-party vendor coordination for integrations</w:t>
+        <w:rPr>
+          <w:rFonts w:ascii="Times New Roman" w:hAnsi="Times New Roman"/>
+          <w:sz w:val="24"/>
+        </w:rPr>
+        <w:t>• Smoke testing and sanity checks</w:t>
       </w:r>
     </w:p>
     <w:p>
       <w:pPr>
-        <w:pStyle w:val="ListBullet"/>
+        <w:spacing w:after="80"/>
+        <w:ind w:left="720" w:hanging="360"/>
       </w:pPr>
       <w:r>
-        <w:t>[ ] Business stakeholder availability for key decision points</w:t>
+        <w:rPr>
+          <w:rFonts w:ascii="Times New Roman" w:hAnsi="Times New Roman"/>
+          <w:sz w:val="24"/>
+        </w:rPr>
+        <w:t>• Performance benchmarking and load testing</w:t>
       </w:r>
     </w:p>
     <w:p>
       <w:pPr>
-        <w:pStyle w:val="Heading2"/>
+        <w:spacing w:after="80"/>
+        <w:ind w:left="720" w:hanging="360"/>
       </w:pPr>
       <w:r>
-        <w:t>5. ROLES &amp; RESPONSIBILITIES</w:t>
+        <w:rPr>
+          <w:rFonts w:ascii="Times New Roman" w:hAnsi="Times New Roman"/>
+          <w:sz w:val="24"/>
+        </w:rPr>
+        <w:t>• Security and compliance validation</w:t>
       </w:r>
     </w:p>
     <w:p>
       <w:pPr>
-        <w:pStyle w:val="Heading3"/>
+        <w:spacing w:after="80"/>
+        <w:ind w:left="720" w:hanging="360"/>
       </w:pPr>
       <w:r>
-        <w:t>5.1 Vendor Responsibilities ([VENDOR_NAME])</w:t>
+        <w:rPr>
+          <w:rFonts w:ascii="Times New Roman" w:hAnsi="Times New Roman"/>
+          <w:sz w:val="24"/>
+        </w:rPr>
+        <w:t>• Failover and resiliency testing</w:t>
       </w:r>
     </w:p>
     <w:p>
       <w:pPr>
-        <w:pStyle w:val="ListBullet"/>
+        <w:spacing w:after="80"/>
+        <w:ind w:left="720" w:hanging="360"/>
       </w:pPr>
       <w:r>
-        <w:t>Project Manager: Overall project coordination and delivery management</w:t>
+        <w:rPr>
+          <w:rFonts w:ascii="Times New Roman" w:hAnsi="Times New Roman"/>
+          <w:sz w:val="24"/>
+        </w:rPr>
+        <w:t>• User Acceptance Testing (UAT) coordination</w:t>
       </w:r>
     </w:p>
     <w:p>
       <w:pPr>
-        <w:pStyle w:val="ListBullet"/>
+        <w:spacing w:after="80"/>
+        <w:ind w:left="720" w:hanging="360"/>
       </w:pPr>
       <w:r>
-        <w:t>Solution Architect: Technical design and architecture oversight</w:t>
+        <w:rPr>
+          <w:rFonts w:ascii="Times New Roman" w:hAnsi="Times New Roman"/>
+          <w:sz w:val="24"/>
+        </w:rPr>
+        <w:t>• Go-live readiness review</w:t>
       </w:r>
     </w:p>
     <w:p>
       <w:pPr>
-        <w:pStyle w:val="ListBullet"/>
+        <w:spacing w:after="160"/>
       </w:pPr>
       <w:r>
-        <w:t>Implementation Team: System configuration, deployment, and testing</w:t>
+        <w:t>Cutover will be coordinated with all relevant stakeholders and executed during an approved maintenance window, with well-documented rollback procedures in place.</w:t>
       </w:r>
     </w:p>
     <w:p>
       <w:pPr>
-        <w:pStyle w:val="ListBullet"/>
+        <w:pStyle w:val="Heading4"/>
+        <w:spacing w:before="160" w:after="120"/>
+        <w:ind w:left="0" w:firstLine="0"/>
       </w:pPr>
       <w:r>
-        <w:t>Training Specialist: User enablement and knowledge transfer</w:t>
+        <w:t>3.2.5 Phase 5 – Handover &amp; Post-Implementation Support</w:t>
       </w:r>
     </w:p>
     <w:p>
       <w:pPr>
-        <w:pStyle w:val="ListBullet"/>
+        <w:spacing w:after="160"/>
       </w:pPr>
       <w:r>
-        <w:t>Support Engineer: Post-deployment support and issue resolution</w:t>
+        <w:t>Following successful implementation and cutover, the focus shifts to ensuring operational continuity and knowledge transfer. The Vendor will provide a period of hypercare support and equip the Client's team with the documentation, tools, and processes needed for ongoing maintenance and optimization.</w:t>
       </w:r>
     </w:p>
     <w:p>
       <w:pPr>
-        <w:pStyle w:val="Heading3"/>
+        <w:spacing w:after="160"/>
       </w:pPr>
       <w:r>
-        <w:t>5.2 Client Responsibilities ([CLIENT_NAME])</w:t>
+        <w:t>Activities include:</w:t>
       </w:r>
     </w:p>
     <w:p>
       <w:pPr>
-        <w:pStyle w:val="ListBullet"/>
+        <w:spacing w:after="80"/>
+        <w:ind w:left="720" w:hanging="360"/>
       </w:pPr>
       <w:r>
-        <w:t>Project Sponsor: Executive oversight and business decision authority</w:t>
+        <w:rPr>
+          <w:rFonts w:ascii="Times New Roman" w:hAnsi="Times New Roman"/>
+          <w:sz w:val="24"/>
+        </w:rPr>
+        <w:t>• Delivery of as-built documentation (including architecture diagrams, configurations, monitoring setup, etc.)</w:t>
       </w:r>
     </w:p>
     <w:p>
       <w:pPr>
-        <w:pStyle w:val="ListBullet"/>
+        <w:spacing w:after="80"/>
+        <w:ind w:left="720" w:hanging="360"/>
       </w:pPr>
       <w:r>
-        <w:t>Technical Lead: Infrastructure coordination and technical approvals</w:t>
+        <w:rPr>
+          <w:rFonts w:ascii="Times New Roman" w:hAnsi="Times New Roman"/>
+          <w:sz w:val="24"/>
+        </w:rPr>
+        <w:t>• Runbook and SOPs for day-to-day operations</w:t>
       </w:r>
     </w:p>
     <w:p>
       <w:pPr>
-        <w:pStyle w:val="ListBullet"/>
+        <w:spacing w:after="80"/>
+        <w:ind w:left="720" w:hanging="360"/>
       </w:pPr>
       <w:r>
-        <w:t>Business Analyst: Requirements validation and user acceptance testing</w:t>
+        <w:rPr>
+          <w:rFonts w:ascii="Times New Roman" w:hAnsi="Times New Roman"/>
+          <w:sz w:val="24"/>
+        </w:rPr>
+        <w:t>• Live or recorded knowledge transfer sessions for operations and application teams</w:t>
       </w:r>
     </w:p>
     <w:p>
       <w:pPr>
-        <w:pStyle w:val="ListBullet"/>
+        <w:spacing w:after="80"/>
+        <w:ind w:left="720" w:hanging="360"/>
       </w:pPr>
       <w:r>
-        <w:t>System Administrator: Ongoing system maintenance and administration</w:t>
+        <w:rPr>
+          <w:rFonts w:ascii="Times New Roman" w:hAnsi="Times New Roman"/>
+          <w:sz w:val="24"/>
+        </w:rPr>
+        <w:t>• Optimization recommendations</w:t>
       </w:r>
     </w:p>
     <w:p>
       <w:pPr>
-        <w:pStyle w:val="ListBullet"/>
+        <w:spacing w:after="80"/>
+        <w:ind w:left="720" w:hanging="360"/>
       </w:pPr>
       <w:r>
-        <w:t>End Users: Participation in training and user acceptance testing</w:t>
+        <w:rPr>
+          <w:rFonts w:ascii="Times New Roman" w:hAnsi="Times New Roman"/>
+          <w:sz w:val="24"/>
+        </w:rPr>
+        <w:t>• Optional transition to a managed services model for ongoing support, if contracted</w:t>
       </w:r>
     </w:p>
     <w:p>
       <w:pPr>
-        <w:pStyle w:val="Heading3"/>
+        <w:pStyle w:val="Heading2"/>
+        <w:spacing w:before="240" w:after="120"/>
+        <w:ind w:left="0" w:firstLine="0"/>
       </w:pPr>
       <w:r>
-        <w:t>5.3 Shared Responsibilities</w:t>
+        <w:t>4 Out of Scope</w:t>
       </w:r>
     </w:p>
     <w:p>
       <w:pPr>
-        <w:pStyle w:val="ListBullet"/>
+        <w:pStyle w:val="Heading3"/>
+        <w:spacing w:before="160" w:after="120"/>
+        <w:ind w:left="0" w:firstLine="0"/>
       </w:pPr>
       <w:r>
-        <w:t>Risk management and issue escalation</w:t>
+        <w:t>4.1 Exclusions</w:t>
       </w:r>
     </w:p>
     <w:p>
       <w:pPr>
-        <w:pStyle w:val="ListBullet"/>
+        <w:spacing w:after="160"/>
       </w:pPr>
       <w:r>
-        <w:t>Change control and scope management</w:t>
+        <w:t>These items are not in scope unless added via change control:</w:t>
       </w:r>
     </w:p>
     <w:p>
       <w:pPr>
-        <w:pStyle w:val="ListBullet"/>
+        <w:spacing w:after="80"/>
+        <w:ind w:left="720" w:hanging="360"/>
       </w:pPr>
       <w:r>
-        <w:t>Quality assurance and acceptance testing</w:t>
+        <w:rPr>
+          <w:rFonts w:ascii="Times New Roman" w:hAnsi="Times New Roman"/>
+          <w:sz w:val="24"/>
+        </w:rPr>
+        <w:t>• [e.g., Application refactoring or custom development]</w:t>
       </w:r>
     </w:p>
     <w:p>
       <w:pPr>
-        <w:pStyle w:val="ListBullet"/>
+        <w:spacing w:after="80"/>
+        <w:ind w:left="720" w:hanging="360"/>
       </w:pPr>
       <w:r>
-        <w:t>Communication and stakeholder management</w:t>
+        <w:rPr>
+          <w:rFonts w:ascii="Times New Roman" w:hAnsi="Times New Roman"/>
+          <w:sz w:val="24"/>
+        </w:rPr>
+        <w:t>• [e.g., Hardware procurement or disposal]</w:t>
       </w:r>
     </w:p>
     <w:p>
       <w:pPr>
-        <w:pStyle w:val="Heading2"/>
+        <w:spacing w:after="80"/>
+        <w:ind w:left="720" w:hanging="360"/>
       </w:pPr>
       <w:r>
-        <w:t>6. COMMERCIAL TERMS</w:t>
+        <w:rPr>
+          <w:rFonts w:ascii="Times New Roman" w:hAnsi="Times New Roman"/>
+          <w:sz w:val="24"/>
+        </w:rPr>
+        <w:t>• [e.g., Managed services post-implementation (unless separately contracted)]</w:t>
       </w:r>
     </w:p>
     <w:p>
       <w:pPr>
-        <w:pStyle w:val="Heading3"/>
+        <w:spacing w:after="80"/>
+        <w:ind w:left="720" w:hanging="360"/>
       </w:pPr>
       <w:r>
-        <w:t>6.1 Project Investment</w:t>
+        <w:rPr>
+          <w:rFonts w:ascii="Times New Roman" w:hAnsi="Times New Roman"/>
+          <w:sz w:val="24"/>
+        </w:rPr>
+        <w:t>• [e.g., Training for end users]</w:t>
       </w:r>
     </w:p>
     <w:p>
+      <w:pPr>
+        <w:pStyle w:val="Heading2"/>
+        <w:spacing w:before="240" w:after="120"/>
+        <w:ind w:left="0" w:firstLine="0"/>
+      </w:pPr>
       <w:r>
-        <w:t>| Category | Description | Amount |</w:t>
-        <w:br/>
-        <w:t>|----------|-------------|--------|</w:t>
-        <w:br/>
-        <w:t>| Professional Services | Implementation and configuration services | $[SERVICES_AMOUNT] |</w:t>
-        <w:br/>
-        <w:t>| Training &amp; Support | User training and initial support | $[TRAINING_AMOUNT] |</w:t>
-        <w:br/>
-        <w:t>| Travel &amp; Expenses | On-site support and travel costs | $[TRAVEL_AMOUNT] |</w:t>
-        <w:br/>
-        <w:t>| **TOTAL PROJECT COST | Total investment for complete implementation | $[TOTAL_AMOUNT] |</w:t>
+        <w:t>5 Deliverables</w:t>
+      </w:r>
+    </w:p>
+    <w:tbl>
+      <w:tblPr>
+        <w:tblStyle w:val="TableGrid"/>
+        <w:tblW w:type="auto" w:w="0"/>
+        <w:tblLayout w:type="fixed"/>
+        <w:tblLook w:firstColumn="1" w:firstRow="1" w:lastColumn="0" w:lastRow="0" w:noHBand="0" w:noVBand="1" w:val="04A0"/>
+      </w:tblPr>
+      <w:tblGrid>
+        <w:gridCol w:w="1728"/>
+        <w:gridCol w:w="1728"/>
+        <w:gridCol w:w="1728"/>
+        <w:gridCol w:w="1728"/>
+        <w:gridCol w:w="1728"/>
+      </w:tblGrid>
+      <w:tr>
+        <w:tc>
+          <w:tcPr>
+            <w:tcW w:type="dxa" w:w="1872"/>
+            <w:tcBorders>
+              <w:top w:val="single" w:sz="1" w:space="0" w:color="CCCCCC"/>
+              <w:left w:val="single" w:sz="1" w:space="0" w:color="CCCCCC"/>
+              <w:bottom w:val="single" w:sz="1" w:space="0" w:color="CCCCCC"/>
+              <w:right w:val="single" w:sz="1" w:space="0" w:color="CCCCCC"/>
+            </w:tcBorders>
+            <w:tcMar>
+              <w:top w:w="80" w:type="dxa"/>
+              <w:bottom w:w="80" w:type="dxa"/>
+              <w:left w:w="80" w:type="dxa"/>
+              <w:right w:w="80" w:type="dxa"/>
+            </w:tcMar>
+            <w:vAlign w:val="center"/>
+            <w:shd w:fill="E8F0F8"/>
+          </w:tcPr>
+          <w:p>
+            <w:pPr>
+              <w:spacing w:before="120" w:after="120"/>
+            </w:pPr>
+            <w:r>
+              <w:rPr>
+                <w:rFonts w:ascii="Times New Roman" w:hAnsi="Times New Roman"/>
+                <w:b/>
+                <w:sz w:val="24"/>
+              </w:rPr>
+              <w:t>#</w:t>
+            </w:r>
+          </w:p>
+        </w:tc>
+        <w:tc>
+          <w:tcPr>
+            <w:tcW w:type="dxa" w:w="1872"/>
+            <w:tcBorders>
+              <w:top w:val="single" w:sz="1" w:space="0" w:color="CCCCCC"/>
+              <w:left w:val="single" w:sz="1" w:space="0" w:color="CCCCCC"/>
+              <w:bottom w:val="single" w:sz="1" w:space="0" w:color="CCCCCC"/>
+              <w:right w:val="single" w:sz="1" w:space="0" w:color="CCCCCC"/>
+            </w:tcBorders>
+            <w:tcMar>
+              <w:top w:w="80" w:type="dxa"/>
+              <w:bottom w:w="80" w:type="dxa"/>
+              <w:left w:w="80" w:type="dxa"/>
+              <w:right w:w="80" w:type="dxa"/>
+            </w:tcMar>
+            <w:vAlign w:val="center"/>
+            <w:shd w:fill="E8F0F8"/>
+          </w:tcPr>
+          <w:p>
+            <w:pPr>
+              <w:spacing w:before="120" w:after="120"/>
+            </w:pPr>
+            <w:r>
+              <w:rPr>
+                <w:rFonts w:ascii="Times New Roman" w:hAnsi="Times New Roman"/>
+                <w:b/>
+                <w:sz w:val="24"/>
+              </w:rPr>
+              <w:t>Deliverable</w:t>
+            </w:r>
+          </w:p>
+        </w:tc>
+        <w:tc>
+          <w:tcPr>
+            <w:tcW w:type="dxa" w:w="1872"/>
+            <w:tcBorders>
+              <w:top w:val="single" w:sz="1" w:space="0" w:color="CCCCCC"/>
+              <w:left w:val="single" w:sz="1" w:space="0" w:color="CCCCCC"/>
+              <w:bottom w:val="single" w:sz="1" w:space="0" w:color="CCCCCC"/>
+              <w:right w:val="single" w:sz="1" w:space="0" w:color="CCCCCC"/>
+            </w:tcBorders>
+            <w:tcMar>
+              <w:top w:w="80" w:type="dxa"/>
+              <w:bottom w:w="80" w:type="dxa"/>
+              <w:left w:w="80" w:type="dxa"/>
+              <w:right w:w="80" w:type="dxa"/>
+            </w:tcMar>
+            <w:vAlign w:val="center"/>
+            <w:shd w:fill="E8F0F8"/>
+          </w:tcPr>
+          <w:p>
+            <w:pPr>
+              <w:spacing w:before="120" w:after="120"/>
+            </w:pPr>
+            <w:r>
+              <w:rPr>
+                <w:rFonts w:ascii="Times New Roman" w:hAnsi="Times New Roman"/>
+                <w:b/>
+                <w:sz w:val="24"/>
+              </w:rPr>
+              <w:t>Type</w:t>
+            </w:r>
+          </w:p>
+        </w:tc>
+        <w:tc>
+          <w:tcPr>
+            <w:tcW w:type="dxa" w:w="1872"/>
+            <w:tcBorders>
+              <w:top w:val="single" w:sz="1" w:space="0" w:color="CCCCCC"/>
+              <w:left w:val="single" w:sz="1" w:space="0" w:color="CCCCCC"/>
+              <w:bottom w:val="single" w:sz="1" w:space="0" w:color="CCCCCC"/>
+              <w:right w:val="single" w:sz="1" w:space="0" w:color="CCCCCC"/>
+            </w:tcBorders>
+            <w:tcMar>
+              <w:top w:w="80" w:type="dxa"/>
+              <w:bottom w:w="80" w:type="dxa"/>
+              <w:left w:w="80" w:type="dxa"/>
+              <w:right w:w="80" w:type="dxa"/>
+            </w:tcMar>
+            <w:vAlign w:val="center"/>
+            <w:shd w:fill="E8F0F8"/>
+          </w:tcPr>
+          <w:p>
+            <w:pPr>
+              <w:spacing w:before="120" w:after="120"/>
+            </w:pPr>
+            <w:r>
+              <w:rPr>
+                <w:rFonts w:ascii="Times New Roman" w:hAnsi="Times New Roman"/>
+                <w:b/>
+                <w:sz w:val="24"/>
+              </w:rPr>
+              <w:t>Due Date</w:t>
+            </w:r>
+          </w:p>
+        </w:tc>
+        <w:tc>
+          <w:tcPr>
+            <w:tcW w:type="dxa" w:w="1872"/>
+            <w:tcBorders>
+              <w:top w:val="single" w:sz="1" w:space="0" w:color="CCCCCC"/>
+              <w:left w:val="single" w:sz="1" w:space="0" w:color="CCCCCC"/>
+              <w:bottom w:val="single" w:sz="1" w:space="0" w:color="CCCCCC"/>
+              <w:right w:val="single" w:sz="1" w:space="0" w:color="CCCCCC"/>
+            </w:tcBorders>
+            <w:tcMar>
+              <w:top w:w="80" w:type="dxa"/>
+              <w:bottom w:w="80" w:type="dxa"/>
+              <w:left w:w="80" w:type="dxa"/>
+              <w:right w:w="80" w:type="dxa"/>
+            </w:tcMar>
+            <w:vAlign w:val="center"/>
+            <w:shd w:fill="E8F0F8"/>
+          </w:tcPr>
+          <w:p>
+            <w:pPr>
+              <w:spacing w:before="120" w:after="120"/>
+            </w:pPr>
+            <w:r>
+              <w:rPr>
+                <w:rFonts w:ascii="Times New Roman" w:hAnsi="Times New Roman"/>
+                <w:b/>
+                <w:sz w:val="24"/>
+              </w:rPr>
+              <w:t>Acceptance By</w:t>
+            </w:r>
+          </w:p>
+        </w:tc>
+      </w:tr>
+      <w:tr>
+        <w:tc>
+          <w:tcPr>
+            <w:tcW w:type="dxa" w:w="1872"/>
+            <w:tcBorders>
+              <w:top w:val="single" w:sz="1" w:space="0" w:color="CCCCCC"/>
+              <w:left w:val="single" w:sz="1" w:space="0" w:color="CCCCCC"/>
+              <w:bottom w:val="single" w:sz="1" w:space="0" w:color="CCCCCC"/>
+              <w:right w:val="single" w:sz="1" w:space="0" w:color="CCCCCC"/>
+            </w:tcBorders>
+            <w:tcMar>
+              <w:top w:w="80" w:type="dxa"/>
+              <w:bottom w:w="80" w:type="dxa"/>
+              <w:left w:w="80" w:type="dxa"/>
+              <w:right w:w="80" w:type="dxa"/>
+            </w:tcMar>
+          </w:tcPr>
+          <w:p>
+            <w:r>
+              <w:rPr>
+                <w:rFonts w:ascii="Times New Roman" w:hAnsi="Times New Roman"/>
+                <w:sz w:val="24"/>
+              </w:rPr>
+              <w:t>1</w:t>
+            </w:r>
+          </w:p>
+        </w:tc>
+        <w:tc>
+          <w:tcPr>
+            <w:tcW w:type="dxa" w:w="1872"/>
+            <w:tcBorders>
+              <w:top w:val="single" w:sz="1" w:space="0" w:color="CCCCCC"/>
+              <w:left w:val="single" w:sz="1" w:space="0" w:color="CCCCCC"/>
+              <w:bottom w:val="single" w:sz="1" w:space="0" w:color="CCCCCC"/>
+              <w:right w:val="single" w:sz="1" w:space="0" w:color="CCCCCC"/>
+            </w:tcBorders>
+            <w:tcMar>
+              <w:top w:w="80" w:type="dxa"/>
+              <w:bottom w:w="80" w:type="dxa"/>
+              <w:left w:w="80" w:type="dxa"/>
+              <w:right w:w="80" w:type="dxa"/>
+            </w:tcMar>
+          </w:tcPr>
+          <w:p>
+            <w:r>
+              <w:rPr>
+                <w:rFonts w:ascii="Times New Roman" w:hAnsi="Times New Roman"/>
+                <w:sz w:val="24"/>
+              </w:rPr>
+              <w:t>Assessment Report</w:t>
+            </w:r>
+          </w:p>
+        </w:tc>
+        <w:tc>
+          <w:tcPr>
+            <w:tcW w:type="dxa" w:w="1872"/>
+            <w:tcBorders>
+              <w:top w:val="single" w:sz="1" w:space="0" w:color="CCCCCC"/>
+              <w:left w:val="single" w:sz="1" w:space="0" w:color="CCCCCC"/>
+              <w:bottom w:val="single" w:sz="1" w:space="0" w:color="CCCCCC"/>
+              <w:right w:val="single" w:sz="1" w:space="0" w:color="CCCCCC"/>
+            </w:tcBorders>
+            <w:tcMar>
+              <w:top w:w="80" w:type="dxa"/>
+              <w:bottom w:w="80" w:type="dxa"/>
+              <w:left w:w="80" w:type="dxa"/>
+              <w:right w:w="80" w:type="dxa"/>
+            </w:tcMar>
+          </w:tcPr>
+          <w:p>
+            <w:r>
+              <w:rPr>
+                <w:rFonts w:ascii="Times New Roman" w:hAnsi="Times New Roman"/>
+                <w:sz w:val="24"/>
+              </w:rPr>
+              <w:t>Document</w:t>
+            </w:r>
+          </w:p>
+        </w:tc>
+        <w:tc>
+          <w:tcPr>
+            <w:tcW w:type="dxa" w:w="1872"/>
+            <w:tcBorders>
+              <w:top w:val="single" w:sz="1" w:space="0" w:color="CCCCCC"/>
+              <w:left w:val="single" w:sz="1" w:space="0" w:color="CCCCCC"/>
+              <w:bottom w:val="single" w:sz="1" w:space="0" w:color="CCCCCC"/>
+              <w:right w:val="single" w:sz="1" w:space="0" w:color="CCCCCC"/>
+            </w:tcBorders>
+            <w:tcMar>
+              <w:top w:w="80" w:type="dxa"/>
+              <w:bottom w:w="80" w:type="dxa"/>
+              <w:left w:w="80" w:type="dxa"/>
+              <w:right w:w="80" w:type="dxa"/>
+            </w:tcMar>
+          </w:tcPr>
+          <w:p>
+            <w:r>
+              <w:rPr>
+                <w:rFonts w:ascii="Times New Roman" w:hAnsi="Times New Roman"/>
+                <w:sz w:val="24"/>
+              </w:rPr>
+              <w:t>[Date]</w:t>
+            </w:r>
+          </w:p>
+        </w:tc>
+        <w:tc>
+          <w:tcPr>
+            <w:tcW w:type="dxa" w:w="1872"/>
+            <w:tcBorders>
+              <w:top w:val="single" w:sz="1" w:space="0" w:color="CCCCCC"/>
+              <w:left w:val="single" w:sz="1" w:space="0" w:color="CCCCCC"/>
+              <w:bottom w:val="single" w:sz="1" w:space="0" w:color="CCCCCC"/>
+              <w:right w:val="single" w:sz="1" w:space="0" w:color="CCCCCC"/>
+            </w:tcBorders>
+            <w:tcMar>
+              <w:top w:w="80" w:type="dxa"/>
+              <w:bottom w:w="80" w:type="dxa"/>
+              <w:left w:w="80" w:type="dxa"/>
+              <w:right w:w="80" w:type="dxa"/>
+            </w:tcMar>
+          </w:tcPr>
+          <w:p>
+            <w:r>
+              <w:rPr>
+                <w:rFonts w:ascii="Times New Roman" w:hAnsi="Times New Roman"/>
+                <w:sz w:val="24"/>
+              </w:rPr>
+              <w:t>[Client Lead]</w:t>
+            </w:r>
+          </w:p>
+        </w:tc>
+      </w:tr>
+      <w:tr>
+        <w:tc>
+          <w:tcPr>
+            <w:tcW w:type="dxa" w:w="1872"/>
+            <w:tcBorders>
+              <w:top w:val="single" w:sz="1" w:space="0" w:color="CCCCCC"/>
+              <w:left w:val="single" w:sz="1" w:space="0" w:color="CCCCCC"/>
+              <w:bottom w:val="single" w:sz="1" w:space="0" w:color="CCCCCC"/>
+              <w:right w:val="single" w:sz="1" w:space="0" w:color="CCCCCC"/>
+            </w:tcBorders>
+            <w:tcMar>
+              <w:top w:w="80" w:type="dxa"/>
+              <w:bottom w:w="80" w:type="dxa"/>
+              <w:left w:w="80" w:type="dxa"/>
+              <w:right w:w="80" w:type="dxa"/>
+            </w:tcMar>
+          </w:tcPr>
+          <w:p>
+            <w:r>
+              <w:rPr>
+                <w:rFonts w:ascii="Times New Roman" w:hAnsi="Times New Roman"/>
+                <w:sz w:val="24"/>
+              </w:rPr>
+              <w:t>2</w:t>
+            </w:r>
+          </w:p>
+        </w:tc>
+        <w:tc>
+          <w:tcPr>
+            <w:tcW w:type="dxa" w:w="1872"/>
+            <w:tcBorders>
+              <w:top w:val="single" w:sz="1" w:space="0" w:color="CCCCCC"/>
+              <w:left w:val="single" w:sz="1" w:space="0" w:color="CCCCCC"/>
+              <w:bottom w:val="single" w:sz="1" w:space="0" w:color="CCCCCC"/>
+              <w:right w:val="single" w:sz="1" w:space="0" w:color="CCCCCC"/>
+            </w:tcBorders>
+            <w:tcMar>
+              <w:top w:w="80" w:type="dxa"/>
+              <w:bottom w:w="80" w:type="dxa"/>
+              <w:left w:w="80" w:type="dxa"/>
+              <w:right w:w="80" w:type="dxa"/>
+            </w:tcMar>
+          </w:tcPr>
+          <w:p>
+            <w:r>
+              <w:rPr>
+                <w:rFonts w:ascii="Times New Roman" w:hAnsi="Times New Roman"/>
+                <w:sz w:val="24"/>
+              </w:rPr>
+              <w:t>Solution Design Document</w:t>
+            </w:r>
+          </w:p>
+        </w:tc>
+        <w:tc>
+          <w:tcPr>
+            <w:tcW w:type="dxa" w:w="1872"/>
+            <w:tcBorders>
+              <w:top w:val="single" w:sz="1" w:space="0" w:color="CCCCCC"/>
+              <w:left w:val="single" w:sz="1" w:space="0" w:color="CCCCCC"/>
+              <w:bottom w:val="single" w:sz="1" w:space="0" w:color="CCCCCC"/>
+              <w:right w:val="single" w:sz="1" w:space="0" w:color="CCCCCC"/>
+            </w:tcBorders>
+            <w:tcMar>
+              <w:top w:w="80" w:type="dxa"/>
+              <w:bottom w:w="80" w:type="dxa"/>
+              <w:left w:w="80" w:type="dxa"/>
+              <w:right w:w="80" w:type="dxa"/>
+            </w:tcMar>
+          </w:tcPr>
+          <w:p>
+            <w:r>
+              <w:rPr>
+                <w:rFonts w:ascii="Times New Roman" w:hAnsi="Times New Roman"/>
+                <w:sz w:val="24"/>
+              </w:rPr>
+              <w:t>Document</w:t>
+            </w:r>
+          </w:p>
+        </w:tc>
+        <w:tc>
+          <w:tcPr>
+            <w:tcW w:type="dxa" w:w="1872"/>
+            <w:tcBorders>
+              <w:top w:val="single" w:sz="1" w:space="0" w:color="CCCCCC"/>
+              <w:left w:val="single" w:sz="1" w:space="0" w:color="CCCCCC"/>
+              <w:bottom w:val="single" w:sz="1" w:space="0" w:color="CCCCCC"/>
+              <w:right w:val="single" w:sz="1" w:space="0" w:color="CCCCCC"/>
+            </w:tcBorders>
+            <w:tcMar>
+              <w:top w:w="80" w:type="dxa"/>
+              <w:bottom w:w="80" w:type="dxa"/>
+              <w:left w:w="80" w:type="dxa"/>
+              <w:right w:w="80" w:type="dxa"/>
+            </w:tcMar>
+          </w:tcPr>
+          <w:p>
+            <w:r>
+              <w:rPr>
+                <w:rFonts w:ascii="Times New Roman" w:hAnsi="Times New Roman"/>
+                <w:sz w:val="24"/>
+              </w:rPr>
+              <w:t>[Date]</w:t>
+            </w:r>
+          </w:p>
+        </w:tc>
+        <w:tc>
+          <w:tcPr>
+            <w:tcW w:type="dxa" w:w="1872"/>
+            <w:tcBorders>
+              <w:top w:val="single" w:sz="1" w:space="0" w:color="CCCCCC"/>
+              <w:left w:val="single" w:sz="1" w:space="0" w:color="CCCCCC"/>
+              <w:bottom w:val="single" w:sz="1" w:space="0" w:color="CCCCCC"/>
+              <w:right w:val="single" w:sz="1" w:space="0" w:color="CCCCCC"/>
+            </w:tcBorders>
+            <w:tcMar>
+              <w:top w:w="80" w:type="dxa"/>
+              <w:bottom w:w="80" w:type="dxa"/>
+              <w:left w:w="80" w:type="dxa"/>
+              <w:right w:w="80" w:type="dxa"/>
+            </w:tcMar>
+          </w:tcPr>
+          <w:p>
+            <w:r>
+              <w:rPr>
+                <w:rFonts w:ascii="Times New Roman" w:hAnsi="Times New Roman"/>
+                <w:sz w:val="24"/>
+              </w:rPr>
+              <w:t>[Technical Lead]</w:t>
+            </w:r>
+          </w:p>
+        </w:tc>
+      </w:tr>
+      <w:tr>
+        <w:tc>
+          <w:tcPr>
+            <w:tcW w:type="dxa" w:w="1872"/>
+            <w:tcBorders>
+              <w:top w:val="single" w:sz="1" w:space="0" w:color="CCCCCC"/>
+              <w:left w:val="single" w:sz="1" w:space="0" w:color="CCCCCC"/>
+              <w:bottom w:val="single" w:sz="1" w:space="0" w:color="CCCCCC"/>
+              <w:right w:val="single" w:sz="1" w:space="0" w:color="CCCCCC"/>
+            </w:tcBorders>
+            <w:tcMar>
+              <w:top w:w="80" w:type="dxa"/>
+              <w:bottom w:w="80" w:type="dxa"/>
+              <w:left w:w="80" w:type="dxa"/>
+              <w:right w:w="80" w:type="dxa"/>
+            </w:tcMar>
+          </w:tcPr>
+          <w:p>
+            <w:r>
+              <w:rPr>
+                <w:rFonts w:ascii="Times New Roman" w:hAnsi="Times New Roman"/>
+                <w:sz w:val="24"/>
+              </w:rPr>
+              <w:t>3</w:t>
+            </w:r>
+          </w:p>
+        </w:tc>
+        <w:tc>
+          <w:tcPr>
+            <w:tcW w:type="dxa" w:w="1872"/>
+            <w:tcBorders>
+              <w:top w:val="single" w:sz="1" w:space="0" w:color="CCCCCC"/>
+              <w:left w:val="single" w:sz="1" w:space="0" w:color="CCCCCC"/>
+              <w:bottom w:val="single" w:sz="1" w:space="0" w:color="CCCCCC"/>
+              <w:right w:val="single" w:sz="1" w:space="0" w:color="CCCCCC"/>
+            </w:tcBorders>
+            <w:tcMar>
+              <w:top w:w="80" w:type="dxa"/>
+              <w:bottom w:w="80" w:type="dxa"/>
+              <w:left w:w="80" w:type="dxa"/>
+              <w:right w:w="80" w:type="dxa"/>
+            </w:tcMar>
+          </w:tcPr>
+          <w:p>
+            <w:r>
+              <w:rPr>
+                <w:rFonts w:ascii="Times New Roman" w:hAnsi="Times New Roman"/>
+                <w:sz w:val="24"/>
+              </w:rPr>
+              <w:t>Implementation Runbook</w:t>
+            </w:r>
+          </w:p>
+        </w:tc>
+        <w:tc>
+          <w:tcPr>
+            <w:tcW w:type="dxa" w:w="1872"/>
+            <w:tcBorders>
+              <w:top w:val="single" w:sz="1" w:space="0" w:color="CCCCCC"/>
+              <w:left w:val="single" w:sz="1" w:space="0" w:color="CCCCCC"/>
+              <w:bottom w:val="single" w:sz="1" w:space="0" w:color="CCCCCC"/>
+              <w:right w:val="single" w:sz="1" w:space="0" w:color="CCCCCC"/>
+            </w:tcBorders>
+            <w:tcMar>
+              <w:top w:w="80" w:type="dxa"/>
+              <w:bottom w:w="80" w:type="dxa"/>
+              <w:left w:w="80" w:type="dxa"/>
+              <w:right w:w="80" w:type="dxa"/>
+            </w:tcMar>
+          </w:tcPr>
+          <w:p>
+            <w:r>
+              <w:rPr>
+                <w:rFonts w:ascii="Times New Roman" w:hAnsi="Times New Roman"/>
+                <w:sz w:val="24"/>
+              </w:rPr>
+              <w:t>Document</w:t>
+            </w:r>
+          </w:p>
+        </w:tc>
+        <w:tc>
+          <w:tcPr>
+            <w:tcW w:type="dxa" w:w="1872"/>
+            <w:tcBorders>
+              <w:top w:val="single" w:sz="1" w:space="0" w:color="CCCCCC"/>
+              <w:left w:val="single" w:sz="1" w:space="0" w:color="CCCCCC"/>
+              <w:bottom w:val="single" w:sz="1" w:space="0" w:color="CCCCCC"/>
+              <w:right w:val="single" w:sz="1" w:space="0" w:color="CCCCCC"/>
+            </w:tcBorders>
+            <w:tcMar>
+              <w:top w:w="80" w:type="dxa"/>
+              <w:bottom w:w="80" w:type="dxa"/>
+              <w:left w:w="80" w:type="dxa"/>
+              <w:right w:w="80" w:type="dxa"/>
+            </w:tcMar>
+          </w:tcPr>
+          <w:p>
+            <w:r>
+              <w:rPr>
+                <w:rFonts w:ascii="Times New Roman" w:hAnsi="Times New Roman"/>
+                <w:sz w:val="24"/>
+              </w:rPr>
+              <w:t>[Date]</w:t>
+            </w:r>
+          </w:p>
+        </w:tc>
+        <w:tc>
+          <w:tcPr>
+            <w:tcW w:type="dxa" w:w="1872"/>
+            <w:tcBorders>
+              <w:top w:val="single" w:sz="1" w:space="0" w:color="CCCCCC"/>
+              <w:left w:val="single" w:sz="1" w:space="0" w:color="CCCCCC"/>
+              <w:bottom w:val="single" w:sz="1" w:space="0" w:color="CCCCCC"/>
+              <w:right w:val="single" w:sz="1" w:space="0" w:color="CCCCCC"/>
+            </w:tcBorders>
+            <w:tcMar>
+              <w:top w:w="80" w:type="dxa"/>
+              <w:bottom w:w="80" w:type="dxa"/>
+              <w:left w:w="80" w:type="dxa"/>
+              <w:right w:w="80" w:type="dxa"/>
+            </w:tcMar>
+          </w:tcPr>
+          <w:p>
+            <w:r>
+              <w:rPr>
+                <w:rFonts w:ascii="Times New Roman" w:hAnsi="Times New Roman"/>
+                <w:sz w:val="24"/>
+              </w:rPr>
+              <w:t>[Ops Lead]</w:t>
+            </w:r>
+          </w:p>
+        </w:tc>
+      </w:tr>
+      <w:tr>
+        <w:tc>
+          <w:tcPr>
+            <w:tcW w:type="dxa" w:w="1872"/>
+            <w:tcBorders>
+              <w:top w:val="single" w:sz="1" w:space="0" w:color="CCCCCC"/>
+              <w:left w:val="single" w:sz="1" w:space="0" w:color="CCCCCC"/>
+              <w:bottom w:val="single" w:sz="1" w:space="0" w:color="CCCCCC"/>
+              <w:right w:val="single" w:sz="1" w:space="0" w:color="CCCCCC"/>
+            </w:tcBorders>
+            <w:tcMar>
+              <w:top w:w="80" w:type="dxa"/>
+              <w:bottom w:w="80" w:type="dxa"/>
+              <w:left w:w="80" w:type="dxa"/>
+              <w:right w:w="80" w:type="dxa"/>
+            </w:tcMar>
+          </w:tcPr>
+          <w:p>
+            <w:r>
+              <w:rPr>
+                <w:rFonts w:ascii="Times New Roman" w:hAnsi="Times New Roman"/>
+                <w:sz w:val="24"/>
+              </w:rPr>
+              <w:t>4</w:t>
+            </w:r>
+          </w:p>
+        </w:tc>
+        <w:tc>
+          <w:tcPr>
+            <w:tcW w:type="dxa" w:w="1872"/>
+            <w:tcBorders>
+              <w:top w:val="single" w:sz="1" w:space="0" w:color="CCCCCC"/>
+              <w:left w:val="single" w:sz="1" w:space="0" w:color="CCCCCC"/>
+              <w:bottom w:val="single" w:sz="1" w:space="0" w:color="CCCCCC"/>
+              <w:right w:val="single" w:sz="1" w:space="0" w:color="CCCCCC"/>
+            </w:tcBorders>
+            <w:tcMar>
+              <w:top w:w="80" w:type="dxa"/>
+              <w:bottom w:w="80" w:type="dxa"/>
+              <w:left w:w="80" w:type="dxa"/>
+              <w:right w:w="80" w:type="dxa"/>
+            </w:tcMar>
+          </w:tcPr>
+          <w:p>
+            <w:r>
+              <w:rPr>
+                <w:rFonts w:ascii="Times New Roman" w:hAnsi="Times New Roman"/>
+                <w:sz w:val="24"/>
+              </w:rPr>
+              <w:t>As-Built Documentation</w:t>
+            </w:r>
+          </w:p>
+        </w:tc>
+        <w:tc>
+          <w:tcPr>
+            <w:tcW w:type="dxa" w:w="1872"/>
+            <w:tcBorders>
+              <w:top w:val="single" w:sz="1" w:space="0" w:color="CCCCCC"/>
+              <w:left w:val="single" w:sz="1" w:space="0" w:color="CCCCCC"/>
+              <w:bottom w:val="single" w:sz="1" w:space="0" w:color="CCCCCC"/>
+              <w:right w:val="single" w:sz="1" w:space="0" w:color="CCCCCC"/>
+            </w:tcBorders>
+            <w:tcMar>
+              <w:top w:w="80" w:type="dxa"/>
+              <w:bottom w:w="80" w:type="dxa"/>
+              <w:left w:w="80" w:type="dxa"/>
+              <w:right w:w="80" w:type="dxa"/>
+            </w:tcMar>
+          </w:tcPr>
+          <w:p>
+            <w:r>
+              <w:rPr>
+                <w:rFonts w:ascii="Times New Roman" w:hAnsi="Times New Roman"/>
+                <w:sz w:val="24"/>
+              </w:rPr>
+              <w:t>Document</w:t>
+            </w:r>
+          </w:p>
+        </w:tc>
+        <w:tc>
+          <w:tcPr>
+            <w:tcW w:type="dxa" w:w="1872"/>
+            <w:tcBorders>
+              <w:top w:val="single" w:sz="1" w:space="0" w:color="CCCCCC"/>
+              <w:left w:val="single" w:sz="1" w:space="0" w:color="CCCCCC"/>
+              <w:bottom w:val="single" w:sz="1" w:space="0" w:color="CCCCCC"/>
+              <w:right w:val="single" w:sz="1" w:space="0" w:color="CCCCCC"/>
+            </w:tcBorders>
+            <w:tcMar>
+              <w:top w:w="80" w:type="dxa"/>
+              <w:bottom w:w="80" w:type="dxa"/>
+              <w:left w:w="80" w:type="dxa"/>
+              <w:right w:w="80" w:type="dxa"/>
+            </w:tcMar>
+          </w:tcPr>
+          <w:p>
+            <w:r>
+              <w:rPr>
+                <w:rFonts w:ascii="Times New Roman" w:hAnsi="Times New Roman"/>
+                <w:sz w:val="24"/>
+              </w:rPr>
+              <w:t>[Date]</w:t>
+            </w:r>
+          </w:p>
+        </w:tc>
+        <w:tc>
+          <w:tcPr>
+            <w:tcW w:type="dxa" w:w="1872"/>
+            <w:tcBorders>
+              <w:top w:val="single" w:sz="1" w:space="0" w:color="CCCCCC"/>
+              <w:left w:val="single" w:sz="1" w:space="0" w:color="CCCCCC"/>
+              <w:bottom w:val="single" w:sz="1" w:space="0" w:color="CCCCCC"/>
+              <w:right w:val="single" w:sz="1" w:space="0" w:color="CCCCCC"/>
+            </w:tcBorders>
+            <w:tcMar>
+              <w:top w:w="80" w:type="dxa"/>
+              <w:bottom w:w="80" w:type="dxa"/>
+              <w:left w:w="80" w:type="dxa"/>
+              <w:right w:w="80" w:type="dxa"/>
+            </w:tcMar>
+          </w:tcPr>
+          <w:p>
+            <w:r>
+              <w:rPr>
+                <w:rFonts w:ascii="Times New Roman" w:hAnsi="Times New Roman"/>
+                <w:sz w:val="24"/>
+              </w:rPr>
+              <w:t>[Client Lead]</w:t>
+            </w:r>
+          </w:p>
+        </w:tc>
+      </w:tr>
+      <w:tr>
+        <w:tc>
+          <w:tcPr>
+            <w:tcW w:type="dxa" w:w="1872"/>
+            <w:tcBorders>
+              <w:top w:val="single" w:sz="1" w:space="0" w:color="CCCCCC"/>
+              <w:left w:val="single" w:sz="1" w:space="0" w:color="CCCCCC"/>
+              <w:bottom w:val="single" w:sz="1" w:space="0" w:color="CCCCCC"/>
+              <w:right w:val="single" w:sz="1" w:space="0" w:color="CCCCCC"/>
+            </w:tcBorders>
+            <w:tcMar>
+              <w:top w:w="80" w:type="dxa"/>
+              <w:bottom w:w="80" w:type="dxa"/>
+              <w:left w:w="80" w:type="dxa"/>
+              <w:right w:w="80" w:type="dxa"/>
+            </w:tcMar>
+          </w:tcPr>
+          <w:p>
+            <w:r>
+              <w:rPr>
+                <w:rFonts w:ascii="Times New Roman" w:hAnsi="Times New Roman"/>
+                <w:sz w:val="24"/>
+              </w:rPr>
+              <w:t>5</w:t>
+            </w:r>
+          </w:p>
+        </w:tc>
+        <w:tc>
+          <w:tcPr>
+            <w:tcW w:type="dxa" w:w="1872"/>
+            <w:tcBorders>
+              <w:top w:val="single" w:sz="1" w:space="0" w:color="CCCCCC"/>
+              <w:left w:val="single" w:sz="1" w:space="0" w:color="CCCCCC"/>
+              <w:bottom w:val="single" w:sz="1" w:space="0" w:color="CCCCCC"/>
+              <w:right w:val="single" w:sz="1" w:space="0" w:color="CCCCCC"/>
+            </w:tcBorders>
+            <w:tcMar>
+              <w:top w:w="80" w:type="dxa"/>
+              <w:bottom w:w="80" w:type="dxa"/>
+              <w:left w:w="80" w:type="dxa"/>
+              <w:right w:w="80" w:type="dxa"/>
+            </w:tcMar>
+          </w:tcPr>
+          <w:p>
+            <w:r>
+              <w:rPr>
+                <w:rFonts w:ascii="Times New Roman" w:hAnsi="Times New Roman"/>
+                <w:sz w:val="24"/>
+              </w:rPr>
+              <w:t>Knowledge Transfer Sessions</w:t>
+            </w:r>
+          </w:p>
+        </w:tc>
+        <w:tc>
+          <w:tcPr>
+            <w:tcW w:type="dxa" w:w="1872"/>
+            <w:tcBorders>
+              <w:top w:val="single" w:sz="1" w:space="0" w:color="CCCCCC"/>
+              <w:left w:val="single" w:sz="1" w:space="0" w:color="CCCCCC"/>
+              <w:bottom w:val="single" w:sz="1" w:space="0" w:color="CCCCCC"/>
+              <w:right w:val="single" w:sz="1" w:space="0" w:color="CCCCCC"/>
+            </w:tcBorders>
+            <w:tcMar>
+              <w:top w:w="80" w:type="dxa"/>
+              <w:bottom w:w="80" w:type="dxa"/>
+              <w:left w:w="80" w:type="dxa"/>
+              <w:right w:w="80" w:type="dxa"/>
+            </w:tcMar>
+          </w:tcPr>
+          <w:p>
+            <w:r>
+              <w:rPr>
+                <w:rFonts w:ascii="Times New Roman" w:hAnsi="Times New Roman"/>
+                <w:sz w:val="24"/>
+              </w:rPr>
+              <w:t>Live/Recorded</w:t>
+            </w:r>
+          </w:p>
+        </w:tc>
+        <w:tc>
+          <w:tcPr>
+            <w:tcW w:type="dxa" w:w="1872"/>
+            <w:tcBorders>
+              <w:top w:val="single" w:sz="1" w:space="0" w:color="CCCCCC"/>
+              <w:left w:val="single" w:sz="1" w:space="0" w:color="CCCCCC"/>
+              <w:bottom w:val="single" w:sz="1" w:space="0" w:color="CCCCCC"/>
+              <w:right w:val="single" w:sz="1" w:space="0" w:color="CCCCCC"/>
+            </w:tcBorders>
+            <w:tcMar>
+              <w:top w:w="80" w:type="dxa"/>
+              <w:bottom w:w="80" w:type="dxa"/>
+              <w:left w:w="80" w:type="dxa"/>
+              <w:right w:w="80" w:type="dxa"/>
+            </w:tcMar>
+          </w:tcPr>
+          <w:p>
+            <w:r>
+              <w:rPr>
+                <w:rFonts w:ascii="Times New Roman" w:hAnsi="Times New Roman"/>
+                <w:sz w:val="24"/>
+              </w:rPr>
+              <w:t>[Date]</w:t>
+            </w:r>
+          </w:p>
+        </w:tc>
+        <w:tc>
+          <w:tcPr>
+            <w:tcW w:type="dxa" w:w="1872"/>
+            <w:tcBorders>
+              <w:top w:val="single" w:sz="1" w:space="0" w:color="CCCCCC"/>
+              <w:left w:val="single" w:sz="1" w:space="0" w:color="CCCCCC"/>
+              <w:bottom w:val="single" w:sz="1" w:space="0" w:color="CCCCCC"/>
+              <w:right w:val="single" w:sz="1" w:space="0" w:color="CCCCCC"/>
+            </w:tcBorders>
+            <w:tcMar>
+              <w:top w:w="80" w:type="dxa"/>
+              <w:bottom w:w="80" w:type="dxa"/>
+              <w:left w:w="80" w:type="dxa"/>
+              <w:right w:w="80" w:type="dxa"/>
+            </w:tcMar>
+          </w:tcPr>
+          <w:p>
+            <w:r>
+              <w:rPr>
+                <w:rFonts w:ascii="Times New Roman" w:hAnsi="Times New Roman"/>
+                <w:sz w:val="24"/>
+              </w:rPr>
+              <w:t>[Client Team]</w:t>
+            </w:r>
+          </w:p>
+        </w:tc>
+      </w:tr>
+    </w:tbl>
+    <w:p>
+      <w:pPr>
+        <w:pStyle w:val="Heading2"/>
+        <w:spacing w:before="240" w:after="120"/>
+        <w:ind w:left="0" w:firstLine="0"/>
+      </w:pPr>
+      <w:r>
+        <w:t>6 Project Plan &amp; Timeline</w:t>
       </w:r>
     </w:p>
     <w:p>
       <w:pPr>
         <w:pStyle w:val="Heading3"/>
+        <w:spacing w:before="160" w:after="120"/>
+        <w:ind w:left="0" w:firstLine="0"/>
       </w:pPr>
       <w:r>
-        <w:t>6.2 Payment Terms</w:t>
+        <w:t>6.1 Milestones</w:t>
+      </w:r>
+    </w:p>
+    <w:tbl>
+      <w:tblPr>
+        <w:tblStyle w:val="TableGrid"/>
+        <w:tblW w:type="auto" w:w="0"/>
+        <w:tblLayout w:type="fixed"/>
+        <w:tblLook w:firstColumn="1" w:firstRow="1" w:lastColumn="0" w:lastRow="0" w:noHBand="0" w:noVBand="1" w:val="04A0"/>
+      </w:tblPr>
+      <w:tblGrid>
+        <w:gridCol w:w="4320"/>
+        <w:gridCol w:w="4320"/>
+      </w:tblGrid>
+      <w:tr>
+        <w:tc>
+          <w:tcPr>
+            <w:tcW w:type="dxa" w:w="4680"/>
+            <w:tcBorders>
+              <w:top w:val="single" w:sz="1" w:space="0" w:color="CCCCCC"/>
+              <w:left w:val="single" w:sz="1" w:space="0" w:color="CCCCCC"/>
+              <w:bottom w:val="single" w:sz="1" w:space="0" w:color="CCCCCC"/>
+              <w:right w:val="single" w:sz="1" w:space="0" w:color="CCCCCC"/>
+            </w:tcBorders>
+            <w:tcMar>
+              <w:top w:w="80" w:type="dxa"/>
+              <w:bottom w:w="80" w:type="dxa"/>
+              <w:left w:w="80" w:type="dxa"/>
+              <w:right w:w="80" w:type="dxa"/>
+            </w:tcMar>
+            <w:vAlign w:val="center"/>
+            <w:shd w:fill="E8F0F8"/>
+          </w:tcPr>
+          <w:p>
+            <w:pPr>
+              <w:spacing w:before="120" w:after="120"/>
+            </w:pPr>
+            <w:r>
+              <w:rPr>
+                <w:rFonts w:ascii="Times New Roman" w:hAnsi="Times New Roman"/>
+                <w:b/>
+                <w:sz w:val="24"/>
+              </w:rPr>
+              <w:t>Milestone</w:t>
+            </w:r>
+          </w:p>
+        </w:tc>
+        <w:tc>
+          <w:tcPr>
+            <w:tcW w:type="dxa" w:w="4680"/>
+            <w:tcBorders>
+              <w:top w:val="single" w:sz="1" w:space="0" w:color="CCCCCC"/>
+              <w:left w:val="single" w:sz="1" w:space="0" w:color="CCCCCC"/>
+              <w:bottom w:val="single" w:sz="1" w:space="0" w:color="CCCCCC"/>
+              <w:right w:val="single" w:sz="1" w:space="0" w:color="CCCCCC"/>
+            </w:tcBorders>
+            <w:tcMar>
+              <w:top w:w="80" w:type="dxa"/>
+              <w:bottom w:w="80" w:type="dxa"/>
+              <w:left w:w="80" w:type="dxa"/>
+              <w:right w:w="80" w:type="dxa"/>
+            </w:tcMar>
+            <w:vAlign w:val="center"/>
+            <w:shd w:fill="E8F0F8"/>
+          </w:tcPr>
+          <w:p>
+            <w:pPr>
+              <w:spacing w:before="120" w:after="120"/>
+            </w:pPr>
+            <w:r>
+              <w:rPr>
+                <w:rFonts w:ascii="Times New Roman" w:hAnsi="Times New Roman"/>
+                <w:b/>
+                <w:sz w:val="24"/>
+              </w:rPr>
+              <w:t>Target Date</w:t>
+            </w:r>
+          </w:p>
+        </w:tc>
+      </w:tr>
+      <w:tr>
+        <w:tc>
+          <w:tcPr>
+            <w:tcW w:type="dxa" w:w="4680"/>
+            <w:tcBorders>
+              <w:top w:val="single" w:sz="1" w:space="0" w:color="CCCCCC"/>
+              <w:left w:val="single" w:sz="1" w:space="0" w:color="CCCCCC"/>
+              <w:bottom w:val="single" w:sz="1" w:space="0" w:color="CCCCCC"/>
+              <w:right w:val="single" w:sz="1" w:space="0" w:color="CCCCCC"/>
+            </w:tcBorders>
+            <w:tcMar>
+              <w:top w:w="80" w:type="dxa"/>
+              <w:bottom w:w="80" w:type="dxa"/>
+              <w:left w:w="80" w:type="dxa"/>
+              <w:right w:w="80" w:type="dxa"/>
+            </w:tcMar>
+          </w:tcPr>
+          <w:p>
+            <w:r>
+              <w:rPr>
+                <w:rFonts w:ascii="Times New Roman" w:hAnsi="Times New Roman"/>
+                <w:sz w:val="24"/>
+              </w:rPr>
+              <w:t>M1: Assessment Complete</w:t>
+            </w:r>
+          </w:p>
+        </w:tc>
+        <w:tc>
+          <w:tcPr>
+            <w:tcW w:type="dxa" w:w="4680"/>
+            <w:tcBorders>
+              <w:top w:val="single" w:sz="1" w:space="0" w:color="CCCCCC"/>
+              <w:left w:val="single" w:sz="1" w:space="0" w:color="CCCCCC"/>
+              <w:bottom w:val="single" w:sz="1" w:space="0" w:color="CCCCCC"/>
+              <w:right w:val="single" w:sz="1" w:space="0" w:color="CCCCCC"/>
+            </w:tcBorders>
+            <w:tcMar>
+              <w:top w:w="80" w:type="dxa"/>
+              <w:bottom w:w="80" w:type="dxa"/>
+              <w:left w:w="80" w:type="dxa"/>
+              <w:right w:w="80" w:type="dxa"/>
+            </w:tcMar>
+          </w:tcPr>
+          <w:p>
+            <w:r>
+              <w:rPr>
+                <w:rFonts w:ascii="Times New Roman" w:hAnsi="Times New Roman"/>
+                <w:sz w:val="24"/>
+              </w:rPr>
+              <w:t>[Date]</w:t>
+            </w:r>
+          </w:p>
+        </w:tc>
+      </w:tr>
+      <w:tr>
+        <w:tc>
+          <w:tcPr>
+            <w:tcW w:type="dxa" w:w="4680"/>
+            <w:tcBorders>
+              <w:top w:val="single" w:sz="1" w:space="0" w:color="CCCCCC"/>
+              <w:left w:val="single" w:sz="1" w:space="0" w:color="CCCCCC"/>
+              <w:bottom w:val="single" w:sz="1" w:space="0" w:color="CCCCCC"/>
+              <w:right w:val="single" w:sz="1" w:space="0" w:color="CCCCCC"/>
+            </w:tcBorders>
+            <w:tcMar>
+              <w:top w:w="80" w:type="dxa"/>
+              <w:bottom w:w="80" w:type="dxa"/>
+              <w:left w:w="80" w:type="dxa"/>
+              <w:right w:w="80" w:type="dxa"/>
+            </w:tcMar>
+          </w:tcPr>
+          <w:p>
+            <w:r>
+              <w:rPr>
+                <w:rFonts w:ascii="Times New Roman" w:hAnsi="Times New Roman"/>
+                <w:sz w:val="24"/>
+              </w:rPr>
+              <w:t>M2: Environment Ready</w:t>
+            </w:r>
+          </w:p>
+        </w:tc>
+        <w:tc>
+          <w:tcPr>
+            <w:tcW w:type="dxa" w:w="4680"/>
+            <w:tcBorders>
+              <w:top w:val="single" w:sz="1" w:space="0" w:color="CCCCCC"/>
+              <w:left w:val="single" w:sz="1" w:space="0" w:color="CCCCCC"/>
+              <w:bottom w:val="single" w:sz="1" w:space="0" w:color="CCCCCC"/>
+              <w:right w:val="single" w:sz="1" w:space="0" w:color="CCCCCC"/>
+            </w:tcBorders>
+            <w:tcMar>
+              <w:top w:w="80" w:type="dxa"/>
+              <w:bottom w:w="80" w:type="dxa"/>
+              <w:left w:w="80" w:type="dxa"/>
+              <w:right w:w="80" w:type="dxa"/>
+            </w:tcMar>
+          </w:tcPr>
+          <w:p>
+            <w:r>
+              <w:rPr>
+                <w:rFonts w:ascii="Times New Roman" w:hAnsi="Times New Roman"/>
+                <w:sz w:val="24"/>
+              </w:rPr>
+              <w:t>[Date]</w:t>
+            </w:r>
+          </w:p>
+        </w:tc>
+      </w:tr>
+      <w:tr>
+        <w:tc>
+          <w:tcPr>
+            <w:tcW w:type="dxa" w:w="4680"/>
+            <w:tcBorders>
+              <w:top w:val="single" w:sz="1" w:space="0" w:color="CCCCCC"/>
+              <w:left w:val="single" w:sz="1" w:space="0" w:color="CCCCCC"/>
+              <w:bottom w:val="single" w:sz="1" w:space="0" w:color="CCCCCC"/>
+              <w:right w:val="single" w:sz="1" w:space="0" w:color="CCCCCC"/>
+            </w:tcBorders>
+            <w:tcMar>
+              <w:top w:w="80" w:type="dxa"/>
+              <w:bottom w:w="80" w:type="dxa"/>
+              <w:left w:w="80" w:type="dxa"/>
+              <w:right w:w="80" w:type="dxa"/>
+            </w:tcMar>
+          </w:tcPr>
+          <w:p>
+            <w:r>
+              <w:rPr>
+                <w:rFonts w:ascii="Times New Roman" w:hAnsi="Times New Roman"/>
+                <w:sz w:val="24"/>
+              </w:rPr>
+              <w:t>M3: Implementation Complete</w:t>
+            </w:r>
+          </w:p>
+        </w:tc>
+        <w:tc>
+          <w:tcPr>
+            <w:tcW w:type="dxa" w:w="4680"/>
+            <w:tcBorders>
+              <w:top w:val="single" w:sz="1" w:space="0" w:color="CCCCCC"/>
+              <w:left w:val="single" w:sz="1" w:space="0" w:color="CCCCCC"/>
+              <w:bottom w:val="single" w:sz="1" w:space="0" w:color="CCCCCC"/>
+              <w:right w:val="single" w:sz="1" w:space="0" w:color="CCCCCC"/>
+            </w:tcBorders>
+            <w:tcMar>
+              <w:top w:w="80" w:type="dxa"/>
+              <w:bottom w:w="80" w:type="dxa"/>
+              <w:left w:w="80" w:type="dxa"/>
+              <w:right w:w="80" w:type="dxa"/>
+            </w:tcMar>
+          </w:tcPr>
+          <w:p>
+            <w:r>
+              <w:rPr>
+                <w:rFonts w:ascii="Times New Roman" w:hAnsi="Times New Roman"/>
+                <w:sz w:val="24"/>
+              </w:rPr>
+              <w:t>[Date]</w:t>
+            </w:r>
+          </w:p>
+        </w:tc>
+      </w:tr>
+      <w:tr>
+        <w:tc>
+          <w:tcPr>
+            <w:tcW w:type="dxa" w:w="4680"/>
+            <w:tcBorders>
+              <w:top w:val="single" w:sz="1" w:space="0" w:color="CCCCCC"/>
+              <w:left w:val="single" w:sz="1" w:space="0" w:color="CCCCCC"/>
+              <w:bottom w:val="single" w:sz="1" w:space="0" w:color="CCCCCC"/>
+              <w:right w:val="single" w:sz="1" w:space="0" w:color="CCCCCC"/>
+            </w:tcBorders>
+            <w:tcMar>
+              <w:top w:w="80" w:type="dxa"/>
+              <w:bottom w:w="80" w:type="dxa"/>
+              <w:left w:w="80" w:type="dxa"/>
+              <w:right w:w="80" w:type="dxa"/>
+            </w:tcMar>
+          </w:tcPr>
+          <w:p>
+            <w:r>
+              <w:rPr>
+                <w:rFonts w:ascii="Times New Roman" w:hAnsi="Times New Roman"/>
+                <w:sz w:val="24"/>
+              </w:rPr>
+              <w:t>M4: Testing Complete</w:t>
+            </w:r>
+          </w:p>
+        </w:tc>
+        <w:tc>
+          <w:tcPr>
+            <w:tcW w:type="dxa" w:w="4680"/>
+            <w:tcBorders>
+              <w:top w:val="single" w:sz="1" w:space="0" w:color="CCCCCC"/>
+              <w:left w:val="single" w:sz="1" w:space="0" w:color="CCCCCC"/>
+              <w:bottom w:val="single" w:sz="1" w:space="0" w:color="CCCCCC"/>
+              <w:right w:val="single" w:sz="1" w:space="0" w:color="CCCCCC"/>
+            </w:tcBorders>
+            <w:tcMar>
+              <w:top w:w="80" w:type="dxa"/>
+              <w:bottom w:w="80" w:type="dxa"/>
+              <w:left w:w="80" w:type="dxa"/>
+              <w:right w:w="80" w:type="dxa"/>
+            </w:tcMar>
+          </w:tcPr>
+          <w:p>
+            <w:r>
+              <w:rPr>
+                <w:rFonts w:ascii="Times New Roman" w:hAnsi="Times New Roman"/>
+                <w:sz w:val="24"/>
+              </w:rPr>
+              <w:t>[Date]</w:t>
+            </w:r>
+          </w:p>
+        </w:tc>
+      </w:tr>
+      <w:tr>
+        <w:tc>
+          <w:tcPr>
+            <w:tcW w:type="dxa" w:w="4680"/>
+            <w:tcBorders>
+              <w:top w:val="single" w:sz="1" w:space="0" w:color="CCCCCC"/>
+              <w:left w:val="single" w:sz="1" w:space="0" w:color="CCCCCC"/>
+              <w:bottom w:val="single" w:sz="1" w:space="0" w:color="CCCCCC"/>
+              <w:right w:val="single" w:sz="1" w:space="0" w:color="CCCCCC"/>
+            </w:tcBorders>
+            <w:tcMar>
+              <w:top w:w="80" w:type="dxa"/>
+              <w:bottom w:w="80" w:type="dxa"/>
+              <w:left w:w="80" w:type="dxa"/>
+              <w:right w:w="80" w:type="dxa"/>
+            </w:tcMar>
+          </w:tcPr>
+          <w:p>
+            <w:r>
+              <w:rPr>
+                <w:rFonts w:ascii="Times New Roman" w:hAnsi="Times New Roman"/>
+                <w:sz w:val="24"/>
+              </w:rPr>
+              <w:t>Go-Live</w:t>
+            </w:r>
+          </w:p>
+        </w:tc>
+        <w:tc>
+          <w:tcPr>
+            <w:tcW w:type="dxa" w:w="4680"/>
+            <w:tcBorders>
+              <w:top w:val="single" w:sz="1" w:space="0" w:color="CCCCCC"/>
+              <w:left w:val="single" w:sz="1" w:space="0" w:color="CCCCCC"/>
+              <w:bottom w:val="single" w:sz="1" w:space="0" w:color="CCCCCC"/>
+              <w:right w:val="single" w:sz="1" w:space="0" w:color="CCCCCC"/>
+            </w:tcBorders>
+            <w:tcMar>
+              <w:top w:w="80" w:type="dxa"/>
+              <w:bottom w:w="80" w:type="dxa"/>
+              <w:left w:w="80" w:type="dxa"/>
+              <w:right w:w="80" w:type="dxa"/>
+            </w:tcMar>
+          </w:tcPr>
+          <w:p>
+            <w:r>
+              <w:rPr>
+                <w:rFonts w:ascii="Times New Roman" w:hAnsi="Times New Roman"/>
+                <w:sz w:val="24"/>
+              </w:rPr>
+              <w:t>[Date]</w:t>
+            </w:r>
+          </w:p>
+        </w:tc>
+      </w:tr>
+      <w:tr>
+        <w:tc>
+          <w:tcPr>
+            <w:tcW w:type="dxa" w:w="4680"/>
+            <w:tcBorders>
+              <w:top w:val="single" w:sz="1" w:space="0" w:color="CCCCCC"/>
+              <w:left w:val="single" w:sz="1" w:space="0" w:color="CCCCCC"/>
+              <w:bottom w:val="single" w:sz="1" w:space="0" w:color="CCCCCC"/>
+              <w:right w:val="single" w:sz="1" w:space="0" w:color="CCCCCC"/>
+            </w:tcBorders>
+            <w:tcMar>
+              <w:top w:w="80" w:type="dxa"/>
+              <w:bottom w:w="80" w:type="dxa"/>
+              <w:left w:w="80" w:type="dxa"/>
+              <w:right w:w="80" w:type="dxa"/>
+            </w:tcMar>
+          </w:tcPr>
+          <w:p>
+            <w:r>
+              <w:rPr>
+                <w:rFonts w:ascii="Times New Roman" w:hAnsi="Times New Roman"/>
+                <w:sz w:val="24"/>
+              </w:rPr>
+              <w:t>Hypercare End</w:t>
+            </w:r>
+          </w:p>
+        </w:tc>
+        <w:tc>
+          <w:tcPr>
+            <w:tcW w:type="dxa" w:w="4680"/>
+            <w:tcBorders>
+              <w:top w:val="single" w:sz="1" w:space="0" w:color="CCCCCC"/>
+              <w:left w:val="single" w:sz="1" w:space="0" w:color="CCCCCC"/>
+              <w:bottom w:val="single" w:sz="1" w:space="0" w:color="CCCCCC"/>
+              <w:right w:val="single" w:sz="1" w:space="0" w:color="CCCCCC"/>
+            </w:tcBorders>
+            <w:tcMar>
+              <w:top w:w="80" w:type="dxa"/>
+              <w:bottom w:w="80" w:type="dxa"/>
+              <w:left w:w="80" w:type="dxa"/>
+              <w:right w:w="80" w:type="dxa"/>
+            </w:tcMar>
+          </w:tcPr>
+          <w:p>
+            <w:r>
+              <w:rPr>
+                <w:rFonts w:ascii="Times New Roman" w:hAnsi="Times New Roman"/>
+                <w:sz w:val="24"/>
+              </w:rPr>
+              <w:t>[Date]</w:t>
+            </w:r>
+          </w:p>
+        </w:tc>
+      </w:tr>
+    </w:tbl>
+    <w:p>
+      <w:pPr>
+        <w:pStyle w:val="Heading2"/>
+        <w:spacing w:before="240" w:after="120"/>
+        <w:ind w:left="0" w:firstLine="0"/>
+      </w:pPr>
+      <w:r>
+        <w:t>7 Roles &amp; Responsibilities (RACI)</w:t>
+      </w:r>
+    </w:p>
+    <w:tbl>
+      <w:tblPr>
+        <w:tblStyle w:val="TableGrid"/>
+        <w:tblW w:type="auto" w:w="0"/>
+        <w:tblLayout w:type="fixed"/>
+        <w:tblLook w:firstColumn="1" w:firstRow="1" w:lastColumn="0" w:lastRow="0" w:noHBand="0" w:noVBand="1" w:val="04A0"/>
+      </w:tblPr>
+      <w:tblGrid>
+        <w:gridCol w:w="1234"/>
+        <w:gridCol w:w="1234"/>
+        <w:gridCol w:w="1234"/>
+        <w:gridCol w:w="1234"/>
+        <w:gridCol w:w="1234"/>
+        <w:gridCol w:w="1234"/>
+        <w:gridCol w:w="1234"/>
+      </w:tblGrid>
+      <w:tr>
+        <w:tc>
+          <w:tcPr>
+            <w:tcW w:type="dxa" w:w="1337"/>
+            <w:tcBorders>
+              <w:top w:val="single" w:sz="1" w:space="0" w:color="CCCCCC"/>
+              <w:left w:val="single" w:sz="1" w:space="0" w:color="CCCCCC"/>
+              <w:bottom w:val="single" w:sz="1" w:space="0" w:color="CCCCCC"/>
+              <w:right w:val="single" w:sz="1" w:space="0" w:color="CCCCCC"/>
+            </w:tcBorders>
+            <w:tcMar>
+              <w:top w:w="80" w:type="dxa"/>
+              <w:bottom w:w="80" w:type="dxa"/>
+              <w:left w:w="80" w:type="dxa"/>
+              <w:right w:w="80" w:type="dxa"/>
+            </w:tcMar>
+            <w:vAlign w:val="center"/>
+            <w:shd w:fill="E8F0F8"/>
+          </w:tcPr>
+          <w:p>
+            <w:pPr>
+              <w:spacing w:before="120" w:after="120"/>
+            </w:pPr>
+            <w:r>
+              <w:rPr>
+                <w:rFonts w:ascii="Times New Roman" w:hAnsi="Times New Roman"/>
+                <w:b/>
+                <w:sz w:val="24"/>
+              </w:rPr>
+              <w:t>Task/Role</w:t>
+            </w:r>
+          </w:p>
+        </w:tc>
+        <w:tc>
+          <w:tcPr>
+            <w:tcW w:type="dxa" w:w="1337"/>
+            <w:tcBorders>
+              <w:top w:val="single" w:sz="1" w:space="0" w:color="CCCCCC"/>
+              <w:left w:val="single" w:sz="1" w:space="0" w:color="CCCCCC"/>
+              <w:bottom w:val="single" w:sz="1" w:space="0" w:color="CCCCCC"/>
+              <w:right w:val="single" w:sz="1" w:space="0" w:color="CCCCCC"/>
+            </w:tcBorders>
+            <w:tcMar>
+              <w:top w:w="80" w:type="dxa"/>
+              <w:bottom w:w="80" w:type="dxa"/>
+              <w:left w:w="80" w:type="dxa"/>
+              <w:right w:w="80" w:type="dxa"/>
+            </w:tcMar>
+            <w:vAlign w:val="center"/>
+            <w:shd w:fill="E8F0F8"/>
+          </w:tcPr>
+          <w:p>
+            <w:pPr>
+              <w:spacing w:before="120" w:after="120"/>
+            </w:pPr>
+            <w:r>
+              <w:rPr>
+                <w:rFonts w:ascii="Times New Roman" w:hAnsi="Times New Roman"/>
+                <w:b/>
+                <w:sz w:val="24"/>
+              </w:rPr>
+              <w:t>Vendor PM</w:t>
+            </w:r>
+          </w:p>
+        </w:tc>
+        <w:tc>
+          <w:tcPr>
+            <w:tcW w:type="dxa" w:w="1337"/>
+            <w:tcBorders>
+              <w:top w:val="single" w:sz="1" w:space="0" w:color="CCCCCC"/>
+              <w:left w:val="single" w:sz="1" w:space="0" w:color="CCCCCC"/>
+              <w:bottom w:val="single" w:sz="1" w:space="0" w:color="CCCCCC"/>
+              <w:right w:val="single" w:sz="1" w:space="0" w:color="CCCCCC"/>
+            </w:tcBorders>
+            <w:tcMar>
+              <w:top w:w="80" w:type="dxa"/>
+              <w:bottom w:w="80" w:type="dxa"/>
+              <w:left w:w="80" w:type="dxa"/>
+              <w:right w:w="80" w:type="dxa"/>
+            </w:tcMar>
+            <w:vAlign w:val="center"/>
+            <w:shd w:fill="E8F0F8"/>
+          </w:tcPr>
+          <w:p>
+            <w:pPr>
+              <w:spacing w:before="120" w:after="120"/>
+            </w:pPr>
+            <w:r>
+              <w:rPr>
+                <w:rFonts w:ascii="Times New Roman" w:hAnsi="Times New Roman"/>
+                <w:b/>
+                <w:sz w:val="24"/>
+              </w:rPr>
+              <w:t>Vendor Arch</w:t>
+            </w:r>
+          </w:p>
+        </w:tc>
+        <w:tc>
+          <w:tcPr>
+            <w:tcW w:type="dxa" w:w="1337"/>
+            <w:tcBorders>
+              <w:top w:val="single" w:sz="1" w:space="0" w:color="CCCCCC"/>
+              <w:left w:val="single" w:sz="1" w:space="0" w:color="CCCCCC"/>
+              <w:bottom w:val="single" w:sz="1" w:space="0" w:color="CCCCCC"/>
+              <w:right w:val="single" w:sz="1" w:space="0" w:color="CCCCCC"/>
+            </w:tcBorders>
+            <w:tcMar>
+              <w:top w:w="80" w:type="dxa"/>
+              <w:bottom w:w="80" w:type="dxa"/>
+              <w:left w:w="80" w:type="dxa"/>
+              <w:right w:w="80" w:type="dxa"/>
+            </w:tcMar>
+            <w:vAlign w:val="center"/>
+            <w:shd w:fill="E8F0F8"/>
+          </w:tcPr>
+          <w:p>
+            <w:pPr>
+              <w:spacing w:before="120" w:after="120"/>
+            </w:pPr>
+            <w:r>
+              <w:rPr>
+                <w:rFonts w:ascii="Times New Roman" w:hAnsi="Times New Roman"/>
+                <w:b/>
+                <w:sz w:val="24"/>
+              </w:rPr>
+              <w:t>Vendor DevOps</w:t>
+            </w:r>
+          </w:p>
+        </w:tc>
+        <w:tc>
+          <w:tcPr>
+            <w:tcW w:type="dxa" w:w="1337"/>
+            <w:tcBorders>
+              <w:top w:val="single" w:sz="1" w:space="0" w:color="CCCCCC"/>
+              <w:left w:val="single" w:sz="1" w:space="0" w:color="CCCCCC"/>
+              <w:bottom w:val="single" w:sz="1" w:space="0" w:color="CCCCCC"/>
+              <w:right w:val="single" w:sz="1" w:space="0" w:color="CCCCCC"/>
+            </w:tcBorders>
+            <w:tcMar>
+              <w:top w:w="80" w:type="dxa"/>
+              <w:bottom w:w="80" w:type="dxa"/>
+              <w:left w:w="80" w:type="dxa"/>
+              <w:right w:w="80" w:type="dxa"/>
+            </w:tcMar>
+            <w:vAlign w:val="center"/>
+            <w:shd w:fill="E8F0F8"/>
+          </w:tcPr>
+          <w:p>
+            <w:pPr>
+              <w:spacing w:before="120" w:after="120"/>
+            </w:pPr>
+            <w:r>
+              <w:rPr>
+                <w:rFonts w:ascii="Times New Roman" w:hAnsi="Times New Roman"/>
+                <w:b/>
+                <w:sz w:val="24"/>
+              </w:rPr>
+              <w:t>Client IT</w:t>
+            </w:r>
+          </w:p>
+        </w:tc>
+        <w:tc>
+          <w:tcPr>
+            <w:tcW w:type="dxa" w:w="1337"/>
+            <w:tcBorders>
+              <w:top w:val="single" w:sz="1" w:space="0" w:color="CCCCCC"/>
+              <w:left w:val="single" w:sz="1" w:space="0" w:color="CCCCCC"/>
+              <w:bottom w:val="single" w:sz="1" w:space="0" w:color="CCCCCC"/>
+              <w:right w:val="single" w:sz="1" w:space="0" w:color="CCCCCC"/>
+            </w:tcBorders>
+            <w:tcMar>
+              <w:top w:w="80" w:type="dxa"/>
+              <w:bottom w:w="80" w:type="dxa"/>
+              <w:left w:w="80" w:type="dxa"/>
+              <w:right w:w="80" w:type="dxa"/>
+            </w:tcMar>
+            <w:vAlign w:val="center"/>
+            <w:shd w:fill="E8F0F8"/>
+          </w:tcPr>
+          <w:p>
+            <w:pPr>
+              <w:spacing w:before="120" w:after="120"/>
+            </w:pPr>
+            <w:r>
+              <w:rPr>
+                <w:rFonts w:ascii="Times New Roman" w:hAnsi="Times New Roman"/>
+                <w:b/>
+                <w:sz w:val="24"/>
+              </w:rPr>
+              <w:t>Client Sec</w:t>
+            </w:r>
+          </w:p>
+        </w:tc>
+        <w:tc>
+          <w:tcPr>
+            <w:tcW w:type="dxa" w:w="1337"/>
+            <w:tcBorders>
+              <w:top w:val="single" w:sz="1" w:space="0" w:color="CCCCCC"/>
+              <w:left w:val="single" w:sz="1" w:space="0" w:color="CCCCCC"/>
+              <w:bottom w:val="single" w:sz="1" w:space="0" w:color="CCCCCC"/>
+              <w:right w:val="single" w:sz="1" w:space="0" w:color="CCCCCC"/>
+            </w:tcBorders>
+            <w:tcMar>
+              <w:top w:w="80" w:type="dxa"/>
+              <w:bottom w:w="80" w:type="dxa"/>
+              <w:left w:w="80" w:type="dxa"/>
+              <w:right w:w="80" w:type="dxa"/>
+            </w:tcMar>
+            <w:vAlign w:val="center"/>
+            <w:shd w:fill="E8F0F8"/>
+          </w:tcPr>
+          <w:p>
+            <w:pPr>
+              <w:spacing w:before="120" w:after="120"/>
+            </w:pPr>
+            <w:r>
+              <w:rPr>
+                <w:rFonts w:ascii="Times New Roman" w:hAnsi="Times New Roman"/>
+                <w:b/>
+                <w:sz w:val="24"/>
+              </w:rPr>
+              <w:t>SME</w:t>
+            </w:r>
+          </w:p>
+        </w:tc>
+      </w:tr>
+      <w:tr>
+        <w:tc>
+          <w:tcPr>
+            <w:tcW w:type="dxa" w:w="1337"/>
+            <w:tcBorders>
+              <w:top w:val="single" w:sz="1" w:space="0" w:color="CCCCCC"/>
+              <w:left w:val="single" w:sz="1" w:space="0" w:color="CCCCCC"/>
+              <w:bottom w:val="single" w:sz="1" w:space="0" w:color="CCCCCC"/>
+              <w:right w:val="single" w:sz="1" w:space="0" w:color="CCCCCC"/>
+            </w:tcBorders>
+            <w:tcMar>
+              <w:top w:w="80" w:type="dxa"/>
+              <w:bottom w:w="80" w:type="dxa"/>
+              <w:left w:w="80" w:type="dxa"/>
+              <w:right w:w="80" w:type="dxa"/>
+            </w:tcMar>
+          </w:tcPr>
+          <w:p>
+            <w:r>
+              <w:rPr>
+                <w:rFonts w:ascii="Times New Roman" w:hAnsi="Times New Roman"/>
+                <w:sz w:val="24"/>
+              </w:rPr>
+              <w:t>Discovery &amp; Requirements Gathering</w:t>
+            </w:r>
+          </w:p>
+        </w:tc>
+        <w:tc>
+          <w:tcPr>
+            <w:tcW w:type="dxa" w:w="1337"/>
+            <w:tcBorders>
+              <w:top w:val="single" w:sz="1" w:space="0" w:color="CCCCCC"/>
+              <w:left w:val="single" w:sz="1" w:space="0" w:color="CCCCCC"/>
+              <w:bottom w:val="single" w:sz="1" w:space="0" w:color="CCCCCC"/>
+              <w:right w:val="single" w:sz="1" w:space="0" w:color="CCCCCC"/>
+            </w:tcBorders>
+            <w:tcMar>
+              <w:top w:w="80" w:type="dxa"/>
+              <w:bottom w:w="80" w:type="dxa"/>
+              <w:left w:w="80" w:type="dxa"/>
+              <w:right w:w="80" w:type="dxa"/>
+            </w:tcMar>
+          </w:tcPr>
+          <w:p>
+            <w:r>
+              <w:rPr>
+                <w:rFonts w:ascii="Times New Roman" w:hAnsi="Times New Roman"/>
+                <w:sz w:val="24"/>
+              </w:rPr>
+              <w:t>A</w:t>
+            </w:r>
+          </w:p>
+        </w:tc>
+        <w:tc>
+          <w:tcPr>
+            <w:tcW w:type="dxa" w:w="1337"/>
+            <w:tcBorders>
+              <w:top w:val="single" w:sz="1" w:space="0" w:color="CCCCCC"/>
+              <w:left w:val="single" w:sz="1" w:space="0" w:color="CCCCCC"/>
+              <w:bottom w:val="single" w:sz="1" w:space="0" w:color="CCCCCC"/>
+              <w:right w:val="single" w:sz="1" w:space="0" w:color="CCCCCC"/>
+            </w:tcBorders>
+            <w:tcMar>
+              <w:top w:w="80" w:type="dxa"/>
+              <w:bottom w:w="80" w:type="dxa"/>
+              <w:left w:w="80" w:type="dxa"/>
+              <w:right w:w="80" w:type="dxa"/>
+            </w:tcMar>
+          </w:tcPr>
+          <w:p>
+            <w:r>
+              <w:rPr>
+                <w:rFonts w:ascii="Times New Roman" w:hAnsi="Times New Roman"/>
+                <w:sz w:val="24"/>
+              </w:rPr>
+              <w:t>R</w:t>
+            </w:r>
+          </w:p>
+        </w:tc>
+        <w:tc>
+          <w:tcPr>
+            <w:tcW w:type="dxa" w:w="1337"/>
+            <w:tcBorders>
+              <w:top w:val="single" w:sz="1" w:space="0" w:color="CCCCCC"/>
+              <w:left w:val="single" w:sz="1" w:space="0" w:color="CCCCCC"/>
+              <w:bottom w:val="single" w:sz="1" w:space="0" w:color="CCCCCC"/>
+              <w:right w:val="single" w:sz="1" w:space="0" w:color="CCCCCC"/>
+            </w:tcBorders>
+            <w:tcMar>
+              <w:top w:w="80" w:type="dxa"/>
+              <w:bottom w:w="80" w:type="dxa"/>
+              <w:left w:w="80" w:type="dxa"/>
+              <w:right w:w="80" w:type="dxa"/>
+            </w:tcMar>
+          </w:tcPr>
+          <w:p>
+            <w:r>
+              <w:rPr>
+                <w:rFonts w:ascii="Times New Roman" w:hAnsi="Times New Roman"/>
+                <w:sz w:val="24"/>
+              </w:rPr>
+              <w:t>R</w:t>
+            </w:r>
+          </w:p>
+        </w:tc>
+        <w:tc>
+          <w:tcPr>
+            <w:tcW w:type="dxa" w:w="1337"/>
+            <w:tcBorders>
+              <w:top w:val="single" w:sz="1" w:space="0" w:color="CCCCCC"/>
+              <w:left w:val="single" w:sz="1" w:space="0" w:color="CCCCCC"/>
+              <w:bottom w:val="single" w:sz="1" w:space="0" w:color="CCCCCC"/>
+              <w:right w:val="single" w:sz="1" w:space="0" w:color="CCCCCC"/>
+            </w:tcBorders>
+            <w:tcMar>
+              <w:top w:w="80" w:type="dxa"/>
+              <w:bottom w:w="80" w:type="dxa"/>
+              <w:left w:w="80" w:type="dxa"/>
+              <w:right w:w="80" w:type="dxa"/>
+            </w:tcMar>
+          </w:tcPr>
+          <w:p>
+            <w:r>
+              <w:rPr>
+                <w:rFonts w:ascii="Times New Roman" w:hAnsi="Times New Roman"/>
+                <w:sz w:val="24"/>
+              </w:rPr>
+              <w:t>C</w:t>
+            </w:r>
+          </w:p>
+        </w:tc>
+        <w:tc>
+          <w:tcPr>
+            <w:tcW w:type="dxa" w:w="1337"/>
+            <w:tcBorders>
+              <w:top w:val="single" w:sz="1" w:space="0" w:color="CCCCCC"/>
+              <w:left w:val="single" w:sz="1" w:space="0" w:color="CCCCCC"/>
+              <w:bottom w:val="single" w:sz="1" w:space="0" w:color="CCCCCC"/>
+              <w:right w:val="single" w:sz="1" w:space="0" w:color="CCCCCC"/>
+            </w:tcBorders>
+            <w:tcMar>
+              <w:top w:w="80" w:type="dxa"/>
+              <w:bottom w:w="80" w:type="dxa"/>
+              <w:left w:w="80" w:type="dxa"/>
+              <w:right w:w="80" w:type="dxa"/>
+            </w:tcMar>
+          </w:tcPr>
+          <w:p>
+            <w:r>
+              <w:rPr>
+                <w:rFonts w:ascii="Times New Roman" w:hAnsi="Times New Roman"/>
+                <w:sz w:val="24"/>
+              </w:rPr>
+              <w:t>I</w:t>
+            </w:r>
+          </w:p>
+        </w:tc>
+        <w:tc>
+          <w:tcPr>
+            <w:tcW w:type="dxa" w:w="1337"/>
+            <w:tcBorders>
+              <w:top w:val="single" w:sz="1" w:space="0" w:color="CCCCCC"/>
+              <w:left w:val="single" w:sz="1" w:space="0" w:color="CCCCCC"/>
+              <w:bottom w:val="single" w:sz="1" w:space="0" w:color="CCCCCC"/>
+              <w:right w:val="single" w:sz="1" w:space="0" w:color="CCCCCC"/>
+            </w:tcBorders>
+            <w:tcMar>
+              <w:top w:w="80" w:type="dxa"/>
+              <w:bottom w:w="80" w:type="dxa"/>
+              <w:left w:w="80" w:type="dxa"/>
+              <w:right w:w="80" w:type="dxa"/>
+            </w:tcMar>
+          </w:tcPr>
+          <w:p>
+            <w:r>
+              <w:rPr>
+                <w:rFonts w:ascii="Times New Roman" w:hAnsi="Times New Roman"/>
+                <w:sz w:val="24"/>
+              </w:rPr>
+              <w:t>I</w:t>
+            </w:r>
+          </w:p>
+        </w:tc>
+      </w:tr>
+      <w:tr>
+        <w:tc>
+          <w:tcPr>
+            <w:tcW w:type="dxa" w:w="1337"/>
+            <w:tcBorders>
+              <w:top w:val="single" w:sz="1" w:space="0" w:color="CCCCCC"/>
+              <w:left w:val="single" w:sz="1" w:space="0" w:color="CCCCCC"/>
+              <w:bottom w:val="single" w:sz="1" w:space="0" w:color="CCCCCC"/>
+              <w:right w:val="single" w:sz="1" w:space="0" w:color="CCCCCC"/>
+            </w:tcBorders>
+            <w:tcMar>
+              <w:top w:w="80" w:type="dxa"/>
+              <w:bottom w:w="80" w:type="dxa"/>
+              <w:left w:w="80" w:type="dxa"/>
+              <w:right w:w="80" w:type="dxa"/>
+            </w:tcMar>
+          </w:tcPr>
+          <w:p>
+            <w:r>
+              <w:rPr>
+                <w:rFonts w:ascii="Times New Roman" w:hAnsi="Times New Roman"/>
+                <w:sz w:val="24"/>
+              </w:rPr>
+              <w:t>Solution Architecture &amp; Design</w:t>
+            </w:r>
+          </w:p>
+        </w:tc>
+        <w:tc>
+          <w:tcPr>
+            <w:tcW w:type="dxa" w:w="1337"/>
+            <w:tcBorders>
+              <w:top w:val="single" w:sz="1" w:space="0" w:color="CCCCCC"/>
+              <w:left w:val="single" w:sz="1" w:space="0" w:color="CCCCCC"/>
+              <w:bottom w:val="single" w:sz="1" w:space="0" w:color="CCCCCC"/>
+              <w:right w:val="single" w:sz="1" w:space="0" w:color="CCCCCC"/>
+            </w:tcBorders>
+            <w:tcMar>
+              <w:top w:w="80" w:type="dxa"/>
+              <w:bottom w:w="80" w:type="dxa"/>
+              <w:left w:w="80" w:type="dxa"/>
+              <w:right w:w="80" w:type="dxa"/>
+            </w:tcMar>
+          </w:tcPr>
+          <w:p>
+            <w:r>
+              <w:rPr>
+                <w:rFonts w:ascii="Times New Roman" w:hAnsi="Times New Roman"/>
+                <w:sz w:val="24"/>
+              </w:rPr>
+              <w:t>C</w:t>
+            </w:r>
+          </w:p>
+        </w:tc>
+        <w:tc>
+          <w:tcPr>
+            <w:tcW w:type="dxa" w:w="1337"/>
+            <w:tcBorders>
+              <w:top w:val="single" w:sz="1" w:space="0" w:color="CCCCCC"/>
+              <w:left w:val="single" w:sz="1" w:space="0" w:color="CCCCCC"/>
+              <w:bottom w:val="single" w:sz="1" w:space="0" w:color="CCCCCC"/>
+              <w:right w:val="single" w:sz="1" w:space="0" w:color="CCCCCC"/>
+            </w:tcBorders>
+            <w:tcMar>
+              <w:top w:w="80" w:type="dxa"/>
+              <w:bottom w:w="80" w:type="dxa"/>
+              <w:left w:w="80" w:type="dxa"/>
+              <w:right w:w="80" w:type="dxa"/>
+            </w:tcMar>
+          </w:tcPr>
+          <w:p>
+            <w:r>
+              <w:rPr>
+                <w:rFonts w:ascii="Times New Roman" w:hAnsi="Times New Roman"/>
+                <w:sz w:val="24"/>
+              </w:rPr>
+              <w:t>A</w:t>
+            </w:r>
+          </w:p>
+        </w:tc>
+        <w:tc>
+          <w:tcPr>
+            <w:tcW w:type="dxa" w:w="1337"/>
+            <w:tcBorders>
+              <w:top w:val="single" w:sz="1" w:space="0" w:color="CCCCCC"/>
+              <w:left w:val="single" w:sz="1" w:space="0" w:color="CCCCCC"/>
+              <w:bottom w:val="single" w:sz="1" w:space="0" w:color="CCCCCC"/>
+              <w:right w:val="single" w:sz="1" w:space="0" w:color="CCCCCC"/>
+            </w:tcBorders>
+            <w:tcMar>
+              <w:top w:w="80" w:type="dxa"/>
+              <w:bottom w:w="80" w:type="dxa"/>
+              <w:left w:w="80" w:type="dxa"/>
+              <w:right w:w="80" w:type="dxa"/>
+            </w:tcMar>
+          </w:tcPr>
+          <w:p>
+            <w:r>
+              <w:rPr>
+                <w:rFonts w:ascii="Times New Roman" w:hAnsi="Times New Roman"/>
+                <w:sz w:val="24"/>
+              </w:rPr>
+              <w:t>R</w:t>
+            </w:r>
+          </w:p>
+        </w:tc>
+        <w:tc>
+          <w:tcPr>
+            <w:tcW w:type="dxa" w:w="1337"/>
+            <w:tcBorders>
+              <w:top w:val="single" w:sz="1" w:space="0" w:color="CCCCCC"/>
+              <w:left w:val="single" w:sz="1" w:space="0" w:color="CCCCCC"/>
+              <w:bottom w:val="single" w:sz="1" w:space="0" w:color="CCCCCC"/>
+              <w:right w:val="single" w:sz="1" w:space="0" w:color="CCCCCC"/>
+            </w:tcBorders>
+            <w:tcMar>
+              <w:top w:w="80" w:type="dxa"/>
+              <w:bottom w:w="80" w:type="dxa"/>
+              <w:left w:w="80" w:type="dxa"/>
+              <w:right w:w="80" w:type="dxa"/>
+            </w:tcMar>
+          </w:tcPr>
+          <w:p>
+            <w:r>
+              <w:rPr>
+                <w:rFonts w:ascii="Times New Roman" w:hAnsi="Times New Roman"/>
+                <w:sz w:val="24"/>
+              </w:rPr>
+              <w:t>I</w:t>
+            </w:r>
+          </w:p>
+        </w:tc>
+        <w:tc>
+          <w:tcPr>
+            <w:tcW w:type="dxa" w:w="1337"/>
+            <w:tcBorders>
+              <w:top w:val="single" w:sz="1" w:space="0" w:color="CCCCCC"/>
+              <w:left w:val="single" w:sz="1" w:space="0" w:color="CCCCCC"/>
+              <w:bottom w:val="single" w:sz="1" w:space="0" w:color="CCCCCC"/>
+              <w:right w:val="single" w:sz="1" w:space="0" w:color="CCCCCC"/>
+            </w:tcBorders>
+            <w:tcMar>
+              <w:top w:w="80" w:type="dxa"/>
+              <w:bottom w:w="80" w:type="dxa"/>
+              <w:left w:w="80" w:type="dxa"/>
+              <w:right w:w="80" w:type="dxa"/>
+            </w:tcMar>
+          </w:tcPr>
+          <w:p>
+            <w:r>
+              <w:rPr>
+                <w:rFonts w:ascii="Times New Roman" w:hAnsi="Times New Roman"/>
+                <w:sz w:val="24"/>
+              </w:rPr>
+              <w:t>I</w:t>
+            </w:r>
+          </w:p>
+        </w:tc>
+        <w:tc>
+          <w:tcPr>
+            <w:tcW w:type="dxa" w:w="1337"/>
+            <w:tcBorders>
+              <w:top w:val="single" w:sz="1" w:space="0" w:color="CCCCCC"/>
+              <w:left w:val="single" w:sz="1" w:space="0" w:color="CCCCCC"/>
+              <w:bottom w:val="single" w:sz="1" w:space="0" w:color="CCCCCC"/>
+              <w:right w:val="single" w:sz="1" w:space="0" w:color="CCCCCC"/>
+            </w:tcBorders>
+            <w:tcMar>
+              <w:top w:w="80" w:type="dxa"/>
+              <w:bottom w:w="80" w:type="dxa"/>
+              <w:left w:w="80" w:type="dxa"/>
+              <w:right w:w="80" w:type="dxa"/>
+            </w:tcMar>
+          </w:tcPr>
+          <w:p>
+            <w:r>
+              <w:rPr>
+                <w:rFonts w:ascii="Times New Roman" w:hAnsi="Times New Roman"/>
+                <w:sz w:val="24"/>
+              </w:rPr>
+              <w:t>C</w:t>
+            </w:r>
+          </w:p>
+        </w:tc>
+      </w:tr>
+      <w:tr>
+        <w:tc>
+          <w:tcPr>
+            <w:tcW w:type="dxa" w:w="1337"/>
+            <w:tcBorders>
+              <w:top w:val="single" w:sz="1" w:space="0" w:color="CCCCCC"/>
+              <w:left w:val="single" w:sz="1" w:space="0" w:color="CCCCCC"/>
+              <w:bottom w:val="single" w:sz="1" w:space="0" w:color="CCCCCC"/>
+              <w:right w:val="single" w:sz="1" w:space="0" w:color="CCCCCC"/>
+            </w:tcBorders>
+            <w:tcMar>
+              <w:top w:w="80" w:type="dxa"/>
+              <w:bottom w:w="80" w:type="dxa"/>
+              <w:left w:w="80" w:type="dxa"/>
+              <w:right w:w="80" w:type="dxa"/>
+            </w:tcMar>
+          </w:tcPr>
+          <w:p>
+            <w:r>
+              <w:rPr>
+                <w:rFonts w:ascii="Times New Roman" w:hAnsi="Times New Roman"/>
+                <w:sz w:val="24"/>
+              </w:rPr>
+              <w:t>Infrastructure Setup</w:t>
+            </w:r>
+          </w:p>
+        </w:tc>
+        <w:tc>
+          <w:tcPr>
+            <w:tcW w:type="dxa" w:w="1337"/>
+            <w:tcBorders>
+              <w:top w:val="single" w:sz="1" w:space="0" w:color="CCCCCC"/>
+              <w:left w:val="single" w:sz="1" w:space="0" w:color="CCCCCC"/>
+              <w:bottom w:val="single" w:sz="1" w:space="0" w:color="CCCCCC"/>
+              <w:right w:val="single" w:sz="1" w:space="0" w:color="CCCCCC"/>
+            </w:tcBorders>
+            <w:tcMar>
+              <w:top w:w="80" w:type="dxa"/>
+              <w:bottom w:w="80" w:type="dxa"/>
+              <w:left w:w="80" w:type="dxa"/>
+              <w:right w:w="80" w:type="dxa"/>
+            </w:tcMar>
+          </w:tcPr>
+          <w:p>
+            <w:r>
+              <w:rPr>
+                <w:rFonts w:ascii="Times New Roman" w:hAnsi="Times New Roman"/>
+                <w:sz w:val="24"/>
+              </w:rPr>
+              <w:t>C</w:t>
+            </w:r>
+          </w:p>
+        </w:tc>
+        <w:tc>
+          <w:tcPr>
+            <w:tcW w:type="dxa" w:w="1337"/>
+            <w:tcBorders>
+              <w:top w:val="single" w:sz="1" w:space="0" w:color="CCCCCC"/>
+              <w:left w:val="single" w:sz="1" w:space="0" w:color="CCCCCC"/>
+              <w:bottom w:val="single" w:sz="1" w:space="0" w:color="CCCCCC"/>
+              <w:right w:val="single" w:sz="1" w:space="0" w:color="CCCCCC"/>
+            </w:tcBorders>
+            <w:tcMar>
+              <w:top w:w="80" w:type="dxa"/>
+              <w:bottom w:w="80" w:type="dxa"/>
+              <w:left w:w="80" w:type="dxa"/>
+              <w:right w:w="80" w:type="dxa"/>
+            </w:tcMar>
+          </w:tcPr>
+          <w:p>
+            <w:r>
+              <w:rPr>
+                <w:rFonts w:ascii="Times New Roman" w:hAnsi="Times New Roman"/>
+                <w:sz w:val="24"/>
+              </w:rPr>
+              <w:t>A</w:t>
+            </w:r>
+          </w:p>
+        </w:tc>
+        <w:tc>
+          <w:tcPr>
+            <w:tcW w:type="dxa" w:w="1337"/>
+            <w:tcBorders>
+              <w:top w:val="single" w:sz="1" w:space="0" w:color="CCCCCC"/>
+              <w:left w:val="single" w:sz="1" w:space="0" w:color="CCCCCC"/>
+              <w:bottom w:val="single" w:sz="1" w:space="0" w:color="CCCCCC"/>
+              <w:right w:val="single" w:sz="1" w:space="0" w:color="CCCCCC"/>
+            </w:tcBorders>
+            <w:tcMar>
+              <w:top w:w="80" w:type="dxa"/>
+              <w:bottom w:w="80" w:type="dxa"/>
+              <w:left w:w="80" w:type="dxa"/>
+              <w:right w:w="80" w:type="dxa"/>
+            </w:tcMar>
+          </w:tcPr>
+          <w:p>
+            <w:r>
+              <w:rPr>
+                <w:rFonts w:ascii="Times New Roman" w:hAnsi="Times New Roman"/>
+                <w:sz w:val="24"/>
+              </w:rPr>
+              <w:t>R</w:t>
+            </w:r>
+          </w:p>
+        </w:tc>
+        <w:tc>
+          <w:tcPr>
+            <w:tcW w:type="dxa" w:w="1337"/>
+            <w:tcBorders>
+              <w:top w:val="single" w:sz="1" w:space="0" w:color="CCCCCC"/>
+              <w:left w:val="single" w:sz="1" w:space="0" w:color="CCCCCC"/>
+              <w:bottom w:val="single" w:sz="1" w:space="0" w:color="CCCCCC"/>
+              <w:right w:val="single" w:sz="1" w:space="0" w:color="CCCCCC"/>
+            </w:tcBorders>
+            <w:tcMar>
+              <w:top w:w="80" w:type="dxa"/>
+              <w:bottom w:w="80" w:type="dxa"/>
+              <w:left w:w="80" w:type="dxa"/>
+              <w:right w:w="80" w:type="dxa"/>
+            </w:tcMar>
+          </w:tcPr>
+          <w:p>
+            <w:r>
+              <w:rPr>
+                <w:rFonts w:ascii="Times New Roman" w:hAnsi="Times New Roman"/>
+                <w:sz w:val="24"/>
+              </w:rPr>
+              <w:t>C</w:t>
+            </w:r>
+          </w:p>
+        </w:tc>
+        <w:tc>
+          <w:tcPr>
+            <w:tcW w:type="dxa" w:w="1337"/>
+            <w:tcBorders>
+              <w:top w:val="single" w:sz="1" w:space="0" w:color="CCCCCC"/>
+              <w:left w:val="single" w:sz="1" w:space="0" w:color="CCCCCC"/>
+              <w:bottom w:val="single" w:sz="1" w:space="0" w:color="CCCCCC"/>
+              <w:right w:val="single" w:sz="1" w:space="0" w:color="CCCCCC"/>
+            </w:tcBorders>
+            <w:tcMar>
+              <w:top w:w="80" w:type="dxa"/>
+              <w:bottom w:w="80" w:type="dxa"/>
+              <w:left w:w="80" w:type="dxa"/>
+              <w:right w:w="80" w:type="dxa"/>
+            </w:tcMar>
+          </w:tcPr>
+          <w:p>
+            <w:r>
+              <w:rPr>
+                <w:rFonts w:ascii="Times New Roman" w:hAnsi="Times New Roman"/>
+                <w:sz w:val="24"/>
+              </w:rPr>
+              <w:t>C</w:t>
+            </w:r>
+          </w:p>
+        </w:tc>
+        <w:tc>
+          <w:tcPr>
+            <w:tcW w:type="dxa" w:w="1337"/>
+            <w:tcBorders>
+              <w:top w:val="single" w:sz="1" w:space="0" w:color="CCCCCC"/>
+              <w:left w:val="single" w:sz="1" w:space="0" w:color="CCCCCC"/>
+              <w:bottom w:val="single" w:sz="1" w:space="0" w:color="CCCCCC"/>
+              <w:right w:val="single" w:sz="1" w:space="0" w:color="CCCCCC"/>
+            </w:tcBorders>
+            <w:tcMar>
+              <w:top w:w="80" w:type="dxa"/>
+              <w:bottom w:w="80" w:type="dxa"/>
+              <w:left w:w="80" w:type="dxa"/>
+              <w:right w:w="80" w:type="dxa"/>
+            </w:tcMar>
+          </w:tcPr>
+          <w:p>
+            <w:r>
+              <w:rPr>
+                <w:rFonts w:ascii="Times New Roman" w:hAnsi="Times New Roman"/>
+                <w:sz w:val="24"/>
+              </w:rPr>
+              <w:t>C</w:t>
+            </w:r>
+          </w:p>
+        </w:tc>
+      </w:tr>
+      <w:tr>
+        <w:tc>
+          <w:tcPr>
+            <w:tcW w:type="dxa" w:w="1337"/>
+            <w:tcBorders>
+              <w:top w:val="single" w:sz="1" w:space="0" w:color="CCCCCC"/>
+              <w:left w:val="single" w:sz="1" w:space="0" w:color="CCCCCC"/>
+              <w:bottom w:val="single" w:sz="1" w:space="0" w:color="CCCCCC"/>
+              <w:right w:val="single" w:sz="1" w:space="0" w:color="CCCCCC"/>
+            </w:tcBorders>
+            <w:tcMar>
+              <w:top w:w="80" w:type="dxa"/>
+              <w:bottom w:w="80" w:type="dxa"/>
+              <w:left w:w="80" w:type="dxa"/>
+              <w:right w:w="80" w:type="dxa"/>
+            </w:tcMar>
+          </w:tcPr>
+          <w:p>
+            <w:r>
+              <w:rPr>
+                <w:rFonts w:ascii="Times New Roman" w:hAnsi="Times New Roman"/>
+                <w:sz w:val="24"/>
+              </w:rPr>
+              <w:t>Implementation Planning</w:t>
+            </w:r>
+          </w:p>
+        </w:tc>
+        <w:tc>
+          <w:tcPr>
+            <w:tcW w:type="dxa" w:w="1337"/>
+            <w:tcBorders>
+              <w:top w:val="single" w:sz="1" w:space="0" w:color="CCCCCC"/>
+              <w:left w:val="single" w:sz="1" w:space="0" w:color="CCCCCC"/>
+              <w:bottom w:val="single" w:sz="1" w:space="0" w:color="CCCCCC"/>
+              <w:right w:val="single" w:sz="1" w:space="0" w:color="CCCCCC"/>
+            </w:tcBorders>
+            <w:tcMar>
+              <w:top w:w="80" w:type="dxa"/>
+              <w:bottom w:w="80" w:type="dxa"/>
+              <w:left w:w="80" w:type="dxa"/>
+              <w:right w:w="80" w:type="dxa"/>
+            </w:tcMar>
+          </w:tcPr>
+          <w:p>
+            <w:r>
+              <w:rPr>
+                <w:rFonts w:ascii="Times New Roman" w:hAnsi="Times New Roman"/>
+                <w:sz w:val="24"/>
+              </w:rPr>
+              <w:t>A</w:t>
+            </w:r>
+          </w:p>
+        </w:tc>
+        <w:tc>
+          <w:tcPr>
+            <w:tcW w:type="dxa" w:w="1337"/>
+            <w:tcBorders>
+              <w:top w:val="single" w:sz="1" w:space="0" w:color="CCCCCC"/>
+              <w:left w:val="single" w:sz="1" w:space="0" w:color="CCCCCC"/>
+              <w:bottom w:val="single" w:sz="1" w:space="0" w:color="CCCCCC"/>
+              <w:right w:val="single" w:sz="1" w:space="0" w:color="CCCCCC"/>
+            </w:tcBorders>
+            <w:tcMar>
+              <w:top w:w="80" w:type="dxa"/>
+              <w:bottom w:w="80" w:type="dxa"/>
+              <w:left w:w="80" w:type="dxa"/>
+              <w:right w:w="80" w:type="dxa"/>
+            </w:tcMar>
+          </w:tcPr>
+          <w:p>
+            <w:r>
+              <w:rPr>
+                <w:rFonts w:ascii="Times New Roman" w:hAnsi="Times New Roman"/>
+                <w:sz w:val="24"/>
+              </w:rPr>
+              <w:t>R</w:t>
+            </w:r>
+          </w:p>
+        </w:tc>
+        <w:tc>
+          <w:tcPr>
+            <w:tcW w:type="dxa" w:w="1337"/>
+            <w:tcBorders>
+              <w:top w:val="single" w:sz="1" w:space="0" w:color="CCCCCC"/>
+              <w:left w:val="single" w:sz="1" w:space="0" w:color="CCCCCC"/>
+              <w:bottom w:val="single" w:sz="1" w:space="0" w:color="CCCCCC"/>
+              <w:right w:val="single" w:sz="1" w:space="0" w:color="CCCCCC"/>
+            </w:tcBorders>
+            <w:tcMar>
+              <w:top w:w="80" w:type="dxa"/>
+              <w:bottom w:w="80" w:type="dxa"/>
+              <w:left w:w="80" w:type="dxa"/>
+              <w:right w:w="80" w:type="dxa"/>
+            </w:tcMar>
+          </w:tcPr>
+          <w:p>
+            <w:r>
+              <w:rPr>
+                <w:rFonts w:ascii="Times New Roman" w:hAnsi="Times New Roman"/>
+                <w:sz w:val="24"/>
+              </w:rPr>
+              <w:t>C</w:t>
+            </w:r>
+          </w:p>
+        </w:tc>
+        <w:tc>
+          <w:tcPr>
+            <w:tcW w:type="dxa" w:w="1337"/>
+            <w:tcBorders>
+              <w:top w:val="single" w:sz="1" w:space="0" w:color="CCCCCC"/>
+              <w:left w:val="single" w:sz="1" w:space="0" w:color="CCCCCC"/>
+              <w:bottom w:val="single" w:sz="1" w:space="0" w:color="CCCCCC"/>
+              <w:right w:val="single" w:sz="1" w:space="0" w:color="CCCCCC"/>
+            </w:tcBorders>
+            <w:tcMar>
+              <w:top w:w="80" w:type="dxa"/>
+              <w:bottom w:w="80" w:type="dxa"/>
+              <w:left w:w="80" w:type="dxa"/>
+              <w:right w:w="80" w:type="dxa"/>
+            </w:tcMar>
+          </w:tcPr>
+          <w:p>
+            <w:r>
+              <w:rPr>
+                <w:rFonts w:ascii="Times New Roman" w:hAnsi="Times New Roman"/>
+                <w:sz w:val="24"/>
+              </w:rPr>
+              <w:t>R</w:t>
+            </w:r>
+          </w:p>
+        </w:tc>
+        <w:tc>
+          <w:tcPr>
+            <w:tcW w:type="dxa" w:w="1337"/>
+            <w:tcBorders>
+              <w:top w:val="single" w:sz="1" w:space="0" w:color="CCCCCC"/>
+              <w:left w:val="single" w:sz="1" w:space="0" w:color="CCCCCC"/>
+              <w:bottom w:val="single" w:sz="1" w:space="0" w:color="CCCCCC"/>
+              <w:right w:val="single" w:sz="1" w:space="0" w:color="CCCCCC"/>
+            </w:tcBorders>
+            <w:tcMar>
+              <w:top w:w="80" w:type="dxa"/>
+              <w:bottom w:w="80" w:type="dxa"/>
+              <w:left w:w="80" w:type="dxa"/>
+              <w:right w:w="80" w:type="dxa"/>
+            </w:tcMar>
+          </w:tcPr>
+          <w:p>
+            <w:r>
+              <w:rPr>
+                <w:rFonts w:ascii="Times New Roman" w:hAnsi="Times New Roman"/>
+                <w:sz w:val="24"/>
+              </w:rPr>
+              <w:t>C</w:t>
+            </w:r>
+          </w:p>
+        </w:tc>
+        <w:tc>
+          <w:tcPr>
+            <w:tcW w:type="dxa" w:w="1337"/>
+            <w:tcBorders>
+              <w:top w:val="single" w:sz="1" w:space="0" w:color="CCCCCC"/>
+              <w:left w:val="single" w:sz="1" w:space="0" w:color="CCCCCC"/>
+              <w:bottom w:val="single" w:sz="1" w:space="0" w:color="CCCCCC"/>
+              <w:right w:val="single" w:sz="1" w:space="0" w:color="CCCCCC"/>
+            </w:tcBorders>
+            <w:tcMar>
+              <w:top w:w="80" w:type="dxa"/>
+              <w:bottom w:w="80" w:type="dxa"/>
+              <w:left w:w="80" w:type="dxa"/>
+              <w:right w:w="80" w:type="dxa"/>
+            </w:tcMar>
+          </w:tcPr>
+          <w:p>
+            <w:r>
+              <w:rPr>
+                <w:rFonts w:ascii="Times New Roman" w:hAnsi="Times New Roman"/>
+                <w:sz w:val="24"/>
+              </w:rPr>
+              <w:t>I</w:t>
+            </w:r>
+          </w:p>
+        </w:tc>
+      </w:tr>
+      <w:tr>
+        <w:tc>
+          <w:tcPr>
+            <w:tcW w:type="dxa" w:w="1337"/>
+            <w:tcBorders>
+              <w:top w:val="single" w:sz="1" w:space="0" w:color="CCCCCC"/>
+              <w:left w:val="single" w:sz="1" w:space="0" w:color="CCCCCC"/>
+              <w:bottom w:val="single" w:sz="1" w:space="0" w:color="CCCCCC"/>
+              <w:right w:val="single" w:sz="1" w:space="0" w:color="CCCCCC"/>
+            </w:tcBorders>
+            <w:tcMar>
+              <w:top w:w="80" w:type="dxa"/>
+              <w:bottom w:w="80" w:type="dxa"/>
+              <w:left w:w="80" w:type="dxa"/>
+              <w:right w:w="80" w:type="dxa"/>
+            </w:tcMar>
+          </w:tcPr>
+          <w:p>
+            <w:r>
+              <w:rPr>
+                <w:rFonts w:ascii="Times New Roman" w:hAnsi="Times New Roman"/>
+                <w:sz w:val="24"/>
+              </w:rPr>
+              <w:t>System Configuration</w:t>
+            </w:r>
+          </w:p>
+        </w:tc>
+        <w:tc>
+          <w:tcPr>
+            <w:tcW w:type="dxa" w:w="1337"/>
+            <w:tcBorders>
+              <w:top w:val="single" w:sz="1" w:space="0" w:color="CCCCCC"/>
+              <w:left w:val="single" w:sz="1" w:space="0" w:color="CCCCCC"/>
+              <w:bottom w:val="single" w:sz="1" w:space="0" w:color="CCCCCC"/>
+              <w:right w:val="single" w:sz="1" w:space="0" w:color="CCCCCC"/>
+            </w:tcBorders>
+            <w:tcMar>
+              <w:top w:w="80" w:type="dxa"/>
+              <w:bottom w:w="80" w:type="dxa"/>
+              <w:left w:w="80" w:type="dxa"/>
+              <w:right w:w="80" w:type="dxa"/>
+            </w:tcMar>
+          </w:tcPr>
+          <w:p>
+            <w:r>
+              <w:rPr>
+                <w:rFonts w:ascii="Times New Roman" w:hAnsi="Times New Roman"/>
+                <w:sz w:val="24"/>
+              </w:rPr>
+              <w:t>C</w:t>
+            </w:r>
+          </w:p>
+        </w:tc>
+        <w:tc>
+          <w:tcPr>
+            <w:tcW w:type="dxa" w:w="1337"/>
+            <w:tcBorders>
+              <w:top w:val="single" w:sz="1" w:space="0" w:color="CCCCCC"/>
+              <w:left w:val="single" w:sz="1" w:space="0" w:color="CCCCCC"/>
+              <w:bottom w:val="single" w:sz="1" w:space="0" w:color="CCCCCC"/>
+              <w:right w:val="single" w:sz="1" w:space="0" w:color="CCCCCC"/>
+            </w:tcBorders>
+            <w:tcMar>
+              <w:top w:w="80" w:type="dxa"/>
+              <w:bottom w:w="80" w:type="dxa"/>
+              <w:left w:w="80" w:type="dxa"/>
+              <w:right w:w="80" w:type="dxa"/>
+            </w:tcMar>
+          </w:tcPr>
+          <w:p>
+            <w:r>
+              <w:rPr>
+                <w:rFonts w:ascii="Times New Roman" w:hAnsi="Times New Roman"/>
+                <w:sz w:val="24"/>
+              </w:rPr>
+              <w:t>R</w:t>
+            </w:r>
+          </w:p>
+        </w:tc>
+        <w:tc>
+          <w:tcPr>
+            <w:tcW w:type="dxa" w:w="1337"/>
+            <w:tcBorders>
+              <w:top w:val="single" w:sz="1" w:space="0" w:color="CCCCCC"/>
+              <w:left w:val="single" w:sz="1" w:space="0" w:color="CCCCCC"/>
+              <w:bottom w:val="single" w:sz="1" w:space="0" w:color="CCCCCC"/>
+              <w:right w:val="single" w:sz="1" w:space="0" w:color="CCCCCC"/>
+            </w:tcBorders>
+            <w:tcMar>
+              <w:top w:w="80" w:type="dxa"/>
+              <w:bottom w:w="80" w:type="dxa"/>
+              <w:left w:w="80" w:type="dxa"/>
+              <w:right w:w="80" w:type="dxa"/>
+            </w:tcMar>
+          </w:tcPr>
+          <w:p>
+            <w:r>
+              <w:rPr>
+                <w:rFonts w:ascii="Times New Roman" w:hAnsi="Times New Roman"/>
+                <w:sz w:val="24"/>
+              </w:rPr>
+              <w:t>R</w:t>
+            </w:r>
+          </w:p>
+        </w:tc>
+        <w:tc>
+          <w:tcPr>
+            <w:tcW w:type="dxa" w:w="1337"/>
+            <w:tcBorders>
+              <w:top w:val="single" w:sz="1" w:space="0" w:color="CCCCCC"/>
+              <w:left w:val="single" w:sz="1" w:space="0" w:color="CCCCCC"/>
+              <w:bottom w:val="single" w:sz="1" w:space="0" w:color="CCCCCC"/>
+              <w:right w:val="single" w:sz="1" w:space="0" w:color="CCCCCC"/>
+            </w:tcBorders>
+            <w:tcMar>
+              <w:top w:w="80" w:type="dxa"/>
+              <w:bottom w:w="80" w:type="dxa"/>
+              <w:left w:w="80" w:type="dxa"/>
+              <w:right w:w="80" w:type="dxa"/>
+            </w:tcMar>
+          </w:tcPr>
+          <w:p>
+            <w:r>
+              <w:rPr>
+                <w:rFonts w:ascii="Times New Roman" w:hAnsi="Times New Roman"/>
+                <w:sz w:val="24"/>
+              </w:rPr>
+              <w:t>C</w:t>
+            </w:r>
+          </w:p>
+        </w:tc>
+        <w:tc>
+          <w:tcPr>
+            <w:tcW w:type="dxa" w:w="1337"/>
+            <w:tcBorders>
+              <w:top w:val="single" w:sz="1" w:space="0" w:color="CCCCCC"/>
+              <w:left w:val="single" w:sz="1" w:space="0" w:color="CCCCCC"/>
+              <w:bottom w:val="single" w:sz="1" w:space="0" w:color="CCCCCC"/>
+              <w:right w:val="single" w:sz="1" w:space="0" w:color="CCCCCC"/>
+            </w:tcBorders>
+            <w:tcMar>
+              <w:top w:w="80" w:type="dxa"/>
+              <w:bottom w:w="80" w:type="dxa"/>
+              <w:left w:w="80" w:type="dxa"/>
+              <w:right w:w="80" w:type="dxa"/>
+            </w:tcMar>
+          </w:tcPr>
+          <w:p>
+            <w:r>
+              <w:rPr>
+                <w:rFonts w:ascii="Times New Roman" w:hAnsi="Times New Roman"/>
+                <w:sz w:val="24"/>
+              </w:rPr>
+              <w:t>I</w:t>
+            </w:r>
+          </w:p>
+        </w:tc>
+        <w:tc>
+          <w:tcPr>
+            <w:tcW w:type="dxa" w:w="1337"/>
+            <w:tcBorders>
+              <w:top w:val="single" w:sz="1" w:space="0" w:color="CCCCCC"/>
+              <w:left w:val="single" w:sz="1" w:space="0" w:color="CCCCCC"/>
+              <w:bottom w:val="single" w:sz="1" w:space="0" w:color="CCCCCC"/>
+              <w:right w:val="single" w:sz="1" w:space="0" w:color="CCCCCC"/>
+            </w:tcBorders>
+            <w:tcMar>
+              <w:top w:w="80" w:type="dxa"/>
+              <w:bottom w:w="80" w:type="dxa"/>
+              <w:left w:w="80" w:type="dxa"/>
+              <w:right w:w="80" w:type="dxa"/>
+            </w:tcMar>
+          </w:tcPr>
+          <w:p>
+            <w:r>
+              <w:rPr>
+                <w:rFonts w:ascii="Times New Roman" w:hAnsi="Times New Roman"/>
+                <w:sz w:val="24"/>
+              </w:rPr>
+              <w:t>I</w:t>
+            </w:r>
+          </w:p>
+        </w:tc>
+      </w:tr>
+      <w:tr>
+        <w:tc>
+          <w:tcPr>
+            <w:tcW w:type="dxa" w:w="1337"/>
+            <w:tcBorders>
+              <w:top w:val="single" w:sz="1" w:space="0" w:color="CCCCCC"/>
+              <w:left w:val="single" w:sz="1" w:space="0" w:color="CCCCCC"/>
+              <w:bottom w:val="single" w:sz="1" w:space="0" w:color="CCCCCC"/>
+              <w:right w:val="single" w:sz="1" w:space="0" w:color="CCCCCC"/>
+            </w:tcBorders>
+            <w:tcMar>
+              <w:top w:w="80" w:type="dxa"/>
+              <w:bottom w:w="80" w:type="dxa"/>
+              <w:left w:w="80" w:type="dxa"/>
+              <w:right w:w="80" w:type="dxa"/>
+            </w:tcMar>
+          </w:tcPr>
+          <w:p>
+            <w:r>
+              <w:rPr>
+                <w:rFonts w:ascii="Times New Roman" w:hAnsi="Times New Roman"/>
+                <w:sz w:val="24"/>
+              </w:rPr>
+              <w:t>Testing &amp; Validation</w:t>
+            </w:r>
+          </w:p>
+        </w:tc>
+        <w:tc>
+          <w:tcPr>
+            <w:tcW w:type="dxa" w:w="1337"/>
+            <w:tcBorders>
+              <w:top w:val="single" w:sz="1" w:space="0" w:color="CCCCCC"/>
+              <w:left w:val="single" w:sz="1" w:space="0" w:color="CCCCCC"/>
+              <w:bottom w:val="single" w:sz="1" w:space="0" w:color="CCCCCC"/>
+              <w:right w:val="single" w:sz="1" w:space="0" w:color="CCCCCC"/>
+            </w:tcBorders>
+            <w:tcMar>
+              <w:top w:w="80" w:type="dxa"/>
+              <w:bottom w:w="80" w:type="dxa"/>
+              <w:left w:w="80" w:type="dxa"/>
+              <w:right w:w="80" w:type="dxa"/>
+            </w:tcMar>
+          </w:tcPr>
+          <w:p>
+            <w:r>
+              <w:rPr>
+                <w:rFonts w:ascii="Times New Roman" w:hAnsi="Times New Roman"/>
+                <w:sz w:val="24"/>
+              </w:rPr>
+              <w:t>R</w:t>
+            </w:r>
+          </w:p>
+        </w:tc>
+        <w:tc>
+          <w:tcPr>
+            <w:tcW w:type="dxa" w:w="1337"/>
+            <w:tcBorders>
+              <w:top w:val="single" w:sz="1" w:space="0" w:color="CCCCCC"/>
+              <w:left w:val="single" w:sz="1" w:space="0" w:color="CCCCCC"/>
+              <w:bottom w:val="single" w:sz="1" w:space="0" w:color="CCCCCC"/>
+              <w:right w:val="single" w:sz="1" w:space="0" w:color="CCCCCC"/>
+            </w:tcBorders>
+            <w:tcMar>
+              <w:top w:w="80" w:type="dxa"/>
+              <w:bottom w:w="80" w:type="dxa"/>
+              <w:left w:w="80" w:type="dxa"/>
+              <w:right w:w="80" w:type="dxa"/>
+            </w:tcMar>
+          </w:tcPr>
+          <w:p>
+            <w:r>
+              <w:rPr>
+                <w:rFonts w:ascii="Times New Roman" w:hAnsi="Times New Roman"/>
+                <w:sz w:val="24"/>
+              </w:rPr>
+              <w:t>R</w:t>
+            </w:r>
+          </w:p>
+        </w:tc>
+        <w:tc>
+          <w:tcPr>
+            <w:tcW w:type="dxa" w:w="1337"/>
+            <w:tcBorders>
+              <w:top w:val="single" w:sz="1" w:space="0" w:color="CCCCCC"/>
+              <w:left w:val="single" w:sz="1" w:space="0" w:color="CCCCCC"/>
+              <w:bottom w:val="single" w:sz="1" w:space="0" w:color="CCCCCC"/>
+              <w:right w:val="single" w:sz="1" w:space="0" w:color="CCCCCC"/>
+            </w:tcBorders>
+            <w:tcMar>
+              <w:top w:w="80" w:type="dxa"/>
+              <w:bottom w:w="80" w:type="dxa"/>
+              <w:left w:w="80" w:type="dxa"/>
+              <w:right w:w="80" w:type="dxa"/>
+            </w:tcMar>
+          </w:tcPr>
+          <w:p>
+            <w:r>
+              <w:rPr>
+                <w:rFonts w:ascii="Times New Roman" w:hAnsi="Times New Roman"/>
+                <w:sz w:val="24"/>
+              </w:rPr>
+              <w:t>R</w:t>
+            </w:r>
+          </w:p>
+        </w:tc>
+        <w:tc>
+          <w:tcPr>
+            <w:tcW w:type="dxa" w:w="1337"/>
+            <w:tcBorders>
+              <w:top w:val="single" w:sz="1" w:space="0" w:color="CCCCCC"/>
+              <w:left w:val="single" w:sz="1" w:space="0" w:color="CCCCCC"/>
+              <w:bottom w:val="single" w:sz="1" w:space="0" w:color="CCCCCC"/>
+              <w:right w:val="single" w:sz="1" w:space="0" w:color="CCCCCC"/>
+            </w:tcBorders>
+            <w:tcMar>
+              <w:top w:w="80" w:type="dxa"/>
+              <w:bottom w:w="80" w:type="dxa"/>
+              <w:left w:w="80" w:type="dxa"/>
+              <w:right w:w="80" w:type="dxa"/>
+            </w:tcMar>
+          </w:tcPr>
+          <w:p>
+            <w:r>
+              <w:rPr>
+                <w:rFonts w:ascii="Times New Roman" w:hAnsi="Times New Roman"/>
+                <w:sz w:val="24"/>
+              </w:rPr>
+              <w:t>A</w:t>
+            </w:r>
+          </w:p>
+        </w:tc>
+        <w:tc>
+          <w:tcPr>
+            <w:tcW w:type="dxa" w:w="1337"/>
+            <w:tcBorders>
+              <w:top w:val="single" w:sz="1" w:space="0" w:color="CCCCCC"/>
+              <w:left w:val="single" w:sz="1" w:space="0" w:color="CCCCCC"/>
+              <w:bottom w:val="single" w:sz="1" w:space="0" w:color="CCCCCC"/>
+              <w:right w:val="single" w:sz="1" w:space="0" w:color="CCCCCC"/>
+            </w:tcBorders>
+            <w:tcMar>
+              <w:top w:w="80" w:type="dxa"/>
+              <w:bottom w:w="80" w:type="dxa"/>
+              <w:left w:w="80" w:type="dxa"/>
+              <w:right w:w="80" w:type="dxa"/>
+            </w:tcMar>
+          </w:tcPr>
+          <w:p>
+            <w:r>
+              <w:rPr>
+                <w:rFonts w:ascii="Times New Roman" w:hAnsi="Times New Roman"/>
+                <w:sz w:val="24"/>
+              </w:rPr>
+              <w:t>C</w:t>
+            </w:r>
+          </w:p>
+        </w:tc>
+        <w:tc>
+          <w:tcPr>
+            <w:tcW w:type="dxa" w:w="1337"/>
+            <w:tcBorders>
+              <w:top w:val="single" w:sz="1" w:space="0" w:color="CCCCCC"/>
+              <w:left w:val="single" w:sz="1" w:space="0" w:color="CCCCCC"/>
+              <w:bottom w:val="single" w:sz="1" w:space="0" w:color="CCCCCC"/>
+              <w:right w:val="single" w:sz="1" w:space="0" w:color="CCCCCC"/>
+            </w:tcBorders>
+            <w:tcMar>
+              <w:top w:w="80" w:type="dxa"/>
+              <w:bottom w:w="80" w:type="dxa"/>
+              <w:left w:w="80" w:type="dxa"/>
+              <w:right w:w="80" w:type="dxa"/>
+            </w:tcMar>
+          </w:tcPr>
+          <w:p>
+            <w:r>
+              <w:rPr>
+                <w:rFonts w:ascii="Times New Roman" w:hAnsi="Times New Roman"/>
+                <w:sz w:val="24"/>
+              </w:rPr>
+              <w:t>I</w:t>
+            </w:r>
+          </w:p>
+        </w:tc>
+      </w:tr>
+      <w:tr>
+        <w:tc>
+          <w:tcPr>
+            <w:tcW w:type="dxa" w:w="1337"/>
+            <w:tcBorders>
+              <w:top w:val="single" w:sz="1" w:space="0" w:color="CCCCCC"/>
+              <w:left w:val="single" w:sz="1" w:space="0" w:color="CCCCCC"/>
+              <w:bottom w:val="single" w:sz="1" w:space="0" w:color="CCCCCC"/>
+              <w:right w:val="single" w:sz="1" w:space="0" w:color="CCCCCC"/>
+            </w:tcBorders>
+            <w:tcMar>
+              <w:top w:w="80" w:type="dxa"/>
+              <w:bottom w:w="80" w:type="dxa"/>
+              <w:left w:w="80" w:type="dxa"/>
+              <w:right w:w="80" w:type="dxa"/>
+            </w:tcMar>
+          </w:tcPr>
+          <w:p>
+            <w:r>
+              <w:rPr>
+                <w:rFonts w:ascii="Times New Roman" w:hAnsi="Times New Roman"/>
+                <w:sz w:val="24"/>
+              </w:rPr>
+              <w:t>Security Configuration</w:t>
+            </w:r>
+          </w:p>
+        </w:tc>
+        <w:tc>
+          <w:tcPr>
+            <w:tcW w:type="dxa" w:w="1337"/>
+            <w:tcBorders>
+              <w:top w:val="single" w:sz="1" w:space="0" w:color="CCCCCC"/>
+              <w:left w:val="single" w:sz="1" w:space="0" w:color="CCCCCC"/>
+              <w:bottom w:val="single" w:sz="1" w:space="0" w:color="CCCCCC"/>
+              <w:right w:val="single" w:sz="1" w:space="0" w:color="CCCCCC"/>
+            </w:tcBorders>
+            <w:tcMar>
+              <w:top w:w="80" w:type="dxa"/>
+              <w:bottom w:w="80" w:type="dxa"/>
+              <w:left w:w="80" w:type="dxa"/>
+              <w:right w:w="80" w:type="dxa"/>
+            </w:tcMar>
+          </w:tcPr>
+          <w:p>
+            <w:r>
+              <w:rPr>
+                <w:rFonts w:ascii="Times New Roman" w:hAnsi="Times New Roman"/>
+                <w:sz w:val="24"/>
+              </w:rPr>
+              <w:t>C</w:t>
+            </w:r>
+          </w:p>
+        </w:tc>
+        <w:tc>
+          <w:tcPr>
+            <w:tcW w:type="dxa" w:w="1337"/>
+            <w:tcBorders>
+              <w:top w:val="single" w:sz="1" w:space="0" w:color="CCCCCC"/>
+              <w:left w:val="single" w:sz="1" w:space="0" w:color="CCCCCC"/>
+              <w:bottom w:val="single" w:sz="1" w:space="0" w:color="CCCCCC"/>
+              <w:right w:val="single" w:sz="1" w:space="0" w:color="CCCCCC"/>
+            </w:tcBorders>
+            <w:tcMar>
+              <w:top w:w="80" w:type="dxa"/>
+              <w:bottom w:w="80" w:type="dxa"/>
+              <w:left w:w="80" w:type="dxa"/>
+              <w:right w:w="80" w:type="dxa"/>
+            </w:tcMar>
+          </w:tcPr>
+          <w:p>
+            <w:r>
+              <w:rPr>
+                <w:rFonts w:ascii="Times New Roman" w:hAnsi="Times New Roman"/>
+                <w:sz w:val="24"/>
+              </w:rPr>
+              <w:t>C</w:t>
+            </w:r>
+          </w:p>
+        </w:tc>
+        <w:tc>
+          <w:tcPr>
+            <w:tcW w:type="dxa" w:w="1337"/>
+            <w:tcBorders>
+              <w:top w:val="single" w:sz="1" w:space="0" w:color="CCCCCC"/>
+              <w:left w:val="single" w:sz="1" w:space="0" w:color="CCCCCC"/>
+              <w:bottom w:val="single" w:sz="1" w:space="0" w:color="CCCCCC"/>
+              <w:right w:val="single" w:sz="1" w:space="0" w:color="CCCCCC"/>
+            </w:tcBorders>
+            <w:tcMar>
+              <w:top w:w="80" w:type="dxa"/>
+              <w:bottom w:w="80" w:type="dxa"/>
+              <w:left w:w="80" w:type="dxa"/>
+              <w:right w:w="80" w:type="dxa"/>
+            </w:tcMar>
+          </w:tcPr>
+          <w:p>
+            <w:r>
+              <w:rPr>
+                <w:rFonts w:ascii="Times New Roman" w:hAnsi="Times New Roman"/>
+                <w:sz w:val="24"/>
+              </w:rPr>
+              <w:t>R</w:t>
+            </w:r>
+          </w:p>
+        </w:tc>
+        <w:tc>
+          <w:tcPr>
+            <w:tcW w:type="dxa" w:w="1337"/>
+            <w:tcBorders>
+              <w:top w:val="single" w:sz="1" w:space="0" w:color="CCCCCC"/>
+              <w:left w:val="single" w:sz="1" w:space="0" w:color="CCCCCC"/>
+              <w:bottom w:val="single" w:sz="1" w:space="0" w:color="CCCCCC"/>
+              <w:right w:val="single" w:sz="1" w:space="0" w:color="CCCCCC"/>
+            </w:tcBorders>
+            <w:tcMar>
+              <w:top w:w="80" w:type="dxa"/>
+              <w:bottom w:w="80" w:type="dxa"/>
+              <w:left w:w="80" w:type="dxa"/>
+              <w:right w:w="80" w:type="dxa"/>
+            </w:tcMar>
+          </w:tcPr>
+          <w:p>
+            <w:r>
+              <w:rPr>
+                <w:rFonts w:ascii="Times New Roman" w:hAnsi="Times New Roman"/>
+                <w:sz w:val="24"/>
+              </w:rPr>
+              <w:t>I</w:t>
+            </w:r>
+          </w:p>
+        </w:tc>
+        <w:tc>
+          <w:tcPr>
+            <w:tcW w:type="dxa" w:w="1337"/>
+            <w:tcBorders>
+              <w:top w:val="single" w:sz="1" w:space="0" w:color="CCCCCC"/>
+              <w:left w:val="single" w:sz="1" w:space="0" w:color="CCCCCC"/>
+              <w:bottom w:val="single" w:sz="1" w:space="0" w:color="CCCCCC"/>
+              <w:right w:val="single" w:sz="1" w:space="0" w:color="CCCCCC"/>
+            </w:tcBorders>
+            <w:tcMar>
+              <w:top w:w="80" w:type="dxa"/>
+              <w:bottom w:w="80" w:type="dxa"/>
+              <w:left w:w="80" w:type="dxa"/>
+              <w:right w:w="80" w:type="dxa"/>
+            </w:tcMar>
+          </w:tcPr>
+          <w:p>
+            <w:r>
+              <w:rPr>
+                <w:rFonts w:ascii="Times New Roman" w:hAnsi="Times New Roman"/>
+                <w:sz w:val="24"/>
+              </w:rPr>
+              <w:t>A</w:t>
+            </w:r>
+          </w:p>
+        </w:tc>
+        <w:tc>
+          <w:tcPr>
+            <w:tcW w:type="dxa" w:w="1337"/>
+            <w:tcBorders>
+              <w:top w:val="single" w:sz="1" w:space="0" w:color="CCCCCC"/>
+              <w:left w:val="single" w:sz="1" w:space="0" w:color="CCCCCC"/>
+              <w:bottom w:val="single" w:sz="1" w:space="0" w:color="CCCCCC"/>
+              <w:right w:val="single" w:sz="1" w:space="0" w:color="CCCCCC"/>
+            </w:tcBorders>
+            <w:tcMar>
+              <w:top w:w="80" w:type="dxa"/>
+              <w:bottom w:w="80" w:type="dxa"/>
+              <w:left w:w="80" w:type="dxa"/>
+              <w:right w:w="80" w:type="dxa"/>
+            </w:tcMar>
+          </w:tcPr>
+          <w:p>
+            <w:r>
+              <w:rPr>
+                <w:rFonts w:ascii="Times New Roman" w:hAnsi="Times New Roman"/>
+                <w:sz w:val="24"/>
+              </w:rPr>
+              <w:t>C</w:t>
+            </w:r>
+          </w:p>
+        </w:tc>
+      </w:tr>
+      <w:tr>
+        <w:tc>
+          <w:tcPr>
+            <w:tcW w:type="dxa" w:w="1337"/>
+            <w:tcBorders>
+              <w:top w:val="single" w:sz="1" w:space="0" w:color="CCCCCC"/>
+              <w:left w:val="single" w:sz="1" w:space="0" w:color="CCCCCC"/>
+              <w:bottom w:val="single" w:sz="1" w:space="0" w:color="CCCCCC"/>
+              <w:right w:val="single" w:sz="1" w:space="0" w:color="CCCCCC"/>
+            </w:tcBorders>
+            <w:tcMar>
+              <w:top w:w="80" w:type="dxa"/>
+              <w:bottom w:w="80" w:type="dxa"/>
+              <w:left w:w="80" w:type="dxa"/>
+              <w:right w:w="80" w:type="dxa"/>
+            </w:tcMar>
+          </w:tcPr>
+          <w:p>
+            <w:r>
+              <w:rPr>
+                <w:rFonts w:ascii="Times New Roman" w:hAnsi="Times New Roman"/>
+                <w:sz w:val="24"/>
+              </w:rPr>
+              <w:t>Monitoring &amp; Observability Setup</w:t>
+            </w:r>
+          </w:p>
+        </w:tc>
+        <w:tc>
+          <w:tcPr>
+            <w:tcW w:type="dxa" w:w="1337"/>
+            <w:tcBorders>
+              <w:top w:val="single" w:sz="1" w:space="0" w:color="CCCCCC"/>
+              <w:left w:val="single" w:sz="1" w:space="0" w:color="CCCCCC"/>
+              <w:bottom w:val="single" w:sz="1" w:space="0" w:color="CCCCCC"/>
+              <w:right w:val="single" w:sz="1" w:space="0" w:color="CCCCCC"/>
+            </w:tcBorders>
+            <w:tcMar>
+              <w:top w:w="80" w:type="dxa"/>
+              <w:bottom w:w="80" w:type="dxa"/>
+              <w:left w:w="80" w:type="dxa"/>
+              <w:right w:w="80" w:type="dxa"/>
+            </w:tcMar>
+          </w:tcPr>
+          <w:p>
+            <w:r>
+              <w:rPr>
+                <w:rFonts w:ascii="Times New Roman" w:hAnsi="Times New Roman"/>
+                <w:sz w:val="24"/>
+              </w:rPr>
+              <w:t>C</w:t>
+            </w:r>
+          </w:p>
+        </w:tc>
+        <w:tc>
+          <w:tcPr>
+            <w:tcW w:type="dxa" w:w="1337"/>
+            <w:tcBorders>
+              <w:top w:val="single" w:sz="1" w:space="0" w:color="CCCCCC"/>
+              <w:left w:val="single" w:sz="1" w:space="0" w:color="CCCCCC"/>
+              <w:bottom w:val="single" w:sz="1" w:space="0" w:color="CCCCCC"/>
+              <w:right w:val="single" w:sz="1" w:space="0" w:color="CCCCCC"/>
+            </w:tcBorders>
+            <w:tcMar>
+              <w:top w:w="80" w:type="dxa"/>
+              <w:bottom w:w="80" w:type="dxa"/>
+              <w:left w:w="80" w:type="dxa"/>
+              <w:right w:w="80" w:type="dxa"/>
+            </w:tcMar>
+          </w:tcPr>
+          <w:p>
+            <w:r>
+              <w:rPr>
+                <w:rFonts w:ascii="Times New Roman" w:hAnsi="Times New Roman"/>
+                <w:sz w:val="24"/>
+              </w:rPr>
+              <w:t>R</w:t>
+            </w:r>
+          </w:p>
+        </w:tc>
+        <w:tc>
+          <w:tcPr>
+            <w:tcW w:type="dxa" w:w="1337"/>
+            <w:tcBorders>
+              <w:top w:val="single" w:sz="1" w:space="0" w:color="CCCCCC"/>
+              <w:left w:val="single" w:sz="1" w:space="0" w:color="CCCCCC"/>
+              <w:bottom w:val="single" w:sz="1" w:space="0" w:color="CCCCCC"/>
+              <w:right w:val="single" w:sz="1" w:space="0" w:color="CCCCCC"/>
+            </w:tcBorders>
+            <w:tcMar>
+              <w:top w:w="80" w:type="dxa"/>
+              <w:bottom w:w="80" w:type="dxa"/>
+              <w:left w:w="80" w:type="dxa"/>
+              <w:right w:w="80" w:type="dxa"/>
+            </w:tcMar>
+          </w:tcPr>
+          <w:p>
+            <w:r>
+              <w:rPr>
+                <w:rFonts w:ascii="Times New Roman" w:hAnsi="Times New Roman"/>
+                <w:sz w:val="24"/>
+              </w:rPr>
+              <w:t>R</w:t>
+            </w:r>
+          </w:p>
+        </w:tc>
+        <w:tc>
+          <w:tcPr>
+            <w:tcW w:type="dxa" w:w="1337"/>
+            <w:tcBorders>
+              <w:top w:val="single" w:sz="1" w:space="0" w:color="CCCCCC"/>
+              <w:left w:val="single" w:sz="1" w:space="0" w:color="CCCCCC"/>
+              <w:bottom w:val="single" w:sz="1" w:space="0" w:color="CCCCCC"/>
+              <w:right w:val="single" w:sz="1" w:space="0" w:color="CCCCCC"/>
+            </w:tcBorders>
+            <w:tcMar>
+              <w:top w:w="80" w:type="dxa"/>
+              <w:bottom w:w="80" w:type="dxa"/>
+              <w:left w:w="80" w:type="dxa"/>
+              <w:right w:w="80" w:type="dxa"/>
+            </w:tcMar>
+          </w:tcPr>
+          <w:p>
+            <w:r>
+              <w:rPr>
+                <w:rFonts w:ascii="Times New Roman" w:hAnsi="Times New Roman"/>
+                <w:sz w:val="24"/>
+              </w:rPr>
+              <w:t>C</w:t>
+            </w:r>
+          </w:p>
+        </w:tc>
+        <w:tc>
+          <w:tcPr>
+            <w:tcW w:type="dxa" w:w="1337"/>
+            <w:tcBorders>
+              <w:top w:val="single" w:sz="1" w:space="0" w:color="CCCCCC"/>
+              <w:left w:val="single" w:sz="1" w:space="0" w:color="CCCCCC"/>
+              <w:bottom w:val="single" w:sz="1" w:space="0" w:color="CCCCCC"/>
+              <w:right w:val="single" w:sz="1" w:space="0" w:color="CCCCCC"/>
+            </w:tcBorders>
+            <w:tcMar>
+              <w:top w:w="80" w:type="dxa"/>
+              <w:bottom w:w="80" w:type="dxa"/>
+              <w:left w:w="80" w:type="dxa"/>
+              <w:right w:w="80" w:type="dxa"/>
+            </w:tcMar>
+          </w:tcPr>
+          <w:p>
+            <w:r>
+              <w:rPr>
+                <w:rFonts w:ascii="Times New Roman" w:hAnsi="Times New Roman"/>
+                <w:sz w:val="24"/>
+              </w:rPr>
+              <w:t>I</w:t>
+            </w:r>
+          </w:p>
+        </w:tc>
+        <w:tc>
+          <w:tcPr>
+            <w:tcW w:type="dxa" w:w="1337"/>
+            <w:tcBorders>
+              <w:top w:val="single" w:sz="1" w:space="0" w:color="CCCCCC"/>
+              <w:left w:val="single" w:sz="1" w:space="0" w:color="CCCCCC"/>
+              <w:bottom w:val="single" w:sz="1" w:space="0" w:color="CCCCCC"/>
+              <w:right w:val="single" w:sz="1" w:space="0" w:color="CCCCCC"/>
+            </w:tcBorders>
+            <w:tcMar>
+              <w:top w:w="80" w:type="dxa"/>
+              <w:bottom w:w="80" w:type="dxa"/>
+              <w:left w:w="80" w:type="dxa"/>
+              <w:right w:w="80" w:type="dxa"/>
+            </w:tcMar>
+          </w:tcPr>
+          <w:p>
+            <w:r>
+              <w:rPr>
+                <w:rFonts w:ascii="Times New Roman" w:hAnsi="Times New Roman"/>
+                <w:sz w:val="24"/>
+              </w:rPr>
+              <w:t>I</w:t>
+            </w:r>
+          </w:p>
+        </w:tc>
+      </w:tr>
+      <w:tr>
+        <w:tc>
+          <w:tcPr>
+            <w:tcW w:type="dxa" w:w="1337"/>
+            <w:tcBorders>
+              <w:top w:val="single" w:sz="1" w:space="0" w:color="CCCCCC"/>
+              <w:left w:val="single" w:sz="1" w:space="0" w:color="CCCCCC"/>
+              <w:bottom w:val="single" w:sz="1" w:space="0" w:color="CCCCCC"/>
+              <w:right w:val="single" w:sz="1" w:space="0" w:color="CCCCCC"/>
+            </w:tcBorders>
+            <w:tcMar>
+              <w:top w:w="80" w:type="dxa"/>
+              <w:bottom w:w="80" w:type="dxa"/>
+              <w:left w:w="80" w:type="dxa"/>
+              <w:right w:w="80" w:type="dxa"/>
+            </w:tcMar>
+          </w:tcPr>
+          <w:p>
+            <w:r>
+              <w:rPr>
+                <w:rFonts w:ascii="Times New Roman" w:hAnsi="Times New Roman"/>
+                <w:sz w:val="24"/>
+              </w:rPr>
+              <w:t>Hypercare &amp; Post-Launch Support</w:t>
+            </w:r>
+          </w:p>
+        </w:tc>
+        <w:tc>
+          <w:tcPr>
+            <w:tcW w:type="dxa" w:w="1337"/>
+            <w:tcBorders>
+              <w:top w:val="single" w:sz="1" w:space="0" w:color="CCCCCC"/>
+              <w:left w:val="single" w:sz="1" w:space="0" w:color="CCCCCC"/>
+              <w:bottom w:val="single" w:sz="1" w:space="0" w:color="CCCCCC"/>
+              <w:right w:val="single" w:sz="1" w:space="0" w:color="CCCCCC"/>
+            </w:tcBorders>
+            <w:tcMar>
+              <w:top w:w="80" w:type="dxa"/>
+              <w:bottom w:w="80" w:type="dxa"/>
+              <w:left w:w="80" w:type="dxa"/>
+              <w:right w:w="80" w:type="dxa"/>
+            </w:tcMar>
+          </w:tcPr>
+          <w:p>
+            <w:r>
+              <w:rPr>
+                <w:rFonts w:ascii="Times New Roman" w:hAnsi="Times New Roman"/>
+                <w:sz w:val="24"/>
+              </w:rPr>
+              <w:t>A</w:t>
+            </w:r>
+          </w:p>
+        </w:tc>
+        <w:tc>
+          <w:tcPr>
+            <w:tcW w:type="dxa" w:w="1337"/>
+            <w:tcBorders>
+              <w:top w:val="single" w:sz="1" w:space="0" w:color="CCCCCC"/>
+              <w:left w:val="single" w:sz="1" w:space="0" w:color="CCCCCC"/>
+              <w:bottom w:val="single" w:sz="1" w:space="0" w:color="CCCCCC"/>
+              <w:right w:val="single" w:sz="1" w:space="0" w:color="CCCCCC"/>
+            </w:tcBorders>
+            <w:tcMar>
+              <w:top w:w="80" w:type="dxa"/>
+              <w:bottom w:w="80" w:type="dxa"/>
+              <w:left w:w="80" w:type="dxa"/>
+              <w:right w:w="80" w:type="dxa"/>
+            </w:tcMar>
+          </w:tcPr>
+          <w:p>
+            <w:r>
+              <w:rPr>
+                <w:rFonts w:ascii="Times New Roman" w:hAnsi="Times New Roman"/>
+                <w:sz w:val="24"/>
+              </w:rPr>
+              <w:t>R</w:t>
+            </w:r>
+          </w:p>
+        </w:tc>
+        <w:tc>
+          <w:tcPr>
+            <w:tcW w:type="dxa" w:w="1337"/>
+            <w:tcBorders>
+              <w:top w:val="single" w:sz="1" w:space="0" w:color="CCCCCC"/>
+              <w:left w:val="single" w:sz="1" w:space="0" w:color="CCCCCC"/>
+              <w:bottom w:val="single" w:sz="1" w:space="0" w:color="CCCCCC"/>
+              <w:right w:val="single" w:sz="1" w:space="0" w:color="CCCCCC"/>
+            </w:tcBorders>
+            <w:tcMar>
+              <w:top w:w="80" w:type="dxa"/>
+              <w:bottom w:w="80" w:type="dxa"/>
+              <w:left w:w="80" w:type="dxa"/>
+              <w:right w:w="80" w:type="dxa"/>
+            </w:tcMar>
+          </w:tcPr>
+          <w:p>
+            <w:r>
+              <w:rPr>
+                <w:rFonts w:ascii="Times New Roman" w:hAnsi="Times New Roman"/>
+                <w:sz w:val="24"/>
+              </w:rPr>
+              <w:t>R</w:t>
+            </w:r>
+          </w:p>
+        </w:tc>
+        <w:tc>
+          <w:tcPr>
+            <w:tcW w:type="dxa" w:w="1337"/>
+            <w:tcBorders>
+              <w:top w:val="single" w:sz="1" w:space="0" w:color="CCCCCC"/>
+              <w:left w:val="single" w:sz="1" w:space="0" w:color="CCCCCC"/>
+              <w:bottom w:val="single" w:sz="1" w:space="0" w:color="CCCCCC"/>
+              <w:right w:val="single" w:sz="1" w:space="0" w:color="CCCCCC"/>
+            </w:tcBorders>
+            <w:tcMar>
+              <w:top w:w="80" w:type="dxa"/>
+              <w:bottom w:w="80" w:type="dxa"/>
+              <w:left w:w="80" w:type="dxa"/>
+              <w:right w:w="80" w:type="dxa"/>
+            </w:tcMar>
+          </w:tcPr>
+          <w:p>
+            <w:r>
+              <w:rPr>
+                <w:rFonts w:ascii="Times New Roman" w:hAnsi="Times New Roman"/>
+                <w:sz w:val="24"/>
+              </w:rPr>
+              <w:t>C</w:t>
+            </w:r>
+          </w:p>
+        </w:tc>
+        <w:tc>
+          <w:tcPr>
+            <w:tcW w:type="dxa" w:w="1337"/>
+            <w:tcBorders>
+              <w:top w:val="single" w:sz="1" w:space="0" w:color="CCCCCC"/>
+              <w:left w:val="single" w:sz="1" w:space="0" w:color="CCCCCC"/>
+              <w:bottom w:val="single" w:sz="1" w:space="0" w:color="CCCCCC"/>
+              <w:right w:val="single" w:sz="1" w:space="0" w:color="CCCCCC"/>
+            </w:tcBorders>
+            <w:tcMar>
+              <w:top w:w="80" w:type="dxa"/>
+              <w:bottom w:w="80" w:type="dxa"/>
+              <w:left w:w="80" w:type="dxa"/>
+              <w:right w:w="80" w:type="dxa"/>
+            </w:tcMar>
+          </w:tcPr>
+          <w:p>
+            <w:r>
+              <w:rPr>
+                <w:rFonts w:ascii="Times New Roman" w:hAnsi="Times New Roman"/>
+                <w:sz w:val="24"/>
+              </w:rPr>
+              <w:t>I</w:t>
+            </w:r>
+          </w:p>
+        </w:tc>
+        <w:tc>
+          <w:tcPr>
+            <w:tcW w:type="dxa" w:w="1337"/>
+            <w:tcBorders>
+              <w:top w:val="single" w:sz="1" w:space="0" w:color="CCCCCC"/>
+              <w:left w:val="single" w:sz="1" w:space="0" w:color="CCCCCC"/>
+              <w:bottom w:val="single" w:sz="1" w:space="0" w:color="CCCCCC"/>
+              <w:right w:val="single" w:sz="1" w:space="0" w:color="CCCCCC"/>
+            </w:tcBorders>
+            <w:tcMar>
+              <w:top w:w="80" w:type="dxa"/>
+              <w:bottom w:w="80" w:type="dxa"/>
+              <w:left w:w="80" w:type="dxa"/>
+              <w:right w:w="80" w:type="dxa"/>
+            </w:tcMar>
+          </w:tcPr>
+          <w:p>
+            <w:r>
+              <w:rPr>
+                <w:rFonts w:ascii="Times New Roman" w:hAnsi="Times New Roman"/>
+                <w:sz w:val="24"/>
+              </w:rPr>
+              <w:t>I</w:t>
+            </w:r>
+          </w:p>
+        </w:tc>
+      </w:tr>
+      <w:tr>
+        <w:tc>
+          <w:tcPr>
+            <w:tcW w:type="dxa" w:w="1337"/>
+            <w:tcBorders>
+              <w:top w:val="single" w:sz="1" w:space="0" w:color="CCCCCC"/>
+              <w:left w:val="single" w:sz="1" w:space="0" w:color="CCCCCC"/>
+              <w:bottom w:val="single" w:sz="1" w:space="0" w:color="CCCCCC"/>
+              <w:right w:val="single" w:sz="1" w:space="0" w:color="CCCCCC"/>
+            </w:tcBorders>
+            <w:tcMar>
+              <w:top w:w="80" w:type="dxa"/>
+              <w:bottom w:w="80" w:type="dxa"/>
+              <w:left w:w="80" w:type="dxa"/>
+              <w:right w:w="80" w:type="dxa"/>
+            </w:tcMar>
+          </w:tcPr>
+          <w:p>
+            <w:r>
+              <w:rPr>
+                <w:rFonts w:ascii="Times New Roman" w:hAnsi="Times New Roman"/>
+                <w:sz w:val="24"/>
+              </w:rPr>
+              <w:t>Knowledge Transfer</w:t>
+            </w:r>
+          </w:p>
+        </w:tc>
+        <w:tc>
+          <w:tcPr>
+            <w:tcW w:type="dxa" w:w="1337"/>
+            <w:tcBorders>
+              <w:top w:val="single" w:sz="1" w:space="0" w:color="CCCCCC"/>
+              <w:left w:val="single" w:sz="1" w:space="0" w:color="CCCCCC"/>
+              <w:bottom w:val="single" w:sz="1" w:space="0" w:color="CCCCCC"/>
+              <w:right w:val="single" w:sz="1" w:space="0" w:color="CCCCCC"/>
+            </w:tcBorders>
+            <w:tcMar>
+              <w:top w:w="80" w:type="dxa"/>
+              <w:bottom w:w="80" w:type="dxa"/>
+              <w:left w:w="80" w:type="dxa"/>
+              <w:right w:w="80" w:type="dxa"/>
+            </w:tcMar>
+          </w:tcPr>
+          <w:p>
+            <w:r>
+              <w:rPr>
+                <w:rFonts w:ascii="Times New Roman" w:hAnsi="Times New Roman"/>
+                <w:sz w:val="24"/>
+              </w:rPr>
+              <w:t>R</w:t>
+            </w:r>
+          </w:p>
+        </w:tc>
+        <w:tc>
+          <w:tcPr>
+            <w:tcW w:type="dxa" w:w="1337"/>
+            <w:tcBorders>
+              <w:top w:val="single" w:sz="1" w:space="0" w:color="CCCCCC"/>
+              <w:left w:val="single" w:sz="1" w:space="0" w:color="CCCCCC"/>
+              <w:bottom w:val="single" w:sz="1" w:space="0" w:color="CCCCCC"/>
+              <w:right w:val="single" w:sz="1" w:space="0" w:color="CCCCCC"/>
+            </w:tcBorders>
+            <w:tcMar>
+              <w:top w:w="80" w:type="dxa"/>
+              <w:bottom w:w="80" w:type="dxa"/>
+              <w:left w:w="80" w:type="dxa"/>
+              <w:right w:w="80" w:type="dxa"/>
+            </w:tcMar>
+          </w:tcPr>
+          <w:p>
+            <w:r>
+              <w:rPr>
+                <w:rFonts w:ascii="Times New Roman" w:hAnsi="Times New Roman"/>
+                <w:sz w:val="24"/>
+              </w:rPr>
+              <w:t>R</w:t>
+            </w:r>
+          </w:p>
+        </w:tc>
+        <w:tc>
+          <w:tcPr>
+            <w:tcW w:type="dxa" w:w="1337"/>
+            <w:tcBorders>
+              <w:top w:val="single" w:sz="1" w:space="0" w:color="CCCCCC"/>
+              <w:left w:val="single" w:sz="1" w:space="0" w:color="CCCCCC"/>
+              <w:bottom w:val="single" w:sz="1" w:space="0" w:color="CCCCCC"/>
+              <w:right w:val="single" w:sz="1" w:space="0" w:color="CCCCCC"/>
+            </w:tcBorders>
+            <w:tcMar>
+              <w:top w:w="80" w:type="dxa"/>
+              <w:bottom w:w="80" w:type="dxa"/>
+              <w:left w:w="80" w:type="dxa"/>
+              <w:right w:w="80" w:type="dxa"/>
+            </w:tcMar>
+          </w:tcPr>
+          <w:p>
+            <w:r>
+              <w:rPr>
+                <w:rFonts w:ascii="Times New Roman" w:hAnsi="Times New Roman"/>
+                <w:sz w:val="24"/>
+              </w:rPr>
+              <w:t>C</w:t>
+            </w:r>
+          </w:p>
+        </w:tc>
+        <w:tc>
+          <w:tcPr>
+            <w:tcW w:type="dxa" w:w="1337"/>
+            <w:tcBorders>
+              <w:top w:val="single" w:sz="1" w:space="0" w:color="CCCCCC"/>
+              <w:left w:val="single" w:sz="1" w:space="0" w:color="CCCCCC"/>
+              <w:bottom w:val="single" w:sz="1" w:space="0" w:color="CCCCCC"/>
+              <w:right w:val="single" w:sz="1" w:space="0" w:color="CCCCCC"/>
+            </w:tcBorders>
+            <w:tcMar>
+              <w:top w:w="80" w:type="dxa"/>
+              <w:bottom w:w="80" w:type="dxa"/>
+              <w:left w:w="80" w:type="dxa"/>
+              <w:right w:w="80" w:type="dxa"/>
+            </w:tcMar>
+          </w:tcPr>
+          <w:p>
+            <w:r>
+              <w:rPr>
+                <w:rFonts w:ascii="Times New Roman" w:hAnsi="Times New Roman"/>
+                <w:sz w:val="24"/>
+              </w:rPr>
+              <w:t>A</w:t>
+            </w:r>
+          </w:p>
+        </w:tc>
+        <w:tc>
+          <w:tcPr>
+            <w:tcW w:type="dxa" w:w="1337"/>
+            <w:tcBorders>
+              <w:top w:val="single" w:sz="1" w:space="0" w:color="CCCCCC"/>
+              <w:left w:val="single" w:sz="1" w:space="0" w:color="CCCCCC"/>
+              <w:bottom w:val="single" w:sz="1" w:space="0" w:color="CCCCCC"/>
+              <w:right w:val="single" w:sz="1" w:space="0" w:color="CCCCCC"/>
+            </w:tcBorders>
+            <w:tcMar>
+              <w:top w:w="80" w:type="dxa"/>
+              <w:bottom w:w="80" w:type="dxa"/>
+              <w:left w:w="80" w:type="dxa"/>
+              <w:right w:w="80" w:type="dxa"/>
+            </w:tcMar>
+          </w:tcPr>
+          <w:p>
+            <w:r>
+              <w:rPr>
+                <w:rFonts w:ascii="Times New Roman" w:hAnsi="Times New Roman"/>
+                <w:sz w:val="24"/>
+              </w:rPr>
+              <w:t>I</w:t>
+            </w:r>
+          </w:p>
+        </w:tc>
+        <w:tc>
+          <w:tcPr>
+            <w:tcW w:type="dxa" w:w="1337"/>
+            <w:tcBorders>
+              <w:top w:val="single" w:sz="1" w:space="0" w:color="CCCCCC"/>
+              <w:left w:val="single" w:sz="1" w:space="0" w:color="CCCCCC"/>
+              <w:bottom w:val="single" w:sz="1" w:space="0" w:color="CCCCCC"/>
+              <w:right w:val="single" w:sz="1" w:space="0" w:color="CCCCCC"/>
+            </w:tcBorders>
+            <w:tcMar>
+              <w:top w:w="80" w:type="dxa"/>
+              <w:bottom w:w="80" w:type="dxa"/>
+              <w:left w:w="80" w:type="dxa"/>
+              <w:right w:w="80" w:type="dxa"/>
+            </w:tcMar>
+          </w:tcPr>
+          <w:p>
+            <w:r>
+              <w:rPr>
+                <w:rFonts w:ascii="Times New Roman" w:hAnsi="Times New Roman"/>
+                <w:sz w:val="24"/>
+              </w:rPr>
+              <w:t>I</w:t>
+            </w:r>
+          </w:p>
+        </w:tc>
+      </w:tr>
+    </w:tbl>
+    <w:p>
+      <w:pPr>
+        <w:spacing w:after="160"/>
+      </w:pPr>
+      <w:r>
+        <w:t>Legend:</w:t>
+        <w:br/>
+        <w:t>R = Responsible | A = Accountable | C = Consulted | I = Informed</w:t>
       </w:r>
     </w:p>
     <w:p>
       <w:pPr>
-        <w:pStyle w:val="ListBullet"/>
+        <w:pStyle w:val="Heading2"/>
+        <w:spacing w:before="240" w:after="120"/>
+        <w:ind w:left="0" w:firstLine="0"/>
       </w:pPr>
       <w:r>
-        <w:t>25% upon SOW execution and project kickoff</w:t>
+        <w:t>8 Architecture &amp; Technical Design</w:t>
       </w:r>
     </w:p>
     <w:p>
       <w:pPr>
-        <w:pStyle w:val="ListBullet"/>
+        <w:pStyle w:val="Heading3"/>
+        <w:spacing w:before="160" w:after="120"/>
+        <w:ind w:left="0" w:firstLine="0"/>
       </w:pPr>
       <w:r>
-        <w:t>25% upon completion of Discovery &amp; Planning phase</w:t>
+        <w:t>8.1 Architecture Overview</w:t>
       </w:r>
     </w:p>
     <w:p>
       <w:pPr>
-        <w:pStyle w:val="ListBullet"/>
+        <w:spacing w:after="160"/>
       </w:pPr>
       <w:r>
-        <w:t>25% upon completion of Implementation phase</w:t>
+        <w:t>The proposed architecture is designed to provide a secure, scalable, and compliant foundation for current and future workloads. The architecture aligns with industry best practices and uses automation where possible to streamline deployment, security, and ongoing operations.</w:t>
       </w:r>
     </w:p>
     <w:p>
       <w:pPr>
-        <w:pStyle w:val="ListBullet"/>
+        <w:pStyle w:val="Heading3"/>
+        <w:spacing w:before="160" w:after="120"/>
+        <w:ind w:left="0" w:firstLine="0"/>
       </w:pPr>
       <w:r>
-        <w:t>25% upon successful go-live and project acceptance</w:t>
+        <w:t>8.2 Architecture Type</w:t>
       </w:r>
     </w:p>
     <w:p>
       <w:pPr>
-        <w:pStyle w:val="Heading3"/>
+        <w:spacing w:after="160"/>
       </w:pPr>
       <w:r>
-        <w:t>6.3 Additional Services</w:t>
+        <w:t>The deployment will follow [e.g., multi-tier, microservices, serverless, hybrid] architecture. This approach enforces clear separation of concerns, allows for granular security controls, and enables future scaling with centralized governance.</w:t>
       </w:r>
     </w:p>
     <w:p>
+      <w:pPr>
+        <w:spacing w:after="160"/>
+      </w:pPr>
       <w:r>
-        <w:t>Any additional services beyond the scope of this SOW will be quoted separately and require written approval from both parties.</w:t>
+        <w:t>Key architectural components include:</w:t>
       </w:r>
     </w:p>
     <w:p>
       <w:pPr>
-        <w:pStyle w:val="Heading2"/>
+        <w:spacing w:after="80"/>
+        <w:ind w:left="720" w:hanging="360"/>
       </w:pPr>
       <w:r>
-        <w:t>7. ACCEPTANCE CRITERIA</w:t>
+        <w:rPr>
+          <w:rFonts w:ascii="Times New Roman" w:hAnsi="Times New Roman"/>
+          <w:sz w:val="24"/>
+        </w:rPr>
+        <w:t>• [Component 1: e.g., Load balancers, API gateway]</w:t>
       </w:r>
     </w:p>
     <w:p>
       <w:pPr>
-        <w:pStyle w:val="Heading3"/>
+        <w:spacing w:after="80"/>
+        <w:ind w:left="720" w:hanging="360"/>
       </w:pPr>
       <w:r>
-        <w:t>7.1 Technical Acceptance</w:t>
+        <w:rPr>
+          <w:rFonts w:ascii="Times New Roman" w:hAnsi="Times New Roman"/>
+          <w:sz w:val="24"/>
+        </w:rPr>
+        <w:t>• [Component 2: e.g., Application tier]</w:t>
       </w:r>
     </w:p>
     <w:p>
+      <w:pPr>
+        <w:spacing w:after="80"/>
+        <w:ind w:left="720" w:hanging="360"/>
+      </w:pPr>
       <w:r>
-        <w:t>The solution will be considered technically accepted when:</w:t>
+        <w:rPr>
+          <w:rFonts w:ascii="Times New Roman" w:hAnsi="Times New Roman"/>
+          <w:sz w:val="24"/>
+        </w:rPr>
+        <w:t>• [Component 3: e.g., Data tier]</w:t>
       </w:r>
     </w:p>
     <w:p>
       <w:pPr>
-        <w:pStyle w:val="ListBullet"/>
+        <w:spacing w:after="80"/>
+        <w:ind w:left="720" w:hanging="360"/>
       </w:pPr>
       <w:r>
-        <w:t>[ ] All functional requirements are implemented and tested</w:t>
+        <w:rPr>
+          <w:rFonts w:ascii="Times New Roman" w:hAnsi="Times New Roman"/>
+          <w:sz w:val="24"/>
+        </w:rPr>
+        <w:t>• [Component 4: e.g., Integration layer]</w:t>
       </w:r>
     </w:p>
     <w:p>
       <w:pPr>
-        <w:pStyle w:val="ListBullet"/>
+        <w:spacing w:after="160"/>
       </w:pPr>
       <w:r>
-        <w:t>[ ] System performance meets specified requirements</w:t>
+        <w:t>This design enables future scaling while maintaining isolation and reducing risk.</w:t>
       </w:r>
     </w:p>
     <w:p>
       <w:pPr>
-        <w:pStyle w:val="ListBullet"/>
+        <w:pStyle w:val="Heading3"/>
+        <w:spacing w:before="160" w:after="120"/>
+        <w:ind w:left="0" w:firstLine="0"/>
       </w:pPr>
       <w:r>
-        <w:t>[ ] Security controls are implemented and validated</w:t>
+        <w:t>8.3 Application Hosting</w:t>
       </w:r>
     </w:p>
     <w:p>
       <w:pPr>
-        <w:pStyle w:val="ListBullet"/>
+        <w:spacing w:after="160"/>
       </w:pPr>
       <w:r>
-        <w:t>[ ] Integration testing is completed successfully</w:t>
+        <w:t>Depending on the workload pattern and requirements, applications will be hosted using appropriate infrastructure:</w:t>
       </w:r>
     </w:p>
     <w:p>
       <w:pPr>
-        <w:pStyle w:val="ListBullet"/>
+        <w:spacing w:after="80"/>
+        <w:ind w:left="720" w:hanging="360"/>
       </w:pPr>
       <w:r>
-        <w:t>[ ] System passes all acceptance tests</w:t>
+        <w:rPr>
+          <w:rFonts w:ascii="Times New Roman" w:hAnsi="Times New Roman"/>
+          <w:sz w:val="24"/>
+        </w:rPr>
+        <w:t>• [Option 1: e.g., Virtual machines for legacy applications]</w:t>
       </w:r>
     </w:p>
     <w:p>
       <w:pPr>
-        <w:pStyle w:val="Heading3"/>
+        <w:spacing w:after="80"/>
+        <w:ind w:left="720" w:hanging="360"/>
       </w:pPr>
       <w:r>
-        <w:t>7.2 Business Acceptance</w:t>
+        <w:rPr>
+          <w:rFonts w:ascii="Times New Roman" w:hAnsi="Times New Roman"/>
+          <w:sz w:val="24"/>
+        </w:rPr>
+        <w:t>• [Option 2: e.g., Containers for cloud-native workloads]</w:t>
       </w:r>
     </w:p>
     <w:p>
+      <w:pPr>
+        <w:spacing w:after="80"/>
+        <w:ind w:left="720" w:hanging="360"/>
+      </w:pPr>
       <w:r>
-        <w:t>The project will be considered complete when:</w:t>
+        <w:rPr>
+          <w:rFonts w:ascii="Times New Roman" w:hAnsi="Times New Roman"/>
+          <w:sz w:val="24"/>
+        </w:rPr>
+        <w:t>• [Option 3: e.g., Serverless for event-driven workloads]</w:t>
       </w:r>
     </w:p>
     <w:p>
       <w:pPr>
-        <w:pStyle w:val="ListBullet"/>
+        <w:spacing w:after="160"/>
       </w:pPr>
       <w:r>
-        <w:t>[ ] Business stakeholders sign-off on user acceptance testing</w:t>
+        <w:t>All hosting services will be deployed following security best practices and managed using infrastructure-as-code (IaC).</w:t>
       </w:r>
     </w:p>
     <w:p>
       <w:pPr>
-        <w:pStyle w:val="ListBullet"/>
+        <w:pStyle w:val="Heading3"/>
+        <w:spacing w:before="160" w:after="120"/>
+        <w:ind w:left="0" w:firstLine="0"/>
       </w:pPr>
       <w:r>
-        <w:t>[ ] Training is completed and knowledge transfer validated</w:t>
+        <w:t>8.4 Networking</w:t>
       </w:r>
     </w:p>
     <w:p>
       <w:pPr>
-        <w:pStyle w:val="ListBullet"/>
+        <w:spacing w:after="160"/>
       </w:pPr>
       <w:r>
-        <w:t>[ ] Documentation is delivered and approved</w:t>
+        <w:t>The networking architecture will be implemented using industry-standard components:</w:t>
       </w:r>
     </w:p>
     <w:p>
       <w:pPr>
-        <w:pStyle w:val="ListBullet"/>
+        <w:spacing w:after="80"/>
+        <w:ind w:left="720" w:hanging="360"/>
       </w:pPr>
       <w:r>
-        <w:t>[ ] System is operational in production environment</w:t>
+        <w:rPr>
+          <w:rFonts w:ascii="Times New Roman" w:hAnsi="Times New Roman"/>
+          <w:sz w:val="24"/>
+        </w:rPr>
+        <w:t>• Network segmentation by tier (web, application, data) and environment</w:t>
       </w:r>
     </w:p>
     <w:p>
       <w:pPr>
-        <w:pStyle w:val="ListBullet"/>
+        <w:spacing w:after="80"/>
+        <w:ind w:left="720" w:hanging="360"/>
       </w:pPr>
       <w:r>
-        <w:t>[ ] Support procedures are established and functional</w:t>
+        <w:rPr>
+          <w:rFonts w:ascii="Times New Roman" w:hAnsi="Times New Roman"/>
+          <w:sz w:val="24"/>
+        </w:rPr>
+        <w:t>• Subnets configured across multiple availability zones for high availability</w:t>
       </w:r>
     </w:p>
     <w:p>
       <w:pPr>
-        <w:pStyle w:val="Heading2"/>
+        <w:spacing w:after="80"/>
+        <w:ind w:left="720" w:hanging="360"/>
       </w:pPr>
       <w:r>
-        <w:t>8. ASSUMPTIONS &amp; CONSTRAINTS</w:t>
+        <w:rPr>
+          <w:rFonts w:ascii="Times New Roman" w:hAnsi="Times New Roman"/>
+          <w:sz w:val="24"/>
+        </w:rPr>
+        <w:t>• Routing configured with appropriate security controls</w:t>
       </w:r>
     </w:p>
     <w:p>
       <w:pPr>
-        <w:pStyle w:val="Heading3"/>
+        <w:spacing w:after="80"/>
+        <w:ind w:left="720" w:hanging="360"/>
       </w:pPr>
       <w:r>
-        <w:t>8.1 Assumptions</w:t>
+        <w:rPr>
+          <w:rFonts w:ascii="Times New Roman" w:hAnsi="Times New Roman"/>
+          <w:sz w:val="24"/>
+        </w:rPr>
+        <w:t>• Connectivity for hybrid integration (if applicable)</w:t>
       </w:r>
     </w:p>
     <w:p>
       <w:pPr>
-        <w:pStyle w:val="ListBullet"/>
+        <w:spacing w:after="80"/>
+        <w:ind w:left="720" w:hanging="360"/>
       </w:pPr>
       <w:r>
-        <w:t>Client will provide necessary access to systems, data, and personnel</w:t>
+        <w:rPr>
+          <w:rFonts w:ascii="Times New Roman" w:hAnsi="Times New Roman"/>
+          <w:sz w:val="24"/>
+        </w:rPr>
+        <w:t>• Load balancing and traffic management</w:t>
       </w:r>
     </w:p>
     <w:p>
       <w:pPr>
-        <w:pStyle w:val="ListBullet"/>
+        <w:pStyle w:val="Heading3"/>
+        <w:spacing w:before="160" w:after="120"/>
+        <w:ind w:left="0" w:firstLine="0"/>
       </w:pPr>
       <w:r>
-        <w:t>Existing infrastructure meets minimum requirements for solution deployment</w:t>
+        <w:t>8.5 Observability</w:t>
       </w:r>
     </w:p>
     <w:p>
       <w:pPr>
-        <w:pStyle w:val="ListBullet"/>
+        <w:spacing w:after="160"/>
       </w:pPr>
       <w:r>
-        <w:t>Required third-party systems and APIs are available and functional</w:t>
+        <w:t>A comprehensive observability framework ensures operational continuity and rapid incident response:</w:t>
       </w:r>
     </w:p>
     <w:p>
       <w:pPr>
-        <w:pStyle w:val="ListBullet"/>
+        <w:spacing w:after="80"/>
+        <w:ind w:left="720" w:hanging="360"/>
       </w:pPr>
       <w:r>
-        <w:t>Business requirements will remain stable throughout project duration</w:t>
+        <w:rPr>
+          <w:rFonts w:ascii="Times New Roman" w:hAnsi="Times New Roman"/>
+          <w:sz w:val="24"/>
+        </w:rPr>
+        <w:t>• Centralized logging and log aggregation</w:t>
       </w:r>
     </w:p>
     <w:p>
       <w:pPr>
-        <w:pStyle w:val="ListBullet"/>
+        <w:spacing w:after="80"/>
+        <w:ind w:left="720" w:hanging="360"/>
       </w:pPr>
       <w:r>
-        <w:t>Client team members will be available for scheduled activities</w:t>
+        <w:rPr>
+          <w:rFonts w:ascii="Times New Roman" w:hAnsi="Times New Roman"/>
+          <w:sz w:val="24"/>
+        </w:rPr>
+        <w:t>• Application and infrastructure metrics monitoring</w:t>
       </w:r>
     </w:p>
     <w:p>
       <w:pPr>
-        <w:pStyle w:val="Heading3"/>
+        <w:spacing w:after="80"/>
+        <w:ind w:left="720" w:hanging="360"/>
       </w:pPr>
       <w:r>
-        <w:t>8.2 Constraints</w:t>
+        <w:rPr>
+          <w:rFonts w:ascii="Times New Roman" w:hAnsi="Times New Roman"/>
+          <w:sz w:val="24"/>
+        </w:rPr>
+        <w:t>• Distributed tracing for application performance</w:t>
       </w:r>
     </w:p>
     <w:p>
       <w:pPr>
-        <w:pStyle w:val="ListBullet"/>
+        <w:spacing w:after="80"/>
+        <w:ind w:left="720" w:hanging="360"/>
       </w:pPr>
       <w:r>
-        <w:t>Project must comply with existing security and compliance requirements</w:t>
+        <w:rPr>
+          <w:rFonts w:ascii="Times New Roman" w:hAnsi="Times New Roman"/>
+          <w:sz w:val="24"/>
+        </w:rPr>
+        <w:t>• Security monitoring and threat detection</w:t>
       </w:r>
     </w:p>
     <w:p>
       <w:pPr>
-        <w:pStyle w:val="ListBullet"/>
+        <w:spacing w:after="80"/>
+        <w:ind w:left="720" w:hanging="360"/>
       </w:pPr>
       <w:r>
-        <w:t>Implementation must not disrupt critical business operations</w:t>
+        <w:rPr>
+          <w:rFonts w:ascii="Times New Roman" w:hAnsi="Times New Roman"/>
+          <w:sz w:val="24"/>
+        </w:rPr>
+        <w:t>• Alerting and notification workflows</w:t>
       </w:r>
     </w:p>
     <w:p>
       <w:pPr>
-        <w:pStyle w:val="ListBullet"/>
+        <w:pStyle w:val="Heading3"/>
+        <w:spacing w:before="160" w:after="120"/>
+        <w:ind w:left="0" w:firstLine="0"/>
       </w:pPr>
       <w:r>
-        <w:t>All data handling must meet privacy and regulatory requirements</w:t>
+        <w:t>8.6 Backup &amp; Disaster Recovery</w:t>
       </w:r>
     </w:p>
     <w:p>
       <w:pPr>
-        <w:pStyle w:val="ListBullet"/>
+        <w:spacing w:after="160"/>
       </w:pPr>
       <w:r>
-        <w:t>Solution must integrate with existing IT infrastructure and policies</w:t>
+        <w:t>All critical data and workloads will be protected through:</w:t>
       </w:r>
     </w:p>
     <w:p>
       <w:pPr>
-        <w:pStyle w:val="ListBullet"/>
+        <w:spacing w:after="80"/>
+        <w:ind w:left="720" w:hanging="360"/>
       </w:pPr>
       <w:r>
-        <w:t>Budget and timeline constraints as specified in this SOW</w:t>
+        <w:rPr>
+          <w:rFonts w:ascii="Times New Roman" w:hAnsi="Times New Roman"/>
+          <w:sz w:val="24"/>
+        </w:rPr>
+        <w:t>• Automated backup policies</w:t>
       </w:r>
     </w:p>
     <w:p>
       <w:pPr>
-        <w:pStyle w:val="Heading2"/>
+        <w:spacing w:after="80"/>
+        <w:ind w:left="720" w:hanging="360"/>
       </w:pPr>
       <w:r>
-        <w:t>9. RISK MANAGEMENT</w:t>
+        <w:rPr>
+          <w:rFonts w:ascii="Times New Roman" w:hAnsi="Times New Roman"/>
+          <w:sz w:val="24"/>
+        </w:rPr>
+        <w:t>• High availability configuration</w:t>
       </w:r>
     </w:p>
     <w:p>
       <w:pPr>
-        <w:pStyle w:val="Heading3"/>
+        <w:spacing w:after="80"/>
+        <w:ind w:left="720" w:hanging="360"/>
       </w:pPr>
       <w:r>
-        <w:t>9.1 Identified Risks</w:t>
+        <w:rPr>
+          <w:rFonts w:ascii="Times New Roman" w:hAnsi="Times New Roman"/>
+          <w:sz w:val="24"/>
+        </w:rPr>
+        <w:t>• Optional disaster recovery (DR) setup</w:t>
       </w:r>
     </w:p>
     <w:p>
+      <w:pPr>
+        <w:spacing w:after="80"/>
+        <w:ind w:left="720" w:hanging="360"/>
+      </w:pPr>
       <w:r>
-        <w:t>| Risk | Impact | Probability | Mitigation Strategy |</w:t>
-        <w:br/>
-        <w:t>|------|--------|-------------|-------------------|</w:t>
-        <w:br/>
-        <w:t>| Resource Availability | High | Medium | Advance scheduling and backup resources |</w:t>
-        <w:br/>
-        <w:t>| Integration Complexity | Medium | High | Early integration testing and validation |</w:t>
-        <w:br/>
-        <w:t>| Scope Creep | High | Medium | Formal change control process |</w:t>
-        <w:br/>
-        <w:t>| Technology Dependencies | Medium | Low | Contingency planning and alternatives |</w:t>
+        <w:rPr>
+          <w:rFonts w:ascii="Times New Roman" w:hAnsi="Times New Roman"/>
+          <w:sz w:val="24"/>
+        </w:rPr>
+        <w:t>• DR strategies aligned to Client's defined RTO/RPO goals</w:t>
       </w:r>
     </w:p>
     <w:p>
       <w:pPr>
-        <w:pStyle w:val="Heading3"/>
+        <w:pStyle w:val="Heading2"/>
+        <w:spacing w:before="240" w:after="120"/>
+        <w:ind w:left="0" w:firstLine="0"/>
       </w:pPr>
       <w:r>
-        <w:t>9.2 Change Management</w:t>
+        <w:t>9 Assumptions</w:t>
       </w:r>
     </w:p>
     <w:p>
+      <w:pPr>
+        <w:pStyle w:val="Heading3"/>
+        <w:spacing w:before="160" w:after="120"/>
+        <w:ind w:left="0" w:firstLine="0"/>
+      </w:pPr>
       <w:r>
-        <w:t>Any changes to project scope, timeline, or budget must be documented through formal change requests and approved by both parties before implementation.</w:t>
+        <w:t>9.1 General Assumptions</w:t>
       </w:r>
     </w:p>
     <w:p>
       <w:pPr>
-        <w:pStyle w:val="Heading2"/>
+        <w:spacing w:after="80"/>
+        <w:ind w:left="720" w:hanging="360"/>
       </w:pPr>
       <w:r>
-        <w:t>10. TERMS &amp; CONDITIONS</w:t>
+        <w:rPr>
+          <w:rFonts w:ascii="Times New Roman" w:hAnsi="Times New Roman"/>
+          <w:sz w:val="24"/>
+        </w:rPr>
+        <w:t>• Client provides timely access to systems, subject matter experts, and required resources.</w:t>
       </w:r>
     </w:p>
     <w:p>
       <w:pPr>
-        <w:pStyle w:val="Heading3"/>
+        <w:spacing w:after="80"/>
+        <w:ind w:left="720" w:hanging="360"/>
       </w:pPr>
       <w:r>
-        <w:t>10.1 Intellectual Property</w:t>
+        <w:rPr>
+          <w:rFonts w:ascii="Times New Roman" w:hAnsi="Times New Roman"/>
+          <w:sz w:val="24"/>
+        </w:rPr>
+        <w:t>• Appropriate access permissions and credentials are provisioned before project phases start.</w:t>
       </w:r>
     </w:p>
     <w:p>
       <w:pPr>
-        <w:pStyle w:val="ListBullet"/>
+        <w:spacing w:after="80"/>
+        <w:ind w:left="720" w:hanging="360"/>
       </w:pPr>
       <w:r>
-        <w:t>Client retains ownership of all business data and information</w:t>
+        <w:rPr>
+          <w:rFonts w:ascii="Times New Roman" w:hAnsi="Times New Roman"/>
+          <w:sz w:val="24"/>
+        </w:rPr>
+        <w:t>• Network connectivity and firewall rules are established as needed.</w:t>
       </w:r>
     </w:p>
     <w:p>
       <w:pPr>
-        <w:pStyle w:val="ListBullet"/>
+        <w:spacing w:after="80"/>
+        <w:ind w:left="720" w:hanging="360"/>
       </w:pPr>
       <w:r>
-        <w:t>Vendor retains ownership of proprietary methodologies and tools</w:t>
+        <w:rPr>
+          <w:rFonts w:ascii="Times New Roman" w:hAnsi="Times New Roman"/>
+          <w:sz w:val="24"/>
+        </w:rPr>
+        <w:t>• All required accounts and licenses are available for project use.</w:t>
       </w:r>
     </w:p>
     <w:p>
       <w:pPr>
-        <w:pStyle w:val="ListBullet"/>
+        <w:pStyle w:val="Heading2"/>
+        <w:spacing w:before="240" w:after="120"/>
+        <w:ind w:left="0" w:firstLine="0"/>
       </w:pPr>
       <w:r>
-        <w:t>Solution configuration and customizations become client property upon final payment</w:t>
+        <w:t>10 Dependencies</w:t>
       </w:r>
     </w:p>
     <w:p>
       <w:pPr>
         <w:pStyle w:val="Heading3"/>
+        <w:spacing w:before="160" w:after="120"/>
+        <w:ind w:left="0" w:firstLine="0"/>
       </w:pPr>
       <w:r>
-        <w:t>10.2 Confidentiality</w:t>
+        <w:t>10.1 Project Dependencies</w:t>
       </w:r>
     </w:p>
     <w:p>
+      <w:pPr>
+        <w:spacing w:after="80"/>
+        <w:ind w:left="720" w:hanging="360"/>
+      </w:pPr>
       <w:r>
-        <w:t>Both parties agree to maintain strict confidentiality of proprietary information and business data throughout the project and beyond.</w:t>
+        <w:rPr>
+          <w:rFonts w:ascii="Times New Roman" w:hAnsi="Times New Roman"/>
+          <w:sz w:val="24"/>
+        </w:rPr>
+        <w:t>• Client approval for architectural decisions and environment setup</w:t>
       </w:r>
     </w:p>
     <w:p>
       <w:pPr>
-        <w:pStyle w:val="Heading3"/>
+        <w:spacing w:after="80"/>
+        <w:ind w:left="720" w:hanging="360"/>
       </w:pPr>
       <w:r>
-        <w:t>10.3 Warranty &amp; Support</w:t>
+        <w:rPr>
+          <w:rFonts w:ascii="Times New Roman" w:hAnsi="Times New Roman"/>
+          <w:sz w:val="24"/>
+        </w:rPr>
+        <w:t>• Third-party vendor support (if required for integrations)</w:t>
       </w:r>
     </w:p>
     <w:p>
       <w:pPr>
-        <w:pStyle w:val="ListBullet"/>
+        <w:spacing w:after="80"/>
+        <w:ind w:left="720" w:hanging="360"/>
       </w:pPr>
       <w:r>
-        <w:t>90-day warranty on all deliverables from go-live date</w:t>
+        <w:rPr>
+          <w:rFonts w:ascii="Times New Roman" w:hAnsi="Times New Roman"/>
+          <w:sz w:val="24"/>
+        </w:rPr>
+        <w:t>• Access to production systems during cutover windows</w:t>
       </w:r>
     </w:p>
     <w:p>
       <w:pPr>
-        <w:pStyle w:val="ListBullet"/>
+        <w:spacing w:after="80"/>
+        <w:ind w:left="720" w:hanging="360"/>
       </w:pPr>
       <w:r>
-        <w:t>Defect resolution included at no additional cost during warranty period</w:t>
+        <w:rPr>
+          <w:rFonts w:ascii="Times New Roman" w:hAnsi="Times New Roman"/>
+          <w:sz w:val="24"/>
+        </w:rPr>
+        <w:t>• Required security policies and compliance approvals in place</w:t>
       </w:r>
     </w:p>
     <w:p>
       <w:pPr>
-        <w:pStyle w:val="ListBullet"/>
+        <w:pStyle w:val="Heading2"/>
+        <w:spacing w:before="240" w:after="120"/>
+        <w:ind w:left="0" w:firstLine="0"/>
       </w:pPr>
       <w:r>
-        <w:t>Post-warranty support available under separate maintenance agreement</w:t>
+        <w:t>11 Security, Compliance &amp; Governance</w:t>
       </w:r>
     </w:p>
     <w:p>
       <w:pPr>
-        <w:pStyle w:val="Heading3"/>
+        <w:spacing w:after="160"/>
       </w:pPr>
       <w:r>
-        <w:t>10.4 Limitation of Liability</w:t>
+        <w:t>The implementation and target environment will be architected and validated to meet the Client's security, compliance, and governance requirements. Vendor will adhere to industry-standard security frameworks and best practices during implementation.</w:t>
       </w:r>
     </w:p>
     <w:p>
+      <w:pPr>
+        <w:pStyle w:val="Heading3"/>
+        <w:spacing w:before="160" w:after="120"/>
+        <w:ind w:left="0" w:firstLine="0"/>
+      </w:pPr>
       <w:r>
-        <w:t>Vendor's liability is limited to the total contract value. Neither party shall be liable for indirect, incidental, or consequential damages.</w:t>
+        <w:t>11.1 Identity &amp; Access Management</w:t>
       </w:r>
     </w:p>
     <w:p>
       <w:pPr>
-        <w:pStyle w:val="Heading2"/>
+        <w:spacing w:after="80"/>
+        <w:ind w:left="720" w:hanging="360"/>
       </w:pPr>
       <w:r>
-        <w:t>11. APPROVAL &amp; SIGNATURES</w:t>
+        <w:rPr>
+          <w:rFonts w:ascii="Times New Roman" w:hAnsi="Times New Roman"/>
+          <w:sz w:val="24"/>
+        </w:rPr>
+        <w:t>• Access controls designed using least-privilege principles</w:t>
       </w:r>
     </w:p>
     <w:p>
       <w:pPr>
-        <w:pStyle w:val="Heading3"/>
+        <w:spacing w:after="80"/>
+        <w:ind w:left="720" w:hanging="360"/>
       </w:pPr>
       <w:r>
-        <w:t>Client Approval ([CLIENT_NAME])</w:t>
+        <w:rPr>
+          <w:rFonts w:ascii="Times New Roman" w:hAnsi="Times New Roman"/>
+          <w:sz w:val="24"/>
+        </w:rPr>
+        <w:t>• Role-based access control (RBAC) aligned with Client's internal teams</w:t>
       </w:r>
     </w:p>
     <w:p>
+      <w:pPr>
+        <w:spacing w:after="80"/>
+        <w:ind w:left="720" w:hanging="360"/>
+      </w:pPr>
       <w:r>
-        <w:t>Name: [CLIENT_AUTHORIZED_SIGNATORY]</w:t>
-        <w:br/>
-        <w:t>Title: [TITLE]</w:t>
-        <w:br/>
-        <w:t>Signature: ________________________________</w:t>
-        <w:br/>
-        <w:t>Date: ________________</w:t>
+        <w:rPr>
+          <w:rFonts w:ascii="Times New Roman" w:hAnsi="Times New Roman"/>
+          <w:sz w:val="24"/>
+        </w:rPr>
+        <w:t>• Optional identity federation integration (e.g., Azure AD, Okta, SSO)</w:t>
       </w:r>
     </w:p>
     <w:p>
       <w:pPr>
         <w:pStyle w:val="Heading3"/>
+        <w:spacing w:before="160" w:after="120"/>
+        <w:ind w:left="0" w:firstLine="0"/>
       </w:pPr>
       <w:r>
-        <w:t>Vendor Approval ([VENDOR_NAME])</w:t>
+        <w:t>11.2 Monitoring &amp; Threat Detection</w:t>
       </w:r>
     </w:p>
     <w:p>
+      <w:pPr>
+        <w:spacing w:after="80"/>
+        <w:ind w:left="720" w:hanging="360"/>
+      </w:pPr>
       <w:r>
-        <w:t>Name: [VENDOR_AUTHORIZED_SIGNATORY]</w:t>
-        <w:br/>
-        <w:t>Title: [TITLE]</w:t>
-        <w:br/>
-        <w:t>Signature: ________________________________</w:t>
-        <w:br/>
-        <w:t>Date: ________________</w:t>
+        <w:rPr>
+          <w:rFonts w:ascii="Times New Roman" w:hAnsi="Times New Roman"/>
+          <w:sz w:val="24"/>
+        </w:rPr>
+        <w:t>• Real-time security monitoring and threat detection</w:t>
       </w:r>
     </w:p>
     <w:p>
+      <w:pPr>
+        <w:spacing w:after="80"/>
+        <w:ind w:left="720" w:hanging="360"/>
+      </w:pPr>
       <w:r>
-        <w:t>Document Control:</w:t>
-        <w:br/>
-        <w:t>File Name: SOW_{SOLUTION_NAME}_{CLIENT_NAME}_{DATE}</w:t>
-        <w:br/>
-        <w:t>Version: 1.0</w:t>
-        <w:br/>
-        <w:t>Last Modified: [DATE]</w:t>
-        <w:br/>
-        <w:t>Next Review: [REVIEW_DATE]</w:t>
+        <w:rPr>
+          <w:rFonts w:ascii="Times New Roman" w:hAnsi="Times New Roman"/>
+          <w:sz w:val="24"/>
+        </w:rPr>
+        <w:t>• Audit logging and change detection enabled</w:t>
       </w:r>
     </w:p>
     <w:p>
+      <w:pPr>
+        <w:spacing w:after="80"/>
+        <w:ind w:left="720" w:hanging="360"/>
+      </w:pPr>
+      <w:r>
+        <w:rPr>
+          <w:rFonts w:ascii="Times New Roman" w:hAnsi="Times New Roman"/>
+          <w:sz w:val="24"/>
+        </w:rPr>
+        <w:t>• Optional integration with SIEM tools (e.g., Splunk, Datadog, ELK)</w:t>
+      </w:r>
+    </w:p>
+    <w:p>
+      <w:pPr>
+        <w:pStyle w:val="Heading3"/>
+        <w:spacing w:before="160" w:after="120"/>
+        <w:ind w:left="0" w:firstLine="0"/>
+      </w:pPr>
+      <w:r>
+        <w:t>11.3 Compliance &amp; Auditing</w:t>
+      </w:r>
+    </w:p>
+    <w:p>
+      <w:pPr>
+        <w:spacing w:after="80"/>
+        <w:ind w:left="720" w:hanging="360"/>
+      </w:pPr>
+      <w:r>
+        <w:rPr>
+          <w:rFonts w:ascii="Times New Roman" w:hAnsi="Times New Roman"/>
+          <w:sz w:val="24"/>
+        </w:rPr>
+        <w:t>• Policies configured for adherence to standards such as SOC2, ISO27001, HIPAA, PCI-DSS, etc. (as applicable)</w:t>
+      </w:r>
+    </w:p>
+    <w:p>
+      <w:pPr>
+        <w:spacing w:after="80"/>
+        <w:ind w:left="720" w:hanging="360"/>
+      </w:pPr>
+      <w:r>
+        <w:rPr>
+          <w:rFonts w:ascii="Times New Roman" w:hAnsi="Times New Roman"/>
+          <w:sz w:val="24"/>
+        </w:rPr>
+        <w:t>• Continuous compliance assessment and reporting</w:t>
+      </w:r>
+    </w:p>
+    <w:p>
+      <w:pPr>
+        <w:spacing w:after="80"/>
+        <w:ind w:left="720" w:hanging="360"/>
+      </w:pPr>
+      <w:r>
+        <w:rPr>
+          <w:rFonts w:ascii="Times New Roman" w:hAnsi="Times New Roman"/>
+          <w:sz w:val="24"/>
+        </w:rPr>
+        <w:t>• Support for regulatory compliance requirements</w:t>
+      </w:r>
+    </w:p>
+    <w:p>
+      <w:pPr>
+        <w:pStyle w:val="Heading3"/>
+        <w:spacing w:before="160" w:after="120"/>
+        <w:ind w:left="0" w:firstLine="0"/>
+      </w:pPr>
+      <w:r>
+        <w:t>11.4 Encryption &amp; Key Management</w:t>
+      </w:r>
+    </w:p>
+    <w:p>
+      <w:pPr>
+        <w:spacing w:after="80"/>
+        <w:ind w:left="720" w:hanging="360"/>
+      </w:pPr>
+      <w:r>
+        <w:rPr>
+          <w:rFonts w:ascii="Times New Roman" w:hAnsi="Times New Roman"/>
+          <w:sz w:val="24"/>
+        </w:rPr>
+        <w:t>• Encryption for data in-transit and at-rest</w:t>
+      </w:r>
+    </w:p>
+    <w:p>
+      <w:pPr>
+        <w:spacing w:after="80"/>
+        <w:ind w:left="720" w:hanging="360"/>
+      </w:pPr>
+      <w:r>
+        <w:rPr>
+          <w:rFonts w:ascii="Times New Roman" w:hAnsi="Times New Roman"/>
+          <w:sz w:val="24"/>
+        </w:rPr>
+        <w:t>• Key management using industry-standard practices</w:t>
+      </w:r>
+    </w:p>
+    <w:p>
+      <w:pPr>
+        <w:spacing w:after="80"/>
+        <w:ind w:left="720" w:hanging="360"/>
+      </w:pPr>
+      <w:r>
+        <w:rPr>
+          <w:rFonts w:ascii="Times New Roman" w:hAnsi="Times New Roman"/>
+          <w:sz w:val="24"/>
+        </w:rPr>
+        <w:t>• Certificate management and rotation policies</w:t>
+      </w:r>
+    </w:p>
+    <w:p>
+      <w:pPr>
+        <w:pStyle w:val="Heading3"/>
+        <w:spacing w:before="160" w:after="120"/>
+        <w:ind w:left="0" w:firstLine="0"/>
+      </w:pPr>
+      <w:r>
+        <w:t>11.5 Governance</w:t>
+      </w:r>
+    </w:p>
+    <w:p>
+      <w:pPr>
+        <w:spacing w:after="80"/>
+        <w:ind w:left="720" w:hanging="360"/>
+      </w:pPr>
+      <w:r>
+        <w:rPr>
+          <w:rFonts w:ascii="Times New Roman" w:hAnsi="Times New Roman"/>
+          <w:sz w:val="24"/>
+        </w:rPr>
+        <w:t>• Security policies enforced through automation</w:t>
+      </w:r>
+    </w:p>
+    <w:p>
+      <w:pPr>
+        <w:spacing w:after="80"/>
+        <w:ind w:left="720" w:hanging="360"/>
+      </w:pPr>
+      <w:r>
+        <w:rPr>
+          <w:rFonts w:ascii="Times New Roman" w:hAnsi="Times New Roman"/>
+          <w:sz w:val="24"/>
+        </w:rPr>
+        <w:t>• Resource tagging strategy for cost allocation, ownership, and compliance</w:t>
+      </w:r>
+    </w:p>
+    <w:p>
+      <w:pPr>
+        <w:spacing w:after="80"/>
+        <w:ind w:left="720" w:hanging="360"/>
+      </w:pPr>
+      <w:r>
+        <w:rPr>
+          <w:rFonts w:ascii="Times New Roman" w:hAnsi="Times New Roman"/>
+          <w:sz w:val="24"/>
+        </w:rPr>
+        <w:t>• Infrastructure-as-code policy enforcement</w:t>
+      </w:r>
+    </w:p>
+    <w:p>
+      <w:pPr>
+        <w:pStyle w:val="Heading2"/>
+        <w:spacing w:before="240" w:after="120"/>
+        <w:ind w:left="0" w:firstLine="0"/>
+      </w:pPr>
+      <w:r>
+        <w:t>12 Environments &amp; Access</w:t>
+      </w:r>
+    </w:p>
+    <w:p>
+      <w:pPr>
+        <w:pStyle w:val="Heading3"/>
+        <w:spacing w:before="160" w:after="120"/>
+        <w:ind w:left="0" w:firstLine="0"/>
+      </w:pPr>
+      <w:r>
+        <w:t>12.1 Environments</w:t>
+      </w:r>
+    </w:p>
+    <w:p>
+      <w:pPr>
+        <w:spacing w:after="80"/>
+        <w:ind w:left="720" w:hanging="360"/>
+      </w:pPr>
+      <w:r>
+        <w:rPr>
+          <w:rFonts w:ascii="Times New Roman" w:hAnsi="Times New Roman"/>
+          <w:sz w:val="24"/>
+        </w:rPr>
+        <w:t>• Dev, QA, Stage, Prod</w:t>
+      </w:r>
+    </w:p>
+    <w:p>
+      <w:pPr>
+        <w:pStyle w:val="Heading3"/>
+        <w:spacing w:before="160" w:after="120"/>
+        <w:ind w:left="0" w:firstLine="0"/>
+      </w:pPr>
+      <w:r>
+        <w:t>12.2 Access Policies</w:t>
+      </w:r>
+    </w:p>
+    <w:p>
+      <w:pPr>
+        <w:spacing w:after="80"/>
+        <w:ind w:left="720" w:hanging="360"/>
+      </w:pPr>
+      <w:r>
+        <w:rPr>
+          <w:rFonts w:ascii="Times New Roman" w:hAnsi="Times New Roman"/>
+          <w:sz w:val="24"/>
+        </w:rPr>
+        <w:t>• Multi-factor authentication (MFA) required</w:t>
+      </w:r>
+    </w:p>
+    <w:p>
+      <w:pPr>
+        <w:spacing w:after="80"/>
+        <w:ind w:left="720" w:hanging="360"/>
+      </w:pPr>
+      <w:r>
+        <w:rPr>
+          <w:rFonts w:ascii="Times New Roman" w:hAnsi="Times New Roman"/>
+          <w:sz w:val="24"/>
+        </w:rPr>
+        <w:t>• Single sign-on (SSO) federation preferred</w:t>
+      </w:r>
+    </w:p>
+    <w:p>
+      <w:pPr>
+        <w:spacing w:after="80"/>
+        <w:ind w:left="720" w:hanging="360"/>
+      </w:pPr>
+      <w:r>
+        <w:rPr>
+          <w:rFonts w:ascii="Times New Roman" w:hAnsi="Times New Roman"/>
+          <w:sz w:val="24"/>
+        </w:rPr>
+        <w:t>• Secure remote access protocols</w:t>
+      </w:r>
+    </w:p>
+    <w:p>
+      <w:pPr>
+        <w:pStyle w:val="Heading2"/>
+        <w:spacing w:before="240" w:after="120"/>
+        <w:ind w:left="0" w:firstLine="0"/>
+      </w:pPr>
+      <w:r>
+        <w:t>13 Testing &amp; Validation</w:t>
+      </w:r>
+    </w:p>
+    <w:p>
+      <w:pPr>
+        <w:spacing w:after="160"/>
+      </w:pPr>
+      <w:r>
+        <w:t>Comprehensive testing and validation will take place throughout the implementation lifecycle to ensure functionality, performance, security, and resilience of the solution.</w:t>
+      </w:r>
+    </w:p>
+    <w:p>
+      <w:pPr>
+        <w:pStyle w:val="Heading3"/>
+        <w:spacing w:before="160" w:after="120"/>
+        <w:ind w:left="0" w:firstLine="0"/>
+      </w:pPr>
+      <w:r>
+        <w:t>13.1 Functional Validation</w:t>
+      </w:r>
+    </w:p>
+    <w:p>
+      <w:pPr>
+        <w:spacing w:after="80"/>
+        <w:ind w:left="720" w:hanging="360"/>
+      </w:pPr>
+      <w:r>
+        <w:rPr>
+          <w:rFonts w:ascii="Times New Roman" w:hAnsi="Times New Roman"/>
+          <w:sz w:val="24"/>
+        </w:rPr>
+        <w:t>• End-to-end application validation</w:t>
+      </w:r>
+    </w:p>
+    <w:p>
+      <w:pPr>
+        <w:spacing w:after="80"/>
+        <w:ind w:left="720" w:hanging="360"/>
+      </w:pPr>
+      <w:r>
+        <w:rPr>
+          <w:rFonts w:ascii="Times New Roman" w:hAnsi="Times New Roman"/>
+          <w:sz w:val="24"/>
+        </w:rPr>
+        <w:t>• Validation against business workflows and acceptance criteria</w:t>
+      </w:r>
+    </w:p>
+    <w:p>
+      <w:pPr>
+        <w:pStyle w:val="Heading3"/>
+        <w:spacing w:before="160" w:after="120"/>
+        <w:ind w:left="0" w:firstLine="0"/>
+      </w:pPr>
+      <w:r>
+        <w:t>13.2 Performance &amp; Load Testing</w:t>
+      </w:r>
+    </w:p>
+    <w:p>
+      <w:pPr>
+        <w:spacing w:after="80"/>
+        <w:ind w:left="720" w:hanging="360"/>
+      </w:pPr>
+      <w:r>
+        <w:rPr>
+          <w:rFonts w:ascii="Times New Roman" w:hAnsi="Times New Roman"/>
+          <w:sz w:val="24"/>
+        </w:rPr>
+        <w:t>• Benchmark testing and performance validation</w:t>
+      </w:r>
+    </w:p>
+    <w:p>
+      <w:pPr>
+        <w:spacing w:after="80"/>
+        <w:ind w:left="720" w:hanging="360"/>
+      </w:pPr>
+      <w:r>
+        <w:rPr>
+          <w:rFonts w:ascii="Times New Roman" w:hAnsi="Times New Roman"/>
+          <w:sz w:val="24"/>
+        </w:rPr>
+        <w:t>• Stress testing to identify capacity limits</w:t>
+      </w:r>
+    </w:p>
+    <w:p>
+      <w:pPr>
+        <w:pStyle w:val="Heading3"/>
+        <w:spacing w:before="160" w:after="120"/>
+        <w:ind w:left="0" w:firstLine="0"/>
+      </w:pPr>
+      <w:r>
+        <w:t>13.3 Security Testing</w:t>
+      </w:r>
+    </w:p>
+    <w:p>
+      <w:pPr>
+        <w:spacing w:after="80"/>
+        <w:ind w:left="720" w:hanging="360"/>
+      </w:pPr>
+      <w:r>
+        <w:rPr>
+          <w:rFonts w:ascii="Times New Roman" w:hAnsi="Times New Roman"/>
+          <w:sz w:val="24"/>
+        </w:rPr>
+        <w:t>• Validation of access controls, encryption, and compliance requirements</w:t>
+      </w:r>
+    </w:p>
+    <w:p>
+      <w:pPr>
+        <w:spacing w:after="80"/>
+        <w:ind w:left="720" w:hanging="360"/>
+      </w:pPr>
+      <w:r>
+        <w:rPr>
+          <w:rFonts w:ascii="Times New Roman" w:hAnsi="Times New Roman"/>
+          <w:sz w:val="24"/>
+        </w:rPr>
+        <w:t>• Optional penetration testing and vulnerability scanning</w:t>
+      </w:r>
+    </w:p>
+    <w:p>
+      <w:pPr>
+        <w:pStyle w:val="Heading3"/>
+        <w:spacing w:before="160" w:after="120"/>
+        <w:ind w:left="0" w:firstLine="0"/>
+      </w:pPr>
+      <w:r>
+        <w:t>13.4 Disaster Recovery &amp; Resilience Tests</w:t>
+      </w:r>
+    </w:p>
+    <w:p>
+      <w:pPr>
+        <w:spacing w:after="80"/>
+        <w:ind w:left="720" w:hanging="360"/>
+      </w:pPr>
+      <w:r>
+        <w:rPr>
+          <w:rFonts w:ascii="Times New Roman" w:hAnsi="Times New Roman"/>
+          <w:sz w:val="24"/>
+        </w:rPr>
+        <w:t>• Failover testing (high availability validation)</w:t>
+      </w:r>
+    </w:p>
+    <w:p>
+      <w:pPr>
+        <w:spacing w:after="80"/>
+        <w:ind w:left="720" w:hanging="360"/>
+      </w:pPr>
+      <w:r>
+        <w:rPr>
+          <w:rFonts w:ascii="Times New Roman" w:hAnsi="Times New Roman"/>
+          <w:sz w:val="24"/>
+        </w:rPr>
+        <w:t>• RTO/RPO validation</w:t>
+      </w:r>
+    </w:p>
+    <w:p>
+      <w:pPr>
+        <w:pStyle w:val="Heading3"/>
+        <w:spacing w:before="160" w:after="120"/>
+        <w:ind w:left="0" w:firstLine="0"/>
+      </w:pPr>
+      <w:r>
+        <w:t>13.5 User Acceptance Testing (UAT)</w:t>
+      </w:r>
+    </w:p>
+    <w:p>
+      <w:pPr>
+        <w:spacing w:after="80"/>
+        <w:ind w:left="720" w:hanging="360"/>
+      </w:pPr>
+      <w:r>
+        <w:rPr>
+          <w:rFonts w:ascii="Times New Roman" w:hAnsi="Times New Roman"/>
+          <w:sz w:val="24"/>
+        </w:rPr>
+        <w:t>• Performed in coordination with Client stakeholders</w:t>
+      </w:r>
+    </w:p>
+    <w:p>
+      <w:pPr>
+        <w:spacing w:after="80"/>
+        <w:ind w:left="720" w:hanging="360"/>
+      </w:pPr>
+      <w:r>
+        <w:rPr>
+          <w:rFonts w:ascii="Times New Roman" w:hAnsi="Times New Roman"/>
+          <w:sz w:val="24"/>
+        </w:rPr>
+        <w:t>• Test environment and test data managed by Vendor</w:t>
+      </w:r>
+    </w:p>
+    <w:p>
+      <w:pPr>
+        <w:pStyle w:val="Heading3"/>
+        <w:spacing w:before="160" w:after="120"/>
+        <w:ind w:left="0" w:firstLine="0"/>
+      </w:pPr>
+      <w:r>
+        <w:t>13.6 Go-Live Readiness</w:t>
+      </w:r>
+    </w:p>
+    <w:p>
+      <w:pPr>
+        <w:spacing w:after="160"/>
+      </w:pPr>
+      <w:r>
+        <w:t>A Go-Live Readiness Checklist will be delivered including:</w:t>
+      </w:r>
+    </w:p>
+    <w:p>
+      <w:pPr>
+        <w:spacing w:after="80"/>
+        <w:ind w:left="720" w:hanging="360"/>
+      </w:pPr>
+      <w:r>
+        <w:rPr>
+          <w:rFonts w:ascii="Times New Roman" w:hAnsi="Times New Roman"/>
+          <w:sz w:val="24"/>
+        </w:rPr>
+        <w:t>• Security and compliance sign-offs</w:t>
+      </w:r>
+    </w:p>
+    <w:p>
+      <w:pPr>
+        <w:spacing w:after="80"/>
+        <w:ind w:left="720" w:hanging="360"/>
+      </w:pPr>
+      <w:r>
+        <w:rPr>
+          <w:rFonts w:ascii="Times New Roman" w:hAnsi="Times New Roman"/>
+          <w:sz w:val="24"/>
+        </w:rPr>
+        <w:t>• Functional validation completion</w:t>
+      </w:r>
+    </w:p>
+    <w:p>
+      <w:pPr>
+        <w:spacing w:after="80"/>
+        <w:ind w:left="720" w:hanging="360"/>
+      </w:pPr>
+      <w:r>
+        <w:rPr>
+          <w:rFonts w:ascii="Times New Roman" w:hAnsi="Times New Roman"/>
+          <w:sz w:val="24"/>
+        </w:rPr>
+        <w:t>• Data integrity checks</w:t>
+      </w:r>
+    </w:p>
+    <w:p>
+      <w:pPr>
+        <w:spacing w:after="80"/>
+        <w:ind w:left="720" w:hanging="360"/>
+      </w:pPr>
+      <w:r>
+        <w:rPr>
+          <w:rFonts w:ascii="Times New Roman" w:hAnsi="Times New Roman"/>
+          <w:sz w:val="24"/>
+        </w:rPr>
+        <w:t>• Issue log closure</w:t>
+      </w:r>
+    </w:p>
+    <w:p>
+      <w:pPr>
+        <w:pStyle w:val="Heading2"/>
+        <w:spacing w:before="240" w:after="120"/>
+        <w:ind w:left="0" w:firstLine="0"/>
+      </w:pPr>
+      <w:r>
+        <w:t>14 Implementation Strategy &amp; Tools</w:t>
+      </w:r>
+    </w:p>
+    <w:p>
+      <w:pPr>
+        <w:spacing w:after="160"/>
+      </w:pPr>
+      <w:r>
+        <w:t>The implementation approach will follow industry best practices and proven methodologies, selecting the appropriate strategy for each component based on business and technical requirements.</w:t>
+      </w:r>
+    </w:p>
+    <w:p>
+      <w:pPr>
+        <w:pStyle w:val="Heading3"/>
+        <w:spacing w:before="160" w:after="120"/>
+        <w:ind w:left="0" w:firstLine="0"/>
+      </w:pPr>
+      <w:r>
+        <w:t>14.1 Example Implementation Patterns</w:t>
+      </w:r>
+    </w:p>
+    <w:p>
+      <w:pPr>
+        <w:spacing w:after="80"/>
+        <w:ind w:left="720" w:hanging="360"/>
+      </w:pPr>
+      <w:r>
+        <w:rPr>
+          <w:rFonts w:ascii="Times New Roman" w:hAnsi="Times New Roman"/>
+          <w:sz w:val="24"/>
+        </w:rPr>
+        <w:t>• [Pattern 1: e.g., Incremental rollout]</w:t>
+      </w:r>
+    </w:p>
+    <w:p>
+      <w:pPr>
+        <w:spacing w:after="80"/>
+        <w:ind w:left="720" w:hanging="360"/>
+      </w:pPr>
+      <w:r>
+        <w:rPr>
+          <w:rFonts w:ascii="Times New Roman" w:hAnsi="Times New Roman"/>
+          <w:sz w:val="24"/>
+        </w:rPr>
+        <w:t>• [Pattern 2: e.g., Blue-green deployment]</w:t>
+      </w:r>
+    </w:p>
+    <w:p>
+      <w:pPr>
+        <w:spacing w:after="80"/>
+        <w:ind w:left="720" w:hanging="360"/>
+      </w:pPr>
+      <w:r>
+        <w:rPr>
+          <w:rFonts w:ascii="Times New Roman" w:hAnsi="Times New Roman"/>
+          <w:sz w:val="24"/>
+        </w:rPr>
+        <w:t>• [Pattern 3: e.g., Canary releases]</w:t>
+      </w:r>
+    </w:p>
+    <w:p>
+      <w:pPr>
+        <w:pStyle w:val="Heading3"/>
+        <w:spacing w:before="160" w:after="120"/>
+        <w:ind w:left="0" w:firstLine="0"/>
+      </w:pPr>
+      <w:r>
+        <w:t>14.2 Tooling Overview</w:t>
+      </w:r>
+    </w:p>
+    <w:tbl>
+      <w:tblPr>
+        <w:tblStyle w:val="TableGrid"/>
+        <w:tblW w:type="auto" w:w="0"/>
+        <w:tblLayout w:type="fixed"/>
+        <w:tblLook w:firstColumn="1" w:firstRow="1" w:lastColumn="0" w:lastRow="0" w:noHBand="0" w:noVBand="1" w:val="04A0"/>
+      </w:tblPr>
+      <w:tblGrid>
+        <w:gridCol w:w="2880"/>
+        <w:gridCol w:w="2880"/>
+        <w:gridCol w:w="2880"/>
+      </w:tblGrid>
+      <w:tr>
+        <w:tc>
+          <w:tcPr>
+            <w:tcW w:type="dxa" w:w="3120"/>
+            <w:tcBorders>
+              <w:top w:val="single" w:sz="1" w:space="0" w:color="CCCCCC"/>
+              <w:left w:val="single" w:sz="1" w:space="0" w:color="CCCCCC"/>
+              <w:bottom w:val="single" w:sz="1" w:space="0" w:color="CCCCCC"/>
+              <w:right w:val="single" w:sz="1" w:space="0" w:color="CCCCCC"/>
+            </w:tcBorders>
+            <w:tcMar>
+              <w:top w:w="80" w:type="dxa"/>
+              <w:bottom w:w="80" w:type="dxa"/>
+              <w:left w:w="80" w:type="dxa"/>
+              <w:right w:w="80" w:type="dxa"/>
+            </w:tcMar>
+            <w:vAlign w:val="center"/>
+            <w:shd w:fill="E8F0F8"/>
+          </w:tcPr>
+          <w:p>
+            <w:pPr>
+              <w:spacing w:before="120" w:after="120"/>
+            </w:pPr>
+            <w:r>
+              <w:rPr>
+                <w:rFonts w:ascii="Times New Roman" w:hAnsi="Times New Roman"/>
+                <w:b/>
+                <w:sz w:val="24"/>
+              </w:rPr>
+              <w:t>Category</w:t>
+            </w:r>
+          </w:p>
+        </w:tc>
+        <w:tc>
+          <w:tcPr>
+            <w:tcW w:type="dxa" w:w="3120"/>
+            <w:tcBorders>
+              <w:top w:val="single" w:sz="1" w:space="0" w:color="CCCCCC"/>
+              <w:left w:val="single" w:sz="1" w:space="0" w:color="CCCCCC"/>
+              <w:bottom w:val="single" w:sz="1" w:space="0" w:color="CCCCCC"/>
+              <w:right w:val="single" w:sz="1" w:space="0" w:color="CCCCCC"/>
+            </w:tcBorders>
+            <w:tcMar>
+              <w:top w:w="80" w:type="dxa"/>
+              <w:bottom w:w="80" w:type="dxa"/>
+              <w:left w:w="80" w:type="dxa"/>
+              <w:right w:w="80" w:type="dxa"/>
+            </w:tcMar>
+            <w:vAlign w:val="center"/>
+            <w:shd w:fill="E8F0F8"/>
+          </w:tcPr>
+          <w:p>
+            <w:pPr>
+              <w:spacing w:before="120" w:after="120"/>
+            </w:pPr>
+            <w:r>
+              <w:rPr>
+                <w:rFonts w:ascii="Times New Roman" w:hAnsi="Times New Roman"/>
+                <w:b/>
+                <w:sz w:val="24"/>
+              </w:rPr>
+              <w:t>Primary Tools</w:t>
+            </w:r>
+          </w:p>
+        </w:tc>
+        <w:tc>
+          <w:tcPr>
+            <w:tcW w:type="dxa" w:w="3120"/>
+            <w:tcBorders>
+              <w:top w:val="single" w:sz="1" w:space="0" w:color="CCCCCC"/>
+              <w:left w:val="single" w:sz="1" w:space="0" w:color="CCCCCC"/>
+              <w:bottom w:val="single" w:sz="1" w:space="0" w:color="CCCCCC"/>
+              <w:right w:val="single" w:sz="1" w:space="0" w:color="CCCCCC"/>
+            </w:tcBorders>
+            <w:tcMar>
+              <w:top w:w="80" w:type="dxa"/>
+              <w:bottom w:w="80" w:type="dxa"/>
+              <w:left w:w="80" w:type="dxa"/>
+              <w:right w:w="80" w:type="dxa"/>
+            </w:tcMar>
+            <w:vAlign w:val="center"/>
+            <w:shd w:fill="E8F0F8"/>
+          </w:tcPr>
+          <w:p>
+            <w:pPr>
+              <w:spacing w:before="120" w:after="120"/>
+            </w:pPr>
+            <w:r>
+              <w:rPr>
+                <w:rFonts w:ascii="Times New Roman" w:hAnsi="Times New Roman"/>
+                <w:b/>
+                <w:sz w:val="24"/>
+              </w:rPr>
+              <w:t>Alternative Options</w:t>
+            </w:r>
+          </w:p>
+        </w:tc>
+      </w:tr>
+      <w:tr>
+        <w:tc>
+          <w:tcPr>
+            <w:tcW w:type="dxa" w:w="3120"/>
+            <w:tcBorders>
+              <w:top w:val="single" w:sz="1" w:space="0" w:color="CCCCCC"/>
+              <w:left w:val="single" w:sz="1" w:space="0" w:color="CCCCCC"/>
+              <w:bottom w:val="single" w:sz="1" w:space="0" w:color="CCCCCC"/>
+              <w:right w:val="single" w:sz="1" w:space="0" w:color="CCCCCC"/>
+            </w:tcBorders>
+            <w:tcMar>
+              <w:top w:w="80" w:type="dxa"/>
+              <w:bottom w:w="80" w:type="dxa"/>
+              <w:left w:w="80" w:type="dxa"/>
+              <w:right w:w="80" w:type="dxa"/>
+            </w:tcMar>
+          </w:tcPr>
+          <w:p>
+            <w:r>
+              <w:rPr>
+                <w:rFonts w:ascii="Times New Roman" w:hAnsi="Times New Roman"/>
+                <w:sz w:val="24"/>
+              </w:rPr>
+              <w:t>Infrastructure</w:t>
+            </w:r>
+          </w:p>
+        </w:tc>
+        <w:tc>
+          <w:tcPr>
+            <w:tcW w:type="dxa" w:w="3120"/>
+            <w:tcBorders>
+              <w:top w:val="single" w:sz="1" w:space="0" w:color="CCCCCC"/>
+              <w:left w:val="single" w:sz="1" w:space="0" w:color="CCCCCC"/>
+              <w:bottom w:val="single" w:sz="1" w:space="0" w:color="CCCCCC"/>
+              <w:right w:val="single" w:sz="1" w:space="0" w:color="CCCCCC"/>
+            </w:tcBorders>
+            <w:tcMar>
+              <w:top w:w="80" w:type="dxa"/>
+              <w:bottom w:w="80" w:type="dxa"/>
+              <w:left w:w="80" w:type="dxa"/>
+              <w:right w:w="80" w:type="dxa"/>
+            </w:tcMar>
+          </w:tcPr>
+          <w:p>
+            <w:r>
+              <w:rPr>
+                <w:rFonts w:ascii="Times New Roman" w:hAnsi="Times New Roman"/>
+                <w:sz w:val="24"/>
+              </w:rPr>
+              <w:t>[e.g., Terraform, ARM]</w:t>
+            </w:r>
+          </w:p>
+        </w:tc>
+        <w:tc>
+          <w:tcPr>
+            <w:tcW w:type="dxa" w:w="3120"/>
+            <w:tcBorders>
+              <w:top w:val="single" w:sz="1" w:space="0" w:color="CCCCCC"/>
+              <w:left w:val="single" w:sz="1" w:space="0" w:color="CCCCCC"/>
+              <w:bottom w:val="single" w:sz="1" w:space="0" w:color="CCCCCC"/>
+              <w:right w:val="single" w:sz="1" w:space="0" w:color="CCCCCC"/>
+            </w:tcBorders>
+            <w:tcMar>
+              <w:top w:w="80" w:type="dxa"/>
+              <w:bottom w:w="80" w:type="dxa"/>
+              <w:left w:w="80" w:type="dxa"/>
+              <w:right w:w="80" w:type="dxa"/>
+            </w:tcMar>
+          </w:tcPr>
+          <w:p>
+            <w:r>
+              <w:rPr>
+                <w:rFonts w:ascii="Times New Roman" w:hAnsi="Times New Roman"/>
+                <w:sz w:val="24"/>
+              </w:rPr>
+              <w:t>[e.g., CloudFormation, Pulumi]</w:t>
+            </w:r>
+          </w:p>
+        </w:tc>
+      </w:tr>
+      <w:tr>
+        <w:tc>
+          <w:tcPr>
+            <w:tcW w:type="dxa" w:w="3120"/>
+            <w:tcBorders>
+              <w:top w:val="single" w:sz="1" w:space="0" w:color="CCCCCC"/>
+              <w:left w:val="single" w:sz="1" w:space="0" w:color="CCCCCC"/>
+              <w:bottom w:val="single" w:sz="1" w:space="0" w:color="CCCCCC"/>
+              <w:right w:val="single" w:sz="1" w:space="0" w:color="CCCCCC"/>
+            </w:tcBorders>
+            <w:tcMar>
+              <w:top w:w="80" w:type="dxa"/>
+              <w:bottom w:w="80" w:type="dxa"/>
+              <w:left w:w="80" w:type="dxa"/>
+              <w:right w:w="80" w:type="dxa"/>
+            </w:tcMar>
+          </w:tcPr>
+          <w:p>
+            <w:r>
+              <w:rPr>
+                <w:rFonts w:ascii="Times New Roman" w:hAnsi="Times New Roman"/>
+                <w:sz w:val="24"/>
+              </w:rPr>
+              <w:t>Configuration Mgmt</w:t>
+            </w:r>
+          </w:p>
+        </w:tc>
+        <w:tc>
+          <w:tcPr>
+            <w:tcW w:type="dxa" w:w="3120"/>
+            <w:tcBorders>
+              <w:top w:val="single" w:sz="1" w:space="0" w:color="CCCCCC"/>
+              <w:left w:val="single" w:sz="1" w:space="0" w:color="CCCCCC"/>
+              <w:bottom w:val="single" w:sz="1" w:space="0" w:color="CCCCCC"/>
+              <w:right w:val="single" w:sz="1" w:space="0" w:color="CCCCCC"/>
+            </w:tcBorders>
+            <w:tcMar>
+              <w:top w:w="80" w:type="dxa"/>
+              <w:bottom w:w="80" w:type="dxa"/>
+              <w:left w:w="80" w:type="dxa"/>
+              <w:right w:w="80" w:type="dxa"/>
+            </w:tcMar>
+          </w:tcPr>
+          <w:p>
+            <w:r>
+              <w:rPr>
+                <w:rFonts w:ascii="Times New Roman" w:hAnsi="Times New Roman"/>
+                <w:sz w:val="24"/>
+              </w:rPr>
+              <w:t>[e.g., Ansible, Chef]</w:t>
+            </w:r>
+          </w:p>
+        </w:tc>
+        <w:tc>
+          <w:tcPr>
+            <w:tcW w:type="dxa" w:w="3120"/>
+            <w:tcBorders>
+              <w:top w:val="single" w:sz="1" w:space="0" w:color="CCCCCC"/>
+              <w:left w:val="single" w:sz="1" w:space="0" w:color="CCCCCC"/>
+              <w:bottom w:val="single" w:sz="1" w:space="0" w:color="CCCCCC"/>
+              <w:right w:val="single" w:sz="1" w:space="0" w:color="CCCCCC"/>
+            </w:tcBorders>
+            <w:tcMar>
+              <w:top w:w="80" w:type="dxa"/>
+              <w:bottom w:w="80" w:type="dxa"/>
+              <w:left w:w="80" w:type="dxa"/>
+              <w:right w:w="80" w:type="dxa"/>
+            </w:tcMar>
+          </w:tcPr>
+          <w:p>
+            <w:r>
+              <w:rPr>
+                <w:rFonts w:ascii="Times New Roman" w:hAnsi="Times New Roman"/>
+                <w:sz w:val="24"/>
+              </w:rPr>
+              <w:t>[e.g., Puppet, SaltStack]</w:t>
+            </w:r>
+          </w:p>
+        </w:tc>
+      </w:tr>
+      <w:tr>
+        <w:tc>
+          <w:tcPr>
+            <w:tcW w:type="dxa" w:w="3120"/>
+            <w:tcBorders>
+              <w:top w:val="single" w:sz="1" w:space="0" w:color="CCCCCC"/>
+              <w:left w:val="single" w:sz="1" w:space="0" w:color="CCCCCC"/>
+              <w:bottom w:val="single" w:sz="1" w:space="0" w:color="CCCCCC"/>
+              <w:right w:val="single" w:sz="1" w:space="0" w:color="CCCCCC"/>
+            </w:tcBorders>
+            <w:tcMar>
+              <w:top w:w="80" w:type="dxa"/>
+              <w:bottom w:w="80" w:type="dxa"/>
+              <w:left w:w="80" w:type="dxa"/>
+              <w:right w:w="80" w:type="dxa"/>
+            </w:tcMar>
+          </w:tcPr>
+          <w:p>
+            <w:r>
+              <w:rPr>
+                <w:rFonts w:ascii="Times New Roman" w:hAnsi="Times New Roman"/>
+                <w:sz w:val="24"/>
+              </w:rPr>
+              <w:t>Monitoring</w:t>
+            </w:r>
+          </w:p>
+        </w:tc>
+        <w:tc>
+          <w:tcPr>
+            <w:tcW w:type="dxa" w:w="3120"/>
+            <w:tcBorders>
+              <w:top w:val="single" w:sz="1" w:space="0" w:color="CCCCCC"/>
+              <w:left w:val="single" w:sz="1" w:space="0" w:color="CCCCCC"/>
+              <w:bottom w:val="single" w:sz="1" w:space="0" w:color="CCCCCC"/>
+              <w:right w:val="single" w:sz="1" w:space="0" w:color="CCCCCC"/>
+            </w:tcBorders>
+            <w:tcMar>
+              <w:top w:w="80" w:type="dxa"/>
+              <w:bottom w:w="80" w:type="dxa"/>
+              <w:left w:w="80" w:type="dxa"/>
+              <w:right w:w="80" w:type="dxa"/>
+            </w:tcMar>
+          </w:tcPr>
+          <w:p>
+            <w:r>
+              <w:rPr>
+                <w:rFonts w:ascii="Times New Roman" w:hAnsi="Times New Roman"/>
+                <w:sz w:val="24"/>
+              </w:rPr>
+              <w:t>[e.g., Prometheus, Datadog]</w:t>
+            </w:r>
+          </w:p>
+        </w:tc>
+        <w:tc>
+          <w:tcPr>
+            <w:tcW w:type="dxa" w:w="3120"/>
+            <w:tcBorders>
+              <w:top w:val="single" w:sz="1" w:space="0" w:color="CCCCCC"/>
+              <w:left w:val="single" w:sz="1" w:space="0" w:color="CCCCCC"/>
+              <w:bottom w:val="single" w:sz="1" w:space="0" w:color="CCCCCC"/>
+              <w:right w:val="single" w:sz="1" w:space="0" w:color="CCCCCC"/>
+            </w:tcBorders>
+            <w:tcMar>
+              <w:top w:w="80" w:type="dxa"/>
+              <w:bottom w:w="80" w:type="dxa"/>
+              <w:left w:w="80" w:type="dxa"/>
+              <w:right w:w="80" w:type="dxa"/>
+            </w:tcMar>
+          </w:tcPr>
+          <w:p>
+            <w:r>
+              <w:rPr>
+                <w:rFonts w:ascii="Times New Roman" w:hAnsi="Times New Roman"/>
+                <w:sz w:val="24"/>
+              </w:rPr>
+              <w:t>[e.g., New Relic, AppDynamics]</w:t>
+            </w:r>
+          </w:p>
+        </w:tc>
+      </w:tr>
+      <w:tr>
+        <w:tc>
+          <w:tcPr>
+            <w:tcW w:type="dxa" w:w="3120"/>
+            <w:tcBorders>
+              <w:top w:val="single" w:sz="1" w:space="0" w:color="CCCCCC"/>
+              <w:left w:val="single" w:sz="1" w:space="0" w:color="CCCCCC"/>
+              <w:bottom w:val="single" w:sz="1" w:space="0" w:color="CCCCCC"/>
+              <w:right w:val="single" w:sz="1" w:space="0" w:color="CCCCCC"/>
+            </w:tcBorders>
+            <w:tcMar>
+              <w:top w:w="80" w:type="dxa"/>
+              <w:bottom w:w="80" w:type="dxa"/>
+              <w:left w:w="80" w:type="dxa"/>
+              <w:right w:w="80" w:type="dxa"/>
+            </w:tcMar>
+          </w:tcPr>
+          <w:p>
+            <w:r>
+              <w:rPr>
+                <w:rFonts w:ascii="Times New Roman" w:hAnsi="Times New Roman"/>
+                <w:sz w:val="24"/>
+              </w:rPr>
+              <w:t>CI/CD</w:t>
+            </w:r>
+          </w:p>
+        </w:tc>
+        <w:tc>
+          <w:tcPr>
+            <w:tcW w:type="dxa" w:w="3120"/>
+            <w:tcBorders>
+              <w:top w:val="single" w:sz="1" w:space="0" w:color="CCCCCC"/>
+              <w:left w:val="single" w:sz="1" w:space="0" w:color="CCCCCC"/>
+              <w:bottom w:val="single" w:sz="1" w:space="0" w:color="CCCCCC"/>
+              <w:right w:val="single" w:sz="1" w:space="0" w:color="CCCCCC"/>
+            </w:tcBorders>
+            <w:tcMar>
+              <w:top w:w="80" w:type="dxa"/>
+              <w:bottom w:w="80" w:type="dxa"/>
+              <w:left w:w="80" w:type="dxa"/>
+              <w:right w:w="80" w:type="dxa"/>
+            </w:tcMar>
+          </w:tcPr>
+          <w:p>
+            <w:r>
+              <w:rPr>
+                <w:rFonts w:ascii="Times New Roman" w:hAnsi="Times New Roman"/>
+                <w:sz w:val="24"/>
+              </w:rPr>
+              <w:t>[e.g., Jenkins, GitLab CI]</w:t>
+            </w:r>
+          </w:p>
+        </w:tc>
+        <w:tc>
+          <w:tcPr>
+            <w:tcW w:type="dxa" w:w="3120"/>
+            <w:tcBorders>
+              <w:top w:val="single" w:sz="1" w:space="0" w:color="CCCCCC"/>
+              <w:left w:val="single" w:sz="1" w:space="0" w:color="CCCCCC"/>
+              <w:bottom w:val="single" w:sz="1" w:space="0" w:color="CCCCCC"/>
+              <w:right w:val="single" w:sz="1" w:space="0" w:color="CCCCCC"/>
+            </w:tcBorders>
+            <w:tcMar>
+              <w:top w:w="80" w:type="dxa"/>
+              <w:bottom w:w="80" w:type="dxa"/>
+              <w:left w:w="80" w:type="dxa"/>
+              <w:right w:w="80" w:type="dxa"/>
+            </w:tcMar>
+          </w:tcPr>
+          <w:p>
+            <w:r>
+              <w:rPr>
+                <w:rFonts w:ascii="Times New Roman" w:hAnsi="Times New Roman"/>
+                <w:sz w:val="24"/>
+              </w:rPr>
+              <w:t>[e.g., GitHub Actions, Azure DevOps]</w:t>
+            </w:r>
+          </w:p>
+        </w:tc>
+      </w:tr>
+      <w:tr>
+        <w:tc>
+          <w:tcPr>
+            <w:tcW w:type="dxa" w:w="3120"/>
+            <w:tcBorders>
+              <w:top w:val="single" w:sz="1" w:space="0" w:color="CCCCCC"/>
+              <w:left w:val="single" w:sz="1" w:space="0" w:color="CCCCCC"/>
+              <w:bottom w:val="single" w:sz="1" w:space="0" w:color="CCCCCC"/>
+              <w:right w:val="single" w:sz="1" w:space="0" w:color="CCCCCC"/>
+            </w:tcBorders>
+            <w:tcMar>
+              <w:top w:w="80" w:type="dxa"/>
+              <w:bottom w:w="80" w:type="dxa"/>
+              <w:left w:w="80" w:type="dxa"/>
+              <w:right w:w="80" w:type="dxa"/>
+            </w:tcMar>
+          </w:tcPr>
+          <w:p>
+            <w:r>
+              <w:rPr>
+                <w:rFonts w:ascii="Times New Roman" w:hAnsi="Times New Roman"/>
+                <w:sz w:val="24"/>
+              </w:rPr>
+              <w:t>Security Scanning</w:t>
+            </w:r>
+          </w:p>
+        </w:tc>
+        <w:tc>
+          <w:tcPr>
+            <w:tcW w:type="dxa" w:w="3120"/>
+            <w:tcBorders>
+              <w:top w:val="single" w:sz="1" w:space="0" w:color="CCCCCC"/>
+              <w:left w:val="single" w:sz="1" w:space="0" w:color="CCCCCC"/>
+              <w:bottom w:val="single" w:sz="1" w:space="0" w:color="CCCCCC"/>
+              <w:right w:val="single" w:sz="1" w:space="0" w:color="CCCCCC"/>
+            </w:tcBorders>
+            <w:tcMar>
+              <w:top w:w="80" w:type="dxa"/>
+              <w:bottom w:w="80" w:type="dxa"/>
+              <w:left w:w="80" w:type="dxa"/>
+              <w:right w:w="80" w:type="dxa"/>
+            </w:tcMar>
+          </w:tcPr>
+          <w:p>
+            <w:r>
+              <w:rPr>
+                <w:rFonts w:ascii="Times New Roman" w:hAnsi="Times New Roman"/>
+                <w:sz w:val="24"/>
+              </w:rPr>
+              <w:t>[e.g., Aqua, Snyk]</w:t>
+            </w:r>
+          </w:p>
+        </w:tc>
+        <w:tc>
+          <w:tcPr>
+            <w:tcW w:type="dxa" w:w="3120"/>
+            <w:tcBorders>
+              <w:top w:val="single" w:sz="1" w:space="0" w:color="CCCCCC"/>
+              <w:left w:val="single" w:sz="1" w:space="0" w:color="CCCCCC"/>
+              <w:bottom w:val="single" w:sz="1" w:space="0" w:color="CCCCCC"/>
+              <w:right w:val="single" w:sz="1" w:space="0" w:color="CCCCCC"/>
+            </w:tcBorders>
+            <w:tcMar>
+              <w:top w:w="80" w:type="dxa"/>
+              <w:bottom w:w="80" w:type="dxa"/>
+              <w:left w:w="80" w:type="dxa"/>
+              <w:right w:w="80" w:type="dxa"/>
+            </w:tcMar>
+          </w:tcPr>
+          <w:p>
+            <w:r>
+              <w:rPr>
+                <w:rFonts w:ascii="Times New Roman" w:hAnsi="Times New Roman"/>
+                <w:sz w:val="24"/>
+              </w:rPr>
+              <w:t>[e.g., Twistlock, Qualys]</w:t>
+            </w:r>
+          </w:p>
+        </w:tc>
+      </w:tr>
+    </w:tbl>
+    <w:p>
+      <w:pPr>
+        <w:pStyle w:val="Heading2"/>
+        <w:spacing w:before="240" w:after="120"/>
+        <w:ind w:left="0" w:firstLine="0"/>
+      </w:pPr>
+      <w:r>
+        <w:t>15 Data Management Plan</w:t>
+      </w:r>
+    </w:p>
+    <w:p>
+      <w:pPr>
+        <w:pStyle w:val="Heading3"/>
+        <w:spacing w:before="160" w:after="120"/>
+        <w:ind w:left="0" w:firstLine="0"/>
+      </w:pPr>
+      <w:r>
+        <w:t>15.1 Data Strategy</w:t>
+      </w:r>
+    </w:p>
+    <w:p>
+      <w:pPr>
+        <w:spacing w:after="80"/>
+        <w:ind w:left="720" w:hanging="360"/>
+      </w:pPr>
+      <w:r>
+        <w:rPr>
+          <w:rFonts w:ascii="Times New Roman" w:hAnsi="Times New Roman"/>
+          <w:sz w:val="24"/>
+        </w:rPr>
+        <w:t>• Data migration approach with minimal downtime</w:t>
+      </w:r>
+    </w:p>
+    <w:p>
+      <w:pPr>
+        <w:spacing w:after="80"/>
+        <w:ind w:left="720" w:hanging="360"/>
+      </w:pPr>
+      <w:r>
+        <w:rPr>
+          <w:rFonts w:ascii="Times New Roman" w:hAnsi="Times New Roman"/>
+          <w:sz w:val="24"/>
+        </w:rPr>
+        <w:t>• Validation through data integrity checks and reconciliation</w:t>
+      </w:r>
+    </w:p>
+    <w:p>
+      <w:pPr>
+        <w:pStyle w:val="Heading3"/>
+        <w:spacing w:before="160" w:after="120"/>
+        <w:ind w:left="0" w:firstLine="0"/>
+      </w:pPr>
+      <w:r>
+        <w:t>15.2 Security &amp; Compliance</w:t>
+      </w:r>
+    </w:p>
+    <w:p>
+      <w:pPr>
+        <w:spacing w:after="80"/>
+        <w:ind w:left="720" w:hanging="360"/>
+      </w:pPr>
+      <w:r>
+        <w:rPr>
+          <w:rFonts w:ascii="Times New Roman" w:hAnsi="Times New Roman"/>
+          <w:sz w:val="24"/>
+        </w:rPr>
+        <w:t>• Encryption enabled for data in-transit and at-rest</w:t>
+      </w:r>
+    </w:p>
+    <w:p>
+      <w:pPr>
+        <w:spacing w:after="80"/>
+        <w:ind w:left="720" w:hanging="360"/>
+      </w:pPr>
+      <w:r>
+        <w:rPr>
+          <w:rFonts w:ascii="Times New Roman" w:hAnsi="Times New Roman"/>
+          <w:sz w:val="24"/>
+        </w:rPr>
+        <w:t>• Data classification aligned with Client's internal policies</w:t>
+      </w:r>
+    </w:p>
+    <w:p>
+      <w:pPr>
+        <w:pStyle w:val="Heading2"/>
+        <w:spacing w:before="240" w:after="120"/>
+        <w:ind w:left="0" w:firstLine="0"/>
+      </w:pPr>
+      <w:r>
+        <w:t>16 Cutover Plan &amp; Go-Live Readiness</w:t>
+      </w:r>
+    </w:p>
+    <w:p>
+      <w:pPr>
+        <w:pStyle w:val="Heading3"/>
+        <w:spacing w:before="160" w:after="120"/>
+        <w:ind w:left="0" w:firstLine="0"/>
+      </w:pPr>
+      <w:r>
+        <w:t>16.1 Cutover Checklist</w:t>
+      </w:r>
+    </w:p>
+    <w:p>
+      <w:pPr>
+        <w:spacing w:after="80"/>
+        <w:ind w:left="720" w:hanging="360"/>
+      </w:pPr>
+      <w:r>
+        <w:rPr>
+          <w:rFonts w:ascii="Times New Roman" w:hAnsi="Times New Roman"/>
+          <w:sz w:val="24"/>
+        </w:rPr>
+        <w:t>• Pre-cutover validation and readiness review</w:t>
+      </w:r>
+    </w:p>
+    <w:p>
+      <w:pPr>
+        <w:spacing w:after="80"/>
+        <w:ind w:left="720" w:hanging="360"/>
+      </w:pPr>
+      <w:r>
+        <w:rPr>
+          <w:rFonts w:ascii="Times New Roman" w:hAnsi="Times New Roman"/>
+          <w:sz w:val="24"/>
+        </w:rPr>
+        <w:t>• DNS or routing configuration updates</w:t>
+      </w:r>
+    </w:p>
+    <w:p>
+      <w:pPr>
+        <w:spacing w:after="80"/>
+        <w:ind w:left="720" w:hanging="360"/>
+      </w:pPr>
+      <w:r>
+        <w:rPr>
+          <w:rFonts w:ascii="Times New Roman" w:hAnsi="Times New Roman"/>
+          <w:sz w:val="24"/>
+        </w:rPr>
+        <w:t>• Application endpoint reconfiguration</w:t>
+      </w:r>
+    </w:p>
+    <w:p>
+      <w:pPr>
+        <w:spacing w:after="80"/>
+        <w:ind w:left="720" w:hanging="360"/>
+      </w:pPr>
+      <w:r>
+        <w:rPr>
+          <w:rFonts w:ascii="Times New Roman" w:hAnsi="Times New Roman"/>
+          <w:sz w:val="24"/>
+        </w:rPr>
+        <w:t>• Health check monitoring and validation</w:t>
+      </w:r>
+    </w:p>
+    <w:p>
+      <w:pPr>
+        <w:pStyle w:val="Heading3"/>
+        <w:spacing w:before="160" w:after="120"/>
+        <w:ind w:left="0" w:firstLine="0"/>
+      </w:pPr>
+      <w:r>
+        <w:t>16.2 Rollback Strategy</w:t>
+      </w:r>
+    </w:p>
+    <w:p>
+      <w:pPr>
+        <w:spacing w:after="80"/>
+        <w:ind w:left="720" w:hanging="360"/>
+      </w:pPr>
+      <w:r>
+        <w:rPr>
+          <w:rFonts w:ascii="Times New Roman" w:hAnsi="Times New Roman"/>
+          <w:sz w:val="24"/>
+        </w:rPr>
+        <w:t>• Documented rollback procedures</w:t>
+      </w:r>
+    </w:p>
+    <w:p>
+      <w:pPr>
+        <w:spacing w:after="80"/>
+        <w:ind w:left="720" w:hanging="360"/>
+      </w:pPr>
+      <w:r>
+        <w:rPr>
+          <w:rFonts w:ascii="Times New Roman" w:hAnsi="Times New Roman"/>
+          <w:sz w:val="24"/>
+        </w:rPr>
+        <w:t>• Backup restoration process</w:t>
+      </w:r>
+    </w:p>
+    <w:p>
+      <w:pPr>
+        <w:spacing w:after="80"/>
+        <w:ind w:left="720" w:hanging="360"/>
+      </w:pPr>
+      <w:r>
+        <w:rPr>
+          <w:rFonts w:ascii="Times New Roman" w:hAnsi="Times New Roman"/>
+          <w:sz w:val="24"/>
+        </w:rPr>
+        <w:t>• Revert configuration changes if needed</w:t>
+      </w:r>
+    </w:p>
+    <w:p>
+      <w:pPr>
+        <w:pStyle w:val="Heading2"/>
+        <w:spacing w:before="240" w:after="120"/>
+        <w:ind w:left="0" w:firstLine="0"/>
+      </w:pPr>
+      <w:r>
+        <w:t>17 Handover &amp; Managed Services Transition</w:t>
+      </w:r>
+    </w:p>
+    <w:p>
+      <w:pPr>
+        <w:pStyle w:val="Heading3"/>
+        <w:spacing w:before="160" w:after="120"/>
+        <w:ind w:left="0" w:firstLine="0"/>
+      </w:pPr>
+      <w:r>
+        <w:t>17.1 Handover Artifacts</w:t>
+      </w:r>
+    </w:p>
+    <w:p>
+      <w:pPr>
+        <w:spacing w:after="80"/>
+        <w:ind w:left="720" w:hanging="360"/>
+      </w:pPr>
+      <w:r>
+        <w:rPr>
+          <w:rFonts w:ascii="Times New Roman" w:hAnsi="Times New Roman"/>
+          <w:sz w:val="24"/>
+        </w:rPr>
+        <w:t>• As-Built documentation</w:t>
+      </w:r>
+    </w:p>
+    <w:p>
+      <w:pPr>
+        <w:spacing w:after="80"/>
+        <w:ind w:left="720" w:hanging="360"/>
+      </w:pPr>
+      <w:r>
+        <w:rPr>
+          <w:rFonts w:ascii="Times New Roman" w:hAnsi="Times New Roman"/>
+          <w:sz w:val="24"/>
+        </w:rPr>
+        <w:t>• Cost optimization recommendations</w:t>
+      </w:r>
+    </w:p>
+    <w:p>
+      <w:pPr>
+        <w:spacing w:after="80"/>
+        <w:ind w:left="720" w:hanging="360"/>
+      </w:pPr>
+      <w:r>
+        <w:rPr>
+          <w:rFonts w:ascii="Times New Roman" w:hAnsi="Times New Roman"/>
+          <w:sz w:val="24"/>
+        </w:rPr>
+        <w:t>• Access control and governance documentation</w:t>
+      </w:r>
+    </w:p>
+    <w:p>
+      <w:pPr>
+        <w:spacing w:after="80"/>
+        <w:ind w:left="720" w:hanging="360"/>
+      </w:pPr>
+      <w:r>
+        <w:rPr>
+          <w:rFonts w:ascii="Times New Roman" w:hAnsi="Times New Roman"/>
+          <w:sz w:val="24"/>
+        </w:rPr>
+        <w:t>• Monitoring and alert configuration reference</w:t>
+      </w:r>
+    </w:p>
+    <w:p>
+      <w:pPr>
+        <w:pStyle w:val="Heading3"/>
+        <w:spacing w:before="160" w:after="120"/>
+        <w:ind w:left="0" w:firstLine="0"/>
+      </w:pPr>
+      <w:r>
+        <w:t>17.2 Knowledge Transfer</w:t>
+      </w:r>
+    </w:p>
+    <w:p>
+      <w:pPr>
+        <w:spacing w:after="80"/>
+        <w:ind w:left="720" w:hanging="360"/>
+      </w:pPr>
+      <w:r>
+        <w:rPr>
+          <w:rFonts w:ascii="Times New Roman" w:hAnsi="Times New Roman"/>
+          <w:sz w:val="24"/>
+        </w:rPr>
+        <w:t>• [X] live knowledge transfer sessions</w:t>
+      </w:r>
+    </w:p>
+    <w:p>
+      <w:pPr>
+        <w:spacing w:after="80"/>
+        <w:ind w:left="720" w:hanging="360"/>
+      </w:pPr>
+      <w:r>
+        <w:rPr>
+          <w:rFonts w:ascii="Times New Roman" w:hAnsi="Times New Roman"/>
+          <w:sz w:val="24"/>
+        </w:rPr>
+        <w:t>• Recorded training materials hosted in shared portal</w:t>
+      </w:r>
+    </w:p>
+    <w:p>
+      <w:pPr>
+        <w:pStyle w:val="Heading2"/>
+        <w:spacing w:before="240" w:after="120"/>
+        <w:ind w:left="0" w:firstLine="0"/>
+      </w:pPr>
+      <w:r>
+        <w:t>18 Pricing &amp; Payment Terms</w:t>
+      </w:r>
+    </w:p>
+    <w:p>
+      <w:pPr>
+        <w:pStyle w:val="Heading3"/>
+        <w:spacing w:before="160" w:after="120"/>
+        <w:ind w:left="0" w:firstLine="0"/>
+      </w:pPr>
+      <w:r>
+        <w:t>18.1 Pricing Model</w:t>
+      </w:r>
+    </w:p>
+    <w:p>
+      <w:pPr>
+        <w:spacing w:after="80"/>
+        <w:ind w:left="720" w:hanging="360"/>
+      </w:pPr>
+      <w:r>
+        <w:rPr>
+          <w:rFonts w:ascii="Times New Roman" w:hAnsi="Times New Roman"/>
+          <w:sz w:val="24"/>
+        </w:rPr>
+        <w:t>• Fixed price or Time &amp; Materials (T&amp;M)</w:t>
+      </w:r>
+    </w:p>
+    <w:p>
+      <w:pPr>
+        <w:spacing w:after="80"/>
+        <w:ind w:left="720" w:hanging="360"/>
+      </w:pPr>
+      <w:r>
+        <w:rPr>
+          <w:rFonts w:ascii="Times New Roman" w:hAnsi="Times New Roman"/>
+          <w:sz w:val="24"/>
+        </w:rPr>
+        <w:t>• Milestone-based payments per Deliverables table</w:t>
+      </w:r>
+    </w:p>
+    <w:p>
+      <w:pPr>
+        <w:pStyle w:val="Heading2"/>
+        <w:spacing w:before="240" w:after="120"/>
+        <w:ind w:left="0" w:firstLine="0"/>
+      </w:pPr>
+      <w:r>
+        <w:t>19 Invoicing &amp; Expenses</w:t>
+      </w:r>
+    </w:p>
+    <w:p>
+      <w:pPr>
+        <w:pStyle w:val="Heading3"/>
+        <w:spacing w:before="160" w:after="120"/>
+        <w:ind w:left="0" w:firstLine="0"/>
+      </w:pPr>
+      <w:r>
+        <w:t>19.1 Invoicing</w:t>
+      </w:r>
+    </w:p>
+    <w:p>
+      <w:pPr>
+        <w:spacing w:after="80"/>
+        <w:ind w:left="720" w:hanging="360"/>
+      </w:pPr>
+      <w:r>
+        <w:rPr>
+          <w:rFonts w:ascii="Times New Roman" w:hAnsi="Times New Roman"/>
+          <w:sz w:val="24"/>
+        </w:rPr>
+        <w:t>• Monthly invoicing based on milestones or work completed</w:t>
+      </w:r>
+    </w:p>
+    <w:p>
+      <w:pPr>
+        <w:spacing w:after="80"/>
+        <w:ind w:left="720" w:hanging="360"/>
+      </w:pPr>
+      <w:r>
+        <w:rPr>
+          <w:rFonts w:ascii="Times New Roman" w:hAnsi="Times New Roman"/>
+          <w:sz w:val="24"/>
+        </w:rPr>
+        <w:t>• Net 30 payment terms</w:t>
+      </w:r>
+    </w:p>
+    <w:p>
+      <w:pPr>
+        <w:pStyle w:val="Heading3"/>
+        <w:spacing w:before="160" w:after="120"/>
+        <w:ind w:left="0" w:firstLine="0"/>
+      </w:pPr>
+      <w:r>
+        <w:t>19.2 Expenses</w:t>
+      </w:r>
+    </w:p>
+    <w:p>
+      <w:pPr>
+        <w:spacing w:after="80"/>
+        <w:ind w:left="720" w:hanging="360"/>
+      </w:pPr>
+      <w:r>
+        <w:rPr>
+          <w:rFonts w:ascii="Times New Roman" w:hAnsi="Times New Roman"/>
+          <w:sz w:val="24"/>
+        </w:rPr>
+        <w:t>• Reimbursable at cost with prior approval</w:t>
+      </w:r>
+    </w:p>
+    <w:p>
+      <w:pPr>
+        <w:pStyle w:val="Heading2"/>
+        <w:spacing w:before="240" w:after="120"/>
+        <w:ind w:left="0" w:firstLine="0"/>
+      </w:pPr>
+      <w:r>
+        <w:t>20 Terms &amp; Conditions</w:t>
+      </w:r>
+    </w:p>
+    <w:p>
+      <w:pPr>
+        <w:spacing w:after="160"/>
+      </w:pPr>
+      <w:r>
+        <w:t>All services will be delivered in accordance with the executed Master Services Agreement (MSA) or equivalent contractual document between Vendor and Client.</w:t>
+      </w:r>
+    </w:p>
+    <w:p>
+      <w:pPr>
+        <w:pStyle w:val="Heading3"/>
+        <w:spacing w:before="160" w:after="120"/>
+        <w:ind w:left="0" w:firstLine="0"/>
+      </w:pPr>
+      <w:r>
+        <w:t>20.1 Scope Changes</w:t>
+      </w:r>
+    </w:p>
+    <w:p>
+      <w:pPr>
+        <w:spacing w:after="80"/>
+        <w:ind w:left="720" w:hanging="360"/>
+      </w:pPr>
+      <w:r>
+        <w:rPr>
+          <w:rFonts w:ascii="Times New Roman" w:hAnsi="Times New Roman"/>
+          <w:sz w:val="24"/>
+        </w:rPr>
+        <w:t>• Change Requests required for any scope, schedule, or cost adjustments</w:t>
+      </w:r>
+    </w:p>
+    <w:p>
+      <w:pPr>
+        <w:pStyle w:val="Heading3"/>
+        <w:spacing w:before="160" w:after="120"/>
+        <w:ind w:left="0" w:firstLine="0"/>
+      </w:pPr>
+      <w:r>
+        <w:t>20.2 Intellectual Property</w:t>
+      </w:r>
+    </w:p>
+    <w:p>
+      <w:pPr>
+        <w:spacing w:after="80"/>
+        <w:ind w:left="720" w:hanging="360"/>
+      </w:pPr>
+      <w:r>
+        <w:rPr>
+          <w:rFonts w:ascii="Times New Roman" w:hAnsi="Times New Roman"/>
+          <w:sz w:val="24"/>
+        </w:rPr>
+        <w:t>• Client retains all ownership of developed assets, applications, and configurations</w:t>
+      </w:r>
+    </w:p>
+    <w:p>
+      <w:pPr>
+        <w:spacing w:after="80"/>
+        <w:ind w:left="720" w:hanging="360"/>
+      </w:pPr>
+      <w:r>
+        <w:rPr>
+          <w:rFonts w:ascii="Times New Roman" w:hAnsi="Times New Roman"/>
+          <w:sz w:val="24"/>
+        </w:rPr>
+        <w:t>• Vendor retains proprietary methodologies, tools, and accelerators unless otherwise agreed</w:t>
+      </w:r>
+    </w:p>
+    <w:p>
+      <w:pPr>
+        <w:pStyle w:val="Heading3"/>
+        <w:spacing w:before="160" w:after="120"/>
+        <w:ind w:left="0" w:firstLine="0"/>
+      </w:pPr>
+      <w:r>
+        <w:t>20.3 Service Levels</w:t>
+      </w:r>
+    </w:p>
+    <w:p>
+      <w:pPr>
+        <w:spacing w:after="80"/>
+        <w:ind w:left="720" w:hanging="360"/>
+      </w:pPr>
+      <w:r>
+        <w:rPr>
+          <w:rFonts w:ascii="Times New Roman" w:hAnsi="Times New Roman"/>
+          <w:sz w:val="24"/>
+        </w:rPr>
+        <w:t>• Deliverables based on best effort unless otherwise specified in SLAs</w:t>
+      </w:r>
+    </w:p>
+    <w:p>
+      <w:pPr>
+        <w:spacing w:after="80"/>
+        <w:ind w:left="720" w:hanging="360"/>
+      </w:pPr>
+      <w:r>
+        <w:rPr>
+          <w:rFonts w:ascii="Times New Roman" w:hAnsi="Times New Roman"/>
+          <w:sz w:val="24"/>
+        </w:rPr>
+        <w:t>• Hypercare period of [X] weeks included with option to extend via managed services</w:t>
+      </w:r>
+    </w:p>
+    <w:p>
+      <w:pPr>
+        <w:pStyle w:val="Heading3"/>
+        <w:spacing w:before="160" w:after="120"/>
+        <w:ind w:left="0" w:firstLine="0"/>
+      </w:pPr>
+      <w:r>
+        <w:t>20.4 Liability</w:t>
+      </w:r>
+    </w:p>
+    <w:p>
+      <w:pPr>
+        <w:spacing w:after="80"/>
+        <w:ind w:left="720" w:hanging="360"/>
+      </w:pPr>
+      <w:r>
+        <w:rPr>
+          <w:rFonts w:ascii="Times New Roman" w:hAnsi="Times New Roman"/>
+          <w:sz w:val="24"/>
+        </w:rPr>
+        <w:t>• Liability caps as agreed in MSA</w:t>
+      </w:r>
+    </w:p>
+    <w:p>
+      <w:pPr>
+        <w:spacing w:after="80"/>
+        <w:ind w:left="720" w:hanging="360"/>
+      </w:pPr>
+      <w:r>
+        <w:rPr>
+          <w:rFonts w:ascii="Times New Roman" w:hAnsi="Times New Roman"/>
+          <w:sz w:val="24"/>
+        </w:rPr>
+        <w:t>• Excludes confidentiality or IP infringement breach</w:t>
+      </w:r>
+    </w:p>
+    <w:p>
+      <w:pPr>
+        <w:pStyle w:val="Heading3"/>
+        <w:spacing w:before="160" w:after="120"/>
+        <w:ind w:left="0" w:firstLine="0"/>
+      </w:pPr>
+      <w:r>
+        <w:t>20.5 Confidentiality</w:t>
+      </w:r>
+    </w:p>
+    <w:p>
+      <w:pPr>
+        <w:spacing w:after="80"/>
+        <w:ind w:left="720" w:hanging="360"/>
+      </w:pPr>
+      <w:r>
+        <w:rPr>
+          <w:rFonts w:ascii="Times New Roman" w:hAnsi="Times New Roman"/>
+          <w:sz w:val="24"/>
+        </w:rPr>
+        <w:t>• All exchanged artifacts under NDA protection</w:t>
+      </w:r>
+    </w:p>
+    <w:p>
+      <w:pPr>
+        <w:pStyle w:val="Heading3"/>
+        <w:spacing w:before="160" w:after="120"/>
+        <w:ind w:left="0" w:firstLine="0"/>
+      </w:pPr>
+      <w:r>
+        <w:t>20.6 Termination</w:t>
+      </w:r>
+    </w:p>
+    <w:p>
+      <w:pPr>
+        <w:spacing w:after="80"/>
+        <w:ind w:left="720" w:hanging="360"/>
+      </w:pPr>
+      <w:r>
+        <w:rPr>
+          <w:rFonts w:ascii="Times New Roman" w:hAnsi="Times New Roman"/>
+          <w:sz w:val="24"/>
+        </w:rPr>
+        <w:t>• Mutually terminable per MSA terms, subject to payment for completed work</w:t>
+      </w:r>
+    </w:p>
+    <w:p>
+      <w:pPr>
+        <w:pStyle w:val="Heading3"/>
+        <w:spacing w:before="160" w:after="120"/>
+        <w:ind w:left="0" w:firstLine="0"/>
+      </w:pPr>
+      <w:r>
+        <w:t>20.7 Governing Law</w:t>
+      </w:r>
+    </w:p>
+    <w:p>
+      <w:pPr>
+        <w:spacing w:after="80"/>
+        <w:ind w:left="720" w:hanging="360"/>
+      </w:pPr>
+      <w:r>
+        <w:rPr>
+          <w:rFonts w:ascii="Times New Roman" w:hAnsi="Times New Roman"/>
+          <w:sz w:val="24"/>
+        </w:rPr>
+        <w:t>• Agreement governed under the laws of [State/Region]</w:t>
+      </w:r>
+    </w:p>
+    <w:p>
+      <w:pPr>
+        <w:pStyle w:val="Heading2"/>
+        <w:spacing w:before="240" w:after="120"/>
+        <w:ind w:left="0" w:firstLine="0"/>
+      </w:pPr>
+      <w:r>
+        <w:t>21 Sign-Off</w:t>
+      </w:r>
+    </w:p>
+    <w:p>
+      <w:pPr>
+        <w:spacing w:after="240"/>
+      </w:pPr>
+      <w:r>
+        <w:rPr>
+          <w:rFonts w:ascii="Times New Roman" w:hAnsi="Times New Roman"/>
+          <w:sz w:val="24"/>
+        </w:rPr>
+        <w:t>By signing below, both parties agree to the scope, approach, and terms outlined in this Statement of Work.</w:t>
+      </w:r>
+    </w:p>
+    <w:tbl>
+      <w:tblPr>
+        <w:tblW w:type="auto" w:w="0"/>
+        <w:tblLayout w:type="fixed"/>
+        <w:tblLook w:firstColumn="1" w:firstRow="1" w:lastColumn="0" w:lastRow="0" w:noHBand="0" w:noVBand="1" w:val="04A0"/>
+      </w:tblPr>
+      <w:tblGrid>
+        <w:gridCol w:w="4320"/>
+        <w:gridCol w:w="4320"/>
+      </w:tblGrid>
+      <w:tr>
+        <w:tc>
+          <w:tcPr>
+            <w:tcW w:type="dxa" w:w="4680"/>
+            <w:shd w:fill="E8F0F8"/>
+            <w:tcBorders>
+              <w:top w:val="single" w:sz="1" w:space="0" w:color="CCCCCC"/>
+              <w:left w:val="single" w:sz="1" w:space="0" w:color="CCCCCC"/>
+              <w:bottom w:val="single" w:sz="1" w:space="0" w:color="CCCCCC"/>
+              <w:right w:val="single" w:sz="1" w:space="0" w:color="CCCCCC"/>
+            </w:tcBorders>
+            <w:tcMar>
+              <w:top w:w="80" w:type="dxa"/>
+              <w:bottom w:w="80" w:type="dxa"/>
+              <w:left w:w="80" w:type="dxa"/>
+              <w:right w:w="80" w:type="dxa"/>
+            </w:tcMar>
+          </w:tcPr>
+          <w:p>
+            <w:pPr>
+              <w:spacing w:before="120" w:after="120"/>
+              <w:jc w:val="center"/>
+            </w:pPr>
+            <w:r>
+              <w:rPr>
+                <w:rFonts w:ascii="Times New Roman" w:hAnsi="Times New Roman"/>
+                <w:b/>
+                <w:sz w:val="24"/>
+              </w:rPr>
+              <w:t>CLIENT</w:t>
+            </w:r>
+          </w:p>
+        </w:tc>
+        <w:tc>
+          <w:tcPr>
+            <w:tcW w:type="dxa" w:w="4680"/>
+            <w:shd w:fill="E8F0F8"/>
+            <w:tcBorders>
+              <w:top w:val="single" w:sz="1" w:space="0" w:color="CCCCCC"/>
+              <w:left w:val="single" w:sz="1" w:space="0" w:color="CCCCCC"/>
+              <w:bottom w:val="single" w:sz="1" w:space="0" w:color="CCCCCC"/>
+              <w:right w:val="single" w:sz="1" w:space="0" w:color="CCCCCC"/>
+            </w:tcBorders>
+            <w:tcMar>
+              <w:top w:w="80" w:type="dxa"/>
+              <w:bottom w:w="80" w:type="dxa"/>
+              <w:left w:w="80" w:type="dxa"/>
+              <w:right w:w="80" w:type="dxa"/>
+            </w:tcMar>
+          </w:tcPr>
+          <w:p>
+            <w:pPr>
+              <w:spacing w:before="120" w:after="120"/>
+              <w:jc w:val="center"/>
+            </w:pPr>
+            <w:r>
+              <w:rPr>
+                <w:rFonts w:ascii="Times New Roman" w:hAnsi="Times New Roman"/>
+                <w:b/>
+                <w:sz w:val="24"/>
+              </w:rPr>
+              <w:t>CONSULTING COMPANY</w:t>
+            </w:r>
+          </w:p>
+        </w:tc>
+      </w:tr>
+      <w:tr>
+        <w:tc>
+          <w:tcPr>
+            <w:tcW w:type="dxa" w:w="4680"/>
+            <w:vAlign w:val="bottom"/>
+            <w:tcBorders>
+              <w:top w:val="single" w:sz="1" w:space="0" w:color="CCCCCC"/>
+              <w:left w:val="single" w:sz="1" w:space="0" w:color="CCCCCC"/>
+              <w:bottom w:val="single" w:sz="1" w:space="0" w:color="CCCCCC"/>
+              <w:right w:val="single" w:sz="1" w:space="0" w:color="CCCCCC"/>
+            </w:tcBorders>
+            <w:tcMar>
+              <w:top w:w="80" w:type="dxa"/>
+              <w:bottom w:w="80" w:type="dxa"/>
+              <w:left w:w="80" w:type="dxa"/>
+              <w:right w:w="80" w:type="dxa"/>
+            </w:tcMar>
+          </w:tcPr>
+          <w:p>
+            <w:pPr>
+              <w:spacing w:before="360" w:after="120"/>
+              <w:jc w:val="left"/>
+            </w:pPr>
+            <w:r>
+              <w:rPr>
+                <w:rFonts w:ascii="Times New Roman" w:hAnsi="Times New Roman"/>
+                <w:sz w:val="24"/>
+              </w:rPr>
+              <w:t>Signature: ____________________</w:t>
+            </w:r>
+          </w:p>
+        </w:tc>
+        <w:tc>
+          <w:tcPr>
+            <w:tcW w:type="dxa" w:w="4680"/>
+            <w:vAlign w:val="bottom"/>
+            <w:tcBorders>
+              <w:top w:val="single" w:sz="1" w:space="0" w:color="CCCCCC"/>
+              <w:left w:val="single" w:sz="1" w:space="0" w:color="CCCCCC"/>
+              <w:bottom w:val="single" w:sz="1" w:space="0" w:color="CCCCCC"/>
+              <w:right w:val="single" w:sz="1" w:space="0" w:color="CCCCCC"/>
+            </w:tcBorders>
+            <w:tcMar>
+              <w:top w:w="80" w:type="dxa"/>
+              <w:bottom w:w="80" w:type="dxa"/>
+              <w:left w:w="80" w:type="dxa"/>
+              <w:right w:w="80" w:type="dxa"/>
+            </w:tcMar>
+          </w:tcPr>
+          <w:p>
+            <w:pPr>
+              <w:spacing w:before="360" w:after="120"/>
+              <w:jc w:val="left"/>
+            </w:pPr>
+            <w:r>
+              <w:rPr>
+                <w:rFonts w:ascii="Times New Roman" w:hAnsi="Times New Roman"/>
+                <w:sz w:val="24"/>
+              </w:rPr>
+              <w:t>Signature: ____________________</w:t>
+            </w:r>
+          </w:p>
+        </w:tc>
+      </w:tr>
+      <w:tr>
+        <w:tc>
+          <w:tcPr>
+            <w:tcW w:type="dxa" w:w="4680"/>
+            <w:vAlign w:val="bottom"/>
+            <w:tcBorders>
+              <w:top w:val="single" w:sz="1" w:space="0" w:color="CCCCCC"/>
+              <w:left w:val="single" w:sz="1" w:space="0" w:color="CCCCCC"/>
+              <w:bottom w:val="single" w:sz="1" w:space="0" w:color="CCCCCC"/>
+              <w:right w:val="single" w:sz="1" w:space="0" w:color="CCCCCC"/>
+            </w:tcBorders>
+            <w:tcMar>
+              <w:top w:w="80" w:type="dxa"/>
+              <w:bottom w:w="80" w:type="dxa"/>
+              <w:left w:w="80" w:type="dxa"/>
+              <w:right w:w="80" w:type="dxa"/>
+            </w:tcMar>
+          </w:tcPr>
+          <w:p>
+            <w:pPr>
+              <w:spacing w:before="360" w:after="120"/>
+              <w:jc w:val="left"/>
+            </w:pPr>
+            <w:r>
+              <w:rPr>
+                <w:rFonts w:ascii="Times New Roman" w:hAnsi="Times New Roman"/>
+                <w:sz w:val="24"/>
+              </w:rPr>
+              <w:t>Name: ____________________</w:t>
+            </w:r>
+          </w:p>
+        </w:tc>
+        <w:tc>
+          <w:tcPr>
+            <w:tcW w:type="dxa" w:w="4680"/>
+            <w:vAlign w:val="bottom"/>
+            <w:tcBorders>
+              <w:top w:val="single" w:sz="1" w:space="0" w:color="CCCCCC"/>
+              <w:left w:val="single" w:sz="1" w:space="0" w:color="CCCCCC"/>
+              <w:bottom w:val="single" w:sz="1" w:space="0" w:color="CCCCCC"/>
+              <w:right w:val="single" w:sz="1" w:space="0" w:color="CCCCCC"/>
+            </w:tcBorders>
+            <w:tcMar>
+              <w:top w:w="80" w:type="dxa"/>
+              <w:bottom w:w="80" w:type="dxa"/>
+              <w:left w:w="80" w:type="dxa"/>
+              <w:right w:w="80" w:type="dxa"/>
+            </w:tcMar>
+          </w:tcPr>
+          <w:p>
+            <w:pPr>
+              <w:spacing w:before="360" w:after="120"/>
+              <w:jc w:val="left"/>
+            </w:pPr>
+            <w:r>
+              <w:rPr>
+                <w:rFonts w:ascii="Times New Roman" w:hAnsi="Times New Roman"/>
+                <w:sz w:val="24"/>
+              </w:rPr>
+              <w:t>Name: ____________________</w:t>
+            </w:r>
+          </w:p>
+        </w:tc>
+      </w:tr>
+      <w:tr>
+        <w:tc>
+          <w:tcPr>
+            <w:tcW w:type="dxa" w:w="4680"/>
+            <w:vAlign w:val="bottom"/>
+            <w:tcBorders>
+              <w:top w:val="single" w:sz="1" w:space="0" w:color="CCCCCC"/>
+              <w:left w:val="single" w:sz="1" w:space="0" w:color="CCCCCC"/>
+              <w:bottom w:val="single" w:sz="1" w:space="0" w:color="CCCCCC"/>
+              <w:right w:val="single" w:sz="1" w:space="0" w:color="CCCCCC"/>
+            </w:tcBorders>
+            <w:tcMar>
+              <w:top w:w="80" w:type="dxa"/>
+              <w:bottom w:w="80" w:type="dxa"/>
+              <w:left w:w="80" w:type="dxa"/>
+              <w:right w:w="80" w:type="dxa"/>
+            </w:tcMar>
+          </w:tcPr>
+          <w:p>
+            <w:pPr>
+              <w:spacing w:before="360" w:after="120"/>
+              <w:jc w:val="left"/>
+            </w:pPr>
+            <w:r>
+              <w:rPr>
+                <w:rFonts w:ascii="Times New Roman" w:hAnsi="Times New Roman"/>
+                <w:sz w:val="24"/>
+              </w:rPr>
+              <w:t>Title: ____________________</w:t>
+            </w:r>
+          </w:p>
+        </w:tc>
+        <w:tc>
+          <w:tcPr>
+            <w:tcW w:type="dxa" w:w="4680"/>
+            <w:vAlign w:val="bottom"/>
+            <w:tcBorders>
+              <w:top w:val="single" w:sz="1" w:space="0" w:color="CCCCCC"/>
+              <w:left w:val="single" w:sz="1" w:space="0" w:color="CCCCCC"/>
+              <w:bottom w:val="single" w:sz="1" w:space="0" w:color="CCCCCC"/>
+              <w:right w:val="single" w:sz="1" w:space="0" w:color="CCCCCC"/>
+            </w:tcBorders>
+            <w:tcMar>
+              <w:top w:w="80" w:type="dxa"/>
+              <w:bottom w:w="80" w:type="dxa"/>
+              <w:left w:w="80" w:type="dxa"/>
+              <w:right w:w="80" w:type="dxa"/>
+            </w:tcMar>
+          </w:tcPr>
+          <w:p>
+            <w:pPr>
+              <w:spacing w:before="360" w:after="120"/>
+              <w:jc w:val="left"/>
+            </w:pPr>
+            <w:r>
+              <w:rPr>
+                <w:rFonts w:ascii="Times New Roman" w:hAnsi="Times New Roman"/>
+                <w:sz w:val="24"/>
+              </w:rPr>
+              <w:t>Title: ____________________</w:t>
+            </w:r>
+          </w:p>
+        </w:tc>
+      </w:tr>
+      <w:tr>
+        <w:tc>
+          <w:tcPr>
+            <w:tcW w:type="dxa" w:w="4680"/>
+            <w:vAlign w:val="bottom"/>
+            <w:tcBorders>
+              <w:top w:val="single" w:sz="1" w:space="0" w:color="CCCCCC"/>
+              <w:left w:val="single" w:sz="1" w:space="0" w:color="CCCCCC"/>
+              <w:bottom w:val="single" w:sz="1" w:space="0" w:color="CCCCCC"/>
+              <w:right w:val="single" w:sz="1" w:space="0" w:color="CCCCCC"/>
+            </w:tcBorders>
+            <w:tcMar>
+              <w:top w:w="80" w:type="dxa"/>
+              <w:bottom w:w="80" w:type="dxa"/>
+              <w:left w:w="80" w:type="dxa"/>
+              <w:right w:w="80" w:type="dxa"/>
+            </w:tcMar>
+          </w:tcPr>
+          <w:p>
+            <w:pPr>
+              <w:spacing w:before="360" w:after="120"/>
+              <w:jc w:val="left"/>
+            </w:pPr>
+            <w:r>
+              <w:rPr>
+                <w:rFonts w:ascii="Times New Roman" w:hAnsi="Times New Roman"/>
+                <w:sz w:val="24"/>
+              </w:rPr>
+              <w:t>Date: ____________________</w:t>
+            </w:r>
+          </w:p>
+        </w:tc>
+        <w:tc>
+          <w:tcPr>
+            <w:tcW w:type="dxa" w:w="4680"/>
+            <w:vAlign w:val="bottom"/>
+            <w:tcBorders>
+              <w:top w:val="single" w:sz="1" w:space="0" w:color="CCCCCC"/>
+              <w:left w:val="single" w:sz="1" w:space="0" w:color="CCCCCC"/>
+              <w:bottom w:val="single" w:sz="1" w:space="0" w:color="CCCCCC"/>
+              <w:right w:val="single" w:sz="1" w:space="0" w:color="CCCCCC"/>
+            </w:tcBorders>
+            <w:tcMar>
+              <w:top w:w="80" w:type="dxa"/>
+              <w:bottom w:w="80" w:type="dxa"/>
+              <w:left w:w="80" w:type="dxa"/>
+              <w:right w:w="80" w:type="dxa"/>
+            </w:tcMar>
+          </w:tcPr>
+          <w:p>
+            <w:pPr>
+              <w:spacing w:before="360" w:after="120"/>
+              <w:jc w:val="left"/>
+            </w:pPr>
+            <w:r>
+              <w:rPr>
+                <w:rFonts w:ascii="Times New Roman" w:hAnsi="Times New Roman"/>
+                <w:sz w:val="24"/>
+              </w:rPr>
+              <w:t>Date: ____________________</w:t>
+            </w:r>
+          </w:p>
+        </w:tc>
+      </w:tr>
+    </w:tbl>
+    <w:p>
+      <w:pPr>
+        <w:spacing w:after="240"/>
+      </w:pPr>
+    </w:p>
+    <w:p>
+      <w:pPr>
+        <w:spacing w:after="160"/>
+      </w:pPr>
       <w:r>
         <w:t>This Statement of Work constitutes the complete agreement between the parties for the services described herein and supersedes all prior negotiations, representations, or agreements relating to the subject matter.</w:t>
       </w:r>
     </w:p>
     <w:sectPr>
+      <w:footerReference w:type="default" r:id="rId11"/>
       <w:pgSz w:w="12240" w:h="15840"/>
       <w:pgMar w:top="1440" w:right="1800" w:bottom="1440" w:left="1800" w:header="720" w:footer="720" w:gutter="0"/>
       <w:cols w:space="720"/>
@@ -1226,6 +7583,83 @@
     </w:sectPr>
   </w:body>
 </w:document>
+</file>
+
+<file path=word/footer1.xml><?xml version="1.0" encoding="utf-8"?>
+<w:ftr xmlns:m="http://schemas.openxmlformats.org/officeDocument/2006/math" xmlns:mc="http://schemas.openxmlformats.org/markup-compatibility/2006" xmlns:mo="http://schemas.microsoft.com/office/mac/office/2008/main" xmlns:mv="urn:schemas-microsoft-com:mac:vml" xmlns:o="urn:schemas-microsoft-com:office:office" xmlns:r="http://schemas.openxmlformats.org/officeDocument/2006/relationships" xmlns:v="urn:schemas-microsoft-com:vml" xmlns:w10="urn:schemas-microsoft-com:office:word" xmlns:w14="http://schemas.microsoft.com/office/word/2010/wordml" xmlns:w="http://schemas.openxmlformats.org/wordprocessingml/2006/main" xmlns:wne="http://schemas.microsoft.com/office/word/2006/wordml" xmlns:wp14="http://schemas.microsoft.com/office/word/2010/wordprocessingDrawing" xmlns:wp="http://schemas.openxmlformats.org/drawingml/2006/wordprocessingDrawing" xmlns:wpc="http://schemas.microsoft.com/office/word/2010/wordprocessingCanvas" xmlns:wpg="http://schemas.microsoft.com/office/word/2010/wordprocessingGroup" xmlns:wpi="http://schemas.microsoft.com/office/word/2010/wordprocessingInk" xmlns:wps="http://schemas.microsoft.com/office/word/2010/wordprocessingShape" mc:Ignorable="w14 wp14">
+  <w:p>
+    <w:pPr>
+      <w:pStyle w:val="Footer"/>
+      <w:tabs>
+        <w:tab w:pos="4680" w:val="center"/>
+        <w:tab w:pos="9360" w:val="right"/>
+      </w:tabs>
+      <w:spacing w:before="0" w:after="0" w:line="240" w:lineRule="auto"/>
+      <w:jc w:val="left"/>
+    </w:pPr>
+    <w:r>
+      <w:rPr>
+        <w:rFonts w:ascii="Times New Roman" w:hAnsi="Times New Roman"/>
+        <w:color w:val="808080"/>
+        <w:sz w:val="24"/>
+      </w:rPr>
+      <w:t>[Document Name]</w:t>
+    </w:r>
+    <w:r>
+      <w:tab/>
+    </w:r>
+    <w:r>
+      <w:rPr>
+        <w:rFonts w:ascii="Times New Roman" w:hAnsi="Times New Roman"/>
+        <w:color w:val="808080"/>
+        <w:sz w:val="24"/>
+      </w:rPr>
+      <w:t xml:space="preserve">Page </w:t>
+    </w:r>
+    <w:r>
+      <w:fldChar w:fldCharType="begin"/>
+      <w:instrText xml:space="preserve">PAGE</w:instrText>
+      <w:fldChar w:fldCharType="end"/>
+    </w:r>
+    <w:r>
+      <w:tab/>
+    </w:r>
+    <w:r>
+      <w:drawing>
+        <wp:inline xmlns:a="http://schemas.openxmlformats.org/drawingml/2006/main" xmlns:pic="http://schemas.openxmlformats.org/drawingml/2006/picture">
+          <wp:extent cx="712498" cy="152400"/>
+          <wp:docPr id="1" name="Picture 1"/>
+          <wp:cNvGraphicFramePr>
+            <a:graphicFrameLocks noChangeAspect="1"/>
+          </wp:cNvGraphicFramePr>
+          <a:graphic>
+            <a:graphicData uri="http://schemas.openxmlformats.org/drawingml/2006/picture">
+              <pic:pic>
+                <pic:nvPicPr>
+                  <pic:cNvPr id="0" name="eo-framework-logo-real.png"/>
+                  <pic:cNvPicPr/>
+                </pic:nvPicPr>
+                <pic:blipFill>
+                  <a:blip r:embed="rId1"/>
+                  <a:stretch>
+                    <a:fillRect/>
+                  </a:stretch>
+                </pic:blipFill>
+                <pic:spPr>
+                  <a:xfrm>
+                    <a:off x="0" y="0"/>
+                    <a:ext cx="712498" cy="152400"/>
+                  </a:xfrm>
+                  <a:prstGeom prst="rect"/>
+                </pic:spPr>
+              </pic:pic>
+            </a:graphicData>
+          </a:graphic>
+        </wp:inline>
+      </w:drawing>
+    </w:r>
+  </w:p>
+</w:ftr>
 </file>
 
 <file path=word/numbering.xml><?xml version="1.0" encoding="utf-8"?>
@@ -1436,9 +7870,9 @@
   <w:docDefaults>
     <w:rPrDefault>
       <w:rPr>
-        <w:rFonts w:asciiTheme="minorHAnsi" w:eastAsiaTheme="minorEastAsia" w:hAnsiTheme="minorHAnsi" w:cstheme="minorBidi"/>
-        <w:sz w:val="22"/>
-        <w:szCs w:val="22"/>
+        <w:rFonts w:asciiTheme="minorHAnsi" w:eastAsiaTheme="minorEastAsia" w:hAnsiTheme="minorHAnsi" w:cstheme="minorBidi" w:ascii="Times New Roman" w:hAnsi="Times New Roman" w:cs="Times New Roman"/>
+        <w:sz w:val="24"/>
+        <w:szCs w:val="24"/>
         <w:lang w:val="en-US" w:eastAsia="en-US" w:bidi="ar-SA"/>
       </w:rPr>
     </w:rPrDefault>
@@ -1591,6 +8025,10 @@
     <w:name w:val="Normal"/>
     <w:qFormat/>
     <w:rsid w:val="00FC693F"/>
+    <w:rPr>
+      <w:rFonts w:ascii="Times New Roman" w:hAnsi="Times New Roman"/>
+      <w:sz w:val="24"/>
+    </w:rPr>
   </w:style>
   <w:style w:type="paragraph" w:styleId="Header">
     <w:name w:val="header"/>
@@ -1651,11 +8089,12 @@
       <w:outlineLvl w:val="0"/>
     </w:pPr>
     <w:rPr>
-      <w:rFonts w:asciiTheme="majorHAnsi" w:eastAsiaTheme="majorEastAsia" w:hAnsiTheme="majorHAnsi" w:cstheme="majorBidi"/>
+      <w:rFonts w:asciiTheme="majorHAnsi" w:eastAsiaTheme="majorEastAsia" w:hAnsiTheme="majorHAnsi" w:cstheme="majorBidi" w:ascii="Times New Roman" w:hAnsi="Times New Roman"/>
       <w:b/>
       <w:bCs/>
-      <w:color w:val="365F91" w:themeColor="accent1" w:themeShade="BF"/>
-      <w:sz w:val="28"/>
+      <w:smallCaps/>
+      <w:color w:val="1F4E78"/>
+      <w:sz w:val="32"/>
       <w:szCs w:val="28"/>
     </w:rPr>
   </w:style>
@@ -1675,10 +8114,11 @@
       <w:outlineLvl w:val="1"/>
     </w:pPr>
     <w:rPr>
-      <w:rFonts w:asciiTheme="majorHAnsi" w:eastAsiaTheme="majorEastAsia" w:hAnsiTheme="majorHAnsi" w:cstheme="majorBidi"/>
+      <w:rFonts w:asciiTheme="majorHAnsi" w:eastAsiaTheme="majorEastAsia" w:hAnsiTheme="majorHAnsi" w:cstheme="majorBidi" w:ascii="Times New Roman" w:hAnsi="Times New Roman"/>
       <w:b/>
       <w:bCs/>
-      <w:color w:val="4F81BD" w:themeColor="accent1"/>
+      <w:smallCaps/>
+      <w:color w:val="2E5C8A"/>
       <w:sz w:val="26"/>
       <w:szCs w:val="26"/>
     </w:rPr>
@@ -1699,10 +8139,11 @@
       <w:outlineLvl w:val="2"/>
     </w:pPr>
     <w:rPr>
-      <w:rFonts w:asciiTheme="majorHAnsi" w:eastAsiaTheme="majorEastAsia" w:hAnsiTheme="majorHAnsi" w:cstheme="majorBidi"/>
+      <w:rFonts w:asciiTheme="majorHAnsi" w:eastAsiaTheme="majorEastAsia" w:hAnsiTheme="majorHAnsi" w:cstheme="majorBidi" w:ascii="Times New Roman" w:hAnsi="Times New Roman"/>
       <w:b/>
       <w:bCs/>
-      <w:color w:val="4F81BD" w:themeColor="accent1"/>
+      <w:smallCaps/>
+      <w:color w:val="404040"/>
     </w:rPr>
   </w:style>
   <w:style w:type="paragraph" w:styleId="Heading4">
@@ -1940,11 +8381,12 @@
       <w:contextualSpacing/>
     </w:pPr>
     <w:rPr>
-      <w:rFonts w:asciiTheme="majorHAnsi" w:eastAsiaTheme="majorEastAsia" w:hAnsiTheme="majorHAnsi" w:cstheme="majorBidi"/>
-      <w:color w:val="17365D" w:themeColor="text2" w:themeShade="BF"/>
+      <w:rFonts w:asciiTheme="majorHAnsi" w:eastAsiaTheme="majorEastAsia" w:hAnsiTheme="majorHAnsi" w:cstheme="majorBidi" w:ascii="Times New Roman" w:hAnsi="Times New Roman"/>
+      <w:b/>
+      <w:color w:val="1F4E78"/>
       <w:spacing w:val="5"/>
       <w:kern w:val="28"/>
-      <w:sz w:val="52"/>
+      <w:sz w:val="56"/>
       <w:szCs w:val="52"/>
     </w:rPr>
   </w:style>

--- a/solution-template/sample-provider/sample-category/sample-solution/presales/statement-of-work.docx
+++ b/solution-template/sample-provider/sample-category/sample-solution/presales/statement-of-work.docx
@@ -1634,6 +1634,9 @@
             </w:tcMar>
           </w:tcPr>
           <w:p>
+            <w:pPr>
+              <w:spacing w:before="80" w:after="80"/>
+            </w:pPr>
             <w:r>
               <w:rPr>
                 <w:rFonts w:ascii="Times New Roman" w:hAnsi="Times New Roman"/>
@@ -1660,6 +1663,9 @@
             </w:tcMar>
           </w:tcPr>
           <w:p>
+            <w:pPr>
+              <w:spacing w:before="80" w:after="80"/>
+            </w:pPr>
             <w:r>
               <w:rPr>
                 <w:rFonts w:ascii="Times New Roman" w:hAnsi="Times New Roman"/>
@@ -1686,6 +1692,9 @@
             </w:tcMar>
           </w:tcPr>
           <w:p>
+            <w:pPr>
+              <w:spacing w:before="80" w:after="80"/>
+            </w:pPr>
             <w:r>
               <w:rPr>
                 <w:rFonts w:ascii="Times New Roman" w:hAnsi="Times New Roman"/>
@@ -1712,6 +1721,9 @@
             </w:tcMar>
           </w:tcPr>
           <w:p>
+            <w:pPr>
+              <w:spacing w:before="80" w:after="80"/>
+            </w:pPr>
             <w:r>
               <w:rPr>
                 <w:rFonts w:ascii="Times New Roman" w:hAnsi="Times New Roman"/>
@@ -1738,6 +1750,9 @@
             </w:tcMar>
           </w:tcPr>
           <w:p>
+            <w:pPr>
+              <w:spacing w:before="80" w:after="80"/>
+            </w:pPr>
             <w:r>
               <w:rPr>
                 <w:rFonts w:ascii="Times New Roman" w:hAnsi="Times New Roman"/>
@@ -1766,6 +1781,9 @@
             </w:tcMar>
           </w:tcPr>
           <w:p>
+            <w:pPr>
+              <w:spacing w:before="80" w:after="80"/>
+            </w:pPr>
             <w:r>
               <w:rPr>
                 <w:rFonts w:ascii="Times New Roman" w:hAnsi="Times New Roman"/>
@@ -1792,6 +1810,9 @@
             </w:tcMar>
           </w:tcPr>
           <w:p>
+            <w:pPr>
+              <w:spacing w:before="80" w:after="80"/>
+            </w:pPr>
             <w:r>
               <w:rPr>
                 <w:rFonts w:ascii="Times New Roman" w:hAnsi="Times New Roman"/>
@@ -1818,6 +1839,9 @@
             </w:tcMar>
           </w:tcPr>
           <w:p>
+            <w:pPr>
+              <w:spacing w:before="80" w:after="80"/>
+            </w:pPr>
             <w:r>
               <w:rPr>
                 <w:rFonts w:ascii="Times New Roman" w:hAnsi="Times New Roman"/>
@@ -1844,6 +1868,9 @@
             </w:tcMar>
           </w:tcPr>
           <w:p>
+            <w:pPr>
+              <w:spacing w:before="80" w:after="80"/>
+            </w:pPr>
             <w:r>
               <w:rPr>
                 <w:rFonts w:ascii="Times New Roman" w:hAnsi="Times New Roman"/>
@@ -1870,6 +1897,9 @@
             </w:tcMar>
           </w:tcPr>
           <w:p>
+            <w:pPr>
+              <w:spacing w:before="80" w:after="80"/>
+            </w:pPr>
             <w:r>
               <w:rPr>
                 <w:rFonts w:ascii="Times New Roman" w:hAnsi="Times New Roman"/>
@@ -1898,6 +1928,9 @@
             </w:tcMar>
           </w:tcPr>
           <w:p>
+            <w:pPr>
+              <w:spacing w:before="80" w:after="80"/>
+            </w:pPr>
             <w:r>
               <w:rPr>
                 <w:rFonts w:ascii="Times New Roman" w:hAnsi="Times New Roman"/>
@@ -1924,6 +1957,9 @@
             </w:tcMar>
           </w:tcPr>
           <w:p>
+            <w:pPr>
+              <w:spacing w:before="80" w:after="80"/>
+            </w:pPr>
             <w:r>
               <w:rPr>
                 <w:rFonts w:ascii="Times New Roman" w:hAnsi="Times New Roman"/>
@@ -1950,6 +1986,9 @@
             </w:tcMar>
           </w:tcPr>
           <w:p>
+            <w:pPr>
+              <w:spacing w:before="80" w:after="80"/>
+            </w:pPr>
             <w:r>
               <w:rPr>
                 <w:rFonts w:ascii="Times New Roman" w:hAnsi="Times New Roman"/>
@@ -1976,6 +2015,9 @@
             </w:tcMar>
           </w:tcPr>
           <w:p>
+            <w:pPr>
+              <w:spacing w:before="80" w:after="80"/>
+            </w:pPr>
             <w:r>
               <w:rPr>
                 <w:rFonts w:ascii="Times New Roman" w:hAnsi="Times New Roman"/>
@@ -2002,6 +2044,9 @@
             </w:tcMar>
           </w:tcPr>
           <w:p>
+            <w:pPr>
+              <w:spacing w:before="80" w:after="80"/>
+            </w:pPr>
             <w:r>
               <w:rPr>
                 <w:rFonts w:ascii="Times New Roman" w:hAnsi="Times New Roman"/>
@@ -2030,6 +2075,9 @@
             </w:tcMar>
           </w:tcPr>
           <w:p>
+            <w:pPr>
+              <w:spacing w:before="80" w:after="80"/>
+            </w:pPr>
             <w:r>
               <w:rPr>
                 <w:rFonts w:ascii="Times New Roman" w:hAnsi="Times New Roman"/>
@@ -2056,6 +2104,9 @@
             </w:tcMar>
           </w:tcPr>
           <w:p>
+            <w:pPr>
+              <w:spacing w:before="80" w:after="80"/>
+            </w:pPr>
             <w:r>
               <w:rPr>
                 <w:rFonts w:ascii="Times New Roman" w:hAnsi="Times New Roman"/>
@@ -2082,6 +2133,9 @@
             </w:tcMar>
           </w:tcPr>
           <w:p>
+            <w:pPr>
+              <w:spacing w:before="80" w:after="80"/>
+            </w:pPr>
             <w:r>
               <w:rPr>
                 <w:rFonts w:ascii="Times New Roman" w:hAnsi="Times New Roman"/>
@@ -2108,6 +2162,9 @@
             </w:tcMar>
           </w:tcPr>
           <w:p>
+            <w:pPr>
+              <w:spacing w:before="80" w:after="80"/>
+            </w:pPr>
             <w:r>
               <w:rPr>
                 <w:rFonts w:ascii="Times New Roman" w:hAnsi="Times New Roman"/>
@@ -2134,6 +2191,9 @@
             </w:tcMar>
           </w:tcPr>
           <w:p>
+            <w:pPr>
+              <w:spacing w:before="80" w:after="80"/>
+            </w:pPr>
             <w:r>
               <w:rPr>
                 <w:rFonts w:ascii="Times New Roman" w:hAnsi="Times New Roman"/>
@@ -2162,6 +2222,9 @@
             </w:tcMar>
           </w:tcPr>
           <w:p>
+            <w:pPr>
+              <w:spacing w:before="80" w:after="80"/>
+            </w:pPr>
             <w:r>
               <w:rPr>
                 <w:rFonts w:ascii="Times New Roman" w:hAnsi="Times New Roman"/>
@@ -2188,6 +2251,9 @@
             </w:tcMar>
           </w:tcPr>
           <w:p>
+            <w:pPr>
+              <w:spacing w:before="80" w:after="80"/>
+            </w:pPr>
             <w:r>
               <w:rPr>
                 <w:rFonts w:ascii="Times New Roman" w:hAnsi="Times New Roman"/>
@@ -2214,6 +2280,9 @@
             </w:tcMar>
           </w:tcPr>
           <w:p>
+            <w:pPr>
+              <w:spacing w:before="80" w:after="80"/>
+            </w:pPr>
             <w:r>
               <w:rPr>
                 <w:rFonts w:ascii="Times New Roman" w:hAnsi="Times New Roman"/>
@@ -2240,6 +2309,9 @@
             </w:tcMar>
           </w:tcPr>
           <w:p>
+            <w:pPr>
+              <w:spacing w:before="80" w:after="80"/>
+            </w:pPr>
             <w:r>
               <w:rPr>
                 <w:rFonts w:ascii="Times New Roman" w:hAnsi="Times New Roman"/>
@@ -2266,6 +2338,9 @@
             </w:tcMar>
           </w:tcPr>
           <w:p>
+            <w:pPr>
+              <w:spacing w:before="80" w:after="80"/>
+            </w:pPr>
             <w:r>
               <w:rPr>
                 <w:rFonts w:ascii="Times New Roman" w:hAnsi="Times New Roman"/>
@@ -2392,6 +2467,9 @@
             </w:tcMar>
           </w:tcPr>
           <w:p>
+            <w:pPr>
+              <w:spacing w:before="80" w:after="80"/>
+            </w:pPr>
             <w:r>
               <w:rPr>
                 <w:rFonts w:ascii="Times New Roman" w:hAnsi="Times New Roman"/>
@@ -2418,6 +2496,9 @@
             </w:tcMar>
           </w:tcPr>
           <w:p>
+            <w:pPr>
+              <w:spacing w:before="80" w:after="80"/>
+            </w:pPr>
             <w:r>
               <w:rPr>
                 <w:rFonts w:ascii="Times New Roman" w:hAnsi="Times New Roman"/>
@@ -2446,6 +2527,9 @@
             </w:tcMar>
           </w:tcPr>
           <w:p>
+            <w:pPr>
+              <w:spacing w:before="80" w:after="80"/>
+            </w:pPr>
             <w:r>
               <w:rPr>
                 <w:rFonts w:ascii="Times New Roman" w:hAnsi="Times New Roman"/>
@@ -2472,6 +2556,9 @@
             </w:tcMar>
           </w:tcPr>
           <w:p>
+            <w:pPr>
+              <w:spacing w:before="80" w:after="80"/>
+            </w:pPr>
             <w:r>
               <w:rPr>
                 <w:rFonts w:ascii="Times New Roman" w:hAnsi="Times New Roman"/>
@@ -2500,6 +2587,9 @@
             </w:tcMar>
           </w:tcPr>
           <w:p>
+            <w:pPr>
+              <w:spacing w:before="80" w:after="80"/>
+            </w:pPr>
             <w:r>
               <w:rPr>
                 <w:rFonts w:ascii="Times New Roman" w:hAnsi="Times New Roman"/>
@@ -2526,6 +2616,9 @@
             </w:tcMar>
           </w:tcPr>
           <w:p>
+            <w:pPr>
+              <w:spacing w:before="80" w:after="80"/>
+            </w:pPr>
             <w:r>
               <w:rPr>
                 <w:rFonts w:ascii="Times New Roman" w:hAnsi="Times New Roman"/>
@@ -2554,6 +2647,9 @@
             </w:tcMar>
           </w:tcPr>
           <w:p>
+            <w:pPr>
+              <w:spacing w:before="80" w:after="80"/>
+            </w:pPr>
             <w:r>
               <w:rPr>
                 <w:rFonts w:ascii="Times New Roman" w:hAnsi="Times New Roman"/>
@@ -2580,6 +2676,9 @@
             </w:tcMar>
           </w:tcPr>
           <w:p>
+            <w:pPr>
+              <w:spacing w:before="80" w:after="80"/>
+            </w:pPr>
             <w:r>
               <w:rPr>
                 <w:rFonts w:ascii="Times New Roman" w:hAnsi="Times New Roman"/>
@@ -2608,6 +2707,9 @@
             </w:tcMar>
           </w:tcPr>
           <w:p>
+            <w:pPr>
+              <w:spacing w:before="80" w:after="80"/>
+            </w:pPr>
             <w:r>
               <w:rPr>
                 <w:rFonts w:ascii="Times New Roman" w:hAnsi="Times New Roman"/>
@@ -2634,6 +2736,9 @@
             </w:tcMar>
           </w:tcPr>
           <w:p>
+            <w:pPr>
+              <w:spacing w:before="80" w:after="80"/>
+            </w:pPr>
             <w:r>
               <w:rPr>
                 <w:rFonts w:ascii="Times New Roman" w:hAnsi="Times New Roman"/>
@@ -2662,6 +2767,9 @@
             </w:tcMar>
           </w:tcPr>
           <w:p>
+            <w:pPr>
+              <w:spacing w:before="80" w:after="80"/>
+            </w:pPr>
             <w:r>
               <w:rPr>
                 <w:rFonts w:ascii="Times New Roman" w:hAnsi="Times New Roman"/>
@@ -2688,6 +2796,9 @@
             </w:tcMar>
           </w:tcPr>
           <w:p>
+            <w:pPr>
+              <w:spacing w:before="80" w:after="80"/>
+            </w:pPr>
             <w:r>
               <w:rPr>
                 <w:rFonts w:ascii="Times New Roman" w:hAnsi="Times New Roman"/>
@@ -2969,6 +3080,9 @@
             </w:tcMar>
           </w:tcPr>
           <w:p>
+            <w:pPr>
+              <w:spacing w:before="80" w:after="80"/>
+            </w:pPr>
             <w:r>
               <w:rPr>
                 <w:rFonts w:ascii="Times New Roman" w:hAnsi="Times New Roman"/>
@@ -2995,6 +3109,9 @@
             </w:tcMar>
           </w:tcPr>
           <w:p>
+            <w:pPr>
+              <w:spacing w:before="80" w:after="80"/>
+            </w:pPr>
             <w:r>
               <w:rPr>
                 <w:rFonts w:ascii="Times New Roman" w:hAnsi="Times New Roman"/>
@@ -3021,6 +3138,9 @@
             </w:tcMar>
           </w:tcPr>
           <w:p>
+            <w:pPr>
+              <w:spacing w:before="80" w:after="80"/>
+            </w:pPr>
             <w:r>
               <w:rPr>
                 <w:rFonts w:ascii="Times New Roman" w:hAnsi="Times New Roman"/>
@@ -3047,6 +3167,9 @@
             </w:tcMar>
           </w:tcPr>
           <w:p>
+            <w:pPr>
+              <w:spacing w:before="80" w:after="80"/>
+            </w:pPr>
             <w:r>
               <w:rPr>
                 <w:rFonts w:ascii="Times New Roman" w:hAnsi="Times New Roman"/>
@@ -3073,6 +3196,9 @@
             </w:tcMar>
           </w:tcPr>
           <w:p>
+            <w:pPr>
+              <w:spacing w:before="80" w:after="80"/>
+            </w:pPr>
             <w:r>
               <w:rPr>
                 <w:rFonts w:ascii="Times New Roman" w:hAnsi="Times New Roman"/>
@@ -3099,6 +3225,9 @@
             </w:tcMar>
           </w:tcPr>
           <w:p>
+            <w:pPr>
+              <w:spacing w:before="80" w:after="80"/>
+            </w:pPr>
             <w:r>
               <w:rPr>
                 <w:rFonts w:ascii="Times New Roman" w:hAnsi="Times New Roman"/>
@@ -3125,6 +3254,9 @@
             </w:tcMar>
           </w:tcPr>
           <w:p>
+            <w:pPr>
+              <w:spacing w:before="80" w:after="80"/>
+            </w:pPr>
             <w:r>
               <w:rPr>
                 <w:rFonts w:ascii="Times New Roman" w:hAnsi="Times New Roman"/>
@@ -3153,6 +3285,9 @@
             </w:tcMar>
           </w:tcPr>
           <w:p>
+            <w:pPr>
+              <w:spacing w:before="80" w:after="80"/>
+            </w:pPr>
             <w:r>
               <w:rPr>
                 <w:rFonts w:ascii="Times New Roman" w:hAnsi="Times New Roman"/>
@@ -3179,6 +3314,9 @@
             </w:tcMar>
           </w:tcPr>
           <w:p>
+            <w:pPr>
+              <w:spacing w:before="80" w:after="80"/>
+            </w:pPr>
             <w:r>
               <w:rPr>
                 <w:rFonts w:ascii="Times New Roman" w:hAnsi="Times New Roman"/>
@@ -3205,6 +3343,9 @@
             </w:tcMar>
           </w:tcPr>
           <w:p>
+            <w:pPr>
+              <w:spacing w:before="80" w:after="80"/>
+            </w:pPr>
             <w:r>
               <w:rPr>
                 <w:rFonts w:ascii="Times New Roman" w:hAnsi="Times New Roman"/>
@@ -3231,6 +3372,9 @@
             </w:tcMar>
           </w:tcPr>
           <w:p>
+            <w:pPr>
+              <w:spacing w:before="80" w:after="80"/>
+            </w:pPr>
             <w:r>
               <w:rPr>
                 <w:rFonts w:ascii="Times New Roman" w:hAnsi="Times New Roman"/>
@@ -3257,6 +3401,9 @@
             </w:tcMar>
           </w:tcPr>
           <w:p>
+            <w:pPr>
+              <w:spacing w:before="80" w:after="80"/>
+            </w:pPr>
             <w:r>
               <w:rPr>
                 <w:rFonts w:ascii="Times New Roman" w:hAnsi="Times New Roman"/>
@@ -3283,6 +3430,9 @@
             </w:tcMar>
           </w:tcPr>
           <w:p>
+            <w:pPr>
+              <w:spacing w:before="80" w:after="80"/>
+            </w:pPr>
             <w:r>
               <w:rPr>
                 <w:rFonts w:ascii="Times New Roman" w:hAnsi="Times New Roman"/>
@@ -3309,6 +3459,9 @@
             </w:tcMar>
           </w:tcPr>
           <w:p>
+            <w:pPr>
+              <w:spacing w:before="80" w:after="80"/>
+            </w:pPr>
             <w:r>
               <w:rPr>
                 <w:rFonts w:ascii="Times New Roman" w:hAnsi="Times New Roman"/>
@@ -3337,6 +3490,9 @@
             </w:tcMar>
           </w:tcPr>
           <w:p>
+            <w:pPr>
+              <w:spacing w:before="80" w:after="80"/>
+            </w:pPr>
             <w:r>
               <w:rPr>
                 <w:rFonts w:ascii="Times New Roman" w:hAnsi="Times New Roman"/>
@@ -3363,6 +3519,9 @@
             </w:tcMar>
           </w:tcPr>
           <w:p>
+            <w:pPr>
+              <w:spacing w:before="80" w:after="80"/>
+            </w:pPr>
             <w:r>
               <w:rPr>
                 <w:rFonts w:ascii="Times New Roman" w:hAnsi="Times New Roman"/>
@@ -3389,6 +3548,9 @@
             </w:tcMar>
           </w:tcPr>
           <w:p>
+            <w:pPr>
+              <w:spacing w:before="80" w:after="80"/>
+            </w:pPr>
             <w:r>
               <w:rPr>
                 <w:rFonts w:ascii="Times New Roman" w:hAnsi="Times New Roman"/>
@@ -3415,6 +3577,9 @@
             </w:tcMar>
           </w:tcPr>
           <w:p>
+            <w:pPr>
+              <w:spacing w:before="80" w:after="80"/>
+            </w:pPr>
             <w:r>
               <w:rPr>
                 <w:rFonts w:ascii="Times New Roman" w:hAnsi="Times New Roman"/>
@@ -3441,6 +3606,9 @@
             </w:tcMar>
           </w:tcPr>
           <w:p>
+            <w:pPr>
+              <w:spacing w:before="80" w:after="80"/>
+            </w:pPr>
             <w:r>
               <w:rPr>
                 <w:rFonts w:ascii="Times New Roman" w:hAnsi="Times New Roman"/>
@@ -3467,6 +3635,9 @@
             </w:tcMar>
           </w:tcPr>
           <w:p>
+            <w:pPr>
+              <w:spacing w:before="80" w:after="80"/>
+            </w:pPr>
             <w:r>
               <w:rPr>
                 <w:rFonts w:ascii="Times New Roman" w:hAnsi="Times New Roman"/>
@@ -3493,6 +3664,9 @@
             </w:tcMar>
           </w:tcPr>
           <w:p>
+            <w:pPr>
+              <w:spacing w:before="80" w:after="80"/>
+            </w:pPr>
             <w:r>
               <w:rPr>
                 <w:rFonts w:ascii="Times New Roman" w:hAnsi="Times New Roman"/>
@@ -3521,6 +3695,9 @@
             </w:tcMar>
           </w:tcPr>
           <w:p>
+            <w:pPr>
+              <w:spacing w:before="80" w:after="80"/>
+            </w:pPr>
             <w:r>
               <w:rPr>
                 <w:rFonts w:ascii="Times New Roman" w:hAnsi="Times New Roman"/>
@@ -3547,6 +3724,9 @@
             </w:tcMar>
           </w:tcPr>
           <w:p>
+            <w:pPr>
+              <w:spacing w:before="80" w:after="80"/>
+            </w:pPr>
             <w:r>
               <w:rPr>
                 <w:rFonts w:ascii="Times New Roman" w:hAnsi="Times New Roman"/>
@@ -3573,6 +3753,9 @@
             </w:tcMar>
           </w:tcPr>
           <w:p>
+            <w:pPr>
+              <w:spacing w:before="80" w:after="80"/>
+            </w:pPr>
             <w:r>
               <w:rPr>
                 <w:rFonts w:ascii="Times New Roman" w:hAnsi="Times New Roman"/>
@@ -3599,6 +3782,9 @@
             </w:tcMar>
           </w:tcPr>
           <w:p>
+            <w:pPr>
+              <w:spacing w:before="80" w:after="80"/>
+            </w:pPr>
             <w:r>
               <w:rPr>
                 <w:rFonts w:ascii="Times New Roman" w:hAnsi="Times New Roman"/>
@@ -3625,6 +3811,9 @@
             </w:tcMar>
           </w:tcPr>
           <w:p>
+            <w:pPr>
+              <w:spacing w:before="80" w:after="80"/>
+            </w:pPr>
             <w:r>
               <w:rPr>
                 <w:rFonts w:ascii="Times New Roman" w:hAnsi="Times New Roman"/>
@@ -3651,6 +3840,9 @@
             </w:tcMar>
           </w:tcPr>
           <w:p>
+            <w:pPr>
+              <w:spacing w:before="80" w:after="80"/>
+            </w:pPr>
             <w:r>
               <w:rPr>
                 <w:rFonts w:ascii="Times New Roman" w:hAnsi="Times New Roman"/>
@@ -3677,6 +3869,9 @@
             </w:tcMar>
           </w:tcPr>
           <w:p>
+            <w:pPr>
+              <w:spacing w:before="80" w:after="80"/>
+            </w:pPr>
             <w:r>
               <w:rPr>
                 <w:rFonts w:ascii="Times New Roman" w:hAnsi="Times New Roman"/>
@@ -3705,6 +3900,9 @@
             </w:tcMar>
           </w:tcPr>
           <w:p>
+            <w:pPr>
+              <w:spacing w:before="80" w:after="80"/>
+            </w:pPr>
             <w:r>
               <w:rPr>
                 <w:rFonts w:ascii="Times New Roman" w:hAnsi="Times New Roman"/>
@@ -3731,6 +3929,9 @@
             </w:tcMar>
           </w:tcPr>
           <w:p>
+            <w:pPr>
+              <w:spacing w:before="80" w:after="80"/>
+            </w:pPr>
             <w:r>
               <w:rPr>
                 <w:rFonts w:ascii="Times New Roman" w:hAnsi="Times New Roman"/>
@@ -3757,6 +3958,9 @@
             </w:tcMar>
           </w:tcPr>
           <w:p>
+            <w:pPr>
+              <w:spacing w:before="80" w:after="80"/>
+            </w:pPr>
             <w:r>
               <w:rPr>
                 <w:rFonts w:ascii="Times New Roman" w:hAnsi="Times New Roman"/>
@@ -3783,6 +3987,9 @@
             </w:tcMar>
           </w:tcPr>
           <w:p>
+            <w:pPr>
+              <w:spacing w:before="80" w:after="80"/>
+            </w:pPr>
             <w:r>
               <w:rPr>
                 <w:rFonts w:ascii="Times New Roman" w:hAnsi="Times New Roman"/>
@@ -3809,6 +4016,9 @@
             </w:tcMar>
           </w:tcPr>
           <w:p>
+            <w:pPr>
+              <w:spacing w:before="80" w:after="80"/>
+            </w:pPr>
             <w:r>
               <w:rPr>
                 <w:rFonts w:ascii="Times New Roman" w:hAnsi="Times New Roman"/>
@@ -3835,6 +4045,9 @@
             </w:tcMar>
           </w:tcPr>
           <w:p>
+            <w:pPr>
+              <w:spacing w:before="80" w:after="80"/>
+            </w:pPr>
             <w:r>
               <w:rPr>
                 <w:rFonts w:ascii="Times New Roman" w:hAnsi="Times New Roman"/>
@@ -3861,6 +4074,9 @@
             </w:tcMar>
           </w:tcPr>
           <w:p>
+            <w:pPr>
+              <w:spacing w:before="80" w:after="80"/>
+            </w:pPr>
             <w:r>
               <w:rPr>
                 <w:rFonts w:ascii="Times New Roman" w:hAnsi="Times New Roman"/>
@@ -3889,6 +4105,9 @@
             </w:tcMar>
           </w:tcPr>
           <w:p>
+            <w:pPr>
+              <w:spacing w:before="80" w:after="80"/>
+            </w:pPr>
             <w:r>
               <w:rPr>
                 <w:rFonts w:ascii="Times New Roman" w:hAnsi="Times New Roman"/>
@@ -3915,6 +4134,9 @@
             </w:tcMar>
           </w:tcPr>
           <w:p>
+            <w:pPr>
+              <w:spacing w:before="80" w:after="80"/>
+            </w:pPr>
             <w:r>
               <w:rPr>
                 <w:rFonts w:ascii="Times New Roman" w:hAnsi="Times New Roman"/>
@@ -3941,6 +4163,9 @@
             </w:tcMar>
           </w:tcPr>
           <w:p>
+            <w:pPr>
+              <w:spacing w:before="80" w:after="80"/>
+            </w:pPr>
             <w:r>
               <w:rPr>
                 <w:rFonts w:ascii="Times New Roman" w:hAnsi="Times New Roman"/>
@@ -3967,6 +4192,9 @@
             </w:tcMar>
           </w:tcPr>
           <w:p>
+            <w:pPr>
+              <w:spacing w:before="80" w:after="80"/>
+            </w:pPr>
             <w:r>
               <w:rPr>
                 <w:rFonts w:ascii="Times New Roman" w:hAnsi="Times New Roman"/>
@@ -3993,6 +4221,9 @@
             </w:tcMar>
           </w:tcPr>
           <w:p>
+            <w:pPr>
+              <w:spacing w:before="80" w:after="80"/>
+            </w:pPr>
             <w:r>
               <w:rPr>
                 <w:rFonts w:ascii="Times New Roman" w:hAnsi="Times New Roman"/>
@@ -4019,6 +4250,9 @@
             </w:tcMar>
           </w:tcPr>
           <w:p>
+            <w:pPr>
+              <w:spacing w:before="80" w:after="80"/>
+            </w:pPr>
             <w:r>
               <w:rPr>
                 <w:rFonts w:ascii="Times New Roman" w:hAnsi="Times New Roman"/>
@@ -4045,6 +4279,9 @@
             </w:tcMar>
           </w:tcPr>
           <w:p>
+            <w:pPr>
+              <w:spacing w:before="80" w:after="80"/>
+            </w:pPr>
             <w:r>
               <w:rPr>
                 <w:rFonts w:ascii="Times New Roman" w:hAnsi="Times New Roman"/>
@@ -4073,6 +4310,9 @@
             </w:tcMar>
           </w:tcPr>
           <w:p>
+            <w:pPr>
+              <w:spacing w:before="80" w:after="80"/>
+            </w:pPr>
             <w:r>
               <w:rPr>
                 <w:rFonts w:ascii="Times New Roman" w:hAnsi="Times New Roman"/>
@@ -4099,6 +4339,9 @@
             </w:tcMar>
           </w:tcPr>
           <w:p>
+            <w:pPr>
+              <w:spacing w:before="80" w:after="80"/>
+            </w:pPr>
             <w:r>
               <w:rPr>
                 <w:rFonts w:ascii="Times New Roman" w:hAnsi="Times New Roman"/>
@@ -4125,6 +4368,9 @@
             </w:tcMar>
           </w:tcPr>
           <w:p>
+            <w:pPr>
+              <w:spacing w:before="80" w:after="80"/>
+            </w:pPr>
             <w:r>
               <w:rPr>
                 <w:rFonts w:ascii="Times New Roman" w:hAnsi="Times New Roman"/>
@@ -4151,6 +4397,9 @@
             </w:tcMar>
           </w:tcPr>
           <w:p>
+            <w:pPr>
+              <w:spacing w:before="80" w:after="80"/>
+            </w:pPr>
             <w:r>
               <w:rPr>
                 <w:rFonts w:ascii="Times New Roman" w:hAnsi="Times New Roman"/>
@@ -4177,6 +4426,9 @@
             </w:tcMar>
           </w:tcPr>
           <w:p>
+            <w:pPr>
+              <w:spacing w:before="80" w:after="80"/>
+            </w:pPr>
             <w:r>
               <w:rPr>
                 <w:rFonts w:ascii="Times New Roman" w:hAnsi="Times New Roman"/>
@@ -4203,6 +4455,9 @@
             </w:tcMar>
           </w:tcPr>
           <w:p>
+            <w:pPr>
+              <w:spacing w:before="80" w:after="80"/>
+            </w:pPr>
             <w:r>
               <w:rPr>
                 <w:rFonts w:ascii="Times New Roman" w:hAnsi="Times New Roman"/>
@@ -4229,6 +4484,9 @@
             </w:tcMar>
           </w:tcPr>
           <w:p>
+            <w:pPr>
+              <w:spacing w:before="80" w:after="80"/>
+            </w:pPr>
             <w:r>
               <w:rPr>
                 <w:rFonts w:ascii="Times New Roman" w:hAnsi="Times New Roman"/>
@@ -4257,6 +4515,9 @@
             </w:tcMar>
           </w:tcPr>
           <w:p>
+            <w:pPr>
+              <w:spacing w:before="80" w:after="80"/>
+            </w:pPr>
             <w:r>
               <w:rPr>
                 <w:rFonts w:ascii="Times New Roman" w:hAnsi="Times New Roman"/>
@@ -4283,6 +4544,9 @@
             </w:tcMar>
           </w:tcPr>
           <w:p>
+            <w:pPr>
+              <w:spacing w:before="80" w:after="80"/>
+            </w:pPr>
             <w:r>
               <w:rPr>
                 <w:rFonts w:ascii="Times New Roman" w:hAnsi="Times New Roman"/>
@@ -4309,6 +4573,9 @@
             </w:tcMar>
           </w:tcPr>
           <w:p>
+            <w:pPr>
+              <w:spacing w:before="80" w:after="80"/>
+            </w:pPr>
             <w:r>
               <w:rPr>
                 <w:rFonts w:ascii="Times New Roman" w:hAnsi="Times New Roman"/>
@@ -4335,6 +4602,9 @@
             </w:tcMar>
           </w:tcPr>
           <w:p>
+            <w:pPr>
+              <w:spacing w:before="80" w:after="80"/>
+            </w:pPr>
             <w:r>
               <w:rPr>
                 <w:rFonts w:ascii="Times New Roman" w:hAnsi="Times New Roman"/>
@@ -4361,6 +4631,9 @@
             </w:tcMar>
           </w:tcPr>
           <w:p>
+            <w:pPr>
+              <w:spacing w:before="80" w:after="80"/>
+            </w:pPr>
             <w:r>
               <w:rPr>
                 <w:rFonts w:ascii="Times New Roman" w:hAnsi="Times New Roman"/>
@@ -4387,6 +4660,9 @@
             </w:tcMar>
           </w:tcPr>
           <w:p>
+            <w:pPr>
+              <w:spacing w:before="80" w:after="80"/>
+            </w:pPr>
             <w:r>
               <w:rPr>
                 <w:rFonts w:ascii="Times New Roman" w:hAnsi="Times New Roman"/>
@@ -4413,6 +4689,9 @@
             </w:tcMar>
           </w:tcPr>
           <w:p>
+            <w:pPr>
+              <w:spacing w:before="80" w:after="80"/>
+            </w:pPr>
             <w:r>
               <w:rPr>
                 <w:rFonts w:ascii="Times New Roman" w:hAnsi="Times New Roman"/>
@@ -4441,6 +4720,9 @@
             </w:tcMar>
           </w:tcPr>
           <w:p>
+            <w:pPr>
+              <w:spacing w:before="80" w:after="80"/>
+            </w:pPr>
             <w:r>
               <w:rPr>
                 <w:rFonts w:ascii="Times New Roman" w:hAnsi="Times New Roman"/>
@@ -4467,6 +4749,9 @@
             </w:tcMar>
           </w:tcPr>
           <w:p>
+            <w:pPr>
+              <w:spacing w:before="80" w:after="80"/>
+            </w:pPr>
             <w:r>
               <w:rPr>
                 <w:rFonts w:ascii="Times New Roman" w:hAnsi="Times New Roman"/>
@@ -4493,6 +4778,9 @@
             </w:tcMar>
           </w:tcPr>
           <w:p>
+            <w:pPr>
+              <w:spacing w:before="80" w:after="80"/>
+            </w:pPr>
             <w:r>
               <w:rPr>
                 <w:rFonts w:ascii="Times New Roman" w:hAnsi="Times New Roman"/>
@@ -4519,6 +4807,9 @@
             </w:tcMar>
           </w:tcPr>
           <w:p>
+            <w:pPr>
+              <w:spacing w:before="80" w:after="80"/>
+            </w:pPr>
             <w:r>
               <w:rPr>
                 <w:rFonts w:ascii="Times New Roman" w:hAnsi="Times New Roman"/>
@@ -4545,6 +4836,9 @@
             </w:tcMar>
           </w:tcPr>
           <w:p>
+            <w:pPr>
+              <w:spacing w:before="80" w:after="80"/>
+            </w:pPr>
             <w:r>
               <w:rPr>
                 <w:rFonts w:ascii="Times New Roman" w:hAnsi="Times New Roman"/>
@@ -4571,6 +4865,9 @@
             </w:tcMar>
           </w:tcPr>
           <w:p>
+            <w:pPr>
+              <w:spacing w:before="80" w:after="80"/>
+            </w:pPr>
             <w:r>
               <w:rPr>
                 <w:rFonts w:ascii="Times New Roman" w:hAnsi="Times New Roman"/>
@@ -4597,6 +4894,9 @@
             </w:tcMar>
           </w:tcPr>
           <w:p>
+            <w:pPr>
+              <w:spacing w:before="80" w:after="80"/>
+            </w:pPr>
             <w:r>
               <w:rPr>
                 <w:rFonts w:ascii="Times New Roman" w:hAnsi="Times New Roman"/>
@@ -4625,6 +4925,9 @@
             </w:tcMar>
           </w:tcPr>
           <w:p>
+            <w:pPr>
+              <w:spacing w:before="80" w:after="80"/>
+            </w:pPr>
             <w:r>
               <w:rPr>
                 <w:rFonts w:ascii="Times New Roman" w:hAnsi="Times New Roman"/>
@@ -4651,6 +4954,9 @@
             </w:tcMar>
           </w:tcPr>
           <w:p>
+            <w:pPr>
+              <w:spacing w:before="80" w:after="80"/>
+            </w:pPr>
             <w:r>
               <w:rPr>
                 <w:rFonts w:ascii="Times New Roman" w:hAnsi="Times New Roman"/>
@@ -4677,6 +4983,9 @@
             </w:tcMar>
           </w:tcPr>
           <w:p>
+            <w:pPr>
+              <w:spacing w:before="80" w:after="80"/>
+            </w:pPr>
             <w:r>
               <w:rPr>
                 <w:rFonts w:ascii="Times New Roman" w:hAnsi="Times New Roman"/>
@@ -4703,6 +5012,9 @@
             </w:tcMar>
           </w:tcPr>
           <w:p>
+            <w:pPr>
+              <w:spacing w:before="80" w:after="80"/>
+            </w:pPr>
             <w:r>
               <w:rPr>
                 <w:rFonts w:ascii="Times New Roman" w:hAnsi="Times New Roman"/>
@@ -4729,6 +5041,9 @@
             </w:tcMar>
           </w:tcPr>
           <w:p>
+            <w:pPr>
+              <w:spacing w:before="80" w:after="80"/>
+            </w:pPr>
             <w:r>
               <w:rPr>
                 <w:rFonts w:ascii="Times New Roman" w:hAnsi="Times New Roman"/>
@@ -4755,6 +5070,9 @@
             </w:tcMar>
           </w:tcPr>
           <w:p>
+            <w:pPr>
+              <w:spacing w:before="80" w:after="80"/>
+            </w:pPr>
             <w:r>
               <w:rPr>
                 <w:rFonts w:ascii="Times New Roman" w:hAnsi="Times New Roman"/>
@@ -4781,6 +5099,9 @@
             </w:tcMar>
           </w:tcPr>
           <w:p>
+            <w:pPr>
+              <w:spacing w:before="80" w:after="80"/>
+            </w:pPr>
             <w:r>
               <w:rPr>
                 <w:rFonts w:ascii="Times New Roman" w:hAnsi="Times New Roman"/>
@@ -6179,6 +6500,9 @@
             </w:tcMar>
           </w:tcPr>
           <w:p>
+            <w:pPr>
+              <w:spacing w:before="80" w:after="80"/>
+            </w:pPr>
             <w:r>
               <w:rPr>
                 <w:rFonts w:ascii="Times New Roman" w:hAnsi="Times New Roman"/>
@@ -6205,6 +6529,9 @@
             </w:tcMar>
           </w:tcPr>
           <w:p>
+            <w:pPr>
+              <w:spacing w:before="80" w:after="80"/>
+            </w:pPr>
             <w:r>
               <w:rPr>
                 <w:rFonts w:ascii="Times New Roman" w:hAnsi="Times New Roman"/>
@@ -6231,6 +6558,9 @@
             </w:tcMar>
           </w:tcPr>
           <w:p>
+            <w:pPr>
+              <w:spacing w:before="80" w:after="80"/>
+            </w:pPr>
             <w:r>
               <w:rPr>
                 <w:rFonts w:ascii="Times New Roman" w:hAnsi="Times New Roman"/>
@@ -6259,6 +6589,9 @@
             </w:tcMar>
           </w:tcPr>
           <w:p>
+            <w:pPr>
+              <w:spacing w:before="80" w:after="80"/>
+            </w:pPr>
             <w:r>
               <w:rPr>
                 <w:rFonts w:ascii="Times New Roman" w:hAnsi="Times New Roman"/>
@@ -6285,6 +6618,9 @@
             </w:tcMar>
           </w:tcPr>
           <w:p>
+            <w:pPr>
+              <w:spacing w:before="80" w:after="80"/>
+            </w:pPr>
             <w:r>
               <w:rPr>
                 <w:rFonts w:ascii="Times New Roman" w:hAnsi="Times New Roman"/>
@@ -6311,6 +6647,9 @@
             </w:tcMar>
           </w:tcPr>
           <w:p>
+            <w:pPr>
+              <w:spacing w:before="80" w:after="80"/>
+            </w:pPr>
             <w:r>
               <w:rPr>
                 <w:rFonts w:ascii="Times New Roman" w:hAnsi="Times New Roman"/>
@@ -6339,6 +6678,9 @@
             </w:tcMar>
           </w:tcPr>
           <w:p>
+            <w:pPr>
+              <w:spacing w:before="80" w:after="80"/>
+            </w:pPr>
             <w:r>
               <w:rPr>
                 <w:rFonts w:ascii="Times New Roman" w:hAnsi="Times New Roman"/>
@@ -6365,6 +6707,9 @@
             </w:tcMar>
           </w:tcPr>
           <w:p>
+            <w:pPr>
+              <w:spacing w:before="80" w:after="80"/>
+            </w:pPr>
             <w:r>
               <w:rPr>
                 <w:rFonts w:ascii="Times New Roman" w:hAnsi="Times New Roman"/>
@@ -6391,6 +6736,9 @@
             </w:tcMar>
           </w:tcPr>
           <w:p>
+            <w:pPr>
+              <w:spacing w:before="80" w:after="80"/>
+            </w:pPr>
             <w:r>
               <w:rPr>
                 <w:rFonts w:ascii="Times New Roman" w:hAnsi="Times New Roman"/>
@@ -6419,6 +6767,9 @@
             </w:tcMar>
           </w:tcPr>
           <w:p>
+            <w:pPr>
+              <w:spacing w:before="80" w:after="80"/>
+            </w:pPr>
             <w:r>
               <w:rPr>
                 <w:rFonts w:ascii="Times New Roman" w:hAnsi="Times New Roman"/>
@@ -6445,6 +6796,9 @@
             </w:tcMar>
           </w:tcPr>
           <w:p>
+            <w:pPr>
+              <w:spacing w:before="80" w:after="80"/>
+            </w:pPr>
             <w:r>
               <w:rPr>
                 <w:rFonts w:ascii="Times New Roman" w:hAnsi="Times New Roman"/>
@@ -6471,6 +6825,9 @@
             </w:tcMar>
           </w:tcPr>
           <w:p>
+            <w:pPr>
+              <w:spacing w:before="80" w:after="80"/>
+            </w:pPr>
             <w:r>
               <w:rPr>
                 <w:rFonts w:ascii="Times New Roman" w:hAnsi="Times New Roman"/>
@@ -6499,6 +6856,9 @@
             </w:tcMar>
           </w:tcPr>
           <w:p>
+            <w:pPr>
+              <w:spacing w:before="80" w:after="80"/>
+            </w:pPr>
             <w:r>
               <w:rPr>
                 <w:rFonts w:ascii="Times New Roman" w:hAnsi="Times New Roman"/>
@@ -6525,6 +6885,9 @@
             </w:tcMar>
           </w:tcPr>
           <w:p>
+            <w:pPr>
+              <w:spacing w:before="80" w:after="80"/>
+            </w:pPr>
             <w:r>
               <w:rPr>
                 <w:rFonts w:ascii="Times New Roman" w:hAnsi="Times New Roman"/>
@@ -6551,6 +6914,9 @@
             </w:tcMar>
           </w:tcPr>
           <w:p>
+            <w:pPr>
+              <w:spacing w:before="80" w:after="80"/>
+            </w:pPr>
             <w:r>
               <w:rPr>
                 <w:rFonts w:ascii="Times New Roman" w:hAnsi="Times New Roman"/>

--- a/solution-template/sample-provider/sample-category/sample-solution/presales/statement-of-work.docx
+++ b/solution-template/sample-provider/sample-category/sample-solution/presales/statement-of-work.docx
@@ -509,61 +509,43 @@
         <w:spacing w:after="160"/>
       </w:pPr>
       <w:r>
-        <w:t>This Statement of Work (SOW) defines the scope, deliverables, roles, and terms for [brief description of the project engagement]. This engagement will deliver [key outcomes] to achieve [client's business objectives].</w:t>
-      </w:r>
-    </w:p>
-    <w:p>
-      <w:pPr>
-        <w:pStyle w:val="Heading2"/>
-        <w:spacing w:before="240" w:after="120"/>
-        <w:ind w:left="0" w:firstLine="0"/>
-      </w:pPr>
-      <w:r>
-        <w:t>2 Background &amp; Objectives</w:t>
-      </w:r>
-    </w:p>
-    <w:p>
-      <w:pPr>
-        <w:pStyle w:val="Heading3"/>
-        <w:spacing w:before="160" w:after="120"/>
-        <w:ind w:left="0" w:firstLine="0"/>
-      </w:pPr>
-      <w:r>
-        <w:t>2.1 Background</w:t>
-      </w:r>
-    </w:p>
-    <w:p>
-      <w:pPr>
-        <w:spacing w:after="160"/>
-      </w:pPr>
-      <w:r>
-        <w:t>Client currently [describe current situation, challenges, or pain points]. Key challenges include:</w:t>
-      </w:r>
-    </w:p>
-    <w:p>
-      <w:pPr>
-        <w:spacing w:after="80"/>
-        <w:ind w:left="720" w:hanging="360"/>
-      </w:pPr>
-      <w:r>
         <w:rPr>
           <w:rFonts w:ascii="Times New Roman" w:hAnsi="Times New Roman"/>
           <w:sz w:val="24"/>
         </w:rPr>
-        <w:t>• [e.g., legacy systems]</w:t>
+        <w:t>This Statement of Work (SOW) defines the scope, deliverables, roles, and terms for [brief description of the project engagement]. This engagement will deliver [key outcomes] to achieve [client's business objectives].</w:t>
       </w:r>
     </w:p>
     <w:p>
       <w:pPr>
-        <w:spacing w:after="80"/>
-        <w:ind w:left="720" w:hanging="360"/>
+        <w:pStyle w:val="Heading2"/>
+        <w:spacing w:before="240" w:after="120"/>
+        <w:ind w:left="0" w:firstLine="0"/>
+      </w:pPr>
+      <w:r>
+        <w:t>2 Background &amp; Objectives</w:t>
+      </w:r>
+    </w:p>
+    <w:p>
+      <w:pPr>
+        <w:pStyle w:val="Heading3"/>
+        <w:spacing w:before="160" w:after="120"/>
+        <w:ind w:left="0" w:firstLine="0"/>
+      </w:pPr>
+      <w:r>
+        <w:t>2.1 Background</w:t>
+      </w:r>
+    </w:p>
+    <w:p>
+      <w:pPr>
+        <w:spacing w:after="160"/>
       </w:pPr>
       <w:r>
         <w:rPr>
           <w:rFonts w:ascii="Times New Roman" w:hAnsi="Times New Roman"/>
           <w:sz w:val="24"/>
         </w:rPr>
-        <w:t>• [e.g., scalability limitations]</w:t>
+        <w:t>Client currently [describe current situation, challenges, or pain points]. Key challenges include:</w:t>
       </w:r>
     </w:p>
     <w:p>
@@ -576,30 +558,14 @@
           <w:rFonts w:ascii="Times New Roman" w:hAnsi="Times New Roman"/>
           <w:sz w:val="24"/>
         </w:rPr>
-        <w:t>• [e.g., security concerns]</w:t>
-      </w:r>
-    </w:p>
-    <w:p>
-      <w:pPr>
-        <w:pStyle w:val="Heading3"/>
-        <w:spacing w:before="160" w:after="120"/>
-        <w:ind w:left="0" w:firstLine="0"/>
-      </w:pPr>
-      <w:r>
-        <w:t>2.2 Objectives</w:t>
-      </w:r>
-    </w:p>
-    <w:p>
-      <w:pPr>
-        <w:spacing w:after="80"/>
-        <w:ind w:left="720" w:hanging="360"/>
-      </w:pPr>
+        <w:t xml:space="preserve">• </w:t>
+      </w:r>
       <w:r>
         <w:rPr>
           <w:rFonts w:ascii="Times New Roman" w:hAnsi="Times New Roman"/>
           <w:sz w:val="24"/>
         </w:rPr>
-        <w:t>• [Define desired business outcome #1]</w:t>
+        <w:t>[e.g., legacy systems]</w:t>
       </w:r>
     </w:p>
     <w:p>
@@ -612,20 +578,14 @@
           <w:rFonts w:ascii="Times New Roman" w:hAnsi="Times New Roman"/>
           <w:sz w:val="24"/>
         </w:rPr>
-        <w:t>• [Define desired business outcome #2]</w:t>
-      </w:r>
-    </w:p>
-    <w:p>
-      <w:pPr>
-        <w:spacing w:after="80"/>
-        <w:ind w:left="720" w:hanging="360"/>
-      </w:pPr>
+        <w:t xml:space="preserve">• </w:t>
+      </w:r>
       <w:r>
         <w:rPr>
           <w:rFonts w:ascii="Times New Roman" w:hAnsi="Times New Roman"/>
           <w:sz w:val="24"/>
         </w:rPr>
-        <w:t>• [Define desired business outcome #3]</w:t>
+        <w:t>[e.g., scalability limitations]</w:t>
       </w:r>
     </w:p>
     <w:p>
@@ -638,30 +598,24 @@
           <w:rFonts w:ascii="Times New Roman" w:hAnsi="Times New Roman"/>
           <w:sz w:val="24"/>
         </w:rPr>
-        <w:t>• [Define desired business outcome #4]</w:t>
-      </w:r>
-    </w:p>
-    <w:p>
-      <w:pPr>
-        <w:pStyle w:val="Heading3"/>
-        <w:spacing w:before="160" w:after="120"/>
-        <w:ind w:left="0" w:firstLine="0"/>
-      </w:pPr>
-      <w:r>
-        <w:t>2.3 Success Metrics</w:t>
-      </w:r>
-    </w:p>
-    <w:p>
-      <w:pPr>
-        <w:spacing w:after="80"/>
-        <w:ind w:left="720" w:hanging="360"/>
-      </w:pPr>
+        <w:t xml:space="preserve">• </w:t>
+      </w:r>
       <w:r>
         <w:rPr>
           <w:rFonts w:ascii="Times New Roman" w:hAnsi="Times New Roman"/>
           <w:sz w:val="24"/>
         </w:rPr>
-        <w:t>• [Example metric, e.g., 99.9% uptime]</w:t>
+        <w:t>[e.g., security concerns]</w:t>
+      </w:r>
+    </w:p>
+    <w:p>
+      <w:pPr>
+        <w:pStyle w:val="Heading3"/>
+        <w:spacing w:before="160" w:after="120"/>
+        <w:ind w:left="0" w:firstLine="0"/>
+      </w:pPr>
+      <w:r>
+        <w:t>2.2 Objectives</w:t>
       </w:r>
     </w:p>
     <w:p>
@@ -674,20 +628,14 @@
           <w:rFonts w:ascii="Times New Roman" w:hAnsi="Times New Roman"/>
           <w:sz w:val="24"/>
         </w:rPr>
-        <w:t>• [e.g., Application latency &lt; X ms]</w:t>
-      </w:r>
-    </w:p>
-    <w:p>
-      <w:pPr>
-        <w:spacing w:after="80"/>
-        <w:ind w:left="720" w:hanging="360"/>
-      </w:pPr>
+        <w:t xml:space="preserve">• </w:t>
+      </w:r>
       <w:r>
         <w:rPr>
           <w:rFonts w:ascii="Times New Roman" w:hAnsi="Times New Roman"/>
           <w:sz w:val="24"/>
         </w:rPr>
-        <w:t>• [e.g., Zero critical issues during cutover]</w:t>
+        <w:t>[Define desired business outcome #1]</w:t>
       </w:r>
     </w:p>
     <w:p>
@@ -700,40 +648,14 @@
           <w:rFonts w:ascii="Times New Roman" w:hAnsi="Times New Roman"/>
           <w:sz w:val="24"/>
         </w:rPr>
-        <w:t>• [e.g., 20–30% cost reduction within 12 months]</w:t>
-      </w:r>
-    </w:p>
-    <w:p>
-      <w:pPr>
-        <w:pStyle w:val="Heading2"/>
-        <w:spacing w:before="240" w:after="120"/>
-        <w:ind w:left="0" w:firstLine="0"/>
-      </w:pPr>
-      <w:r>
-        <w:t>3 Scope of Work</w:t>
-      </w:r>
-    </w:p>
-    <w:p>
-      <w:pPr>
-        <w:pStyle w:val="Heading3"/>
-        <w:spacing w:before="160" w:after="120"/>
-        <w:ind w:left="0" w:firstLine="0"/>
-      </w:pPr>
-      <w:r>
-        <w:t>3.1 In Scope</w:t>
-      </w:r>
-    </w:p>
-    <w:p>
-      <w:pPr>
-        <w:spacing w:after="80"/>
-        <w:ind w:left="720" w:hanging="360"/>
-      </w:pPr>
+        <w:t xml:space="preserve">• </w:t>
+      </w:r>
       <w:r>
         <w:rPr>
           <w:rFonts w:ascii="Times New Roman" w:hAnsi="Times New Roman"/>
           <w:sz w:val="24"/>
         </w:rPr>
-        <w:t>• [Discovery and assessment activities]</w:t>
+        <w:t>[Define desired business outcome #2]</w:t>
       </w:r>
     </w:p>
     <w:p>
@@ -746,20 +668,14 @@
           <w:rFonts w:ascii="Times New Roman" w:hAnsi="Times New Roman"/>
           <w:sz w:val="24"/>
         </w:rPr>
-        <w:t>• [Infrastructure or platform setup]</w:t>
-      </w:r>
-    </w:p>
-    <w:p>
-      <w:pPr>
-        <w:spacing w:after="80"/>
-        <w:ind w:left="720" w:hanging="360"/>
-      </w:pPr>
+        <w:t xml:space="preserve">• </w:t>
+      </w:r>
       <w:r>
         <w:rPr>
           <w:rFonts w:ascii="Times New Roman" w:hAnsi="Times New Roman"/>
           <w:sz w:val="24"/>
         </w:rPr>
-        <w:t>• [System configuration and integration]</w:t>
+        <w:t>[Define desired business outcome #3]</w:t>
       </w:r>
     </w:p>
     <w:p>
@@ -772,20 +688,24 @@
           <w:rFonts w:ascii="Times New Roman" w:hAnsi="Times New Roman"/>
           <w:sz w:val="24"/>
         </w:rPr>
-        <w:t>• [Data migration and validation]</w:t>
-      </w:r>
-    </w:p>
-    <w:p>
-      <w:pPr>
-        <w:spacing w:after="80"/>
-        <w:ind w:left="720" w:hanging="360"/>
-      </w:pPr>
+        <w:t xml:space="preserve">• </w:t>
+      </w:r>
       <w:r>
         <w:rPr>
           <w:rFonts w:ascii="Times New Roman" w:hAnsi="Times New Roman"/>
           <w:sz w:val="24"/>
         </w:rPr>
-        <w:t>• [Testing and quality assurance]</w:t>
+        <w:t>[Define desired business outcome #4]</w:t>
+      </w:r>
+    </w:p>
+    <w:p>
+      <w:pPr>
+        <w:pStyle w:val="Heading3"/>
+        <w:spacing w:before="160" w:after="120"/>
+        <w:ind w:left="0" w:firstLine="0"/>
+      </w:pPr>
+      <w:r>
+        <w:t>2.3 Success Metrics</w:t>
       </w:r>
     </w:p>
     <w:p>
@@ -798,56 +718,14 @@
           <w:rFonts w:ascii="Times New Roman" w:hAnsi="Times New Roman"/>
           <w:sz w:val="24"/>
         </w:rPr>
-        <w:t>• [Knowledge transfer and documentation]</w:t>
-      </w:r>
-    </w:p>
-    <w:p>
-      <w:pPr>
-        <w:pStyle w:val="Heading3"/>
-        <w:spacing w:before="160" w:after="120"/>
-        <w:ind w:left="0" w:firstLine="0"/>
-      </w:pPr>
-      <w:r>
-        <w:t>3.2 Activities</w:t>
-      </w:r>
-    </w:p>
-    <w:p>
-      <w:pPr>
-        <w:pStyle w:val="Heading4"/>
-        <w:spacing w:before="160" w:after="120"/>
-        <w:ind w:left="0" w:firstLine="0"/>
-      </w:pPr>
-      <w:r>
-        <w:t>3.2.1 Phase 1 – Discovery &amp; Assessment</w:t>
-      </w:r>
-    </w:p>
-    <w:p>
-      <w:pPr>
-        <w:spacing w:after="160"/>
-      </w:pPr>
-      <w:r>
-        <w:t>During this initial phase, the Vendor will perform a comprehensive assessment of the Client's current state. This includes analyzing existing systems, identifying requirements, and determining the optimal approach for implementation.</w:t>
-      </w:r>
-    </w:p>
-    <w:p>
-      <w:pPr>
-        <w:spacing w:after="160"/>
-      </w:pPr>
-      <w:r>
-        <w:t>Key activities:</w:t>
-      </w:r>
-    </w:p>
-    <w:p>
-      <w:pPr>
-        <w:spacing w:after="80"/>
-        <w:ind w:left="720" w:hanging="360"/>
-      </w:pPr>
+        <w:t xml:space="preserve">• </w:t>
+      </w:r>
       <w:r>
         <w:rPr>
           <w:rFonts w:ascii="Times New Roman" w:hAnsi="Times New Roman"/>
           <w:sz w:val="24"/>
         </w:rPr>
-        <w:t>• Comprehensive discovery and inventory</w:t>
+        <w:t>[Example metric, e.g., 99.9% uptime]</w:t>
       </w:r>
     </w:p>
     <w:p>
@@ -860,20 +738,14 @@
           <w:rFonts w:ascii="Times New Roman" w:hAnsi="Times New Roman"/>
           <w:sz w:val="24"/>
         </w:rPr>
-        <w:t>• Requirements gathering and stakeholder interviews</w:t>
-      </w:r>
-    </w:p>
-    <w:p>
-      <w:pPr>
-        <w:spacing w:after="80"/>
-        <w:ind w:left="720" w:hanging="360"/>
-      </w:pPr>
+        <w:t xml:space="preserve">• </w:t>
+      </w:r>
       <w:r>
         <w:rPr>
           <w:rFonts w:ascii="Times New Roman" w:hAnsi="Times New Roman"/>
           <w:sz w:val="24"/>
         </w:rPr>
-        <w:t>• Current-state documentation and analysis</w:t>
+        <w:t>[e.g., Application latency &lt; X ms]</w:t>
       </w:r>
     </w:p>
     <w:p>
@@ -886,20 +758,14 @@
           <w:rFonts w:ascii="Times New Roman" w:hAnsi="Times New Roman"/>
           <w:sz w:val="24"/>
         </w:rPr>
-        <w:t>• Solution architecture design</w:t>
-      </w:r>
-    </w:p>
-    <w:p>
-      <w:pPr>
-        <w:spacing w:after="80"/>
-        <w:ind w:left="720" w:hanging="360"/>
-      </w:pPr>
+        <w:t xml:space="preserve">• </w:t>
+      </w:r>
       <w:r>
         <w:rPr>
           <w:rFonts w:ascii="Times New Roman" w:hAnsi="Times New Roman"/>
           <w:sz w:val="24"/>
         </w:rPr>
-        <w:t>• Implementation planning and prioritization</w:t>
+        <w:t>[e.g., Zero critical issues during cutover]</w:t>
       </w:r>
     </w:p>
     <w:p>
@@ -912,54 +778,34 @@
           <w:rFonts w:ascii="Times New Roman" w:hAnsi="Times New Roman"/>
           <w:sz w:val="24"/>
         </w:rPr>
-        <w:t>• Cost estimation and resource planning</w:t>
-      </w:r>
-    </w:p>
-    <w:p>
-      <w:pPr>
-        <w:spacing w:after="160"/>
-      </w:pPr>
-      <w:r>
-        <w:t>This phase concludes with an Assessment Report that outlines the proposed plan, scope, risks, and timeline.</w:t>
-      </w:r>
-    </w:p>
-    <w:p>
-      <w:pPr>
-        <w:pStyle w:val="Heading4"/>
-        <w:spacing w:before="160" w:after="120"/>
-        <w:ind w:left="0" w:firstLine="0"/>
-      </w:pPr>
-      <w:r>
-        <w:t>3.2.2 Phase 2 – Solution Design &amp; Environment Setup</w:t>
-      </w:r>
-    </w:p>
-    <w:p>
-      <w:pPr>
-        <w:spacing w:after="160"/>
-      </w:pPr>
-      <w:r>
-        <w:t>In this phase, the foundational infrastructure is provisioned and configured based on industry best practices. This includes environment setup, network configuration, security controls, monitoring, and access management.</w:t>
-      </w:r>
-    </w:p>
-    <w:p>
-      <w:pPr>
-        <w:spacing w:after="160"/>
-      </w:pPr>
-      <w:r>
-        <w:t>Key activities:</w:t>
-      </w:r>
-    </w:p>
-    <w:p>
-      <w:pPr>
-        <w:spacing w:after="80"/>
-        <w:ind w:left="720" w:hanging="360"/>
-      </w:pPr>
+        <w:t xml:space="preserve">• </w:t>
+      </w:r>
       <w:r>
         <w:rPr>
           <w:rFonts w:ascii="Times New Roman" w:hAnsi="Times New Roman"/>
           <w:sz w:val="24"/>
         </w:rPr>
-        <w:t>• Infrastructure and platform deployment</w:t>
+        <w:t>[e.g., 20–30% cost reduction within 12 months]</w:t>
+      </w:r>
+    </w:p>
+    <w:p>
+      <w:pPr>
+        <w:pStyle w:val="Heading2"/>
+        <w:spacing w:before="240" w:after="120"/>
+        <w:ind w:left="0" w:firstLine="0"/>
+      </w:pPr>
+      <w:r>
+        <w:t>3 Scope of Work</w:t>
+      </w:r>
+    </w:p>
+    <w:p>
+      <w:pPr>
+        <w:pStyle w:val="Heading3"/>
+        <w:spacing w:before="160" w:after="120"/>
+        <w:ind w:left="0" w:firstLine="0"/>
+      </w:pPr>
+      <w:r>
+        <w:t>3.1 In Scope</w:t>
       </w:r>
     </w:p>
     <w:p>
@@ -972,20 +818,14 @@
           <w:rFonts w:ascii="Times New Roman" w:hAnsi="Times New Roman"/>
           <w:sz w:val="24"/>
         </w:rPr>
-        <w:t>• Network connectivity and configuration</w:t>
-      </w:r>
-    </w:p>
-    <w:p>
-      <w:pPr>
-        <w:spacing w:after="80"/>
-        <w:ind w:left="720" w:hanging="360"/>
-      </w:pPr>
+        <w:t xml:space="preserve">• </w:t>
+      </w:r>
       <w:r>
         <w:rPr>
           <w:rFonts w:ascii="Times New Roman" w:hAnsi="Times New Roman"/>
           <w:sz w:val="24"/>
         </w:rPr>
-        <w:t>• Centralized logging and monitoring setup</w:t>
+        <w:t>[Discovery and assessment activities]</w:t>
       </w:r>
     </w:p>
     <w:p>
@@ -998,20 +838,14 @@
           <w:rFonts w:ascii="Times New Roman" w:hAnsi="Times New Roman"/>
           <w:sz w:val="24"/>
         </w:rPr>
-        <w:t>• Access control, authentication, and authorization policies</w:t>
-      </w:r>
-    </w:p>
-    <w:p>
-      <w:pPr>
-        <w:spacing w:after="80"/>
-        <w:ind w:left="720" w:hanging="360"/>
-      </w:pPr>
+        <w:t xml:space="preserve">• </w:t>
+      </w:r>
       <w:r>
         <w:rPr>
           <w:rFonts w:ascii="Times New Roman" w:hAnsi="Times New Roman"/>
           <w:sz w:val="24"/>
         </w:rPr>
-        <w:t>• Security baseline configuration</w:t>
+        <w:t>[Infrastructure or platform setup]</w:t>
       </w:r>
     </w:p>
     <w:p>
@@ -1024,54 +858,14 @@
           <w:rFonts w:ascii="Times New Roman" w:hAnsi="Times New Roman"/>
           <w:sz w:val="24"/>
         </w:rPr>
-        <w:t>• Implementation of backup strategies and disaster recovery setup</w:t>
-      </w:r>
-    </w:p>
-    <w:p>
-      <w:pPr>
-        <w:spacing w:after="160"/>
-      </w:pPr>
-      <w:r>
-        <w:t>By the end of this phase, the Client will have a secure, production-ready environment for the solution.</w:t>
-      </w:r>
-    </w:p>
-    <w:p>
-      <w:pPr>
-        <w:pStyle w:val="Heading4"/>
-        <w:spacing w:before="160" w:after="120"/>
-        <w:ind w:left="0" w:firstLine="0"/>
-      </w:pPr>
-      <w:r>
-        <w:t>3.2.3 Phase 3 – Implementation &amp; Execution</w:t>
-      </w:r>
-    </w:p>
-    <w:p>
-      <w:pPr>
-        <w:spacing w:after="160"/>
-      </w:pPr>
-      <w:r>
-        <w:t>Implementation will occur in well-defined phases based on business priority and complexity. Each phase follows a repeatable process with automated workflows for consistency and risk reduction.</w:t>
-      </w:r>
-    </w:p>
-    <w:p>
-      <w:pPr>
-        <w:spacing w:after="160"/>
-      </w:pPr>
-      <w:r>
-        <w:t>Key activities:</w:t>
-      </w:r>
-    </w:p>
-    <w:p>
-      <w:pPr>
-        <w:spacing w:after="80"/>
-        <w:ind w:left="720" w:hanging="360"/>
-      </w:pPr>
+        <w:t xml:space="preserve">• </w:t>
+      </w:r>
       <w:r>
         <w:rPr>
           <w:rFonts w:ascii="Times New Roman" w:hAnsi="Times New Roman"/>
           <w:sz w:val="24"/>
         </w:rPr>
-        <w:t>• Component development and configuration</w:t>
+        <w:t>[System configuration and integration]</w:t>
       </w:r>
     </w:p>
     <w:p>
@@ -1084,20 +878,14 @@
           <w:rFonts w:ascii="Times New Roman" w:hAnsi="Times New Roman"/>
           <w:sz w:val="24"/>
         </w:rPr>
-        <w:t>• Data migration and integration implementation</w:t>
-      </w:r>
-    </w:p>
-    <w:p>
-      <w:pPr>
-        <w:spacing w:after="80"/>
-        <w:ind w:left="720" w:hanging="360"/>
-      </w:pPr>
+        <w:t xml:space="preserve">• </w:t>
+      </w:r>
       <w:r>
         <w:rPr>
           <w:rFonts w:ascii="Times New Roman" w:hAnsi="Times New Roman"/>
           <w:sz w:val="24"/>
         </w:rPr>
-        <w:t>• System configuration and tuning</w:t>
+        <w:t>[Data migration and validation]</w:t>
       </w:r>
     </w:p>
     <w:p>
@@ -1110,20 +898,14 @@
           <w:rFonts w:ascii="Times New Roman" w:hAnsi="Times New Roman"/>
           <w:sz w:val="24"/>
         </w:rPr>
-        <w:t>• Incremental testing and validation</w:t>
-      </w:r>
-    </w:p>
-    <w:p>
-      <w:pPr>
-        <w:spacing w:after="80"/>
-        <w:ind w:left="720" w:hanging="360"/>
-      </w:pPr>
+        <w:t xml:space="preserve">• </w:t>
+      </w:r>
       <w:r>
         <w:rPr>
           <w:rFonts w:ascii="Times New Roman" w:hAnsi="Times New Roman"/>
           <w:sz w:val="24"/>
         </w:rPr>
-        <w:t>• Performance optimization</w:t>
+        <w:t>[Testing and quality assurance]</w:t>
       </w:r>
     </w:p>
     <w:p>
@@ -1136,80 +918,58 @@
           <w:rFonts w:ascii="Times New Roman" w:hAnsi="Times New Roman"/>
           <w:sz w:val="24"/>
         </w:rPr>
-        <w:t>• Issue remediation and quality assurance</w:t>
-      </w:r>
-    </w:p>
-    <w:p>
-      <w:pPr>
-        <w:spacing w:after="160"/>
-      </w:pPr>
-      <w:r>
-        <w:t>After each phase, the Vendor will coordinate validation and sign-off with the Client before proceeding.</w:t>
-      </w:r>
-    </w:p>
-    <w:p>
-      <w:pPr>
-        <w:pStyle w:val="Heading4"/>
-        <w:spacing w:before="160" w:after="120"/>
-        <w:ind w:left="0" w:firstLine="0"/>
-      </w:pPr>
-      <w:r>
-        <w:t>3.2.4 Phase 4 – Testing &amp; Validation</w:t>
-      </w:r>
-    </w:p>
-    <w:p>
-      <w:pPr>
-        <w:spacing w:after="160"/>
-      </w:pPr>
-      <w:r>
-        <w:t>In the Testing and Validation phase, the solution undergoes thorough functional, performance, and security validation to ensure it meets required SLAs and compliance standards. Test cases and scripts will be executed based on Client-defined acceptance criteria.</w:t>
-      </w:r>
-    </w:p>
-    <w:p>
-      <w:pPr>
-        <w:spacing w:after="160"/>
-      </w:pPr>
-      <w:r>
-        <w:t>Key activities:</w:t>
-      </w:r>
-    </w:p>
-    <w:p>
-      <w:pPr>
-        <w:spacing w:after="80"/>
-        <w:ind w:left="720" w:hanging="360"/>
-      </w:pPr>
+        <w:t xml:space="preserve">• </w:t>
+      </w:r>
       <w:r>
         <w:rPr>
           <w:rFonts w:ascii="Times New Roman" w:hAnsi="Times New Roman"/>
           <w:sz w:val="24"/>
         </w:rPr>
-        <w:t>• Smoke testing and sanity checks</w:t>
+        <w:t>[Knowledge transfer and documentation]</w:t>
       </w:r>
     </w:p>
     <w:p>
       <w:pPr>
-        <w:spacing w:after="80"/>
-        <w:ind w:left="720" w:hanging="360"/>
+        <w:pStyle w:val="Heading3"/>
+        <w:spacing w:before="160" w:after="120"/>
+        <w:ind w:left="0" w:firstLine="0"/>
+      </w:pPr>
+      <w:r>
+        <w:t>3.2 Activities</w:t>
+      </w:r>
+    </w:p>
+    <w:p>
+      <w:pPr>
+        <w:pStyle w:val="Heading4"/>
+        <w:spacing w:before="160" w:after="120"/>
+        <w:ind w:left="0" w:firstLine="0"/>
+      </w:pPr>
+      <w:r>
+        <w:t>3.2.1 Phase 1 – Discovery &amp; Assessment</w:t>
+      </w:r>
+    </w:p>
+    <w:p>
+      <w:pPr>
+        <w:spacing w:after="160"/>
       </w:pPr>
       <w:r>
         <w:rPr>
           <w:rFonts w:ascii="Times New Roman" w:hAnsi="Times New Roman"/>
           <w:sz w:val="24"/>
         </w:rPr>
-        <w:t>• Performance benchmarking and load testing</w:t>
+        <w:t>During this initial phase, the Vendor will perform a comprehensive assessment of the Client's current state. This includes analyzing existing systems, identifying requirements, and determining the optimal approach for implementation.</w:t>
       </w:r>
     </w:p>
     <w:p>
       <w:pPr>
-        <w:spacing w:after="80"/>
-        <w:ind w:left="720" w:hanging="360"/>
+        <w:spacing w:after="160"/>
       </w:pPr>
       <w:r>
         <w:rPr>
           <w:rFonts w:ascii="Times New Roman" w:hAnsi="Times New Roman"/>
           <w:sz w:val="24"/>
         </w:rPr>
-        <w:t>• Security and compliance validation</w:t>
+        <w:t>Key activities:</w:t>
       </w:r>
     </w:p>
     <w:p>
@@ -1222,20 +982,14 @@
           <w:rFonts w:ascii="Times New Roman" w:hAnsi="Times New Roman"/>
           <w:sz w:val="24"/>
         </w:rPr>
-        <w:t>• Failover and resiliency testing</w:t>
-      </w:r>
-    </w:p>
-    <w:p>
-      <w:pPr>
-        <w:spacing w:after="80"/>
-        <w:ind w:left="720" w:hanging="360"/>
-      </w:pPr>
+        <w:t xml:space="preserve">• </w:t>
+      </w:r>
       <w:r>
         <w:rPr>
           <w:rFonts w:ascii="Times New Roman" w:hAnsi="Times New Roman"/>
           <w:sz w:val="24"/>
         </w:rPr>
-        <w:t>• User Acceptance Testing (UAT) coordination</w:t>
+        <w:t>Comprehensive discovery and inventory</w:t>
       </w:r>
     </w:p>
     <w:p>
@@ -1248,54 +1002,14 @@
           <w:rFonts w:ascii="Times New Roman" w:hAnsi="Times New Roman"/>
           <w:sz w:val="24"/>
         </w:rPr>
-        <w:t>• Go-live readiness review</w:t>
-      </w:r>
-    </w:p>
-    <w:p>
-      <w:pPr>
-        <w:spacing w:after="160"/>
-      </w:pPr>
-      <w:r>
-        <w:t>Cutover will be coordinated with all relevant stakeholders and executed during an approved maintenance window, with well-documented rollback procedures in place.</w:t>
-      </w:r>
-    </w:p>
-    <w:p>
-      <w:pPr>
-        <w:pStyle w:val="Heading4"/>
-        <w:spacing w:before="160" w:after="120"/>
-        <w:ind w:left="0" w:firstLine="0"/>
-      </w:pPr>
-      <w:r>
-        <w:t>3.2.5 Phase 5 – Handover &amp; Post-Implementation Support</w:t>
-      </w:r>
-    </w:p>
-    <w:p>
-      <w:pPr>
-        <w:spacing w:after="160"/>
-      </w:pPr>
-      <w:r>
-        <w:t>Following successful implementation and cutover, the focus shifts to ensuring operational continuity and knowledge transfer. The Vendor will provide a period of hypercare support and equip the Client's team with the documentation, tools, and processes needed for ongoing maintenance and optimization.</w:t>
-      </w:r>
-    </w:p>
-    <w:p>
-      <w:pPr>
-        <w:spacing w:after="160"/>
-      </w:pPr>
-      <w:r>
-        <w:t>Activities include:</w:t>
-      </w:r>
-    </w:p>
-    <w:p>
-      <w:pPr>
-        <w:spacing w:after="80"/>
-        <w:ind w:left="720" w:hanging="360"/>
-      </w:pPr>
+        <w:t xml:space="preserve">• </w:t>
+      </w:r>
       <w:r>
         <w:rPr>
           <w:rFonts w:ascii="Times New Roman" w:hAnsi="Times New Roman"/>
           <w:sz w:val="24"/>
         </w:rPr>
-        <w:t>• Delivery of as-built documentation (including architecture diagrams, configurations, monitoring setup, etc.)</w:t>
+        <w:t>Requirements gathering and stakeholder interviews</w:t>
       </w:r>
     </w:p>
     <w:p>
@@ -1308,20 +1022,14 @@
           <w:rFonts w:ascii="Times New Roman" w:hAnsi="Times New Roman"/>
           <w:sz w:val="24"/>
         </w:rPr>
-        <w:t>• Runbook and SOPs for day-to-day operations</w:t>
-      </w:r>
-    </w:p>
-    <w:p>
-      <w:pPr>
-        <w:spacing w:after="80"/>
-        <w:ind w:left="720" w:hanging="360"/>
-      </w:pPr>
+        <w:t xml:space="preserve">• </w:t>
+      </w:r>
       <w:r>
         <w:rPr>
           <w:rFonts w:ascii="Times New Roman" w:hAnsi="Times New Roman"/>
           <w:sz w:val="24"/>
         </w:rPr>
-        <w:t>• Live or recorded knowledge transfer sessions for operations and application teams</w:t>
+        <w:t>Current-state documentation and analysis</w:t>
       </w:r>
     </w:p>
     <w:p>
@@ -1334,48 +1042,14 @@
           <w:rFonts w:ascii="Times New Roman" w:hAnsi="Times New Roman"/>
           <w:sz w:val="24"/>
         </w:rPr>
-        <w:t>• Optimization recommendations</w:t>
-      </w:r>
-    </w:p>
-    <w:p>
-      <w:pPr>
-        <w:spacing w:after="80"/>
-        <w:ind w:left="720" w:hanging="360"/>
-      </w:pPr>
+        <w:t xml:space="preserve">• </w:t>
+      </w:r>
       <w:r>
         <w:rPr>
           <w:rFonts w:ascii="Times New Roman" w:hAnsi="Times New Roman"/>
           <w:sz w:val="24"/>
         </w:rPr>
-        <w:t>• Optional transition to a managed services model for ongoing support, if contracted</w:t>
-      </w:r>
-    </w:p>
-    <w:p>
-      <w:pPr>
-        <w:pStyle w:val="Heading2"/>
-        <w:spacing w:before="240" w:after="120"/>
-        <w:ind w:left="0" w:firstLine="0"/>
-      </w:pPr>
-      <w:r>
-        <w:t>4 Out of Scope</w:t>
-      </w:r>
-    </w:p>
-    <w:p>
-      <w:pPr>
-        <w:pStyle w:val="Heading3"/>
-        <w:spacing w:before="160" w:after="120"/>
-        <w:ind w:left="0" w:firstLine="0"/>
-      </w:pPr>
-      <w:r>
-        <w:t>4.1 Exclusions</w:t>
-      </w:r>
-    </w:p>
-    <w:p>
-      <w:pPr>
-        <w:spacing w:after="160"/>
-      </w:pPr>
-      <w:r>
-        <w:t>These items are not in scope unless added via change control:</w:t>
+        <w:t>Solution architecture design</w:t>
       </w:r>
     </w:p>
     <w:p>
@@ -1388,20 +1062,14 @@
           <w:rFonts w:ascii="Times New Roman" w:hAnsi="Times New Roman"/>
           <w:sz w:val="24"/>
         </w:rPr>
-        <w:t>• [e.g., Application refactoring or custom development]</w:t>
-      </w:r>
-    </w:p>
-    <w:p>
-      <w:pPr>
-        <w:spacing w:after="80"/>
-        <w:ind w:left="720" w:hanging="360"/>
-      </w:pPr>
+        <w:t xml:space="preserve">• </w:t>
+      </w:r>
       <w:r>
         <w:rPr>
           <w:rFonts w:ascii="Times New Roman" w:hAnsi="Times New Roman"/>
           <w:sz w:val="24"/>
         </w:rPr>
-        <w:t>• [e.g., Hardware procurement or disposal]</w:t>
+        <w:t>Implementation planning and prioritization</w:t>
       </w:r>
     </w:p>
     <w:p>
@@ -1414,20 +1082,770 @@
           <w:rFonts w:ascii="Times New Roman" w:hAnsi="Times New Roman"/>
           <w:sz w:val="24"/>
         </w:rPr>
-        <w:t>• [e.g., Managed services post-implementation (unless separately contracted)]</w:t>
-      </w:r>
-    </w:p>
-    <w:p>
-      <w:pPr>
-        <w:spacing w:after="80"/>
-        <w:ind w:left="720" w:hanging="360"/>
-      </w:pPr>
+        <w:t xml:space="preserve">• </w:t>
+      </w:r>
       <w:r>
         <w:rPr>
           <w:rFonts w:ascii="Times New Roman" w:hAnsi="Times New Roman"/>
           <w:sz w:val="24"/>
         </w:rPr>
-        <w:t>• [e.g., Training for end users]</w:t>
+        <w:t>Cost estimation and resource planning</w:t>
+      </w:r>
+    </w:p>
+    <w:p>
+      <w:pPr>
+        <w:spacing w:after="160"/>
+      </w:pPr>
+      <w:r>
+        <w:rPr>
+          <w:rFonts w:ascii="Times New Roman" w:hAnsi="Times New Roman"/>
+          <w:sz w:val="24"/>
+        </w:rPr>
+        <w:t>This phase concludes with an Assessment Report that outlines the proposed plan, scope, risks, and timeline.</w:t>
+      </w:r>
+    </w:p>
+    <w:p>
+      <w:pPr>
+        <w:pStyle w:val="Heading4"/>
+        <w:spacing w:before="160" w:after="120"/>
+        <w:ind w:left="0" w:firstLine="0"/>
+      </w:pPr>
+      <w:r>
+        <w:t>3.2.2 Phase 2 – Solution Design &amp; Environment Setup</w:t>
+      </w:r>
+    </w:p>
+    <w:p>
+      <w:pPr>
+        <w:spacing w:after="160"/>
+      </w:pPr>
+      <w:r>
+        <w:rPr>
+          <w:rFonts w:ascii="Times New Roman" w:hAnsi="Times New Roman"/>
+          <w:sz w:val="24"/>
+        </w:rPr>
+        <w:t>In this phase, the foundational infrastructure is provisioned and configured based on industry best practices. This includes environment setup, network configuration, security controls, monitoring, and access management.</w:t>
+      </w:r>
+    </w:p>
+    <w:p>
+      <w:pPr>
+        <w:spacing w:after="160"/>
+      </w:pPr>
+      <w:r>
+        <w:rPr>
+          <w:rFonts w:ascii="Times New Roman" w:hAnsi="Times New Roman"/>
+          <w:sz w:val="24"/>
+        </w:rPr>
+        <w:t>Key activities:</w:t>
+      </w:r>
+    </w:p>
+    <w:p>
+      <w:pPr>
+        <w:spacing w:after="80"/>
+        <w:ind w:left="720" w:hanging="360"/>
+      </w:pPr>
+      <w:r>
+        <w:rPr>
+          <w:rFonts w:ascii="Times New Roman" w:hAnsi="Times New Roman"/>
+          <w:sz w:val="24"/>
+        </w:rPr>
+        <w:t xml:space="preserve">• </w:t>
+      </w:r>
+      <w:r>
+        <w:rPr>
+          <w:rFonts w:ascii="Times New Roman" w:hAnsi="Times New Roman"/>
+          <w:sz w:val="24"/>
+        </w:rPr>
+        <w:t>Infrastructure and platform deployment</w:t>
+      </w:r>
+    </w:p>
+    <w:p>
+      <w:pPr>
+        <w:spacing w:after="80"/>
+        <w:ind w:left="720" w:hanging="360"/>
+      </w:pPr>
+      <w:r>
+        <w:rPr>
+          <w:rFonts w:ascii="Times New Roman" w:hAnsi="Times New Roman"/>
+          <w:sz w:val="24"/>
+        </w:rPr>
+        <w:t xml:space="preserve">• </w:t>
+      </w:r>
+      <w:r>
+        <w:rPr>
+          <w:rFonts w:ascii="Times New Roman" w:hAnsi="Times New Roman"/>
+          <w:sz w:val="24"/>
+        </w:rPr>
+        <w:t>Network connectivity and configuration</w:t>
+      </w:r>
+    </w:p>
+    <w:p>
+      <w:pPr>
+        <w:spacing w:after="80"/>
+        <w:ind w:left="720" w:hanging="360"/>
+      </w:pPr>
+      <w:r>
+        <w:rPr>
+          <w:rFonts w:ascii="Times New Roman" w:hAnsi="Times New Roman"/>
+          <w:sz w:val="24"/>
+        </w:rPr>
+        <w:t xml:space="preserve">• </w:t>
+      </w:r>
+      <w:r>
+        <w:rPr>
+          <w:rFonts w:ascii="Times New Roman" w:hAnsi="Times New Roman"/>
+          <w:sz w:val="24"/>
+        </w:rPr>
+        <w:t>Centralized logging and monitoring setup</w:t>
+      </w:r>
+    </w:p>
+    <w:p>
+      <w:pPr>
+        <w:spacing w:after="80"/>
+        <w:ind w:left="720" w:hanging="360"/>
+      </w:pPr>
+      <w:r>
+        <w:rPr>
+          <w:rFonts w:ascii="Times New Roman" w:hAnsi="Times New Roman"/>
+          <w:sz w:val="24"/>
+        </w:rPr>
+        <w:t xml:space="preserve">• </w:t>
+      </w:r>
+      <w:r>
+        <w:rPr>
+          <w:rFonts w:ascii="Times New Roman" w:hAnsi="Times New Roman"/>
+          <w:sz w:val="24"/>
+        </w:rPr>
+        <w:t>Access control, authentication, and authorization policies</w:t>
+      </w:r>
+    </w:p>
+    <w:p>
+      <w:pPr>
+        <w:spacing w:after="80"/>
+        <w:ind w:left="720" w:hanging="360"/>
+      </w:pPr>
+      <w:r>
+        <w:rPr>
+          <w:rFonts w:ascii="Times New Roman" w:hAnsi="Times New Roman"/>
+          <w:sz w:val="24"/>
+        </w:rPr>
+        <w:t xml:space="preserve">• </w:t>
+      </w:r>
+      <w:r>
+        <w:rPr>
+          <w:rFonts w:ascii="Times New Roman" w:hAnsi="Times New Roman"/>
+          <w:sz w:val="24"/>
+        </w:rPr>
+        <w:t>Security baseline configuration</w:t>
+      </w:r>
+    </w:p>
+    <w:p>
+      <w:pPr>
+        <w:spacing w:after="80"/>
+        <w:ind w:left="720" w:hanging="360"/>
+      </w:pPr>
+      <w:r>
+        <w:rPr>
+          <w:rFonts w:ascii="Times New Roman" w:hAnsi="Times New Roman"/>
+          <w:sz w:val="24"/>
+        </w:rPr>
+        <w:t xml:space="preserve">• </w:t>
+      </w:r>
+      <w:r>
+        <w:rPr>
+          <w:rFonts w:ascii="Times New Roman" w:hAnsi="Times New Roman"/>
+          <w:sz w:val="24"/>
+        </w:rPr>
+        <w:t>Implementation of backup strategies and disaster recovery setup</w:t>
+      </w:r>
+    </w:p>
+    <w:p>
+      <w:pPr>
+        <w:spacing w:after="160"/>
+      </w:pPr>
+      <w:r>
+        <w:rPr>
+          <w:rFonts w:ascii="Times New Roman" w:hAnsi="Times New Roman"/>
+          <w:sz w:val="24"/>
+        </w:rPr>
+        <w:t>By the end of this phase, the Client will have a secure, production-ready environment for the solution.</w:t>
+      </w:r>
+    </w:p>
+    <w:p>
+      <w:pPr>
+        <w:pStyle w:val="Heading4"/>
+        <w:spacing w:before="160" w:after="120"/>
+        <w:ind w:left="0" w:firstLine="0"/>
+      </w:pPr>
+      <w:r>
+        <w:t>3.2.3 Phase 3 – Implementation &amp; Execution</w:t>
+      </w:r>
+    </w:p>
+    <w:p>
+      <w:pPr>
+        <w:spacing w:after="160"/>
+      </w:pPr>
+      <w:r>
+        <w:rPr>
+          <w:rFonts w:ascii="Times New Roman" w:hAnsi="Times New Roman"/>
+          <w:sz w:val="24"/>
+        </w:rPr>
+        <w:t>Implementation will occur in well-defined phases based on business priority and complexity. Each phase follows a repeatable process with automated workflows for consistency and risk reduction.</w:t>
+      </w:r>
+    </w:p>
+    <w:p>
+      <w:pPr>
+        <w:spacing w:after="160"/>
+      </w:pPr>
+      <w:r>
+        <w:rPr>
+          <w:rFonts w:ascii="Times New Roman" w:hAnsi="Times New Roman"/>
+          <w:sz w:val="24"/>
+        </w:rPr>
+        <w:t>Key activities:</w:t>
+      </w:r>
+    </w:p>
+    <w:p>
+      <w:pPr>
+        <w:spacing w:after="80"/>
+        <w:ind w:left="720" w:hanging="360"/>
+      </w:pPr>
+      <w:r>
+        <w:rPr>
+          <w:rFonts w:ascii="Times New Roman" w:hAnsi="Times New Roman"/>
+          <w:sz w:val="24"/>
+        </w:rPr>
+        <w:t xml:space="preserve">• </w:t>
+      </w:r>
+      <w:r>
+        <w:rPr>
+          <w:rFonts w:ascii="Times New Roman" w:hAnsi="Times New Roman"/>
+          <w:sz w:val="24"/>
+        </w:rPr>
+        <w:t>Component development and configuration</w:t>
+      </w:r>
+    </w:p>
+    <w:p>
+      <w:pPr>
+        <w:spacing w:after="80"/>
+        <w:ind w:left="720" w:hanging="360"/>
+      </w:pPr>
+      <w:r>
+        <w:rPr>
+          <w:rFonts w:ascii="Times New Roman" w:hAnsi="Times New Roman"/>
+          <w:sz w:val="24"/>
+        </w:rPr>
+        <w:t xml:space="preserve">• </w:t>
+      </w:r>
+      <w:r>
+        <w:rPr>
+          <w:rFonts w:ascii="Times New Roman" w:hAnsi="Times New Roman"/>
+          <w:sz w:val="24"/>
+        </w:rPr>
+        <w:t>Data migration and integration implementation</w:t>
+      </w:r>
+    </w:p>
+    <w:p>
+      <w:pPr>
+        <w:spacing w:after="80"/>
+        <w:ind w:left="720" w:hanging="360"/>
+      </w:pPr>
+      <w:r>
+        <w:rPr>
+          <w:rFonts w:ascii="Times New Roman" w:hAnsi="Times New Roman"/>
+          <w:sz w:val="24"/>
+        </w:rPr>
+        <w:t xml:space="preserve">• </w:t>
+      </w:r>
+      <w:r>
+        <w:rPr>
+          <w:rFonts w:ascii="Times New Roman" w:hAnsi="Times New Roman"/>
+          <w:sz w:val="24"/>
+        </w:rPr>
+        <w:t>System configuration and tuning</w:t>
+      </w:r>
+    </w:p>
+    <w:p>
+      <w:pPr>
+        <w:spacing w:after="80"/>
+        <w:ind w:left="720" w:hanging="360"/>
+      </w:pPr>
+      <w:r>
+        <w:rPr>
+          <w:rFonts w:ascii="Times New Roman" w:hAnsi="Times New Roman"/>
+          <w:sz w:val="24"/>
+        </w:rPr>
+        <w:t xml:space="preserve">• </w:t>
+      </w:r>
+      <w:r>
+        <w:rPr>
+          <w:rFonts w:ascii="Times New Roman" w:hAnsi="Times New Roman"/>
+          <w:sz w:val="24"/>
+        </w:rPr>
+        <w:t>Incremental testing and validation</w:t>
+      </w:r>
+    </w:p>
+    <w:p>
+      <w:pPr>
+        <w:spacing w:after="80"/>
+        <w:ind w:left="720" w:hanging="360"/>
+      </w:pPr>
+      <w:r>
+        <w:rPr>
+          <w:rFonts w:ascii="Times New Roman" w:hAnsi="Times New Roman"/>
+          <w:sz w:val="24"/>
+        </w:rPr>
+        <w:t xml:space="preserve">• </w:t>
+      </w:r>
+      <w:r>
+        <w:rPr>
+          <w:rFonts w:ascii="Times New Roman" w:hAnsi="Times New Roman"/>
+          <w:sz w:val="24"/>
+        </w:rPr>
+        <w:t>Performance optimization</w:t>
+      </w:r>
+    </w:p>
+    <w:p>
+      <w:pPr>
+        <w:spacing w:after="80"/>
+        <w:ind w:left="720" w:hanging="360"/>
+      </w:pPr>
+      <w:r>
+        <w:rPr>
+          <w:rFonts w:ascii="Times New Roman" w:hAnsi="Times New Roman"/>
+          <w:sz w:val="24"/>
+        </w:rPr>
+        <w:t xml:space="preserve">• </w:t>
+      </w:r>
+      <w:r>
+        <w:rPr>
+          <w:rFonts w:ascii="Times New Roman" w:hAnsi="Times New Roman"/>
+          <w:sz w:val="24"/>
+        </w:rPr>
+        <w:t>Issue remediation and quality assurance</w:t>
+      </w:r>
+    </w:p>
+    <w:p>
+      <w:pPr>
+        <w:spacing w:after="160"/>
+      </w:pPr>
+      <w:r>
+        <w:rPr>
+          <w:rFonts w:ascii="Times New Roman" w:hAnsi="Times New Roman"/>
+          <w:sz w:val="24"/>
+        </w:rPr>
+        <w:t>After each phase, the Vendor will coordinate validation and sign-off with the Client before proceeding.</w:t>
+      </w:r>
+    </w:p>
+    <w:p>
+      <w:pPr>
+        <w:pStyle w:val="Heading4"/>
+        <w:spacing w:before="160" w:after="120"/>
+        <w:ind w:left="0" w:firstLine="0"/>
+      </w:pPr>
+      <w:r>
+        <w:t>3.2.4 Phase 4 – Testing &amp; Validation</w:t>
+      </w:r>
+    </w:p>
+    <w:p>
+      <w:pPr>
+        <w:spacing w:after="160"/>
+      </w:pPr>
+      <w:r>
+        <w:rPr>
+          <w:rFonts w:ascii="Times New Roman" w:hAnsi="Times New Roman"/>
+          <w:sz w:val="24"/>
+        </w:rPr>
+        <w:t>In the Testing and Validation phase, the solution undergoes thorough functional, performance, and security validation to ensure it meets required SLAs and compliance standards. Test cases and scripts will be executed based on Client-defined acceptance criteria.</w:t>
+      </w:r>
+    </w:p>
+    <w:p>
+      <w:pPr>
+        <w:spacing w:after="160"/>
+      </w:pPr>
+      <w:r>
+        <w:rPr>
+          <w:rFonts w:ascii="Times New Roman" w:hAnsi="Times New Roman"/>
+          <w:sz w:val="24"/>
+        </w:rPr>
+        <w:t>Key activities:</w:t>
+      </w:r>
+    </w:p>
+    <w:p>
+      <w:pPr>
+        <w:spacing w:after="80"/>
+        <w:ind w:left="720" w:hanging="360"/>
+      </w:pPr>
+      <w:r>
+        <w:rPr>
+          <w:rFonts w:ascii="Times New Roman" w:hAnsi="Times New Roman"/>
+          <w:sz w:val="24"/>
+        </w:rPr>
+        <w:t xml:space="preserve">• </w:t>
+      </w:r>
+      <w:r>
+        <w:rPr>
+          <w:rFonts w:ascii="Times New Roman" w:hAnsi="Times New Roman"/>
+          <w:sz w:val="24"/>
+        </w:rPr>
+        <w:t>Smoke testing and sanity checks</w:t>
+      </w:r>
+    </w:p>
+    <w:p>
+      <w:pPr>
+        <w:spacing w:after="80"/>
+        <w:ind w:left="720" w:hanging="360"/>
+      </w:pPr>
+      <w:r>
+        <w:rPr>
+          <w:rFonts w:ascii="Times New Roman" w:hAnsi="Times New Roman"/>
+          <w:sz w:val="24"/>
+        </w:rPr>
+        <w:t xml:space="preserve">• </w:t>
+      </w:r>
+      <w:r>
+        <w:rPr>
+          <w:rFonts w:ascii="Times New Roman" w:hAnsi="Times New Roman"/>
+          <w:sz w:val="24"/>
+        </w:rPr>
+        <w:t>Performance benchmarking and load testing</w:t>
+      </w:r>
+    </w:p>
+    <w:p>
+      <w:pPr>
+        <w:spacing w:after="80"/>
+        <w:ind w:left="720" w:hanging="360"/>
+      </w:pPr>
+      <w:r>
+        <w:rPr>
+          <w:rFonts w:ascii="Times New Roman" w:hAnsi="Times New Roman"/>
+          <w:sz w:val="24"/>
+        </w:rPr>
+        <w:t xml:space="preserve">• </w:t>
+      </w:r>
+      <w:r>
+        <w:rPr>
+          <w:rFonts w:ascii="Times New Roman" w:hAnsi="Times New Roman"/>
+          <w:sz w:val="24"/>
+        </w:rPr>
+        <w:t>Security and compliance validation</w:t>
+      </w:r>
+    </w:p>
+    <w:p>
+      <w:pPr>
+        <w:spacing w:after="80"/>
+        <w:ind w:left="720" w:hanging="360"/>
+      </w:pPr>
+      <w:r>
+        <w:rPr>
+          <w:rFonts w:ascii="Times New Roman" w:hAnsi="Times New Roman"/>
+          <w:sz w:val="24"/>
+        </w:rPr>
+        <w:t xml:space="preserve">• </w:t>
+      </w:r>
+      <w:r>
+        <w:rPr>
+          <w:rFonts w:ascii="Times New Roman" w:hAnsi="Times New Roman"/>
+          <w:sz w:val="24"/>
+        </w:rPr>
+        <w:t>Failover and resiliency testing</w:t>
+      </w:r>
+    </w:p>
+    <w:p>
+      <w:pPr>
+        <w:spacing w:after="80"/>
+        <w:ind w:left="720" w:hanging="360"/>
+      </w:pPr>
+      <w:r>
+        <w:rPr>
+          <w:rFonts w:ascii="Times New Roman" w:hAnsi="Times New Roman"/>
+          <w:sz w:val="24"/>
+        </w:rPr>
+        <w:t xml:space="preserve">• </w:t>
+      </w:r>
+      <w:r>
+        <w:rPr>
+          <w:rFonts w:ascii="Times New Roman" w:hAnsi="Times New Roman"/>
+          <w:sz w:val="24"/>
+        </w:rPr>
+        <w:t>User Acceptance Testing (UAT) coordination</w:t>
+      </w:r>
+    </w:p>
+    <w:p>
+      <w:pPr>
+        <w:spacing w:after="80"/>
+        <w:ind w:left="720" w:hanging="360"/>
+      </w:pPr>
+      <w:r>
+        <w:rPr>
+          <w:rFonts w:ascii="Times New Roman" w:hAnsi="Times New Roman"/>
+          <w:sz w:val="24"/>
+        </w:rPr>
+        <w:t xml:space="preserve">• </w:t>
+      </w:r>
+      <w:r>
+        <w:rPr>
+          <w:rFonts w:ascii="Times New Roman" w:hAnsi="Times New Roman"/>
+          <w:sz w:val="24"/>
+        </w:rPr>
+        <w:t>Go-live readiness review</w:t>
+      </w:r>
+    </w:p>
+    <w:p>
+      <w:pPr>
+        <w:spacing w:after="160"/>
+      </w:pPr>
+      <w:r>
+        <w:rPr>
+          <w:rFonts w:ascii="Times New Roman" w:hAnsi="Times New Roman"/>
+          <w:sz w:val="24"/>
+        </w:rPr>
+        <w:t>Cutover will be coordinated with all relevant stakeholders and executed during an approved maintenance window, with well-documented rollback procedures in place.</w:t>
+      </w:r>
+    </w:p>
+    <w:p>
+      <w:pPr>
+        <w:pStyle w:val="Heading4"/>
+        <w:spacing w:before="160" w:after="120"/>
+        <w:ind w:left="0" w:firstLine="0"/>
+      </w:pPr>
+      <w:r>
+        <w:t>3.2.5 Phase 5 – Handover &amp; Post-Implementation Support</w:t>
+      </w:r>
+    </w:p>
+    <w:p>
+      <w:pPr>
+        <w:spacing w:after="160"/>
+      </w:pPr>
+      <w:r>
+        <w:rPr>
+          <w:rFonts w:ascii="Times New Roman" w:hAnsi="Times New Roman"/>
+          <w:sz w:val="24"/>
+        </w:rPr>
+        <w:t>Following successful implementation and cutover, the focus shifts to ensuring operational continuity and knowledge transfer. The Vendor will provide a period of hypercare support and equip the Client's team with the documentation, tools, and processes needed for ongoing maintenance and optimization.</w:t>
+      </w:r>
+    </w:p>
+    <w:p>
+      <w:pPr>
+        <w:spacing w:after="160"/>
+      </w:pPr>
+      <w:r>
+        <w:rPr>
+          <w:rFonts w:ascii="Times New Roman" w:hAnsi="Times New Roman"/>
+          <w:sz w:val="24"/>
+        </w:rPr>
+        <w:t>Activities include:</w:t>
+      </w:r>
+    </w:p>
+    <w:p>
+      <w:pPr>
+        <w:spacing w:after="80"/>
+        <w:ind w:left="720" w:hanging="360"/>
+      </w:pPr>
+      <w:r>
+        <w:rPr>
+          <w:rFonts w:ascii="Times New Roman" w:hAnsi="Times New Roman"/>
+          <w:sz w:val="24"/>
+        </w:rPr>
+        <w:t xml:space="preserve">• </w:t>
+      </w:r>
+      <w:r>
+        <w:rPr>
+          <w:rFonts w:ascii="Times New Roman" w:hAnsi="Times New Roman"/>
+          <w:sz w:val="24"/>
+        </w:rPr>
+        <w:t>Delivery of as-built documentation (including architecture diagrams, configurations, monitoring setup, etc.)</w:t>
+      </w:r>
+    </w:p>
+    <w:p>
+      <w:pPr>
+        <w:spacing w:after="80"/>
+        <w:ind w:left="720" w:hanging="360"/>
+      </w:pPr>
+      <w:r>
+        <w:rPr>
+          <w:rFonts w:ascii="Times New Roman" w:hAnsi="Times New Roman"/>
+          <w:sz w:val="24"/>
+        </w:rPr>
+        <w:t xml:space="preserve">• </w:t>
+      </w:r>
+      <w:r>
+        <w:rPr>
+          <w:rFonts w:ascii="Times New Roman" w:hAnsi="Times New Roman"/>
+          <w:sz w:val="24"/>
+        </w:rPr>
+        <w:t>Runbook and SOPs for day-to-day operations</w:t>
+      </w:r>
+    </w:p>
+    <w:p>
+      <w:pPr>
+        <w:spacing w:after="80"/>
+        <w:ind w:left="720" w:hanging="360"/>
+      </w:pPr>
+      <w:r>
+        <w:rPr>
+          <w:rFonts w:ascii="Times New Roman" w:hAnsi="Times New Roman"/>
+          <w:sz w:val="24"/>
+        </w:rPr>
+        <w:t xml:space="preserve">• </w:t>
+      </w:r>
+      <w:r>
+        <w:rPr>
+          <w:rFonts w:ascii="Times New Roman" w:hAnsi="Times New Roman"/>
+          <w:sz w:val="24"/>
+        </w:rPr>
+        <w:t>Live or recorded knowledge transfer sessions for operations and application teams</w:t>
+      </w:r>
+    </w:p>
+    <w:p>
+      <w:pPr>
+        <w:spacing w:after="80"/>
+        <w:ind w:left="720" w:hanging="360"/>
+      </w:pPr>
+      <w:r>
+        <w:rPr>
+          <w:rFonts w:ascii="Times New Roman" w:hAnsi="Times New Roman"/>
+          <w:sz w:val="24"/>
+        </w:rPr>
+        <w:t xml:space="preserve">• </w:t>
+      </w:r>
+      <w:r>
+        <w:rPr>
+          <w:rFonts w:ascii="Times New Roman" w:hAnsi="Times New Roman"/>
+          <w:sz w:val="24"/>
+        </w:rPr>
+        <w:t>Optimization recommendations</w:t>
+      </w:r>
+    </w:p>
+    <w:p>
+      <w:pPr>
+        <w:spacing w:after="80"/>
+        <w:ind w:left="720" w:hanging="360"/>
+      </w:pPr>
+      <w:r>
+        <w:rPr>
+          <w:rFonts w:ascii="Times New Roman" w:hAnsi="Times New Roman"/>
+          <w:sz w:val="24"/>
+        </w:rPr>
+        <w:t xml:space="preserve">• </w:t>
+      </w:r>
+      <w:r>
+        <w:rPr>
+          <w:rFonts w:ascii="Times New Roman" w:hAnsi="Times New Roman"/>
+          <w:sz w:val="24"/>
+        </w:rPr>
+        <w:t>Optional transition to a managed services model for ongoing support, if contracted</w:t>
+      </w:r>
+    </w:p>
+    <w:p>
+      <w:pPr>
+        <w:pStyle w:val="Heading2"/>
+        <w:spacing w:before="240" w:after="120"/>
+        <w:ind w:left="0" w:firstLine="0"/>
+      </w:pPr>
+      <w:r>
+        <w:t>4 Out of Scope</w:t>
+      </w:r>
+    </w:p>
+    <w:p>
+      <w:pPr>
+        <w:pStyle w:val="Heading3"/>
+        <w:spacing w:before="160" w:after="120"/>
+        <w:ind w:left="0" w:firstLine="0"/>
+      </w:pPr>
+      <w:r>
+        <w:t>4.1 Exclusions</w:t>
+      </w:r>
+    </w:p>
+    <w:p>
+      <w:pPr>
+        <w:spacing w:after="160"/>
+      </w:pPr>
+      <w:r>
+        <w:rPr>
+          <w:rFonts w:ascii="Times New Roman" w:hAnsi="Times New Roman"/>
+          <w:sz w:val="24"/>
+        </w:rPr>
+        <w:t>These items are not in scope unless added via change control:</w:t>
+      </w:r>
+    </w:p>
+    <w:p>
+      <w:pPr>
+        <w:spacing w:after="80"/>
+        <w:ind w:left="720" w:hanging="360"/>
+      </w:pPr>
+      <w:r>
+        <w:rPr>
+          <w:rFonts w:ascii="Times New Roman" w:hAnsi="Times New Roman"/>
+          <w:sz w:val="24"/>
+        </w:rPr>
+        <w:t xml:space="preserve">• </w:t>
+      </w:r>
+      <w:r>
+        <w:rPr>
+          <w:rFonts w:ascii="Times New Roman" w:hAnsi="Times New Roman"/>
+          <w:sz w:val="24"/>
+        </w:rPr>
+        <w:t>[e.g., Application refactoring or custom development]</w:t>
+      </w:r>
+    </w:p>
+    <w:p>
+      <w:pPr>
+        <w:spacing w:after="80"/>
+        <w:ind w:left="720" w:hanging="360"/>
+      </w:pPr>
+      <w:r>
+        <w:rPr>
+          <w:rFonts w:ascii="Times New Roman" w:hAnsi="Times New Roman"/>
+          <w:sz w:val="24"/>
+        </w:rPr>
+        <w:t xml:space="preserve">• </w:t>
+      </w:r>
+      <w:r>
+        <w:rPr>
+          <w:rFonts w:ascii="Times New Roman" w:hAnsi="Times New Roman"/>
+          <w:sz w:val="24"/>
+        </w:rPr>
+        <w:t>[e.g., Hardware procurement or disposal]</w:t>
+      </w:r>
+    </w:p>
+    <w:p>
+      <w:pPr>
+        <w:spacing w:after="80"/>
+        <w:ind w:left="720" w:hanging="360"/>
+      </w:pPr>
+      <w:r>
+        <w:rPr>
+          <w:rFonts w:ascii="Times New Roman" w:hAnsi="Times New Roman"/>
+          <w:sz w:val="24"/>
+        </w:rPr>
+        <w:t xml:space="preserve">• </w:t>
+      </w:r>
+      <w:r>
+        <w:rPr>
+          <w:rFonts w:ascii="Times New Roman" w:hAnsi="Times New Roman"/>
+          <w:sz w:val="24"/>
+        </w:rPr>
+        <w:t>[e.g., Managed services post-implementation (unless separately contracted)]</w:t>
+      </w:r>
+    </w:p>
+    <w:p>
+      <w:pPr>
+        <w:spacing w:after="80"/>
+        <w:ind w:left="720" w:hanging="360"/>
+      </w:pPr>
+      <w:r>
+        <w:rPr>
+          <w:rFonts w:ascii="Times New Roman" w:hAnsi="Times New Roman"/>
+          <w:sz w:val="24"/>
+        </w:rPr>
+        <w:t xml:space="preserve">• </w:t>
+      </w:r>
+      <w:r>
+        <w:rPr>
+          <w:rFonts w:ascii="Times New Roman" w:hAnsi="Times New Roman"/>
+          <w:sz w:val="24"/>
+        </w:rPr>
+        <w:t>[e.g., Training for end users]</w:t>
       </w:r>
     </w:p>
     <w:p>
@@ -2362,16 +2780,6 @@
         <w:t>6 Project Plan &amp; Timeline</w:t>
       </w:r>
     </w:p>
-    <w:p>
-      <w:pPr>
-        <w:pStyle w:val="Heading3"/>
-        <w:spacing w:before="160" w:after="120"/>
-        <w:ind w:left="0" w:firstLine="0"/>
-      </w:pPr>
-      <w:r>
-        <w:t>6.1 Milestones</w:t>
-      </w:r>
-    </w:p>
     <w:tbl>
       <w:tblPr>
         <w:tblStyle w:val="TableGrid"/>
@@ -2380,13 +2788,14 @@
         <w:tblLook w:firstColumn="1" w:firstRow="1" w:lastColumn="0" w:lastRow="0" w:noHBand="0" w:noVBand="1" w:val="04A0"/>
       </w:tblPr>
       <w:tblGrid>
-        <w:gridCol w:w="4320"/>
-        <w:gridCol w:w="4320"/>
+        <w:gridCol w:w="2880"/>
+        <w:gridCol w:w="2880"/>
+        <w:gridCol w:w="2880"/>
       </w:tblGrid>
       <w:tr>
         <w:tc>
           <w:tcPr>
-            <w:tcW w:type="dxa" w:w="4680"/>
+            <w:tcW w:type="dxa" w:w="3120"/>
             <w:tcBorders>
               <w:top w:val="single" w:sz="1" w:space="0" w:color="CCCCCC"/>
               <w:left w:val="single" w:sz="1" w:space="0" w:color="CCCCCC"/>
@@ -2418,7 +2827,39 @@
         </w:tc>
         <w:tc>
           <w:tcPr>
-            <w:tcW w:type="dxa" w:w="4680"/>
+            <w:tcW w:type="dxa" w:w="3120"/>
+            <w:tcBorders>
+              <w:top w:val="single" w:sz="1" w:space="0" w:color="CCCCCC"/>
+              <w:left w:val="single" w:sz="1" w:space="0" w:color="CCCCCC"/>
+              <w:bottom w:val="single" w:sz="1" w:space="0" w:color="CCCCCC"/>
+              <w:right w:val="single" w:sz="1" w:space="0" w:color="CCCCCC"/>
+            </w:tcBorders>
+            <w:tcMar>
+              <w:top w:w="80" w:type="dxa"/>
+              <w:bottom w:w="80" w:type="dxa"/>
+              <w:left w:w="80" w:type="dxa"/>
+              <w:right w:w="80" w:type="dxa"/>
+            </w:tcMar>
+            <w:vAlign w:val="center"/>
+            <w:shd w:fill="E8F0F8"/>
+          </w:tcPr>
+          <w:p>
+            <w:pPr>
+              <w:spacing w:before="120" w:after="120"/>
+            </w:pPr>
+            <w:r>
+              <w:rPr>
+                <w:rFonts w:ascii="Times New Roman" w:hAnsi="Times New Roman"/>
+                <w:b/>
+                <w:sz w:val="24"/>
+              </w:rPr>
+              <w:t>Description</w:t>
+            </w:r>
+          </w:p>
+        </w:tc>
+        <w:tc>
+          <w:tcPr>
+            <w:tcW w:type="dxa" w:w="3120"/>
             <w:tcBorders>
               <w:top w:val="single" w:sz="1" w:space="0" w:color="CCCCCC"/>
               <w:left w:val="single" w:sz="1" w:space="0" w:color="CCCCCC"/>
@@ -2452,7 +2893,7 @@
       <w:tr>
         <w:tc>
           <w:tcPr>
-            <w:tcW w:type="dxa" w:w="4680"/>
+            <w:tcW w:type="dxa" w:w="3120"/>
             <w:tcBorders>
               <w:top w:val="single" w:sz="1" w:space="0" w:color="CCCCCC"/>
               <w:left w:val="single" w:sz="1" w:space="0" w:color="CCCCCC"/>
@@ -2475,13 +2916,42 @@
                 <w:rFonts w:ascii="Times New Roman" w:hAnsi="Times New Roman"/>
                 <w:sz w:val="24"/>
               </w:rPr>
-              <w:t>M1: Assessment Complete</w:t>
+              <w:t>M1</w:t>
             </w:r>
           </w:p>
         </w:tc>
         <w:tc>
           <w:tcPr>
-            <w:tcW w:type="dxa" w:w="4680"/>
+            <w:tcW w:type="dxa" w:w="3120"/>
+            <w:tcBorders>
+              <w:top w:val="single" w:sz="1" w:space="0" w:color="CCCCCC"/>
+              <w:left w:val="single" w:sz="1" w:space="0" w:color="CCCCCC"/>
+              <w:bottom w:val="single" w:sz="1" w:space="0" w:color="CCCCCC"/>
+              <w:right w:val="single" w:sz="1" w:space="0" w:color="CCCCCC"/>
+            </w:tcBorders>
+            <w:tcMar>
+              <w:top w:w="80" w:type="dxa"/>
+              <w:bottom w:w="80" w:type="dxa"/>
+              <w:left w:w="80" w:type="dxa"/>
+              <w:right w:w="80" w:type="dxa"/>
+            </w:tcMar>
+          </w:tcPr>
+          <w:p>
+            <w:pPr>
+              <w:spacing w:before="80" w:after="80"/>
+            </w:pPr>
+            <w:r>
+              <w:rPr>
+                <w:rFonts w:ascii="Times New Roman" w:hAnsi="Times New Roman"/>
+                <w:sz w:val="24"/>
+              </w:rPr>
+              <w:t>Assessment Complete</w:t>
+            </w:r>
+          </w:p>
+        </w:tc>
+        <w:tc>
+          <w:tcPr>
+            <w:tcW w:type="dxa" w:w="3120"/>
             <w:tcBorders>
               <w:top w:val="single" w:sz="1" w:space="0" w:color="CCCCCC"/>
               <w:left w:val="single" w:sz="1" w:space="0" w:color="CCCCCC"/>
@@ -2512,7 +2982,7 @@
       <w:tr>
         <w:tc>
           <w:tcPr>
-            <w:tcW w:type="dxa" w:w="4680"/>
+            <w:tcW w:type="dxa" w:w="3120"/>
             <w:tcBorders>
               <w:top w:val="single" w:sz="1" w:space="0" w:color="CCCCCC"/>
               <w:left w:val="single" w:sz="1" w:space="0" w:color="CCCCCC"/>
@@ -2535,13 +3005,42 @@
                 <w:rFonts w:ascii="Times New Roman" w:hAnsi="Times New Roman"/>
                 <w:sz w:val="24"/>
               </w:rPr>
-              <w:t>M2: Environment Ready</w:t>
+              <w:t>M2</w:t>
             </w:r>
           </w:p>
         </w:tc>
         <w:tc>
           <w:tcPr>
-            <w:tcW w:type="dxa" w:w="4680"/>
+            <w:tcW w:type="dxa" w:w="3120"/>
+            <w:tcBorders>
+              <w:top w:val="single" w:sz="1" w:space="0" w:color="CCCCCC"/>
+              <w:left w:val="single" w:sz="1" w:space="0" w:color="CCCCCC"/>
+              <w:bottom w:val="single" w:sz="1" w:space="0" w:color="CCCCCC"/>
+              <w:right w:val="single" w:sz="1" w:space="0" w:color="CCCCCC"/>
+            </w:tcBorders>
+            <w:tcMar>
+              <w:top w:w="80" w:type="dxa"/>
+              <w:bottom w:w="80" w:type="dxa"/>
+              <w:left w:w="80" w:type="dxa"/>
+              <w:right w:w="80" w:type="dxa"/>
+            </w:tcMar>
+          </w:tcPr>
+          <w:p>
+            <w:pPr>
+              <w:spacing w:before="80" w:after="80"/>
+            </w:pPr>
+            <w:r>
+              <w:rPr>
+                <w:rFonts w:ascii="Times New Roman" w:hAnsi="Times New Roman"/>
+                <w:sz w:val="24"/>
+              </w:rPr>
+              <w:t>Environment Ready</w:t>
+            </w:r>
+          </w:p>
+        </w:tc>
+        <w:tc>
+          <w:tcPr>
+            <w:tcW w:type="dxa" w:w="3120"/>
             <w:tcBorders>
               <w:top w:val="single" w:sz="1" w:space="0" w:color="CCCCCC"/>
               <w:left w:val="single" w:sz="1" w:space="0" w:color="CCCCCC"/>
@@ -2572,7 +3071,7 @@
       <w:tr>
         <w:tc>
           <w:tcPr>
-            <w:tcW w:type="dxa" w:w="4680"/>
+            <w:tcW w:type="dxa" w:w="3120"/>
             <w:tcBorders>
               <w:top w:val="single" w:sz="1" w:space="0" w:color="CCCCCC"/>
               <w:left w:val="single" w:sz="1" w:space="0" w:color="CCCCCC"/>
@@ -2595,13 +3094,42 @@
                 <w:rFonts w:ascii="Times New Roman" w:hAnsi="Times New Roman"/>
                 <w:sz w:val="24"/>
               </w:rPr>
-              <w:t>M3: Implementation Complete</w:t>
+              <w:t>M3</w:t>
             </w:r>
           </w:p>
         </w:tc>
         <w:tc>
           <w:tcPr>
-            <w:tcW w:type="dxa" w:w="4680"/>
+            <w:tcW w:type="dxa" w:w="3120"/>
+            <w:tcBorders>
+              <w:top w:val="single" w:sz="1" w:space="0" w:color="CCCCCC"/>
+              <w:left w:val="single" w:sz="1" w:space="0" w:color="CCCCCC"/>
+              <w:bottom w:val="single" w:sz="1" w:space="0" w:color="CCCCCC"/>
+              <w:right w:val="single" w:sz="1" w:space="0" w:color="CCCCCC"/>
+            </w:tcBorders>
+            <w:tcMar>
+              <w:top w:w="80" w:type="dxa"/>
+              <w:bottom w:w="80" w:type="dxa"/>
+              <w:left w:w="80" w:type="dxa"/>
+              <w:right w:w="80" w:type="dxa"/>
+            </w:tcMar>
+          </w:tcPr>
+          <w:p>
+            <w:pPr>
+              <w:spacing w:before="80" w:after="80"/>
+            </w:pPr>
+            <w:r>
+              <w:rPr>
+                <w:rFonts w:ascii="Times New Roman" w:hAnsi="Times New Roman"/>
+                <w:sz w:val="24"/>
+              </w:rPr>
+              <w:t>Implementation Complete</w:t>
+            </w:r>
+          </w:p>
+        </w:tc>
+        <w:tc>
+          <w:tcPr>
+            <w:tcW w:type="dxa" w:w="3120"/>
             <w:tcBorders>
               <w:top w:val="single" w:sz="1" w:space="0" w:color="CCCCCC"/>
               <w:left w:val="single" w:sz="1" w:space="0" w:color="CCCCCC"/>
@@ -2632,7 +3160,7 @@
       <w:tr>
         <w:tc>
           <w:tcPr>
-            <w:tcW w:type="dxa" w:w="4680"/>
+            <w:tcW w:type="dxa" w:w="3120"/>
             <w:tcBorders>
               <w:top w:val="single" w:sz="1" w:space="0" w:color="CCCCCC"/>
               <w:left w:val="single" w:sz="1" w:space="0" w:color="CCCCCC"/>
@@ -2655,13 +3183,42 @@
                 <w:rFonts w:ascii="Times New Roman" w:hAnsi="Times New Roman"/>
                 <w:sz w:val="24"/>
               </w:rPr>
-              <w:t>M4: Testing Complete</w:t>
+              <w:t>M4</w:t>
             </w:r>
           </w:p>
         </w:tc>
         <w:tc>
           <w:tcPr>
-            <w:tcW w:type="dxa" w:w="4680"/>
+            <w:tcW w:type="dxa" w:w="3120"/>
+            <w:tcBorders>
+              <w:top w:val="single" w:sz="1" w:space="0" w:color="CCCCCC"/>
+              <w:left w:val="single" w:sz="1" w:space="0" w:color="CCCCCC"/>
+              <w:bottom w:val="single" w:sz="1" w:space="0" w:color="CCCCCC"/>
+              <w:right w:val="single" w:sz="1" w:space="0" w:color="CCCCCC"/>
+            </w:tcBorders>
+            <w:tcMar>
+              <w:top w:w="80" w:type="dxa"/>
+              <w:bottom w:w="80" w:type="dxa"/>
+              <w:left w:w="80" w:type="dxa"/>
+              <w:right w:w="80" w:type="dxa"/>
+            </w:tcMar>
+          </w:tcPr>
+          <w:p>
+            <w:pPr>
+              <w:spacing w:before="80" w:after="80"/>
+            </w:pPr>
+            <w:r>
+              <w:rPr>
+                <w:rFonts w:ascii="Times New Roman" w:hAnsi="Times New Roman"/>
+                <w:sz w:val="24"/>
+              </w:rPr>
+              <w:t>Testing Complete</w:t>
+            </w:r>
+          </w:p>
+        </w:tc>
+        <w:tc>
+          <w:tcPr>
+            <w:tcW w:type="dxa" w:w="3120"/>
             <w:tcBorders>
               <w:top w:val="single" w:sz="1" w:space="0" w:color="CCCCCC"/>
               <w:left w:val="single" w:sz="1" w:space="0" w:color="CCCCCC"/>
@@ -2692,7 +3249,7 @@
       <w:tr>
         <w:tc>
           <w:tcPr>
-            <w:tcW w:type="dxa" w:w="4680"/>
+            <w:tcW w:type="dxa" w:w="3120"/>
             <w:tcBorders>
               <w:top w:val="single" w:sz="1" w:space="0" w:color="CCCCCC"/>
               <w:left w:val="single" w:sz="1" w:space="0" w:color="CCCCCC"/>
@@ -2721,7 +3278,36 @@
         </w:tc>
         <w:tc>
           <w:tcPr>
-            <w:tcW w:type="dxa" w:w="4680"/>
+            <w:tcW w:type="dxa" w:w="3120"/>
+            <w:tcBorders>
+              <w:top w:val="single" w:sz="1" w:space="0" w:color="CCCCCC"/>
+              <w:left w:val="single" w:sz="1" w:space="0" w:color="CCCCCC"/>
+              <w:bottom w:val="single" w:sz="1" w:space="0" w:color="CCCCCC"/>
+              <w:right w:val="single" w:sz="1" w:space="0" w:color="CCCCCC"/>
+            </w:tcBorders>
+            <w:tcMar>
+              <w:top w:w="80" w:type="dxa"/>
+              <w:bottom w:w="80" w:type="dxa"/>
+              <w:left w:w="80" w:type="dxa"/>
+              <w:right w:w="80" w:type="dxa"/>
+            </w:tcMar>
+          </w:tcPr>
+          <w:p>
+            <w:pPr>
+              <w:spacing w:before="80" w:after="80"/>
+            </w:pPr>
+            <w:r>
+              <w:rPr>
+                <w:rFonts w:ascii="Times New Roman" w:hAnsi="Times New Roman"/>
+                <w:sz w:val="24"/>
+              </w:rPr>
+              <w:t>Production Launch</w:t>
+            </w:r>
+          </w:p>
+        </w:tc>
+        <w:tc>
+          <w:tcPr>
+            <w:tcW w:type="dxa" w:w="3120"/>
             <w:tcBorders>
               <w:top w:val="single" w:sz="1" w:space="0" w:color="CCCCCC"/>
               <w:left w:val="single" w:sz="1" w:space="0" w:color="CCCCCC"/>
@@ -2752,7 +3338,7 @@
       <w:tr>
         <w:tc>
           <w:tcPr>
-            <w:tcW w:type="dxa" w:w="4680"/>
+            <w:tcW w:type="dxa" w:w="3120"/>
             <w:tcBorders>
               <w:top w:val="single" w:sz="1" w:space="0" w:color="CCCCCC"/>
               <w:left w:val="single" w:sz="1" w:space="0" w:color="CCCCCC"/>
@@ -2781,7 +3367,691 @@
         </w:tc>
         <w:tc>
           <w:tcPr>
-            <w:tcW w:type="dxa" w:w="4680"/>
+            <w:tcW w:type="dxa" w:w="3120"/>
+            <w:tcBorders>
+              <w:top w:val="single" w:sz="1" w:space="0" w:color="CCCCCC"/>
+              <w:left w:val="single" w:sz="1" w:space="0" w:color="CCCCCC"/>
+              <w:bottom w:val="single" w:sz="1" w:space="0" w:color="CCCCCC"/>
+              <w:right w:val="single" w:sz="1" w:space="0" w:color="CCCCCC"/>
+            </w:tcBorders>
+            <w:tcMar>
+              <w:top w:w="80" w:type="dxa"/>
+              <w:bottom w:w="80" w:type="dxa"/>
+              <w:left w:w="80" w:type="dxa"/>
+              <w:right w:w="80" w:type="dxa"/>
+            </w:tcMar>
+          </w:tcPr>
+          <w:p>
+            <w:pPr>
+              <w:spacing w:before="80" w:after="80"/>
+            </w:pPr>
+            <w:r>
+              <w:rPr>
+                <w:rFonts w:ascii="Times New Roman" w:hAnsi="Times New Roman"/>
+                <w:sz w:val="24"/>
+              </w:rPr>
+              <w:t>Support Period Complete</w:t>
+            </w:r>
+          </w:p>
+        </w:tc>
+        <w:tc>
+          <w:tcPr>
+            <w:tcW w:type="dxa" w:w="3120"/>
+            <w:tcBorders>
+              <w:top w:val="single" w:sz="1" w:space="0" w:color="CCCCCC"/>
+              <w:left w:val="single" w:sz="1" w:space="0" w:color="CCCCCC"/>
+              <w:bottom w:val="single" w:sz="1" w:space="0" w:color="CCCCCC"/>
+              <w:right w:val="single" w:sz="1" w:space="0" w:color="CCCCCC"/>
+            </w:tcBorders>
+            <w:tcMar>
+              <w:top w:w="80" w:type="dxa"/>
+              <w:bottom w:w="80" w:type="dxa"/>
+              <w:left w:w="80" w:type="dxa"/>
+              <w:right w:w="80" w:type="dxa"/>
+            </w:tcMar>
+          </w:tcPr>
+          <w:p>
+            <w:pPr>
+              <w:spacing w:before="80" w:after="80"/>
+            </w:pPr>
+            <w:r>
+              <w:rPr>
+                <w:rFonts w:ascii="Times New Roman" w:hAnsi="Times New Roman"/>
+                <w:sz w:val="24"/>
+              </w:rPr>
+              <w:t>[Date]</w:t>
+            </w:r>
+          </w:p>
+        </w:tc>
+      </w:tr>
+    </w:tbl>
+    <w:p>
+      <w:pPr>
+        <w:pStyle w:val="Heading3"/>
+        <w:spacing w:before="160" w:after="120"/>
+        <w:ind w:left="0" w:firstLine="0"/>
+      </w:pPr>
+      <w:r>
+        <w:t>6.1 Milestones</w:t>
+      </w:r>
+    </w:p>
+    <w:tbl>
+      <w:tblPr>
+        <w:tblStyle w:val="TableGrid"/>
+        <w:tblW w:type="auto" w:w="0"/>
+        <w:tblLayout w:type="fixed"/>
+        <w:tblLook w:firstColumn="1" w:firstRow="1" w:lastColumn="0" w:lastRow="0" w:noHBand="0" w:noVBand="1" w:val="04A0"/>
+      </w:tblPr>
+      <w:tblGrid>
+        <w:gridCol w:w="2880"/>
+        <w:gridCol w:w="2880"/>
+        <w:gridCol w:w="2880"/>
+      </w:tblGrid>
+      <w:tr>
+        <w:tc>
+          <w:tcPr>
+            <w:tcW w:type="dxa" w:w="3120"/>
+            <w:tcBorders>
+              <w:top w:val="single" w:sz="1" w:space="0" w:color="CCCCCC"/>
+              <w:left w:val="single" w:sz="1" w:space="0" w:color="CCCCCC"/>
+              <w:bottom w:val="single" w:sz="1" w:space="0" w:color="CCCCCC"/>
+              <w:right w:val="single" w:sz="1" w:space="0" w:color="CCCCCC"/>
+            </w:tcBorders>
+            <w:tcMar>
+              <w:top w:w="80" w:type="dxa"/>
+              <w:bottom w:w="80" w:type="dxa"/>
+              <w:left w:w="80" w:type="dxa"/>
+              <w:right w:w="80" w:type="dxa"/>
+            </w:tcMar>
+            <w:vAlign w:val="center"/>
+            <w:shd w:fill="E8F0F8"/>
+          </w:tcPr>
+          <w:p>
+            <w:pPr>
+              <w:spacing w:before="120" w:after="120"/>
+            </w:pPr>
+            <w:r>
+              <w:rPr>
+                <w:rFonts w:ascii="Times New Roman" w:hAnsi="Times New Roman"/>
+                <w:b/>
+                <w:sz w:val="24"/>
+              </w:rPr>
+              <w:t>Milestone</w:t>
+            </w:r>
+          </w:p>
+        </w:tc>
+        <w:tc>
+          <w:tcPr>
+            <w:tcW w:type="dxa" w:w="3120"/>
+            <w:tcBorders>
+              <w:top w:val="single" w:sz="1" w:space="0" w:color="CCCCCC"/>
+              <w:left w:val="single" w:sz="1" w:space="0" w:color="CCCCCC"/>
+              <w:bottom w:val="single" w:sz="1" w:space="0" w:color="CCCCCC"/>
+              <w:right w:val="single" w:sz="1" w:space="0" w:color="CCCCCC"/>
+            </w:tcBorders>
+            <w:tcMar>
+              <w:top w:w="80" w:type="dxa"/>
+              <w:bottom w:w="80" w:type="dxa"/>
+              <w:left w:w="80" w:type="dxa"/>
+              <w:right w:w="80" w:type="dxa"/>
+            </w:tcMar>
+            <w:vAlign w:val="center"/>
+            <w:shd w:fill="E8F0F8"/>
+          </w:tcPr>
+          <w:p>
+            <w:pPr>
+              <w:spacing w:before="120" w:after="120"/>
+            </w:pPr>
+            <w:r>
+              <w:rPr>
+                <w:rFonts w:ascii="Times New Roman" w:hAnsi="Times New Roman"/>
+                <w:b/>
+                <w:sz w:val="24"/>
+              </w:rPr>
+              <w:t>Description</w:t>
+            </w:r>
+          </w:p>
+        </w:tc>
+        <w:tc>
+          <w:tcPr>
+            <w:tcW w:type="dxa" w:w="3120"/>
+            <w:tcBorders>
+              <w:top w:val="single" w:sz="1" w:space="0" w:color="CCCCCC"/>
+              <w:left w:val="single" w:sz="1" w:space="0" w:color="CCCCCC"/>
+              <w:bottom w:val="single" w:sz="1" w:space="0" w:color="CCCCCC"/>
+              <w:right w:val="single" w:sz="1" w:space="0" w:color="CCCCCC"/>
+            </w:tcBorders>
+            <w:tcMar>
+              <w:top w:w="80" w:type="dxa"/>
+              <w:bottom w:w="80" w:type="dxa"/>
+              <w:left w:w="80" w:type="dxa"/>
+              <w:right w:w="80" w:type="dxa"/>
+            </w:tcMar>
+            <w:vAlign w:val="center"/>
+            <w:shd w:fill="E8F0F8"/>
+          </w:tcPr>
+          <w:p>
+            <w:pPr>
+              <w:spacing w:before="120" w:after="120"/>
+            </w:pPr>
+            <w:r>
+              <w:rPr>
+                <w:rFonts w:ascii="Times New Roman" w:hAnsi="Times New Roman"/>
+                <w:b/>
+                <w:sz w:val="24"/>
+              </w:rPr>
+              <w:t>Target Date</w:t>
+            </w:r>
+          </w:p>
+        </w:tc>
+      </w:tr>
+      <w:tr>
+        <w:tc>
+          <w:tcPr>
+            <w:tcW w:type="dxa" w:w="3120"/>
+            <w:tcBorders>
+              <w:top w:val="single" w:sz="1" w:space="0" w:color="CCCCCC"/>
+              <w:left w:val="single" w:sz="1" w:space="0" w:color="CCCCCC"/>
+              <w:bottom w:val="single" w:sz="1" w:space="0" w:color="CCCCCC"/>
+              <w:right w:val="single" w:sz="1" w:space="0" w:color="CCCCCC"/>
+            </w:tcBorders>
+            <w:tcMar>
+              <w:top w:w="80" w:type="dxa"/>
+              <w:bottom w:w="80" w:type="dxa"/>
+              <w:left w:w="80" w:type="dxa"/>
+              <w:right w:w="80" w:type="dxa"/>
+            </w:tcMar>
+          </w:tcPr>
+          <w:p>
+            <w:pPr>
+              <w:spacing w:before="80" w:after="80"/>
+            </w:pPr>
+            <w:r>
+              <w:rPr>
+                <w:rFonts w:ascii="Times New Roman" w:hAnsi="Times New Roman"/>
+                <w:sz w:val="24"/>
+              </w:rPr>
+              <w:t>M1</w:t>
+            </w:r>
+          </w:p>
+        </w:tc>
+        <w:tc>
+          <w:tcPr>
+            <w:tcW w:type="dxa" w:w="3120"/>
+            <w:tcBorders>
+              <w:top w:val="single" w:sz="1" w:space="0" w:color="CCCCCC"/>
+              <w:left w:val="single" w:sz="1" w:space="0" w:color="CCCCCC"/>
+              <w:bottom w:val="single" w:sz="1" w:space="0" w:color="CCCCCC"/>
+              <w:right w:val="single" w:sz="1" w:space="0" w:color="CCCCCC"/>
+            </w:tcBorders>
+            <w:tcMar>
+              <w:top w:w="80" w:type="dxa"/>
+              <w:bottom w:w="80" w:type="dxa"/>
+              <w:left w:w="80" w:type="dxa"/>
+              <w:right w:w="80" w:type="dxa"/>
+            </w:tcMar>
+          </w:tcPr>
+          <w:p>
+            <w:pPr>
+              <w:spacing w:before="80" w:after="80"/>
+            </w:pPr>
+            <w:r>
+              <w:rPr>
+                <w:rFonts w:ascii="Times New Roman" w:hAnsi="Times New Roman"/>
+                <w:sz w:val="24"/>
+              </w:rPr>
+              <w:t>Assessment Complete</w:t>
+            </w:r>
+          </w:p>
+        </w:tc>
+        <w:tc>
+          <w:tcPr>
+            <w:tcW w:type="dxa" w:w="3120"/>
+            <w:tcBorders>
+              <w:top w:val="single" w:sz="1" w:space="0" w:color="CCCCCC"/>
+              <w:left w:val="single" w:sz="1" w:space="0" w:color="CCCCCC"/>
+              <w:bottom w:val="single" w:sz="1" w:space="0" w:color="CCCCCC"/>
+              <w:right w:val="single" w:sz="1" w:space="0" w:color="CCCCCC"/>
+            </w:tcBorders>
+            <w:tcMar>
+              <w:top w:w="80" w:type="dxa"/>
+              <w:bottom w:w="80" w:type="dxa"/>
+              <w:left w:w="80" w:type="dxa"/>
+              <w:right w:w="80" w:type="dxa"/>
+            </w:tcMar>
+          </w:tcPr>
+          <w:p>
+            <w:pPr>
+              <w:spacing w:before="80" w:after="80"/>
+            </w:pPr>
+            <w:r>
+              <w:rPr>
+                <w:rFonts w:ascii="Times New Roman" w:hAnsi="Times New Roman"/>
+                <w:sz w:val="24"/>
+              </w:rPr>
+              <w:t>[Date]</w:t>
+            </w:r>
+          </w:p>
+        </w:tc>
+      </w:tr>
+      <w:tr>
+        <w:tc>
+          <w:tcPr>
+            <w:tcW w:type="dxa" w:w="3120"/>
+            <w:tcBorders>
+              <w:top w:val="single" w:sz="1" w:space="0" w:color="CCCCCC"/>
+              <w:left w:val="single" w:sz="1" w:space="0" w:color="CCCCCC"/>
+              <w:bottom w:val="single" w:sz="1" w:space="0" w:color="CCCCCC"/>
+              <w:right w:val="single" w:sz="1" w:space="0" w:color="CCCCCC"/>
+            </w:tcBorders>
+            <w:tcMar>
+              <w:top w:w="80" w:type="dxa"/>
+              <w:bottom w:w="80" w:type="dxa"/>
+              <w:left w:w="80" w:type="dxa"/>
+              <w:right w:w="80" w:type="dxa"/>
+            </w:tcMar>
+          </w:tcPr>
+          <w:p>
+            <w:pPr>
+              <w:spacing w:before="80" w:after="80"/>
+            </w:pPr>
+            <w:r>
+              <w:rPr>
+                <w:rFonts w:ascii="Times New Roman" w:hAnsi="Times New Roman"/>
+                <w:sz w:val="24"/>
+              </w:rPr>
+              <w:t>M2</w:t>
+            </w:r>
+          </w:p>
+        </w:tc>
+        <w:tc>
+          <w:tcPr>
+            <w:tcW w:type="dxa" w:w="3120"/>
+            <w:tcBorders>
+              <w:top w:val="single" w:sz="1" w:space="0" w:color="CCCCCC"/>
+              <w:left w:val="single" w:sz="1" w:space="0" w:color="CCCCCC"/>
+              <w:bottom w:val="single" w:sz="1" w:space="0" w:color="CCCCCC"/>
+              <w:right w:val="single" w:sz="1" w:space="0" w:color="CCCCCC"/>
+            </w:tcBorders>
+            <w:tcMar>
+              <w:top w:w="80" w:type="dxa"/>
+              <w:bottom w:w="80" w:type="dxa"/>
+              <w:left w:w="80" w:type="dxa"/>
+              <w:right w:w="80" w:type="dxa"/>
+            </w:tcMar>
+          </w:tcPr>
+          <w:p>
+            <w:pPr>
+              <w:spacing w:before="80" w:after="80"/>
+            </w:pPr>
+            <w:r>
+              <w:rPr>
+                <w:rFonts w:ascii="Times New Roman" w:hAnsi="Times New Roman"/>
+                <w:sz w:val="24"/>
+              </w:rPr>
+              <w:t>Environment Ready</w:t>
+            </w:r>
+          </w:p>
+        </w:tc>
+        <w:tc>
+          <w:tcPr>
+            <w:tcW w:type="dxa" w:w="3120"/>
+            <w:tcBorders>
+              <w:top w:val="single" w:sz="1" w:space="0" w:color="CCCCCC"/>
+              <w:left w:val="single" w:sz="1" w:space="0" w:color="CCCCCC"/>
+              <w:bottom w:val="single" w:sz="1" w:space="0" w:color="CCCCCC"/>
+              <w:right w:val="single" w:sz="1" w:space="0" w:color="CCCCCC"/>
+            </w:tcBorders>
+            <w:tcMar>
+              <w:top w:w="80" w:type="dxa"/>
+              <w:bottom w:w="80" w:type="dxa"/>
+              <w:left w:w="80" w:type="dxa"/>
+              <w:right w:w="80" w:type="dxa"/>
+            </w:tcMar>
+          </w:tcPr>
+          <w:p>
+            <w:pPr>
+              <w:spacing w:before="80" w:after="80"/>
+            </w:pPr>
+            <w:r>
+              <w:rPr>
+                <w:rFonts w:ascii="Times New Roman" w:hAnsi="Times New Roman"/>
+                <w:sz w:val="24"/>
+              </w:rPr>
+              <w:t>[Date]</w:t>
+            </w:r>
+          </w:p>
+        </w:tc>
+      </w:tr>
+      <w:tr>
+        <w:tc>
+          <w:tcPr>
+            <w:tcW w:type="dxa" w:w="3120"/>
+            <w:tcBorders>
+              <w:top w:val="single" w:sz="1" w:space="0" w:color="CCCCCC"/>
+              <w:left w:val="single" w:sz="1" w:space="0" w:color="CCCCCC"/>
+              <w:bottom w:val="single" w:sz="1" w:space="0" w:color="CCCCCC"/>
+              <w:right w:val="single" w:sz="1" w:space="0" w:color="CCCCCC"/>
+            </w:tcBorders>
+            <w:tcMar>
+              <w:top w:w="80" w:type="dxa"/>
+              <w:bottom w:w="80" w:type="dxa"/>
+              <w:left w:w="80" w:type="dxa"/>
+              <w:right w:w="80" w:type="dxa"/>
+            </w:tcMar>
+          </w:tcPr>
+          <w:p>
+            <w:pPr>
+              <w:spacing w:before="80" w:after="80"/>
+            </w:pPr>
+            <w:r>
+              <w:rPr>
+                <w:rFonts w:ascii="Times New Roman" w:hAnsi="Times New Roman"/>
+                <w:sz w:val="24"/>
+              </w:rPr>
+              <w:t>M3</w:t>
+            </w:r>
+          </w:p>
+        </w:tc>
+        <w:tc>
+          <w:tcPr>
+            <w:tcW w:type="dxa" w:w="3120"/>
+            <w:tcBorders>
+              <w:top w:val="single" w:sz="1" w:space="0" w:color="CCCCCC"/>
+              <w:left w:val="single" w:sz="1" w:space="0" w:color="CCCCCC"/>
+              <w:bottom w:val="single" w:sz="1" w:space="0" w:color="CCCCCC"/>
+              <w:right w:val="single" w:sz="1" w:space="0" w:color="CCCCCC"/>
+            </w:tcBorders>
+            <w:tcMar>
+              <w:top w:w="80" w:type="dxa"/>
+              <w:bottom w:w="80" w:type="dxa"/>
+              <w:left w:w="80" w:type="dxa"/>
+              <w:right w:w="80" w:type="dxa"/>
+            </w:tcMar>
+          </w:tcPr>
+          <w:p>
+            <w:pPr>
+              <w:spacing w:before="80" w:after="80"/>
+            </w:pPr>
+            <w:r>
+              <w:rPr>
+                <w:rFonts w:ascii="Times New Roman" w:hAnsi="Times New Roman"/>
+                <w:sz w:val="24"/>
+              </w:rPr>
+              <w:t>Implementation Complete</w:t>
+            </w:r>
+          </w:p>
+        </w:tc>
+        <w:tc>
+          <w:tcPr>
+            <w:tcW w:type="dxa" w:w="3120"/>
+            <w:tcBorders>
+              <w:top w:val="single" w:sz="1" w:space="0" w:color="CCCCCC"/>
+              <w:left w:val="single" w:sz="1" w:space="0" w:color="CCCCCC"/>
+              <w:bottom w:val="single" w:sz="1" w:space="0" w:color="CCCCCC"/>
+              <w:right w:val="single" w:sz="1" w:space="0" w:color="CCCCCC"/>
+            </w:tcBorders>
+            <w:tcMar>
+              <w:top w:w="80" w:type="dxa"/>
+              <w:bottom w:w="80" w:type="dxa"/>
+              <w:left w:w="80" w:type="dxa"/>
+              <w:right w:w="80" w:type="dxa"/>
+            </w:tcMar>
+          </w:tcPr>
+          <w:p>
+            <w:pPr>
+              <w:spacing w:before="80" w:after="80"/>
+            </w:pPr>
+            <w:r>
+              <w:rPr>
+                <w:rFonts w:ascii="Times New Roman" w:hAnsi="Times New Roman"/>
+                <w:sz w:val="24"/>
+              </w:rPr>
+              <w:t>[Date]</w:t>
+            </w:r>
+          </w:p>
+        </w:tc>
+      </w:tr>
+      <w:tr>
+        <w:tc>
+          <w:tcPr>
+            <w:tcW w:type="dxa" w:w="3120"/>
+            <w:tcBorders>
+              <w:top w:val="single" w:sz="1" w:space="0" w:color="CCCCCC"/>
+              <w:left w:val="single" w:sz="1" w:space="0" w:color="CCCCCC"/>
+              <w:bottom w:val="single" w:sz="1" w:space="0" w:color="CCCCCC"/>
+              <w:right w:val="single" w:sz="1" w:space="0" w:color="CCCCCC"/>
+            </w:tcBorders>
+            <w:tcMar>
+              <w:top w:w="80" w:type="dxa"/>
+              <w:bottom w:w="80" w:type="dxa"/>
+              <w:left w:w="80" w:type="dxa"/>
+              <w:right w:w="80" w:type="dxa"/>
+            </w:tcMar>
+          </w:tcPr>
+          <w:p>
+            <w:pPr>
+              <w:spacing w:before="80" w:after="80"/>
+            </w:pPr>
+            <w:r>
+              <w:rPr>
+                <w:rFonts w:ascii="Times New Roman" w:hAnsi="Times New Roman"/>
+                <w:sz w:val="24"/>
+              </w:rPr>
+              <w:t>M4</w:t>
+            </w:r>
+          </w:p>
+        </w:tc>
+        <w:tc>
+          <w:tcPr>
+            <w:tcW w:type="dxa" w:w="3120"/>
+            <w:tcBorders>
+              <w:top w:val="single" w:sz="1" w:space="0" w:color="CCCCCC"/>
+              <w:left w:val="single" w:sz="1" w:space="0" w:color="CCCCCC"/>
+              <w:bottom w:val="single" w:sz="1" w:space="0" w:color="CCCCCC"/>
+              <w:right w:val="single" w:sz="1" w:space="0" w:color="CCCCCC"/>
+            </w:tcBorders>
+            <w:tcMar>
+              <w:top w:w="80" w:type="dxa"/>
+              <w:bottom w:w="80" w:type="dxa"/>
+              <w:left w:w="80" w:type="dxa"/>
+              <w:right w:w="80" w:type="dxa"/>
+            </w:tcMar>
+          </w:tcPr>
+          <w:p>
+            <w:pPr>
+              <w:spacing w:before="80" w:after="80"/>
+            </w:pPr>
+            <w:r>
+              <w:rPr>
+                <w:rFonts w:ascii="Times New Roman" w:hAnsi="Times New Roman"/>
+                <w:sz w:val="24"/>
+              </w:rPr>
+              <w:t>Testing Complete</w:t>
+            </w:r>
+          </w:p>
+        </w:tc>
+        <w:tc>
+          <w:tcPr>
+            <w:tcW w:type="dxa" w:w="3120"/>
+            <w:tcBorders>
+              <w:top w:val="single" w:sz="1" w:space="0" w:color="CCCCCC"/>
+              <w:left w:val="single" w:sz="1" w:space="0" w:color="CCCCCC"/>
+              <w:bottom w:val="single" w:sz="1" w:space="0" w:color="CCCCCC"/>
+              <w:right w:val="single" w:sz="1" w:space="0" w:color="CCCCCC"/>
+            </w:tcBorders>
+            <w:tcMar>
+              <w:top w:w="80" w:type="dxa"/>
+              <w:bottom w:w="80" w:type="dxa"/>
+              <w:left w:w="80" w:type="dxa"/>
+              <w:right w:w="80" w:type="dxa"/>
+            </w:tcMar>
+          </w:tcPr>
+          <w:p>
+            <w:pPr>
+              <w:spacing w:before="80" w:after="80"/>
+            </w:pPr>
+            <w:r>
+              <w:rPr>
+                <w:rFonts w:ascii="Times New Roman" w:hAnsi="Times New Roman"/>
+                <w:sz w:val="24"/>
+              </w:rPr>
+              <w:t>[Date]</w:t>
+            </w:r>
+          </w:p>
+        </w:tc>
+      </w:tr>
+      <w:tr>
+        <w:tc>
+          <w:tcPr>
+            <w:tcW w:type="dxa" w:w="3120"/>
+            <w:tcBorders>
+              <w:top w:val="single" w:sz="1" w:space="0" w:color="CCCCCC"/>
+              <w:left w:val="single" w:sz="1" w:space="0" w:color="CCCCCC"/>
+              <w:bottom w:val="single" w:sz="1" w:space="0" w:color="CCCCCC"/>
+              <w:right w:val="single" w:sz="1" w:space="0" w:color="CCCCCC"/>
+            </w:tcBorders>
+            <w:tcMar>
+              <w:top w:w="80" w:type="dxa"/>
+              <w:bottom w:w="80" w:type="dxa"/>
+              <w:left w:w="80" w:type="dxa"/>
+              <w:right w:w="80" w:type="dxa"/>
+            </w:tcMar>
+          </w:tcPr>
+          <w:p>
+            <w:pPr>
+              <w:spacing w:before="80" w:after="80"/>
+            </w:pPr>
+            <w:r>
+              <w:rPr>
+                <w:rFonts w:ascii="Times New Roman" w:hAnsi="Times New Roman"/>
+                <w:sz w:val="24"/>
+              </w:rPr>
+              <w:t>Go-Live</w:t>
+            </w:r>
+          </w:p>
+        </w:tc>
+        <w:tc>
+          <w:tcPr>
+            <w:tcW w:type="dxa" w:w="3120"/>
+            <w:tcBorders>
+              <w:top w:val="single" w:sz="1" w:space="0" w:color="CCCCCC"/>
+              <w:left w:val="single" w:sz="1" w:space="0" w:color="CCCCCC"/>
+              <w:bottom w:val="single" w:sz="1" w:space="0" w:color="CCCCCC"/>
+              <w:right w:val="single" w:sz="1" w:space="0" w:color="CCCCCC"/>
+            </w:tcBorders>
+            <w:tcMar>
+              <w:top w:w="80" w:type="dxa"/>
+              <w:bottom w:w="80" w:type="dxa"/>
+              <w:left w:w="80" w:type="dxa"/>
+              <w:right w:w="80" w:type="dxa"/>
+            </w:tcMar>
+          </w:tcPr>
+          <w:p>
+            <w:pPr>
+              <w:spacing w:before="80" w:after="80"/>
+            </w:pPr>
+            <w:r>
+              <w:rPr>
+                <w:rFonts w:ascii="Times New Roman" w:hAnsi="Times New Roman"/>
+                <w:sz w:val="24"/>
+              </w:rPr>
+              <w:t>Production Launch</w:t>
+            </w:r>
+          </w:p>
+        </w:tc>
+        <w:tc>
+          <w:tcPr>
+            <w:tcW w:type="dxa" w:w="3120"/>
+            <w:tcBorders>
+              <w:top w:val="single" w:sz="1" w:space="0" w:color="CCCCCC"/>
+              <w:left w:val="single" w:sz="1" w:space="0" w:color="CCCCCC"/>
+              <w:bottom w:val="single" w:sz="1" w:space="0" w:color="CCCCCC"/>
+              <w:right w:val="single" w:sz="1" w:space="0" w:color="CCCCCC"/>
+            </w:tcBorders>
+            <w:tcMar>
+              <w:top w:w="80" w:type="dxa"/>
+              <w:bottom w:w="80" w:type="dxa"/>
+              <w:left w:w="80" w:type="dxa"/>
+              <w:right w:w="80" w:type="dxa"/>
+            </w:tcMar>
+          </w:tcPr>
+          <w:p>
+            <w:pPr>
+              <w:spacing w:before="80" w:after="80"/>
+            </w:pPr>
+            <w:r>
+              <w:rPr>
+                <w:rFonts w:ascii="Times New Roman" w:hAnsi="Times New Roman"/>
+                <w:sz w:val="24"/>
+              </w:rPr>
+              <w:t>[Date]</w:t>
+            </w:r>
+          </w:p>
+        </w:tc>
+      </w:tr>
+      <w:tr>
+        <w:tc>
+          <w:tcPr>
+            <w:tcW w:type="dxa" w:w="3120"/>
+            <w:tcBorders>
+              <w:top w:val="single" w:sz="1" w:space="0" w:color="CCCCCC"/>
+              <w:left w:val="single" w:sz="1" w:space="0" w:color="CCCCCC"/>
+              <w:bottom w:val="single" w:sz="1" w:space="0" w:color="CCCCCC"/>
+              <w:right w:val="single" w:sz="1" w:space="0" w:color="CCCCCC"/>
+            </w:tcBorders>
+            <w:tcMar>
+              <w:top w:w="80" w:type="dxa"/>
+              <w:bottom w:w="80" w:type="dxa"/>
+              <w:left w:w="80" w:type="dxa"/>
+              <w:right w:w="80" w:type="dxa"/>
+            </w:tcMar>
+          </w:tcPr>
+          <w:p>
+            <w:pPr>
+              <w:spacing w:before="80" w:after="80"/>
+            </w:pPr>
+            <w:r>
+              <w:rPr>
+                <w:rFonts w:ascii="Times New Roman" w:hAnsi="Times New Roman"/>
+                <w:sz w:val="24"/>
+              </w:rPr>
+              <w:t>Hypercare End</w:t>
+            </w:r>
+          </w:p>
+        </w:tc>
+        <w:tc>
+          <w:tcPr>
+            <w:tcW w:type="dxa" w:w="3120"/>
+            <w:tcBorders>
+              <w:top w:val="single" w:sz="1" w:space="0" w:color="CCCCCC"/>
+              <w:left w:val="single" w:sz="1" w:space="0" w:color="CCCCCC"/>
+              <w:bottom w:val="single" w:sz="1" w:space="0" w:color="CCCCCC"/>
+              <w:right w:val="single" w:sz="1" w:space="0" w:color="CCCCCC"/>
+            </w:tcBorders>
+            <w:tcMar>
+              <w:top w:w="80" w:type="dxa"/>
+              <w:bottom w:w="80" w:type="dxa"/>
+              <w:left w:w="80" w:type="dxa"/>
+              <w:right w:w="80" w:type="dxa"/>
+            </w:tcMar>
+          </w:tcPr>
+          <w:p>
+            <w:pPr>
+              <w:spacing w:before="80" w:after="80"/>
+            </w:pPr>
+            <w:r>
+              <w:rPr>
+                <w:rFonts w:ascii="Times New Roman" w:hAnsi="Times New Roman"/>
+                <w:sz w:val="24"/>
+              </w:rPr>
+              <w:t>Support Period Complete</w:t>
+            </w:r>
+          </w:p>
+        </w:tc>
+        <w:tc>
+          <w:tcPr>
+            <w:tcW w:type="dxa" w:w="3120"/>
             <w:tcBorders>
               <w:top w:val="single" w:sz="1" w:space="0" w:color="CCCCCC"/>
               <w:left w:val="single" w:sz="1" w:space="0" w:color="CCCCCC"/>
@@ -5118,154 +6388,141 @@
         <w:spacing w:after="160"/>
       </w:pPr>
       <w:r>
-        <w:t>Legend:</w:t>
-        <w:br/>
-        <w:t>R = Responsible | A = Accountable | C = Consulted | I = Informed</w:t>
-      </w:r>
-    </w:p>
-    <w:p>
-      <w:pPr>
-        <w:pStyle w:val="Heading2"/>
-        <w:spacing w:before="240" w:after="120"/>
-        <w:ind w:left="0" w:firstLine="0"/>
-      </w:pPr>
-      <w:r>
-        <w:t>8 Architecture &amp; Technical Design</w:t>
-      </w:r>
-    </w:p>
-    <w:p>
-      <w:pPr>
-        <w:pStyle w:val="Heading3"/>
-        <w:spacing w:before="160" w:after="120"/>
-        <w:ind w:left="0" w:firstLine="0"/>
-      </w:pPr>
-      <w:r>
-        <w:t>8.1 Architecture Overview</w:t>
-      </w:r>
-    </w:p>
-    <w:p>
-      <w:pPr>
-        <w:spacing w:after="160"/>
-      </w:pPr>
-      <w:r>
-        <w:t>The proposed architecture is designed to provide a secure, scalable, and compliant foundation for current and future workloads. The architecture aligns with industry best practices and uses automation where possible to streamline deployment, security, and ongoing operations.</w:t>
-      </w:r>
-    </w:p>
-    <w:p>
-      <w:pPr>
-        <w:pStyle w:val="Heading3"/>
-        <w:spacing w:before="160" w:after="120"/>
-        <w:ind w:left="0" w:firstLine="0"/>
-      </w:pPr>
-      <w:r>
-        <w:t>8.2 Architecture Type</w:t>
-      </w:r>
-    </w:p>
-    <w:p>
-      <w:pPr>
-        <w:spacing w:after="160"/>
-      </w:pPr>
-      <w:r>
-        <w:t>The deployment will follow [e.g., multi-tier, microservices, serverless, hybrid] architecture. This approach enforces clear separation of concerns, allows for granular security controls, and enables future scaling with centralized governance.</w:t>
-      </w:r>
-    </w:p>
-    <w:p>
-      <w:pPr>
-        <w:spacing w:after="160"/>
-      </w:pPr>
-      <w:r>
-        <w:t>Key architectural components include:</w:t>
-      </w:r>
-    </w:p>
-    <w:p>
-      <w:pPr>
-        <w:spacing w:after="80"/>
-        <w:ind w:left="720" w:hanging="360"/>
-      </w:pPr>
-      <w:r>
         <w:rPr>
           <w:rFonts w:ascii="Times New Roman" w:hAnsi="Times New Roman"/>
           <w:sz w:val="24"/>
         </w:rPr>
-        <w:t>• [Component 1: e.g., Load balancers, API gateway]</w:t>
-      </w:r>
-    </w:p>
-    <w:p>
-      <w:pPr>
-        <w:spacing w:after="80"/>
-        <w:ind w:left="720" w:hanging="360"/>
-      </w:pPr>
+        <w:t>Legend:</w:t>
+        <w:br/>
+      </w:r>
+      <w:r>
+        <w:rPr>
+          <w:rFonts w:ascii="Times New Roman" w:hAnsi="Times New Roman"/>
+          <w:i/>
+          <w:sz w:val="24"/>
+        </w:rPr>
+        <w:t>*R</w:t>
+      </w:r>
+      <w:r>
+        <w:rPr>
+          <w:rFonts w:ascii="Times New Roman" w:hAnsi="Times New Roman"/>
+          <w:i/>
+          <w:sz w:val="24"/>
+        </w:rPr>
+        <w:t xml:space="preserve"> = Responsible | </w:t>
+      </w:r>
+      <w:r>
+        <w:rPr>
+          <w:rFonts w:ascii="Times New Roman" w:hAnsi="Times New Roman"/>
+          <w:i/>
+          <w:sz w:val="24"/>
+        </w:rPr>
+        <w:t>A</w:t>
+      </w:r>
+      <w:r>
+        <w:rPr>
+          <w:rFonts w:ascii="Times New Roman" w:hAnsi="Times New Roman"/>
+          <w:i/>
+          <w:sz w:val="24"/>
+        </w:rPr>
+        <w:t xml:space="preserve"> = Accountable | </w:t>
+      </w:r>
+      <w:r>
+        <w:rPr>
+          <w:rFonts w:ascii="Times New Roman" w:hAnsi="Times New Roman"/>
+          <w:i/>
+          <w:sz w:val="24"/>
+        </w:rPr>
+        <w:t>C</w:t>
+      </w:r>
+      <w:r>
+        <w:rPr>
+          <w:rFonts w:ascii="Times New Roman" w:hAnsi="Times New Roman"/>
+          <w:i/>
+          <w:sz w:val="24"/>
+        </w:rPr>
+        <w:t xml:space="preserve"> = Consulted | </w:t>
+      </w:r>
+      <w:r>
+        <w:rPr>
+          <w:rFonts w:ascii="Times New Roman" w:hAnsi="Times New Roman"/>
+          <w:i/>
+          <w:sz w:val="24"/>
+        </w:rPr>
+        <w:t>I</w:t>
+      </w:r>
       <w:r>
         <w:rPr>
           <w:rFonts w:ascii="Times New Roman" w:hAnsi="Times New Roman"/>
           <w:sz w:val="24"/>
         </w:rPr>
-        <w:t>• [Component 2: e.g., Application tier]</w:t>
+        <w:t>* = Informed</w:t>
       </w:r>
     </w:p>
     <w:p>
       <w:pPr>
-        <w:spacing w:after="80"/>
-        <w:ind w:left="720" w:hanging="360"/>
+        <w:pStyle w:val="Heading2"/>
+        <w:spacing w:before="240" w:after="120"/>
+        <w:ind w:left="0" w:firstLine="0"/>
+      </w:pPr>
+      <w:r>
+        <w:t>8 Architecture &amp; Technical Design</w:t>
+      </w:r>
+    </w:p>
+    <w:p>
+      <w:pPr>
+        <w:pStyle w:val="Heading3"/>
+        <w:spacing w:before="160" w:after="120"/>
+        <w:ind w:left="0" w:firstLine="0"/>
+      </w:pPr>
+      <w:r>
+        <w:t>8.1 Architecture Overview</w:t>
+      </w:r>
+    </w:p>
+    <w:p>
+      <w:pPr>
+        <w:spacing w:after="160"/>
       </w:pPr>
       <w:r>
         <w:rPr>
           <w:rFonts w:ascii="Times New Roman" w:hAnsi="Times New Roman"/>
           <w:sz w:val="24"/>
         </w:rPr>
-        <w:t>• [Component 3: e.g., Data tier]</w:t>
+        <w:t>The proposed architecture is designed to provide a secure, scalable, and compliant foundation for current and future workloads. The architecture aligns with industry best practices and uses automation where possible to streamline deployment, security, and ongoing operations.</w:t>
       </w:r>
     </w:p>
     <w:p>
       <w:pPr>
-        <w:spacing w:after="80"/>
-        <w:ind w:left="720" w:hanging="360"/>
+        <w:pStyle w:val="Heading3"/>
+        <w:spacing w:before="160" w:after="120"/>
+        <w:ind w:left="0" w:firstLine="0"/>
+      </w:pPr>
+      <w:r>
+        <w:t>8.2 Architecture Type</w:t>
+      </w:r>
+    </w:p>
+    <w:p>
+      <w:pPr>
+        <w:spacing w:after="160"/>
       </w:pPr>
       <w:r>
         <w:rPr>
           <w:rFonts w:ascii="Times New Roman" w:hAnsi="Times New Roman"/>
           <w:sz w:val="24"/>
         </w:rPr>
-        <w:t>• [Component 4: e.g., Integration layer]</w:t>
+        <w:t>The deployment will follow [e.g., multi-tier, microservices, serverless, hybrid] architecture. This approach enforces clear separation of concerns, allows for granular security controls, and enables future scaling with centralized governance.</w:t>
       </w:r>
     </w:p>
     <w:p>
       <w:pPr>
         <w:spacing w:after="160"/>
-      </w:pPr>
-      <w:r>
-        <w:t>This design enables future scaling while maintaining isolation and reducing risk.</w:t>
-      </w:r>
-    </w:p>
-    <w:p>
-      <w:pPr>
-        <w:pStyle w:val="Heading3"/>
-        <w:spacing w:before="160" w:after="120"/>
-        <w:ind w:left="0" w:firstLine="0"/>
-      </w:pPr>
-      <w:r>
-        <w:t>8.3 Application Hosting</w:t>
-      </w:r>
-    </w:p>
-    <w:p>
-      <w:pPr>
-        <w:spacing w:after="160"/>
-      </w:pPr>
-      <w:r>
-        <w:t>Depending on the workload pattern and requirements, applications will be hosted using appropriate infrastructure:</w:t>
-      </w:r>
-    </w:p>
-    <w:p>
-      <w:pPr>
-        <w:spacing w:after="80"/>
-        <w:ind w:left="720" w:hanging="360"/>
       </w:pPr>
       <w:r>
         <w:rPr>
           <w:rFonts w:ascii="Times New Roman" w:hAnsi="Times New Roman"/>
           <w:sz w:val="24"/>
         </w:rPr>
-        <w:t>• [Option 1: e.g., Virtual machines for legacy applications]</w:t>
+        <w:t>Key architectural components include:</w:t>
       </w:r>
     </w:p>
     <w:p>
@@ -5278,46 +6535,14 @@
           <w:rFonts w:ascii="Times New Roman" w:hAnsi="Times New Roman"/>
           <w:sz w:val="24"/>
         </w:rPr>
-        <w:t>• [Option 2: e.g., Containers for cloud-native workloads]</w:t>
-      </w:r>
-    </w:p>
-    <w:p>
-      <w:pPr>
-        <w:spacing w:after="80"/>
-        <w:ind w:left="720" w:hanging="360"/>
-      </w:pPr>
+        <w:t xml:space="preserve">• </w:t>
+      </w:r>
       <w:r>
         <w:rPr>
           <w:rFonts w:ascii="Times New Roman" w:hAnsi="Times New Roman"/>
           <w:sz w:val="24"/>
         </w:rPr>
-        <w:t>• [Option 3: e.g., Serverless for event-driven workloads]</w:t>
-      </w:r>
-    </w:p>
-    <w:p>
-      <w:pPr>
-        <w:spacing w:after="160"/>
-      </w:pPr>
-      <w:r>
-        <w:t>All hosting services will be deployed following security best practices and managed using infrastructure-as-code (IaC).</w:t>
-      </w:r>
-    </w:p>
-    <w:p>
-      <w:pPr>
-        <w:pStyle w:val="Heading3"/>
-        <w:spacing w:before="160" w:after="120"/>
-        <w:ind w:left="0" w:firstLine="0"/>
-      </w:pPr>
-      <w:r>
-        <w:t>8.4 Networking</w:t>
-      </w:r>
-    </w:p>
-    <w:p>
-      <w:pPr>
-        <w:spacing w:after="160"/>
-      </w:pPr>
-      <w:r>
-        <w:t>The networking architecture will be implemented using industry-standard components:</w:t>
+        <w:t>[Component 1: e.g., Load balancers, API gateway]</w:t>
       </w:r>
     </w:p>
     <w:p>
@@ -5330,20 +6555,14 @@
           <w:rFonts w:ascii="Times New Roman" w:hAnsi="Times New Roman"/>
           <w:sz w:val="24"/>
         </w:rPr>
-        <w:t>• Network segmentation by tier (web, application, data) and environment</w:t>
-      </w:r>
-    </w:p>
-    <w:p>
-      <w:pPr>
-        <w:spacing w:after="80"/>
-        <w:ind w:left="720" w:hanging="360"/>
-      </w:pPr>
+        <w:t xml:space="preserve">• </w:t>
+      </w:r>
       <w:r>
         <w:rPr>
           <w:rFonts w:ascii="Times New Roman" w:hAnsi="Times New Roman"/>
           <w:sz w:val="24"/>
         </w:rPr>
-        <w:t>• Subnets configured across multiple availability zones for high availability</w:t>
+        <w:t>[Component 2: e.g., Application tier]</w:t>
       </w:r>
     </w:p>
     <w:p>
@@ -5356,20 +6575,14 @@
           <w:rFonts w:ascii="Times New Roman" w:hAnsi="Times New Roman"/>
           <w:sz w:val="24"/>
         </w:rPr>
-        <w:t>• Routing configured with appropriate security controls</w:t>
-      </w:r>
-    </w:p>
-    <w:p>
-      <w:pPr>
-        <w:spacing w:after="80"/>
-        <w:ind w:left="720" w:hanging="360"/>
-      </w:pPr>
+        <w:t xml:space="preserve">• </w:t>
+      </w:r>
       <w:r>
         <w:rPr>
           <w:rFonts w:ascii="Times New Roman" w:hAnsi="Times New Roman"/>
           <w:sz w:val="24"/>
         </w:rPr>
-        <w:t>• Connectivity for hybrid integration (if applicable)</w:t>
+        <w:t>[Component 3: e.g., Data tier]</w:t>
       </w:r>
     </w:p>
     <w:p>
@@ -5382,64 +6595,48 @@
           <w:rFonts w:ascii="Times New Roman" w:hAnsi="Times New Roman"/>
           <w:sz w:val="24"/>
         </w:rPr>
-        <w:t>• Load balancing and traffic management</w:t>
-      </w:r>
-    </w:p>
-    <w:p>
-      <w:pPr>
-        <w:pStyle w:val="Heading3"/>
-        <w:spacing w:before="160" w:after="120"/>
-        <w:ind w:left="0" w:firstLine="0"/>
-      </w:pPr>
-      <w:r>
-        <w:t>8.5 Observability</w:t>
-      </w:r>
-    </w:p>
-    <w:p>
-      <w:pPr>
-        <w:spacing w:after="160"/>
-      </w:pPr>
-      <w:r>
-        <w:t>A comprehensive observability framework ensures operational continuity and rapid incident response:</w:t>
-      </w:r>
-    </w:p>
-    <w:p>
-      <w:pPr>
-        <w:spacing w:after="80"/>
-        <w:ind w:left="720" w:hanging="360"/>
-      </w:pPr>
+        <w:t xml:space="preserve">• </w:t>
+      </w:r>
       <w:r>
         <w:rPr>
           <w:rFonts w:ascii="Times New Roman" w:hAnsi="Times New Roman"/>
           <w:sz w:val="24"/>
         </w:rPr>
-        <w:t>• Centralized logging and log aggregation</w:t>
+        <w:t>[Component 4: e.g., Integration layer]</w:t>
       </w:r>
     </w:p>
     <w:p>
       <w:pPr>
-        <w:spacing w:after="80"/>
-        <w:ind w:left="720" w:hanging="360"/>
+        <w:spacing w:after="160"/>
       </w:pPr>
       <w:r>
         <w:rPr>
           <w:rFonts w:ascii="Times New Roman" w:hAnsi="Times New Roman"/>
           <w:sz w:val="24"/>
         </w:rPr>
-        <w:t>• Application and infrastructure metrics monitoring</w:t>
+        <w:t>This design enables future scaling while maintaining isolation and reducing risk.</w:t>
       </w:r>
     </w:p>
     <w:p>
       <w:pPr>
-        <w:spacing w:after="80"/>
-        <w:ind w:left="720" w:hanging="360"/>
+        <w:pStyle w:val="Heading3"/>
+        <w:spacing w:before="160" w:after="120"/>
+        <w:ind w:left="0" w:firstLine="0"/>
+      </w:pPr>
+      <w:r>
+        <w:t>8.3 Application Hosting</w:t>
+      </w:r>
+    </w:p>
+    <w:p>
+      <w:pPr>
+        <w:spacing w:after="160"/>
       </w:pPr>
       <w:r>
         <w:rPr>
           <w:rFonts w:ascii="Times New Roman" w:hAnsi="Times New Roman"/>
           <w:sz w:val="24"/>
         </w:rPr>
-        <w:t>• Distributed tracing for application performance</w:t>
+        <w:t>Depending on the workload pattern and requirements, applications will be hosted using appropriate infrastructure:</w:t>
       </w:r>
     </w:p>
     <w:p>
@@ -5452,38 +6649,14 @@
           <w:rFonts w:ascii="Times New Roman" w:hAnsi="Times New Roman"/>
           <w:sz w:val="24"/>
         </w:rPr>
-        <w:t>• Security monitoring and threat detection</w:t>
-      </w:r>
-    </w:p>
-    <w:p>
-      <w:pPr>
-        <w:spacing w:after="80"/>
-        <w:ind w:left="720" w:hanging="360"/>
-      </w:pPr>
+        <w:t xml:space="preserve">• </w:t>
+      </w:r>
       <w:r>
         <w:rPr>
           <w:rFonts w:ascii="Times New Roman" w:hAnsi="Times New Roman"/>
           <w:sz w:val="24"/>
         </w:rPr>
-        <w:t>• Alerting and notification workflows</w:t>
-      </w:r>
-    </w:p>
-    <w:p>
-      <w:pPr>
-        <w:pStyle w:val="Heading3"/>
-        <w:spacing w:before="160" w:after="120"/>
-        <w:ind w:left="0" w:firstLine="0"/>
-      </w:pPr>
-      <w:r>
-        <w:t>8.6 Backup &amp; Disaster Recovery</w:t>
-      </w:r>
-    </w:p>
-    <w:p>
-      <w:pPr>
-        <w:spacing w:after="160"/>
-      </w:pPr>
-      <w:r>
-        <w:t>All critical data and workloads will be protected through:</w:t>
+        <w:t>[Option 1: e.g., Virtual machines for legacy applications]</w:t>
       </w:r>
     </w:p>
     <w:p>
@@ -5496,20 +6669,14 @@
           <w:rFonts w:ascii="Times New Roman" w:hAnsi="Times New Roman"/>
           <w:sz w:val="24"/>
         </w:rPr>
-        <w:t>• Automated backup policies</w:t>
-      </w:r>
-    </w:p>
-    <w:p>
-      <w:pPr>
-        <w:spacing w:after="80"/>
-        <w:ind w:left="720" w:hanging="360"/>
-      </w:pPr>
+        <w:t xml:space="preserve">• </w:t>
+      </w:r>
       <w:r>
         <w:rPr>
           <w:rFonts w:ascii="Times New Roman" w:hAnsi="Times New Roman"/>
           <w:sz w:val="24"/>
         </w:rPr>
-        <w:t>• High availability configuration</w:t>
+        <w:t>[Option 2: e.g., Containers for cloud-native workloads]</w:t>
       </w:r>
     </w:p>
     <w:p>
@@ -5522,66 +6689,48 @@
           <w:rFonts w:ascii="Times New Roman" w:hAnsi="Times New Roman"/>
           <w:sz w:val="24"/>
         </w:rPr>
-        <w:t>• Optional disaster recovery (DR) setup</w:t>
-      </w:r>
-    </w:p>
-    <w:p>
-      <w:pPr>
-        <w:spacing w:after="80"/>
-        <w:ind w:left="720" w:hanging="360"/>
-      </w:pPr>
+        <w:t xml:space="preserve">• </w:t>
+      </w:r>
       <w:r>
         <w:rPr>
           <w:rFonts w:ascii="Times New Roman" w:hAnsi="Times New Roman"/>
           <w:sz w:val="24"/>
         </w:rPr>
-        <w:t>• DR strategies aligned to Client's defined RTO/RPO goals</w:t>
+        <w:t>[Option 3: e.g., Serverless for event-driven workloads]</w:t>
       </w:r>
     </w:p>
     <w:p>
       <w:pPr>
-        <w:pStyle w:val="Heading2"/>
-        <w:spacing w:before="240" w:after="120"/>
-        <w:ind w:left="0" w:firstLine="0"/>
-      </w:pPr>
-      <w:r>
-        <w:t>9 Assumptions</w:t>
-      </w:r>
-    </w:p>
-    <w:p>
-      <w:pPr>
-        <w:pStyle w:val="Heading3"/>
-        <w:spacing w:before="160" w:after="120"/>
-        <w:ind w:left="0" w:firstLine="0"/>
-      </w:pPr>
-      <w:r>
-        <w:t>9.1 General Assumptions</w:t>
-      </w:r>
-    </w:p>
-    <w:p>
-      <w:pPr>
-        <w:spacing w:after="80"/>
-        <w:ind w:left="720" w:hanging="360"/>
+        <w:spacing w:after="160"/>
       </w:pPr>
       <w:r>
         <w:rPr>
           <w:rFonts w:ascii="Times New Roman" w:hAnsi="Times New Roman"/>
           <w:sz w:val="24"/>
         </w:rPr>
-        <w:t>• Client provides timely access to systems, subject matter experts, and required resources.</w:t>
+        <w:t>All hosting services will be deployed following security best practices and managed using infrastructure-as-code (IaC).</w:t>
       </w:r>
     </w:p>
     <w:p>
       <w:pPr>
-        <w:spacing w:after="80"/>
-        <w:ind w:left="720" w:hanging="360"/>
+        <w:pStyle w:val="Heading3"/>
+        <w:spacing w:before="160" w:after="120"/>
+        <w:ind w:left="0" w:firstLine="0"/>
+      </w:pPr>
+      <w:r>
+        <w:t>8.4 Networking</w:t>
+      </w:r>
+    </w:p>
+    <w:p>
+      <w:pPr>
+        <w:spacing w:after="160"/>
       </w:pPr>
       <w:r>
         <w:rPr>
           <w:rFonts w:ascii="Times New Roman" w:hAnsi="Times New Roman"/>
           <w:sz w:val="24"/>
         </w:rPr>
-        <w:t>• Appropriate access permissions and credentials are provisioned before project phases start.</w:t>
+        <w:t>The networking architecture will be implemented using industry-standard components:</w:t>
       </w:r>
     </w:p>
     <w:p>
@@ -5594,40 +6743,14 @@
           <w:rFonts w:ascii="Times New Roman" w:hAnsi="Times New Roman"/>
           <w:sz w:val="24"/>
         </w:rPr>
-        <w:t>• Network connectivity and firewall rules are established as needed.</w:t>
-      </w:r>
-    </w:p>
-    <w:p>
-      <w:pPr>
-        <w:spacing w:after="80"/>
-        <w:ind w:left="720" w:hanging="360"/>
-      </w:pPr>
+        <w:t xml:space="preserve">• </w:t>
+      </w:r>
       <w:r>
         <w:rPr>
           <w:rFonts w:ascii="Times New Roman" w:hAnsi="Times New Roman"/>
           <w:sz w:val="24"/>
         </w:rPr>
-        <w:t>• All required accounts and licenses are available for project use.</w:t>
-      </w:r>
-    </w:p>
-    <w:p>
-      <w:pPr>
-        <w:pStyle w:val="Heading2"/>
-        <w:spacing w:before="240" w:after="120"/>
-        <w:ind w:left="0" w:firstLine="0"/>
-      </w:pPr>
-      <w:r>
-        <w:t>10 Dependencies</w:t>
-      </w:r>
-    </w:p>
-    <w:p>
-      <w:pPr>
-        <w:pStyle w:val="Heading3"/>
-        <w:spacing w:before="160" w:after="120"/>
-        <w:ind w:left="0" w:firstLine="0"/>
-      </w:pPr>
-      <w:r>
-        <w:t>10.1 Project Dependencies</w:t>
+        <w:t>Network segmentation by tier (web, application, data) and environment</w:t>
       </w:r>
     </w:p>
     <w:p>
@@ -5640,20 +6763,14 @@
           <w:rFonts w:ascii="Times New Roman" w:hAnsi="Times New Roman"/>
           <w:sz w:val="24"/>
         </w:rPr>
-        <w:t>• Client approval for architectural decisions and environment setup</w:t>
-      </w:r>
-    </w:p>
-    <w:p>
-      <w:pPr>
-        <w:spacing w:after="80"/>
-        <w:ind w:left="720" w:hanging="360"/>
-      </w:pPr>
+        <w:t xml:space="preserve">• </w:t>
+      </w:r>
       <w:r>
         <w:rPr>
           <w:rFonts w:ascii="Times New Roman" w:hAnsi="Times New Roman"/>
           <w:sz w:val="24"/>
         </w:rPr>
-        <w:t>• Third-party vendor support (if required for integrations)</w:t>
+        <w:t>Subnets configured across multiple availability zones for high availability</w:t>
       </w:r>
     </w:p>
     <w:p>
@@ -5666,48 +6783,14 @@
           <w:rFonts w:ascii="Times New Roman" w:hAnsi="Times New Roman"/>
           <w:sz w:val="24"/>
         </w:rPr>
-        <w:t>• Access to production systems during cutover windows</w:t>
-      </w:r>
-    </w:p>
-    <w:p>
-      <w:pPr>
-        <w:spacing w:after="80"/>
-        <w:ind w:left="720" w:hanging="360"/>
-      </w:pPr>
+        <w:t xml:space="preserve">• </w:t>
+      </w:r>
       <w:r>
         <w:rPr>
           <w:rFonts w:ascii="Times New Roman" w:hAnsi="Times New Roman"/>
           <w:sz w:val="24"/>
         </w:rPr>
-        <w:t>• Required security policies and compliance approvals in place</w:t>
-      </w:r>
-    </w:p>
-    <w:p>
-      <w:pPr>
-        <w:pStyle w:val="Heading2"/>
-        <w:spacing w:before="240" w:after="120"/>
-        <w:ind w:left="0" w:firstLine="0"/>
-      </w:pPr>
-      <w:r>
-        <w:t>11 Security, Compliance &amp; Governance</w:t>
-      </w:r>
-    </w:p>
-    <w:p>
-      <w:pPr>
-        <w:spacing w:after="160"/>
-      </w:pPr>
-      <w:r>
-        <w:t>The implementation and target environment will be architected and validated to meet the Client's security, compliance, and governance requirements. Vendor will adhere to industry-standard security frameworks and best practices during implementation.</w:t>
-      </w:r>
-    </w:p>
-    <w:p>
-      <w:pPr>
-        <w:pStyle w:val="Heading3"/>
-        <w:spacing w:before="160" w:after="120"/>
-        <w:ind w:left="0" w:firstLine="0"/>
-      </w:pPr>
-      <w:r>
-        <w:t>11.1 Identity &amp; Access Management</w:t>
+        <w:t>Routing configured with appropriate security controls</w:t>
       </w:r>
     </w:p>
     <w:p>
@@ -5720,20 +6803,14 @@
           <w:rFonts w:ascii="Times New Roman" w:hAnsi="Times New Roman"/>
           <w:sz w:val="24"/>
         </w:rPr>
-        <w:t>• Access controls designed using least-privilege principles</w:t>
-      </w:r>
-    </w:p>
-    <w:p>
-      <w:pPr>
-        <w:spacing w:after="80"/>
-        <w:ind w:left="720" w:hanging="360"/>
-      </w:pPr>
+        <w:t xml:space="preserve">• </w:t>
+      </w:r>
       <w:r>
         <w:rPr>
           <w:rFonts w:ascii="Times New Roman" w:hAnsi="Times New Roman"/>
           <w:sz w:val="24"/>
         </w:rPr>
-        <w:t>• Role-based access control (RBAC) aligned with Client's internal teams</w:t>
+        <w:t>Connectivity for hybrid integration (if applicable)</w:t>
       </w:r>
     </w:p>
     <w:p>
@@ -5746,43 +6823,36 @@
           <w:rFonts w:ascii="Times New Roman" w:hAnsi="Times New Roman"/>
           <w:sz w:val="24"/>
         </w:rPr>
-        <w:t>• Optional identity federation integration (e.g., Azure AD, Okta, SSO)</w:t>
-      </w:r>
-    </w:p>
-    <w:p>
-      <w:pPr>
-        <w:pStyle w:val="Heading3"/>
-        <w:spacing w:before="160" w:after="120"/>
-        <w:ind w:left="0" w:firstLine="0"/>
-      </w:pPr>
-      <w:r>
-        <w:t>11.2 Monitoring &amp; Threat Detection</w:t>
-      </w:r>
-    </w:p>
-    <w:p>
-      <w:pPr>
-        <w:spacing w:after="80"/>
-        <w:ind w:left="720" w:hanging="360"/>
-      </w:pPr>
+        <w:t xml:space="preserve">• </w:t>
+      </w:r>
       <w:r>
         <w:rPr>
           <w:rFonts w:ascii="Times New Roman" w:hAnsi="Times New Roman"/>
           <w:sz w:val="24"/>
         </w:rPr>
-        <w:t>• Real-time security monitoring and threat detection</w:t>
+        <w:t>Load balancing and traffic management</w:t>
       </w:r>
     </w:p>
     <w:p>
       <w:pPr>
-        <w:spacing w:after="80"/>
-        <w:ind w:left="720" w:hanging="360"/>
+        <w:pStyle w:val="Heading3"/>
+        <w:spacing w:before="160" w:after="120"/>
+        <w:ind w:left="0" w:firstLine="0"/>
+      </w:pPr>
+      <w:r>
+        <w:t>8.5 Observability</w:t>
+      </w:r>
+    </w:p>
+    <w:p>
+      <w:pPr>
+        <w:spacing w:after="160"/>
       </w:pPr>
       <w:r>
         <w:rPr>
           <w:rFonts w:ascii="Times New Roman" w:hAnsi="Times New Roman"/>
           <w:sz w:val="24"/>
         </w:rPr>
-        <w:t>• Audit logging and change detection enabled</w:t>
+        <w:t>A comprehensive observability framework ensures operational continuity and rapid incident response:</w:t>
       </w:r>
     </w:p>
     <w:p>
@@ -5795,30 +6865,14 @@
           <w:rFonts w:ascii="Times New Roman" w:hAnsi="Times New Roman"/>
           <w:sz w:val="24"/>
         </w:rPr>
-        <w:t>• Optional integration with SIEM tools (e.g., Splunk, Datadog, ELK)</w:t>
-      </w:r>
-    </w:p>
-    <w:p>
-      <w:pPr>
-        <w:pStyle w:val="Heading3"/>
-        <w:spacing w:before="160" w:after="120"/>
-        <w:ind w:left="0" w:firstLine="0"/>
-      </w:pPr>
-      <w:r>
-        <w:t>11.3 Compliance &amp; Auditing</w:t>
-      </w:r>
-    </w:p>
-    <w:p>
-      <w:pPr>
-        <w:spacing w:after="80"/>
-        <w:ind w:left="720" w:hanging="360"/>
-      </w:pPr>
+        <w:t xml:space="preserve">• </w:t>
+      </w:r>
       <w:r>
         <w:rPr>
           <w:rFonts w:ascii="Times New Roman" w:hAnsi="Times New Roman"/>
           <w:sz w:val="24"/>
         </w:rPr>
-        <w:t>• Policies configured for adherence to standards such as SOC2, ISO27001, HIPAA, PCI-DSS, etc. (as applicable)</w:t>
+        <w:t>Centralized logging and log aggregation</w:t>
       </w:r>
     </w:p>
     <w:p>
@@ -5831,30 +6885,14 @@
           <w:rFonts w:ascii="Times New Roman" w:hAnsi="Times New Roman"/>
           <w:sz w:val="24"/>
         </w:rPr>
-        <w:t>• Continuous compliance assessment and reporting</w:t>
-      </w:r>
-    </w:p>
-    <w:p>
-      <w:pPr>
-        <w:spacing w:after="80"/>
-        <w:ind w:left="720" w:hanging="360"/>
-      </w:pPr>
+        <w:t xml:space="preserve">• </w:t>
+      </w:r>
       <w:r>
         <w:rPr>
           <w:rFonts w:ascii="Times New Roman" w:hAnsi="Times New Roman"/>
           <w:sz w:val="24"/>
         </w:rPr>
-        <w:t>• Support for regulatory compliance requirements</w:t>
-      </w:r>
-    </w:p>
-    <w:p>
-      <w:pPr>
-        <w:pStyle w:val="Heading3"/>
-        <w:spacing w:before="160" w:after="120"/>
-        <w:ind w:left="0" w:firstLine="0"/>
-      </w:pPr>
-      <w:r>
-        <w:t>11.4 Encryption &amp; Key Management</w:t>
+        <w:t>Application and infrastructure metrics monitoring</w:t>
       </w:r>
     </w:p>
     <w:p>
@@ -5867,20 +6905,14 @@
           <w:rFonts w:ascii="Times New Roman" w:hAnsi="Times New Roman"/>
           <w:sz w:val="24"/>
         </w:rPr>
-        <w:t>• Encryption for data in-transit and at-rest</w:t>
-      </w:r>
-    </w:p>
-    <w:p>
-      <w:pPr>
-        <w:spacing w:after="80"/>
-        <w:ind w:left="720" w:hanging="360"/>
-      </w:pPr>
+        <w:t xml:space="preserve">• </w:t>
+      </w:r>
       <w:r>
         <w:rPr>
           <w:rFonts w:ascii="Times New Roman" w:hAnsi="Times New Roman"/>
           <w:sz w:val="24"/>
         </w:rPr>
-        <w:t>• Key management using industry-standard practices</w:t>
+        <w:t>Distributed tracing for application performance</w:t>
       </w:r>
     </w:p>
     <w:p>
@@ -5893,30 +6925,14 @@
           <w:rFonts w:ascii="Times New Roman" w:hAnsi="Times New Roman"/>
           <w:sz w:val="24"/>
         </w:rPr>
-        <w:t>• Certificate management and rotation policies</w:t>
-      </w:r>
-    </w:p>
-    <w:p>
-      <w:pPr>
-        <w:pStyle w:val="Heading3"/>
-        <w:spacing w:before="160" w:after="120"/>
-        <w:ind w:left="0" w:firstLine="0"/>
-      </w:pPr>
-      <w:r>
-        <w:t>11.5 Governance</w:t>
-      </w:r>
-    </w:p>
-    <w:p>
-      <w:pPr>
-        <w:spacing w:after="80"/>
-        <w:ind w:left="720" w:hanging="360"/>
-      </w:pPr>
+        <w:t xml:space="preserve">• </w:t>
+      </w:r>
       <w:r>
         <w:rPr>
           <w:rFonts w:ascii="Times New Roman" w:hAnsi="Times New Roman"/>
           <w:sz w:val="24"/>
         </w:rPr>
-        <w:t>• Security policies enforced through automation</w:t>
+        <w:t>Security monitoring and threat detection</w:t>
       </w:r>
     </w:p>
     <w:p>
@@ -5929,30 +6945,14 @@
           <w:rFonts w:ascii="Times New Roman" w:hAnsi="Times New Roman"/>
           <w:sz w:val="24"/>
         </w:rPr>
-        <w:t>• Resource tagging strategy for cost allocation, ownership, and compliance</w:t>
-      </w:r>
-    </w:p>
-    <w:p>
-      <w:pPr>
-        <w:spacing w:after="80"/>
-        <w:ind w:left="720" w:hanging="360"/>
-      </w:pPr>
+        <w:t xml:space="preserve">• </w:t>
+      </w:r>
       <w:r>
         <w:rPr>
           <w:rFonts w:ascii="Times New Roman" w:hAnsi="Times New Roman"/>
           <w:sz w:val="24"/>
         </w:rPr>
-        <w:t>• Infrastructure-as-code policy enforcement</w:t>
-      </w:r>
-    </w:p>
-    <w:p>
-      <w:pPr>
-        <w:pStyle w:val="Heading2"/>
-        <w:spacing w:before="240" w:after="120"/>
-        <w:ind w:left="0" w:firstLine="0"/>
-      </w:pPr>
-      <w:r>
-        <w:t>12 Environments &amp; Access</w:t>
+        <w:t>Alerting and notification workflows</w:t>
       </w:r>
     </w:p>
     <w:p>
@@ -5962,30 +6962,19 @@
         <w:ind w:left="0" w:firstLine="0"/>
       </w:pPr>
       <w:r>
-        <w:t>12.1 Environments</w:t>
+        <w:t>8.6 Backup &amp; Disaster Recovery</w:t>
       </w:r>
     </w:p>
     <w:p>
       <w:pPr>
-        <w:spacing w:after="80"/>
-        <w:ind w:left="720" w:hanging="360"/>
+        <w:spacing w:after="160"/>
       </w:pPr>
       <w:r>
         <w:rPr>
           <w:rFonts w:ascii="Times New Roman" w:hAnsi="Times New Roman"/>
           <w:sz w:val="24"/>
         </w:rPr>
-        <w:t>• Dev, QA, Stage, Prod</w:t>
-      </w:r>
-    </w:p>
-    <w:p>
-      <w:pPr>
-        <w:pStyle w:val="Heading3"/>
-        <w:spacing w:before="160" w:after="120"/>
-        <w:ind w:left="0" w:firstLine="0"/>
-      </w:pPr>
-      <w:r>
-        <w:t>12.2 Access Policies</w:t>
+        <w:t>All critical data and workloads will be protected through:</w:t>
       </w:r>
     </w:p>
     <w:p>
@@ -5998,20 +6987,14 @@
           <w:rFonts w:ascii="Times New Roman" w:hAnsi="Times New Roman"/>
           <w:sz w:val="24"/>
         </w:rPr>
-        <w:t>• Multi-factor authentication (MFA) required</w:t>
-      </w:r>
-    </w:p>
-    <w:p>
-      <w:pPr>
-        <w:spacing w:after="80"/>
-        <w:ind w:left="720" w:hanging="360"/>
-      </w:pPr>
+        <w:t xml:space="preserve">• </w:t>
+      </w:r>
       <w:r>
         <w:rPr>
           <w:rFonts w:ascii="Times New Roman" w:hAnsi="Times New Roman"/>
           <w:sz w:val="24"/>
         </w:rPr>
-        <w:t>• Single sign-on (SSO) federation preferred</w:t>
+        <w:t>Automated backup policies</w:t>
       </w:r>
     </w:p>
     <w:p>
@@ -6024,48 +7007,14 @@
           <w:rFonts w:ascii="Times New Roman" w:hAnsi="Times New Roman"/>
           <w:sz w:val="24"/>
         </w:rPr>
-        <w:t>• Secure remote access protocols</w:t>
-      </w:r>
-    </w:p>
-    <w:p>
-      <w:pPr>
-        <w:pStyle w:val="Heading2"/>
-        <w:spacing w:before="240" w:after="120"/>
-        <w:ind w:left="0" w:firstLine="0"/>
-      </w:pPr>
-      <w:r>
-        <w:t>13 Testing &amp; Validation</w:t>
-      </w:r>
-    </w:p>
-    <w:p>
-      <w:pPr>
-        <w:spacing w:after="160"/>
-      </w:pPr>
-      <w:r>
-        <w:t>Comprehensive testing and validation will take place throughout the implementation lifecycle to ensure functionality, performance, security, and resilience of the solution.</w:t>
-      </w:r>
-    </w:p>
-    <w:p>
-      <w:pPr>
-        <w:pStyle w:val="Heading3"/>
-        <w:spacing w:before="160" w:after="120"/>
-        <w:ind w:left="0" w:firstLine="0"/>
-      </w:pPr>
-      <w:r>
-        <w:t>13.1 Functional Validation</w:t>
-      </w:r>
-    </w:p>
-    <w:p>
-      <w:pPr>
-        <w:spacing w:after="80"/>
-        <w:ind w:left="720" w:hanging="360"/>
-      </w:pPr>
+        <w:t xml:space="preserve">• </w:t>
+      </w:r>
       <w:r>
         <w:rPr>
           <w:rFonts w:ascii="Times New Roman" w:hAnsi="Times New Roman"/>
           <w:sz w:val="24"/>
         </w:rPr>
-        <w:t>• End-to-end application validation</w:t>
+        <w:t>High availability configuration</w:t>
       </w:r>
     </w:p>
     <w:p>
@@ -6078,30 +7027,14 @@
           <w:rFonts w:ascii="Times New Roman" w:hAnsi="Times New Roman"/>
           <w:sz w:val="24"/>
         </w:rPr>
-        <w:t>• Validation against business workflows and acceptance criteria</w:t>
-      </w:r>
-    </w:p>
-    <w:p>
-      <w:pPr>
-        <w:pStyle w:val="Heading3"/>
-        <w:spacing w:before="160" w:after="120"/>
-        <w:ind w:left="0" w:firstLine="0"/>
-      </w:pPr>
-      <w:r>
-        <w:t>13.2 Performance &amp; Load Testing</w:t>
-      </w:r>
-    </w:p>
-    <w:p>
-      <w:pPr>
-        <w:spacing w:after="80"/>
-        <w:ind w:left="720" w:hanging="360"/>
-      </w:pPr>
+        <w:t xml:space="preserve">• </w:t>
+      </w:r>
       <w:r>
         <w:rPr>
           <w:rFonts w:ascii="Times New Roman" w:hAnsi="Times New Roman"/>
           <w:sz w:val="24"/>
         </w:rPr>
-        <w:t>• Benchmark testing and performance validation</w:t>
+        <w:t>Optional disaster recovery (DR) setup</w:t>
       </w:r>
     </w:p>
     <w:p>
@@ -6114,30 +7047,34 @@
           <w:rFonts w:ascii="Times New Roman" w:hAnsi="Times New Roman"/>
           <w:sz w:val="24"/>
         </w:rPr>
-        <w:t>• Stress testing to identify capacity limits</w:t>
-      </w:r>
-    </w:p>
-    <w:p>
-      <w:pPr>
-        <w:pStyle w:val="Heading3"/>
-        <w:spacing w:before="160" w:after="120"/>
-        <w:ind w:left="0" w:firstLine="0"/>
-      </w:pPr>
-      <w:r>
-        <w:t>13.3 Security Testing</w:t>
-      </w:r>
-    </w:p>
-    <w:p>
-      <w:pPr>
-        <w:spacing w:after="80"/>
-        <w:ind w:left="720" w:hanging="360"/>
-      </w:pPr>
+        <w:t xml:space="preserve">• </w:t>
+      </w:r>
       <w:r>
         <w:rPr>
           <w:rFonts w:ascii="Times New Roman" w:hAnsi="Times New Roman"/>
           <w:sz w:val="24"/>
         </w:rPr>
-        <w:t>• Validation of access controls, encryption, and compliance requirements</w:t>
+        <w:t>DR strategies aligned to Client's defined RTO/RPO goals</w:t>
+      </w:r>
+    </w:p>
+    <w:p>
+      <w:pPr>
+        <w:pStyle w:val="Heading2"/>
+        <w:spacing w:before="240" w:after="120"/>
+        <w:ind w:left="0" w:firstLine="0"/>
+      </w:pPr>
+      <w:r>
+        <w:t>9 Assumptions</w:t>
+      </w:r>
+    </w:p>
+    <w:p>
+      <w:pPr>
+        <w:pStyle w:val="Heading3"/>
+        <w:spacing w:before="160" w:after="120"/>
+        <w:ind w:left="0" w:firstLine="0"/>
+      </w:pPr>
+      <w:r>
+        <w:t>9.1 General Assumptions</w:t>
       </w:r>
     </w:p>
     <w:p>
@@ -6150,30 +7087,14 @@
           <w:rFonts w:ascii="Times New Roman" w:hAnsi="Times New Roman"/>
           <w:sz w:val="24"/>
         </w:rPr>
-        <w:t>• Optional penetration testing and vulnerability scanning</w:t>
-      </w:r>
-    </w:p>
-    <w:p>
-      <w:pPr>
-        <w:pStyle w:val="Heading3"/>
-        <w:spacing w:before="160" w:after="120"/>
-        <w:ind w:left="0" w:firstLine="0"/>
-      </w:pPr>
-      <w:r>
-        <w:t>13.4 Disaster Recovery &amp; Resilience Tests</w:t>
-      </w:r>
-    </w:p>
-    <w:p>
-      <w:pPr>
-        <w:spacing w:after="80"/>
-        <w:ind w:left="720" w:hanging="360"/>
-      </w:pPr>
+        <w:t xml:space="preserve">• </w:t>
+      </w:r>
       <w:r>
         <w:rPr>
           <w:rFonts w:ascii="Times New Roman" w:hAnsi="Times New Roman"/>
           <w:sz w:val="24"/>
         </w:rPr>
-        <w:t>• Failover testing (high availability validation)</w:t>
+        <w:t>Client provides timely access to systems, subject matter experts, and required resources.</w:t>
       </w:r>
     </w:p>
     <w:p>
@@ -6186,30 +7107,14 @@
           <w:rFonts w:ascii="Times New Roman" w:hAnsi="Times New Roman"/>
           <w:sz w:val="24"/>
         </w:rPr>
-        <w:t>• RTO/RPO validation</w:t>
-      </w:r>
-    </w:p>
-    <w:p>
-      <w:pPr>
-        <w:pStyle w:val="Heading3"/>
-        <w:spacing w:before="160" w:after="120"/>
-        <w:ind w:left="0" w:firstLine="0"/>
-      </w:pPr>
-      <w:r>
-        <w:t>13.5 User Acceptance Testing (UAT)</w:t>
-      </w:r>
-    </w:p>
-    <w:p>
-      <w:pPr>
-        <w:spacing w:after="80"/>
-        <w:ind w:left="720" w:hanging="360"/>
-      </w:pPr>
+        <w:t xml:space="preserve">• </w:t>
+      </w:r>
       <w:r>
         <w:rPr>
           <w:rFonts w:ascii="Times New Roman" w:hAnsi="Times New Roman"/>
           <w:sz w:val="24"/>
         </w:rPr>
-        <w:t>• Performed in coordination with Client stakeholders</w:t>
+        <w:t>Appropriate access permissions and credentials are provisioned before project phases start.</w:t>
       </w:r>
     </w:p>
     <w:p>
@@ -6222,38 +7127,14 @@
           <w:rFonts w:ascii="Times New Roman" w:hAnsi="Times New Roman"/>
           <w:sz w:val="24"/>
         </w:rPr>
-        <w:t>• Test environment and test data managed by Vendor</w:t>
-      </w:r>
-    </w:p>
-    <w:p>
-      <w:pPr>
-        <w:pStyle w:val="Heading3"/>
-        <w:spacing w:before="160" w:after="120"/>
-        <w:ind w:left="0" w:firstLine="0"/>
-      </w:pPr>
-      <w:r>
-        <w:t>13.6 Go-Live Readiness</w:t>
-      </w:r>
-    </w:p>
-    <w:p>
-      <w:pPr>
-        <w:spacing w:after="160"/>
-      </w:pPr>
-      <w:r>
-        <w:t>A Go-Live Readiness Checklist will be delivered including:</w:t>
-      </w:r>
-    </w:p>
-    <w:p>
-      <w:pPr>
-        <w:spacing w:after="80"/>
-        <w:ind w:left="720" w:hanging="360"/>
-      </w:pPr>
+        <w:t xml:space="preserve">• </w:t>
+      </w:r>
       <w:r>
         <w:rPr>
           <w:rFonts w:ascii="Times New Roman" w:hAnsi="Times New Roman"/>
           <w:sz w:val="24"/>
         </w:rPr>
-        <w:t>• Security and compliance sign-offs</w:t>
+        <w:t>Network connectivity and firewall rules are established as needed.</w:t>
       </w:r>
     </w:p>
     <w:p>
@@ -6266,20 +7147,34 @@
           <w:rFonts w:ascii="Times New Roman" w:hAnsi="Times New Roman"/>
           <w:sz w:val="24"/>
         </w:rPr>
-        <w:t>• Functional validation completion</w:t>
-      </w:r>
-    </w:p>
-    <w:p>
-      <w:pPr>
-        <w:spacing w:after="80"/>
-        <w:ind w:left="720" w:hanging="360"/>
-      </w:pPr>
+        <w:t xml:space="preserve">• </w:t>
+      </w:r>
       <w:r>
         <w:rPr>
           <w:rFonts w:ascii="Times New Roman" w:hAnsi="Times New Roman"/>
           <w:sz w:val="24"/>
         </w:rPr>
-        <w:t>• Data integrity checks</w:t>
+        <w:t>All required accounts and licenses are available for project use.</w:t>
+      </w:r>
+    </w:p>
+    <w:p>
+      <w:pPr>
+        <w:pStyle w:val="Heading2"/>
+        <w:spacing w:before="240" w:after="120"/>
+        <w:ind w:left="0" w:firstLine="0"/>
+      </w:pPr>
+      <w:r>
+        <w:t>10 Dependencies</w:t>
+      </w:r>
+    </w:p>
+    <w:p>
+      <w:pPr>
+        <w:pStyle w:val="Heading3"/>
+        <w:spacing w:before="160" w:after="120"/>
+        <w:ind w:left="0" w:firstLine="0"/>
+      </w:pPr>
+      <w:r>
+        <w:t>10.1 Project Dependencies</w:t>
       </w:r>
     </w:p>
     <w:p>
@@ -6292,48 +7187,14 @@
           <w:rFonts w:ascii="Times New Roman" w:hAnsi="Times New Roman"/>
           <w:sz w:val="24"/>
         </w:rPr>
-        <w:t>• Issue log closure</w:t>
-      </w:r>
-    </w:p>
-    <w:p>
-      <w:pPr>
-        <w:pStyle w:val="Heading2"/>
-        <w:spacing w:before="240" w:after="120"/>
-        <w:ind w:left="0" w:firstLine="0"/>
-      </w:pPr>
-      <w:r>
-        <w:t>14 Implementation Strategy &amp; Tools</w:t>
-      </w:r>
-    </w:p>
-    <w:p>
-      <w:pPr>
-        <w:spacing w:after="160"/>
-      </w:pPr>
-      <w:r>
-        <w:t>The implementation approach will follow industry best practices and proven methodologies, selecting the appropriate strategy for each component based on business and technical requirements.</w:t>
-      </w:r>
-    </w:p>
-    <w:p>
-      <w:pPr>
-        <w:pStyle w:val="Heading3"/>
-        <w:spacing w:before="160" w:after="120"/>
-        <w:ind w:left="0" w:firstLine="0"/>
-      </w:pPr>
-      <w:r>
-        <w:t>14.1 Example Implementation Patterns</w:t>
-      </w:r>
-    </w:p>
-    <w:p>
-      <w:pPr>
-        <w:spacing w:after="80"/>
-        <w:ind w:left="720" w:hanging="360"/>
-      </w:pPr>
+        <w:t xml:space="preserve">• </w:t>
+      </w:r>
       <w:r>
         <w:rPr>
           <w:rFonts w:ascii="Times New Roman" w:hAnsi="Times New Roman"/>
           <w:sz w:val="24"/>
         </w:rPr>
-        <w:t>• [Pattern 1: e.g., Incremental rollout]</w:t>
+        <w:t>Client approval for architectural decisions and environment setup</w:t>
       </w:r>
     </w:p>
     <w:p>
@@ -6346,20 +7207,1002 @@
           <w:rFonts w:ascii="Times New Roman" w:hAnsi="Times New Roman"/>
           <w:sz w:val="24"/>
         </w:rPr>
-        <w:t>• [Pattern 2: e.g., Blue-green deployment]</w:t>
-      </w:r>
-    </w:p>
-    <w:p>
-      <w:pPr>
-        <w:spacing w:after="80"/>
-        <w:ind w:left="720" w:hanging="360"/>
-      </w:pPr>
+        <w:t xml:space="preserve">• </w:t>
+      </w:r>
       <w:r>
         <w:rPr>
           <w:rFonts w:ascii="Times New Roman" w:hAnsi="Times New Roman"/>
           <w:sz w:val="24"/>
         </w:rPr>
-        <w:t>• [Pattern 3: e.g., Canary releases]</w:t>
+        <w:t>Third-party vendor support (if required for integrations)</w:t>
+      </w:r>
+    </w:p>
+    <w:p>
+      <w:pPr>
+        <w:spacing w:after="80"/>
+        <w:ind w:left="720" w:hanging="360"/>
+      </w:pPr>
+      <w:r>
+        <w:rPr>
+          <w:rFonts w:ascii="Times New Roman" w:hAnsi="Times New Roman"/>
+          <w:sz w:val="24"/>
+        </w:rPr>
+        <w:t xml:space="preserve">• </w:t>
+      </w:r>
+      <w:r>
+        <w:rPr>
+          <w:rFonts w:ascii="Times New Roman" w:hAnsi="Times New Roman"/>
+          <w:sz w:val="24"/>
+        </w:rPr>
+        <w:t>Access to production systems during cutover windows</w:t>
+      </w:r>
+    </w:p>
+    <w:p>
+      <w:pPr>
+        <w:spacing w:after="80"/>
+        <w:ind w:left="720" w:hanging="360"/>
+      </w:pPr>
+      <w:r>
+        <w:rPr>
+          <w:rFonts w:ascii="Times New Roman" w:hAnsi="Times New Roman"/>
+          <w:sz w:val="24"/>
+        </w:rPr>
+        <w:t xml:space="preserve">• </w:t>
+      </w:r>
+      <w:r>
+        <w:rPr>
+          <w:rFonts w:ascii="Times New Roman" w:hAnsi="Times New Roman"/>
+          <w:sz w:val="24"/>
+        </w:rPr>
+        <w:t>Required security policies and compliance approvals in place</w:t>
+      </w:r>
+    </w:p>
+    <w:p>
+      <w:pPr>
+        <w:pStyle w:val="Heading2"/>
+        <w:spacing w:before="240" w:after="120"/>
+        <w:ind w:left="0" w:firstLine="0"/>
+      </w:pPr>
+      <w:r>
+        <w:t>11 Security, Compliance &amp; Governance</w:t>
+      </w:r>
+    </w:p>
+    <w:p>
+      <w:pPr>
+        <w:spacing w:after="160"/>
+      </w:pPr>
+      <w:r>
+        <w:rPr>
+          <w:rFonts w:ascii="Times New Roman" w:hAnsi="Times New Roman"/>
+          <w:sz w:val="24"/>
+        </w:rPr>
+        <w:t>The implementation and target environment will be architected and validated to meet the Client's security, compliance, and governance requirements. Vendor will adhere to industry-standard security frameworks and best practices during implementation.</w:t>
+      </w:r>
+    </w:p>
+    <w:p>
+      <w:pPr>
+        <w:pStyle w:val="Heading3"/>
+        <w:spacing w:before="160" w:after="120"/>
+        <w:ind w:left="0" w:firstLine="0"/>
+      </w:pPr>
+      <w:r>
+        <w:t>11.1 Identity &amp; Access Management</w:t>
+      </w:r>
+    </w:p>
+    <w:p>
+      <w:pPr>
+        <w:spacing w:after="80"/>
+        <w:ind w:left="720" w:hanging="360"/>
+      </w:pPr>
+      <w:r>
+        <w:rPr>
+          <w:rFonts w:ascii="Times New Roman" w:hAnsi="Times New Roman"/>
+          <w:sz w:val="24"/>
+        </w:rPr>
+        <w:t xml:space="preserve">• </w:t>
+      </w:r>
+      <w:r>
+        <w:rPr>
+          <w:rFonts w:ascii="Times New Roman" w:hAnsi="Times New Roman"/>
+          <w:sz w:val="24"/>
+        </w:rPr>
+        <w:t>Access controls designed using least-privilege principles</w:t>
+      </w:r>
+    </w:p>
+    <w:p>
+      <w:pPr>
+        <w:spacing w:after="80"/>
+        <w:ind w:left="720" w:hanging="360"/>
+      </w:pPr>
+      <w:r>
+        <w:rPr>
+          <w:rFonts w:ascii="Times New Roman" w:hAnsi="Times New Roman"/>
+          <w:sz w:val="24"/>
+        </w:rPr>
+        <w:t xml:space="preserve">• </w:t>
+      </w:r>
+      <w:r>
+        <w:rPr>
+          <w:rFonts w:ascii="Times New Roman" w:hAnsi="Times New Roman"/>
+          <w:sz w:val="24"/>
+        </w:rPr>
+        <w:t>Role-based access control (RBAC) aligned with Client's internal teams</w:t>
+      </w:r>
+    </w:p>
+    <w:p>
+      <w:pPr>
+        <w:spacing w:after="80"/>
+        <w:ind w:left="720" w:hanging="360"/>
+      </w:pPr>
+      <w:r>
+        <w:rPr>
+          <w:rFonts w:ascii="Times New Roman" w:hAnsi="Times New Roman"/>
+          <w:sz w:val="24"/>
+        </w:rPr>
+        <w:t xml:space="preserve">• </w:t>
+      </w:r>
+      <w:r>
+        <w:rPr>
+          <w:rFonts w:ascii="Times New Roman" w:hAnsi="Times New Roman"/>
+          <w:sz w:val="24"/>
+        </w:rPr>
+        <w:t>Optional identity federation integration (e.g., Azure AD, Okta, SSO)</w:t>
+      </w:r>
+    </w:p>
+    <w:p>
+      <w:pPr>
+        <w:pStyle w:val="Heading3"/>
+        <w:spacing w:before="160" w:after="120"/>
+        <w:ind w:left="0" w:firstLine="0"/>
+      </w:pPr>
+      <w:r>
+        <w:t>11.2 Monitoring &amp; Threat Detection</w:t>
+      </w:r>
+    </w:p>
+    <w:p>
+      <w:pPr>
+        <w:spacing w:after="80"/>
+        <w:ind w:left="720" w:hanging="360"/>
+      </w:pPr>
+      <w:r>
+        <w:rPr>
+          <w:rFonts w:ascii="Times New Roman" w:hAnsi="Times New Roman"/>
+          <w:sz w:val="24"/>
+        </w:rPr>
+        <w:t xml:space="preserve">• </w:t>
+      </w:r>
+      <w:r>
+        <w:rPr>
+          <w:rFonts w:ascii="Times New Roman" w:hAnsi="Times New Roman"/>
+          <w:sz w:val="24"/>
+        </w:rPr>
+        <w:t>Real-time security monitoring and threat detection</w:t>
+      </w:r>
+    </w:p>
+    <w:p>
+      <w:pPr>
+        <w:spacing w:after="80"/>
+        <w:ind w:left="720" w:hanging="360"/>
+      </w:pPr>
+      <w:r>
+        <w:rPr>
+          <w:rFonts w:ascii="Times New Roman" w:hAnsi="Times New Roman"/>
+          <w:sz w:val="24"/>
+        </w:rPr>
+        <w:t xml:space="preserve">• </w:t>
+      </w:r>
+      <w:r>
+        <w:rPr>
+          <w:rFonts w:ascii="Times New Roman" w:hAnsi="Times New Roman"/>
+          <w:sz w:val="24"/>
+        </w:rPr>
+        <w:t>Audit logging and change detection enabled</w:t>
+      </w:r>
+    </w:p>
+    <w:p>
+      <w:pPr>
+        <w:spacing w:after="80"/>
+        <w:ind w:left="720" w:hanging="360"/>
+      </w:pPr>
+      <w:r>
+        <w:rPr>
+          <w:rFonts w:ascii="Times New Roman" w:hAnsi="Times New Roman"/>
+          <w:sz w:val="24"/>
+        </w:rPr>
+        <w:t xml:space="preserve">• </w:t>
+      </w:r>
+      <w:r>
+        <w:rPr>
+          <w:rFonts w:ascii="Times New Roman" w:hAnsi="Times New Roman"/>
+          <w:sz w:val="24"/>
+        </w:rPr>
+        <w:t>Optional integration with SIEM tools (e.g., Splunk, Datadog, ELK)</w:t>
+      </w:r>
+    </w:p>
+    <w:p>
+      <w:pPr>
+        <w:pStyle w:val="Heading3"/>
+        <w:spacing w:before="160" w:after="120"/>
+        <w:ind w:left="0" w:firstLine="0"/>
+      </w:pPr>
+      <w:r>
+        <w:t>11.3 Compliance &amp; Auditing</w:t>
+      </w:r>
+    </w:p>
+    <w:p>
+      <w:pPr>
+        <w:spacing w:after="80"/>
+        <w:ind w:left="720" w:hanging="360"/>
+      </w:pPr>
+      <w:r>
+        <w:rPr>
+          <w:rFonts w:ascii="Times New Roman" w:hAnsi="Times New Roman"/>
+          <w:sz w:val="24"/>
+        </w:rPr>
+        <w:t xml:space="preserve">• </w:t>
+      </w:r>
+      <w:r>
+        <w:rPr>
+          <w:rFonts w:ascii="Times New Roman" w:hAnsi="Times New Roman"/>
+          <w:sz w:val="24"/>
+        </w:rPr>
+        <w:t>Policies configured for adherence to standards such as SOC2, ISO27001, HIPAA, PCI-DSS, etc. (as applicable)</w:t>
+      </w:r>
+    </w:p>
+    <w:p>
+      <w:pPr>
+        <w:spacing w:after="80"/>
+        <w:ind w:left="720" w:hanging="360"/>
+      </w:pPr>
+      <w:r>
+        <w:rPr>
+          <w:rFonts w:ascii="Times New Roman" w:hAnsi="Times New Roman"/>
+          <w:sz w:val="24"/>
+        </w:rPr>
+        <w:t xml:space="preserve">• </w:t>
+      </w:r>
+      <w:r>
+        <w:rPr>
+          <w:rFonts w:ascii="Times New Roman" w:hAnsi="Times New Roman"/>
+          <w:sz w:val="24"/>
+        </w:rPr>
+        <w:t>Continuous compliance assessment and reporting</w:t>
+      </w:r>
+    </w:p>
+    <w:p>
+      <w:pPr>
+        <w:spacing w:after="80"/>
+        <w:ind w:left="720" w:hanging="360"/>
+      </w:pPr>
+      <w:r>
+        <w:rPr>
+          <w:rFonts w:ascii="Times New Roman" w:hAnsi="Times New Roman"/>
+          <w:sz w:val="24"/>
+        </w:rPr>
+        <w:t xml:space="preserve">• </w:t>
+      </w:r>
+      <w:r>
+        <w:rPr>
+          <w:rFonts w:ascii="Times New Roman" w:hAnsi="Times New Roman"/>
+          <w:sz w:val="24"/>
+        </w:rPr>
+        <w:t>Support for regulatory compliance requirements</w:t>
+      </w:r>
+    </w:p>
+    <w:p>
+      <w:pPr>
+        <w:pStyle w:val="Heading3"/>
+        <w:spacing w:before="160" w:after="120"/>
+        <w:ind w:left="0" w:firstLine="0"/>
+      </w:pPr>
+      <w:r>
+        <w:t>11.4 Encryption &amp; Key Management</w:t>
+      </w:r>
+    </w:p>
+    <w:p>
+      <w:pPr>
+        <w:spacing w:after="80"/>
+        <w:ind w:left="720" w:hanging="360"/>
+      </w:pPr>
+      <w:r>
+        <w:rPr>
+          <w:rFonts w:ascii="Times New Roman" w:hAnsi="Times New Roman"/>
+          <w:sz w:val="24"/>
+        </w:rPr>
+        <w:t xml:space="preserve">• </w:t>
+      </w:r>
+      <w:r>
+        <w:rPr>
+          <w:rFonts w:ascii="Times New Roman" w:hAnsi="Times New Roman"/>
+          <w:sz w:val="24"/>
+        </w:rPr>
+        <w:t>Encryption for data in-transit and at-rest</w:t>
+      </w:r>
+    </w:p>
+    <w:p>
+      <w:pPr>
+        <w:spacing w:after="80"/>
+        <w:ind w:left="720" w:hanging="360"/>
+      </w:pPr>
+      <w:r>
+        <w:rPr>
+          <w:rFonts w:ascii="Times New Roman" w:hAnsi="Times New Roman"/>
+          <w:sz w:val="24"/>
+        </w:rPr>
+        <w:t xml:space="preserve">• </w:t>
+      </w:r>
+      <w:r>
+        <w:rPr>
+          <w:rFonts w:ascii="Times New Roman" w:hAnsi="Times New Roman"/>
+          <w:sz w:val="24"/>
+        </w:rPr>
+        <w:t>Key management using industry-standard practices</w:t>
+      </w:r>
+    </w:p>
+    <w:p>
+      <w:pPr>
+        <w:spacing w:after="80"/>
+        <w:ind w:left="720" w:hanging="360"/>
+      </w:pPr>
+      <w:r>
+        <w:rPr>
+          <w:rFonts w:ascii="Times New Roman" w:hAnsi="Times New Roman"/>
+          <w:sz w:val="24"/>
+        </w:rPr>
+        <w:t xml:space="preserve">• </w:t>
+      </w:r>
+      <w:r>
+        <w:rPr>
+          <w:rFonts w:ascii="Times New Roman" w:hAnsi="Times New Roman"/>
+          <w:sz w:val="24"/>
+        </w:rPr>
+        <w:t>Certificate management and rotation policies</w:t>
+      </w:r>
+    </w:p>
+    <w:p>
+      <w:pPr>
+        <w:pStyle w:val="Heading3"/>
+        <w:spacing w:before="160" w:after="120"/>
+        <w:ind w:left="0" w:firstLine="0"/>
+      </w:pPr>
+      <w:r>
+        <w:t>11.5 Governance</w:t>
+      </w:r>
+    </w:p>
+    <w:p>
+      <w:pPr>
+        <w:spacing w:after="80"/>
+        <w:ind w:left="720" w:hanging="360"/>
+      </w:pPr>
+      <w:r>
+        <w:rPr>
+          <w:rFonts w:ascii="Times New Roman" w:hAnsi="Times New Roman"/>
+          <w:sz w:val="24"/>
+        </w:rPr>
+        <w:t xml:space="preserve">• </w:t>
+      </w:r>
+      <w:r>
+        <w:rPr>
+          <w:rFonts w:ascii="Times New Roman" w:hAnsi="Times New Roman"/>
+          <w:sz w:val="24"/>
+        </w:rPr>
+        <w:t>Security policies enforced through automation</w:t>
+      </w:r>
+    </w:p>
+    <w:p>
+      <w:pPr>
+        <w:spacing w:after="80"/>
+        <w:ind w:left="720" w:hanging="360"/>
+      </w:pPr>
+      <w:r>
+        <w:rPr>
+          <w:rFonts w:ascii="Times New Roman" w:hAnsi="Times New Roman"/>
+          <w:sz w:val="24"/>
+        </w:rPr>
+        <w:t xml:space="preserve">• </w:t>
+      </w:r>
+      <w:r>
+        <w:rPr>
+          <w:rFonts w:ascii="Times New Roman" w:hAnsi="Times New Roman"/>
+          <w:sz w:val="24"/>
+        </w:rPr>
+        <w:t>Resource tagging strategy for cost allocation, ownership, and compliance</w:t>
+      </w:r>
+    </w:p>
+    <w:p>
+      <w:pPr>
+        <w:spacing w:after="80"/>
+        <w:ind w:left="720" w:hanging="360"/>
+      </w:pPr>
+      <w:r>
+        <w:rPr>
+          <w:rFonts w:ascii="Times New Roman" w:hAnsi="Times New Roman"/>
+          <w:sz w:val="24"/>
+        </w:rPr>
+        <w:t xml:space="preserve">• </w:t>
+      </w:r>
+      <w:r>
+        <w:rPr>
+          <w:rFonts w:ascii="Times New Roman" w:hAnsi="Times New Roman"/>
+          <w:sz w:val="24"/>
+        </w:rPr>
+        <w:t>Infrastructure-as-code policy enforcement</w:t>
+      </w:r>
+    </w:p>
+    <w:p>
+      <w:pPr>
+        <w:pStyle w:val="Heading2"/>
+        <w:spacing w:before="240" w:after="120"/>
+        <w:ind w:left="0" w:firstLine="0"/>
+      </w:pPr>
+      <w:r>
+        <w:t>12 Environments &amp; Access</w:t>
+      </w:r>
+    </w:p>
+    <w:p>
+      <w:pPr>
+        <w:pStyle w:val="Heading3"/>
+        <w:spacing w:before="160" w:after="120"/>
+        <w:ind w:left="0" w:firstLine="0"/>
+      </w:pPr>
+      <w:r>
+        <w:t>12.1 Environments</w:t>
+      </w:r>
+    </w:p>
+    <w:p>
+      <w:pPr>
+        <w:spacing w:after="80"/>
+        <w:ind w:left="720" w:hanging="360"/>
+      </w:pPr>
+      <w:r>
+        <w:rPr>
+          <w:rFonts w:ascii="Times New Roman" w:hAnsi="Times New Roman"/>
+          <w:sz w:val="24"/>
+        </w:rPr>
+        <w:t xml:space="preserve">• </w:t>
+      </w:r>
+      <w:r>
+        <w:rPr>
+          <w:rFonts w:ascii="Times New Roman" w:hAnsi="Times New Roman"/>
+          <w:sz w:val="24"/>
+        </w:rPr>
+        <w:t>Dev, QA, Stage, Prod</w:t>
+      </w:r>
+    </w:p>
+    <w:p>
+      <w:pPr>
+        <w:pStyle w:val="Heading3"/>
+        <w:spacing w:before="160" w:after="120"/>
+        <w:ind w:left="0" w:firstLine="0"/>
+      </w:pPr>
+      <w:r>
+        <w:t>12.2 Access Policies</w:t>
+      </w:r>
+    </w:p>
+    <w:p>
+      <w:pPr>
+        <w:spacing w:after="80"/>
+        <w:ind w:left="720" w:hanging="360"/>
+      </w:pPr>
+      <w:r>
+        <w:rPr>
+          <w:rFonts w:ascii="Times New Roman" w:hAnsi="Times New Roman"/>
+          <w:sz w:val="24"/>
+        </w:rPr>
+        <w:t xml:space="preserve">• </w:t>
+      </w:r>
+      <w:r>
+        <w:rPr>
+          <w:rFonts w:ascii="Times New Roman" w:hAnsi="Times New Roman"/>
+          <w:sz w:val="24"/>
+        </w:rPr>
+        <w:t>Multi-factor authentication (MFA) required</w:t>
+      </w:r>
+    </w:p>
+    <w:p>
+      <w:pPr>
+        <w:spacing w:after="80"/>
+        <w:ind w:left="720" w:hanging="360"/>
+      </w:pPr>
+      <w:r>
+        <w:rPr>
+          <w:rFonts w:ascii="Times New Roman" w:hAnsi="Times New Roman"/>
+          <w:sz w:val="24"/>
+        </w:rPr>
+        <w:t xml:space="preserve">• </w:t>
+      </w:r>
+      <w:r>
+        <w:rPr>
+          <w:rFonts w:ascii="Times New Roman" w:hAnsi="Times New Roman"/>
+          <w:sz w:val="24"/>
+        </w:rPr>
+        <w:t>Single sign-on (SSO) federation preferred</w:t>
+      </w:r>
+    </w:p>
+    <w:p>
+      <w:pPr>
+        <w:spacing w:after="80"/>
+        <w:ind w:left="720" w:hanging="360"/>
+      </w:pPr>
+      <w:r>
+        <w:rPr>
+          <w:rFonts w:ascii="Times New Roman" w:hAnsi="Times New Roman"/>
+          <w:sz w:val="24"/>
+        </w:rPr>
+        <w:t xml:space="preserve">• </w:t>
+      </w:r>
+      <w:r>
+        <w:rPr>
+          <w:rFonts w:ascii="Times New Roman" w:hAnsi="Times New Roman"/>
+          <w:sz w:val="24"/>
+        </w:rPr>
+        <w:t>Secure remote access protocols</w:t>
+      </w:r>
+    </w:p>
+    <w:p>
+      <w:pPr>
+        <w:pStyle w:val="Heading2"/>
+        <w:spacing w:before="240" w:after="120"/>
+        <w:ind w:left="0" w:firstLine="0"/>
+      </w:pPr>
+      <w:r>
+        <w:t>13 Testing &amp; Validation</w:t>
+      </w:r>
+    </w:p>
+    <w:p>
+      <w:pPr>
+        <w:spacing w:after="160"/>
+      </w:pPr>
+      <w:r>
+        <w:rPr>
+          <w:rFonts w:ascii="Times New Roman" w:hAnsi="Times New Roman"/>
+          <w:sz w:val="24"/>
+        </w:rPr>
+        <w:t>Comprehensive testing and validation will take place throughout the implementation lifecycle to ensure functionality, performance, security, and resilience of the solution.</w:t>
+      </w:r>
+    </w:p>
+    <w:p>
+      <w:pPr>
+        <w:pStyle w:val="Heading3"/>
+        <w:spacing w:before="160" w:after="120"/>
+        <w:ind w:left="0" w:firstLine="0"/>
+      </w:pPr>
+      <w:r>
+        <w:t>13.1 Functional Validation</w:t>
+      </w:r>
+    </w:p>
+    <w:p>
+      <w:pPr>
+        <w:spacing w:after="80"/>
+        <w:ind w:left="720" w:hanging="360"/>
+      </w:pPr>
+      <w:r>
+        <w:rPr>
+          <w:rFonts w:ascii="Times New Roman" w:hAnsi="Times New Roman"/>
+          <w:sz w:val="24"/>
+        </w:rPr>
+        <w:t xml:space="preserve">• </w:t>
+      </w:r>
+      <w:r>
+        <w:rPr>
+          <w:rFonts w:ascii="Times New Roman" w:hAnsi="Times New Roman"/>
+          <w:sz w:val="24"/>
+        </w:rPr>
+        <w:t>End-to-end application validation</w:t>
+      </w:r>
+    </w:p>
+    <w:p>
+      <w:pPr>
+        <w:spacing w:after="80"/>
+        <w:ind w:left="720" w:hanging="360"/>
+      </w:pPr>
+      <w:r>
+        <w:rPr>
+          <w:rFonts w:ascii="Times New Roman" w:hAnsi="Times New Roman"/>
+          <w:sz w:val="24"/>
+        </w:rPr>
+        <w:t xml:space="preserve">• </w:t>
+      </w:r>
+      <w:r>
+        <w:rPr>
+          <w:rFonts w:ascii="Times New Roman" w:hAnsi="Times New Roman"/>
+          <w:sz w:val="24"/>
+        </w:rPr>
+        <w:t>Validation against business workflows and acceptance criteria</w:t>
+      </w:r>
+    </w:p>
+    <w:p>
+      <w:pPr>
+        <w:pStyle w:val="Heading3"/>
+        <w:spacing w:before="160" w:after="120"/>
+        <w:ind w:left="0" w:firstLine="0"/>
+      </w:pPr>
+      <w:r>
+        <w:t>13.2 Performance &amp; Load Testing</w:t>
+      </w:r>
+    </w:p>
+    <w:p>
+      <w:pPr>
+        <w:spacing w:after="80"/>
+        <w:ind w:left="720" w:hanging="360"/>
+      </w:pPr>
+      <w:r>
+        <w:rPr>
+          <w:rFonts w:ascii="Times New Roman" w:hAnsi="Times New Roman"/>
+          <w:sz w:val="24"/>
+        </w:rPr>
+        <w:t xml:space="preserve">• </w:t>
+      </w:r>
+      <w:r>
+        <w:rPr>
+          <w:rFonts w:ascii="Times New Roman" w:hAnsi="Times New Roman"/>
+          <w:sz w:val="24"/>
+        </w:rPr>
+        <w:t>Benchmark testing and performance validation</w:t>
+      </w:r>
+    </w:p>
+    <w:p>
+      <w:pPr>
+        <w:spacing w:after="80"/>
+        <w:ind w:left="720" w:hanging="360"/>
+      </w:pPr>
+      <w:r>
+        <w:rPr>
+          <w:rFonts w:ascii="Times New Roman" w:hAnsi="Times New Roman"/>
+          <w:sz w:val="24"/>
+        </w:rPr>
+        <w:t xml:space="preserve">• </w:t>
+      </w:r>
+      <w:r>
+        <w:rPr>
+          <w:rFonts w:ascii="Times New Roman" w:hAnsi="Times New Roman"/>
+          <w:sz w:val="24"/>
+        </w:rPr>
+        <w:t>Stress testing to identify capacity limits</w:t>
+      </w:r>
+    </w:p>
+    <w:p>
+      <w:pPr>
+        <w:pStyle w:val="Heading3"/>
+        <w:spacing w:before="160" w:after="120"/>
+        <w:ind w:left="0" w:firstLine="0"/>
+      </w:pPr>
+      <w:r>
+        <w:t>13.3 Security Testing</w:t>
+      </w:r>
+    </w:p>
+    <w:p>
+      <w:pPr>
+        <w:spacing w:after="80"/>
+        <w:ind w:left="720" w:hanging="360"/>
+      </w:pPr>
+      <w:r>
+        <w:rPr>
+          <w:rFonts w:ascii="Times New Roman" w:hAnsi="Times New Roman"/>
+          <w:sz w:val="24"/>
+        </w:rPr>
+        <w:t xml:space="preserve">• </w:t>
+      </w:r>
+      <w:r>
+        <w:rPr>
+          <w:rFonts w:ascii="Times New Roman" w:hAnsi="Times New Roman"/>
+          <w:sz w:val="24"/>
+        </w:rPr>
+        <w:t>Validation of access controls, encryption, and compliance requirements</w:t>
+      </w:r>
+    </w:p>
+    <w:p>
+      <w:pPr>
+        <w:spacing w:after="80"/>
+        <w:ind w:left="720" w:hanging="360"/>
+      </w:pPr>
+      <w:r>
+        <w:rPr>
+          <w:rFonts w:ascii="Times New Roman" w:hAnsi="Times New Roman"/>
+          <w:sz w:val="24"/>
+        </w:rPr>
+        <w:t xml:space="preserve">• </w:t>
+      </w:r>
+      <w:r>
+        <w:rPr>
+          <w:rFonts w:ascii="Times New Roman" w:hAnsi="Times New Roman"/>
+          <w:sz w:val="24"/>
+        </w:rPr>
+        <w:t>Optional penetration testing and vulnerability scanning</w:t>
+      </w:r>
+    </w:p>
+    <w:p>
+      <w:pPr>
+        <w:pStyle w:val="Heading3"/>
+        <w:spacing w:before="160" w:after="120"/>
+        <w:ind w:left="0" w:firstLine="0"/>
+      </w:pPr>
+      <w:r>
+        <w:t>13.4 Disaster Recovery &amp; Resilience Tests</w:t>
+      </w:r>
+    </w:p>
+    <w:p>
+      <w:pPr>
+        <w:spacing w:after="80"/>
+        <w:ind w:left="720" w:hanging="360"/>
+      </w:pPr>
+      <w:r>
+        <w:rPr>
+          <w:rFonts w:ascii="Times New Roman" w:hAnsi="Times New Roman"/>
+          <w:sz w:val="24"/>
+        </w:rPr>
+        <w:t xml:space="preserve">• </w:t>
+      </w:r>
+      <w:r>
+        <w:rPr>
+          <w:rFonts w:ascii="Times New Roman" w:hAnsi="Times New Roman"/>
+          <w:sz w:val="24"/>
+        </w:rPr>
+        <w:t>Failover testing (high availability validation)</w:t>
+      </w:r>
+    </w:p>
+    <w:p>
+      <w:pPr>
+        <w:spacing w:after="80"/>
+        <w:ind w:left="720" w:hanging="360"/>
+      </w:pPr>
+      <w:r>
+        <w:rPr>
+          <w:rFonts w:ascii="Times New Roman" w:hAnsi="Times New Roman"/>
+          <w:sz w:val="24"/>
+        </w:rPr>
+        <w:t xml:space="preserve">• </w:t>
+      </w:r>
+      <w:r>
+        <w:rPr>
+          <w:rFonts w:ascii="Times New Roman" w:hAnsi="Times New Roman"/>
+          <w:sz w:val="24"/>
+        </w:rPr>
+        <w:t>RTO/RPO validation</w:t>
+      </w:r>
+    </w:p>
+    <w:p>
+      <w:pPr>
+        <w:pStyle w:val="Heading3"/>
+        <w:spacing w:before="160" w:after="120"/>
+        <w:ind w:left="0" w:firstLine="0"/>
+      </w:pPr>
+      <w:r>
+        <w:t>13.5 User Acceptance Testing (UAT)</w:t>
+      </w:r>
+    </w:p>
+    <w:p>
+      <w:pPr>
+        <w:spacing w:after="80"/>
+        <w:ind w:left="720" w:hanging="360"/>
+      </w:pPr>
+      <w:r>
+        <w:rPr>
+          <w:rFonts w:ascii="Times New Roman" w:hAnsi="Times New Roman"/>
+          <w:sz w:val="24"/>
+        </w:rPr>
+        <w:t xml:space="preserve">• </w:t>
+      </w:r>
+      <w:r>
+        <w:rPr>
+          <w:rFonts w:ascii="Times New Roman" w:hAnsi="Times New Roman"/>
+          <w:sz w:val="24"/>
+        </w:rPr>
+        <w:t>Performed in coordination with Client stakeholders</w:t>
+      </w:r>
+    </w:p>
+    <w:p>
+      <w:pPr>
+        <w:spacing w:after="80"/>
+        <w:ind w:left="720" w:hanging="360"/>
+      </w:pPr>
+      <w:r>
+        <w:rPr>
+          <w:rFonts w:ascii="Times New Roman" w:hAnsi="Times New Roman"/>
+          <w:sz w:val="24"/>
+        </w:rPr>
+        <w:t xml:space="preserve">• </w:t>
+      </w:r>
+      <w:r>
+        <w:rPr>
+          <w:rFonts w:ascii="Times New Roman" w:hAnsi="Times New Roman"/>
+          <w:sz w:val="24"/>
+        </w:rPr>
+        <w:t>Test environment and test data managed by Vendor</w:t>
+      </w:r>
+    </w:p>
+    <w:p>
+      <w:pPr>
+        <w:pStyle w:val="Heading3"/>
+        <w:spacing w:before="160" w:after="120"/>
+        <w:ind w:left="0" w:firstLine="0"/>
+      </w:pPr>
+      <w:r>
+        <w:t>13.6 Go-Live Readiness</w:t>
+      </w:r>
+    </w:p>
+    <w:p>
+      <w:pPr>
+        <w:spacing w:after="160"/>
+      </w:pPr>
+      <w:r>
+        <w:rPr>
+          <w:rFonts w:ascii="Times New Roman" w:hAnsi="Times New Roman"/>
+          <w:sz w:val="24"/>
+        </w:rPr>
+        <w:t>A Go-Live Readiness Checklist will be delivered including:</w:t>
+      </w:r>
+    </w:p>
+    <w:p>
+      <w:pPr>
+        <w:spacing w:after="80"/>
+        <w:ind w:left="720" w:hanging="360"/>
+      </w:pPr>
+      <w:r>
+        <w:rPr>
+          <w:rFonts w:ascii="Times New Roman" w:hAnsi="Times New Roman"/>
+          <w:sz w:val="24"/>
+        </w:rPr>
+        <w:t xml:space="preserve">• </w:t>
+      </w:r>
+      <w:r>
+        <w:rPr>
+          <w:rFonts w:ascii="Times New Roman" w:hAnsi="Times New Roman"/>
+          <w:sz w:val="24"/>
+        </w:rPr>
+        <w:t>Security and compliance sign-offs</w:t>
+      </w:r>
+    </w:p>
+    <w:p>
+      <w:pPr>
+        <w:spacing w:after="80"/>
+        <w:ind w:left="720" w:hanging="360"/>
+      </w:pPr>
+      <w:r>
+        <w:rPr>
+          <w:rFonts w:ascii="Times New Roman" w:hAnsi="Times New Roman"/>
+          <w:sz w:val="24"/>
+        </w:rPr>
+        <w:t xml:space="preserve">• </w:t>
+      </w:r>
+      <w:r>
+        <w:rPr>
+          <w:rFonts w:ascii="Times New Roman" w:hAnsi="Times New Roman"/>
+          <w:sz w:val="24"/>
+        </w:rPr>
+        <w:t>Functional validation completion</w:t>
+      </w:r>
+    </w:p>
+    <w:p>
+      <w:pPr>
+        <w:spacing w:after="80"/>
+        <w:ind w:left="720" w:hanging="360"/>
+      </w:pPr>
+      <w:r>
+        <w:rPr>
+          <w:rFonts w:ascii="Times New Roman" w:hAnsi="Times New Roman"/>
+          <w:sz w:val="24"/>
+        </w:rPr>
+        <w:t xml:space="preserve">• </w:t>
+      </w:r>
+      <w:r>
+        <w:rPr>
+          <w:rFonts w:ascii="Times New Roman" w:hAnsi="Times New Roman"/>
+          <w:sz w:val="24"/>
+        </w:rPr>
+        <w:t>Data integrity checks</w:t>
+      </w:r>
+    </w:p>
+    <w:p>
+      <w:pPr>
+        <w:spacing w:after="80"/>
+        <w:ind w:left="720" w:hanging="360"/>
+      </w:pPr>
+      <w:r>
+        <w:rPr>
+          <w:rFonts w:ascii="Times New Roman" w:hAnsi="Times New Roman"/>
+          <w:sz w:val="24"/>
+        </w:rPr>
+        <w:t xml:space="preserve">• </w:t>
+      </w:r>
+      <w:r>
+        <w:rPr>
+          <w:rFonts w:ascii="Times New Roman" w:hAnsi="Times New Roman"/>
+          <w:sz w:val="24"/>
+        </w:rPr>
+        <w:t>Issue log closure</w:t>
+      </w:r>
+    </w:p>
+    <w:p>
+      <w:pPr>
+        <w:pStyle w:val="Heading2"/>
+        <w:spacing w:before="240" w:after="120"/>
+        <w:ind w:left="0" w:firstLine="0"/>
+      </w:pPr>
+      <w:r>
+        <w:t>14 Implementation Strategy &amp; Tools</w:t>
+      </w:r>
+    </w:p>
+    <w:p>
+      <w:pPr>
+        <w:spacing w:after="160"/>
+      </w:pPr>
+      <w:r>
+        <w:rPr>
+          <w:rFonts w:ascii="Times New Roman" w:hAnsi="Times New Roman"/>
+          <w:sz w:val="24"/>
+        </w:rPr>
+        <w:t>The implementation approach will follow industry best practices and proven methodologies, selecting the appropriate strategy for each component based on business and technical requirements.</w:t>
+      </w:r>
+    </w:p>
+    <w:p>
+      <w:pPr>
+        <w:pStyle w:val="Heading3"/>
+        <w:spacing w:before="160" w:after="120"/>
+        <w:ind w:left="0" w:firstLine="0"/>
+      </w:pPr>
+      <w:r>
+        <w:t>14.1 Example Implementation Patterns</w:t>
+      </w:r>
+    </w:p>
+    <w:p>
+      <w:pPr>
+        <w:spacing w:after="80"/>
+        <w:ind w:left="720" w:hanging="360"/>
+      </w:pPr>
+      <w:r>
+        <w:rPr>
+          <w:rFonts w:ascii="Times New Roman" w:hAnsi="Times New Roman"/>
+          <w:sz w:val="24"/>
+        </w:rPr>
+        <w:t xml:space="preserve">• </w:t>
+      </w:r>
+      <w:r>
+        <w:rPr>
+          <w:rFonts w:ascii="Times New Roman" w:hAnsi="Times New Roman"/>
+          <w:sz w:val="24"/>
+        </w:rPr>
+        <w:t>[Pattern 1: e.g., Incremental rollout]</w:t>
+      </w:r>
+    </w:p>
+    <w:p>
+      <w:pPr>
+        <w:spacing w:after="80"/>
+        <w:ind w:left="720" w:hanging="360"/>
+      </w:pPr>
+      <w:r>
+        <w:rPr>
+          <w:rFonts w:ascii="Times New Roman" w:hAnsi="Times New Roman"/>
+          <w:sz w:val="24"/>
+        </w:rPr>
+        <w:t xml:space="preserve">• </w:t>
+      </w:r>
+      <w:r>
+        <w:rPr>
+          <w:rFonts w:ascii="Times New Roman" w:hAnsi="Times New Roman"/>
+          <w:sz w:val="24"/>
+        </w:rPr>
+        <w:t>[Pattern 2: e.g., Blue-green deployment]</w:t>
+      </w:r>
+    </w:p>
+    <w:p>
+      <w:pPr>
+        <w:spacing w:after="80"/>
+        <w:ind w:left="720" w:hanging="360"/>
+      </w:pPr>
+      <w:r>
+        <w:rPr>
+          <w:rFonts w:ascii="Times New Roman" w:hAnsi="Times New Roman"/>
+          <w:sz w:val="24"/>
+        </w:rPr>
+        <w:t xml:space="preserve">• </w:t>
+      </w:r>
+      <w:r>
+        <w:rPr>
+          <w:rFonts w:ascii="Times New Roman" w:hAnsi="Times New Roman"/>
+          <w:sz w:val="24"/>
+        </w:rPr>
+        <w:t>[Pattern 3: e.g., Canary releases]</w:t>
       </w:r>
     </w:p>
     <w:p>
@@ -6958,30 +8801,14 @@
           <w:rFonts w:ascii="Times New Roman" w:hAnsi="Times New Roman"/>
           <w:sz w:val="24"/>
         </w:rPr>
-        <w:t>• Data migration approach with minimal downtime</w:t>
-      </w:r>
-    </w:p>
-    <w:p>
-      <w:pPr>
-        <w:spacing w:after="80"/>
-        <w:ind w:left="720" w:hanging="360"/>
-      </w:pPr>
+        <w:t xml:space="preserve">• </w:t>
+      </w:r>
       <w:r>
         <w:rPr>
           <w:rFonts w:ascii="Times New Roman" w:hAnsi="Times New Roman"/>
           <w:sz w:val="24"/>
         </w:rPr>
-        <w:t>• Validation through data integrity checks and reconciliation</w:t>
-      </w:r>
-    </w:p>
-    <w:p>
-      <w:pPr>
-        <w:pStyle w:val="Heading3"/>
-        <w:spacing w:before="160" w:after="120"/>
-        <w:ind w:left="0" w:firstLine="0"/>
-      </w:pPr>
-      <w:r>
-        <w:t>15.2 Security &amp; Compliance</w:t>
+        <w:t>Data migration approach with minimal downtime</w:t>
       </w:r>
     </w:p>
     <w:p>
@@ -6994,30 +8821,14 @@
           <w:rFonts w:ascii="Times New Roman" w:hAnsi="Times New Roman"/>
           <w:sz w:val="24"/>
         </w:rPr>
-        <w:t>• Encryption enabled for data in-transit and at-rest</w:t>
-      </w:r>
-    </w:p>
-    <w:p>
-      <w:pPr>
-        <w:spacing w:after="80"/>
-        <w:ind w:left="720" w:hanging="360"/>
-      </w:pPr>
+        <w:t xml:space="preserve">• </w:t>
+      </w:r>
       <w:r>
         <w:rPr>
           <w:rFonts w:ascii="Times New Roman" w:hAnsi="Times New Roman"/>
           <w:sz w:val="24"/>
         </w:rPr>
-        <w:t>• Data classification aligned with Client's internal policies</w:t>
-      </w:r>
-    </w:p>
-    <w:p>
-      <w:pPr>
-        <w:pStyle w:val="Heading2"/>
-        <w:spacing w:before="240" w:after="120"/>
-        <w:ind w:left="0" w:firstLine="0"/>
-      </w:pPr>
-      <w:r>
-        <w:t>16 Cutover Plan &amp; Go-Live Readiness</w:t>
+        <w:t>Validation through data integrity checks and reconciliation</w:t>
       </w:r>
     </w:p>
     <w:p>
@@ -7027,7 +8838,7 @@
         <w:ind w:left="0" w:firstLine="0"/>
       </w:pPr>
       <w:r>
-        <w:t>16.1 Cutover Checklist</w:t>
+        <w:t>15.2 Security &amp; Compliance</w:t>
       </w:r>
     </w:p>
     <w:p>
@@ -7040,20 +8851,14 @@
           <w:rFonts w:ascii="Times New Roman" w:hAnsi="Times New Roman"/>
           <w:sz w:val="24"/>
         </w:rPr>
-        <w:t>• Pre-cutover validation and readiness review</w:t>
-      </w:r>
-    </w:p>
-    <w:p>
-      <w:pPr>
-        <w:spacing w:after="80"/>
-        <w:ind w:left="720" w:hanging="360"/>
-      </w:pPr>
+        <w:t xml:space="preserve">• </w:t>
+      </w:r>
       <w:r>
         <w:rPr>
           <w:rFonts w:ascii="Times New Roman" w:hAnsi="Times New Roman"/>
           <w:sz w:val="24"/>
         </w:rPr>
-        <w:t>• DNS or routing configuration updates</w:t>
+        <w:t>Encryption enabled for data in-transit and at-rest</w:t>
       </w:r>
     </w:p>
     <w:p>
@@ -7066,20 +8871,24 @@
           <w:rFonts w:ascii="Times New Roman" w:hAnsi="Times New Roman"/>
           <w:sz w:val="24"/>
         </w:rPr>
-        <w:t>• Application endpoint reconfiguration</w:t>
-      </w:r>
-    </w:p>
-    <w:p>
-      <w:pPr>
-        <w:spacing w:after="80"/>
-        <w:ind w:left="720" w:hanging="360"/>
-      </w:pPr>
+        <w:t xml:space="preserve">• </w:t>
+      </w:r>
       <w:r>
         <w:rPr>
           <w:rFonts w:ascii="Times New Roman" w:hAnsi="Times New Roman"/>
           <w:sz w:val="24"/>
         </w:rPr>
-        <w:t>• Health check monitoring and validation</w:t>
+        <w:t>Data classification aligned with Client's internal policies</w:t>
+      </w:r>
+    </w:p>
+    <w:p>
+      <w:pPr>
+        <w:pStyle w:val="Heading2"/>
+        <w:spacing w:before="240" w:after="120"/>
+        <w:ind w:left="0" w:firstLine="0"/>
+      </w:pPr>
+      <w:r>
+        <w:t>16 Cutover Plan &amp; Go-Live Readiness</w:t>
       </w:r>
     </w:p>
     <w:p>
@@ -7089,7 +8898,7 @@
         <w:ind w:left="0" w:firstLine="0"/>
       </w:pPr>
       <w:r>
-        <w:t>16.2 Rollback Strategy</w:t>
+        <w:t>16.1 Cutover Checklist</w:t>
       </w:r>
     </w:p>
     <w:p>
@@ -7102,20 +8911,14 @@
           <w:rFonts w:ascii="Times New Roman" w:hAnsi="Times New Roman"/>
           <w:sz w:val="24"/>
         </w:rPr>
-        <w:t>• Documented rollback procedures</w:t>
-      </w:r>
-    </w:p>
-    <w:p>
-      <w:pPr>
-        <w:spacing w:after="80"/>
-        <w:ind w:left="720" w:hanging="360"/>
-      </w:pPr>
+        <w:t xml:space="preserve">• </w:t>
+      </w:r>
       <w:r>
         <w:rPr>
           <w:rFonts w:ascii="Times New Roman" w:hAnsi="Times New Roman"/>
           <w:sz w:val="24"/>
         </w:rPr>
-        <w:t>• Backup restoration process</w:t>
+        <w:t>Pre-cutover validation and readiness review</w:t>
       </w:r>
     </w:p>
     <w:p>
@@ -7128,40 +8931,14 @@
           <w:rFonts w:ascii="Times New Roman" w:hAnsi="Times New Roman"/>
           <w:sz w:val="24"/>
         </w:rPr>
-        <w:t>• Revert configuration changes if needed</w:t>
-      </w:r>
-    </w:p>
-    <w:p>
-      <w:pPr>
-        <w:pStyle w:val="Heading2"/>
-        <w:spacing w:before="240" w:after="120"/>
-        <w:ind w:left="0" w:firstLine="0"/>
-      </w:pPr>
-      <w:r>
-        <w:t>17 Handover &amp; Managed Services Transition</w:t>
-      </w:r>
-    </w:p>
-    <w:p>
-      <w:pPr>
-        <w:pStyle w:val="Heading3"/>
-        <w:spacing w:before="160" w:after="120"/>
-        <w:ind w:left="0" w:firstLine="0"/>
-      </w:pPr>
-      <w:r>
-        <w:t>17.1 Handover Artifacts</w:t>
-      </w:r>
-    </w:p>
-    <w:p>
-      <w:pPr>
-        <w:spacing w:after="80"/>
-        <w:ind w:left="720" w:hanging="360"/>
-      </w:pPr>
+        <w:t xml:space="preserve">• </w:t>
+      </w:r>
       <w:r>
         <w:rPr>
           <w:rFonts w:ascii="Times New Roman" w:hAnsi="Times New Roman"/>
           <w:sz w:val="24"/>
         </w:rPr>
-        <w:t>• As-Built documentation</w:t>
+        <w:t>DNS or routing configuration updates</w:t>
       </w:r>
     </w:p>
     <w:p>
@@ -7174,20 +8951,14 @@
           <w:rFonts w:ascii="Times New Roman" w:hAnsi="Times New Roman"/>
           <w:sz w:val="24"/>
         </w:rPr>
-        <w:t>• Cost optimization recommendations</w:t>
-      </w:r>
-    </w:p>
-    <w:p>
-      <w:pPr>
-        <w:spacing w:after="80"/>
-        <w:ind w:left="720" w:hanging="360"/>
-      </w:pPr>
+        <w:t xml:space="preserve">• </w:t>
+      </w:r>
       <w:r>
         <w:rPr>
           <w:rFonts w:ascii="Times New Roman" w:hAnsi="Times New Roman"/>
           <w:sz w:val="24"/>
         </w:rPr>
-        <w:t>• Access control and governance documentation</w:t>
+        <w:t>Application endpoint reconfiguration</w:t>
       </w:r>
     </w:p>
     <w:p>
@@ -7200,30 +8971,24 @@
           <w:rFonts w:ascii="Times New Roman" w:hAnsi="Times New Roman"/>
           <w:sz w:val="24"/>
         </w:rPr>
-        <w:t>• Monitoring and alert configuration reference</w:t>
-      </w:r>
-    </w:p>
-    <w:p>
-      <w:pPr>
-        <w:pStyle w:val="Heading3"/>
-        <w:spacing w:before="160" w:after="120"/>
-        <w:ind w:left="0" w:firstLine="0"/>
-      </w:pPr>
-      <w:r>
-        <w:t>17.2 Knowledge Transfer</w:t>
-      </w:r>
-    </w:p>
-    <w:p>
-      <w:pPr>
-        <w:spacing w:after="80"/>
-        <w:ind w:left="720" w:hanging="360"/>
-      </w:pPr>
+        <w:t xml:space="preserve">• </w:t>
+      </w:r>
       <w:r>
         <w:rPr>
           <w:rFonts w:ascii="Times New Roman" w:hAnsi="Times New Roman"/>
           <w:sz w:val="24"/>
         </w:rPr>
-        <w:t>• [X] live knowledge transfer sessions</w:t>
+        <w:t>Health check monitoring and validation</w:t>
+      </w:r>
+    </w:p>
+    <w:p>
+      <w:pPr>
+        <w:pStyle w:val="Heading3"/>
+        <w:spacing w:before="160" w:after="120"/>
+        <w:ind w:left="0" w:firstLine="0"/>
+      </w:pPr>
+      <w:r>
+        <w:t>16.2 Rollback Strategy</w:t>
       </w:r>
     </w:p>
     <w:p>
@@ -7236,40 +9001,14 @@
           <w:rFonts w:ascii="Times New Roman" w:hAnsi="Times New Roman"/>
           <w:sz w:val="24"/>
         </w:rPr>
-        <w:t>• Recorded training materials hosted in shared portal</w:t>
-      </w:r>
-    </w:p>
-    <w:p>
-      <w:pPr>
-        <w:pStyle w:val="Heading2"/>
-        <w:spacing w:before="240" w:after="120"/>
-        <w:ind w:left="0" w:firstLine="0"/>
-      </w:pPr>
-      <w:r>
-        <w:t>18 Pricing &amp; Payment Terms</w:t>
-      </w:r>
-    </w:p>
-    <w:p>
-      <w:pPr>
-        <w:pStyle w:val="Heading3"/>
-        <w:spacing w:before="160" w:after="120"/>
-        <w:ind w:left="0" w:firstLine="0"/>
-      </w:pPr>
-      <w:r>
-        <w:t>18.1 Pricing Model</w:t>
-      </w:r>
-    </w:p>
-    <w:p>
-      <w:pPr>
-        <w:spacing w:after="80"/>
-        <w:ind w:left="720" w:hanging="360"/>
-      </w:pPr>
+        <w:t xml:space="preserve">• </w:t>
+      </w:r>
       <w:r>
         <w:rPr>
           <w:rFonts w:ascii="Times New Roman" w:hAnsi="Times New Roman"/>
           <w:sz w:val="24"/>
         </w:rPr>
-        <w:t>• Fixed price or Time &amp; Materials (T&amp;M)</w:t>
+        <w:t>Documented rollback procedures</w:t>
       </w:r>
     </w:p>
     <w:p>
@@ -7282,40 +9021,14 @@
           <w:rFonts w:ascii="Times New Roman" w:hAnsi="Times New Roman"/>
           <w:sz w:val="24"/>
         </w:rPr>
-        <w:t>• Milestone-based payments per Deliverables table</w:t>
-      </w:r>
-    </w:p>
-    <w:p>
-      <w:pPr>
-        <w:pStyle w:val="Heading2"/>
-        <w:spacing w:before="240" w:after="120"/>
-        <w:ind w:left="0" w:firstLine="0"/>
-      </w:pPr>
-      <w:r>
-        <w:t>19 Invoicing &amp; Expenses</w:t>
-      </w:r>
-    </w:p>
-    <w:p>
-      <w:pPr>
-        <w:pStyle w:val="Heading3"/>
-        <w:spacing w:before="160" w:after="120"/>
-        <w:ind w:left="0" w:firstLine="0"/>
-      </w:pPr>
-      <w:r>
-        <w:t>19.1 Invoicing</w:t>
-      </w:r>
-    </w:p>
-    <w:p>
-      <w:pPr>
-        <w:spacing w:after="80"/>
-        <w:ind w:left="720" w:hanging="360"/>
-      </w:pPr>
+        <w:t xml:space="preserve">• </w:t>
+      </w:r>
       <w:r>
         <w:rPr>
           <w:rFonts w:ascii="Times New Roman" w:hAnsi="Times New Roman"/>
           <w:sz w:val="24"/>
         </w:rPr>
-        <w:t>• Monthly invoicing based on milestones or work completed</w:t>
+        <w:t>Backup restoration process</w:t>
       </w:r>
     </w:p>
     <w:p>
@@ -7328,30 +9041,14 @@
           <w:rFonts w:ascii="Times New Roman" w:hAnsi="Times New Roman"/>
           <w:sz w:val="24"/>
         </w:rPr>
-        <w:t>• Net 30 payment terms</w:t>
-      </w:r>
-    </w:p>
-    <w:p>
-      <w:pPr>
-        <w:pStyle w:val="Heading3"/>
-        <w:spacing w:before="160" w:after="120"/>
-        <w:ind w:left="0" w:firstLine="0"/>
-      </w:pPr>
-      <w:r>
-        <w:t>19.2 Expenses</w:t>
-      </w:r>
-    </w:p>
-    <w:p>
-      <w:pPr>
-        <w:spacing w:after="80"/>
-        <w:ind w:left="720" w:hanging="360"/>
-      </w:pPr>
+        <w:t xml:space="preserve">• </w:t>
+      </w:r>
       <w:r>
         <w:rPr>
           <w:rFonts w:ascii="Times New Roman" w:hAnsi="Times New Roman"/>
           <w:sz w:val="24"/>
         </w:rPr>
-        <w:t>• Reimbursable at cost with prior approval</w:t>
+        <w:t>Revert configuration changes if needed</w:t>
       </w:r>
     </w:p>
     <w:p>
@@ -7361,15 +9058,7 @@
         <w:ind w:left="0" w:firstLine="0"/>
       </w:pPr>
       <w:r>
-        <w:t>20 Terms &amp; Conditions</w:t>
-      </w:r>
-    </w:p>
-    <w:p>
-      <w:pPr>
-        <w:spacing w:after="160"/>
-      </w:pPr>
-      <w:r>
-        <w:t>All services will be delivered in accordance with the executed Master Services Agreement (MSA) or equivalent contractual document between Vendor and Client.</w:t>
+        <w:t>17 Handover &amp; Managed Services Transition</w:t>
       </w:r>
     </w:p>
     <w:p>
@@ -7379,7 +9068,7 @@
         <w:ind w:left="0" w:firstLine="0"/>
       </w:pPr>
       <w:r>
-        <w:t>20.1 Scope Changes</w:t>
+        <w:t>17.1 Handover Artifacts</w:t>
       </w:r>
     </w:p>
     <w:p>
@@ -7392,30 +9081,14 @@
           <w:rFonts w:ascii="Times New Roman" w:hAnsi="Times New Roman"/>
           <w:sz w:val="24"/>
         </w:rPr>
-        <w:t>• Change Requests required for any scope, schedule, or cost adjustments</w:t>
-      </w:r>
-    </w:p>
-    <w:p>
-      <w:pPr>
-        <w:pStyle w:val="Heading3"/>
-        <w:spacing w:before="160" w:after="120"/>
-        <w:ind w:left="0" w:firstLine="0"/>
-      </w:pPr>
-      <w:r>
-        <w:t>20.2 Intellectual Property</w:t>
-      </w:r>
-    </w:p>
-    <w:p>
-      <w:pPr>
-        <w:spacing w:after="80"/>
-        <w:ind w:left="720" w:hanging="360"/>
-      </w:pPr>
+        <w:t xml:space="preserve">• </w:t>
+      </w:r>
       <w:r>
         <w:rPr>
           <w:rFonts w:ascii="Times New Roman" w:hAnsi="Times New Roman"/>
           <w:sz w:val="24"/>
         </w:rPr>
-        <w:t>• Client retains all ownership of developed assets, applications, and configurations</w:t>
+        <w:t>As-Built documentation</w:t>
       </w:r>
     </w:p>
     <w:p>
@@ -7428,30 +9101,14 @@
           <w:rFonts w:ascii="Times New Roman" w:hAnsi="Times New Roman"/>
           <w:sz w:val="24"/>
         </w:rPr>
-        <w:t>• Vendor retains proprietary methodologies, tools, and accelerators unless otherwise agreed</w:t>
-      </w:r>
-    </w:p>
-    <w:p>
-      <w:pPr>
-        <w:pStyle w:val="Heading3"/>
-        <w:spacing w:before="160" w:after="120"/>
-        <w:ind w:left="0" w:firstLine="0"/>
-      </w:pPr>
-      <w:r>
-        <w:t>20.3 Service Levels</w:t>
-      </w:r>
-    </w:p>
-    <w:p>
-      <w:pPr>
-        <w:spacing w:after="80"/>
-        <w:ind w:left="720" w:hanging="360"/>
-      </w:pPr>
+        <w:t xml:space="preserve">• </w:t>
+      </w:r>
       <w:r>
         <w:rPr>
           <w:rFonts w:ascii="Times New Roman" w:hAnsi="Times New Roman"/>
           <w:sz w:val="24"/>
         </w:rPr>
-        <w:t>• Deliverables based on best effort unless otherwise specified in SLAs</w:t>
+        <w:t>Cost optimization recommendations</w:t>
       </w:r>
     </w:p>
     <w:p>
@@ -7464,30 +9121,14 @@
           <w:rFonts w:ascii="Times New Roman" w:hAnsi="Times New Roman"/>
           <w:sz w:val="24"/>
         </w:rPr>
-        <w:t>• Hypercare period of [X] weeks included with option to extend via managed services</w:t>
-      </w:r>
-    </w:p>
-    <w:p>
-      <w:pPr>
-        <w:pStyle w:val="Heading3"/>
-        <w:spacing w:before="160" w:after="120"/>
-        <w:ind w:left="0" w:firstLine="0"/>
-      </w:pPr>
-      <w:r>
-        <w:t>20.4 Liability</w:t>
-      </w:r>
-    </w:p>
-    <w:p>
-      <w:pPr>
-        <w:spacing w:after="80"/>
-        <w:ind w:left="720" w:hanging="360"/>
-      </w:pPr>
+        <w:t xml:space="preserve">• </w:t>
+      </w:r>
       <w:r>
         <w:rPr>
           <w:rFonts w:ascii="Times New Roman" w:hAnsi="Times New Roman"/>
           <w:sz w:val="24"/>
         </w:rPr>
-        <w:t>• Liability caps as agreed in MSA</w:t>
+        <w:t>Access control and governance documentation</w:t>
       </w:r>
     </w:p>
     <w:p>
@@ -7500,30 +9141,14 @@
           <w:rFonts w:ascii="Times New Roman" w:hAnsi="Times New Roman"/>
           <w:sz w:val="24"/>
         </w:rPr>
-        <w:t>• Excludes confidentiality or IP infringement breach</w:t>
-      </w:r>
-    </w:p>
-    <w:p>
-      <w:pPr>
-        <w:pStyle w:val="Heading3"/>
-        <w:spacing w:before="160" w:after="120"/>
-        <w:ind w:left="0" w:firstLine="0"/>
-      </w:pPr>
-      <w:r>
-        <w:t>20.5 Confidentiality</w:t>
-      </w:r>
-    </w:p>
-    <w:p>
-      <w:pPr>
-        <w:spacing w:after="80"/>
-        <w:ind w:left="720" w:hanging="360"/>
-      </w:pPr>
+        <w:t xml:space="preserve">• </w:t>
+      </w:r>
       <w:r>
         <w:rPr>
           <w:rFonts w:ascii="Times New Roman" w:hAnsi="Times New Roman"/>
           <w:sz w:val="24"/>
         </w:rPr>
-        <w:t>• All exchanged artifacts under NDA protection</w:t>
+        <w:t>Monitoring and alert configuration reference</w:t>
       </w:r>
     </w:p>
     <w:p>
@@ -7533,7 +9158,7 @@
         <w:ind w:left="0" w:firstLine="0"/>
       </w:pPr>
       <w:r>
-        <w:t>20.6 Termination</w:t>
+        <w:t>17.2 Knowledge Transfer</w:t>
       </w:r>
     </w:p>
     <w:p>
@@ -7546,30 +9171,476 @@
           <w:rFonts w:ascii="Times New Roman" w:hAnsi="Times New Roman"/>
           <w:sz w:val="24"/>
         </w:rPr>
-        <w:t>• Mutually terminable per MSA terms, subject to payment for completed work</w:t>
-      </w:r>
-    </w:p>
-    <w:p>
-      <w:pPr>
-        <w:pStyle w:val="Heading3"/>
-        <w:spacing w:before="160" w:after="120"/>
-        <w:ind w:left="0" w:firstLine="0"/>
-      </w:pPr>
-      <w:r>
-        <w:t>20.7 Governing Law</w:t>
-      </w:r>
-    </w:p>
-    <w:p>
-      <w:pPr>
-        <w:spacing w:after="80"/>
-        <w:ind w:left="720" w:hanging="360"/>
-      </w:pPr>
+        <w:t xml:space="preserve">• </w:t>
+      </w:r>
       <w:r>
         <w:rPr>
           <w:rFonts w:ascii="Times New Roman" w:hAnsi="Times New Roman"/>
           <w:sz w:val="24"/>
         </w:rPr>
-        <w:t>• Agreement governed under the laws of [State/Region]</w:t>
+        <w:t>[X] live knowledge transfer sessions</w:t>
+      </w:r>
+    </w:p>
+    <w:p>
+      <w:pPr>
+        <w:spacing w:after="80"/>
+        <w:ind w:left="720" w:hanging="360"/>
+      </w:pPr>
+      <w:r>
+        <w:rPr>
+          <w:rFonts w:ascii="Times New Roman" w:hAnsi="Times New Roman"/>
+          <w:sz w:val="24"/>
+        </w:rPr>
+        <w:t xml:space="preserve">• </w:t>
+      </w:r>
+      <w:r>
+        <w:rPr>
+          <w:rFonts w:ascii="Times New Roman" w:hAnsi="Times New Roman"/>
+          <w:sz w:val="24"/>
+        </w:rPr>
+        <w:t>Recorded training materials hosted in shared portal</w:t>
+      </w:r>
+    </w:p>
+    <w:p>
+      <w:pPr>
+        <w:pStyle w:val="Heading2"/>
+        <w:spacing w:before="240" w:after="120"/>
+        <w:ind w:left="0" w:firstLine="0"/>
+      </w:pPr>
+      <w:r>
+        <w:t>18 Pricing &amp; Payment Terms</w:t>
+      </w:r>
+    </w:p>
+    <w:p>
+      <w:pPr>
+        <w:pStyle w:val="Heading3"/>
+        <w:spacing w:before="160" w:after="120"/>
+        <w:ind w:left="0" w:firstLine="0"/>
+      </w:pPr>
+      <w:r>
+        <w:t>18.1 Pricing Model</w:t>
+      </w:r>
+    </w:p>
+    <w:p>
+      <w:pPr>
+        <w:spacing w:after="80"/>
+        <w:ind w:left="720" w:hanging="360"/>
+      </w:pPr>
+      <w:r>
+        <w:rPr>
+          <w:rFonts w:ascii="Times New Roman" w:hAnsi="Times New Roman"/>
+          <w:sz w:val="24"/>
+        </w:rPr>
+        <w:t xml:space="preserve">• </w:t>
+      </w:r>
+      <w:r>
+        <w:rPr>
+          <w:rFonts w:ascii="Times New Roman" w:hAnsi="Times New Roman"/>
+          <w:sz w:val="24"/>
+        </w:rPr>
+        <w:t>Fixed price or Time &amp; Materials (T&amp;M)</w:t>
+      </w:r>
+    </w:p>
+    <w:p>
+      <w:pPr>
+        <w:spacing w:after="80"/>
+        <w:ind w:left="720" w:hanging="360"/>
+      </w:pPr>
+      <w:r>
+        <w:rPr>
+          <w:rFonts w:ascii="Times New Roman" w:hAnsi="Times New Roman"/>
+          <w:sz w:val="24"/>
+        </w:rPr>
+        <w:t xml:space="preserve">• </w:t>
+      </w:r>
+      <w:r>
+        <w:rPr>
+          <w:rFonts w:ascii="Times New Roman" w:hAnsi="Times New Roman"/>
+          <w:sz w:val="24"/>
+        </w:rPr>
+        <w:t>Milestone-based payments per Deliverables table</w:t>
+      </w:r>
+    </w:p>
+    <w:p>
+      <w:pPr>
+        <w:pStyle w:val="Heading2"/>
+        <w:spacing w:before="240" w:after="120"/>
+        <w:ind w:left="0" w:firstLine="0"/>
+      </w:pPr>
+      <w:r>
+        <w:t>19 Invoicing &amp; Expenses</w:t>
+      </w:r>
+    </w:p>
+    <w:p>
+      <w:pPr>
+        <w:pStyle w:val="Heading3"/>
+        <w:spacing w:before="160" w:after="120"/>
+        <w:ind w:left="0" w:firstLine="0"/>
+      </w:pPr>
+      <w:r>
+        <w:t>19.1 Invoicing</w:t>
+      </w:r>
+    </w:p>
+    <w:p>
+      <w:pPr>
+        <w:spacing w:after="80"/>
+        <w:ind w:left="720" w:hanging="360"/>
+      </w:pPr>
+      <w:r>
+        <w:rPr>
+          <w:rFonts w:ascii="Times New Roman" w:hAnsi="Times New Roman"/>
+          <w:sz w:val="24"/>
+        </w:rPr>
+        <w:t xml:space="preserve">• </w:t>
+      </w:r>
+      <w:r>
+        <w:rPr>
+          <w:rFonts w:ascii="Times New Roman" w:hAnsi="Times New Roman"/>
+          <w:sz w:val="24"/>
+        </w:rPr>
+        <w:t>Monthly invoicing based on milestones or work completed</w:t>
+      </w:r>
+    </w:p>
+    <w:p>
+      <w:pPr>
+        <w:spacing w:after="80"/>
+        <w:ind w:left="720" w:hanging="360"/>
+      </w:pPr>
+      <w:r>
+        <w:rPr>
+          <w:rFonts w:ascii="Times New Roman" w:hAnsi="Times New Roman"/>
+          <w:sz w:val="24"/>
+        </w:rPr>
+        <w:t xml:space="preserve">• </w:t>
+      </w:r>
+      <w:r>
+        <w:rPr>
+          <w:rFonts w:ascii="Times New Roman" w:hAnsi="Times New Roman"/>
+          <w:sz w:val="24"/>
+        </w:rPr>
+        <w:t>Net 30 payment terms</w:t>
+      </w:r>
+    </w:p>
+    <w:p>
+      <w:pPr>
+        <w:pStyle w:val="Heading3"/>
+        <w:spacing w:before="160" w:after="120"/>
+        <w:ind w:left="0" w:firstLine="0"/>
+      </w:pPr>
+      <w:r>
+        <w:t>19.2 Expenses</w:t>
+      </w:r>
+    </w:p>
+    <w:p>
+      <w:pPr>
+        <w:spacing w:after="80"/>
+        <w:ind w:left="720" w:hanging="360"/>
+      </w:pPr>
+      <w:r>
+        <w:rPr>
+          <w:rFonts w:ascii="Times New Roman" w:hAnsi="Times New Roman"/>
+          <w:sz w:val="24"/>
+        </w:rPr>
+        <w:t xml:space="preserve">• </w:t>
+      </w:r>
+      <w:r>
+        <w:rPr>
+          <w:rFonts w:ascii="Times New Roman" w:hAnsi="Times New Roman"/>
+          <w:sz w:val="24"/>
+        </w:rPr>
+        <w:t>Reimbursable at cost with prior approval</w:t>
+      </w:r>
+    </w:p>
+    <w:p>
+      <w:pPr>
+        <w:pStyle w:val="Heading2"/>
+        <w:spacing w:before="240" w:after="120"/>
+        <w:ind w:left="0" w:firstLine="0"/>
+      </w:pPr>
+      <w:r>
+        <w:t>20 Terms &amp; Conditions</w:t>
+      </w:r>
+    </w:p>
+    <w:p>
+      <w:pPr>
+        <w:spacing w:after="160"/>
+      </w:pPr>
+      <w:r>
+        <w:rPr>
+          <w:rFonts w:ascii="Times New Roman" w:hAnsi="Times New Roman"/>
+          <w:sz w:val="24"/>
+        </w:rPr>
+        <w:t>All services will be delivered in accordance with the executed Master Services Agreement (MSA) or equivalent contractual document between Vendor and Client.</w:t>
+      </w:r>
+    </w:p>
+    <w:p>
+      <w:pPr>
+        <w:pStyle w:val="Heading3"/>
+        <w:spacing w:before="160" w:after="120"/>
+        <w:ind w:left="0" w:firstLine="0"/>
+      </w:pPr>
+      <w:r>
+        <w:t>20.1 Scope Changes</w:t>
+      </w:r>
+    </w:p>
+    <w:p>
+      <w:pPr>
+        <w:spacing w:after="80"/>
+        <w:ind w:left="720" w:hanging="360"/>
+      </w:pPr>
+      <w:r>
+        <w:rPr>
+          <w:rFonts w:ascii="Times New Roman" w:hAnsi="Times New Roman"/>
+          <w:sz w:val="24"/>
+        </w:rPr>
+        <w:t xml:space="preserve">• </w:t>
+      </w:r>
+      <w:r>
+        <w:rPr>
+          <w:rFonts w:ascii="Times New Roman" w:hAnsi="Times New Roman"/>
+          <w:sz w:val="24"/>
+        </w:rPr>
+        <w:t>Change Requests required for any scope, schedule, or cost adjustments</w:t>
+      </w:r>
+    </w:p>
+    <w:p>
+      <w:pPr>
+        <w:pStyle w:val="Heading3"/>
+        <w:spacing w:before="160" w:after="120"/>
+        <w:ind w:left="0" w:firstLine="0"/>
+      </w:pPr>
+      <w:r>
+        <w:t>20.2 Intellectual Property</w:t>
+      </w:r>
+    </w:p>
+    <w:p>
+      <w:pPr>
+        <w:spacing w:after="80"/>
+        <w:ind w:left="720" w:hanging="360"/>
+      </w:pPr>
+      <w:r>
+        <w:rPr>
+          <w:rFonts w:ascii="Times New Roman" w:hAnsi="Times New Roman"/>
+          <w:sz w:val="24"/>
+        </w:rPr>
+        <w:t xml:space="preserve">• </w:t>
+      </w:r>
+      <w:r>
+        <w:rPr>
+          <w:rFonts w:ascii="Times New Roman" w:hAnsi="Times New Roman"/>
+          <w:sz w:val="24"/>
+        </w:rPr>
+        <w:t>Client retains all ownership of developed assets, applications, and configurations</w:t>
+      </w:r>
+    </w:p>
+    <w:p>
+      <w:pPr>
+        <w:spacing w:after="80"/>
+        <w:ind w:left="720" w:hanging="360"/>
+      </w:pPr>
+      <w:r>
+        <w:rPr>
+          <w:rFonts w:ascii="Times New Roman" w:hAnsi="Times New Roman"/>
+          <w:sz w:val="24"/>
+        </w:rPr>
+        <w:t xml:space="preserve">• </w:t>
+      </w:r>
+      <w:r>
+        <w:rPr>
+          <w:rFonts w:ascii="Times New Roman" w:hAnsi="Times New Roman"/>
+          <w:sz w:val="24"/>
+        </w:rPr>
+        <w:t>Vendor retains proprietary methodologies, tools, and accelerators unless otherwise agreed</w:t>
+      </w:r>
+    </w:p>
+    <w:p>
+      <w:pPr>
+        <w:pStyle w:val="Heading3"/>
+        <w:spacing w:before="160" w:after="120"/>
+        <w:ind w:left="0" w:firstLine="0"/>
+      </w:pPr>
+      <w:r>
+        <w:t>20.3 Service Levels</w:t>
+      </w:r>
+    </w:p>
+    <w:p>
+      <w:pPr>
+        <w:spacing w:after="80"/>
+        <w:ind w:left="720" w:hanging="360"/>
+      </w:pPr>
+      <w:r>
+        <w:rPr>
+          <w:rFonts w:ascii="Times New Roman" w:hAnsi="Times New Roman"/>
+          <w:sz w:val="24"/>
+        </w:rPr>
+        <w:t xml:space="preserve">• </w:t>
+      </w:r>
+      <w:r>
+        <w:rPr>
+          <w:rFonts w:ascii="Times New Roman" w:hAnsi="Times New Roman"/>
+          <w:sz w:val="24"/>
+        </w:rPr>
+        <w:t>Deliverables based on best effort unless otherwise specified in SLAs</w:t>
+      </w:r>
+    </w:p>
+    <w:p>
+      <w:pPr>
+        <w:spacing w:after="80"/>
+        <w:ind w:left="720" w:hanging="360"/>
+      </w:pPr>
+      <w:r>
+        <w:rPr>
+          <w:rFonts w:ascii="Times New Roman" w:hAnsi="Times New Roman"/>
+          <w:sz w:val="24"/>
+        </w:rPr>
+        <w:t xml:space="preserve">• </w:t>
+      </w:r>
+      <w:r>
+        <w:rPr>
+          <w:rFonts w:ascii="Times New Roman" w:hAnsi="Times New Roman"/>
+          <w:sz w:val="24"/>
+        </w:rPr>
+        <w:t>Hypercare period of [X] weeks included with option to extend via managed services</w:t>
+      </w:r>
+    </w:p>
+    <w:p>
+      <w:pPr>
+        <w:pStyle w:val="Heading3"/>
+        <w:spacing w:before="160" w:after="120"/>
+        <w:ind w:left="0" w:firstLine="0"/>
+      </w:pPr>
+      <w:r>
+        <w:t>20.4 Liability</w:t>
+      </w:r>
+    </w:p>
+    <w:p>
+      <w:pPr>
+        <w:spacing w:after="80"/>
+        <w:ind w:left="720" w:hanging="360"/>
+      </w:pPr>
+      <w:r>
+        <w:rPr>
+          <w:rFonts w:ascii="Times New Roman" w:hAnsi="Times New Roman"/>
+          <w:sz w:val="24"/>
+        </w:rPr>
+        <w:t xml:space="preserve">• </w:t>
+      </w:r>
+      <w:r>
+        <w:rPr>
+          <w:rFonts w:ascii="Times New Roman" w:hAnsi="Times New Roman"/>
+          <w:sz w:val="24"/>
+        </w:rPr>
+        <w:t>Liability caps as agreed in MSA</w:t>
+      </w:r>
+    </w:p>
+    <w:p>
+      <w:pPr>
+        <w:spacing w:after="80"/>
+        <w:ind w:left="720" w:hanging="360"/>
+      </w:pPr>
+      <w:r>
+        <w:rPr>
+          <w:rFonts w:ascii="Times New Roman" w:hAnsi="Times New Roman"/>
+          <w:sz w:val="24"/>
+        </w:rPr>
+        <w:t xml:space="preserve">• </w:t>
+      </w:r>
+      <w:r>
+        <w:rPr>
+          <w:rFonts w:ascii="Times New Roman" w:hAnsi="Times New Roman"/>
+          <w:sz w:val="24"/>
+        </w:rPr>
+        <w:t>Excludes confidentiality or IP infringement breach</w:t>
+      </w:r>
+    </w:p>
+    <w:p>
+      <w:pPr>
+        <w:pStyle w:val="Heading3"/>
+        <w:spacing w:before="160" w:after="120"/>
+        <w:ind w:left="0" w:firstLine="0"/>
+      </w:pPr>
+      <w:r>
+        <w:t>20.5 Confidentiality</w:t>
+      </w:r>
+    </w:p>
+    <w:p>
+      <w:pPr>
+        <w:spacing w:after="80"/>
+        <w:ind w:left="720" w:hanging="360"/>
+      </w:pPr>
+      <w:r>
+        <w:rPr>
+          <w:rFonts w:ascii="Times New Roman" w:hAnsi="Times New Roman"/>
+          <w:sz w:val="24"/>
+        </w:rPr>
+        <w:t xml:space="preserve">• </w:t>
+      </w:r>
+      <w:r>
+        <w:rPr>
+          <w:rFonts w:ascii="Times New Roman" w:hAnsi="Times New Roman"/>
+          <w:sz w:val="24"/>
+        </w:rPr>
+        <w:t>All exchanged artifacts under NDA protection</w:t>
+      </w:r>
+    </w:p>
+    <w:p>
+      <w:pPr>
+        <w:pStyle w:val="Heading3"/>
+        <w:spacing w:before="160" w:after="120"/>
+        <w:ind w:left="0" w:firstLine="0"/>
+      </w:pPr>
+      <w:r>
+        <w:t>20.6 Termination</w:t>
+      </w:r>
+    </w:p>
+    <w:p>
+      <w:pPr>
+        <w:spacing w:after="80"/>
+        <w:ind w:left="720" w:hanging="360"/>
+      </w:pPr>
+      <w:r>
+        <w:rPr>
+          <w:rFonts w:ascii="Times New Roman" w:hAnsi="Times New Roman"/>
+          <w:sz w:val="24"/>
+        </w:rPr>
+        <w:t xml:space="preserve">• </w:t>
+      </w:r>
+      <w:r>
+        <w:rPr>
+          <w:rFonts w:ascii="Times New Roman" w:hAnsi="Times New Roman"/>
+          <w:sz w:val="24"/>
+        </w:rPr>
+        <w:t>Mutually terminable per MSA terms, subject to payment for completed work</w:t>
+      </w:r>
+    </w:p>
+    <w:p>
+      <w:pPr>
+        <w:pStyle w:val="Heading3"/>
+        <w:spacing w:before="160" w:after="120"/>
+        <w:ind w:left="0" w:firstLine="0"/>
+      </w:pPr>
+      <w:r>
+        <w:t>20.7 Governing Law</w:t>
+      </w:r>
+    </w:p>
+    <w:p>
+      <w:pPr>
+        <w:spacing w:after="80"/>
+        <w:ind w:left="720" w:hanging="360"/>
+      </w:pPr>
+      <w:r>
+        <w:rPr>
+          <w:rFonts w:ascii="Times New Roman" w:hAnsi="Times New Roman"/>
+          <w:sz w:val="24"/>
+        </w:rPr>
+        <w:t xml:space="preserve">• </w:t>
+      </w:r>
+      <w:r>
+        <w:rPr>
+          <w:rFonts w:ascii="Times New Roman" w:hAnsi="Times New Roman"/>
+          <w:sz w:val="24"/>
+        </w:rPr>
+        <w:t>Agreement governed under the laws of [State/Region]</w:t>
       </w:r>
     </w:p>
     <w:p>
@@ -7937,6 +10008,11 @@
         <w:spacing w:after="160"/>
       </w:pPr>
       <w:r>
+        <w:rPr>
+          <w:rFonts w:ascii="Times New Roman" w:hAnsi="Times New Roman"/>
+          <w:i/>
+          <w:sz w:val="24"/>
+        </w:rPr>
         <w:t>This Statement of Work constitutes the complete agreement between the parties for the services described herein and supersedes all prior negotiations, representations, or agreements relating to the subject matter.</w:t>
       </w:r>
     </w:p>
@@ -7964,65 +10040,10 @@
       <w:jc w:val="left"/>
     </w:pPr>
     <w:r>
-      <w:rPr>
-        <w:rFonts w:ascii="Times New Roman" w:hAnsi="Times New Roman"/>
-        <w:color w:val="808080"/>
-        <w:sz w:val="24"/>
-      </w:rPr>
-      <w:t>[Document Name]</w:t>
-    </w:r>
-    <w:r>
+      <w:t>[Project Name]</w:t>
       <w:tab/>
-    </w:r>
-    <w:r>
-      <w:rPr>
-        <w:rFonts w:ascii="Times New Roman" w:hAnsi="Times New Roman"/>
-        <w:color w:val="808080"/>
-        <w:sz w:val="24"/>
-      </w:rPr>
       <w:t xml:space="preserve">Page </w:t>
-    </w:r>
-    <w:r>
-      <w:fldChar w:fldCharType="begin"/>
-      <w:instrText xml:space="preserve">PAGE</w:instrText>
-      <w:fldChar w:fldCharType="end"/>
-    </w:r>
-    <w:r>
       <w:tab/>
-    </w:r>
-    <w:r>
-      <w:drawing>
-        <wp:inline xmlns:a="http://schemas.openxmlformats.org/drawingml/2006/main" xmlns:pic="http://schemas.openxmlformats.org/drawingml/2006/picture">
-          <wp:extent cx="712498" cy="152400"/>
-          <wp:docPr id="1" name="Picture 1"/>
-          <wp:cNvGraphicFramePr>
-            <a:graphicFrameLocks noChangeAspect="1"/>
-          </wp:cNvGraphicFramePr>
-          <a:graphic>
-            <a:graphicData uri="http://schemas.openxmlformats.org/drawingml/2006/picture">
-              <pic:pic>
-                <pic:nvPicPr>
-                  <pic:cNvPr id="0" name="eo-framework-logo-real.png"/>
-                  <pic:cNvPicPr/>
-                </pic:nvPicPr>
-                <pic:blipFill>
-                  <a:blip r:embed="rId1"/>
-                  <a:stretch>
-                    <a:fillRect/>
-                  </a:stretch>
-                </pic:blipFill>
-                <pic:spPr>
-                  <a:xfrm>
-                    <a:off x="0" y="0"/>
-                    <a:ext cx="712498" cy="152400"/>
-                  </a:xfrm>
-                  <a:prstGeom prst="rect"/>
-                </pic:spPr>
-              </pic:pic>
-            </a:graphicData>
-          </a:graphic>
-        </wp:inline>
-      </w:drawing>
     </w:r>
   </w:p>
 </w:ftr>

--- a/solution-template/sample-provider/sample-category/sample-solution/presales/statement-of-work.docx
+++ b/solution-template/sample-provider/sample-category/sample-solution/presales/statement-of-work.docx
@@ -429,8 +429,9 @@
     <w:p>
       <w:pPr>
         <w:pStyle w:val="Heading1"/>
-      </w:pPr>
-      <w:bookmarkStart w:id="0" w:name="_Toc213709733"/>
+        <w:spacing w:after="60"/>
+      </w:pPr>
+      <w:bookmarkStart w:id="0" w:name="_Toc213766917"/>
       <w:r>
         <w:t>Table of Contents</w:t>
       </w:r>
@@ -459,7 +460,7 @@
       <w:r>
         <w:fldChar w:fldCharType="separate"/>
       </w:r>
-      <w:hyperlink w:anchor="_Toc213709733" w:history="1">
+      <w:hyperlink w:anchor="_Toc213766917" w:history="1">
         <w:r>
           <w:rPr>
             <w:rStyle w:val="Hyperlink"/>
@@ -486,7 +487,7 @@
             <w:noProof/>
             <w:webHidden/>
           </w:rPr>
-          <w:instrText xml:space="preserve"> PAGEREF _Toc213709733 \h </w:instrText>
+          <w:instrText xml:space="preserve"> PAGEREF _Toc213766917 \h </w:instrText>
         </w:r>
         <w:r>
           <w:rPr>
@@ -530,7 +531,7 @@
           <w14:ligatures w14:val="standardContextual"/>
         </w:rPr>
       </w:pPr>
-      <w:hyperlink w:anchor="_Toc213709734" w:history="1">
+      <w:hyperlink w:anchor="_Toc213766918" w:history="1">
         <w:r>
           <w:rPr>
             <w:rStyle w:val="Hyperlink"/>
@@ -557,7 +558,7 @@
             <w:noProof/>
             <w:webHidden/>
           </w:rPr>
-          <w:instrText xml:space="preserve"> PAGEREF _Toc213709734 \h </w:instrText>
+          <w:instrText xml:space="preserve"> PAGEREF _Toc213766918 \h </w:instrText>
         </w:r>
         <w:r>
           <w:rPr>
@@ -601,7 +602,7 @@
           <w14:ligatures w14:val="standardContextual"/>
         </w:rPr>
       </w:pPr>
-      <w:hyperlink w:anchor="_Toc213709735" w:history="1">
+      <w:hyperlink w:anchor="_Toc213766919" w:history="1">
         <w:r>
           <w:rPr>
             <w:rStyle w:val="Hyperlink"/>
@@ -628,7 +629,7 @@
             <w:noProof/>
             <w:webHidden/>
           </w:rPr>
-          <w:instrText xml:space="preserve"> PAGEREF _Toc213709735 \h </w:instrText>
+          <w:instrText xml:space="preserve"> PAGEREF _Toc213766919 \h </w:instrText>
         </w:r>
         <w:r>
           <w:rPr>
@@ -672,7 +673,7 @@
           <w14:ligatures w14:val="standardContextual"/>
         </w:rPr>
       </w:pPr>
-      <w:hyperlink w:anchor="_Toc213709736" w:history="1">
+      <w:hyperlink w:anchor="_Toc213766920" w:history="1">
         <w:r>
           <w:rPr>
             <w:rStyle w:val="Hyperlink"/>
@@ -699,7 +700,7 @@
             <w:noProof/>
             <w:webHidden/>
           </w:rPr>
-          <w:instrText xml:space="preserve"> PAGEREF _Toc213709736 \h </w:instrText>
+          <w:instrText xml:space="preserve"> PAGEREF _Toc213766920 \h </w:instrText>
         </w:r>
         <w:r>
           <w:rPr>
@@ -743,7 +744,7 @@
           <w14:ligatures w14:val="standardContextual"/>
         </w:rPr>
       </w:pPr>
-      <w:hyperlink w:anchor="_Toc213709737" w:history="1">
+      <w:hyperlink w:anchor="_Toc213766921" w:history="1">
         <w:r>
           <w:rPr>
             <w:rStyle w:val="Hyperlink"/>
@@ -770,7 +771,7 @@
             <w:noProof/>
             <w:webHidden/>
           </w:rPr>
-          <w:instrText xml:space="preserve"> PAGEREF _Toc213709737 \h </w:instrText>
+          <w:instrText xml:space="preserve"> PAGEREF _Toc213766921 \h </w:instrText>
         </w:r>
         <w:r>
           <w:rPr>
@@ -814,7 +815,7 @@
           <w14:ligatures w14:val="standardContextual"/>
         </w:rPr>
       </w:pPr>
-      <w:hyperlink w:anchor="_Toc213709738" w:history="1">
+      <w:hyperlink w:anchor="_Toc213766922" w:history="1">
         <w:r>
           <w:rPr>
             <w:rStyle w:val="Hyperlink"/>
@@ -841,7 +842,7 @@
             <w:noProof/>
             <w:webHidden/>
           </w:rPr>
-          <w:instrText xml:space="preserve"> PAGEREF _Toc213709738 \h </w:instrText>
+          <w:instrText xml:space="preserve"> PAGEREF _Toc213766922 \h </w:instrText>
         </w:r>
         <w:r>
           <w:rPr>
@@ -885,7 +886,7 @@
           <w14:ligatures w14:val="standardContextual"/>
         </w:rPr>
       </w:pPr>
-      <w:hyperlink w:anchor="_Toc213709739" w:history="1">
+      <w:hyperlink w:anchor="_Toc213766923" w:history="1">
         <w:r>
           <w:rPr>
             <w:rStyle w:val="Hyperlink"/>
@@ -912,7 +913,7 @@
             <w:noProof/>
             <w:webHidden/>
           </w:rPr>
-          <w:instrText xml:space="preserve"> PAGEREF _Toc213709739 \h </w:instrText>
+          <w:instrText xml:space="preserve"> PAGEREF _Toc213766923 \h </w:instrText>
         </w:r>
         <w:r>
           <w:rPr>
@@ -956,7 +957,7 @@
           <w14:ligatures w14:val="standardContextual"/>
         </w:rPr>
       </w:pPr>
-      <w:hyperlink w:anchor="_Toc213709740" w:history="1">
+      <w:hyperlink w:anchor="_Toc213766924" w:history="1">
         <w:r>
           <w:rPr>
             <w:rStyle w:val="Hyperlink"/>
@@ -983,7 +984,7 @@
             <w:noProof/>
             <w:webHidden/>
           </w:rPr>
-          <w:instrText xml:space="preserve"> PAGEREF _Toc213709740 \h </w:instrText>
+          <w:instrText xml:space="preserve"> PAGEREF _Toc213766924 \h </w:instrText>
         </w:r>
         <w:r>
           <w:rPr>
@@ -1027,7 +1028,7 @@
           <w14:ligatures w14:val="standardContextual"/>
         </w:rPr>
       </w:pPr>
-      <w:hyperlink w:anchor="_Toc213709741" w:history="1">
+      <w:hyperlink w:anchor="_Toc213766925" w:history="1">
         <w:r>
           <w:rPr>
             <w:rStyle w:val="Hyperlink"/>
@@ -1054,7 +1055,7 @@
             <w:noProof/>
             <w:webHidden/>
           </w:rPr>
-          <w:instrText xml:space="preserve"> PAGEREF _Toc213709741 \h </w:instrText>
+          <w:instrText xml:space="preserve"> PAGEREF _Toc213766925 \h </w:instrText>
         </w:r>
         <w:r>
           <w:rPr>
@@ -1098,7 +1099,7 @@
           <w14:ligatures w14:val="standardContextual"/>
         </w:rPr>
       </w:pPr>
-      <w:hyperlink w:anchor="_Toc213709742" w:history="1">
+      <w:hyperlink w:anchor="_Toc213766926" w:history="1">
         <w:r>
           <w:rPr>
             <w:rStyle w:val="Hyperlink"/>
@@ -1125,7 +1126,7 @@
             <w:noProof/>
             <w:webHidden/>
           </w:rPr>
-          <w:instrText xml:space="preserve"> PAGEREF _Toc213709742 \h </w:instrText>
+          <w:instrText xml:space="preserve"> PAGEREF _Toc213766926 \h </w:instrText>
         </w:r>
         <w:r>
           <w:rPr>
@@ -1169,7 +1170,7 @@
           <w14:ligatures w14:val="standardContextual"/>
         </w:rPr>
       </w:pPr>
-      <w:hyperlink w:anchor="_Toc213709743" w:history="1">
+      <w:hyperlink w:anchor="_Toc213766927" w:history="1">
         <w:r>
           <w:rPr>
             <w:rStyle w:val="Hyperlink"/>
@@ -1196,7 +1197,7 @@
             <w:noProof/>
             <w:webHidden/>
           </w:rPr>
-          <w:instrText xml:space="preserve"> PAGEREF _Toc213709743 \h </w:instrText>
+          <w:instrText xml:space="preserve"> PAGEREF _Toc213766927 \h </w:instrText>
         </w:r>
         <w:r>
           <w:rPr>
@@ -1240,7 +1241,7 @@
           <w14:ligatures w14:val="standardContextual"/>
         </w:rPr>
       </w:pPr>
-      <w:hyperlink w:anchor="_Toc213709744" w:history="1">
+      <w:hyperlink w:anchor="_Toc213766928" w:history="1">
         <w:r>
           <w:rPr>
             <w:rStyle w:val="Hyperlink"/>
@@ -1267,7 +1268,7 @@
             <w:noProof/>
             <w:webHidden/>
           </w:rPr>
-          <w:instrText xml:space="preserve"> PAGEREF _Toc213709744 \h </w:instrText>
+          <w:instrText xml:space="preserve"> PAGEREF _Toc213766928 \h </w:instrText>
         </w:r>
         <w:r>
           <w:rPr>
@@ -1311,7 +1312,7 @@
           <w14:ligatures w14:val="standardContextual"/>
         </w:rPr>
       </w:pPr>
-      <w:hyperlink w:anchor="_Toc213709745" w:history="1">
+      <w:hyperlink w:anchor="_Toc213766929" w:history="1">
         <w:r>
           <w:rPr>
             <w:rStyle w:val="Hyperlink"/>
@@ -1338,7 +1339,7 @@
             <w:noProof/>
             <w:webHidden/>
           </w:rPr>
-          <w:instrText xml:space="preserve"> PAGEREF _Toc213709745 \h </w:instrText>
+          <w:instrText xml:space="preserve"> PAGEREF _Toc213766929 \h </w:instrText>
         </w:r>
         <w:r>
           <w:rPr>
@@ -1382,7 +1383,7 @@
           <w14:ligatures w14:val="standardContextual"/>
         </w:rPr>
       </w:pPr>
-      <w:hyperlink w:anchor="_Toc213709746" w:history="1">
+      <w:hyperlink w:anchor="_Toc213766930" w:history="1">
         <w:r>
           <w:rPr>
             <w:rStyle w:val="Hyperlink"/>
@@ -1409,7 +1410,7 @@
             <w:noProof/>
             <w:webHidden/>
           </w:rPr>
-          <w:instrText xml:space="preserve"> PAGEREF _Toc213709746 \h </w:instrText>
+          <w:instrText xml:space="preserve"> PAGEREF _Toc213766930 \h </w:instrText>
         </w:r>
         <w:r>
           <w:rPr>
@@ -1451,19 +1452,123 @@
     <w:p>
       <w:pPr>
         <w:pStyle w:val="Heading1"/>
-      </w:pPr>
-      <w:bookmarkStart w:id="1" w:name="_Toc213709734"/>
+        <w:spacing w:after="60" w:before="120"/>
+      </w:pPr>
+      <w:r>
+        <w:t xml:space="preserve">List of </w:t>
+      </w:r>
+      <w:r>
+        <w:t>Tables</w:t>
+      </w:r>
+    </w:p>
+    <w:p>
+      <w:pPr/>
+      <w:r>
+        <w:fldChar w:fldCharType="begin"/>
+      </w:r>
+      <w:r>
+        <w:instrText xml:space="preserve"> TOC \h \z \c "Table" </w:instrText>
+      </w:r>
+      <w:r>
+        <w:fldChar w:fldCharType="separate"/>
+      </w:r>
+      <w:r>
+        <w:rPr>
+          <w:rFonts w:ascii="Times New Roman" w:hAnsi="Times New Roman"/>
+          <w:sz w:val="24"/>
+        </w:rPr>
+        <w:t>Table 1: Project Deliverables and Acceptance Criteria</w:t>
+        <w:tab/>
+        <w:t>3</w:t>
+        <w:br/>
+      </w:r>
+      <w:r>
+        <w:rPr>
+          <w:rFonts w:ascii="Times New Roman" w:hAnsi="Times New Roman"/>
+          <w:sz w:val="24"/>
+        </w:rPr>
+        <w:t>Table 2: Project Milestones and Timeline</w:t>
+        <w:tab/>
+        <w:t>4</w:t>
+        <w:br/>
+      </w:r>
+      <w:r>
+        <w:rPr>
+          <w:rFonts w:ascii="Times New Roman" w:hAnsi="Times New Roman"/>
+          <w:sz w:val="24"/>
+        </w:rPr>
+        <w:t>Table 3: Project Milestones and Timeline</w:t>
+        <w:tab/>
+        <w:t>5</w:t>
+        <w:br/>
+      </w:r>
+      <w:r>
+        <w:rPr>
+          <w:rFonts w:ascii="Times New Roman" w:hAnsi="Times New Roman"/>
+          <w:sz w:val="24"/>
+        </w:rPr>
+        <w:t>Table 4: Roles and Responsibilities (RACI Matrix)</w:t>
+        <w:tab/>
+        <w:t>6</w:t>
+        <w:br/>
+      </w:r>
+      <w:r>
+        <w:rPr>
+          <w:rFonts w:ascii="Times New Roman" w:hAnsi="Times New Roman"/>
+          <w:sz w:val="24"/>
+        </w:rPr>
+        <w:t>Table 5: Implementation Tools and Technologies</w:t>
+        <w:tab/>
+        <w:t>7</w:t>
+      </w:r>
+      <w:r>
+        <w:fldChar w:fldCharType="end"/>
+      </w:r>
+    </w:p>
+    <w:p>
+      <w:pPr>
+        <w:spacing w:before="60" w:after="60"/>
+      </w:pPr>
+      <w:r>
+        <w:rPr>
+          <w:rFonts w:cs="Times New Roman"/>
+        </w:rPr>
+        <w:fldChar w:fldCharType="end"/>
+      </w:r>
+    </w:p>
+    <w:p>
+      <w:pPr>
+        <w:pStyle w:val="Heading1"/>
+        <w:spacing w:after="60" w:before="120"/>
+      </w:pPr>
+      <w:bookmarkStart w:id="1" w:name="_Toc213766918"/>
       <w:r>
         <w:t>List of Figures</w:t>
       </w:r>
       <w:bookmarkEnd w:id="1"/>
     </w:p>
     <w:p>
-      <w:pPr>
-        <w:pStyle w:val="Normal"/>
-      </w:pPr>
-      <w:r>
+      <w:pPr/>
+      <w:r>
+        <w:fldChar w:fldCharType="begin"/>
+      </w:r>
+      <w:r>
+        <w:instrText xml:space="preserve"> TOC \h \z \c "Figure" </w:instrText>
+      </w:r>
+      <w:r>
+        <w:fldChar w:fldCharType="separate"/>
+      </w:r>
+      <w:r>
+        <w:rPr>
+          <w:rFonts w:ascii="Times New Roman" w:hAnsi="Times New Roman"/>
+          <w:sz w:val="24"/>
+        </w:rPr>
         <w:t>Figure 1: Solution Architecture Diagram</w:t>
+        <w:tab/>
+        <w:t>11</w:t>
+      </w:r>
+      <w:r>
+        <w:fldChar w:fldCharType="end"/>
       </w:r>
     </w:p>
     <w:p>
@@ -1477,6 +1582,38 @@
           <w:rFonts w:cs="Times New Roman"/>
         </w:rPr>
         <w:br w:type="page"/>
+      </w:r>
+    </w:p>
+    <w:p>
+      <w:pPr>
+        <w:pStyle w:val="Heading1"/>
+        <w:spacing w:before="160" w:after="120"/>
+        <w:ind w:left="0" w:firstLine="0"/>
+      </w:pPr>
+      <w:r>
+        <w:t>1 Executive Summary</w:t>
+      </w:r>
+    </w:p>
+    <w:p>
+      <w:pPr>
+        <w:spacing w:after="160"/>
+      </w:pPr>
+      <w:r>
+        <w:rPr>
+          <w:rFonts w:ascii="Times New Roman" w:hAnsi="Times New Roman"/>
+          <w:sz w:val="24"/>
+        </w:rPr>
+        <w:t>This Statement of Work (SOW) defines the scope, deliverables, roles, and terms for the Enterprise Cloud Migration &amp; Modernization project for Acme Financial Services. This engagement will deliver a modern, scalable, cloud-native 3-tier architecture to replace legacy on-premises systems and achieve digital transformation objectives including improved scalability, enhanced security, and reduced operational costs.</w:t>
+      </w:r>
+    </w:p>
+    <w:p>
+      <w:pPr>
+        <w:pStyle w:val="Heading1"/>
+        <w:spacing w:before="160" w:after="120"/>
+        <w:ind w:left="0" w:firstLine="0"/>
+      </w:pPr>
+      <w:r>
+        <w:t>2 Background &amp; Objectives</w:t>
       </w:r>
     </w:p>
     <w:p>
@@ -1486,7 +1623,7 @@
         <w:ind w:left="0" w:firstLine="0"/>
       </w:pPr>
       <w:r>
-        <w:t>1 Executive Summary</w:t>
+        <w:t>2.1 Background</w:t>
       </w:r>
     </w:p>
     <w:p>
@@ -1498,7 +1635,107 @@
           <w:rFonts w:ascii="Times New Roman" w:hAnsi="Times New Roman"/>
           <w:sz w:val="24"/>
         </w:rPr>
-        <w:t>This Statement of Work (SOW) defines the scope, deliverables, roles, and terms for the Enterprise Cloud Migration &amp; Modernization project for Acme Financial Services. This engagement will deliver a modern, scalable, cloud-native 3-tier architecture to replace legacy on-premises systems and achieve digital transformation objectives including improved scalability, enhanced security, and reduced operational costs.</w:t>
+        <w:t>Acme Financial Services currently operates legacy on-premises applications with monolithic architecture. Key challenges include:</w:t>
+      </w:r>
+    </w:p>
+    <w:p>
+      <w:pPr>
+        <w:spacing w:after="80"/>
+        <w:ind w:left="720" w:hanging="360"/>
+      </w:pPr>
+      <w:r>
+        <w:rPr>
+          <w:rFonts w:ascii="Times New Roman" w:hAnsi="Times New Roman"/>
+          <w:sz w:val="24"/>
+        </w:rPr>
+        <w:t xml:space="preserve">• </w:t>
+      </w:r>
+      <w:r>
+        <w:rPr>
+          <w:rFonts w:ascii="Times New Roman" w:hAnsi="Times New Roman"/>
+          <w:sz w:val="24"/>
+        </w:rPr>
+        <w:t>Limited scalability to handle peak transaction volumes</w:t>
+      </w:r>
+    </w:p>
+    <w:p>
+      <w:pPr>
+        <w:spacing w:after="80"/>
+        <w:ind w:left="720" w:hanging="360"/>
+      </w:pPr>
+      <w:r>
+        <w:rPr>
+          <w:rFonts w:ascii="Times New Roman" w:hAnsi="Times New Roman"/>
+          <w:sz w:val="24"/>
+        </w:rPr>
+        <w:t xml:space="preserve">• </w:t>
+      </w:r>
+      <w:r>
+        <w:rPr>
+          <w:rFonts w:ascii="Times New Roman" w:hAnsi="Times New Roman"/>
+          <w:sz w:val="24"/>
+        </w:rPr>
+        <w:t>High infrastructure maintenance costs and aging hardware</w:t>
+      </w:r>
+    </w:p>
+    <w:p>
+      <w:pPr>
+        <w:spacing w:after="80"/>
+        <w:ind w:left="720" w:hanging="360"/>
+      </w:pPr>
+      <w:r>
+        <w:rPr>
+          <w:rFonts w:ascii="Times New Roman" w:hAnsi="Times New Roman"/>
+          <w:sz w:val="24"/>
+        </w:rPr>
+        <w:t xml:space="preserve">• </w:t>
+      </w:r>
+      <w:r>
+        <w:rPr>
+          <w:rFonts w:ascii="Times New Roman" w:hAnsi="Times New Roman"/>
+          <w:sz w:val="24"/>
+        </w:rPr>
+        <w:t>Security concerns with legacy authentication and data protection</w:t>
+      </w:r>
+    </w:p>
+    <w:p>
+      <w:pPr>
+        <w:spacing w:after="80"/>
+        <w:ind w:left="720" w:hanging="360"/>
+      </w:pPr>
+      <w:r>
+        <w:rPr>
+          <w:rFonts w:ascii="Times New Roman" w:hAnsi="Times New Roman"/>
+          <w:sz w:val="24"/>
+        </w:rPr>
+        <w:t xml:space="preserve">• </w:t>
+      </w:r>
+      <w:r>
+        <w:rPr>
+          <w:rFonts w:ascii="Times New Roman" w:hAnsi="Times New Roman"/>
+          <w:sz w:val="24"/>
+        </w:rPr>
+        <w:t>Slow deployment cycles hindering time-to-market for new features</w:t>
+      </w:r>
+    </w:p>
+    <w:p>
+      <w:pPr>
+        <w:spacing w:after="80"/>
+        <w:ind w:left="720" w:hanging="360"/>
+      </w:pPr>
+      <w:r>
+        <w:rPr>
+          <w:rFonts w:ascii="Times New Roman" w:hAnsi="Times New Roman"/>
+          <w:sz w:val="24"/>
+        </w:rPr>
+        <w:t xml:space="preserve">• </w:t>
+      </w:r>
+      <w:r>
+        <w:rPr>
+          <w:rFonts w:ascii="Times New Roman" w:hAnsi="Times New Roman"/>
+          <w:sz w:val="24"/>
+        </w:rPr>
+        <w:t>Difficulty meeting regulatory compliance requirements</w:t>
       </w:r>
     </w:p>
     <w:p>
@@ -1508,7 +1745,347 @@
         <w:ind w:left="0" w:firstLine="0"/>
       </w:pPr>
       <w:r>
-        <w:t>2 Background &amp; Objectives</w:t>
+        <w:t>2.2 Objectives</w:t>
+      </w:r>
+    </w:p>
+    <w:p>
+      <w:pPr>
+        <w:spacing w:after="80"/>
+        <w:ind w:left="720" w:hanging="360"/>
+      </w:pPr>
+      <w:r>
+        <w:rPr>
+          <w:rFonts w:ascii="Times New Roman" w:hAnsi="Times New Roman"/>
+          <w:sz w:val="24"/>
+        </w:rPr>
+        <w:t xml:space="preserve">• </w:t>
+      </w:r>
+      <w:r>
+        <w:rPr>
+          <w:rFonts w:ascii="Times New Roman" w:hAnsi="Times New Roman"/>
+          <w:sz w:val="24"/>
+        </w:rPr>
+        <w:t>Migrate core applications to cloud-native 3-tier architecture (Presentation, Application, Data layers)</w:t>
+      </w:r>
+    </w:p>
+    <w:p>
+      <w:pPr>
+        <w:spacing w:after="80"/>
+        <w:ind w:left="720" w:hanging="360"/>
+      </w:pPr>
+      <w:r>
+        <w:rPr>
+          <w:rFonts w:ascii="Times New Roman" w:hAnsi="Times New Roman"/>
+          <w:sz w:val="24"/>
+        </w:rPr>
+        <w:t xml:space="preserve">• </w:t>
+      </w:r>
+      <w:r>
+        <w:rPr>
+          <w:rFonts w:ascii="Times New Roman" w:hAnsi="Times New Roman"/>
+          <w:sz w:val="24"/>
+        </w:rPr>
+        <w:t>Achieve 99.9% uptime SLA with auto-scaling capabilities</w:t>
+      </w:r>
+    </w:p>
+    <w:p>
+      <w:pPr>
+        <w:spacing w:after="80"/>
+        <w:ind w:left="720" w:hanging="360"/>
+      </w:pPr>
+      <w:r>
+        <w:rPr>
+          <w:rFonts w:ascii="Times New Roman" w:hAnsi="Times New Roman"/>
+          <w:sz w:val="24"/>
+        </w:rPr>
+        <w:t xml:space="preserve">• </w:t>
+      </w:r>
+      <w:r>
+        <w:rPr>
+          <w:rFonts w:ascii="Times New Roman" w:hAnsi="Times New Roman"/>
+          <w:sz w:val="24"/>
+        </w:rPr>
+        <w:t>Reduce infrastructure costs by 30-40% through cloud optimization</w:t>
+      </w:r>
+    </w:p>
+    <w:p>
+      <w:pPr>
+        <w:spacing w:after="80"/>
+        <w:ind w:left="720" w:hanging="360"/>
+      </w:pPr>
+      <w:r>
+        <w:rPr>
+          <w:rFonts w:ascii="Times New Roman" w:hAnsi="Times New Roman"/>
+          <w:sz w:val="24"/>
+        </w:rPr>
+        <w:t xml:space="preserve">• </w:t>
+      </w:r>
+      <w:r>
+        <w:rPr>
+          <w:rFonts w:ascii="Times New Roman" w:hAnsi="Times New Roman"/>
+          <w:sz w:val="24"/>
+        </w:rPr>
+        <w:t>Implement modern security controls and compliance frameworks</w:t>
+      </w:r>
+    </w:p>
+    <w:p>
+      <w:pPr>
+        <w:spacing w:after="80"/>
+        <w:ind w:left="720" w:hanging="360"/>
+      </w:pPr>
+      <w:r>
+        <w:rPr>
+          <w:rFonts w:ascii="Times New Roman" w:hAnsi="Times New Roman"/>
+          <w:sz w:val="24"/>
+        </w:rPr>
+        <w:t xml:space="preserve">• </w:t>
+      </w:r>
+      <w:r>
+        <w:rPr>
+          <w:rFonts w:ascii="Times New Roman" w:hAnsi="Times New Roman"/>
+          <w:sz w:val="24"/>
+        </w:rPr>
+        <w:t>Enable CI/CD pipelines for faster feature deployment</w:t>
+      </w:r>
+    </w:p>
+    <w:p>
+      <w:pPr>
+        <w:pStyle w:val="Heading2"/>
+        <w:spacing w:before="240" w:after="120"/>
+        <w:ind w:left="0" w:firstLine="0"/>
+      </w:pPr>
+      <w:r>
+        <w:t>2.3 Success Metrics</w:t>
+      </w:r>
+    </w:p>
+    <w:p>
+      <w:pPr>
+        <w:spacing w:after="80"/>
+        <w:ind w:left="720" w:hanging="360"/>
+      </w:pPr>
+      <w:r>
+        <w:rPr>
+          <w:rFonts w:ascii="Times New Roman" w:hAnsi="Times New Roman"/>
+          <w:sz w:val="24"/>
+        </w:rPr>
+        <w:t xml:space="preserve">• </w:t>
+      </w:r>
+      <w:r>
+        <w:rPr>
+          <w:rFonts w:ascii="Times New Roman" w:hAnsi="Times New Roman"/>
+          <w:sz w:val="24"/>
+        </w:rPr>
+        <w:t>[Example metric, e.g., 99.9% uptime]</w:t>
+      </w:r>
+    </w:p>
+    <w:p>
+      <w:pPr>
+        <w:spacing w:after="80"/>
+        <w:ind w:left="720" w:hanging="360"/>
+      </w:pPr>
+      <w:r>
+        <w:rPr>
+          <w:rFonts w:ascii="Times New Roman" w:hAnsi="Times New Roman"/>
+          <w:sz w:val="24"/>
+        </w:rPr>
+        <w:t xml:space="preserve">• </w:t>
+      </w:r>
+      <w:r>
+        <w:rPr>
+          <w:rFonts w:ascii="Times New Roman" w:hAnsi="Times New Roman"/>
+          <w:sz w:val="24"/>
+        </w:rPr>
+        <w:t>[e.g., Application latency &lt; X ms]</w:t>
+      </w:r>
+    </w:p>
+    <w:p>
+      <w:pPr>
+        <w:spacing w:after="80"/>
+        <w:ind w:left="720" w:hanging="360"/>
+      </w:pPr>
+      <w:r>
+        <w:rPr>
+          <w:rFonts w:ascii="Times New Roman" w:hAnsi="Times New Roman"/>
+          <w:sz w:val="24"/>
+        </w:rPr>
+        <w:t xml:space="preserve">• </w:t>
+      </w:r>
+      <w:r>
+        <w:rPr>
+          <w:rFonts w:ascii="Times New Roman" w:hAnsi="Times New Roman"/>
+          <w:sz w:val="24"/>
+        </w:rPr>
+        <w:t>[e.g., Zero critical issues during cutover]</w:t>
+      </w:r>
+    </w:p>
+    <w:p>
+      <w:pPr>
+        <w:spacing w:after="80"/>
+        <w:ind w:left="720" w:hanging="360"/>
+      </w:pPr>
+      <w:r>
+        <w:rPr>
+          <w:rFonts w:ascii="Times New Roman" w:hAnsi="Times New Roman"/>
+          <w:sz w:val="24"/>
+        </w:rPr>
+        <w:t xml:space="preserve">• </w:t>
+      </w:r>
+      <w:r>
+        <w:rPr>
+          <w:rFonts w:ascii="Times New Roman" w:hAnsi="Times New Roman"/>
+          <w:sz w:val="24"/>
+        </w:rPr>
+        <w:t>[e.g., 20–30% cost reduction within 12 months]</w:t>
+      </w:r>
+    </w:p>
+    <w:p>
+      <w:pPr>
+        <w:pStyle w:val="Heading1"/>
+        <w:spacing w:before="160" w:after="120"/>
+        <w:ind w:left="0" w:firstLine="0"/>
+      </w:pPr>
+      <w:r>
+        <w:t>3 Scope of Work</w:t>
+      </w:r>
+    </w:p>
+    <w:p>
+      <w:pPr>
+        <w:pStyle w:val="Heading2"/>
+        <w:spacing w:before="240" w:after="120"/>
+        <w:ind w:left="0" w:firstLine="0"/>
+      </w:pPr>
+      <w:r>
+        <w:t>3.1 In Scope</w:t>
+      </w:r>
+    </w:p>
+    <w:p>
+      <w:pPr>
+        <w:spacing w:after="80"/>
+        <w:ind w:left="720" w:hanging="360"/>
+      </w:pPr>
+      <w:r>
+        <w:rPr>
+          <w:rFonts w:ascii="Times New Roman" w:hAnsi="Times New Roman"/>
+          <w:sz w:val="24"/>
+        </w:rPr>
+        <w:t xml:space="preserve">• </w:t>
+      </w:r>
+      <w:r>
+        <w:rPr>
+          <w:rFonts w:ascii="Times New Roman" w:hAnsi="Times New Roman"/>
+          <w:sz w:val="24"/>
+        </w:rPr>
+        <w:t>[Discovery and assessment activities]</w:t>
+      </w:r>
+    </w:p>
+    <w:p>
+      <w:pPr>
+        <w:spacing w:after="80"/>
+        <w:ind w:left="720" w:hanging="360"/>
+      </w:pPr>
+      <w:r>
+        <w:rPr>
+          <w:rFonts w:ascii="Times New Roman" w:hAnsi="Times New Roman"/>
+          <w:sz w:val="24"/>
+        </w:rPr>
+        <w:t xml:space="preserve">• </w:t>
+      </w:r>
+      <w:r>
+        <w:rPr>
+          <w:rFonts w:ascii="Times New Roman" w:hAnsi="Times New Roman"/>
+          <w:sz w:val="24"/>
+        </w:rPr>
+        <w:t>[Infrastructure or platform setup]</w:t>
+      </w:r>
+    </w:p>
+    <w:p>
+      <w:pPr>
+        <w:spacing w:after="80"/>
+        <w:ind w:left="720" w:hanging="360"/>
+      </w:pPr>
+      <w:r>
+        <w:rPr>
+          <w:rFonts w:ascii="Times New Roman" w:hAnsi="Times New Roman"/>
+          <w:sz w:val="24"/>
+        </w:rPr>
+        <w:t xml:space="preserve">• </w:t>
+      </w:r>
+      <w:r>
+        <w:rPr>
+          <w:rFonts w:ascii="Times New Roman" w:hAnsi="Times New Roman"/>
+          <w:sz w:val="24"/>
+        </w:rPr>
+        <w:t>[System configuration and integration]</w:t>
+      </w:r>
+    </w:p>
+    <w:p>
+      <w:pPr>
+        <w:spacing w:after="80"/>
+        <w:ind w:left="720" w:hanging="360"/>
+      </w:pPr>
+      <w:r>
+        <w:rPr>
+          <w:rFonts w:ascii="Times New Roman" w:hAnsi="Times New Roman"/>
+          <w:sz w:val="24"/>
+        </w:rPr>
+        <w:t xml:space="preserve">• </w:t>
+      </w:r>
+      <w:r>
+        <w:rPr>
+          <w:rFonts w:ascii="Times New Roman" w:hAnsi="Times New Roman"/>
+          <w:sz w:val="24"/>
+        </w:rPr>
+        <w:t>[Data migration and validation]</w:t>
+      </w:r>
+    </w:p>
+    <w:p>
+      <w:pPr>
+        <w:spacing w:after="80"/>
+        <w:ind w:left="720" w:hanging="360"/>
+      </w:pPr>
+      <w:r>
+        <w:rPr>
+          <w:rFonts w:ascii="Times New Roman" w:hAnsi="Times New Roman"/>
+          <w:sz w:val="24"/>
+        </w:rPr>
+        <w:t xml:space="preserve">• </w:t>
+      </w:r>
+      <w:r>
+        <w:rPr>
+          <w:rFonts w:ascii="Times New Roman" w:hAnsi="Times New Roman"/>
+          <w:sz w:val="24"/>
+        </w:rPr>
+        <w:t>[Testing and quality assurance]</w:t>
+      </w:r>
+    </w:p>
+    <w:p>
+      <w:pPr>
+        <w:spacing w:after="80"/>
+        <w:ind w:left="720" w:hanging="360"/>
+      </w:pPr>
+      <w:r>
+        <w:rPr>
+          <w:rFonts w:ascii="Times New Roman" w:hAnsi="Times New Roman"/>
+          <w:sz w:val="24"/>
+        </w:rPr>
+        <w:t xml:space="preserve">• </w:t>
+      </w:r>
+      <w:r>
+        <w:rPr>
+          <w:rFonts w:ascii="Times New Roman" w:hAnsi="Times New Roman"/>
+          <w:sz w:val="24"/>
+        </w:rPr>
+        <w:t>[Knowledge transfer and documentation]</w:t>
+      </w:r>
+    </w:p>
+    <w:p>
+      <w:pPr>
+        <w:pStyle w:val="Heading2"/>
+        <w:spacing w:before="240" w:after="120"/>
+        <w:ind w:left="0" w:firstLine="0"/>
+      </w:pPr>
+      <w:r>
+        <w:t>3.2 Activities</w:t>
       </w:r>
     </w:p>
     <w:p>
@@ -1518,7 +2095,7 @@
         <w:ind w:left="0" w:firstLine="0"/>
       </w:pPr>
       <w:r>
-        <w:t>2.1 Background</w:t>
+        <w:t>3.2.1 Phase 1 – Discovery &amp; Assessment</w:t>
       </w:r>
     </w:p>
     <w:p>
@@ -1530,7 +2107,19 @@
           <w:rFonts w:ascii="Times New Roman" w:hAnsi="Times New Roman"/>
           <w:sz w:val="24"/>
         </w:rPr>
-        <w:t>Acme Financial Services currently operates legacy on-premises applications with monolithic architecture. Key challenges include:</w:t>
+        <w:t>During this initial phase, the Vendor will perform a comprehensive assessment of the Client's current state. This includes analyzing existing systems, identifying requirements, and determining the optimal approach for implementation.</w:t>
+      </w:r>
+    </w:p>
+    <w:p>
+      <w:pPr>
+        <w:spacing w:after="160"/>
+      </w:pPr>
+      <w:r>
+        <w:rPr>
+          <w:rFonts w:ascii="Times New Roman" w:hAnsi="Times New Roman"/>
+          <w:sz w:val="24"/>
+        </w:rPr>
+        <w:t>Key activities:</w:t>
       </w:r>
     </w:p>
     <w:p>
@@ -1550,7 +2139,7 @@
           <w:rFonts w:ascii="Times New Roman" w:hAnsi="Times New Roman"/>
           <w:sz w:val="24"/>
         </w:rPr>
-        <w:t>Limited scalability to handle peak transaction volumes</w:t>
+        <w:t>Comprehensive discovery and inventory</w:t>
       </w:r>
     </w:p>
     <w:p>
@@ -1570,7 +2159,7 @@
           <w:rFonts w:ascii="Times New Roman" w:hAnsi="Times New Roman"/>
           <w:sz w:val="24"/>
         </w:rPr>
-        <w:t>High infrastructure maintenance costs and aging hardware</w:t>
+        <w:t>Requirements gathering and stakeholder interviews</w:t>
       </w:r>
     </w:p>
     <w:p>
@@ -1590,7 +2179,7 @@
           <w:rFonts w:ascii="Times New Roman" w:hAnsi="Times New Roman"/>
           <w:sz w:val="24"/>
         </w:rPr>
-        <w:t>Security concerns with legacy authentication and data protection</w:t>
+        <w:t>Current-state documentation and analysis</w:t>
       </w:r>
     </w:p>
     <w:p>
@@ -1610,7 +2199,7 @@
           <w:rFonts w:ascii="Times New Roman" w:hAnsi="Times New Roman"/>
           <w:sz w:val="24"/>
         </w:rPr>
-        <w:t>Slow deployment cycles hindering time-to-market for new features</w:t>
+        <w:t>Solution architecture design</w:t>
       </w:r>
     </w:p>
     <w:p>
@@ -1630,7 +2219,39 @@
           <w:rFonts w:ascii="Times New Roman" w:hAnsi="Times New Roman"/>
           <w:sz w:val="24"/>
         </w:rPr>
-        <w:t>Difficulty meeting regulatory compliance requirements</w:t>
+        <w:t>Implementation planning and prioritization</w:t>
+      </w:r>
+    </w:p>
+    <w:p>
+      <w:pPr>
+        <w:spacing w:after="80"/>
+        <w:ind w:left="720" w:hanging="360"/>
+      </w:pPr>
+      <w:r>
+        <w:rPr>
+          <w:rFonts w:ascii="Times New Roman" w:hAnsi="Times New Roman"/>
+          <w:sz w:val="24"/>
+        </w:rPr>
+        <w:t xml:space="preserve">• </w:t>
+      </w:r>
+      <w:r>
+        <w:rPr>
+          <w:rFonts w:ascii="Times New Roman" w:hAnsi="Times New Roman"/>
+          <w:sz w:val="24"/>
+        </w:rPr>
+        <w:t>Cost estimation and resource planning</w:t>
+      </w:r>
+    </w:p>
+    <w:p>
+      <w:pPr>
+        <w:spacing w:after="160"/>
+      </w:pPr>
+      <w:r>
+        <w:rPr>
+          <w:rFonts w:ascii="Times New Roman" w:hAnsi="Times New Roman"/>
+          <w:sz w:val="24"/>
+        </w:rPr>
+        <w:t>This phase concludes with an Assessment Report that outlines the proposed plan, scope, risks, and timeline.</w:t>
       </w:r>
     </w:p>
     <w:p>
@@ -1640,7 +2261,31 @@
         <w:ind w:left="0" w:firstLine="0"/>
       </w:pPr>
       <w:r>
-        <w:t>2.2 Objectives</w:t>
+        <w:t>3.2.2 Phase 2 – Solution Design &amp; Environment Setup</w:t>
+      </w:r>
+    </w:p>
+    <w:p>
+      <w:pPr>
+        <w:spacing w:after="160"/>
+      </w:pPr>
+      <w:r>
+        <w:rPr>
+          <w:rFonts w:ascii="Times New Roman" w:hAnsi="Times New Roman"/>
+          <w:sz w:val="24"/>
+        </w:rPr>
+        <w:t>In this phase, the foundational infrastructure is provisioned and configured based on industry best practices. This includes environment setup, network configuration, security controls, monitoring, and access management.</w:t>
+      </w:r>
+    </w:p>
+    <w:p>
+      <w:pPr>
+        <w:spacing w:after="160"/>
+      </w:pPr>
+      <w:r>
+        <w:rPr>
+          <w:rFonts w:ascii="Times New Roman" w:hAnsi="Times New Roman"/>
+          <w:sz w:val="24"/>
+        </w:rPr>
+        <w:t>Key activities:</w:t>
       </w:r>
     </w:p>
     <w:p>
@@ -1660,7 +2305,7 @@
           <w:rFonts w:ascii="Times New Roman" w:hAnsi="Times New Roman"/>
           <w:sz w:val="24"/>
         </w:rPr>
-        <w:t>Migrate core applications to cloud-native 3-tier architecture (Presentation, Application, Data layers)</w:t>
+        <w:t>Infrastructure and platform deployment</w:t>
       </w:r>
     </w:p>
     <w:p>
@@ -1680,7 +2325,7 @@
           <w:rFonts w:ascii="Times New Roman" w:hAnsi="Times New Roman"/>
           <w:sz w:val="24"/>
         </w:rPr>
-        <w:t>Achieve 99.9% uptime SLA with auto-scaling capabilities</w:t>
+        <w:t>Network connectivity and configuration</w:t>
       </w:r>
     </w:p>
     <w:p>
@@ -1700,7 +2345,7 @@
           <w:rFonts w:ascii="Times New Roman" w:hAnsi="Times New Roman"/>
           <w:sz w:val="24"/>
         </w:rPr>
-        <w:t>Reduce infrastructure costs by 30-40% through cloud optimization</w:t>
+        <w:t>Centralized logging and monitoring setup</w:t>
       </w:r>
     </w:p>
     <w:p>
@@ -1720,7 +2365,7 @@
           <w:rFonts w:ascii="Times New Roman" w:hAnsi="Times New Roman"/>
           <w:sz w:val="24"/>
         </w:rPr>
-        <w:t>Implement modern security controls and compliance frameworks</w:t>
+        <w:t>Access control, authentication, and authorization policies</w:t>
       </w:r>
     </w:p>
     <w:p>
@@ -1740,7 +2385,39 @@
           <w:rFonts w:ascii="Times New Roman" w:hAnsi="Times New Roman"/>
           <w:sz w:val="24"/>
         </w:rPr>
-        <w:t>Enable CI/CD pipelines for faster feature deployment</w:t>
+        <w:t>Security baseline configuration</w:t>
+      </w:r>
+    </w:p>
+    <w:p>
+      <w:pPr>
+        <w:spacing w:after="80"/>
+        <w:ind w:left="720" w:hanging="360"/>
+      </w:pPr>
+      <w:r>
+        <w:rPr>
+          <w:rFonts w:ascii="Times New Roman" w:hAnsi="Times New Roman"/>
+          <w:sz w:val="24"/>
+        </w:rPr>
+        <w:t xml:space="preserve">• </w:t>
+      </w:r>
+      <w:r>
+        <w:rPr>
+          <w:rFonts w:ascii="Times New Roman" w:hAnsi="Times New Roman"/>
+          <w:sz w:val="24"/>
+        </w:rPr>
+        <w:t>Implementation of backup strategies and disaster recovery setup</w:t>
+      </w:r>
+    </w:p>
+    <w:p>
+      <w:pPr>
+        <w:spacing w:after="160"/>
+      </w:pPr>
+      <w:r>
+        <w:rPr>
+          <w:rFonts w:ascii="Times New Roman" w:hAnsi="Times New Roman"/>
+          <w:sz w:val="24"/>
+        </w:rPr>
+        <w:t>By the end of this phase, the Client will have a secure, production-ready environment for the solution.</w:t>
       </w:r>
     </w:p>
     <w:p>
@@ -1750,7 +2427,31 @@
         <w:ind w:left="0" w:firstLine="0"/>
       </w:pPr>
       <w:r>
-        <w:t>2.3 Success Metrics</w:t>
+        <w:t>3.2.3 Phase 3 – Implementation &amp; Execution</w:t>
+      </w:r>
+    </w:p>
+    <w:p>
+      <w:pPr>
+        <w:spacing w:after="160"/>
+      </w:pPr>
+      <w:r>
+        <w:rPr>
+          <w:rFonts w:ascii="Times New Roman" w:hAnsi="Times New Roman"/>
+          <w:sz w:val="24"/>
+        </w:rPr>
+        <w:t>Implementation will occur in well-defined phases based on business priority and complexity. Each phase follows a repeatable process with automated workflows for consistency and risk reduction.</w:t>
+      </w:r>
+    </w:p>
+    <w:p>
+      <w:pPr>
+        <w:spacing w:after="160"/>
+      </w:pPr>
+      <w:r>
+        <w:rPr>
+          <w:rFonts w:ascii="Times New Roman" w:hAnsi="Times New Roman"/>
+          <w:sz w:val="24"/>
+        </w:rPr>
+        <w:t>Key activities:</w:t>
       </w:r>
     </w:p>
     <w:p>
@@ -1770,7 +2471,7 @@
           <w:rFonts w:ascii="Times New Roman" w:hAnsi="Times New Roman"/>
           <w:sz w:val="24"/>
         </w:rPr>
-        <w:t>[Example metric, e.g., 99.9% uptime]</w:t>
+        <w:t>Component development and configuration</w:t>
       </w:r>
     </w:p>
     <w:p>
@@ -1790,7 +2491,7 @@
           <w:rFonts w:ascii="Times New Roman" w:hAnsi="Times New Roman"/>
           <w:sz w:val="24"/>
         </w:rPr>
-        <w:t>[e.g., Application latency &lt; X ms]</w:t>
+        <w:t>Data migration and integration implementation</w:t>
       </w:r>
     </w:p>
     <w:p>
@@ -1810,7 +2511,7 @@
           <w:rFonts w:ascii="Times New Roman" w:hAnsi="Times New Roman"/>
           <w:sz w:val="24"/>
         </w:rPr>
-        <w:t>[e.g., Zero critical issues during cutover]</w:t>
+        <w:t>System configuration and tuning</w:t>
       </w:r>
     </w:p>
     <w:p>
@@ -1830,7 +2531,369 @@
           <w:rFonts w:ascii="Times New Roman" w:hAnsi="Times New Roman"/>
           <w:sz w:val="24"/>
         </w:rPr>
-        <w:t>[e.g., 20–30% cost reduction within 12 months]</w:t>
+        <w:t>Incremental testing and validation</w:t>
+      </w:r>
+    </w:p>
+    <w:p>
+      <w:pPr>
+        <w:spacing w:after="80"/>
+        <w:ind w:left="720" w:hanging="360"/>
+      </w:pPr>
+      <w:r>
+        <w:rPr>
+          <w:rFonts w:ascii="Times New Roman" w:hAnsi="Times New Roman"/>
+          <w:sz w:val="24"/>
+        </w:rPr>
+        <w:t xml:space="preserve">• </w:t>
+      </w:r>
+      <w:r>
+        <w:rPr>
+          <w:rFonts w:ascii="Times New Roman" w:hAnsi="Times New Roman"/>
+          <w:sz w:val="24"/>
+        </w:rPr>
+        <w:t>Performance optimization</w:t>
+      </w:r>
+    </w:p>
+    <w:p>
+      <w:pPr>
+        <w:spacing w:after="80"/>
+        <w:ind w:left="720" w:hanging="360"/>
+      </w:pPr>
+      <w:r>
+        <w:rPr>
+          <w:rFonts w:ascii="Times New Roman" w:hAnsi="Times New Roman"/>
+          <w:sz w:val="24"/>
+        </w:rPr>
+        <w:t xml:space="preserve">• </w:t>
+      </w:r>
+      <w:r>
+        <w:rPr>
+          <w:rFonts w:ascii="Times New Roman" w:hAnsi="Times New Roman"/>
+          <w:sz w:val="24"/>
+        </w:rPr>
+        <w:t>Issue remediation and quality assurance</w:t>
+      </w:r>
+    </w:p>
+    <w:p>
+      <w:pPr>
+        <w:spacing w:after="160"/>
+      </w:pPr>
+      <w:r>
+        <w:rPr>
+          <w:rFonts w:ascii="Times New Roman" w:hAnsi="Times New Roman"/>
+          <w:sz w:val="24"/>
+        </w:rPr>
+        <w:t>After each phase, the Vendor will coordinate validation and sign-off with the Client before proceeding.</w:t>
+      </w:r>
+    </w:p>
+    <w:p>
+      <w:pPr>
+        <w:pStyle w:val="Heading3"/>
+        <w:spacing w:before="160" w:after="120"/>
+        <w:ind w:left="0" w:firstLine="0"/>
+      </w:pPr>
+      <w:r>
+        <w:t>3.2.4 Phase 4 – Testing &amp; Validation</w:t>
+      </w:r>
+    </w:p>
+    <w:p>
+      <w:pPr>
+        <w:spacing w:after="160"/>
+      </w:pPr>
+      <w:r>
+        <w:rPr>
+          <w:rFonts w:ascii="Times New Roman" w:hAnsi="Times New Roman"/>
+          <w:sz w:val="24"/>
+        </w:rPr>
+        <w:t>In the Testing and Validation phase, the solution undergoes thorough functional, performance, and security validation to ensure it meets required SLAs and compliance standards. Test cases and scripts will be executed based on Client-defined acceptance criteria.</w:t>
+      </w:r>
+    </w:p>
+    <w:p>
+      <w:pPr>
+        <w:spacing w:after="160"/>
+      </w:pPr>
+      <w:r>
+        <w:rPr>
+          <w:rFonts w:ascii="Times New Roman" w:hAnsi="Times New Roman"/>
+          <w:sz w:val="24"/>
+        </w:rPr>
+        <w:t>Key activities:</w:t>
+      </w:r>
+    </w:p>
+    <w:p>
+      <w:pPr>
+        <w:spacing w:after="80"/>
+        <w:ind w:left="720" w:hanging="360"/>
+      </w:pPr>
+      <w:r>
+        <w:rPr>
+          <w:rFonts w:ascii="Times New Roman" w:hAnsi="Times New Roman"/>
+          <w:sz w:val="24"/>
+        </w:rPr>
+        <w:t xml:space="preserve">• </w:t>
+      </w:r>
+      <w:r>
+        <w:rPr>
+          <w:rFonts w:ascii="Times New Roman" w:hAnsi="Times New Roman"/>
+          <w:sz w:val="24"/>
+        </w:rPr>
+        <w:t>Smoke testing and sanity checks</w:t>
+      </w:r>
+    </w:p>
+    <w:p>
+      <w:pPr>
+        <w:spacing w:after="80"/>
+        <w:ind w:left="720" w:hanging="360"/>
+      </w:pPr>
+      <w:r>
+        <w:rPr>
+          <w:rFonts w:ascii="Times New Roman" w:hAnsi="Times New Roman"/>
+          <w:sz w:val="24"/>
+        </w:rPr>
+        <w:t xml:space="preserve">• </w:t>
+      </w:r>
+      <w:r>
+        <w:rPr>
+          <w:rFonts w:ascii="Times New Roman" w:hAnsi="Times New Roman"/>
+          <w:sz w:val="24"/>
+        </w:rPr>
+        <w:t>Performance benchmarking and load testing</w:t>
+      </w:r>
+    </w:p>
+    <w:p>
+      <w:pPr>
+        <w:spacing w:after="80"/>
+        <w:ind w:left="720" w:hanging="360"/>
+      </w:pPr>
+      <w:r>
+        <w:rPr>
+          <w:rFonts w:ascii="Times New Roman" w:hAnsi="Times New Roman"/>
+          <w:sz w:val="24"/>
+        </w:rPr>
+        <w:t xml:space="preserve">• </w:t>
+      </w:r>
+      <w:r>
+        <w:rPr>
+          <w:rFonts w:ascii="Times New Roman" w:hAnsi="Times New Roman"/>
+          <w:sz w:val="24"/>
+        </w:rPr>
+        <w:t>Security and compliance validation</w:t>
+      </w:r>
+    </w:p>
+    <w:p>
+      <w:pPr>
+        <w:spacing w:after="80"/>
+        <w:ind w:left="720" w:hanging="360"/>
+      </w:pPr>
+      <w:r>
+        <w:rPr>
+          <w:rFonts w:ascii="Times New Roman" w:hAnsi="Times New Roman"/>
+          <w:sz w:val="24"/>
+        </w:rPr>
+        <w:t xml:space="preserve">• </w:t>
+      </w:r>
+      <w:r>
+        <w:rPr>
+          <w:rFonts w:ascii="Times New Roman" w:hAnsi="Times New Roman"/>
+          <w:sz w:val="24"/>
+        </w:rPr>
+        <w:t>Failover and resiliency testing</w:t>
+      </w:r>
+    </w:p>
+    <w:p>
+      <w:pPr>
+        <w:spacing w:after="80"/>
+        <w:ind w:left="720" w:hanging="360"/>
+      </w:pPr>
+      <w:r>
+        <w:rPr>
+          <w:rFonts w:ascii="Times New Roman" w:hAnsi="Times New Roman"/>
+          <w:sz w:val="24"/>
+        </w:rPr>
+        <w:t xml:space="preserve">• </w:t>
+      </w:r>
+      <w:r>
+        <w:rPr>
+          <w:rFonts w:ascii="Times New Roman" w:hAnsi="Times New Roman"/>
+          <w:sz w:val="24"/>
+        </w:rPr>
+        <w:t>User Acceptance Testing (UAT) coordination</w:t>
+      </w:r>
+    </w:p>
+    <w:p>
+      <w:pPr>
+        <w:spacing w:after="80"/>
+        <w:ind w:left="720" w:hanging="360"/>
+      </w:pPr>
+      <w:r>
+        <w:rPr>
+          <w:rFonts w:ascii="Times New Roman" w:hAnsi="Times New Roman"/>
+          <w:sz w:val="24"/>
+        </w:rPr>
+        <w:t xml:space="preserve">• </w:t>
+      </w:r>
+      <w:r>
+        <w:rPr>
+          <w:rFonts w:ascii="Times New Roman" w:hAnsi="Times New Roman"/>
+          <w:sz w:val="24"/>
+        </w:rPr>
+        <w:t>Go-live readiness review</w:t>
+      </w:r>
+    </w:p>
+    <w:p>
+      <w:pPr>
+        <w:spacing w:after="160"/>
+      </w:pPr>
+      <w:r>
+        <w:rPr>
+          <w:rFonts w:ascii="Times New Roman" w:hAnsi="Times New Roman"/>
+          <w:sz w:val="24"/>
+        </w:rPr>
+        <w:t>Cutover will be coordinated with all relevant stakeholders and executed during an approved maintenance window, with well-documented rollback procedures in place.</w:t>
+      </w:r>
+    </w:p>
+    <w:p>
+      <w:pPr>
+        <w:pStyle w:val="Heading3"/>
+        <w:spacing w:before="160" w:after="120"/>
+        <w:ind w:left="0" w:firstLine="0"/>
+      </w:pPr>
+      <w:r>
+        <w:t>3.2.5 Phase 5 – Handover &amp; Post-Implementation Support</w:t>
+      </w:r>
+    </w:p>
+    <w:p>
+      <w:pPr>
+        <w:spacing w:after="160"/>
+      </w:pPr>
+      <w:r>
+        <w:rPr>
+          <w:rFonts w:ascii="Times New Roman" w:hAnsi="Times New Roman"/>
+          <w:sz w:val="24"/>
+        </w:rPr>
+        <w:t>Following successful implementation and cutover, the focus shifts to ensuring operational continuity and knowledge transfer. The Vendor will provide a period of hypercare support and equip the Client's team with the documentation, tools, and processes needed for ongoing maintenance and optimization.</w:t>
+      </w:r>
+    </w:p>
+    <w:p>
+      <w:pPr>
+        <w:spacing w:after="160"/>
+      </w:pPr>
+      <w:r>
+        <w:rPr>
+          <w:rFonts w:ascii="Times New Roman" w:hAnsi="Times New Roman"/>
+          <w:sz w:val="24"/>
+        </w:rPr>
+        <w:t>Activities include:</w:t>
+      </w:r>
+    </w:p>
+    <w:p>
+      <w:pPr>
+        <w:spacing w:after="80"/>
+        <w:ind w:left="720" w:hanging="360"/>
+      </w:pPr>
+      <w:r>
+        <w:rPr>
+          <w:rFonts w:ascii="Times New Roman" w:hAnsi="Times New Roman"/>
+          <w:sz w:val="24"/>
+        </w:rPr>
+        <w:t xml:space="preserve">• </w:t>
+      </w:r>
+      <w:r>
+        <w:rPr>
+          <w:rFonts w:ascii="Times New Roman" w:hAnsi="Times New Roman"/>
+          <w:sz w:val="24"/>
+        </w:rPr>
+        <w:t>Delivery of as-built documentation (including architecture diagrams, configurations, monitoring setup, etc.)</w:t>
+      </w:r>
+    </w:p>
+    <w:p>
+      <w:pPr>
+        <w:spacing w:after="80"/>
+        <w:ind w:left="720" w:hanging="360"/>
+      </w:pPr>
+      <w:r>
+        <w:rPr>
+          <w:rFonts w:ascii="Times New Roman" w:hAnsi="Times New Roman"/>
+          <w:sz w:val="24"/>
+        </w:rPr>
+        <w:t xml:space="preserve">• </w:t>
+      </w:r>
+      <w:r>
+        <w:rPr>
+          <w:rFonts w:ascii="Times New Roman" w:hAnsi="Times New Roman"/>
+          <w:sz w:val="24"/>
+        </w:rPr>
+        <w:t>Runbook and SOPs for day-to-day operations</w:t>
+      </w:r>
+    </w:p>
+    <w:p>
+      <w:pPr>
+        <w:spacing w:after="80"/>
+        <w:ind w:left="720" w:hanging="360"/>
+      </w:pPr>
+      <w:r>
+        <w:rPr>
+          <w:rFonts w:ascii="Times New Roman" w:hAnsi="Times New Roman"/>
+          <w:sz w:val="24"/>
+        </w:rPr>
+        <w:t xml:space="preserve">• </w:t>
+      </w:r>
+      <w:r>
+        <w:rPr>
+          <w:rFonts w:ascii="Times New Roman" w:hAnsi="Times New Roman"/>
+          <w:sz w:val="24"/>
+        </w:rPr>
+        <w:t>Live or recorded knowledge transfer sessions for operations and application teams</w:t>
+      </w:r>
+    </w:p>
+    <w:p>
+      <w:pPr>
+        <w:spacing w:after="80"/>
+        <w:ind w:left="720" w:hanging="360"/>
+      </w:pPr>
+      <w:r>
+        <w:rPr>
+          <w:rFonts w:ascii="Times New Roman" w:hAnsi="Times New Roman"/>
+          <w:sz w:val="24"/>
+        </w:rPr>
+        <w:t xml:space="preserve">• </w:t>
+      </w:r>
+      <w:r>
+        <w:rPr>
+          <w:rFonts w:ascii="Times New Roman" w:hAnsi="Times New Roman"/>
+          <w:sz w:val="24"/>
+        </w:rPr>
+        <w:t>Optimization recommendations</w:t>
+      </w:r>
+    </w:p>
+    <w:p>
+      <w:pPr>
+        <w:spacing w:after="80"/>
+        <w:ind w:left="720" w:hanging="360"/>
+      </w:pPr>
+      <w:r>
+        <w:rPr>
+          <w:rFonts w:ascii="Times New Roman" w:hAnsi="Times New Roman"/>
+          <w:sz w:val="24"/>
+        </w:rPr>
+        <w:t xml:space="preserve">• </w:t>
+      </w:r>
+      <w:r>
+        <w:rPr>
+          <w:rFonts w:ascii="Times New Roman" w:hAnsi="Times New Roman"/>
+          <w:sz w:val="24"/>
+        </w:rPr>
+        <w:t>Optional transition to a managed services model for ongoing support, if contracted</w:t>
+      </w:r>
+    </w:p>
+    <w:p>
+      <w:pPr>
+        <w:pStyle w:val="Heading1"/>
+        <w:spacing w:before="160" w:after="120"/>
+        <w:ind w:left="0" w:firstLine="0"/>
+      </w:pPr>
+      <w:r>
+        <w:t>4 Out of Scope</w:t>
       </w:r>
     </w:p>
     <w:p>
@@ -1840,17 +2903,19 @@
         <w:ind w:left="0" w:firstLine="0"/>
       </w:pPr>
       <w:r>
-        <w:t>3 Scope of Work</w:t>
-      </w:r>
-    </w:p>
-    <w:p>
-      <w:pPr>
-        <w:pStyle w:val="Heading3"/>
-        <w:spacing w:before="160" w:after="120"/>
-        <w:ind w:left="0" w:firstLine="0"/>
-      </w:pPr>
-      <w:r>
-        <w:t>3.1 In Scope</w:t>
+        <w:t>4.1 Exclusions</w:t>
+      </w:r>
+    </w:p>
+    <w:p>
+      <w:pPr>
+        <w:spacing w:after="160"/>
+      </w:pPr>
+      <w:r>
+        <w:rPr>
+          <w:rFonts w:ascii="Times New Roman" w:hAnsi="Times New Roman"/>
+          <w:sz w:val="24"/>
+        </w:rPr>
+        <w:t>These items are not in scope unless added via change control:</w:t>
       </w:r>
     </w:p>
     <w:p>
@@ -1870,7 +2935,7 @@
           <w:rFonts w:ascii="Times New Roman" w:hAnsi="Times New Roman"/>
           <w:sz w:val="24"/>
         </w:rPr>
-        <w:t>[Discovery and assessment activities]</w:t>
+        <w:t>[e.g., Application refactoring or custom development]</w:t>
       </w:r>
     </w:p>
     <w:p>
@@ -1890,7 +2955,7 @@
           <w:rFonts w:ascii="Times New Roman" w:hAnsi="Times New Roman"/>
           <w:sz w:val="24"/>
         </w:rPr>
-        <w:t>[Infrastructure or platform setup]</w:t>
+        <w:t>[e.g., Hardware procurement or disposal]</w:t>
       </w:r>
     </w:p>
     <w:p>
@@ -1910,7 +2975,7 @@
           <w:rFonts w:ascii="Times New Roman" w:hAnsi="Times New Roman"/>
           <w:sz w:val="24"/>
         </w:rPr>
-        <w:t>[System configuration and integration]</w:t>
+        <w:t>[e.g., Managed services post-implementation (unless separately contracted)]</w:t>
       </w:r>
     </w:p>
     <w:p>
@@ -1930,973 +2995,13 @@
           <w:rFonts w:ascii="Times New Roman" w:hAnsi="Times New Roman"/>
           <w:sz w:val="24"/>
         </w:rPr>
-        <w:t>[Data migration and validation]</w:t>
-      </w:r>
-    </w:p>
-    <w:p>
-      <w:pPr>
-        <w:spacing w:after="80"/>
-        <w:ind w:left="720" w:hanging="360"/>
-      </w:pPr>
-      <w:r>
-        <w:rPr>
-          <w:rFonts w:ascii="Times New Roman" w:hAnsi="Times New Roman"/>
-          <w:sz w:val="24"/>
-        </w:rPr>
-        <w:t xml:space="preserve">• </w:t>
-      </w:r>
-      <w:r>
-        <w:rPr>
-          <w:rFonts w:ascii="Times New Roman" w:hAnsi="Times New Roman"/>
-          <w:sz w:val="24"/>
-        </w:rPr>
-        <w:t>[Testing and quality assurance]</w:t>
-      </w:r>
-    </w:p>
-    <w:p>
-      <w:pPr>
-        <w:spacing w:after="80"/>
-        <w:ind w:left="720" w:hanging="360"/>
-      </w:pPr>
-      <w:r>
-        <w:rPr>
-          <w:rFonts w:ascii="Times New Roman" w:hAnsi="Times New Roman"/>
-          <w:sz w:val="24"/>
-        </w:rPr>
-        <w:t xml:space="preserve">• </w:t>
-      </w:r>
-      <w:r>
-        <w:rPr>
-          <w:rFonts w:ascii="Times New Roman" w:hAnsi="Times New Roman"/>
-          <w:sz w:val="24"/>
-        </w:rPr>
-        <w:t>[Knowledge transfer and documentation]</w:t>
-      </w:r>
-    </w:p>
-    <w:p>
-      <w:pPr>
-        <w:pStyle w:val="Heading3"/>
+        <w:t>[e.g., Training for end users]</w:t>
+      </w:r>
+    </w:p>
+    <w:p>
+      <w:pPr>
+        <w:pStyle w:val="Heading1"/>
         <w:spacing w:before="160" w:after="120"/>
-        <w:ind w:left="0" w:firstLine="0"/>
-      </w:pPr>
-      <w:r>
-        <w:t>3.2 Activities</w:t>
-      </w:r>
-    </w:p>
-    <w:p>
-      <w:pPr>
-        <w:pStyle w:val="Heading4"/>
-        <w:spacing w:before="160" w:after="120"/>
-        <w:ind w:left="0" w:firstLine="0"/>
-      </w:pPr>
-      <w:r>
-        <w:t>3.2.1 Phase 1 – Discovery &amp; Assessment</w:t>
-      </w:r>
-    </w:p>
-    <w:p>
-      <w:pPr>
-        <w:spacing w:after="160"/>
-      </w:pPr>
-      <w:r>
-        <w:rPr>
-          <w:rFonts w:ascii="Times New Roman" w:hAnsi="Times New Roman"/>
-          <w:sz w:val="24"/>
-        </w:rPr>
-        <w:t>During this initial phase, the Vendor will perform a comprehensive assessment of the Client's current state. This includes analyzing existing systems, identifying requirements, and determining the optimal approach for implementation.</w:t>
-      </w:r>
-    </w:p>
-    <w:p>
-      <w:pPr>
-        <w:spacing w:after="160"/>
-      </w:pPr>
-      <w:r>
-        <w:rPr>
-          <w:rFonts w:ascii="Times New Roman" w:hAnsi="Times New Roman"/>
-          <w:sz w:val="24"/>
-        </w:rPr>
-        <w:t>Key activities:</w:t>
-      </w:r>
-    </w:p>
-    <w:p>
-      <w:pPr>
-        <w:spacing w:after="80"/>
-        <w:ind w:left="720" w:hanging="360"/>
-      </w:pPr>
-      <w:r>
-        <w:rPr>
-          <w:rFonts w:ascii="Times New Roman" w:hAnsi="Times New Roman"/>
-          <w:sz w:val="24"/>
-        </w:rPr>
-        <w:t xml:space="preserve">• </w:t>
-      </w:r>
-      <w:r>
-        <w:rPr>
-          <w:rFonts w:ascii="Times New Roman" w:hAnsi="Times New Roman"/>
-          <w:sz w:val="24"/>
-        </w:rPr>
-        <w:t>Comprehensive discovery and inventory</w:t>
-      </w:r>
-    </w:p>
-    <w:p>
-      <w:pPr>
-        <w:spacing w:after="80"/>
-        <w:ind w:left="720" w:hanging="360"/>
-      </w:pPr>
-      <w:r>
-        <w:rPr>
-          <w:rFonts w:ascii="Times New Roman" w:hAnsi="Times New Roman"/>
-          <w:sz w:val="24"/>
-        </w:rPr>
-        <w:t xml:space="preserve">• </w:t>
-      </w:r>
-      <w:r>
-        <w:rPr>
-          <w:rFonts w:ascii="Times New Roman" w:hAnsi="Times New Roman"/>
-          <w:sz w:val="24"/>
-        </w:rPr>
-        <w:t>Requirements gathering and stakeholder interviews</w:t>
-      </w:r>
-    </w:p>
-    <w:p>
-      <w:pPr>
-        <w:spacing w:after="80"/>
-        <w:ind w:left="720" w:hanging="360"/>
-      </w:pPr>
-      <w:r>
-        <w:rPr>
-          <w:rFonts w:ascii="Times New Roman" w:hAnsi="Times New Roman"/>
-          <w:sz w:val="24"/>
-        </w:rPr>
-        <w:t xml:space="preserve">• </w:t>
-      </w:r>
-      <w:r>
-        <w:rPr>
-          <w:rFonts w:ascii="Times New Roman" w:hAnsi="Times New Roman"/>
-          <w:sz w:val="24"/>
-        </w:rPr>
-        <w:t>Current-state documentation and analysis</w:t>
-      </w:r>
-    </w:p>
-    <w:p>
-      <w:pPr>
-        <w:spacing w:after="80"/>
-        <w:ind w:left="720" w:hanging="360"/>
-      </w:pPr>
-      <w:r>
-        <w:rPr>
-          <w:rFonts w:ascii="Times New Roman" w:hAnsi="Times New Roman"/>
-          <w:sz w:val="24"/>
-        </w:rPr>
-        <w:t xml:space="preserve">• </w:t>
-      </w:r>
-      <w:r>
-        <w:rPr>
-          <w:rFonts w:ascii="Times New Roman" w:hAnsi="Times New Roman"/>
-          <w:sz w:val="24"/>
-        </w:rPr>
-        <w:t>Solution architecture design</w:t>
-      </w:r>
-    </w:p>
-    <w:p>
-      <w:pPr>
-        <w:spacing w:after="80"/>
-        <w:ind w:left="720" w:hanging="360"/>
-      </w:pPr>
-      <w:r>
-        <w:rPr>
-          <w:rFonts w:ascii="Times New Roman" w:hAnsi="Times New Roman"/>
-          <w:sz w:val="24"/>
-        </w:rPr>
-        <w:t xml:space="preserve">• </w:t>
-      </w:r>
-      <w:r>
-        <w:rPr>
-          <w:rFonts w:ascii="Times New Roman" w:hAnsi="Times New Roman"/>
-          <w:sz w:val="24"/>
-        </w:rPr>
-        <w:t>Implementation planning and prioritization</w:t>
-      </w:r>
-    </w:p>
-    <w:p>
-      <w:pPr>
-        <w:spacing w:after="80"/>
-        <w:ind w:left="720" w:hanging="360"/>
-      </w:pPr>
-      <w:r>
-        <w:rPr>
-          <w:rFonts w:ascii="Times New Roman" w:hAnsi="Times New Roman"/>
-          <w:sz w:val="24"/>
-        </w:rPr>
-        <w:t xml:space="preserve">• </w:t>
-      </w:r>
-      <w:r>
-        <w:rPr>
-          <w:rFonts w:ascii="Times New Roman" w:hAnsi="Times New Roman"/>
-          <w:sz w:val="24"/>
-        </w:rPr>
-        <w:t>Cost estimation and resource planning</w:t>
-      </w:r>
-    </w:p>
-    <w:p>
-      <w:pPr>
-        <w:spacing w:after="160"/>
-      </w:pPr>
-      <w:r>
-        <w:rPr>
-          <w:rFonts w:ascii="Times New Roman" w:hAnsi="Times New Roman"/>
-          <w:sz w:val="24"/>
-        </w:rPr>
-        <w:t>This phase concludes with an Assessment Report that outlines the proposed plan, scope, risks, and timeline.</w:t>
-      </w:r>
-    </w:p>
-    <w:p>
-      <w:pPr>
-        <w:pStyle w:val="Heading4"/>
-        <w:spacing w:before="160" w:after="120"/>
-        <w:ind w:left="0" w:firstLine="0"/>
-      </w:pPr>
-      <w:r>
-        <w:t>3.2.2 Phase 2 – Solution Design &amp; Environment Setup</w:t>
-      </w:r>
-    </w:p>
-    <w:p>
-      <w:pPr>
-        <w:spacing w:after="160"/>
-      </w:pPr>
-      <w:r>
-        <w:rPr>
-          <w:rFonts w:ascii="Times New Roman" w:hAnsi="Times New Roman"/>
-          <w:sz w:val="24"/>
-        </w:rPr>
-        <w:t>In this phase, the foundational infrastructure is provisioned and configured based on industry best practices. This includes environment setup, network configuration, security controls, monitoring, and access management.</w:t>
-      </w:r>
-    </w:p>
-    <w:p>
-      <w:pPr>
-        <w:spacing w:after="160"/>
-      </w:pPr>
-      <w:r>
-        <w:rPr>
-          <w:rFonts w:ascii="Times New Roman" w:hAnsi="Times New Roman"/>
-          <w:sz w:val="24"/>
-        </w:rPr>
-        <w:t>Key activities:</w:t>
-      </w:r>
-    </w:p>
-    <w:p>
-      <w:pPr>
-        <w:spacing w:after="80"/>
-        <w:ind w:left="720" w:hanging="360"/>
-      </w:pPr>
-      <w:r>
-        <w:rPr>
-          <w:rFonts w:ascii="Times New Roman" w:hAnsi="Times New Roman"/>
-          <w:sz w:val="24"/>
-        </w:rPr>
-        <w:t xml:space="preserve">• </w:t>
-      </w:r>
-      <w:r>
-        <w:rPr>
-          <w:rFonts w:ascii="Times New Roman" w:hAnsi="Times New Roman"/>
-          <w:sz w:val="24"/>
-        </w:rPr>
-        <w:t>Infrastructure and platform deployment</w:t>
-      </w:r>
-    </w:p>
-    <w:p>
-      <w:pPr>
-        <w:spacing w:after="80"/>
-        <w:ind w:left="720" w:hanging="360"/>
-      </w:pPr>
-      <w:r>
-        <w:rPr>
-          <w:rFonts w:ascii="Times New Roman" w:hAnsi="Times New Roman"/>
-          <w:sz w:val="24"/>
-        </w:rPr>
-        <w:t xml:space="preserve">• </w:t>
-      </w:r>
-      <w:r>
-        <w:rPr>
-          <w:rFonts w:ascii="Times New Roman" w:hAnsi="Times New Roman"/>
-          <w:sz w:val="24"/>
-        </w:rPr>
-        <w:t>Network connectivity and configuration</w:t>
-      </w:r>
-    </w:p>
-    <w:p>
-      <w:pPr>
-        <w:spacing w:after="80"/>
-        <w:ind w:left="720" w:hanging="360"/>
-      </w:pPr>
-      <w:r>
-        <w:rPr>
-          <w:rFonts w:ascii="Times New Roman" w:hAnsi="Times New Roman"/>
-          <w:sz w:val="24"/>
-        </w:rPr>
-        <w:t xml:space="preserve">• </w:t>
-      </w:r>
-      <w:r>
-        <w:rPr>
-          <w:rFonts w:ascii="Times New Roman" w:hAnsi="Times New Roman"/>
-          <w:sz w:val="24"/>
-        </w:rPr>
-        <w:t>Centralized logging and monitoring setup</w:t>
-      </w:r>
-    </w:p>
-    <w:p>
-      <w:pPr>
-        <w:spacing w:after="80"/>
-        <w:ind w:left="720" w:hanging="360"/>
-      </w:pPr>
-      <w:r>
-        <w:rPr>
-          <w:rFonts w:ascii="Times New Roman" w:hAnsi="Times New Roman"/>
-          <w:sz w:val="24"/>
-        </w:rPr>
-        <w:t xml:space="preserve">• </w:t>
-      </w:r>
-      <w:r>
-        <w:rPr>
-          <w:rFonts w:ascii="Times New Roman" w:hAnsi="Times New Roman"/>
-          <w:sz w:val="24"/>
-        </w:rPr>
-        <w:t>Access control, authentication, and authorization policies</w:t>
-      </w:r>
-    </w:p>
-    <w:p>
-      <w:pPr>
-        <w:spacing w:after="80"/>
-        <w:ind w:left="720" w:hanging="360"/>
-      </w:pPr>
-      <w:r>
-        <w:rPr>
-          <w:rFonts w:ascii="Times New Roman" w:hAnsi="Times New Roman"/>
-          <w:sz w:val="24"/>
-        </w:rPr>
-        <w:t xml:space="preserve">• </w:t>
-      </w:r>
-      <w:r>
-        <w:rPr>
-          <w:rFonts w:ascii="Times New Roman" w:hAnsi="Times New Roman"/>
-          <w:sz w:val="24"/>
-        </w:rPr>
-        <w:t>Security baseline configuration</w:t>
-      </w:r>
-    </w:p>
-    <w:p>
-      <w:pPr>
-        <w:spacing w:after="80"/>
-        <w:ind w:left="720" w:hanging="360"/>
-      </w:pPr>
-      <w:r>
-        <w:rPr>
-          <w:rFonts w:ascii="Times New Roman" w:hAnsi="Times New Roman"/>
-          <w:sz w:val="24"/>
-        </w:rPr>
-        <w:t xml:space="preserve">• </w:t>
-      </w:r>
-      <w:r>
-        <w:rPr>
-          <w:rFonts w:ascii="Times New Roman" w:hAnsi="Times New Roman"/>
-          <w:sz w:val="24"/>
-        </w:rPr>
-        <w:t>Implementation of backup strategies and disaster recovery setup</w:t>
-      </w:r>
-    </w:p>
-    <w:p>
-      <w:pPr>
-        <w:spacing w:after="160"/>
-      </w:pPr>
-      <w:r>
-        <w:rPr>
-          <w:rFonts w:ascii="Times New Roman" w:hAnsi="Times New Roman"/>
-          <w:sz w:val="24"/>
-        </w:rPr>
-        <w:t>By the end of this phase, the Client will have a secure, production-ready environment for the solution.</w:t>
-      </w:r>
-    </w:p>
-    <w:p>
-      <w:pPr>
-        <w:pStyle w:val="Heading4"/>
-        <w:spacing w:before="160" w:after="120"/>
-        <w:ind w:left="0" w:firstLine="0"/>
-      </w:pPr>
-      <w:r>
-        <w:t>3.2.3 Phase 3 – Implementation &amp; Execution</w:t>
-      </w:r>
-    </w:p>
-    <w:p>
-      <w:pPr>
-        <w:spacing w:after="160"/>
-      </w:pPr>
-      <w:r>
-        <w:rPr>
-          <w:rFonts w:ascii="Times New Roman" w:hAnsi="Times New Roman"/>
-          <w:sz w:val="24"/>
-        </w:rPr>
-        <w:t>Implementation will occur in well-defined phases based on business priority and complexity. Each phase follows a repeatable process with automated workflows for consistency and risk reduction.</w:t>
-      </w:r>
-    </w:p>
-    <w:p>
-      <w:pPr>
-        <w:spacing w:after="160"/>
-      </w:pPr>
-      <w:r>
-        <w:rPr>
-          <w:rFonts w:ascii="Times New Roman" w:hAnsi="Times New Roman"/>
-          <w:sz w:val="24"/>
-        </w:rPr>
-        <w:t>Key activities:</w:t>
-      </w:r>
-    </w:p>
-    <w:p>
-      <w:pPr>
-        <w:spacing w:after="80"/>
-        <w:ind w:left="720" w:hanging="360"/>
-      </w:pPr>
-      <w:r>
-        <w:rPr>
-          <w:rFonts w:ascii="Times New Roman" w:hAnsi="Times New Roman"/>
-          <w:sz w:val="24"/>
-        </w:rPr>
-        <w:t xml:space="preserve">• </w:t>
-      </w:r>
-      <w:r>
-        <w:rPr>
-          <w:rFonts w:ascii="Times New Roman" w:hAnsi="Times New Roman"/>
-          <w:sz w:val="24"/>
-        </w:rPr>
-        <w:t>Component development and configuration</w:t>
-      </w:r>
-    </w:p>
-    <w:p>
-      <w:pPr>
-        <w:spacing w:after="80"/>
-        <w:ind w:left="720" w:hanging="360"/>
-      </w:pPr>
-      <w:r>
-        <w:rPr>
-          <w:rFonts w:ascii="Times New Roman" w:hAnsi="Times New Roman"/>
-          <w:sz w:val="24"/>
-        </w:rPr>
-        <w:t xml:space="preserve">• </w:t>
-      </w:r>
-      <w:r>
-        <w:rPr>
-          <w:rFonts w:ascii="Times New Roman" w:hAnsi="Times New Roman"/>
-          <w:sz w:val="24"/>
-        </w:rPr>
-        <w:t>Data migration and integration implementation</w:t>
-      </w:r>
-    </w:p>
-    <w:p>
-      <w:pPr>
-        <w:spacing w:after="80"/>
-        <w:ind w:left="720" w:hanging="360"/>
-      </w:pPr>
-      <w:r>
-        <w:rPr>
-          <w:rFonts w:ascii="Times New Roman" w:hAnsi="Times New Roman"/>
-          <w:sz w:val="24"/>
-        </w:rPr>
-        <w:t xml:space="preserve">• </w:t>
-      </w:r>
-      <w:r>
-        <w:rPr>
-          <w:rFonts w:ascii="Times New Roman" w:hAnsi="Times New Roman"/>
-          <w:sz w:val="24"/>
-        </w:rPr>
-        <w:t>System configuration and tuning</w:t>
-      </w:r>
-    </w:p>
-    <w:p>
-      <w:pPr>
-        <w:spacing w:after="80"/>
-        <w:ind w:left="720" w:hanging="360"/>
-      </w:pPr>
-      <w:r>
-        <w:rPr>
-          <w:rFonts w:ascii="Times New Roman" w:hAnsi="Times New Roman"/>
-          <w:sz w:val="24"/>
-        </w:rPr>
-        <w:t xml:space="preserve">• </w:t>
-      </w:r>
-      <w:r>
-        <w:rPr>
-          <w:rFonts w:ascii="Times New Roman" w:hAnsi="Times New Roman"/>
-          <w:sz w:val="24"/>
-        </w:rPr>
-        <w:t>Incremental testing and validation</w:t>
-      </w:r>
-    </w:p>
-    <w:p>
-      <w:pPr>
-        <w:spacing w:after="80"/>
-        <w:ind w:left="720" w:hanging="360"/>
-      </w:pPr>
-      <w:r>
-        <w:rPr>
-          <w:rFonts w:ascii="Times New Roman" w:hAnsi="Times New Roman"/>
-          <w:sz w:val="24"/>
-        </w:rPr>
-        <w:t xml:space="preserve">• </w:t>
-      </w:r>
-      <w:r>
-        <w:rPr>
-          <w:rFonts w:ascii="Times New Roman" w:hAnsi="Times New Roman"/>
-          <w:sz w:val="24"/>
-        </w:rPr>
-        <w:t>Performance optimization</w:t>
-      </w:r>
-    </w:p>
-    <w:p>
-      <w:pPr>
-        <w:spacing w:after="80"/>
-        <w:ind w:left="720" w:hanging="360"/>
-      </w:pPr>
-      <w:r>
-        <w:rPr>
-          <w:rFonts w:ascii="Times New Roman" w:hAnsi="Times New Roman"/>
-          <w:sz w:val="24"/>
-        </w:rPr>
-        <w:t xml:space="preserve">• </w:t>
-      </w:r>
-      <w:r>
-        <w:rPr>
-          <w:rFonts w:ascii="Times New Roman" w:hAnsi="Times New Roman"/>
-          <w:sz w:val="24"/>
-        </w:rPr>
-        <w:t>Issue remediation and quality assurance</w:t>
-      </w:r>
-    </w:p>
-    <w:p>
-      <w:pPr>
-        <w:spacing w:after="160"/>
-      </w:pPr>
-      <w:r>
-        <w:rPr>
-          <w:rFonts w:ascii="Times New Roman" w:hAnsi="Times New Roman"/>
-          <w:sz w:val="24"/>
-        </w:rPr>
-        <w:t>After each phase, the Vendor will coordinate validation and sign-off with the Client before proceeding.</w:t>
-      </w:r>
-    </w:p>
-    <w:p>
-      <w:pPr>
-        <w:pStyle w:val="Heading4"/>
-        <w:spacing w:before="160" w:after="120"/>
-        <w:ind w:left="0" w:firstLine="0"/>
-      </w:pPr>
-      <w:r>
-        <w:t>3.2.4 Phase 4 – Testing &amp; Validation</w:t>
-      </w:r>
-    </w:p>
-    <w:p>
-      <w:pPr>
-        <w:spacing w:after="160"/>
-      </w:pPr>
-      <w:r>
-        <w:rPr>
-          <w:rFonts w:ascii="Times New Roman" w:hAnsi="Times New Roman"/>
-          <w:sz w:val="24"/>
-        </w:rPr>
-        <w:t>In the Testing and Validation phase, the solution undergoes thorough functional, performance, and security validation to ensure it meets required SLAs and compliance standards. Test cases and scripts will be executed based on Client-defined acceptance criteria.</w:t>
-      </w:r>
-    </w:p>
-    <w:p>
-      <w:pPr>
-        <w:spacing w:after="160"/>
-      </w:pPr>
-      <w:r>
-        <w:rPr>
-          <w:rFonts w:ascii="Times New Roman" w:hAnsi="Times New Roman"/>
-          <w:sz w:val="24"/>
-        </w:rPr>
-        <w:t>Key activities:</w:t>
-      </w:r>
-    </w:p>
-    <w:p>
-      <w:pPr>
-        <w:spacing w:after="80"/>
-        <w:ind w:left="720" w:hanging="360"/>
-      </w:pPr>
-      <w:r>
-        <w:rPr>
-          <w:rFonts w:ascii="Times New Roman" w:hAnsi="Times New Roman"/>
-          <w:sz w:val="24"/>
-        </w:rPr>
-        <w:t xml:space="preserve">• </w:t>
-      </w:r>
-      <w:r>
-        <w:rPr>
-          <w:rFonts w:ascii="Times New Roman" w:hAnsi="Times New Roman"/>
-          <w:sz w:val="24"/>
-        </w:rPr>
-        <w:t>Smoke testing and sanity checks</w:t>
-      </w:r>
-    </w:p>
-    <w:p>
-      <w:pPr>
-        <w:spacing w:after="80"/>
-        <w:ind w:left="720" w:hanging="360"/>
-      </w:pPr>
-      <w:r>
-        <w:rPr>
-          <w:rFonts w:ascii="Times New Roman" w:hAnsi="Times New Roman"/>
-          <w:sz w:val="24"/>
-        </w:rPr>
-        <w:t xml:space="preserve">• </w:t>
-      </w:r>
-      <w:r>
-        <w:rPr>
-          <w:rFonts w:ascii="Times New Roman" w:hAnsi="Times New Roman"/>
-          <w:sz w:val="24"/>
-        </w:rPr>
-        <w:t>Performance benchmarking and load testing</w:t>
-      </w:r>
-    </w:p>
-    <w:p>
-      <w:pPr>
-        <w:spacing w:after="80"/>
-        <w:ind w:left="720" w:hanging="360"/>
-      </w:pPr>
-      <w:r>
-        <w:rPr>
-          <w:rFonts w:ascii="Times New Roman" w:hAnsi="Times New Roman"/>
-          <w:sz w:val="24"/>
-        </w:rPr>
-        <w:t xml:space="preserve">• </w:t>
-      </w:r>
-      <w:r>
-        <w:rPr>
-          <w:rFonts w:ascii="Times New Roman" w:hAnsi="Times New Roman"/>
-          <w:sz w:val="24"/>
-        </w:rPr>
-        <w:t>Security and compliance validation</w:t>
-      </w:r>
-    </w:p>
-    <w:p>
-      <w:pPr>
-        <w:spacing w:after="80"/>
-        <w:ind w:left="720" w:hanging="360"/>
-      </w:pPr>
-      <w:r>
-        <w:rPr>
-          <w:rFonts w:ascii="Times New Roman" w:hAnsi="Times New Roman"/>
-          <w:sz w:val="24"/>
-        </w:rPr>
-        <w:t xml:space="preserve">• </w:t>
-      </w:r>
-      <w:r>
-        <w:rPr>
-          <w:rFonts w:ascii="Times New Roman" w:hAnsi="Times New Roman"/>
-          <w:sz w:val="24"/>
-        </w:rPr>
-        <w:t>Failover and resiliency testing</w:t>
-      </w:r>
-    </w:p>
-    <w:p>
-      <w:pPr>
-        <w:spacing w:after="80"/>
-        <w:ind w:left="720" w:hanging="360"/>
-      </w:pPr>
-      <w:r>
-        <w:rPr>
-          <w:rFonts w:ascii="Times New Roman" w:hAnsi="Times New Roman"/>
-          <w:sz w:val="24"/>
-        </w:rPr>
-        <w:t xml:space="preserve">• </w:t>
-      </w:r>
-      <w:r>
-        <w:rPr>
-          <w:rFonts w:ascii="Times New Roman" w:hAnsi="Times New Roman"/>
-          <w:sz w:val="24"/>
-        </w:rPr>
-        <w:t>User Acceptance Testing (UAT) coordination</w:t>
-      </w:r>
-    </w:p>
-    <w:p>
-      <w:pPr>
-        <w:spacing w:after="80"/>
-        <w:ind w:left="720" w:hanging="360"/>
-      </w:pPr>
-      <w:r>
-        <w:rPr>
-          <w:rFonts w:ascii="Times New Roman" w:hAnsi="Times New Roman"/>
-          <w:sz w:val="24"/>
-        </w:rPr>
-        <w:t xml:space="preserve">• </w:t>
-      </w:r>
-      <w:r>
-        <w:rPr>
-          <w:rFonts w:ascii="Times New Roman" w:hAnsi="Times New Roman"/>
-          <w:sz w:val="24"/>
-        </w:rPr>
-        <w:t>Go-live readiness review</w:t>
-      </w:r>
-    </w:p>
-    <w:p>
-      <w:pPr>
-        <w:spacing w:after="160"/>
-      </w:pPr>
-      <w:r>
-        <w:rPr>
-          <w:rFonts w:ascii="Times New Roman" w:hAnsi="Times New Roman"/>
-          <w:sz w:val="24"/>
-        </w:rPr>
-        <w:t>Cutover will be coordinated with all relevant stakeholders and executed during an approved maintenance window, with well-documented rollback procedures in place.</w:t>
-      </w:r>
-    </w:p>
-    <w:p>
-      <w:pPr>
-        <w:pStyle w:val="Heading4"/>
-        <w:spacing w:before="160" w:after="120"/>
-        <w:ind w:left="0" w:firstLine="0"/>
-      </w:pPr>
-      <w:r>
-        <w:t>3.2.5 Phase 5 – Handover &amp; Post-Implementation Support</w:t>
-      </w:r>
-    </w:p>
-    <w:p>
-      <w:pPr>
-        <w:spacing w:after="160"/>
-      </w:pPr>
-      <w:r>
-        <w:rPr>
-          <w:rFonts w:ascii="Times New Roman" w:hAnsi="Times New Roman"/>
-          <w:sz w:val="24"/>
-        </w:rPr>
-        <w:t>Following successful implementation and cutover, the focus shifts to ensuring operational continuity and knowledge transfer. The Vendor will provide a period of hypercare support and equip the Client's team with the documentation, tools, and processes needed for ongoing maintenance and optimization.</w:t>
-      </w:r>
-    </w:p>
-    <w:p>
-      <w:pPr>
-        <w:spacing w:after="160"/>
-      </w:pPr>
-      <w:r>
-        <w:rPr>
-          <w:rFonts w:ascii="Times New Roman" w:hAnsi="Times New Roman"/>
-          <w:sz w:val="24"/>
-        </w:rPr>
-        <w:t>Activities include:</w:t>
-      </w:r>
-    </w:p>
-    <w:p>
-      <w:pPr>
-        <w:spacing w:after="80"/>
-        <w:ind w:left="720" w:hanging="360"/>
-      </w:pPr>
-      <w:r>
-        <w:rPr>
-          <w:rFonts w:ascii="Times New Roman" w:hAnsi="Times New Roman"/>
-          <w:sz w:val="24"/>
-        </w:rPr>
-        <w:t xml:space="preserve">• </w:t>
-      </w:r>
-      <w:r>
-        <w:rPr>
-          <w:rFonts w:ascii="Times New Roman" w:hAnsi="Times New Roman"/>
-          <w:sz w:val="24"/>
-        </w:rPr>
-        <w:t>Delivery of as-built documentation (including architecture diagrams, configurations, monitoring setup, etc.)</w:t>
-      </w:r>
-    </w:p>
-    <w:p>
-      <w:pPr>
-        <w:spacing w:after="80"/>
-        <w:ind w:left="720" w:hanging="360"/>
-      </w:pPr>
-      <w:r>
-        <w:rPr>
-          <w:rFonts w:ascii="Times New Roman" w:hAnsi="Times New Roman"/>
-          <w:sz w:val="24"/>
-        </w:rPr>
-        <w:t xml:space="preserve">• </w:t>
-      </w:r>
-      <w:r>
-        <w:rPr>
-          <w:rFonts w:ascii="Times New Roman" w:hAnsi="Times New Roman"/>
-          <w:sz w:val="24"/>
-        </w:rPr>
-        <w:t>Runbook and SOPs for day-to-day operations</w:t>
-      </w:r>
-    </w:p>
-    <w:p>
-      <w:pPr>
-        <w:spacing w:after="80"/>
-        <w:ind w:left="720" w:hanging="360"/>
-      </w:pPr>
-      <w:r>
-        <w:rPr>
-          <w:rFonts w:ascii="Times New Roman" w:hAnsi="Times New Roman"/>
-          <w:sz w:val="24"/>
-        </w:rPr>
-        <w:t xml:space="preserve">• </w:t>
-      </w:r>
-      <w:r>
-        <w:rPr>
-          <w:rFonts w:ascii="Times New Roman" w:hAnsi="Times New Roman"/>
-          <w:sz w:val="24"/>
-        </w:rPr>
-        <w:t>Live or recorded knowledge transfer sessions for operations and application teams</w:t>
-      </w:r>
-    </w:p>
-    <w:p>
-      <w:pPr>
-        <w:spacing w:after="80"/>
-        <w:ind w:left="720" w:hanging="360"/>
-      </w:pPr>
-      <w:r>
-        <w:rPr>
-          <w:rFonts w:ascii="Times New Roman" w:hAnsi="Times New Roman"/>
-          <w:sz w:val="24"/>
-        </w:rPr>
-        <w:t xml:space="preserve">• </w:t>
-      </w:r>
-      <w:r>
-        <w:rPr>
-          <w:rFonts w:ascii="Times New Roman" w:hAnsi="Times New Roman"/>
-          <w:sz w:val="24"/>
-        </w:rPr>
-        <w:t>Optimization recommendations</w:t>
-      </w:r>
-    </w:p>
-    <w:p>
-      <w:pPr>
-        <w:spacing w:after="80"/>
-        <w:ind w:left="720" w:hanging="360"/>
-      </w:pPr>
-      <w:r>
-        <w:rPr>
-          <w:rFonts w:ascii="Times New Roman" w:hAnsi="Times New Roman"/>
-          <w:sz w:val="24"/>
-        </w:rPr>
-        <w:t xml:space="preserve">• </w:t>
-      </w:r>
-      <w:r>
-        <w:rPr>
-          <w:rFonts w:ascii="Times New Roman" w:hAnsi="Times New Roman"/>
-          <w:sz w:val="24"/>
-        </w:rPr>
-        <w:t>Optional transition to a managed services model for ongoing support, if contracted</w:t>
-      </w:r>
-    </w:p>
-    <w:p>
-      <w:pPr>
-        <w:pStyle w:val="Heading2"/>
-        <w:spacing w:before="240" w:after="120"/>
-        <w:ind w:left="0" w:firstLine="0"/>
-      </w:pPr>
-      <w:r>
-        <w:t>4 Out of Scope</w:t>
-      </w:r>
-    </w:p>
-    <w:p>
-      <w:pPr>
-        <w:pStyle w:val="Heading3"/>
-        <w:spacing w:before="160" w:after="120"/>
-        <w:ind w:left="0" w:firstLine="0"/>
-      </w:pPr>
-      <w:r>
-        <w:t>4.1 Exclusions</w:t>
-      </w:r>
-    </w:p>
-    <w:p>
-      <w:pPr>
-        <w:spacing w:after="160"/>
-      </w:pPr>
-      <w:r>
-        <w:rPr>
-          <w:rFonts w:ascii="Times New Roman" w:hAnsi="Times New Roman"/>
-          <w:sz w:val="24"/>
-        </w:rPr>
-        <w:t>These items are not in scope unless added via change control:</w:t>
-      </w:r>
-    </w:p>
-    <w:p>
-      <w:pPr>
-        <w:spacing w:after="80"/>
-        <w:ind w:left="720" w:hanging="360"/>
-      </w:pPr>
-      <w:r>
-        <w:rPr>
-          <w:rFonts w:ascii="Times New Roman" w:hAnsi="Times New Roman"/>
-          <w:sz w:val="24"/>
-        </w:rPr>
-        <w:t xml:space="preserve">• </w:t>
-      </w:r>
-      <w:r>
-        <w:rPr>
-          <w:rFonts w:ascii="Times New Roman" w:hAnsi="Times New Roman"/>
-          <w:sz w:val="24"/>
-        </w:rPr>
-        <w:t>[e.g., Application refactoring or custom development]</w:t>
-      </w:r>
-    </w:p>
-    <w:p>
-      <w:pPr>
-        <w:spacing w:after="80"/>
-        <w:ind w:left="720" w:hanging="360"/>
-      </w:pPr>
-      <w:r>
-        <w:rPr>
-          <w:rFonts w:ascii="Times New Roman" w:hAnsi="Times New Roman"/>
-          <w:sz w:val="24"/>
-        </w:rPr>
-        <w:t xml:space="preserve">• </w:t>
-      </w:r>
-      <w:r>
-        <w:rPr>
-          <w:rFonts w:ascii="Times New Roman" w:hAnsi="Times New Roman"/>
-          <w:sz w:val="24"/>
-        </w:rPr>
-        <w:t>[e.g., Hardware procurement or disposal]</w:t>
-      </w:r>
-    </w:p>
-    <w:p>
-      <w:pPr>
-        <w:spacing w:after="80"/>
-        <w:ind w:left="720" w:hanging="360"/>
-      </w:pPr>
-      <w:r>
-        <w:rPr>
-          <w:rFonts w:ascii="Times New Roman" w:hAnsi="Times New Roman"/>
-          <w:sz w:val="24"/>
-        </w:rPr>
-        <w:t xml:space="preserve">• </w:t>
-      </w:r>
-      <w:r>
-        <w:rPr>
-          <w:rFonts w:ascii="Times New Roman" w:hAnsi="Times New Roman"/>
-          <w:sz w:val="24"/>
-        </w:rPr>
-        <w:t>[e.g., Managed services post-implementation (unless separately contracted)]</w:t>
-      </w:r>
-    </w:p>
-    <w:p>
-      <w:pPr>
-        <w:spacing w:after="80"/>
-        <w:ind w:left="720" w:hanging="360"/>
-      </w:pPr>
-      <w:r>
-        <w:rPr>
-          <w:rFonts w:ascii="Times New Roman" w:hAnsi="Times New Roman"/>
-          <w:sz w:val="24"/>
-        </w:rPr>
-        <w:t xml:space="preserve">• </w:t>
-      </w:r>
-      <w:r>
-        <w:rPr>
-          <w:rFonts w:ascii="Times New Roman" w:hAnsi="Times New Roman"/>
-          <w:sz w:val="24"/>
-        </w:rPr>
-        <w:t>[e.g., Training for end users]</w:t>
-      </w:r>
-    </w:p>
-    <w:p>
-      <w:pPr>
-        <w:pStyle w:val="Heading2"/>
-        <w:spacing w:before="240" w:after="120"/>
         <w:ind w:left="0" w:firstLine="0"/>
       </w:pPr>
       <w:r>
@@ -2920,7 +3025,7 @@
       <w:tr>
         <w:tc>
           <w:tcPr>
-            <w:tcW w:type="dxa" w:w="1872"/>
+            <w:tcW w:type="dxa" w:w="749"/>
             <w:tcBorders>
               <w:top w:val="single" w:sz="1" w:space="0" w:color="CCCCCC"/>
               <w:left w:val="single" w:sz="1" w:space="0" w:color="CCCCCC"/>
@@ -2952,7 +3057,7 @@
         </w:tc>
         <w:tc>
           <w:tcPr>
-            <w:tcW w:type="dxa" w:w="1872"/>
+            <w:tcW w:type="dxa" w:w="3276"/>
             <w:tcBorders>
               <w:top w:val="single" w:sz="1" w:space="0" w:color="CCCCCC"/>
               <w:left w:val="single" w:sz="1" w:space="0" w:color="CCCCCC"/>
@@ -2984,7 +3089,7 @@
         </w:tc>
         <w:tc>
           <w:tcPr>
-            <w:tcW w:type="dxa" w:w="1872"/>
+            <w:tcW w:type="dxa" w:w="1915"/>
             <w:tcBorders>
               <w:top w:val="single" w:sz="1" w:space="0" w:color="CCCCCC"/>
               <w:left w:val="single" w:sz="1" w:space="0" w:color="CCCCCC"/>
@@ -3016,7 +3121,7 @@
         </w:tc>
         <w:tc>
           <w:tcPr>
-            <w:tcW w:type="dxa" w:w="1872"/>
+            <w:tcW w:type="dxa" w:w="1201"/>
             <w:tcBorders>
               <w:top w:val="single" w:sz="1" w:space="0" w:color="CCCCCC"/>
               <w:left w:val="single" w:sz="1" w:space="0" w:color="CCCCCC"/>
@@ -3048,7 +3153,7 @@
         </w:tc>
         <w:tc>
           <w:tcPr>
-            <w:tcW w:type="dxa" w:w="1872"/>
+            <w:tcW w:type="dxa" w:w="2219"/>
             <w:tcBorders>
               <w:top w:val="single" w:sz="1" w:space="0" w:color="CCCCCC"/>
               <w:left w:val="single" w:sz="1" w:space="0" w:color="CCCCCC"/>
@@ -3082,7 +3187,7 @@
       <w:tr>
         <w:tc>
           <w:tcPr>
-            <w:tcW w:type="dxa" w:w="1872"/>
+            <w:tcW w:type="dxa" w:w="749"/>
             <w:tcBorders>
               <w:top w:val="single" w:sz="1" w:space="0" w:color="CCCCCC"/>
               <w:left w:val="single" w:sz="1" w:space="0" w:color="CCCCCC"/>
@@ -3111,7 +3216,7 @@
         </w:tc>
         <w:tc>
           <w:tcPr>
-            <w:tcW w:type="dxa" w:w="1872"/>
+            <w:tcW w:type="dxa" w:w="3276"/>
             <w:tcBorders>
               <w:top w:val="single" w:sz="1" w:space="0" w:color="CCCCCC"/>
               <w:left w:val="single" w:sz="1" w:space="0" w:color="CCCCCC"/>
@@ -3140,7 +3245,7 @@
         </w:tc>
         <w:tc>
           <w:tcPr>
-            <w:tcW w:type="dxa" w:w="1872"/>
+            <w:tcW w:type="dxa" w:w="1915"/>
             <w:tcBorders>
               <w:top w:val="single" w:sz="1" w:space="0" w:color="CCCCCC"/>
               <w:left w:val="single" w:sz="1" w:space="0" w:color="CCCCCC"/>
@@ -3169,7 +3274,7 @@
         </w:tc>
         <w:tc>
           <w:tcPr>
-            <w:tcW w:type="dxa" w:w="1872"/>
+            <w:tcW w:type="dxa" w:w="1201"/>
             <w:tcBorders>
               <w:top w:val="single" w:sz="1" w:space="0" w:color="CCCCCC"/>
               <w:left w:val="single" w:sz="1" w:space="0" w:color="CCCCCC"/>
@@ -3198,7 +3303,7 @@
         </w:tc>
         <w:tc>
           <w:tcPr>
-            <w:tcW w:type="dxa" w:w="1872"/>
+            <w:tcW w:type="dxa" w:w="2219"/>
             <w:tcBorders>
               <w:top w:val="single" w:sz="1" w:space="0" w:color="CCCCCC"/>
               <w:left w:val="single" w:sz="1" w:space="0" w:color="CCCCCC"/>
@@ -3229,7 +3334,7 @@
       <w:tr>
         <w:tc>
           <w:tcPr>
-            <w:tcW w:type="dxa" w:w="1872"/>
+            <w:tcW w:type="dxa" w:w="749"/>
             <w:tcBorders>
               <w:top w:val="single" w:sz="1" w:space="0" w:color="CCCCCC"/>
               <w:left w:val="single" w:sz="1" w:space="0" w:color="CCCCCC"/>
@@ -3258,7 +3363,7 @@
         </w:tc>
         <w:tc>
           <w:tcPr>
-            <w:tcW w:type="dxa" w:w="1872"/>
+            <w:tcW w:type="dxa" w:w="3276"/>
             <w:tcBorders>
               <w:top w:val="single" w:sz="1" w:space="0" w:color="CCCCCC"/>
               <w:left w:val="single" w:sz="1" w:space="0" w:color="CCCCCC"/>
@@ -3287,7 +3392,7 @@
         </w:tc>
         <w:tc>
           <w:tcPr>
-            <w:tcW w:type="dxa" w:w="1872"/>
+            <w:tcW w:type="dxa" w:w="1915"/>
             <w:tcBorders>
               <w:top w:val="single" w:sz="1" w:space="0" w:color="CCCCCC"/>
               <w:left w:val="single" w:sz="1" w:space="0" w:color="CCCCCC"/>
@@ -3316,7 +3421,7 @@
         </w:tc>
         <w:tc>
           <w:tcPr>
-            <w:tcW w:type="dxa" w:w="1872"/>
+            <w:tcW w:type="dxa" w:w="1201"/>
             <w:tcBorders>
               <w:top w:val="single" w:sz="1" w:space="0" w:color="CCCCCC"/>
               <w:left w:val="single" w:sz="1" w:space="0" w:color="CCCCCC"/>
@@ -3345,7 +3450,7 @@
         </w:tc>
         <w:tc>
           <w:tcPr>
-            <w:tcW w:type="dxa" w:w="1872"/>
+            <w:tcW w:type="dxa" w:w="2219"/>
             <w:tcBorders>
               <w:top w:val="single" w:sz="1" w:space="0" w:color="CCCCCC"/>
               <w:left w:val="single" w:sz="1" w:space="0" w:color="CCCCCC"/>
@@ -3376,7 +3481,7 @@
       <w:tr>
         <w:tc>
           <w:tcPr>
-            <w:tcW w:type="dxa" w:w="1872"/>
+            <w:tcW w:type="dxa" w:w="749"/>
             <w:tcBorders>
               <w:top w:val="single" w:sz="1" w:space="0" w:color="CCCCCC"/>
               <w:left w:val="single" w:sz="1" w:space="0" w:color="CCCCCC"/>
@@ -3405,7 +3510,7 @@
         </w:tc>
         <w:tc>
           <w:tcPr>
-            <w:tcW w:type="dxa" w:w="1872"/>
+            <w:tcW w:type="dxa" w:w="3276"/>
             <w:tcBorders>
               <w:top w:val="single" w:sz="1" w:space="0" w:color="CCCCCC"/>
               <w:left w:val="single" w:sz="1" w:space="0" w:color="CCCCCC"/>
@@ -3434,7 +3539,7 @@
         </w:tc>
         <w:tc>
           <w:tcPr>
-            <w:tcW w:type="dxa" w:w="1872"/>
+            <w:tcW w:type="dxa" w:w="1915"/>
             <w:tcBorders>
               <w:top w:val="single" w:sz="1" w:space="0" w:color="CCCCCC"/>
               <w:left w:val="single" w:sz="1" w:space="0" w:color="CCCCCC"/>
@@ -3463,7 +3568,7 @@
         </w:tc>
         <w:tc>
           <w:tcPr>
-            <w:tcW w:type="dxa" w:w="1872"/>
+            <w:tcW w:type="dxa" w:w="1201"/>
             <w:tcBorders>
               <w:top w:val="single" w:sz="1" w:space="0" w:color="CCCCCC"/>
               <w:left w:val="single" w:sz="1" w:space="0" w:color="CCCCCC"/>
@@ -3492,7 +3597,7 @@
         </w:tc>
         <w:tc>
           <w:tcPr>
-            <w:tcW w:type="dxa" w:w="1872"/>
+            <w:tcW w:type="dxa" w:w="2219"/>
             <w:tcBorders>
               <w:top w:val="single" w:sz="1" w:space="0" w:color="CCCCCC"/>
               <w:left w:val="single" w:sz="1" w:space="0" w:color="CCCCCC"/>
@@ -3523,7 +3628,7 @@
       <w:tr>
         <w:tc>
           <w:tcPr>
-            <w:tcW w:type="dxa" w:w="1872"/>
+            <w:tcW w:type="dxa" w:w="749"/>
             <w:tcBorders>
               <w:top w:val="single" w:sz="1" w:space="0" w:color="CCCCCC"/>
               <w:left w:val="single" w:sz="1" w:space="0" w:color="CCCCCC"/>
@@ -3552,7 +3657,7 @@
         </w:tc>
         <w:tc>
           <w:tcPr>
-            <w:tcW w:type="dxa" w:w="1872"/>
+            <w:tcW w:type="dxa" w:w="3276"/>
             <w:tcBorders>
               <w:top w:val="single" w:sz="1" w:space="0" w:color="CCCCCC"/>
               <w:left w:val="single" w:sz="1" w:space="0" w:color="CCCCCC"/>
@@ -3581,7 +3686,7 @@
         </w:tc>
         <w:tc>
           <w:tcPr>
-            <w:tcW w:type="dxa" w:w="1872"/>
+            <w:tcW w:type="dxa" w:w="1915"/>
             <w:tcBorders>
               <w:top w:val="single" w:sz="1" w:space="0" w:color="CCCCCC"/>
               <w:left w:val="single" w:sz="1" w:space="0" w:color="CCCCCC"/>
@@ -3610,7 +3715,7 @@
         </w:tc>
         <w:tc>
           <w:tcPr>
-            <w:tcW w:type="dxa" w:w="1872"/>
+            <w:tcW w:type="dxa" w:w="1201"/>
             <w:tcBorders>
               <w:top w:val="single" w:sz="1" w:space="0" w:color="CCCCCC"/>
               <w:left w:val="single" w:sz="1" w:space="0" w:color="CCCCCC"/>
@@ -3639,7 +3744,7 @@
         </w:tc>
         <w:tc>
           <w:tcPr>
-            <w:tcW w:type="dxa" w:w="1872"/>
+            <w:tcW w:type="dxa" w:w="2219"/>
             <w:tcBorders>
               <w:top w:val="single" w:sz="1" w:space="0" w:color="CCCCCC"/>
               <w:left w:val="single" w:sz="1" w:space="0" w:color="CCCCCC"/>
@@ -3670,7 +3775,7 @@
       <w:tr>
         <w:tc>
           <w:tcPr>
-            <w:tcW w:type="dxa" w:w="1872"/>
+            <w:tcW w:type="dxa" w:w="749"/>
             <w:tcBorders>
               <w:top w:val="single" w:sz="1" w:space="0" w:color="CCCCCC"/>
               <w:left w:val="single" w:sz="1" w:space="0" w:color="CCCCCC"/>
@@ -3699,7 +3804,7 @@
         </w:tc>
         <w:tc>
           <w:tcPr>
-            <w:tcW w:type="dxa" w:w="1872"/>
+            <w:tcW w:type="dxa" w:w="3276"/>
             <w:tcBorders>
               <w:top w:val="single" w:sz="1" w:space="0" w:color="CCCCCC"/>
               <w:left w:val="single" w:sz="1" w:space="0" w:color="CCCCCC"/>
@@ -3728,7 +3833,7 @@
         </w:tc>
         <w:tc>
           <w:tcPr>
-            <w:tcW w:type="dxa" w:w="1872"/>
+            <w:tcW w:type="dxa" w:w="1915"/>
             <w:tcBorders>
               <w:top w:val="single" w:sz="1" w:space="0" w:color="CCCCCC"/>
               <w:left w:val="single" w:sz="1" w:space="0" w:color="CCCCCC"/>
@@ -3757,7 +3862,7 @@
         </w:tc>
         <w:tc>
           <w:tcPr>
-            <w:tcW w:type="dxa" w:w="1872"/>
+            <w:tcW w:type="dxa" w:w="1201"/>
             <w:tcBorders>
               <w:top w:val="single" w:sz="1" w:space="0" w:color="CCCCCC"/>
               <w:left w:val="single" w:sz="1" w:space="0" w:color="CCCCCC"/>
@@ -3786,7 +3891,7 @@
         </w:tc>
         <w:tc>
           <w:tcPr>
-            <w:tcW w:type="dxa" w:w="1872"/>
+            <w:tcW w:type="dxa" w:w="2219"/>
             <w:tcBorders>
               <w:top w:val="single" w:sz="1" w:space="0" w:color="CCCCCC"/>
               <w:left w:val="single" w:sz="1" w:space="0" w:color="CCCCCC"/>
@@ -3817,8 +3922,48 @@
     </w:tbl>
     <w:p>
       <w:pPr>
-        <w:pStyle w:val="Heading2"/>
-        <w:spacing w:before="240" w:after="120"/>
+        <w:pStyle w:val="Caption"/>
+        <w:spacing w:before="60" w:after="240"/>
+        <w:jc w:val="center"/>
+      </w:pPr>
+      <w:r>
+        <w:rPr>
+          <w:rFonts w:ascii="Times New Roman" w:hAnsi="Times New Roman"/>
+          <w:sz w:val="24"/>
+        </w:rPr>
+        <w:t xml:space="preserve">Table </w:t>
+      </w:r>
+      <w:r>
+        <w:fldChar w:fldCharType="begin"/>
+      </w:r>
+      <w:r>
+        <w:instrText xml:space="preserve"> SEQ Table \* ARABIC </w:instrText>
+      </w:r>
+      <w:r>
+        <w:fldChar w:fldCharType="separate"/>
+      </w:r>
+      <w:r>
+        <w:rPr>
+          <w:rFonts w:ascii="Times New Roman" w:hAnsi="Times New Roman"/>
+          <w:sz w:val="24"/>
+        </w:rPr>
+        <w:t>1</w:t>
+      </w:r>
+      <w:r>
+        <w:fldChar w:fldCharType="end"/>
+      </w:r>
+      <w:r>
+        <w:rPr>
+          <w:rFonts w:ascii="Times New Roman" w:hAnsi="Times New Roman"/>
+          <w:sz w:val="24"/>
+        </w:rPr>
+        <w:t>: Project Deliverables and Acceptance Criteria</w:t>
+      </w:r>
+    </w:p>
+    <w:p>
+      <w:pPr>
+        <w:pStyle w:val="Heading1"/>
+        <w:spacing w:before="160" w:after="120"/>
         <w:ind w:left="0" w:firstLine="0"/>
       </w:pPr>
       <w:r>
@@ -4472,8 +4617,48 @@
     </w:tbl>
     <w:p>
       <w:pPr>
-        <w:pStyle w:val="Heading3"/>
-        <w:spacing w:before="160" w:after="120"/>
+        <w:pStyle w:val="Caption"/>
+        <w:spacing w:before="60" w:after="240"/>
+        <w:jc w:val="center"/>
+      </w:pPr>
+      <w:r>
+        <w:rPr>
+          <w:rFonts w:ascii="Times New Roman" w:hAnsi="Times New Roman"/>
+          <w:sz w:val="24"/>
+        </w:rPr>
+        <w:t xml:space="preserve">Table </w:t>
+      </w:r>
+      <w:r>
+        <w:fldChar w:fldCharType="begin"/>
+      </w:r>
+      <w:r>
+        <w:instrText xml:space="preserve"> SEQ Table \* ARABIC </w:instrText>
+      </w:r>
+      <w:r>
+        <w:fldChar w:fldCharType="separate"/>
+      </w:r>
+      <w:r>
+        <w:rPr>
+          <w:rFonts w:ascii="Times New Roman" w:hAnsi="Times New Roman"/>
+          <w:sz w:val="24"/>
+        </w:rPr>
+        <w:t>2</w:t>
+      </w:r>
+      <w:r>
+        <w:fldChar w:fldCharType="end"/>
+      </w:r>
+      <w:r>
+        <w:rPr>
+          <w:rFonts w:ascii="Times New Roman" w:hAnsi="Times New Roman"/>
+          <w:sz w:val="24"/>
+        </w:rPr>
+        <w:t>: Project Milestones and Timeline</w:t>
+      </w:r>
+    </w:p>
+    <w:p>
+      <w:pPr>
+        <w:pStyle w:val="Heading2"/>
+        <w:spacing w:before="240" w:after="120"/>
         <w:ind w:left="0" w:firstLine="0"/>
       </w:pPr>
       <w:r>
@@ -5127,8 +5312,48 @@
     </w:tbl>
     <w:p>
       <w:pPr>
-        <w:pStyle w:val="Heading2"/>
-        <w:spacing w:before="240" w:after="120"/>
+        <w:pStyle w:val="Caption"/>
+        <w:spacing w:before="60" w:after="240"/>
+        <w:jc w:val="center"/>
+      </w:pPr>
+      <w:r>
+        <w:rPr>
+          <w:rFonts w:ascii="Times New Roman" w:hAnsi="Times New Roman"/>
+          <w:sz w:val="24"/>
+        </w:rPr>
+        <w:t xml:space="preserve">Table </w:t>
+      </w:r>
+      <w:r>
+        <w:fldChar w:fldCharType="begin"/>
+      </w:r>
+      <w:r>
+        <w:instrText xml:space="preserve"> SEQ Table \* ARABIC </w:instrText>
+      </w:r>
+      <w:r>
+        <w:fldChar w:fldCharType="separate"/>
+      </w:r>
+      <w:r>
+        <w:rPr>
+          <w:rFonts w:ascii="Times New Roman" w:hAnsi="Times New Roman"/>
+          <w:sz w:val="24"/>
+        </w:rPr>
+        <w:t>3</w:t>
+      </w:r>
+      <w:r>
+        <w:fldChar w:fldCharType="end"/>
+      </w:r>
+      <w:r>
+        <w:rPr>
+          <w:rFonts w:ascii="Times New Roman" w:hAnsi="Times New Roman"/>
+          <w:sz w:val="24"/>
+        </w:rPr>
+        <w:t>: Project Milestones and Timeline</w:t>
+      </w:r>
+    </w:p>
+    <w:p>
+      <w:pPr>
+        <w:pStyle w:val="Heading1"/>
+        <w:spacing w:before="160" w:after="120"/>
         <w:ind w:left="0" w:firstLine="0"/>
       </w:pPr>
       <w:r>
@@ -5154,7 +5379,7 @@
       <w:tr>
         <w:tc>
           <w:tcPr>
-            <w:tcW w:type="dxa" w:w="1337"/>
+            <w:tcW w:type="dxa" w:w="1939"/>
             <w:tcBorders>
               <w:top w:val="single" w:sz="1" w:space="0" w:color="CCCCCC"/>
               <w:left w:val="single" w:sz="1" w:space="0" w:color="CCCCCC"/>
@@ -5186,7 +5411,7 @@
         </w:tc>
         <w:tc>
           <w:tcPr>
-            <w:tcW w:type="dxa" w:w="1337"/>
+            <w:tcW w:type="dxa" w:w="1137"/>
             <w:tcBorders>
               <w:top w:val="single" w:sz="1" w:space="0" w:color="CCCCCC"/>
               <w:left w:val="single" w:sz="1" w:space="0" w:color="CCCCCC"/>
@@ -5218,7 +5443,7 @@
         </w:tc>
         <w:tc>
           <w:tcPr>
-            <w:tcW w:type="dxa" w:w="1337"/>
+            <w:tcW w:type="dxa" w:w="1137"/>
             <w:tcBorders>
               <w:top w:val="single" w:sz="1" w:space="0" w:color="CCCCCC"/>
               <w:left w:val="single" w:sz="1" w:space="0" w:color="CCCCCC"/>
@@ -5250,7 +5475,7 @@
         </w:tc>
         <w:tc>
           <w:tcPr>
-            <w:tcW w:type="dxa" w:w="1337"/>
+            <w:tcW w:type="dxa" w:w="1137"/>
             <w:tcBorders>
               <w:top w:val="single" w:sz="1" w:space="0" w:color="CCCCCC"/>
               <w:left w:val="single" w:sz="1" w:space="0" w:color="CCCCCC"/>
@@ -5380,7 +5605,7 @@
       <w:tr>
         <w:tc>
           <w:tcPr>
-            <w:tcW w:type="dxa" w:w="1337"/>
+            <w:tcW w:type="dxa" w:w="1939"/>
             <w:tcBorders>
               <w:top w:val="single" w:sz="1" w:space="0" w:color="CCCCCC"/>
               <w:left w:val="single" w:sz="1" w:space="0" w:color="CCCCCC"/>
@@ -5409,7 +5634,7 @@
         </w:tc>
         <w:tc>
           <w:tcPr>
-            <w:tcW w:type="dxa" w:w="1337"/>
+            <w:tcW w:type="dxa" w:w="1137"/>
             <w:tcBorders>
               <w:top w:val="single" w:sz="1" w:space="0" w:color="CCCCCC"/>
               <w:left w:val="single" w:sz="1" w:space="0" w:color="CCCCCC"/>
@@ -5438,7 +5663,7 @@
         </w:tc>
         <w:tc>
           <w:tcPr>
-            <w:tcW w:type="dxa" w:w="1337"/>
+            <w:tcW w:type="dxa" w:w="1137"/>
             <w:tcBorders>
               <w:top w:val="single" w:sz="1" w:space="0" w:color="CCCCCC"/>
               <w:left w:val="single" w:sz="1" w:space="0" w:color="CCCCCC"/>
@@ -5467,7 +5692,7 @@
         </w:tc>
         <w:tc>
           <w:tcPr>
-            <w:tcW w:type="dxa" w:w="1337"/>
+            <w:tcW w:type="dxa" w:w="1137"/>
             <w:tcBorders>
               <w:top w:val="single" w:sz="1" w:space="0" w:color="CCCCCC"/>
               <w:left w:val="single" w:sz="1" w:space="0" w:color="CCCCCC"/>
@@ -5585,7 +5810,7 @@
       <w:tr>
         <w:tc>
           <w:tcPr>
-            <w:tcW w:type="dxa" w:w="1337"/>
+            <w:tcW w:type="dxa" w:w="1939"/>
             <w:tcBorders>
               <w:top w:val="single" w:sz="1" w:space="0" w:color="CCCCCC"/>
               <w:left w:val="single" w:sz="1" w:space="0" w:color="CCCCCC"/>
@@ -5614,7 +5839,7 @@
         </w:tc>
         <w:tc>
           <w:tcPr>
-            <w:tcW w:type="dxa" w:w="1337"/>
+            <w:tcW w:type="dxa" w:w="1137"/>
             <w:tcBorders>
               <w:top w:val="single" w:sz="1" w:space="0" w:color="CCCCCC"/>
               <w:left w:val="single" w:sz="1" w:space="0" w:color="CCCCCC"/>
@@ -5643,7 +5868,7 @@
         </w:tc>
         <w:tc>
           <w:tcPr>
-            <w:tcW w:type="dxa" w:w="1337"/>
+            <w:tcW w:type="dxa" w:w="1137"/>
             <w:tcBorders>
               <w:top w:val="single" w:sz="1" w:space="0" w:color="CCCCCC"/>
               <w:left w:val="single" w:sz="1" w:space="0" w:color="CCCCCC"/>
@@ -5672,7 +5897,7 @@
         </w:tc>
         <w:tc>
           <w:tcPr>
-            <w:tcW w:type="dxa" w:w="1337"/>
+            <w:tcW w:type="dxa" w:w="1137"/>
             <w:tcBorders>
               <w:top w:val="single" w:sz="1" w:space="0" w:color="CCCCCC"/>
               <w:left w:val="single" w:sz="1" w:space="0" w:color="CCCCCC"/>
@@ -5790,7 +6015,7 @@
       <w:tr>
         <w:tc>
           <w:tcPr>
-            <w:tcW w:type="dxa" w:w="1337"/>
+            <w:tcW w:type="dxa" w:w="1939"/>
             <w:tcBorders>
               <w:top w:val="single" w:sz="1" w:space="0" w:color="CCCCCC"/>
               <w:left w:val="single" w:sz="1" w:space="0" w:color="CCCCCC"/>
@@ -5819,7 +6044,7 @@
         </w:tc>
         <w:tc>
           <w:tcPr>
-            <w:tcW w:type="dxa" w:w="1337"/>
+            <w:tcW w:type="dxa" w:w="1137"/>
             <w:tcBorders>
               <w:top w:val="single" w:sz="1" w:space="0" w:color="CCCCCC"/>
               <w:left w:val="single" w:sz="1" w:space="0" w:color="CCCCCC"/>
@@ -5848,7 +6073,7 @@
         </w:tc>
         <w:tc>
           <w:tcPr>
-            <w:tcW w:type="dxa" w:w="1337"/>
+            <w:tcW w:type="dxa" w:w="1137"/>
             <w:tcBorders>
               <w:top w:val="single" w:sz="1" w:space="0" w:color="CCCCCC"/>
               <w:left w:val="single" w:sz="1" w:space="0" w:color="CCCCCC"/>
@@ -5877,7 +6102,7 @@
         </w:tc>
         <w:tc>
           <w:tcPr>
-            <w:tcW w:type="dxa" w:w="1337"/>
+            <w:tcW w:type="dxa" w:w="1137"/>
             <w:tcBorders>
               <w:top w:val="single" w:sz="1" w:space="0" w:color="CCCCCC"/>
               <w:left w:val="single" w:sz="1" w:space="0" w:color="CCCCCC"/>
@@ -5995,7 +6220,7 @@
       <w:tr>
         <w:tc>
           <w:tcPr>
-            <w:tcW w:type="dxa" w:w="1337"/>
+            <w:tcW w:type="dxa" w:w="1939"/>
             <w:tcBorders>
               <w:top w:val="single" w:sz="1" w:space="0" w:color="CCCCCC"/>
               <w:left w:val="single" w:sz="1" w:space="0" w:color="CCCCCC"/>
@@ -6024,7 +6249,7 @@
         </w:tc>
         <w:tc>
           <w:tcPr>
-            <w:tcW w:type="dxa" w:w="1337"/>
+            <w:tcW w:type="dxa" w:w="1137"/>
             <w:tcBorders>
               <w:top w:val="single" w:sz="1" w:space="0" w:color="CCCCCC"/>
               <w:left w:val="single" w:sz="1" w:space="0" w:color="CCCCCC"/>
@@ -6053,7 +6278,7 @@
         </w:tc>
         <w:tc>
           <w:tcPr>
-            <w:tcW w:type="dxa" w:w="1337"/>
+            <w:tcW w:type="dxa" w:w="1137"/>
             <w:tcBorders>
               <w:top w:val="single" w:sz="1" w:space="0" w:color="CCCCCC"/>
               <w:left w:val="single" w:sz="1" w:space="0" w:color="CCCCCC"/>
@@ -6082,7 +6307,7 @@
         </w:tc>
         <w:tc>
           <w:tcPr>
-            <w:tcW w:type="dxa" w:w="1337"/>
+            <w:tcW w:type="dxa" w:w="1137"/>
             <w:tcBorders>
               <w:top w:val="single" w:sz="1" w:space="0" w:color="CCCCCC"/>
               <w:left w:val="single" w:sz="1" w:space="0" w:color="CCCCCC"/>
@@ -6200,7 +6425,7 @@
       <w:tr>
         <w:tc>
           <w:tcPr>
-            <w:tcW w:type="dxa" w:w="1337"/>
+            <w:tcW w:type="dxa" w:w="1939"/>
             <w:tcBorders>
               <w:top w:val="single" w:sz="1" w:space="0" w:color="CCCCCC"/>
               <w:left w:val="single" w:sz="1" w:space="0" w:color="CCCCCC"/>
@@ -6229,7 +6454,7 @@
         </w:tc>
         <w:tc>
           <w:tcPr>
-            <w:tcW w:type="dxa" w:w="1337"/>
+            <w:tcW w:type="dxa" w:w="1137"/>
             <w:tcBorders>
               <w:top w:val="single" w:sz="1" w:space="0" w:color="CCCCCC"/>
               <w:left w:val="single" w:sz="1" w:space="0" w:color="CCCCCC"/>
@@ -6258,7 +6483,7 @@
         </w:tc>
         <w:tc>
           <w:tcPr>
-            <w:tcW w:type="dxa" w:w="1337"/>
+            <w:tcW w:type="dxa" w:w="1137"/>
             <w:tcBorders>
               <w:top w:val="single" w:sz="1" w:space="0" w:color="CCCCCC"/>
               <w:left w:val="single" w:sz="1" w:space="0" w:color="CCCCCC"/>
@@ -6287,7 +6512,7 @@
         </w:tc>
         <w:tc>
           <w:tcPr>
-            <w:tcW w:type="dxa" w:w="1337"/>
+            <w:tcW w:type="dxa" w:w="1137"/>
             <w:tcBorders>
               <w:top w:val="single" w:sz="1" w:space="0" w:color="CCCCCC"/>
               <w:left w:val="single" w:sz="1" w:space="0" w:color="CCCCCC"/>
@@ -6405,7 +6630,7 @@
       <w:tr>
         <w:tc>
           <w:tcPr>
-            <w:tcW w:type="dxa" w:w="1337"/>
+            <w:tcW w:type="dxa" w:w="1939"/>
             <w:tcBorders>
               <w:top w:val="single" w:sz="1" w:space="0" w:color="CCCCCC"/>
               <w:left w:val="single" w:sz="1" w:space="0" w:color="CCCCCC"/>
@@ -6434,7 +6659,7 @@
         </w:tc>
         <w:tc>
           <w:tcPr>
-            <w:tcW w:type="dxa" w:w="1337"/>
+            <w:tcW w:type="dxa" w:w="1137"/>
             <w:tcBorders>
               <w:top w:val="single" w:sz="1" w:space="0" w:color="CCCCCC"/>
               <w:left w:val="single" w:sz="1" w:space="0" w:color="CCCCCC"/>
@@ -6463,7 +6688,7 @@
         </w:tc>
         <w:tc>
           <w:tcPr>
-            <w:tcW w:type="dxa" w:w="1337"/>
+            <w:tcW w:type="dxa" w:w="1137"/>
             <w:tcBorders>
               <w:top w:val="single" w:sz="1" w:space="0" w:color="CCCCCC"/>
               <w:left w:val="single" w:sz="1" w:space="0" w:color="CCCCCC"/>
@@ -6492,7 +6717,7 @@
         </w:tc>
         <w:tc>
           <w:tcPr>
-            <w:tcW w:type="dxa" w:w="1337"/>
+            <w:tcW w:type="dxa" w:w="1137"/>
             <w:tcBorders>
               <w:top w:val="single" w:sz="1" w:space="0" w:color="CCCCCC"/>
               <w:left w:val="single" w:sz="1" w:space="0" w:color="CCCCCC"/>
@@ -6610,7 +6835,7 @@
       <w:tr>
         <w:tc>
           <w:tcPr>
-            <w:tcW w:type="dxa" w:w="1337"/>
+            <w:tcW w:type="dxa" w:w="1939"/>
             <w:tcBorders>
               <w:top w:val="single" w:sz="1" w:space="0" w:color="CCCCCC"/>
               <w:left w:val="single" w:sz="1" w:space="0" w:color="CCCCCC"/>
@@ -6639,7 +6864,7 @@
         </w:tc>
         <w:tc>
           <w:tcPr>
-            <w:tcW w:type="dxa" w:w="1337"/>
+            <w:tcW w:type="dxa" w:w="1137"/>
             <w:tcBorders>
               <w:top w:val="single" w:sz="1" w:space="0" w:color="CCCCCC"/>
               <w:left w:val="single" w:sz="1" w:space="0" w:color="CCCCCC"/>
@@ -6668,7 +6893,7 @@
         </w:tc>
         <w:tc>
           <w:tcPr>
-            <w:tcW w:type="dxa" w:w="1337"/>
+            <w:tcW w:type="dxa" w:w="1137"/>
             <w:tcBorders>
               <w:top w:val="single" w:sz="1" w:space="0" w:color="CCCCCC"/>
               <w:left w:val="single" w:sz="1" w:space="0" w:color="CCCCCC"/>
@@ -6697,7 +6922,7 @@
         </w:tc>
         <w:tc>
           <w:tcPr>
-            <w:tcW w:type="dxa" w:w="1337"/>
+            <w:tcW w:type="dxa" w:w="1137"/>
             <w:tcBorders>
               <w:top w:val="single" w:sz="1" w:space="0" w:color="CCCCCC"/>
               <w:left w:val="single" w:sz="1" w:space="0" w:color="CCCCCC"/>
@@ -6815,7 +7040,7 @@
       <w:tr>
         <w:tc>
           <w:tcPr>
-            <w:tcW w:type="dxa" w:w="1337"/>
+            <w:tcW w:type="dxa" w:w="1939"/>
             <w:tcBorders>
               <w:top w:val="single" w:sz="1" w:space="0" w:color="CCCCCC"/>
               <w:left w:val="single" w:sz="1" w:space="0" w:color="CCCCCC"/>
@@ -6844,7 +7069,7 @@
         </w:tc>
         <w:tc>
           <w:tcPr>
-            <w:tcW w:type="dxa" w:w="1337"/>
+            <w:tcW w:type="dxa" w:w="1137"/>
             <w:tcBorders>
               <w:top w:val="single" w:sz="1" w:space="0" w:color="CCCCCC"/>
               <w:left w:val="single" w:sz="1" w:space="0" w:color="CCCCCC"/>
@@ -6873,7 +7098,7 @@
         </w:tc>
         <w:tc>
           <w:tcPr>
-            <w:tcW w:type="dxa" w:w="1337"/>
+            <w:tcW w:type="dxa" w:w="1137"/>
             <w:tcBorders>
               <w:top w:val="single" w:sz="1" w:space="0" w:color="CCCCCC"/>
               <w:left w:val="single" w:sz="1" w:space="0" w:color="CCCCCC"/>
@@ -6902,7 +7127,7 @@
         </w:tc>
         <w:tc>
           <w:tcPr>
-            <w:tcW w:type="dxa" w:w="1337"/>
+            <w:tcW w:type="dxa" w:w="1137"/>
             <w:tcBorders>
               <w:top w:val="single" w:sz="1" w:space="0" w:color="CCCCCC"/>
               <w:left w:val="single" w:sz="1" w:space="0" w:color="CCCCCC"/>
@@ -7020,7 +7245,7 @@
       <w:tr>
         <w:tc>
           <w:tcPr>
-            <w:tcW w:type="dxa" w:w="1337"/>
+            <w:tcW w:type="dxa" w:w="1939"/>
             <w:tcBorders>
               <w:top w:val="single" w:sz="1" w:space="0" w:color="CCCCCC"/>
               <w:left w:val="single" w:sz="1" w:space="0" w:color="CCCCCC"/>
@@ -7049,7 +7274,7 @@
         </w:tc>
         <w:tc>
           <w:tcPr>
-            <w:tcW w:type="dxa" w:w="1337"/>
+            <w:tcW w:type="dxa" w:w="1137"/>
             <w:tcBorders>
               <w:top w:val="single" w:sz="1" w:space="0" w:color="CCCCCC"/>
               <w:left w:val="single" w:sz="1" w:space="0" w:color="CCCCCC"/>
@@ -7078,7 +7303,7 @@
         </w:tc>
         <w:tc>
           <w:tcPr>
-            <w:tcW w:type="dxa" w:w="1337"/>
+            <w:tcW w:type="dxa" w:w="1137"/>
             <w:tcBorders>
               <w:top w:val="single" w:sz="1" w:space="0" w:color="CCCCCC"/>
               <w:left w:val="single" w:sz="1" w:space="0" w:color="CCCCCC"/>
@@ -7107,7 +7332,7 @@
         </w:tc>
         <w:tc>
           <w:tcPr>
-            <w:tcW w:type="dxa" w:w="1337"/>
+            <w:tcW w:type="dxa" w:w="1137"/>
             <w:tcBorders>
               <w:top w:val="single" w:sz="1" w:space="0" w:color="CCCCCC"/>
               <w:left w:val="single" w:sz="1" w:space="0" w:color="CCCCCC"/>
@@ -7225,7 +7450,7 @@
       <w:tr>
         <w:tc>
           <w:tcPr>
-            <w:tcW w:type="dxa" w:w="1337"/>
+            <w:tcW w:type="dxa" w:w="1939"/>
             <w:tcBorders>
               <w:top w:val="single" w:sz="1" w:space="0" w:color="CCCCCC"/>
               <w:left w:val="single" w:sz="1" w:space="0" w:color="CCCCCC"/>
@@ -7254,7 +7479,7 @@
         </w:tc>
         <w:tc>
           <w:tcPr>
-            <w:tcW w:type="dxa" w:w="1337"/>
+            <w:tcW w:type="dxa" w:w="1137"/>
             <w:tcBorders>
               <w:top w:val="single" w:sz="1" w:space="0" w:color="CCCCCC"/>
               <w:left w:val="single" w:sz="1" w:space="0" w:color="CCCCCC"/>
@@ -7283,7 +7508,7 @@
         </w:tc>
         <w:tc>
           <w:tcPr>
-            <w:tcW w:type="dxa" w:w="1337"/>
+            <w:tcW w:type="dxa" w:w="1137"/>
             <w:tcBorders>
               <w:top w:val="single" w:sz="1" w:space="0" w:color="CCCCCC"/>
               <w:left w:val="single" w:sz="1" w:space="0" w:color="CCCCCC"/>
@@ -7312,7 +7537,7 @@
         </w:tc>
         <w:tc>
           <w:tcPr>
-            <w:tcW w:type="dxa" w:w="1337"/>
+            <w:tcW w:type="dxa" w:w="1137"/>
             <w:tcBorders>
               <w:top w:val="single" w:sz="1" w:space="0" w:color="CCCCCC"/>
               <w:left w:val="single" w:sz="1" w:space="0" w:color="CCCCCC"/>
@@ -7430,6 +7655,46 @@
     </w:tbl>
     <w:p>
       <w:pPr>
+        <w:pStyle w:val="Caption"/>
+        <w:spacing w:before="60" w:after="240"/>
+        <w:jc w:val="center"/>
+      </w:pPr>
+      <w:r>
+        <w:rPr>
+          <w:rFonts w:ascii="Times New Roman" w:hAnsi="Times New Roman"/>
+          <w:sz w:val="24"/>
+        </w:rPr>
+        <w:t xml:space="preserve">Table </w:t>
+      </w:r>
+      <w:r>
+        <w:fldChar w:fldCharType="begin"/>
+      </w:r>
+      <w:r>
+        <w:instrText xml:space="preserve"> SEQ Table \* ARABIC </w:instrText>
+      </w:r>
+      <w:r>
+        <w:fldChar w:fldCharType="separate"/>
+      </w:r>
+      <w:r>
+        <w:rPr>
+          <w:rFonts w:ascii="Times New Roman" w:hAnsi="Times New Roman"/>
+          <w:sz w:val="24"/>
+        </w:rPr>
+        <w:t>4</w:t>
+      </w:r>
+      <w:r>
+        <w:fldChar w:fldCharType="end"/>
+      </w:r>
+      <w:r>
+        <w:rPr>
+          <w:rFonts w:ascii="Times New Roman" w:hAnsi="Times New Roman"/>
+          <w:sz w:val="24"/>
+        </w:rPr>
+        <w:t>: Roles and Responsibilities (RACI Matrix)</w:t>
+      </w:r>
+    </w:p>
+    <w:p>
+      <w:pPr>
         <w:spacing w:after="160"/>
       </w:pPr>
       <w:r>
@@ -7437,21 +7702,19 @@
           <w:rFonts w:ascii="Times New Roman" w:hAnsi="Times New Roman"/>
           <w:sz w:val="24"/>
         </w:rPr>
-        <w:t>Legend:</w:t>
-        <w:br/>
-      </w:r>
-      <w:r>
-        <w:rPr>
-          <w:rFonts w:ascii="Times New Roman" w:hAnsi="Times New Roman"/>
-          <w:i/>
-          <w:sz w:val="24"/>
-        </w:rPr>
-        <w:t>*R</w:t>
-      </w:r>
-      <w:r>
-        <w:rPr>
-          <w:rFonts w:ascii="Times New Roman" w:hAnsi="Times New Roman"/>
-          <w:i/>
+        <w:t xml:space="preserve">Legend: </w:t>
+      </w:r>
+      <w:r>
+        <w:rPr>
+          <w:rFonts w:ascii="Times New Roman" w:hAnsi="Times New Roman"/>
+          <w:b/>
+          <w:sz w:val="24"/>
+        </w:rPr>
+        <w:t>R</w:t>
+      </w:r>
+      <w:r>
+        <w:rPr>
+          <w:rFonts w:ascii="Times New Roman" w:hAnsi="Times New Roman"/>
           <w:sz w:val="24"/>
         </w:rPr>
         <w:t xml:space="preserve"> = Responsible | </w:t>
@@ -7459,7 +7722,7 @@
       <w:r>
         <w:rPr>
           <w:rFonts w:ascii="Times New Roman" w:hAnsi="Times New Roman"/>
-          <w:i/>
+          <w:b/>
           <w:sz w:val="24"/>
         </w:rPr>
         <w:t>A</w:t>
@@ -7467,7 +7730,6 @@
       <w:r>
         <w:rPr>
           <w:rFonts w:ascii="Times New Roman" w:hAnsi="Times New Roman"/>
-          <w:i/>
           <w:sz w:val="24"/>
         </w:rPr>
         <w:t xml:space="preserve"> = Accountable | </w:t>
@@ -7475,7 +7737,7 @@
       <w:r>
         <w:rPr>
           <w:rFonts w:ascii="Times New Roman" w:hAnsi="Times New Roman"/>
-          <w:i/>
+          <w:b/>
           <w:sz w:val="24"/>
         </w:rPr>
         <w:t>C</w:t>
@@ -7483,7 +7745,6 @@
       <w:r>
         <w:rPr>
           <w:rFonts w:ascii="Times New Roman" w:hAnsi="Times New Roman"/>
-          <w:i/>
           <w:sz w:val="24"/>
         </w:rPr>
         <w:t xml:space="preserve"> = Consulted | </w:t>
@@ -7491,7 +7752,7 @@
       <w:r>
         <w:rPr>
           <w:rFonts w:ascii="Times New Roman" w:hAnsi="Times New Roman"/>
-          <w:i/>
+          <w:b/>
           <w:sz w:val="24"/>
         </w:rPr>
         <w:t>I</w:t>
@@ -7501,23 +7762,23 @@
           <w:rFonts w:ascii="Times New Roman" w:hAnsi="Times New Roman"/>
           <w:sz w:val="24"/>
         </w:rPr>
-        <w:t>* = Informed</w:t>
+        <w:t xml:space="preserve"> = Informed</w:t>
+      </w:r>
+    </w:p>
+    <w:p>
+      <w:pPr>
+        <w:pStyle w:val="Heading1"/>
+        <w:spacing w:before="160" w:after="120"/>
+        <w:ind w:left="0" w:firstLine="0"/>
+      </w:pPr>
+      <w:r>
+        <w:t>8 Architecture &amp; Technical Design</w:t>
       </w:r>
     </w:p>
     <w:p>
       <w:pPr>
         <w:pStyle w:val="Heading2"/>
         <w:spacing w:before="240" w:after="120"/>
-        <w:ind w:left="0" w:firstLine="0"/>
-      </w:pPr>
-      <w:r>
-        <w:t>8 Architecture &amp; Technical Design</w:t>
-      </w:r>
-    </w:p>
-    <w:p>
-      <w:pPr>
-        <w:pStyle w:val="Heading3"/>
-        <w:spacing w:before="160" w:after="120"/>
         <w:ind w:left="0" w:firstLine="0"/>
       </w:pPr>
       <w:r>
@@ -7606,582 +7867,42 @@
     </w:tbl>
     <w:p>
       <w:pPr>
+        <w:pStyle w:val="Caption"/>
         <w:spacing w:before="60" w:after="240"/>
         <w:jc w:val="center"/>
       </w:pPr>
       <w:r>
         <w:rPr>
           <w:rFonts w:ascii="Times New Roman" w:hAnsi="Times New Roman"/>
-          <w:b/>
-          <w:sz w:val="24"/>
-        </w:rPr>
-        <w:t>Figure 1: Solution Architecture Diagram</w:t>
-      </w:r>
-    </w:p>
-    <w:p>
-      <w:pPr>
-        <w:pStyle w:val="Heading3"/>
-        <w:spacing w:before="160" w:after="120"/>
-        <w:ind w:left="0" w:firstLine="0"/>
-      </w:pPr>
-      <w:r>
-        <w:t>8.2 Architecture Type</w:t>
-      </w:r>
-    </w:p>
-    <w:p>
-      <w:pPr>
-        <w:spacing w:after="160"/>
-      </w:pPr>
-      <w:r>
-        <w:rPr>
-          <w:rFonts w:ascii="Times New Roman" w:hAnsi="Times New Roman"/>
-          <w:sz w:val="24"/>
-        </w:rPr>
-        <w:t>The deployment will follow [e.g., multi-tier, microservices, serverless, hybrid] architecture. This approach enforces clear separation of concerns, allows for granular security controls, and enables future scaling with centralized governance.</w:t>
-      </w:r>
-    </w:p>
-    <w:p>
-      <w:pPr>
-        <w:spacing w:after="160"/>
-      </w:pPr>
-      <w:r>
-        <w:rPr>
-          <w:rFonts w:ascii="Times New Roman" w:hAnsi="Times New Roman"/>
-          <w:sz w:val="24"/>
-        </w:rPr>
-        <w:t>Key architectural components include:</w:t>
-      </w:r>
-    </w:p>
-    <w:p>
-      <w:pPr>
-        <w:spacing w:after="80"/>
-        <w:ind w:left="720" w:hanging="360"/>
-      </w:pPr>
-      <w:r>
-        <w:rPr>
-          <w:rFonts w:ascii="Times New Roman" w:hAnsi="Times New Roman"/>
-          <w:sz w:val="24"/>
-        </w:rPr>
-        <w:t xml:space="preserve">• </w:t>
-      </w:r>
-      <w:r>
-        <w:rPr>
-          <w:rFonts w:ascii="Times New Roman" w:hAnsi="Times New Roman"/>
-          <w:sz w:val="24"/>
-        </w:rPr>
-        <w:t>[Component 1: e.g., Load balancers, API gateway]</w:t>
-      </w:r>
-    </w:p>
-    <w:p>
-      <w:pPr>
-        <w:spacing w:after="80"/>
-        <w:ind w:left="720" w:hanging="360"/>
-      </w:pPr>
-      <w:r>
-        <w:rPr>
-          <w:rFonts w:ascii="Times New Roman" w:hAnsi="Times New Roman"/>
-          <w:sz w:val="24"/>
-        </w:rPr>
-        <w:t xml:space="preserve">• </w:t>
-      </w:r>
-      <w:r>
-        <w:rPr>
-          <w:rFonts w:ascii="Times New Roman" w:hAnsi="Times New Roman"/>
-          <w:sz w:val="24"/>
-        </w:rPr>
-        <w:t>[Component 2: e.g., Application tier]</w:t>
-      </w:r>
-    </w:p>
-    <w:p>
-      <w:pPr>
-        <w:spacing w:after="80"/>
-        <w:ind w:left="720" w:hanging="360"/>
-      </w:pPr>
-      <w:r>
-        <w:rPr>
-          <w:rFonts w:ascii="Times New Roman" w:hAnsi="Times New Roman"/>
-          <w:sz w:val="24"/>
-        </w:rPr>
-        <w:t xml:space="preserve">• </w:t>
-      </w:r>
-      <w:r>
-        <w:rPr>
-          <w:rFonts w:ascii="Times New Roman" w:hAnsi="Times New Roman"/>
-          <w:sz w:val="24"/>
-        </w:rPr>
-        <w:t>[Component 3: e.g., Data tier]</w:t>
-      </w:r>
-    </w:p>
-    <w:p>
-      <w:pPr>
-        <w:spacing w:after="80"/>
-        <w:ind w:left="720" w:hanging="360"/>
-      </w:pPr>
-      <w:r>
-        <w:rPr>
-          <w:rFonts w:ascii="Times New Roman" w:hAnsi="Times New Roman"/>
-          <w:sz w:val="24"/>
-        </w:rPr>
-        <w:t xml:space="preserve">• </w:t>
-      </w:r>
-      <w:r>
-        <w:rPr>
-          <w:rFonts w:ascii="Times New Roman" w:hAnsi="Times New Roman"/>
-          <w:sz w:val="24"/>
-        </w:rPr>
-        <w:t>[Component 4: e.g., Integration layer]</w:t>
-      </w:r>
-    </w:p>
-    <w:p>
-      <w:pPr>
-        <w:spacing w:after="160"/>
-      </w:pPr>
-      <w:r>
-        <w:rPr>
-          <w:rFonts w:ascii="Times New Roman" w:hAnsi="Times New Roman"/>
-          <w:sz w:val="24"/>
-        </w:rPr>
-        <w:t>This design enables future scaling while maintaining isolation and reducing risk.</w:t>
-      </w:r>
-    </w:p>
-    <w:p>
-      <w:pPr>
-        <w:pStyle w:val="Heading3"/>
-        <w:spacing w:before="160" w:after="120"/>
-        <w:ind w:left="0" w:firstLine="0"/>
-      </w:pPr>
-      <w:r>
-        <w:t>8.3 Application Hosting</w:t>
-      </w:r>
-    </w:p>
-    <w:p>
-      <w:pPr>
-        <w:spacing w:after="160"/>
-      </w:pPr>
-      <w:r>
-        <w:rPr>
-          <w:rFonts w:ascii="Times New Roman" w:hAnsi="Times New Roman"/>
-          <w:sz w:val="24"/>
-        </w:rPr>
-        <w:t>Depending on the workload pattern and requirements, applications will be hosted using appropriate infrastructure:</w:t>
-      </w:r>
-    </w:p>
-    <w:p>
-      <w:pPr>
-        <w:spacing w:after="80"/>
-        <w:ind w:left="720" w:hanging="360"/>
-      </w:pPr>
-      <w:r>
-        <w:rPr>
-          <w:rFonts w:ascii="Times New Roman" w:hAnsi="Times New Roman"/>
-          <w:sz w:val="24"/>
-        </w:rPr>
-        <w:t xml:space="preserve">• </w:t>
-      </w:r>
-      <w:r>
-        <w:rPr>
-          <w:rFonts w:ascii="Times New Roman" w:hAnsi="Times New Roman"/>
-          <w:sz w:val="24"/>
-        </w:rPr>
-        <w:t>[Option 1: e.g., Virtual machines for legacy applications]</w:t>
-      </w:r>
-    </w:p>
-    <w:p>
-      <w:pPr>
-        <w:spacing w:after="80"/>
-        <w:ind w:left="720" w:hanging="360"/>
-      </w:pPr>
-      <w:r>
-        <w:rPr>
-          <w:rFonts w:ascii="Times New Roman" w:hAnsi="Times New Roman"/>
-          <w:sz w:val="24"/>
-        </w:rPr>
-        <w:t xml:space="preserve">• </w:t>
-      </w:r>
-      <w:r>
-        <w:rPr>
-          <w:rFonts w:ascii="Times New Roman" w:hAnsi="Times New Roman"/>
-          <w:sz w:val="24"/>
-        </w:rPr>
-        <w:t>[Option 2: e.g., Containers for cloud-native workloads]</w:t>
-      </w:r>
-    </w:p>
-    <w:p>
-      <w:pPr>
-        <w:spacing w:after="80"/>
-        <w:ind w:left="720" w:hanging="360"/>
-      </w:pPr>
-      <w:r>
-        <w:rPr>
-          <w:rFonts w:ascii="Times New Roman" w:hAnsi="Times New Roman"/>
-          <w:sz w:val="24"/>
-        </w:rPr>
-        <w:t xml:space="preserve">• </w:t>
-      </w:r>
-      <w:r>
-        <w:rPr>
-          <w:rFonts w:ascii="Times New Roman" w:hAnsi="Times New Roman"/>
-          <w:sz w:val="24"/>
-        </w:rPr>
-        <w:t>[Option 3: e.g., Serverless for event-driven workloads]</w:t>
-      </w:r>
-    </w:p>
-    <w:p>
-      <w:pPr>
-        <w:spacing w:after="160"/>
-      </w:pPr>
-      <w:r>
-        <w:rPr>
-          <w:rFonts w:ascii="Times New Roman" w:hAnsi="Times New Roman"/>
-          <w:sz w:val="24"/>
-        </w:rPr>
-        <w:t>All hosting services will be deployed following security best practices and managed using infrastructure-as-code (IaC).</w:t>
-      </w:r>
-    </w:p>
-    <w:p>
-      <w:pPr>
-        <w:pStyle w:val="Heading3"/>
-        <w:spacing w:before="160" w:after="120"/>
-        <w:ind w:left="0" w:firstLine="0"/>
-      </w:pPr>
-      <w:r>
-        <w:t>8.4 Networking</w:t>
-      </w:r>
-    </w:p>
-    <w:p>
-      <w:pPr>
-        <w:spacing w:after="160"/>
-      </w:pPr>
-      <w:r>
-        <w:rPr>
-          <w:rFonts w:ascii="Times New Roman" w:hAnsi="Times New Roman"/>
-          <w:sz w:val="24"/>
-        </w:rPr>
-        <w:t>The networking architecture will be implemented using industry-standard components:</w:t>
-      </w:r>
-    </w:p>
-    <w:p>
-      <w:pPr>
-        <w:spacing w:after="80"/>
-        <w:ind w:left="720" w:hanging="360"/>
-      </w:pPr>
-      <w:r>
-        <w:rPr>
-          <w:rFonts w:ascii="Times New Roman" w:hAnsi="Times New Roman"/>
-          <w:sz w:val="24"/>
-        </w:rPr>
-        <w:t xml:space="preserve">• </w:t>
-      </w:r>
-      <w:r>
-        <w:rPr>
-          <w:rFonts w:ascii="Times New Roman" w:hAnsi="Times New Roman"/>
-          <w:sz w:val="24"/>
-        </w:rPr>
-        <w:t>Network segmentation by tier (web, application, data) and environment</w:t>
-      </w:r>
-    </w:p>
-    <w:p>
-      <w:pPr>
-        <w:spacing w:after="80"/>
-        <w:ind w:left="720" w:hanging="360"/>
-      </w:pPr>
-      <w:r>
-        <w:rPr>
-          <w:rFonts w:ascii="Times New Roman" w:hAnsi="Times New Roman"/>
-          <w:sz w:val="24"/>
-        </w:rPr>
-        <w:t xml:space="preserve">• </w:t>
-      </w:r>
-      <w:r>
-        <w:rPr>
-          <w:rFonts w:ascii="Times New Roman" w:hAnsi="Times New Roman"/>
-          <w:sz w:val="24"/>
-        </w:rPr>
-        <w:t>Subnets configured across multiple availability zones for high availability</w:t>
-      </w:r>
-    </w:p>
-    <w:p>
-      <w:pPr>
-        <w:spacing w:after="80"/>
-        <w:ind w:left="720" w:hanging="360"/>
-      </w:pPr>
-      <w:r>
-        <w:rPr>
-          <w:rFonts w:ascii="Times New Roman" w:hAnsi="Times New Roman"/>
-          <w:sz w:val="24"/>
-        </w:rPr>
-        <w:t xml:space="preserve">• </w:t>
-      </w:r>
-      <w:r>
-        <w:rPr>
-          <w:rFonts w:ascii="Times New Roman" w:hAnsi="Times New Roman"/>
-          <w:sz w:val="24"/>
-        </w:rPr>
-        <w:t>Routing configured with appropriate security controls</w:t>
-      </w:r>
-    </w:p>
-    <w:p>
-      <w:pPr>
-        <w:spacing w:after="80"/>
-        <w:ind w:left="720" w:hanging="360"/>
-      </w:pPr>
-      <w:r>
-        <w:rPr>
-          <w:rFonts w:ascii="Times New Roman" w:hAnsi="Times New Roman"/>
-          <w:sz w:val="24"/>
-        </w:rPr>
-        <w:t xml:space="preserve">• </w:t>
-      </w:r>
-      <w:r>
-        <w:rPr>
-          <w:rFonts w:ascii="Times New Roman" w:hAnsi="Times New Roman"/>
-          <w:sz w:val="24"/>
-        </w:rPr>
-        <w:t>Connectivity for hybrid integration (if applicable)</w:t>
-      </w:r>
-    </w:p>
-    <w:p>
-      <w:pPr>
-        <w:spacing w:after="80"/>
-        <w:ind w:left="720" w:hanging="360"/>
-      </w:pPr>
-      <w:r>
-        <w:rPr>
-          <w:rFonts w:ascii="Times New Roman" w:hAnsi="Times New Roman"/>
-          <w:sz w:val="24"/>
-        </w:rPr>
-        <w:t xml:space="preserve">• </w:t>
-      </w:r>
-      <w:r>
-        <w:rPr>
-          <w:rFonts w:ascii="Times New Roman" w:hAnsi="Times New Roman"/>
-          <w:sz w:val="24"/>
-        </w:rPr>
-        <w:t>Load balancing and traffic management</w:t>
-      </w:r>
-    </w:p>
-    <w:p>
-      <w:pPr>
-        <w:pStyle w:val="Heading3"/>
-        <w:spacing w:before="160" w:after="120"/>
-        <w:ind w:left="0" w:firstLine="0"/>
-      </w:pPr>
-      <w:r>
-        <w:t>8.5 Observability</w:t>
-      </w:r>
-    </w:p>
-    <w:p>
-      <w:pPr>
-        <w:spacing w:after="160"/>
-      </w:pPr>
-      <w:r>
-        <w:rPr>
-          <w:rFonts w:ascii="Times New Roman" w:hAnsi="Times New Roman"/>
-          <w:sz w:val="24"/>
-        </w:rPr>
-        <w:t>A comprehensive observability framework ensures operational continuity and rapid incident response:</w:t>
-      </w:r>
-    </w:p>
-    <w:p>
-      <w:pPr>
-        <w:spacing w:after="80"/>
-        <w:ind w:left="720" w:hanging="360"/>
-      </w:pPr>
-      <w:r>
-        <w:rPr>
-          <w:rFonts w:ascii="Times New Roman" w:hAnsi="Times New Roman"/>
-          <w:sz w:val="24"/>
-        </w:rPr>
-        <w:t xml:space="preserve">• </w:t>
-      </w:r>
-      <w:r>
-        <w:rPr>
-          <w:rFonts w:ascii="Times New Roman" w:hAnsi="Times New Roman"/>
-          <w:sz w:val="24"/>
-        </w:rPr>
-        <w:t>Centralized logging and log aggregation</w:t>
-      </w:r>
-    </w:p>
-    <w:p>
-      <w:pPr>
-        <w:spacing w:after="80"/>
-        <w:ind w:left="720" w:hanging="360"/>
-      </w:pPr>
-      <w:r>
-        <w:rPr>
-          <w:rFonts w:ascii="Times New Roman" w:hAnsi="Times New Roman"/>
-          <w:sz w:val="24"/>
-        </w:rPr>
-        <w:t xml:space="preserve">• </w:t>
-      </w:r>
-      <w:r>
-        <w:rPr>
-          <w:rFonts w:ascii="Times New Roman" w:hAnsi="Times New Roman"/>
-          <w:sz w:val="24"/>
-        </w:rPr>
-        <w:t>Application and infrastructure metrics monitoring</w:t>
-      </w:r>
-    </w:p>
-    <w:p>
-      <w:pPr>
-        <w:spacing w:after="80"/>
-        <w:ind w:left="720" w:hanging="360"/>
-      </w:pPr>
-      <w:r>
-        <w:rPr>
-          <w:rFonts w:ascii="Times New Roman" w:hAnsi="Times New Roman"/>
-          <w:sz w:val="24"/>
-        </w:rPr>
-        <w:t xml:space="preserve">• </w:t>
-      </w:r>
-      <w:r>
-        <w:rPr>
-          <w:rFonts w:ascii="Times New Roman" w:hAnsi="Times New Roman"/>
-          <w:sz w:val="24"/>
-        </w:rPr>
-        <w:t>Distributed tracing for application performance</w:t>
-      </w:r>
-    </w:p>
-    <w:p>
-      <w:pPr>
-        <w:spacing w:after="80"/>
-        <w:ind w:left="720" w:hanging="360"/>
-      </w:pPr>
-      <w:r>
-        <w:rPr>
-          <w:rFonts w:ascii="Times New Roman" w:hAnsi="Times New Roman"/>
-          <w:sz w:val="24"/>
-        </w:rPr>
-        <w:t xml:space="preserve">• </w:t>
-      </w:r>
-      <w:r>
-        <w:rPr>
-          <w:rFonts w:ascii="Times New Roman" w:hAnsi="Times New Roman"/>
-          <w:sz w:val="24"/>
-        </w:rPr>
-        <w:t>Security monitoring and threat detection</w:t>
-      </w:r>
-    </w:p>
-    <w:p>
-      <w:pPr>
-        <w:spacing w:after="80"/>
-        <w:ind w:left="720" w:hanging="360"/>
-      </w:pPr>
-      <w:r>
-        <w:rPr>
-          <w:rFonts w:ascii="Times New Roman" w:hAnsi="Times New Roman"/>
-          <w:sz w:val="24"/>
-        </w:rPr>
-        <w:t xml:space="preserve">• </w:t>
-      </w:r>
-      <w:r>
-        <w:rPr>
-          <w:rFonts w:ascii="Times New Roman" w:hAnsi="Times New Roman"/>
-          <w:sz w:val="24"/>
-        </w:rPr>
-        <w:t>Alerting and notification workflows</w:t>
-      </w:r>
-    </w:p>
-    <w:p>
-      <w:pPr>
-        <w:pStyle w:val="Heading3"/>
-        <w:spacing w:before="160" w:after="120"/>
-        <w:ind w:left="0" w:firstLine="0"/>
-      </w:pPr>
-      <w:r>
-        <w:t>8.6 Backup &amp; Disaster Recovery</w:t>
-      </w:r>
-    </w:p>
-    <w:p>
-      <w:pPr>
-        <w:spacing w:after="160"/>
-      </w:pPr>
-      <w:r>
-        <w:rPr>
-          <w:rFonts w:ascii="Times New Roman" w:hAnsi="Times New Roman"/>
-          <w:sz w:val="24"/>
-        </w:rPr>
-        <w:t>All critical data and workloads will be protected through:</w:t>
-      </w:r>
-    </w:p>
-    <w:p>
-      <w:pPr>
-        <w:spacing w:after="80"/>
-        <w:ind w:left="720" w:hanging="360"/>
-      </w:pPr>
-      <w:r>
-        <w:rPr>
-          <w:rFonts w:ascii="Times New Roman" w:hAnsi="Times New Roman"/>
-          <w:sz w:val="24"/>
-        </w:rPr>
-        <w:t xml:space="preserve">• </w:t>
-      </w:r>
-      <w:r>
-        <w:rPr>
-          <w:rFonts w:ascii="Times New Roman" w:hAnsi="Times New Roman"/>
-          <w:sz w:val="24"/>
-        </w:rPr>
-        <w:t>Automated backup policies</w:t>
-      </w:r>
-    </w:p>
-    <w:p>
-      <w:pPr>
-        <w:spacing w:after="80"/>
-        <w:ind w:left="720" w:hanging="360"/>
-      </w:pPr>
-      <w:r>
-        <w:rPr>
-          <w:rFonts w:ascii="Times New Roman" w:hAnsi="Times New Roman"/>
-          <w:sz w:val="24"/>
-        </w:rPr>
-        <w:t xml:space="preserve">• </w:t>
-      </w:r>
-      <w:r>
-        <w:rPr>
-          <w:rFonts w:ascii="Times New Roman" w:hAnsi="Times New Roman"/>
-          <w:sz w:val="24"/>
-        </w:rPr>
-        <w:t>High availability configuration</w:t>
-      </w:r>
-    </w:p>
-    <w:p>
-      <w:pPr>
-        <w:spacing w:after="80"/>
-        <w:ind w:left="720" w:hanging="360"/>
-      </w:pPr>
-      <w:r>
-        <w:rPr>
-          <w:rFonts w:ascii="Times New Roman" w:hAnsi="Times New Roman"/>
-          <w:sz w:val="24"/>
-        </w:rPr>
-        <w:t xml:space="preserve">• </w:t>
-      </w:r>
-      <w:r>
-        <w:rPr>
-          <w:rFonts w:ascii="Times New Roman" w:hAnsi="Times New Roman"/>
-          <w:sz w:val="24"/>
-        </w:rPr>
-        <w:t>Optional disaster recovery (DR) setup</w:t>
-      </w:r>
-    </w:p>
-    <w:p>
-      <w:pPr>
-        <w:spacing w:after="80"/>
-        <w:ind w:left="720" w:hanging="360"/>
-      </w:pPr>
-      <w:r>
-        <w:rPr>
-          <w:rFonts w:ascii="Times New Roman" w:hAnsi="Times New Roman"/>
-          <w:sz w:val="24"/>
-        </w:rPr>
-        <w:t xml:space="preserve">• </w:t>
-      </w:r>
-      <w:r>
-        <w:rPr>
-          <w:rFonts w:ascii="Times New Roman" w:hAnsi="Times New Roman"/>
-          <w:sz w:val="24"/>
-        </w:rPr>
-        <w:t>DR strategies aligned to Client's defined RTO/RPO goals</w:t>
+          <w:sz w:val="24"/>
+        </w:rPr>
+        <w:t xml:space="preserve">Figure </w:t>
+      </w:r>
+      <w:r>
+        <w:fldChar w:fldCharType="begin"/>
+      </w:r>
+      <w:r>
+        <w:instrText xml:space="preserve"> SEQ Figure \* ARABIC </w:instrText>
+      </w:r>
+      <w:r>
+        <w:fldChar w:fldCharType="separate"/>
+      </w:r>
+      <w:r>
+        <w:rPr>
+          <w:rFonts w:ascii="Times New Roman" w:hAnsi="Times New Roman"/>
+          <w:sz w:val="24"/>
+        </w:rPr>
+        <w:t>1</w:t>
+      </w:r>
+      <w:r>
+        <w:fldChar w:fldCharType="end"/>
+      </w:r>
+      <w:r>
+        <w:rPr>
+          <w:rFonts w:ascii="Times New Roman" w:hAnsi="Times New Roman"/>
+          <w:sz w:val="24"/>
+        </w:rPr>
+        <w:t>: Solution Architecture Diagram</w:t>
       </w:r>
     </w:p>
     <w:p>
@@ -8191,17 +7912,31 @@
         <w:ind w:left="0" w:firstLine="0"/>
       </w:pPr>
       <w:r>
-        <w:t>9 Assumptions</w:t>
-      </w:r>
-    </w:p>
-    <w:p>
-      <w:pPr>
-        <w:pStyle w:val="Heading3"/>
-        <w:spacing w:before="160" w:after="120"/>
-        <w:ind w:left="0" w:firstLine="0"/>
-      </w:pPr>
-      <w:r>
-        <w:t>9.1 General Assumptions</w:t>
+        <w:t>8.2 Architecture Type</w:t>
+      </w:r>
+    </w:p>
+    <w:p>
+      <w:pPr>
+        <w:spacing w:after="160"/>
+      </w:pPr>
+      <w:r>
+        <w:rPr>
+          <w:rFonts w:ascii="Times New Roman" w:hAnsi="Times New Roman"/>
+          <w:sz w:val="24"/>
+        </w:rPr>
+        <w:t>The deployment will follow [e.g., multi-tier, microservices, serverless, hybrid] architecture. This approach enforces clear separation of concerns, allows for granular security controls, and enables future scaling with centralized governance.</w:t>
+      </w:r>
+    </w:p>
+    <w:p>
+      <w:pPr>
+        <w:spacing w:after="160"/>
+      </w:pPr>
+      <w:r>
+        <w:rPr>
+          <w:rFonts w:ascii="Times New Roman" w:hAnsi="Times New Roman"/>
+          <w:sz w:val="24"/>
+        </w:rPr>
+        <w:t>Key architectural components include:</w:t>
       </w:r>
     </w:p>
     <w:p>
@@ -8221,7 +7956,7 @@
           <w:rFonts w:ascii="Times New Roman" w:hAnsi="Times New Roman"/>
           <w:sz w:val="24"/>
         </w:rPr>
-        <w:t>Client provides timely access to systems, subject matter experts, and required resources.</w:t>
+        <w:t>[Component 1: e.g., Load balancers, API gateway]</w:t>
       </w:r>
     </w:p>
     <w:p>
@@ -8241,7 +7976,7 @@
           <w:rFonts w:ascii="Times New Roman" w:hAnsi="Times New Roman"/>
           <w:sz w:val="24"/>
         </w:rPr>
-        <w:t>Appropriate access permissions and credentials are provisioned before project phases start.</w:t>
+        <w:t>[Component 2: e.g., Application tier]</w:t>
       </w:r>
     </w:p>
     <w:p>
@@ -8261,7 +7996,7 @@
           <w:rFonts w:ascii="Times New Roman" w:hAnsi="Times New Roman"/>
           <w:sz w:val="24"/>
         </w:rPr>
-        <w:t>Network connectivity and firewall rules are established as needed.</w:t>
+        <w:t>[Component 3: e.g., Data tier]</w:t>
       </w:r>
     </w:p>
     <w:p>
@@ -8281,7 +8016,19 @@
           <w:rFonts w:ascii="Times New Roman" w:hAnsi="Times New Roman"/>
           <w:sz w:val="24"/>
         </w:rPr>
-        <w:t>All required accounts and licenses are available for project use.</w:t>
+        <w:t>[Component 4: e.g., Integration layer]</w:t>
+      </w:r>
+    </w:p>
+    <w:p>
+      <w:pPr>
+        <w:spacing w:after="160"/>
+      </w:pPr>
+      <w:r>
+        <w:rPr>
+          <w:rFonts w:ascii="Times New Roman" w:hAnsi="Times New Roman"/>
+          <w:sz w:val="24"/>
+        </w:rPr>
+        <w:t>This design enables future scaling while maintaining isolation and reducing risk.</w:t>
       </w:r>
     </w:p>
     <w:p>
@@ -8291,17 +8038,19 @@
         <w:ind w:left="0" w:firstLine="0"/>
       </w:pPr>
       <w:r>
-        <w:t>10 Dependencies</w:t>
-      </w:r>
-    </w:p>
-    <w:p>
-      <w:pPr>
-        <w:pStyle w:val="Heading3"/>
-        <w:spacing w:before="160" w:after="120"/>
-        <w:ind w:left="0" w:firstLine="0"/>
-      </w:pPr>
-      <w:r>
-        <w:t>10.1 Project Dependencies</w:t>
+        <w:t>8.3 Application Hosting</w:t>
+      </w:r>
+    </w:p>
+    <w:p>
+      <w:pPr>
+        <w:spacing w:after="160"/>
+      </w:pPr>
+      <w:r>
+        <w:rPr>
+          <w:rFonts w:ascii="Times New Roman" w:hAnsi="Times New Roman"/>
+          <w:sz w:val="24"/>
+        </w:rPr>
+        <w:t>Depending on the workload pattern and requirements, applications will be hosted using appropriate infrastructure:</w:t>
       </w:r>
     </w:p>
     <w:p>
@@ -8321,7 +8070,7 @@
           <w:rFonts w:ascii="Times New Roman" w:hAnsi="Times New Roman"/>
           <w:sz w:val="24"/>
         </w:rPr>
-        <w:t>Client approval for architectural decisions and environment setup</w:t>
+        <w:t>[Option 1: e.g., Virtual machines for legacy applications]</w:t>
       </w:r>
     </w:p>
     <w:p>
@@ -8341,7 +8090,7 @@
           <w:rFonts w:ascii="Times New Roman" w:hAnsi="Times New Roman"/>
           <w:sz w:val="24"/>
         </w:rPr>
-        <w:t>Third-party vendor support (if required for integrations)</w:t>
+        <w:t>[Option 2: e.g., Containers for cloud-native workloads]</w:t>
       </w:r>
     </w:p>
     <w:p>
@@ -8361,27 +8110,19 @@
           <w:rFonts w:ascii="Times New Roman" w:hAnsi="Times New Roman"/>
           <w:sz w:val="24"/>
         </w:rPr>
-        <w:t>Access to production systems during cutover windows</w:t>
-      </w:r>
-    </w:p>
-    <w:p>
-      <w:pPr>
-        <w:spacing w:after="80"/>
-        <w:ind w:left="720" w:hanging="360"/>
-      </w:pPr>
-      <w:r>
-        <w:rPr>
-          <w:rFonts w:ascii="Times New Roman" w:hAnsi="Times New Roman"/>
-          <w:sz w:val="24"/>
-        </w:rPr>
-        <w:t xml:space="preserve">• </w:t>
-      </w:r>
-      <w:r>
-        <w:rPr>
-          <w:rFonts w:ascii="Times New Roman" w:hAnsi="Times New Roman"/>
-          <w:sz w:val="24"/>
-        </w:rPr>
-        <w:t>Required security policies and compliance approvals in place</w:t>
+        <w:t>[Option 3: e.g., Serverless for event-driven workloads]</w:t>
+      </w:r>
+    </w:p>
+    <w:p>
+      <w:pPr>
+        <w:spacing w:after="160"/>
+      </w:pPr>
+      <w:r>
+        <w:rPr>
+          <w:rFonts w:ascii="Times New Roman" w:hAnsi="Times New Roman"/>
+          <w:sz w:val="24"/>
+        </w:rPr>
+        <w:t>All hosting services will be deployed following security best practices and managed using infrastructure-as-code (IaC).</w:t>
       </w:r>
     </w:p>
     <w:p>
@@ -8391,7 +8132,7 @@
         <w:ind w:left="0" w:firstLine="0"/>
       </w:pPr>
       <w:r>
-        <w:t>11 Security, Compliance &amp; Governance</w:t>
+        <w:t>8.4 Networking</w:t>
       </w:r>
     </w:p>
     <w:p>
@@ -8403,17 +8144,7 @@
           <w:rFonts w:ascii="Times New Roman" w:hAnsi="Times New Roman"/>
           <w:sz w:val="24"/>
         </w:rPr>
-        <w:t>The implementation and target environment will be architected and validated to meet the Client's security, compliance, and governance requirements. Vendor will adhere to industry-standard security frameworks and best practices during implementation.</w:t>
-      </w:r>
-    </w:p>
-    <w:p>
-      <w:pPr>
-        <w:pStyle w:val="Heading3"/>
-        <w:spacing w:before="160" w:after="120"/>
-        <w:ind w:left="0" w:firstLine="0"/>
-      </w:pPr>
-      <w:r>
-        <w:t>11.1 Identity &amp; Access Management</w:t>
+        <w:t>The networking architecture will be implemented using industry-standard components:</w:t>
       </w:r>
     </w:p>
     <w:p>
@@ -8433,7 +8164,7 @@
           <w:rFonts w:ascii="Times New Roman" w:hAnsi="Times New Roman"/>
           <w:sz w:val="24"/>
         </w:rPr>
-        <w:t>Access controls designed using least-privilege principles</w:t>
+        <w:t>Network segmentation by tier (web, application, data) and environment</w:t>
       </w:r>
     </w:p>
     <w:p>
@@ -8453,7 +8184,7 @@
           <w:rFonts w:ascii="Times New Roman" w:hAnsi="Times New Roman"/>
           <w:sz w:val="24"/>
         </w:rPr>
-        <w:t>Role-based access control (RBAC) aligned with Client's internal teams</w:t>
+        <w:t>Subnets configured across multiple availability zones for high availability</w:t>
       </w:r>
     </w:p>
     <w:p>
@@ -8473,17 +8204,7 @@
           <w:rFonts w:ascii="Times New Roman" w:hAnsi="Times New Roman"/>
           <w:sz w:val="24"/>
         </w:rPr>
-        <w:t>Optional identity federation integration (e.g., Azure AD, Okta, SSO)</w:t>
-      </w:r>
-    </w:p>
-    <w:p>
-      <w:pPr>
-        <w:pStyle w:val="Heading3"/>
-        <w:spacing w:before="160" w:after="120"/>
-        <w:ind w:left="0" w:firstLine="0"/>
-      </w:pPr>
-      <w:r>
-        <w:t>11.2 Monitoring &amp; Threat Detection</w:t>
+        <w:t>Routing configured with appropriate security controls</w:t>
       </w:r>
     </w:p>
     <w:p>
@@ -8503,7 +8224,7 @@
           <w:rFonts w:ascii="Times New Roman" w:hAnsi="Times New Roman"/>
           <w:sz w:val="24"/>
         </w:rPr>
-        <w:t>Real-time security monitoring and threat detection</w:t>
+        <w:t>Connectivity for hybrid integration (if applicable)</w:t>
       </w:r>
     </w:p>
     <w:p>
@@ -8523,237 +8244,7 @@
           <w:rFonts w:ascii="Times New Roman" w:hAnsi="Times New Roman"/>
           <w:sz w:val="24"/>
         </w:rPr>
-        <w:t>Audit logging and change detection enabled</w:t>
-      </w:r>
-    </w:p>
-    <w:p>
-      <w:pPr>
-        <w:spacing w:after="80"/>
-        <w:ind w:left="720" w:hanging="360"/>
-      </w:pPr>
-      <w:r>
-        <w:rPr>
-          <w:rFonts w:ascii="Times New Roman" w:hAnsi="Times New Roman"/>
-          <w:sz w:val="24"/>
-        </w:rPr>
-        <w:t xml:space="preserve">• </w:t>
-      </w:r>
-      <w:r>
-        <w:rPr>
-          <w:rFonts w:ascii="Times New Roman" w:hAnsi="Times New Roman"/>
-          <w:sz w:val="24"/>
-        </w:rPr>
-        <w:t>Optional integration with SIEM tools (e.g., Splunk, Datadog, ELK)</w:t>
-      </w:r>
-    </w:p>
-    <w:p>
-      <w:pPr>
-        <w:pStyle w:val="Heading3"/>
-        <w:spacing w:before="160" w:after="120"/>
-        <w:ind w:left="0" w:firstLine="0"/>
-      </w:pPr>
-      <w:r>
-        <w:t>11.3 Compliance &amp; Auditing</w:t>
-      </w:r>
-    </w:p>
-    <w:p>
-      <w:pPr>
-        <w:spacing w:after="80"/>
-        <w:ind w:left="720" w:hanging="360"/>
-      </w:pPr>
-      <w:r>
-        <w:rPr>
-          <w:rFonts w:ascii="Times New Roman" w:hAnsi="Times New Roman"/>
-          <w:sz w:val="24"/>
-        </w:rPr>
-        <w:t xml:space="preserve">• </w:t>
-      </w:r>
-      <w:r>
-        <w:rPr>
-          <w:rFonts w:ascii="Times New Roman" w:hAnsi="Times New Roman"/>
-          <w:sz w:val="24"/>
-        </w:rPr>
-        <w:t>Policies configured for adherence to standards such as SOC2, ISO27001, HIPAA, PCI-DSS, etc. (as applicable)</w:t>
-      </w:r>
-    </w:p>
-    <w:p>
-      <w:pPr>
-        <w:spacing w:after="80"/>
-        <w:ind w:left="720" w:hanging="360"/>
-      </w:pPr>
-      <w:r>
-        <w:rPr>
-          <w:rFonts w:ascii="Times New Roman" w:hAnsi="Times New Roman"/>
-          <w:sz w:val="24"/>
-        </w:rPr>
-        <w:t xml:space="preserve">• </w:t>
-      </w:r>
-      <w:r>
-        <w:rPr>
-          <w:rFonts w:ascii="Times New Roman" w:hAnsi="Times New Roman"/>
-          <w:sz w:val="24"/>
-        </w:rPr>
-        <w:t>Continuous compliance assessment and reporting</w:t>
-      </w:r>
-    </w:p>
-    <w:p>
-      <w:pPr>
-        <w:spacing w:after="80"/>
-        <w:ind w:left="720" w:hanging="360"/>
-      </w:pPr>
-      <w:r>
-        <w:rPr>
-          <w:rFonts w:ascii="Times New Roman" w:hAnsi="Times New Roman"/>
-          <w:sz w:val="24"/>
-        </w:rPr>
-        <w:t xml:space="preserve">• </w:t>
-      </w:r>
-      <w:r>
-        <w:rPr>
-          <w:rFonts w:ascii="Times New Roman" w:hAnsi="Times New Roman"/>
-          <w:sz w:val="24"/>
-        </w:rPr>
-        <w:t>Support for regulatory compliance requirements</w:t>
-      </w:r>
-    </w:p>
-    <w:p>
-      <w:pPr>
-        <w:pStyle w:val="Heading3"/>
-        <w:spacing w:before="160" w:after="120"/>
-        <w:ind w:left="0" w:firstLine="0"/>
-      </w:pPr>
-      <w:r>
-        <w:t>11.4 Encryption &amp; Key Management</w:t>
-      </w:r>
-    </w:p>
-    <w:p>
-      <w:pPr>
-        <w:spacing w:after="80"/>
-        <w:ind w:left="720" w:hanging="360"/>
-      </w:pPr>
-      <w:r>
-        <w:rPr>
-          <w:rFonts w:ascii="Times New Roman" w:hAnsi="Times New Roman"/>
-          <w:sz w:val="24"/>
-        </w:rPr>
-        <w:t xml:space="preserve">• </w:t>
-      </w:r>
-      <w:r>
-        <w:rPr>
-          <w:rFonts w:ascii="Times New Roman" w:hAnsi="Times New Roman"/>
-          <w:sz w:val="24"/>
-        </w:rPr>
-        <w:t>Encryption for data in-transit and at-rest</w:t>
-      </w:r>
-    </w:p>
-    <w:p>
-      <w:pPr>
-        <w:spacing w:after="80"/>
-        <w:ind w:left="720" w:hanging="360"/>
-      </w:pPr>
-      <w:r>
-        <w:rPr>
-          <w:rFonts w:ascii="Times New Roman" w:hAnsi="Times New Roman"/>
-          <w:sz w:val="24"/>
-        </w:rPr>
-        <w:t xml:space="preserve">• </w:t>
-      </w:r>
-      <w:r>
-        <w:rPr>
-          <w:rFonts w:ascii="Times New Roman" w:hAnsi="Times New Roman"/>
-          <w:sz w:val="24"/>
-        </w:rPr>
-        <w:t>Key management using industry-standard practices</w:t>
-      </w:r>
-    </w:p>
-    <w:p>
-      <w:pPr>
-        <w:spacing w:after="80"/>
-        <w:ind w:left="720" w:hanging="360"/>
-      </w:pPr>
-      <w:r>
-        <w:rPr>
-          <w:rFonts w:ascii="Times New Roman" w:hAnsi="Times New Roman"/>
-          <w:sz w:val="24"/>
-        </w:rPr>
-        <w:t xml:space="preserve">• </w:t>
-      </w:r>
-      <w:r>
-        <w:rPr>
-          <w:rFonts w:ascii="Times New Roman" w:hAnsi="Times New Roman"/>
-          <w:sz w:val="24"/>
-        </w:rPr>
-        <w:t>Certificate management and rotation policies</w:t>
-      </w:r>
-    </w:p>
-    <w:p>
-      <w:pPr>
-        <w:pStyle w:val="Heading3"/>
-        <w:spacing w:before="160" w:after="120"/>
-        <w:ind w:left="0" w:firstLine="0"/>
-      </w:pPr>
-      <w:r>
-        <w:t>11.5 Governance</w:t>
-      </w:r>
-    </w:p>
-    <w:p>
-      <w:pPr>
-        <w:spacing w:after="80"/>
-        <w:ind w:left="720" w:hanging="360"/>
-      </w:pPr>
-      <w:r>
-        <w:rPr>
-          <w:rFonts w:ascii="Times New Roman" w:hAnsi="Times New Roman"/>
-          <w:sz w:val="24"/>
-        </w:rPr>
-        <w:t xml:space="preserve">• </w:t>
-      </w:r>
-      <w:r>
-        <w:rPr>
-          <w:rFonts w:ascii="Times New Roman" w:hAnsi="Times New Roman"/>
-          <w:sz w:val="24"/>
-        </w:rPr>
-        <w:t>Security policies enforced through automation</w:t>
-      </w:r>
-    </w:p>
-    <w:p>
-      <w:pPr>
-        <w:spacing w:after="80"/>
-        <w:ind w:left="720" w:hanging="360"/>
-      </w:pPr>
-      <w:r>
-        <w:rPr>
-          <w:rFonts w:ascii="Times New Roman" w:hAnsi="Times New Roman"/>
-          <w:sz w:val="24"/>
-        </w:rPr>
-        <w:t xml:space="preserve">• </w:t>
-      </w:r>
-      <w:r>
-        <w:rPr>
-          <w:rFonts w:ascii="Times New Roman" w:hAnsi="Times New Roman"/>
-          <w:sz w:val="24"/>
-        </w:rPr>
-        <w:t>Resource tagging strategy for cost allocation, ownership, and compliance</w:t>
-      </w:r>
-    </w:p>
-    <w:p>
-      <w:pPr>
-        <w:spacing w:after="80"/>
-        <w:ind w:left="720" w:hanging="360"/>
-      </w:pPr>
-      <w:r>
-        <w:rPr>
-          <w:rFonts w:ascii="Times New Roman" w:hAnsi="Times New Roman"/>
-          <w:sz w:val="24"/>
-        </w:rPr>
-        <w:t xml:space="preserve">• </w:t>
-      </w:r>
-      <w:r>
-        <w:rPr>
-          <w:rFonts w:ascii="Times New Roman" w:hAnsi="Times New Roman"/>
-          <w:sz w:val="24"/>
-        </w:rPr>
-        <w:t>Infrastructure-as-code policy enforcement</w:t>
+        <w:t>Load balancing and traffic management</w:t>
       </w:r>
     </w:p>
     <w:p>
@@ -8763,17 +8254,19 @@
         <w:ind w:left="0" w:firstLine="0"/>
       </w:pPr>
       <w:r>
-        <w:t>12 Environments &amp; Access</w:t>
-      </w:r>
-    </w:p>
-    <w:p>
-      <w:pPr>
-        <w:pStyle w:val="Heading3"/>
-        <w:spacing w:before="160" w:after="120"/>
-        <w:ind w:left="0" w:firstLine="0"/>
-      </w:pPr>
-      <w:r>
-        <w:t>12.1 Environments</w:t>
+        <w:t>8.5 Observability</w:t>
+      </w:r>
+    </w:p>
+    <w:p>
+      <w:pPr>
+        <w:spacing w:after="160"/>
+      </w:pPr>
+      <w:r>
+        <w:rPr>
+          <w:rFonts w:ascii="Times New Roman" w:hAnsi="Times New Roman"/>
+          <w:sz w:val="24"/>
+        </w:rPr>
+        <w:t>A comprehensive observability framework ensures operational continuity and rapid incident response:</w:t>
       </w:r>
     </w:p>
     <w:p>
@@ -8793,17 +8286,7 @@
           <w:rFonts w:ascii="Times New Roman" w:hAnsi="Times New Roman"/>
           <w:sz w:val="24"/>
         </w:rPr>
-        <w:t>Dev, QA, Stage, Prod</w:t>
-      </w:r>
-    </w:p>
-    <w:p>
-      <w:pPr>
-        <w:pStyle w:val="Heading3"/>
-        <w:spacing w:before="160" w:after="120"/>
-        <w:ind w:left="0" w:firstLine="0"/>
-      </w:pPr>
-      <w:r>
-        <w:t>12.2 Access Policies</w:t>
+        <w:t>Centralized logging and log aggregation</w:t>
       </w:r>
     </w:p>
     <w:p>
@@ -8823,7 +8306,7 @@
           <w:rFonts w:ascii="Times New Roman" w:hAnsi="Times New Roman"/>
           <w:sz w:val="24"/>
         </w:rPr>
-        <w:t>Multi-factor authentication (MFA) required</w:t>
+        <w:t>Application and infrastructure metrics monitoring</w:t>
       </w:r>
     </w:p>
     <w:p>
@@ -8843,7 +8326,7 @@
           <w:rFonts w:ascii="Times New Roman" w:hAnsi="Times New Roman"/>
           <w:sz w:val="24"/>
         </w:rPr>
-        <w:t>Single sign-on (SSO) federation preferred</w:t>
+        <w:t>Distributed tracing for application performance</w:t>
       </w:r>
     </w:p>
     <w:p>
@@ -8863,7 +8346,27 @@
           <w:rFonts w:ascii="Times New Roman" w:hAnsi="Times New Roman"/>
           <w:sz w:val="24"/>
         </w:rPr>
-        <w:t>Secure remote access protocols</w:t>
+        <w:t>Security monitoring and threat detection</w:t>
+      </w:r>
+    </w:p>
+    <w:p>
+      <w:pPr>
+        <w:spacing w:after="80"/>
+        <w:ind w:left="720" w:hanging="360"/>
+      </w:pPr>
+      <w:r>
+        <w:rPr>
+          <w:rFonts w:ascii="Times New Roman" w:hAnsi="Times New Roman"/>
+          <w:sz w:val="24"/>
+        </w:rPr>
+        <w:t xml:space="preserve">• </w:t>
+      </w:r>
+      <w:r>
+        <w:rPr>
+          <w:rFonts w:ascii="Times New Roman" w:hAnsi="Times New Roman"/>
+          <w:sz w:val="24"/>
+        </w:rPr>
+        <w:t>Alerting and notification workflows</w:t>
       </w:r>
     </w:p>
     <w:p>
@@ -8873,7 +8376,7 @@
         <w:ind w:left="0" w:firstLine="0"/>
       </w:pPr>
       <w:r>
-        <w:t>13 Testing &amp; Validation</w:t>
+        <w:t>8.6 Backup &amp; Disaster Recovery</w:t>
       </w:r>
     </w:p>
     <w:p>
@@ -8885,359 +8388,97 @@
           <w:rFonts w:ascii="Times New Roman" w:hAnsi="Times New Roman"/>
           <w:sz w:val="24"/>
         </w:rPr>
-        <w:t>Comprehensive testing and validation will take place throughout the implementation lifecycle to ensure functionality, performance, security, and resilience of the solution.</w:t>
-      </w:r>
-    </w:p>
-    <w:p>
-      <w:pPr>
-        <w:pStyle w:val="Heading3"/>
+        <w:t>All critical data and workloads will be protected through:</w:t>
+      </w:r>
+    </w:p>
+    <w:p>
+      <w:pPr>
+        <w:spacing w:after="80"/>
+        <w:ind w:left="720" w:hanging="360"/>
+      </w:pPr>
+      <w:r>
+        <w:rPr>
+          <w:rFonts w:ascii="Times New Roman" w:hAnsi="Times New Roman"/>
+          <w:sz w:val="24"/>
+        </w:rPr>
+        <w:t xml:space="preserve">• </w:t>
+      </w:r>
+      <w:r>
+        <w:rPr>
+          <w:rFonts w:ascii="Times New Roman" w:hAnsi="Times New Roman"/>
+          <w:sz w:val="24"/>
+        </w:rPr>
+        <w:t>Automated backup policies</w:t>
+      </w:r>
+    </w:p>
+    <w:p>
+      <w:pPr>
+        <w:spacing w:after="80"/>
+        <w:ind w:left="720" w:hanging="360"/>
+      </w:pPr>
+      <w:r>
+        <w:rPr>
+          <w:rFonts w:ascii="Times New Roman" w:hAnsi="Times New Roman"/>
+          <w:sz w:val="24"/>
+        </w:rPr>
+        <w:t xml:space="preserve">• </w:t>
+      </w:r>
+      <w:r>
+        <w:rPr>
+          <w:rFonts w:ascii="Times New Roman" w:hAnsi="Times New Roman"/>
+          <w:sz w:val="24"/>
+        </w:rPr>
+        <w:t>High availability configuration</w:t>
+      </w:r>
+    </w:p>
+    <w:p>
+      <w:pPr>
+        <w:spacing w:after="80"/>
+        <w:ind w:left="720" w:hanging="360"/>
+      </w:pPr>
+      <w:r>
+        <w:rPr>
+          <w:rFonts w:ascii="Times New Roman" w:hAnsi="Times New Roman"/>
+          <w:sz w:val="24"/>
+        </w:rPr>
+        <w:t xml:space="preserve">• </w:t>
+      </w:r>
+      <w:r>
+        <w:rPr>
+          <w:rFonts w:ascii="Times New Roman" w:hAnsi="Times New Roman"/>
+          <w:sz w:val="24"/>
+        </w:rPr>
+        <w:t>Optional disaster recovery (DR) setup</w:t>
+      </w:r>
+    </w:p>
+    <w:p>
+      <w:pPr>
+        <w:spacing w:after="80"/>
+        <w:ind w:left="720" w:hanging="360"/>
+      </w:pPr>
+      <w:r>
+        <w:rPr>
+          <w:rFonts w:ascii="Times New Roman" w:hAnsi="Times New Roman"/>
+          <w:sz w:val="24"/>
+        </w:rPr>
+        <w:t xml:space="preserve">• </w:t>
+      </w:r>
+      <w:r>
+        <w:rPr>
+          <w:rFonts w:ascii="Times New Roman" w:hAnsi="Times New Roman"/>
+          <w:sz w:val="24"/>
+        </w:rPr>
+        <w:t>DR strategies aligned to Client's defined RTO/RPO goals</w:t>
+      </w:r>
+    </w:p>
+    <w:p>
+      <w:pPr>
+        <w:pStyle w:val="Heading1"/>
         <w:spacing w:before="160" w:after="120"/>
         <w:ind w:left="0" w:firstLine="0"/>
       </w:pPr>
       <w:r>
-        <w:t>13.1 Functional Validation</w:t>
-      </w:r>
-    </w:p>
-    <w:p>
-      <w:pPr>
-        <w:spacing w:after="80"/>
-        <w:ind w:left="720" w:hanging="360"/>
-      </w:pPr>
-      <w:r>
-        <w:rPr>
-          <w:rFonts w:ascii="Times New Roman" w:hAnsi="Times New Roman"/>
-          <w:sz w:val="24"/>
-        </w:rPr>
-        <w:t xml:space="preserve">• </w:t>
-      </w:r>
-      <w:r>
-        <w:rPr>
-          <w:rFonts w:ascii="Times New Roman" w:hAnsi="Times New Roman"/>
-          <w:sz w:val="24"/>
-        </w:rPr>
-        <w:t>End-to-end application validation</w:t>
-      </w:r>
-    </w:p>
-    <w:p>
-      <w:pPr>
-        <w:spacing w:after="80"/>
-        <w:ind w:left="720" w:hanging="360"/>
-      </w:pPr>
-      <w:r>
-        <w:rPr>
-          <w:rFonts w:ascii="Times New Roman" w:hAnsi="Times New Roman"/>
-          <w:sz w:val="24"/>
-        </w:rPr>
-        <w:t xml:space="preserve">• </w:t>
-      </w:r>
-      <w:r>
-        <w:rPr>
-          <w:rFonts w:ascii="Times New Roman" w:hAnsi="Times New Roman"/>
-          <w:sz w:val="24"/>
-        </w:rPr>
-        <w:t>Validation against business workflows and acceptance criteria</w:t>
-      </w:r>
-    </w:p>
-    <w:p>
-      <w:pPr>
-        <w:pStyle w:val="Heading3"/>
-        <w:spacing w:before="160" w:after="120"/>
-        <w:ind w:left="0" w:firstLine="0"/>
-      </w:pPr>
-      <w:r>
-        <w:t>13.2 Performance &amp; Load Testing</w:t>
-      </w:r>
-    </w:p>
-    <w:p>
-      <w:pPr>
-        <w:spacing w:after="80"/>
-        <w:ind w:left="720" w:hanging="360"/>
-      </w:pPr>
-      <w:r>
-        <w:rPr>
-          <w:rFonts w:ascii="Times New Roman" w:hAnsi="Times New Roman"/>
-          <w:sz w:val="24"/>
-        </w:rPr>
-        <w:t xml:space="preserve">• </w:t>
-      </w:r>
-      <w:r>
-        <w:rPr>
-          <w:rFonts w:ascii="Times New Roman" w:hAnsi="Times New Roman"/>
-          <w:sz w:val="24"/>
-        </w:rPr>
-        <w:t>Benchmark testing and performance validation</w:t>
-      </w:r>
-    </w:p>
-    <w:p>
-      <w:pPr>
-        <w:spacing w:after="80"/>
-        <w:ind w:left="720" w:hanging="360"/>
-      </w:pPr>
-      <w:r>
-        <w:rPr>
-          <w:rFonts w:ascii="Times New Roman" w:hAnsi="Times New Roman"/>
-          <w:sz w:val="24"/>
-        </w:rPr>
-        <w:t xml:space="preserve">• </w:t>
-      </w:r>
-      <w:r>
-        <w:rPr>
-          <w:rFonts w:ascii="Times New Roman" w:hAnsi="Times New Roman"/>
-          <w:sz w:val="24"/>
-        </w:rPr>
-        <w:t>Stress testing to identify capacity limits</w:t>
-      </w:r>
-    </w:p>
-    <w:p>
-      <w:pPr>
-        <w:pStyle w:val="Heading3"/>
-        <w:spacing w:before="160" w:after="120"/>
-        <w:ind w:left="0" w:firstLine="0"/>
-      </w:pPr>
-      <w:r>
-        <w:t>13.3 Security Testing</w:t>
-      </w:r>
-    </w:p>
-    <w:p>
-      <w:pPr>
-        <w:spacing w:after="80"/>
-        <w:ind w:left="720" w:hanging="360"/>
-      </w:pPr>
-      <w:r>
-        <w:rPr>
-          <w:rFonts w:ascii="Times New Roman" w:hAnsi="Times New Roman"/>
-          <w:sz w:val="24"/>
-        </w:rPr>
-        <w:t xml:space="preserve">• </w:t>
-      </w:r>
-      <w:r>
-        <w:rPr>
-          <w:rFonts w:ascii="Times New Roman" w:hAnsi="Times New Roman"/>
-          <w:sz w:val="24"/>
-        </w:rPr>
-        <w:t>Validation of access controls, encryption, and compliance requirements</w:t>
-      </w:r>
-    </w:p>
-    <w:p>
-      <w:pPr>
-        <w:spacing w:after="80"/>
-        <w:ind w:left="720" w:hanging="360"/>
-      </w:pPr>
-      <w:r>
-        <w:rPr>
-          <w:rFonts w:ascii="Times New Roman" w:hAnsi="Times New Roman"/>
-          <w:sz w:val="24"/>
-        </w:rPr>
-        <w:t xml:space="preserve">• </w:t>
-      </w:r>
-      <w:r>
-        <w:rPr>
-          <w:rFonts w:ascii="Times New Roman" w:hAnsi="Times New Roman"/>
-          <w:sz w:val="24"/>
-        </w:rPr>
-        <w:t>Optional penetration testing and vulnerability scanning</w:t>
-      </w:r>
-    </w:p>
-    <w:p>
-      <w:pPr>
-        <w:pStyle w:val="Heading3"/>
-        <w:spacing w:before="160" w:after="120"/>
-        <w:ind w:left="0" w:firstLine="0"/>
-      </w:pPr>
-      <w:r>
-        <w:t>13.4 Disaster Recovery &amp; Resilience Tests</w:t>
-      </w:r>
-    </w:p>
-    <w:p>
-      <w:pPr>
-        <w:spacing w:after="80"/>
-        <w:ind w:left="720" w:hanging="360"/>
-      </w:pPr>
-      <w:r>
-        <w:rPr>
-          <w:rFonts w:ascii="Times New Roman" w:hAnsi="Times New Roman"/>
-          <w:sz w:val="24"/>
-        </w:rPr>
-        <w:t xml:space="preserve">• </w:t>
-      </w:r>
-      <w:r>
-        <w:rPr>
-          <w:rFonts w:ascii="Times New Roman" w:hAnsi="Times New Roman"/>
-          <w:sz w:val="24"/>
-        </w:rPr>
-        <w:t>Failover testing (high availability validation)</w:t>
-      </w:r>
-    </w:p>
-    <w:p>
-      <w:pPr>
-        <w:spacing w:after="80"/>
-        <w:ind w:left="720" w:hanging="360"/>
-      </w:pPr>
-      <w:r>
-        <w:rPr>
-          <w:rFonts w:ascii="Times New Roman" w:hAnsi="Times New Roman"/>
-          <w:sz w:val="24"/>
-        </w:rPr>
-        <w:t xml:space="preserve">• </w:t>
-      </w:r>
-      <w:r>
-        <w:rPr>
-          <w:rFonts w:ascii="Times New Roman" w:hAnsi="Times New Roman"/>
-          <w:sz w:val="24"/>
-        </w:rPr>
-        <w:t>RTO/RPO validation</w:t>
-      </w:r>
-    </w:p>
-    <w:p>
-      <w:pPr>
-        <w:pStyle w:val="Heading3"/>
-        <w:spacing w:before="160" w:after="120"/>
-        <w:ind w:left="0" w:firstLine="0"/>
-      </w:pPr>
-      <w:r>
-        <w:t>13.5 User Acceptance Testing (UAT)</w:t>
-      </w:r>
-    </w:p>
-    <w:p>
-      <w:pPr>
-        <w:spacing w:after="80"/>
-        <w:ind w:left="720" w:hanging="360"/>
-      </w:pPr>
-      <w:r>
-        <w:rPr>
-          <w:rFonts w:ascii="Times New Roman" w:hAnsi="Times New Roman"/>
-          <w:sz w:val="24"/>
-        </w:rPr>
-        <w:t xml:space="preserve">• </w:t>
-      </w:r>
-      <w:r>
-        <w:rPr>
-          <w:rFonts w:ascii="Times New Roman" w:hAnsi="Times New Roman"/>
-          <w:sz w:val="24"/>
-        </w:rPr>
-        <w:t>Performed in coordination with Client stakeholders</w:t>
-      </w:r>
-    </w:p>
-    <w:p>
-      <w:pPr>
-        <w:spacing w:after="80"/>
-        <w:ind w:left="720" w:hanging="360"/>
-      </w:pPr>
-      <w:r>
-        <w:rPr>
-          <w:rFonts w:ascii="Times New Roman" w:hAnsi="Times New Roman"/>
-          <w:sz w:val="24"/>
-        </w:rPr>
-        <w:t xml:space="preserve">• </w:t>
-      </w:r>
-      <w:r>
-        <w:rPr>
-          <w:rFonts w:ascii="Times New Roman" w:hAnsi="Times New Roman"/>
-          <w:sz w:val="24"/>
-        </w:rPr>
-        <w:t>Test environment and test data managed by Vendor</w:t>
-      </w:r>
-    </w:p>
-    <w:p>
-      <w:pPr>
-        <w:pStyle w:val="Heading3"/>
-        <w:spacing w:before="160" w:after="120"/>
-        <w:ind w:left="0" w:firstLine="0"/>
-      </w:pPr>
-      <w:r>
-        <w:t>13.6 Go-Live Readiness</w:t>
-      </w:r>
-    </w:p>
-    <w:p>
-      <w:pPr>
-        <w:spacing w:after="160"/>
-      </w:pPr>
-      <w:r>
-        <w:rPr>
-          <w:rFonts w:ascii="Times New Roman" w:hAnsi="Times New Roman"/>
-          <w:sz w:val="24"/>
-        </w:rPr>
-        <w:t>A Go-Live Readiness Checklist will be delivered including:</w:t>
-      </w:r>
-    </w:p>
-    <w:p>
-      <w:pPr>
-        <w:spacing w:after="80"/>
-        <w:ind w:left="720" w:hanging="360"/>
-      </w:pPr>
-      <w:r>
-        <w:rPr>
-          <w:rFonts w:ascii="Times New Roman" w:hAnsi="Times New Roman"/>
-          <w:sz w:val="24"/>
-        </w:rPr>
-        <w:t xml:space="preserve">• </w:t>
-      </w:r>
-      <w:r>
-        <w:rPr>
-          <w:rFonts w:ascii="Times New Roman" w:hAnsi="Times New Roman"/>
-          <w:sz w:val="24"/>
-        </w:rPr>
-        <w:t>Security and compliance sign-offs</w:t>
-      </w:r>
-    </w:p>
-    <w:p>
-      <w:pPr>
-        <w:spacing w:after="80"/>
-        <w:ind w:left="720" w:hanging="360"/>
-      </w:pPr>
-      <w:r>
-        <w:rPr>
-          <w:rFonts w:ascii="Times New Roman" w:hAnsi="Times New Roman"/>
-          <w:sz w:val="24"/>
-        </w:rPr>
-        <w:t xml:space="preserve">• </w:t>
-      </w:r>
-      <w:r>
-        <w:rPr>
-          <w:rFonts w:ascii="Times New Roman" w:hAnsi="Times New Roman"/>
-          <w:sz w:val="24"/>
-        </w:rPr>
-        <w:t>Functional validation completion</w:t>
-      </w:r>
-    </w:p>
-    <w:p>
-      <w:pPr>
-        <w:spacing w:after="80"/>
-        <w:ind w:left="720" w:hanging="360"/>
-      </w:pPr>
-      <w:r>
-        <w:rPr>
-          <w:rFonts w:ascii="Times New Roman" w:hAnsi="Times New Roman"/>
-          <w:sz w:val="24"/>
-        </w:rPr>
-        <w:t xml:space="preserve">• </w:t>
-      </w:r>
-      <w:r>
-        <w:rPr>
-          <w:rFonts w:ascii="Times New Roman" w:hAnsi="Times New Roman"/>
-          <w:sz w:val="24"/>
-        </w:rPr>
-        <w:t>Data integrity checks</w:t>
-      </w:r>
-    </w:p>
-    <w:p>
-      <w:pPr>
-        <w:spacing w:after="80"/>
-        <w:ind w:left="720" w:hanging="360"/>
-      </w:pPr>
-      <w:r>
-        <w:rPr>
-          <w:rFonts w:ascii="Times New Roman" w:hAnsi="Times New Roman"/>
-          <w:sz w:val="24"/>
-        </w:rPr>
-        <w:t xml:space="preserve">• </w:t>
-      </w:r>
-      <w:r>
-        <w:rPr>
-          <w:rFonts w:ascii="Times New Roman" w:hAnsi="Times New Roman"/>
-          <w:sz w:val="24"/>
-        </w:rPr>
-        <w:t>Issue log closure</w:t>
+        <w:t>9 Assumptions</w:t>
       </w:r>
     </w:p>
     <w:p>
@@ -9247,29 +8488,107 @@
         <w:ind w:left="0" w:firstLine="0"/>
       </w:pPr>
       <w:r>
-        <w:t>14 Implementation Strategy &amp; Tools</w:t>
-      </w:r>
-    </w:p>
-    <w:p>
-      <w:pPr>
-        <w:spacing w:after="160"/>
-      </w:pPr>
-      <w:r>
-        <w:rPr>
-          <w:rFonts w:ascii="Times New Roman" w:hAnsi="Times New Roman"/>
-          <w:sz w:val="24"/>
-        </w:rPr>
-        <w:t>The implementation approach will follow industry best practices and proven methodologies, selecting the appropriate strategy for each component based on business and technical requirements.</w:t>
-      </w:r>
-    </w:p>
-    <w:p>
-      <w:pPr>
-        <w:pStyle w:val="Heading3"/>
+        <w:t>9.1 General Assumptions</w:t>
+      </w:r>
+    </w:p>
+    <w:p>
+      <w:pPr>
+        <w:spacing w:after="80"/>
+        <w:ind w:left="720" w:hanging="360"/>
+      </w:pPr>
+      <w:r>
+        <w:rPr>
+          <w:rFonts w:ascii="Times New Roman" w:hAnsi="Times New Roman"/>
+          <w:sz w:val="24"/>
+        </w:rPr>
+        <w:t xml:space="preserve">• </w:t>
+      </w:r>
+      <w:r>
+        <w:rPr>
+          <w:rFonts w:ascii="Times New Roman" w:hAnsi="Times New Roman"/>
+          <w:sz w:val="24"/>
+        </w:rPr>
+        <w:t>Client provides timely access to systems, subject matter experts, and required resources.</w:t>
+      </w:r>
+    </w:p>
+    <w:p>
+      <w:pPr>
+        <w:spacing w:after="80"/>
+        <w:ind w:left="720" w:hanging="360"/>
+      </w:pPr>
+      <w:r>
+        <w:rPr>
+          <w:rFonts w:ascii="Times New Roman" w:hAnsi="Times New Roman"/>
+          <w:sz w:val="24"/>
+        </w:rPr>
+        <w:t xml:space="preserve">• </w:t>
+      </w:r>
+      <w:r>
+        <w:rPr>
+          <w:rFonts w:ascii="Times New Roman" w:hAnsi="Times New Roman"/>
+          <w:sz w:val="24"/>
+        </w:rPr>
+        <w:t>Appropriate access permissions and credentials are provisioned before project phases start.</w:t>
+      </w:r>
+    </w:p>
+    <w:p>
+      <w:pPr>
+        <w:spacing w:after="80"/>
+        <w:ind w:left="720" w:hanging="360"/>
+      </w:pPr>
+      <w:r>
+        <w:rPr>
+          <w:rFonts w:ascii="Times New Roman" w:hAnsi="Times New Roman"/>
+          <w:sz w:val="24"/>
+        </w:rPr>
+        <w:t xml:space="preserve">• </w:t>
+      </w:r>
+      <w:r>
+        <w:rPr>
+          <w:rFonts w:ascii="Times New Roman" w:hAnsi="Times New Roman"/>
+          <w:sz w:val="24"/>
+        </w:rPr>
+        <w:t>Network connectivity and firewall rules are established as needed.</w:t>
+      </w:r>
+    </w:p>
+    <w:p>
+      <w:pPr>
+        <w:spacing w:after="80"/>
+        <w:ind w:left="720" w:hanging="360"/>
+      </w:pPr>
+      <w:r>
+        <w:rPr>
+          <w:rFonts w:ascii="Times New Roman" w:hAnsi="Times New Roman"/>
+          <w:sz w:val="24"/>
+        </w:rPr>
+        <w:t xml:space="preserve">• </w:t>
+      </w:r>
+      <w:r>
+        <w:rPr>
+          <w:rFonts w:ascii="Times New Roman" w:hAnsi="Times New Roman"/>
+          <w:sz w:val="24"/>
+        </w:rPr>
+        <w:t>All required accounts and licenses are available for project use.</w:t>
+      </w:r>
+    </w:p>
+    <w:p>
+      <w:pPr>
+        <w:pStyle w:val="Heading1"/>
         <w:spacing w:before="160" w:after="120"/>
         <w:ind w:left="0" w:firstLine="0"/>
       </w:pPr>
       <w:r>
-        <w:t>14.1 Example Implementation Patterns</w:t>
+        <w:t>10 Dependencies</w:t>
+      </w:r>
+    </w:p>
+    <w:p>
+      <w:pPr>
+        <w:pStyle w:val="Heading2"/>
+        <w:spacing w:before="240" w:after="120"/>
+        <w:ind w:left="0" w:firstLine="0"/>
+      </w:pPr>
+      <w:r>
+        <w:t>10.1 Project Dependencies</w:t>
       </w:r>
     </w:p>
     <w:p>
@@ -9289,7 +8608,7 @@
           <w:rFonts w:ascii="Times New Roman" w:hAnsi="Times New Roman"/>
           <w:sz w:val="24"/>
         </w:rPr>
-        <w:t>[Pattern 1: e.g., Incremental rollout]</w:t>
+        <w:t>Client approval for architectural decisions and environment setup</w:t>
       </w:r>
     </w:p>
     <w:p>
@@ -9309,7 +8628,7 @@
           <w:rFonts w:ascii="Times New Roman" w:hAnsi="Times New Roman"/>
           <w:sz w:val="24"/>
         </w:rPr>
-        <w:t>[Pattern 2: e.g., Blue-green deployment]</w:t>
+        <w:t>Third-party vendor support (if required for integrations)</w:t>
       </w:r>
     </w:p>
     <w:p>
@@ -9329,13 +8648,981 @@
           <w:rFonts w:ascii="Times New Roman" w:hAnsi="Times New Roman"/>
           <w:sz w:val="24"/>
         </w:rPr>
+        <w:t>Access to production systems during cutover windows</w:t>
+      </w:r>
+    </w:p>
+    <w:p>
+      <w:pPr>
+        <w:spacing w:after="80"/>
+        <w:ind w:left="720" w:hanging="360"/>
+      </w:pPr>
+      <w:r>
+        <w:rPr>
+          <w:rFonts w:ascii="Times New Roman" w:hAnsi="Times New Roman"/>
+          <w:sz w:val="24"/>
+        </w:rPr>
+        <w:t xml:space="preserve">• </w:t>
+      </w:r>
+      <w:r>
+        <w:rPr>
+          <w:rFonts w:ascii="Times New Roman" w:hAnsi="Times New Roman"/>
+          <w:sz w:val="24"/>
+        </w:rPr>
+        <w:t>Required security policies and compliance approvals in place</w:t>
+      </w:r>
+    </w:p>
+    <w:p>
+      <w:pPr>
+        <w:pStyle w:val="Heading1"/>
+        <w:spacing w:before="160" w:after="120"/>
+        <w:ind w:left="0" w:firstLine="0"/>
+      </w:pPr>
+      <w:r>
+        <w:t>11 Security, Compliance &amp; Governance</w:t>
+      </w:r>
+    </w:p>
+    <w:p>
+      <w:pPr>
+        <w:spacing w:after="160"/>
+      </w:pPr>
+      <w:r>
+        <w:rPr>
+          <w:rFonts w:ascii="Times New Roman" w:hAnsi="Times New Roman"/>
+          <w:sz w:val="24"/>
+        </w:rPr>
+        <w:t>The implementation and target environment will be architected and validated to meet the Client's security, compliance, and governance requirements. Vendor will adhere to industry-standard security frameworks and best practices during implementation.</w:t>
+      </w:r>
+    </w:p>
+    <w:p>
+      <w:pPr>
+        <w:pStyle w:val="Heading2"/>
+        <w:spacing w:before="240" w:after="120"/>
+        <w:ind w:left="0" w:firstLine="0"/>
+      </w:pPr>
+      <w:r>
+        <w:t>11.1 Identity &amp; Access Management</w:t>
+      </w:r>
+    </w:p>
+    <w:p>
+      <w:pPr>
+        <w:spacing w:after="80"/>
+        <w:ind w:left="720" w:hanging="360"/>
+      </w:pPr>
+      <w:r>
+        <w:rPr>
+          <w:rFonts w:ascii="Times New Roman" w:hAnsi="Times New Roman"/>
+          <w:sz w:val="24"/>
+        </w:rPr>
+        <w:t xml:space="preserve">• </w:t>
+      </w:r>
+      <w:r>
+        <w:rPr>
+          <w:rFonts w:ascii="Times New Roman" w:hAnsi="Times New Roman"/>
+          <w:sz w:val="24"/>
+        </w:rPr>
+        <w:t>Access controls designed using least-privilege principles</w:t>
+      </w:r>
+    </w:p>
+    <w:p>
+      <w:pPr>
+        <w:spacing w:after="80"/>
+        <w:ind w:left="720" w:hanging="360"/>
+      </w:pPr>
+      <w:r>
+        <w:rPr>
+          <w:rFonts w:ascii="Times New Roman" w:hAnsi="Times New Roman"/>
+          <w:sz w:val="24"/>
+        </w:rPr>
+        <w:t xml:space="preserve">• </w:t>
+      </w:r>
+      <w:r>
+        <w:rPr>
+          <w:rFonts w:ascii="Times New Roman" w:hAnsi="Times New Roman"/>
+          <w:sz w:val="24"/>
+        </w:rPr>
+        <w:t>Role-based access control (RBAC) aligned with Client's internal teams</w:t>
+      </w:r>
+    </w:p>
+    <w:p>
+      <w:pPr>
+        <w:spacing w:after="80"/>
+        <w:ind w:left="720" w:hanging="360"/>
+      </w:pPr>
+      <w:r>
+        <w:rPr>
+          <w:rFonts w:ascii="Times New Roman" w:hAnsi="Times New Roman"/>
+          <w:sz w:val="24"/>
+        </w:rPr>
+        <w:t xml:space="preserve">• </w:t>
+      </w:r>
+      <w:r>
+        <w:rPr>
+          <w:rFonts w:ascii="Times New Roman" w:hAnsi="Times New Roman"/>
+          <w:sz w:val="24"/>
+        </w:rPr>
+        <w:t>Optional identity federation integration (e.g., Azure AD, Okta, SSO)</w:t>
+      </w:r>
+    </w:p>
+    <w:p>
+      <w:pPr>
+        <w:pStyle w:val="Heading2"/>
+        <w:spacing w:before="240" w:after="120"/>
+        <w:ind w:left="0" w:firstLine="0"/>
+      </w:pPr>
+      <w:r>
+        <w:t>11.2 Monitoring &amp; Threat Detection</w:t>
+      </w:r>
+    </w:p>
+    <w:p>
+      <w:pPr>
+        <w:spacing w:after="80"/>
+        <w:ind w:left="720" w:hanging="360"/>
+      </w:pPr>
+      <w:r>
+        <w:rPr>
+          <w:rFonts w:ascii="Times New Roman" w:hAnsi="Times New Roman"/>
+          <w:sz w:val="24"/>
+        </w:rPr>
+        <w:t xml:space="preserve">• </w:t>
+      </w:r>
+      <w:r>
+        <w:rPr>
+          <w:rFonts w:ascii="Times New Roman" w:hAnsi="Times New Roman"/>
+          <w:sz w:val="24"/>
+        </w:rPr>
+        <w:t>Real-time security monitoring and threat detection</w:t>
+      </w:r>
+    </w:p>
+    <w:p>
+      <w:pPr>
+        <w:spacing w:after="80"/>
+        <w:ind w:left="720" w:hanging="360"/>
+      </w:pPr>
+      <w:r>
+        <w:rPr>
+          <w:rFonts w:ascii="Times New Roman" w:hAnsi="Times New Roman"/>
+          <w:sz w:val="24"/>
+        </w:rPr>
+        <w:t xml:space="preserve">• </w:t>
+      </w:r>
+      <w:r>
+        <w:rPr>
+          <w:rFonts w:ascii="Times New Roman" w:hAnsi="Times New Roman"/>
+          <w:sz w:val="24"/>
+        </w:rPr>
+        <w:t>Audit logging and change detection enabled</w:t>
+      </w:r>
+    </w:p>
+    <w:p>
+      <w:pPr>
+        <w:spacing w:after="80"/>
+        <w:ind w:left="720" w:hanging="360"/>
+      </w:pPr>
+      <w:r>
+        <w:rPr>
+          <w:rFonts w:ascii="Times New Roman" w:hAnsi="Times New Roman"/>
+          <w:sz w:val="24"/>
+        </w:rPr>
+        <w:t xml:space="preserve">• </w:t>
+      </w:r>
+      <w:r>
+        <w:rPr>
+          <w:rFonts w:ascii="Times New Roman" w:hAnsi="Times New Roman"/>
+          <w:sz w:val="24"/>
+        </w:rPr>
+        <w:t>Optional integration with SIEM tools (e.g., Splunk, Datadog, ELK)</w:t>
+      </w:r>
+    </w:p>
+    <w:p>
+      <w:pPr>
+        <w:pStyle w:val="Heading2"/>
+        <w:spacing w:before="240" w:after="120"/>
+        <w:ind w:left="0" w:firstLine="0"/>
+      </w:pPr>
+      <w:r>
+        <w:t>11.3 Compliance &amp; Auditing</w:t>
+      </w:r>
+    </w:p>
+    <w:p>
+      <w:pPr>
+        <w:spacing w:after="80"/>
+        <w:ind w:left="720" w:hanging="360"/>
+      </w:pPr>
+      <w:r>
+        <w:rPr>
+          <w:rFonts w:ascii="Times New Roman" w:hAnsi="Times New Roman"/>
+          <w:sz w:val="24"/>
+        </w:rPr>
+        <w:t xml:space="preserve">• </w:t>
+      </w:r>
+      <w:r>
+        <w:rPr>
+          <w:rFonts w:ascii="Times New Roman" w:hAnsi="Times New Roman"/>
+          <w:sz w:val="24"/>
+        </w:rPr>
+        <w:t>Policies configured for adherence to standards such as SOC2, ISO27001, HIPAA, PCI-DSS, etc. (as applicable)</w:t>
+      </w:r>
+    </w:p>
+    <w:p>
+      <w:pPr>
+        <w:spacing w:after="80"/>
+        <w:ind w:left="720" w:hanging="360"/>
+      </w:pPr>
+      <w:r>
+        <w:rPr>
+          <w:rFonts w:ascii="Times New Roman" w:hAnsi="Times New Roman"/>
+          <w:sz w:val="24"/>
+        </w:rPr>
+        <w:t xml:space="preserve">• </w:t>
+      </w:r>
+      <w:r>
+        <w:rPr>
+          <w:rFonts w:ascii="Times New Roman" w:hAnsi="Times New Roman"/>
+          <w:sz w:val="24"/>
+        </w:rPr>
+        <w:t>Continuous compliance assessment and reporting</w:t>
+      </w:r>
+    </w:p>
+    <w:p>
+      <w:pPr>
+        <w:spacing w:after="80"/>
+        <w:ind w:left="720" w:hanging="360"/>
+      </w:pPr>
+      <w:r>
+        <w:rPr>
+          <w:rFonts w:ascii="Times New Roman" w:hAnsi="Times New Roman"/>
+          <w:sz w:val="24"/>
+        </w:rPr>
+        <w:t xml:space="preserve">• </w:t>
+      </w:r>
+      <w:r>
+        <w:rPr>
+          <w:rFonts w:ascii="Times New Roman" w:hAnsi="Times New Roman"/>
+          <w:sz w:val="24"/>
+        </w:rPr>
+        <w:t>Support for regulatory compliance requirements</w:t>
+      </w:r>
+    </w:p>
+    <w:p>
+      <w:pPr>
+        <w:pStyle w:val="Heading2"/>
+        <w:spacing w:before="240" w:after="120"/>
+        <w:ind w:left="0" w:firstLine="0"/>
+      </w:pPr>
+      <w:r>
+        <w:t>11.4 Encryption &amp; Key Management</w:t>
+      </w:r>
+    </w:p>
+    <w:p>
+      <w:pPr>
+        <w:spacing w:after="80"/>
+        <w:ind w:left="720" w:hanging="360"/>
+      </w:pPr>
+      <w:r>
+        <w:rPr>
+          <w:rFonts w:ascii="Times New Roman" w:hAnsi="Times New Roman"/>
+          <w:sz w:val="24"/>
+        </w:rPr>
+        <w:t xml:space="preserve">• </w:t>
+      </w:r>
+      <w:r>
+        <w:rPr>
+          <w:rFonts w:ascii="Times New Roman" w:hAnsi="Times New Roman"/>
+          <w:sz w:val="24"/>
+        </w:rPr>
+        <w:t>Encryption for data in-transit and at-rest</w:t>
+      </w:r>
+    </w:p>
+    <w:p>
+      <w:pPr>
+        <w:spacing w:after="80"/>
+        <w:ind w:left="720" w:hanging="360"/>
+      </w:pPr>
+      <w:r>
+        <w:rPr>
+          <w:rFonts w:ascii="Times New Roman" w:hAnsi="Times New Roman"/>
+          <w:sz w:val="24"/>
+        </w:rPr>
+        <w:t xml:space="preserve">• </w:t>
+      </w:r>
+      <w:r>
+        <w:rPr>
+          <w:rFonts w:ascii="Times New Roman" w:hAnsi="Times New Roman"/>
+          <w:sz w:val="24"/>
+        </w:rPr>
+        <w:t>Key management using industry-standard practices</w:t>
+      </w:r>
+    </w:p>
+    <w:p>
+      <w:pPr>
+        <w:spacing w:after="80"/>
+        <w:ind w:left="720" w:hanging="360"/>
+      </w:pPr>
+      <w:r>
+        <w:rPr>
+          <w:rFonts w:ascii="Times New Roman" w:hAnsi="Times New Roman"/>
+          <w:sz w:val="24"/>
+        </w:rPr>
+        <w:t xml:space="preserve">• </w:t>
+      </w:r>
+      <w:r>
+        <w:rPr>
+          <w:rFonts w:ascii="Times New Roman" w:hAnsi="Times New Roman"/>
+          <w:sz w:val="24"/>
+        </w:rPr>
+        <w:t>Certificate management and rotation policies</w:t>
+      </w:r>
+    </w:p>
+    <w:p>
+      <w:pPr>
+        <w:pStyle w:val="Heading2"/>
+        <w:spacing w:before="240" w:after="120"/>
+        <w:ind w:left="0" w:firstLine="0"/>
+      </w:pPr>
+      <w:r>
+        <w:t>11.5 Governance</w:t>
+      </w:r>
+    </w:p>
+    <w:p>
+      <w:pPr>
+        <w:spacing w:after="80"/>
+        <w:ind w:left="720" w:hanging="360"/>
+      </w:pPr>
+      <w:r>
+        <w:rPr>
+          <w:rFonts w:ascii="Times New Roman" w:hAnsi="Times New Roman"/>
+          <w:sz w:val="24"/>
+        </w:rPr>
+        <w:t xml:space="preserve">• </w:t>
+      </w:r>
+      <w:r>
+        <w:rPr>
+          <w:rFonts w:ascii="Times New Roman" w:hAnsi="Times New Roman"/>
+          <w:sz w:val="24"/>
+        </w:rPr>
+        <w:t>Security policies enforced through automation</w:t>
+      </w:r>
+    </w:p>
+    <w:p>
+      <w:pPr>
+        <w:spacing w:after="80"/>
+        <w:ind w:left="720" w:hanging="360"/>
+      </w:pPr>
+      <w:r>
+        <w:rPr>
+          <w:rFonts w:ascii="Times New Roman" w:hAnsi="Times New Roman"/>
+          <w:sz w:val="24"/>
+        </w:rPr>
+        <w:t xml:space="preserve">• </w:t>
+      </w:r>
+      <w:r>
+        <w:rPr>
+          <w:rFonts w:ascii="Times New Roman" w:hAnsi="Times New Roman"/>
+          <w:sz w:val="24"/>
+        </w:rPr>
+        <w:t>Resource tagging strategy for cost allocation, ownership, and compliance</w:t>
+      </w:r>
+    </w:p>
+    <w:p>
+      <w:pPr>
+        <w:spacing w:after="80"/>
+        <w:ind w:left="720" w:hanging="360"/>
+      </w:pPr>
+      <w:r>
+        <w:rPr>
+          <w:rFonts w:ascii="Times New Roman" w:hAnsi="Times New Roman"/>
+          <w:sz w:val="24"/>
+        </w:rPr>
+        <w:t xml:space="preserve">• </w:t>
+      </w:r>
+      <w:r>
+        <w:rPr>
+          <w:rFonts w:ascii="Times New Roman" w:hAnsi="Times New Roman"/>
+          <w:sz w:val="24"/>
+        </w:rPr>
+        <w:t>Infrastructure-as-code policy enforcement</w:t>
+      </w:r>
+    </w:p>
+    <w:p>
+      <w:pPr>
+        <w:pStyle w:val="Heading1"/>
+        <w:spacing w:before="160" w:after="120"/>
+        <w:ind w:left="0" w:firstLine="0"/>
+      </w:pPr>
+      <w:r>
+        <w:t>12 Environments &amp; Access</w:t>
+      </w:r>
+    </w:p>
+    <w:p>
+      <w:pPr>
+        <w:pStyle w:val="Heading2"/>
+        <w:spacing w:before="240" w:after="120"/>
+        <w:ind w:left="0" w:firstLine="0"/>
+      </w:pPr>
+      <w:r>
+        <w:t>12.1 Environments</w:t>
+      </w:r>
+    </w:p>
+    <w:p>
+      <w:pPr>
+        <w:spacing w:after="80"/>
+        <w:ind w:left="720" w:hanging="360"/>
+      </w:pPr>
+      <w:r>
+        <w:rPr>
+          <w:rFonts w:ascii="Times New Roman" w:hAnsi="Times New Roman"/>
+          <w:sz w:val="24"/>
+        </w:rPr>
+        <w:t xml:space="preserve">• </w:t>
+      </w:r>
+      <w:r>
+        <w:rPr>
+          <w:rFonts w:ascii="Times New Roman" w:hAnsi="Times New Roman"/>
+          <w:sz w:val="24"/>
+        </w:rPr>
+        <w:t>Dev, QA, Stage, Prod</w:t>
+      </w:r>
+    </w:p>
+    <w:p>
+      <w:pPr>
+        <w:pStyle w:val="Heading2"/>
+        <w:spacing w:before="240" w:after="120"/>
+        <w:ind w:left="0" w:firstLine="0"/>
+      </w:pPr>
+      <w:r>
+        <w:t>12.2 Access Policies</w:t>
+      </w:r>
+    </w:p>
+    <w:p>
+      <w:pPr>
+        <w:spacing w:after="80"/>
+        <w:ind w:left="720" w:hanging="360"/>
+      </w:pPr>
+      <w:r>
+        <w:rPr>
+          <w:rFonts w:ascii="Times New Roman" w:hAnsi="Times New Roman"/>
+          <w:sz w:val="24"/>
+        </w:rPr>
+        <w:t xml:space="preserve">• </w:t>
+      </w:r>
+      <w:r>
+        <w:rPr>
+          <w:rFonts w:ascii="Times New Roman" w:hAnsi="Times New Roman"/>
+          <w:sz w:val="24"/>
+        </w:rPr>
+        <w:t>Multi-factor authentication (MFA) required</w:t>
+      </w:r>
+    </w:p>
+    <w:p>
+      <w:pPr>
+        <w:spacing w:after="80"/>
+        <w:ind w:left="720" w:hanging="360"/>
+      </w:pPr>
+      <w:r>
+        <w:rPr>
+          <w:rFonts w:ascii="Times New Roman" w:hAnsi="Times New Roman"/>
+          <w:sz w:val="24"/>
+        </w:rPr>
+        <w:t xml:space="preserve">• </w:t>
+      </w:r>
+      <w:r>
+        <w:rPr>
+          <w:rFonts w:ascii="Times New Roman" w:hAnsi="Times New Roman"/>
+          <w:sz w:val="24"/>
+        </w:rPr>
+        <w:t>Single sign-on (SSO) federation preferred</w:t>
+      </w:r>
+    </w:p>
+    <w:p>
+      <w:pPr>
+        <w:spacing w:after="80"/>
+        <w:ind w:left="720" w:hanging="360"/>
+      </w:pPr>
+      <w:r>
+        <w:rPr>
+          <w:rFonts w:ascii="Times New Roman" w:hAnsi="Times New Roman"/>
+          <w:sz w:val="24"/>
+        </w:rPr>
+        <w:t xml:space="preserve">• </w:t>
+      </w:r>
+      <w:r>
+        <w:rPr>
+          <w:rFonts w:ascii="Times New Roman" w:hAnsi="Times New Roman"/>
+          <w:sz w:val="24"/>
+        </w:rPr>
+        <w:t>Secure remote access protocols</w:t>
+      </w:r>
+    </w:p>
+    <w:p>
+      <w:pPr>
+        <w:pStyle w:val="Heading1"/>
+        <w:spacing w:before="160" w:after="120"/>
+        <w:ind w:left="0" w:firstLine="0"/>
+      </w:pPr>
+      <w:r>
+        <w:t>13 Testing &amp; Validation</w:t>
+      </w:r>
+    </w:p>
+    <w:p>
+      <w:pPr>
+        <w:spacing w:after="160"/>
+      </w:pPr>
+      <w:r>
+        <w:rPr>
+          <w:rFonts w:ascii="Times New Roman" w:hAnsi="Times New Roman"/>
+          <w:sz w:val="24"/>
+        </w:rPr>
+        <w:t>Comprehensive testing and validation will take place throughout the implementation lifecycle to ensure functionality, performance, security, and resilience of the solution.</w:t>
+      </w:r>
+    </w:p>
+    <w:p>
+      <w:pPr>
+        <w:pStyle w:val="Heading2"/>
+        <w:spacing w:before="240" w:after="120"/>
+        <w:ind w:left="0" w:firstLine="0"/>
+      </w:pPr>
+      <w:r>
+        <w:t>13.1 Functional Validation</w:t>
+      </w:r>
+    </w:p>
+    <w:p>
+      <w:pPr>
+        <w:spacing w:after="80"/>
+        <w:ind w:left="720" w:hanging="360"/>
+      </w:pPr>
+      <w:r>
+        <w:rPr>
+          <w:rFonts w:ascii="Times New Roman" w:hAnsi="Times New Roman"/>
+          <w:sz w:val="24"/>
+        </w:rPr>
+        <w:t xml:space="preserve">• </w:t>
+      </w:r>
+      <w:r>
+        <w:rPr>
+          <w:rFonts w:ascii="Times New Roman" w:hAnsi="Times New Roman"/>
+          <w:sz w:val="24"/>
+        </w:rPr>
+        <w:t>End-to-end application validation</w:t>
+      </w:r>
+    </w:p>
+    <w:p>
+      <w:pPr>
+        <w:spacing w:after="80"/>
+        <w:ind w:left="720" w:hanging="360"/>
+      </w:pPr>
+      <w:r>
+        <w:rPr>
+          <w:rFonts w:ascii="Times New Roman" w:hAnsi="Times New Roman"/>
+          <w:sz w:val="24"/>
+        </w:rPr>
+        <w:t xml:space="preserve">• </w:t>
+      </w:r>
+      <w:r>
+        <w:rPr>
+          <w:rFonts w:ascii="Times New Roman" w:hAnsi="Times New Roman"/>
+          <w:sz w:val="24"/>
+        </w:rPr>
+        <w:t>Validation against business workflows and acceptance criteria</w:t>
+      </w:r>
+    </w:p>
+    <w:p>
+      <w:pPr>
+        <w:pStyle w:val="Heading2"/>
+        <w:spacing w:before="240" w:after="120"/>
+        <w:ind w:left="0" w:firstLine="0"/>
+      </w:pPr>
+      <w:r>
+        <w:t>13.2 Performance &amp; Load Testing</w:t>
+      </w:r>
+    </w:p>
+    <w:p>
+      <w:pPr>
+        <w:spacing w:after="80"/>
+        <w:ind w:left="720" w:hanging="360"/>
+      </w:pPr>
+      <w:r>
+        <w:rPr>
+          <w:rFonts w:ascii="Times New Roman" w:hAnsi="Times New Roman"/>
+          <w:sz w:val="24"/>
+        </w:rPr>
+        <w:t xml:space="preserve">• </w:t>
+      </w:r>
+      <w:r>
+        <w:rPr>
+          <w:rFonts w:ascii="Times New Roman" w:hAnsi="Times New Roman"/>
+          <w:sz w:val="24"/>
+        </w:rPr>
+        <w:t>Benchmark testing and performance validation</w:t>
+      </w:r>
+    </w:p>
+    <w:p>
+      <w:pPr>
+        <w:spacing w:after="80"/>
+        <w:ind w:left="720" w:hanging="360"/>
+      </w:pPr>
+      <w:r>
+        <w:rPr>
+          <w:rFonts w:ascii="Times New Roman" w:hAnsi="Times New Roman"/>
+          <w:sz w:val="24"/>
+        </w:rPr>
+        <w:t xml:space="preserve">• </w:t>
+      </w:r>
+      <w:r>
+        <w:rPr>
+          <w:rFonts w:ascii="Times New Roman" w:hAnsi="Times New Roman"/>
+          <w:sz w:val="24"/>
+        </w:rPr>
+        <w:t>Stress testing to identify capacity limits</w:t>
+      </w:r>
+    </w:p>
+    <w:p>
+      <w:pPr>
+        <w:pStyle w:val="Heading2"/>
+        <w:spacing w:before="240" w:after="120"/>
+        <w:ind w:left="0" w:firstLine="0"/>
+      </w:pPr>
+      <w:r>
+        <w:t>13.3 Security Testing</w:t>
+      </w:r>
+    </w:p>
+    <w:p>
+      <w:pPr>
+        <w:spacing w:after="80"/>
+        <w:ind w:left="720" w:hanging="360"/>
+      </w:pPr>
+      <w:r>
+        <w:rPr>
+          <w:rFonts w:ascii="Times New Roman" w:hAnsi="Times New Roman"/>
+          <w:sz w:val="24"/>
+        </w:rPr>
+        <w:t xml:space="preserve">• </w:t>
+      </w:r>
+      <w:r>
+        <w:rPr>
+          <w:rFonts w:ascii="Times New Roman" w:hAnsi="Times New Roman"/>
+          <w:sz w:val="24"/>
+        </w:rPr>
+        <w:t>Validation of access controls, encryption, and compliance requirements</w:t>
+      </w:r>
+    </w:p>
+    <w:p>
+      <w:pPr>
+        <w:spacing w:after="80"/>
+        <w:ind w:left="720" w:hanging="360"/>
+      </w:pPr>
+      <w:r>
+        <w:rPr>
+          <w:rFonts w:ascii="Times New Roman" w:hAnsi="Times New Roman"/>
+          <w:sz w:val="24"/>
+        </w:rPr>
+        <w:t xml:space="preserve">• </w:t>
+      </w:r>
+      <w:r>
+        <w:rPr>
+          <w:rFonts w:ascii="Times New Roman" w:hAnsi="Times New Roman"/>
+          <w:sz w:val="24"/>
+        </w:rPr>
+        <w:t>Optional penetration testing and vulnerability scanning</w:t>
+      </w:r>
+    </w:p>
+    <w:p>
+      <w:pPr>
+        <w:pStyle w:val="Heading2"/>
+        <w:spacing w:before="240" w:after="120"/>
+        <w:ind w:left="0" w:firstLine="0"/>
+      </w:pPr>
+      <w:r>
+        <w:t>13.4 Disaster Recovery &amp; Resilience Tests</w:t>
+      </w:r>
+    </w:p>
+    <w:p>
+      <w:pPr>
+        <w:spacing w:after="80"/>
+        <w:ind w:left="720" w:hanging="360"/>
+      </w:pPr>
+      <w:r>
+        <w:rPr>
+          <w:rFonts w:ascii="Times New Roman" w:hAnsi="Times New Roman"/>
+          <w:sz w:val="24"/>
+        </w:rPr>
+        <w:t xml:space="preserve">• </w:t>
+      </w:r>
+      <w:r>
+        <w:rPr>
+          <w:rFonts w:ascii="Times New Roman" w:hAnsi="Times New Roman"/>
+          <w:sz w:val="24"/>
+        </w:rPr>
+        <w:t>Failover testing (high availability validation)</w:t>
+      </w:r>
+    </w:p>
+    <w:p>
+      <w:pPr>
+        <w:spacing w:after="80"/>
+        <w:ind w:left="720" w:hanging="360"/>
+      </w:pPr>
+      <w:r>
+        <w:rPr>
+          <w:rFonts w:ascii="Times New Roman" w:hAnsi="Times New Roman"/>
+          <w:sz w:val="24"/>
+        </w:rPr>
+        <w:t xml:space="preserve">• </w:t>
+      </w:r>
+      <w:r>
+        <w:rPr>
+          <w:rFonts w:ascii="Times New Roman" w:hAnsi="Times New Roman"/>
+          <w:sz w:val="24"/>
+        </w:rPr>
+        <w:t>RTO/RPO validation</w:t>
+      </w:r>
+    </w:p>
+    <w:p>
+      <w:pPr>
+        <w:pStyle w:val="Heading2"/>
+        <w:spacing w:before="240" w:after="120"/>
+        <w:ind w:left="0" w:firstLine="0"/>
+      </w:pPr>
+      <w:r>
+        <w:t>13.5 User Acceptance Testing (UAT)</w:t>
+      </w:r>
+    </w:p>
+    <w:p>
+      <w:pPr>
+        <w:spacing w:after="80"/>
+        <w:ind w:left="720" w:hanging="360"/>
+      </w:pPr>
+      <w:r>
+        <w:rPr>
+          <w:rFonts w:ascii="Times New Roman" w:hAnsi="Times New Roman"/>
+          <w:sz w:val="24"/>
+        </w:rPr>
+        <w:t xml:space="preserve">• </w:t>
+      </w:r>
+      <w:r>
+        <w:rPr>
+          <w:rFonts w:ascii="Times New Roman" w:hAnsi="Times New Roman"/>
+          <w:sz w:val="24"/>
+        </w:rPr>
+        <w:t>Performed in coordination with Client stakeholders</w:t>
+      </w:r>
+    </w:p>
+    <w:p>
+      <w:pPr>
+        <w:spacing w:after="80"/>
+        <w:ind w:left="720" w:hanging="360"/>
+      </w:pPr>
+      <w:r>
+        <w:rPr>
+          <w:rFonts w:ascii="Times New Roman" w:hAnsi="Times New Roman"/>
+          <w:sz w:val="24"/>
+        </w:rPr>
+        <w:t xml:space="preserve">• </w:t>
+      </w:r>
+      <w:r>
+        <w:rPr>
+          <w:rFonts w:ascii="Times New Roman" w:hAnsi="Times New Roman"/>
+          <w:sz w:val="24"/>
+        </w:rPr>
+        <w:t>Test environment and test data managed by Vendor</w:t>
+      </w:r>
+    </w:p>
+    <w:p>
+      <w:pPr>
+        <w:pStyle w:val="Heading2"/>
+        <w:spacing w:before="240" w:after="120"/>
+        <w:ind w:left="0" w:firstLine="0"/>
+      </w:pPr>
+      <w:r>
+        <w:t>13.6 Go-Live Readiness</w:t>
+      </w:r>
+    </w:p>
+    <w:p>
+      <w:pPr>
+        <w:spacing w:after="160"/>
+      </w:pPr>
+      <w:r>
+        <w:rPr>
+          <w:rFonts w:ascii="Times New Roman" w:hAnsi="Times New Roman"/>
+          <w:sz w:val="24"/>
+        </w:rPr>
+        <w:t>A Go-Live Readiness Checklist will be delivered including:</w:t>
+      </w:r>
+    </w:p>
+    <w:p>
+      <w:pPr>
+        <w:spacing w:after="80"/>
+        <w:ind w:left="720" w:hanging="360"/>
+      </w:pPr>
+      <w:r>
+        <w:rPr>
+          <w:rFonts w:ascii="Times New Roman" w:hAnsi="Times New Roman"/>
+          <w:sz w:val="24"/>
+        </w:rPr>
+        <w:t xml:space="preserve">• </w:t>
+      </w:r>
+      <w:r>
+        <w:rPr>
+          <w:rFonts w:ascii="Times New Roman" w:hAnsi="Times New Roman"/>
+          <w:sz w:val="24"/>
+        </w:rPr>
+        <w:t>Security and compliance sign-offs</w:t>
+      </w:r>
+    </w:p>
+    <w:p>
+      <w:pPr>
+        <w:spacing w:after="80"/>
+        <w:ind w:left="720" w:hanging="360"/>
+      </w:pPr>
+      <w:r>
+        <w:rPr>
+          <w:rFonts w:ascii="Times New Roman" w:hAnsi="Times New Roman"/>
+          <w:sz w:val="24"/>
+        </w:rPr>
+        <w:t xml:space="preserve">• </w:t>
+      </w:r>
+      <w:r>
+        <w:rPr>
+          <w:rFonts w:ascii="Times New Roman" w:hAnsi="Times New Roman"/>
+          <w:sz w:val="24"/>
+        </w:rPr>
+        <w:t>Functional validation completion</w:t>
+      </w:r>
+    </w:p>
+    <w:p>
+      <w:pPr>
+        <w:spacing w:after="80"/>
+        <w:ind w:left="720" w:hanging="360"/>
+      </w:pPr>
+      <w:r>
+        <w:rPr>
+          <w:rFonts w:ascii="Times New Roman" w:hAnsi="Times New Roman"/>
+          <w:sz w:val="24"/>
+        </w:rPr>
+        <w:t xml:space="preserve">• </w:t>
+      </w:r>
+      <w:r>
+        <w:rPr>
+          <w:rFonts w:ascii="Times New Roman" w:hAnsi="Times New Roman"/>
+          <w:sz w:val="24"/>
+        </w:rPr>
+        <w:t>Data integrity checks</w:t>
+      </w:r>
+    </w:p>
+    <w:p>
+      <w:pPr>
+        <w:spacing w:after="80"/>
+        <w:ind w:left="720" w:hanging="360"/>
+      </w:pPr>
+      <w:r>
+        <w:rPr>
+          <w:rFonts w:ascii="Times New Roman" w:hAnsi="Times New Roman"/>
+          <w:sz w:val="24"/>
+        </w:rPr>
+        <w:t xml:space="preserve">• </w:t>
+      </w:r>
+      <w:r>
+        <w:rPr>
+          <w:rFonts w:ascii="Times New Roman" w:hAnsi="Times New Roman"/>
+          <w:sz w:val="24"/>
+        </w:rPr>
+        <w:t>Issue log closure</w:t>
+      </w:r>
+    </w:p>
+    <w:p>
+      <w:pPr>
+        <w:pStyle w:val="Heading1"/>
+        <w:spacing w:before="160" w:after="120"/>
+        <w:ind w:left="0" w:firstLine="0"/>
+      </w:pPr>
+      <w:r>
+        <w:t>14 Implementation Strategy &amp; Tools</w:t>
+      </w:r>
+    </w:p>
+    <w:p>
+      <w:pPr>
+        <w:spacing w:after="160"/>
+      </w:pPr>
+      <w:r>
+        <w:rPr>
+          <w:rFonts w:ascii="Times New Roman" w:hAnsi="Times New Roman"/>
+          <w:sz w:val="24"/>
+        </w:rPr>
+        <w:t>The implementation approach will follow industry best practices and proven methodologies, selecting the appropriate strategy for each component based on business and technical requirements.</w:t>
+      </w:r>
+    </w:p>
+    <w:p>
+      <w:pPr>
+        <w:pStyle w:val="Heading2"/>
+        <w:spacing w:before="240" w:after="120"/>
+        <w:ind w:left="0" w:firstLine="0"/>
+      </w:pPr>
+      <w:r>
+        <w:t>14.1 Example Implementation Patterns</w:t>
+      </w:r>
+    </w:p>
+    <w:p>
+      <w:pPr>
+        <w:spacing w:after="80"/>
+        <w:ind w:left="720" w:hanging="360"/>
+      </w:pPr>
+      <w:r>
+        <w:rPr>
+          <w:rFonts w:ascii="Times New Roman" w:hAnsi="Times New Roman"/>
+          <w:sz w:val="24"/>
+        </w:rPr>
+        <w:t xml:space="preserve">• </w:t>
+      </w:r>
+      <w:r>
+        <w:rPr>
+          <w:rFonts w:ascii="Times New Roman" w:hAnsi="Times New Roman"/>
+          <w:sz w:val="24"/>
+        </w:rPr>
+        <w:t>[Pattern 1: e.g., Incremental rollout]</w:t>
+      </w:r>
+    </w:p>
+    <w:p>
+      <w:pPr>
+        <w:spacing w:after="80"/>
+        <w:ind w:left="720" w:hanging="360"/>
+      </w:pPr>
+      <w:r>
+        <w:rPr>
+          <w:rFonts w:ascii="Times New Roman" w:hAnsi="Times New Roman"/>
+          <w:sz w:val="24"/>
+        </w:rPr>
+        <w:t xml:space="preserve">• </w:t>
+      </w:r>
+      <w:r>
+        <w:rPr>
+          <w:rFonts w:ascii="Times New Roman" w:hAnsi="Times New Roman"/>
+          <w:sz w:val="24"/>
+        </w:rPr>
+        <w:t>[Pattern 2: e.g., Blue-green deployment]</w:t>
+      </w:r>
+    </w:p>
+    <w:p>
+      <w:pPr>
+        <w:spacing w:after="80"/>
+        <w:ind w:left="720" w:hanging="360"/>
+      </w:pPr>
+      <w:r>
+        <w:rPr>
+          <w:rFonts w:ascii="Times New Roman" w:hAnsi="Times New Roman"/>
+          <w:sz w:val="24"/>
+        </w:rPr>
+        <w:t xml:space="preserve">• </w:t>
+      </w:r>
+      <w:r>
+        <w:rPr>
+          <w:rFonts w:ascii="Times New Roman" w:hAnsi="Times New Roman"/>
+          <w:sz w:val="24"/>
+        </w:rPr>
         <w:t>[Pattern 3: e.g., Canary releases]</w:t>
       </w:r>
     </w:p>
     <w:p>
       <w:pPr>
-        <w:pStyle w:val="Heading3"/>
-        <w:spacing w:before="160" w:after="120"/>
+        <w:pStyle w:val="Heading2"/>
+        <w:spacing w:before="240" w:after="120"/>
         <w:ind w:left="0" w:firstLine="0"/>
       </w:pPr>
       <w:r>
@@ -9900,21 +10187,61 @@
     </w:tbl>
     <w:p>
       <w:pPr>
+        <w:pStyle w:val="Caption"/>
+        <w:spacing w:before="60" w:after="240"/>
+        <w:jc w:val="center"/>
+      </w:pPr>
+      <w:r>
+        <w:rPr>
+          <w:rFonts w:ascii="Times New Roman" w:hAnsi="Times New Roman"/>
+          <w:sz w:val="24"/>
+        </w:rPr>
+        <w:t xml:space="preserve">Table </w:t>
+      </w:r>
+      <w:r>
+        <w:fldChar w:fldCharType="begin"/>
+      </w:r>
+      <w:r>
+        <w:instrText xml:space="preserve"> SEQ Table \* ARABIC </w:instrText>
+      </w:r>
+      <w:r>
+        <w:fldChar w:fldCharType="separate"/>
+      </w:r>
+      <w:r>
+        <w:rPr>
+          <w:rFonts w:ascii="Times New Roman" w:hAnsi="Times New Roman"/>
+          <w:sz w:val="24"/>
+        </w:rPr>
+        <w:t>5</w:t>
+      </w:r>
+      <w:r>
+        <w:fldChar w:fldCharType="end"/>
+      </w:r>
+      <w:r>
+        <w:rPr>
+          <w:rFonts w:ascii="Times New Roman" w:hAnsi="Times New Roman"/>
+          <w:sz w:val="24"/>
+        </w:rPr>
+        <w:t>: Implementation Tools and Technologies</w:t>
+      </w:r>
+    </w:p>
+    <w:p>
+      <w:pPr>
+        <w:pStyle w:val="Heading1"/>
+        <w:spacing w:before="160" w:after="120"/>
+        <w:ind w:left="0" w:firstLine="0"/>
+      </w:pPr>
+      <w:r>
+        <w:t>15 Data Management Plan</w:t>
+      </w:r>
+    </w:p>
+    <w:p>
+      <w:pPr>
         <w:pStyle w:val="Heading2"/>
         <w:spacing w:before="240" w:after="120"/>
         <w:ind w:left="0" w:firstLine="0"/>
       </w:pPr>
       <w:r>
-        <w:t>15 Data Management Plan</w:t>
-      </w:r>
-    </w:p>
-    <w:p>
-      <w:pPr>
-        <w:pStyle w:val="Heading3"/>
-        <w:spacing w:before="160" w:after="120"/>
-        <w:ind w:left="0" w:firstLine="0"/>
-      </w:pPr>
-      <w:r>
         <w:t>15.1 Data Strategy</w:t>
       </w:r>
     </w:p>
@@ -9956,56 +10283,6 @@
           <w:sz w:val="24"/>
         </w:rPr>
         <w:t>Validation through data integrity checks and reconciliation</w:t>
-      </w:r>
-    </w:p>
-    <w:p>
-      <w:pPr>
-        <w:pStyle w:val="Heading3"/>
-        <w:spacing w:before="160" w:after="120"/>
-        <w:ind w:left="0" w:firstLine="0"/>
-      </w:pPr>
-      <w:r>
-        <w:t>15.2 Security &amp; Compliance</w:t>
-      </w:r>
-    </w:p>
-    <w:p>
-      <w:pPr>
-        <w:spacing w:after="80"/>
-        <w:ind w:left="720" w:hanging="360"/>
-      </w:pPr>
-      <w:r>
-        <w:rPr>
-          <w:rFonts w:ascii="Times New Roman" w:hAnsi="Times New Roman"/>
-          <w:sz w:val="24"/>
-        </w:rPr>
-        <w:t xml:space="preserve">• </w:t>
-      </w:r>
-      <w:r>
-        <w:rPr>
-          <w:rFonts w:ascii="Times New Roman" w:hAnsi="Times New Roman"/>
-          <w:sz w:val="24"/>
-        </w:rPr>
-        <w:t>Encryption enabled for data in-transit and at-rest</w:t>
-      </w:r>
-    </w:p>
-    <w:p>
-      <w:pPr>
-        <w:spacing w:after="80"/>
-        <w:ind w:left="720" w:hanging="360"/>
-      </w:pPr>
-      <w:r>
-        <w:rPr>
-          <w:rFonts w:ascii="Times New Roman" w:hAnsi="Times New Roman"/>
-          <w:sz w:val="24"/>
-        </w:rPr>
-        <w:t xml:space="preserve">• </w:t>
-      </w:r>
-      <w:r>
-        <w:rPr>
-          <w:rFonts w:ascii="Times New Roman" w:hAnsi="Times New Roman"/>
-          <w:sz w:val="24"/>
-        </w:rPr>
-        <w:t>Data classification aligned with Client's internal policies</w:t>
       </w:r>
     </w:p>
     <w:p>
@@ -10015,167 +10292,57 @@
         <w:ind w:left="0" w:firstLine="0"/>
       </w:pPr>
       <w:r>
-        <w:t>16 Cutover Plan &amp; Go-Live Readiness</w:t>
-      </w:r>
-    </w:p>
-    <w:p>
-      <w:pPr>
-        <w:pStyle w:val="Heading3"/>
+        <w:t>15.2 Security &amp; Compliance</w:t>
+      </w:r>
+    </w:p>
+    <w:p>
+      <w:pPr>
+        <w:spacing w:after="80"/>
+        <w:ind w:left="720" w:hanging="360"/>
+      </w:pPr>
+      <w:r>
+        <w:rPr>
+          <w:rFonts w:ascii="Times New Roman" w:hAnsi="Times New Roman"/>
+          <w:sz w:val="24"/>
+        </w:rPr>
+        <w:t xml:space="preserve">• </w:t>
+      </w:r>
+      <w:r>
+        <w:rPr>
+          <w:rFonts w:ascii="Times New Roman" w:hAnsi="Times New Roman"/>
+          <w:sz w:val="24"/>
+        </w:rPr>
+        <w:t>Encryption enabled for data in-transit and at-rest</w:t>
+      </w:r>
+    </w:p>
+    <w:p>
+      <w:pPr>
+        <w:spacing w:after="80"/>
+        <w:ind w:left="720" w:hanging="360"/>
+      </w:pPr>
+      <w:r>
+        <w:rPr>
+          <w:rFonts w:ascii="Times New Roman" w:hAnsi="Times New Roman"/>
+          <w:sz w:val="24"/>
+        </w:rPr>
+        <w:t xml:space="preserve">• </w:t>
+      </w:r>
+      <w:r>
+        <w:rPr>
+          <w:rFonts w:ascii="Times New Roman" w:hAnsi="Times New Roman"/>
+          <w:sz w:val="24"/>
+        </w:rPr>
+        <w:t>Data classification aligned with Client's internal policies</w:t>
+      </w:r>
+    </w:p>
+    <w:p>
+      <w:pPr>
+        <w:pStyle w:val="Heading1"/>
         <w:spacing w:before="160" w:after="120"/>
         <w:ind w:left="0" w:firstLine="0"/>
       </w:pPr>
       <w:r>
-        <w:t>16.1 Cutover Checklist</w:t>
-      </w:r>
-    </w:p>
-    <w:p>
-      <w:pPr>
-        <w:spacing w:after="80"/>
-        <w:ind w:left="720" w:hanging="360"/>
-      </w:pPr>
-      <w:r>
-        <w:rPr>
-          <w:rFonts w:ascii="Times New Roman" w:hAnsi="Times New Roman"/>
-          <w:sz w:val="24"/>
-        </w:rPr>
-        <w:t xml:space="preserve">• </w:t>
-      </w:r>
-      <w:r>
-        <w:rPr>
-          <w:rFonts w:ascii="Times New Roman" w:hAnsi="Times New Roman"/>
-          <w:sz w:val="24"/>
-        </w:rPr>
-        <w:t>Pre-cutover validation and readiness review</w:t>
-      </w:r>
-    </w:p>
-    <w:p>
-      <w:pPr>
-        <w:spacing w:after="80"/>
-        <w:ind w:left="720" w:hanging="360"/>
-      </w:pPr>
-      <w:r>
-        <w:rPr>
-          <w:rFonts w:ascii="Times New Roman" w:hAnsi="Times New Roman"/>
-          <w:sz w:val="24"/>
-        </w:rPr>
-        <w:t xml:space="preserve">• </w:t>
-      </w:r>
-      <w:r>
-        <w:rPr>
-          <w:rFonts w:ascii="Times New Roman" w:hAnsi="Times New Roman"/>
-          <w:sz w:val="24"/>
-        </w:rPr>
-        <w:t>DNS or routing configuration updates</w:t>
-      </w:r>
-    </w:p>
-    <w:p>
-      <w:pPr>
-        <w:spacing w:after="80"/>
-        <w:ind w:left="720" w:hanging="360"/>
-      </w:pPr>
-      <w:r>
-        <w:rPr>
-          <w:rFonts w:ascii="Times New Roman" w:hAnsi="Times New Roman"/>
-          <w:sz w:val="24"/>
-        </w:rPr>
-        <w:t xml:space="preserve">• </w:t>
-      </w:r>
-      <w:r>
-        <w:rPr>
-          <w:rFonts w:ascii="Times New Roman" w:hAnsi="Times New Roman"/>
-          <w:sz w:val="24"/>
-        </w:rPr>
-        <w:t>Application endpoint reconfiguration</w:t>
-      </w:r>
-    </w:p>
-    <w:p>
-      <w:pPr>
-        <w:spacing w:after="80"/>
-        <w:ind w:left="720" w:hanging="360"/>
-      </w:pPr>
-      <w:r>
-        <w:rPr>
-          <w:rFonts w:ascii="Times New Roman" w:hAnsi="Times New Roman"/>
-          <w:sz w:val="24"/>
-        </w:rPr>
-        <w:t xml:space="preserve">• </w:t>
-      </w:r>
-      <w:r>
-        <w:rPr>
-          <w:rFonts w:ascii="Times New Roman" w:hAnsi="Times New Roman"/>
-          <w:sz w:val="24"/>
-        </w:rPr>
-        <w:t>Health check monitoring and validation</w:t>
-      </w:r>
-    </w:p>
-    <w:p>
-      <w:pPr>
-        <w:pStyle w:val="Heading3"/>
-        <w:spacing w:before="160" w:after="120"/>
-        <w:ind w:left="0" w:firstLine="0"/>
-      </w:pPr>
-      <w:r>
-        <w:t>16.2 Rollback Strategy</w:t>
-      </w:r>
-    </w:p>
-    <w:p>
-      <w:pPr>
-        <w:spacing w:after="80"/>
-        <w:ind w:left="720" w:hanging="360"/>
-      </w:pPr>
-      <w:r>
-        <w:rPr>
-          <w:rFonts w:ascii="Times New Roman" w:hAnsi="Times New Roman"/>
-          <w:sz w:val="24"/>
-        </w:rPr>
-        <w:t xml:space="preserve">• </w:t>
-      </w:r>
-      <w:r>
-        <w:rPr>
-          <w:rFonts w:ascii="Times New Roman" w:hAnsi="Times New Roman"/>
-          <w:sz w:val="24"/>
-        </w:rPr>
-        <w:t>Documented rollback procedures</w:t>
-      </w:r>
-    </w:p>
-    <w:p>
-      <w:pPr>
-        <w:spacing w:after="80"/>
-        <w:ind w:left="720" w:hanging="360"/>
-      </w:pPr>
-      <w:r>
-        <w:rPr>
-          <w:rFonts w:ascii="Times New Roman" w:hAnsi="Times New Roman"/>
-          <w:sz w:val="24"/>
-        </w:rPr>
-        <w:t xml:space="preserve">• </w:t>
-      </w:r>
-      <w:r>
-        <w:rPr>
-          <w:rFonts w:ascii="Times New Roman" w:hAnsi="Times New Roman"/>
-          <w:sz w:val="24"/>
-        </w:rPr>
-        <w:t>Backup restoration process</w:t>
-      </w:r>
-    </w:p>
-    <w:p>
-      <w:pPr>
-        <w:spacing w:after="80"/>
-        <w:ind w:left="720" w:hanging="360"/>
-      </w:pPr>
-      <w:r>
-        <w:rPr>
-          <w:rFonts w:ascii="Times New Roman" w:hAnsi="Times New Roman"/>
-          <w:sz w:val="24"/>
-        </w:rPr>
-        <w:t xml:space="preserve">• </w:t>
-      </w:r>
-      <w:r>
-        <w:rPr>
-          <w:rFonts w:ascii="Times New Roman" w:hAnsi="Times New Roman"/>
-          <w:sz w:val="24"/>
-        </w:rPr>
-        <w:t>Revert configuration changes if needed</w:t>
+        <w:t>16 Cutover Plan &amp; Go-Live Readiness</w:t>
       </w:r>
     </w:p>
     <w:p>
@@ -10185,17 +10352,7 @@
         <w:ind w:left="0" w:firstLine="0"/>
       </w:pPr>
       <w:r>
-        <w:t>17 Handover &amp; Managed Services Transition</w:t>
-      </w:r>
-    </w:p>
-    <w:p>
-      <w:pPr>
-        <w:pStyle w:val="Heading3"/>
-        <w:spacing w:before="160" w:after="120"/>
-        <w:ind w:left="0" w:firstLine="0"/>
-      </w:pPr>
-      <w:r>
-        <w:t>17.1 Handover Artifacts</w:t>
+        <w:t>16.1 Cutover Checklist</w:t>
       </w:r>
     </w:p>
     <w:p>
@@ -10215,7 +10372,7 @@
           <w:rFonts w:ascii="Times New Roman" w:hAnsi="Times New Roman"/>
           <w:sz w:val="24"/>
         </w:rPr>
-        <w:t>As-Built documentation</w:t>
+        <w:t>Pre-cutover validation and readiness review</w:t>
       </w:r>
     </w:p>
     <w:p>
@@ -10235,7 +10392,7 @@
           <w:rFonts w:ascii="Times New Roman" w:hAnsi="Times New Roman"/>
           <w:sz w:val="24"/>
         </w:rPr>
-        <w:t>Cost optimization recommendations</w:t>
+        <w:t>DNS or routing configuration updates</w:t>
       </w:r>
     </w:p>
     <w:p>
@@ -10255,7 +10412,7 @@
           <w:rFonts w:ascii="Times New Roman" w:hAnsi="Times New Roman"/>
           <w:sz w:val="24"/>
         </w:rPr>
-        <w:t>Access control and governance documentation</w:t>
+        <w:t>Application endpoint reconfiguration</w:t>
       </w:r>
     </w:p>
     <w:p>
@@ -10275,57 +10432,7 @@
           <w:rFonts w:ascii="Times New Roman" w:hAnsi="Times New Roman"/>
           <w:sz w:val="24"/>
         </w:rPr>
-        <w:t>Monitoring and alert configuration reference</w:t>
-      </w:r>
-    </w:p>
-    <w:p>
-      <w:pPr>
-        <w:pStyle w:val="Heading3"/>
-        <w:spacing w:before="160" w:after="120"/>
-        <w:ind w:left="0" w:firstLine="0"/>
-      </w:pPr>
-      <w:r>
-        <w:t>17.2 Knowledge Transfer</w:t>
-      </w:r>
-    </w:p>
-    <w:p>
-      <w:pPr>
-        <w:spacing w:after="80"/>
-        <w:ind w:left="720" w:hanging="360"/>
-      </w:pPr>
-      <w:r>
-        <w:rPr>
-          <w:rFonts w:ascii="Times New Roman" w:hAnsi="Times New Roman"/>
-          <w:sz w:val="24"/>
-        </w:rPr>
-        <w:t xml:space="preserve">• </w:t>
-      </w:r>
-      <w:r>
-        <w:rPr>
-          <w:rFonts w:ascii="Times New Roman" w:hAnsi="Times New Roman"/>
-          <w:sz w:val="24"/>
-        </w:rPr>
-        <w:t>[X] live knowledge transfer sessions</w:t>
-      </w:r>
-    </w:p>
-    <w:p>
-      <w:pPr>
-        <w:spacing w:after="80"/>
-        <w:ind w:left="720" w:hanging="360"/>
-      </w:pPr>
-      <w:r>
-        <w:rPr>
-          <w:rFonts w:ascii="Times New Roman" w:hAnsi="Times New Roman"/>
-          <w:sz w:val="24"/>
-        </w:rPr>
-        <w:t xml:space="preserve">• </w:t>
-      </w:r>
-      <w:r>
-        <w:rPr>
-          <w:rFonts w:ascii="Times New Roman" w:hAnsi="Times New Roman"/>
-          <w:sz w:val="24"/>
-        </w:rPr>
-        <w:t>Recorded training materials hosted in shared portal</w:t>
+        <w:t>Health check monitoring and validation</w:t>
       </w:r>
     </w:p>
     <w:p>
@@ -10335,57 +10442,77 @@
         <w:ind w:left="0" w:firstLine="0"/>
       </w:pPr>
       <w:r>
-        <w:t>18 Pricing &amp; Payment Terms</w:t>
-      </w:r>
-    </w:p>
-    <w:p>
-      <w:pPr>
-        <w:pStyle w:val="Heading3"/>
+        <w:t>16.2 Rollback Strategy</w:t>
+      </w:r>
+    </w:p>
+    <w:p>
+      <w:pPr>
+        <w:spacing w:after="80"/>
+        <w:ind w:left="720" w:hanging="360"/>
+      </w:pPr>
+      <w:r>
+        <w:rPr>
+          <w:rFonts w:ascii="Times New Roman" w:hAnsi="Times New Roman"/>
+          <w:sz w:val="24"/>
+        </w:rPr>
+        <w:t xml:space="preserve">• </w:t>
+      </w:r>
+      <w:r>
+        <w:rPr>
+          <w:rFonts w:ascii="Times New Roman" w:hAnsi="Times New Roman"/>
+          <w:sz w:val="24"/>
+        </w:rPr>
+        <w:t>Documented rollback procedures</w:t>
+      </w:r>
+    </w:p>
+    <w:p>
+      <w:pPr>
+        <w:spacing w:after="80"/>
+        <w:ind w:left="720" w:hanging="360"/>
+      </w:pPr>
+      <w:r>
+        <w:rPr>
+          <w:rFonts w:ascii="Times New Roman" w:hAnsi="Times New Roman"/>
+          <w:sz w:val="24"/>
+        </w:rPr>
+        <w:t xml:space="preserve">• </w:t>
+      </w:r>
+      <w:r>
+        <w:rPr>
+          <w:rFonts w:ascii="Times New Roman" w:hAnsi="Times New Roman"/>
+          <w:sz w:val="24"/>
+        </w:rPr>
+        <w:t>Backup restoration process</w:t>
+      </w:r>
+    </w:p>
+    <w:p>
+      <w:pPr>
+        <w:spacing w:after="80"/>
+        <w:ind w:left="720" w:hanging="360"/>
+      </w:pPr>
+      <w:r>
+        <w:rPr>
+          <w:rFonts w:ascii="Times New Roman" w:hAnsi="Times New Roman"/>
+          <w:sz w:val="24"/>
+        </w:rPr>
+        <w:t xml:space="preserve">• </w:t>
+      </w:r>
+      <w:r>
+        <w:rPr>
+          <w:rFonts w:ascii="Times New Roman" w:hAnsi="Times New Roman"/>
+          <w:sz w:val="24"/>
+        </w:rPr>
+        <w:t>Revert configuration changes if needed</w:t>
+      </w:r>
+    </w:p>
+    <w:p>
+      <w:pPr>
+        <w:pStyle w:val="Heading1"/>
         <w:spacing w:before="160" w:after="120"/>
         <w:ind w:left="0" w:firstLine="0"/>
       </w:pPr>
       <w:r>
-        <w:t>18.1 Pricing Model</w:t>
-      </w:r>
-    </w:p>
-    <w:p>
-      <w:pPr>
-        <w:spacing w:after="80"/>
-        <w:ind w:left="720" w:hanging="360"/>
-      </w:pPr>
-      <w:r>
-        <w:rPr>
-          <w:rFonts w:ascii="Times New Roman" w:hAnsi="Times New Roman"/>
-          <w:sz w:val="24"/>
-        </w:rPr>
-        <w:t xml:space="preserve">• </w:t>
-      </w:r>
-      <w:r>
-        <w:rPr>
-          <w:rFonts w:ascii="Times New Roman" w:hAnsi="Times New Roman"/>
-          <w:sz w:val="24"/>
-        </w:rPr>
-        <w:t>Fixed price or Time &amp; Materials (T&amp;M)</w:t>
-      </w:r>
-    </w:p>
-    <w:p>
-      <w:pPr>
-        <w:spacing w:after="80"/>
-        <w:ind w:left="720" w:hanging="360"/>
-      </w:pPr>
-      <w:r>
-        <w:rPr>
-          <w:rFonts w:ascii="Times New Roman" w:hAnsi="Times New Roman"/>
-          <w:sz w:val="24"/>
-        </w:rPr>
-        <w:t xml:space="preserve">• </w:t>
-      </w:r>
-      <w:r>
-        <w:rPr>
-          <w:rFonts w:ascii="Times New Roman" w:hAnsi="Times New Roman"/>
-          <w:sz w:val="24"/>
-        </w:rPr>
-        <w:t>Milestone-based payments per Deliverables table</w:t>
+        <w:t>17 Handover &amp; Managed Services Transition</w:t>
       </w:r>
     </w:p>
     <w:p>
@@ -10395,17 +10522,7 @@
         <w:ind w:left="0" w:firstLine="0"/>
       </w:pPr>
       <w:r>
-        <w:t>19 Invoicing &amp; Expenses</w:t>
-      </w:r>
-    </w:p>
-    <w:p>
-      <w:pPr>
-        <w:pStyle w:val="Heading3"/>
-        <w:spacing w:before="160" w:after="120"/>
-        <w:ind w:left="0" w:firstLine="0"/>
-      </w:pPr>
-      <w:r>
-        <w:t>19.1 Invoicing</w:t>
+        <w:t>17.1 Handover Artifacts</w:t>
       </w:r>
     </w:p>
     <w:p>
@@ -10425,7 +10542,7 @@
           <w:rFonts w:ascii="Times New Roman" w:hAnsi="Times New Roman"/>
           <w:sz w:val="24"/>
         </w:rPr>
-        <w:t>Monthly invoicing based on milestones or work completed</w:t>
+        <w:t>As-Built documentation</w:t>
       </w:r>
     </w:p>
     <w:p>
@@ -10445,17 +10562,7 @@
           <w:rFonts w:ascii="Times New Roman" w:hAnsi="Times New Roman"/>
           <w:sz w:val="24"/>
         </w:rPr>
-        <w:t>Net 30 payment terms</w:t>
-      </w:r>
-    </w:p>
-    <w:p>
-      <w:pPr>
-        <w:pStyle w:val="Heading3"/>
-        <w:spacing w:before="160" w:after="120"/>
-        <w:ind w:left="0" w:firstLine="0"/>
-      </w:pPr>
-      <w:r>
-        <w:t>19.2 Expenses</w:t>
+        <w:t>Cost optimization recommendations</w:t>
       </w:r>
     </w:p>
     <w:p>
@@ -10475,7 +10582,27 @@
           <w:rFonts w:ascii="Times New Roman" w:hAnsi="Times New Roman"/>
           <w:sz w:val="24"/>
         </w:rPr>
-        <w:t>Reimbursable at cost with prior approval</w:t>
+        <w:t>Access control and governance documentation</w:t>
+      </w:r>
+    </w:p>
+    <w:p>
+      <w:pPr>
+        <w:spacing w:after="80"/>
+        <w:ind w:left="720" w:hanging="360"/>
+      </w:pPr>
+      <w:r>
+        <w:rPr>
+          <w:rFonts w:ascii="Times New Roman" w:hAnsi="Times New Roman"/>
+          <w:sz w:val="24"/>
+        </w:rPr>
+        <w:t xml:space="preserve">• </w:t>
+      </w:r>
+      <w:r>
+        <w:rPr>
+          <w:rFonts w:ascii="Times New Roman" w:hAnsi="Times New Roman"/>
+          <w:sz w:val="24"/>
+        </w:rPr>
+        <w:t>Monitoring and alert configuration reference</w:t>
       </w:r>
     </w:p>
     <w:p>
@@ -10485,29 +10612,67 @@
         <w:ind w:left="0" w:firstLine="0"/>
       </w:pPr>
       <w:r>
-        <w:t>20 Terms &amp; Conditions</w:t>
-      </w:r>
-    </w:p>
-    <w:p>
-      <w:pPr>
-        <w:spacing w:after="160"/>
-      </w:pPr>
-      <w:r>
-        <w:rPr>
-          <w:rFonts w:ascii="Times New Roman" w:hAnsi="Times New Roman"/>
-          <w:sz w:val="24"/>
-        </w:rPr>
-        <w:t>All services will be delivered in accordance with the executed Master Services Agreement (MSA) or equivalent contractual document between Vendor and Client.</w:t>
-      </w:r>
-    </w:p>
-    <w:p>
-      <w:pPr>
-        <w:pStyle w:val="Heading3"/>
+        <w:t>17.2 Knowledge Transfer</w:t>
+      </w:r>
+    </w:p>
+    <w:p>
+      <w:pPr>
+        <w:spacing w:after="80"/>
+        <w:ind w:left="720" w:hanging="360"/>
+      </w:pPr>
+      <w:r>
+        <w:rPr>
+          <w:rFonts w:ascii="Times New Roman" w:hAnsi="Times New Roman"/>
+          <w:sz w:val="24"/>
+        </w:rPr>
+        <w:t xml:space="preserve">• </w:t>
+      </w:r>
+      <w:r>
+        <w:rPr>
+          <w:rFonts w:ascii="Times New Roman" w:hAnsi="Times New Roman"/>
+          <w:sz w:val="24"/>
+        </w:rPr>
+        <w:t>[X] live knowledge transfer sessions</w:t>
+      </w:r>
+    </w:p>
+    <w:p>
+      <w:pPr>
+        <w:spacing w:after="80"/>
+        <w:ind w:left="720" w:hanging="360"/>
+      </w:pPr>
+      <w:r>
+        <w:rPr>
+          <w:rFonts w:ascii="Times New Roman" w:hAnsi="Times New Roman"/>
+          <w:sz w:val="24"/>
+        </w:rPr>
+        <w:t xml:space="preserve">• </w:t>
+      </w:r>
+      <w:r>
+        <w:rPr>
+          <w:rFonts w:ascii="Times New Roman" w:hAnsi="Times New Roman"/>
+          <w:sz w:val="24"/>
+        </w:rPr>
+        <w:t>Recorded training materials hosted in shared portal</w:t>
+      </w:r>
+    </w:p>
+    <w:p>
+      <w:pPr>
+        <w:pStyle w:val="Heading1"/>
         <w:spacing w:before="160" w:after="120"/>
         <w:ind w:left="0" w:firstLine="0"/>
       </w:pPr>
       <w:r>
-        <w:t>20.1 Scope Changes</w:t>
+        <w:t>18 Pricing &amp; Payment Terms</w:t>
+      </w:r>
+    </w:p>
+    <w:p>
+      <w:pPr>
+        <w:pStyle w:val="Heading2"/>
+        <w:spacing w:before="240" w:after="120"/>
+        <w:ind w:left="0" w:firstLine="0"/>
+      </w:pPr>
+      <w:r>
+        <w:t>18.1 Pricing Model</w:t>
       </w:r>
     </w:p>
     <w:p>
@@ -10527,17 +10692,47 @@
           <w:rFonts w:ascii="Times New Roman" w:hAnsi="Times New Roman"/>
           <w:sz w:val="24"/>
         </w:rPr>
-        <w:t>Change Requests required for any scope, schedule, or cost adjustments</w:t>
-      </w:r>
-    </w:p>
-    <w:p>
-      <w:pPr>
-        <w:pStyle w:val="Heading3"/>
+        <w:t>Fixed price or Time &amp; Materials (T&amp;M)</w:t>
+      </w:r>
+    </w:p>
+    <w:p>
+      <w:pPr>
+        <w:spacing w:after="80"/>
+        <w:ind w:left="720" w:hanging="360"/>
+      </w:pPr>
+      <w:r>
+        <w:rPr>
+          <w:rFonts w:ascii="Times New Roman" w:hAnsi="Times New Roman"/>
+          <w:sz w:val="24"/>
+        </w:rPr>
+        <w:t xml:space="preserve">• </w:t>
+      </w:r>
+      <w:r>
+        <w:rPr>
+          <w:rFonts w:ascii="Times New Roman" w:hAnsi="Times New Roman"/>
+          <w:sz w:val="24"/>
+        </w:rPr>
+        <w:t>Milestone-based payments per Deliverables table</w:t>
+      </w:r>
+    </w:p>
+    <w:p>
+      <w:pPr>
+        <w:pStyle w:val="Heading1"/>
         <w:spacing w:before="160" w:after="120"/>
         <w:ind w:left="0" w:firstLine="0"/>
       </w:pPr>
       <w:r>
-        <w:t>20.2 Intellectual Property</w:t>
+        <w:t>19 Invoicing &amp; Expenses</w:t>
+      </w:r>
+    </w:p>
+    <w:p>
+      <w:pPr>
+        <w:pStyle w:val="Heading2"/>
+        <w:spacing w:before="240" w:after="120"/>
+        <w:ind w:left="0" w:firstLine="0"/>
+      </w:pPr>
+      <w:r>
+        <w:t>19.1 Invoicing</w:t>
       </w:r>
     </w:p>
     <w:p>
@@ -10557,7 +10752,7 @@
           <w:rFonts w:ascii="Times New Roman" w:hAnsi="Times New Roman"/>
           <w:sz w:val="24"/>
         </w:rPr>
-        <w:t>Client retains all ownership of developed assets, applications, and configurations</w:t>
+        <w:t>Monthly invoicing based on milestones or work completed</w:t>
       </w:r>
     </w:p>
     <w:p>
@@ -10577,17 +10772,69 @@
           <w:rFonts w:ascii="Times New Roman" w:hAnsi="Times New Roman"/>
           <w:sz w:val="24"/>
         </w:rPr>
-        <w:t>Vendor retains proprietary methodologies, tools, and accelerators unless otherwise agreed</w:t>
-      </w:r>
-    </w:p>
-    <w:p>
-      <w:pPr>
-        <w:pStyle w:val="Heading3"/>
+        <w:t>Net 30 payment terms</w:t>
+      </w:r>
+    </w:p>
+    <w:p>
+      <w:pPr>
+        <w:pStyle w:val="Heading2"/>
+        <w:spacing w:before="240" w:after="120"/>
+        <w:ind w:left="0" w:firstLine="0"/>
+      </w:pPr>
+      <w:r>
+        <w:t>19.2 Expenses</w:t>
+      </w:r>
+    </w:p>
+    <w:p>
+      <w:pPr>
+        <w:spacing w:after="80"/>
+        <w:ind w:left="720" w:hanging="360"/>
+      </w:pPr>
+      <w:r>
+        <w:rPr>
+          <w:rFonts w:ascii="Times New Roman" w:hAnsi="Times New Roman"/>
+          <w:sz w:val="24"/>
+        </w:rPr>
+        <w:t xml:space="preserve">• </w:t>
+      </w:r>
+      <w:r>
+        <w:rPr>
+          <w:rFonts w:ascii="Times New Roman" w:hAnsi="Times New Roman"/>
+          <w:sz w:val="24"/>
+        </w:rPr>
+        <w:t>Reimbursable at cost with prior approval</w:t>
+      </w:r>
+    </w:p>
+    <w:p>
+      <w:pPr>
+        <w:pStyle w:val="Heading1"/>
         <w:spacing w:before="160" w:after="120"/>
         <w:ind w:left="0" w:firstLine="0"/>
       </w:pPr>
       <w:r>
-        <w:t>20.3 Service Levels</w:t>
+        <w:t>20 Terms &amp; Conditions</w:t>
+      </w:r>
+    </w:p>
+    <w:p>
+      <w:pPr>
+        <w:spacing w:after="160"/>
+      </w:pPr>
+      <w:r>
+        <w:rPr>
+          <w:rFonts w:ascii="Times New Roman" w:hAnsi="Times New Roman"/>
+          <w:sz w:val="24"/>
+        </w:rPr>
+        <w:t>All services will be delivered in accordance with the executed Master Services Agreement (MSA) or equivalent contractual document between Vendor and Client.</w:t>
+      </w:r>
+    </w:p>
+    <w:p>
+      <w:pPr>
+        <w:pStyle w:val="Heading2"/>
+        <w:spacing w:before="240" w:after="120"/>
+        <w:ind w:left="0" w:firstLine="0"/>
+      </w:pPr>
+      <w:r>
+        <w:t>20.1 Scope Changes</w:t>
       </w:r>
     </w:p>
     <w:p>
@@ -10607,7 +10854,17 @@
           <w:rFonts w:ascii="Times New Roman" w:hAnsi="Times New Roman"/>
           <w:sz w:val="24"/>
         </w:rPr>
-        <w:t>Deliverables based on best effort unless otherwise specified in SLAs</w:t>
+        <w:t>Change Requests required for any scope, schedule, or cost adjustments</w:t>
+      </w:r>
+    </w:p>
+    <w:p>
+      <w:pPr>
+        <w:pStyle w:val="Heading2"/>
+        <w:spacing w:before="240" w:after="120"/>
+        <w:ind w:left="0" w:firstLine="0"/>
+      </w:pPr>
+      <w:r>
+        <w:t>20.2 Intellectual Property</w:t>
       </w:r>
     </w:p>
     <w:p>
@@ -10627,17 +10884,7 @@
           <w:rFonts w:ascii="Times New Roman" w:hAnsi="Times New Roman"/>
           <w:sz w:val="24"/>
         </w:rPr>
-        <w:t>Hypercare period of [X] weeks included with option to extend via managed services</w:t>
-      </w:r>
-    </w:p>
-    <w:p>
-      <w:pPr>
-        <w:pStyle w:val="Heading3"/>
-        <w:spacing w:before="160" w:after="120"/>
-        <w:ind w:left="0" w:firstLine="0"/>
-      </w:pPr>
-      <w:r>
-        <w:t>20.4 Liability</w:t>
+        <w:t>Client retains all ownership of developed assets, applications, and configurations</w:t>
       </w:r>
     </w:p>
     <w:p>
@@ -10657,7 +10904,17 @@
           <w:rFonts w:ascii="Times New Roman" w:hAnsi="Times New Roman"/>
           <w:sz w:val="24"/>
         </w:rPr>
-        <w:t>Liability caps as agreed in MSA</w:t>
+        <w:t>Vendor retains proprietary methodologies, tools, and accelerators unless otherwise agreed</w:t>
+      </w:r>
+    </w:p>
+    <w:p>
+      <w:pPr>
+        <w:pStyle w:val="Heading2"/>
+        <w:spacing w:before="240" w:after="120"/>
+        <w:ind w:left="0" w:firstLine="0"/>
+      </w:pPr>
+      <w:r>
+        <w:t>20.3 Service Levels</w:t>
       </w:r>
     </w:p>
     <w:p>
@@ -10677,17 +10934,7 @@
           <w:rFonts w:ascii="Times New Roman" w:hAnsi="Times New Roman"/>
           <w:sz w:val="24"/>
         </w:rPr>
-        <w:t>Excludes confidentiality or IP infringement breach</w:t>
-      </w:r>
-    </w:p>
-    <w:p>
-      <w:pPr>
-        <w:pStyle w:val="Heading3"/>
-        <w:spacing w:before="160" w:after="120"/>
-        <w:ind w:left="0" w:firstLine="0"/>
-      </w:pPr>
-      <w:r>
-        <w:t>20.5 Confidentiality</w:t>
+        <w:t>Deliverables based on best effort unless otherwise specified in SLAs</w:t>
       </w:r>
     </w:p>
     <w:p>
@@ -10707,17 +10954,17 @@
           <w:rFonts w:ascii="Times New Roman" w:hAnsi="Times New Roman"/>
           <w:sz w:val="24"/>
         </w:rPr>
-        <w:t>All exchanged artifacts under NDA protection</w:t>
-      </w:r>
-    </w:p>
-    <w:p>
-      <w:pPr>
-        <w:pStyle w:val="Heading3"/>
-        <w:spacing w:before="160" w:after="120"/>
+        <w:t>Hypercare period of [X] weeks included with option to extend via managed services</w:t>
+      </w:r>
+    </w:p>
+    <w:p>
+      <w:pPr>
+        <w:pStyle w:val="Heading2"/>
+        <w:spacing w:before="240" w:after="120"/>
         <w:ind w:left="0" w:firstLine="0"/>
       </w:pPr>
       <w:r>
-        <w:t>20.6 Termination</w:t>
+        <w:t>20.4 Liability</w:t>
       </w:r>
     </w:p>
     <w:p>
@@ -10737,17 +10984,7 @@
           <w:rFonts w:ascii="Times New Roman" w:hAnsi="Times New Roman"/>
           <w:sz w:val="24"/>
         </w:rPr>
-        <w:t>Mutually terminable per MSA terms, subject to payment for completed work</w:t>
-      </w:r>
-    </w:p>
-    <w:p>
-      <w:pPr>
-        <w:pStyle w:val="Heading3"/>
-        <w:spacing w:before="160" w:after="120"/>
-        <w:ind w:left="0" w:firstLine="0"/>
-      </w:pPr>
-      <w:r>
-        <w:t>20.7 Governing Law</w:t>
+        <w:t>Liability caps as agreed in MSA</w:t>
       </w:r>
     </w:p>
     <w:p>
@@ -10767,13 +11004,103 @@
           <w:rFonts w:ascii="Times New Roman" w:hAnsi="Times New Roman"/>
           <w:sz w:val="24"/>
         </w:rPr>
-        <w:t>Agreement governed under the laws of [State/Region]</w:t>
+        <w:t>Excludes confidentiality or IP infringement breach</w:t>
       </w:r>
     </w:p>
     <w:p>
       <w:pPr>
         <w:pStyle w:val="Heading2"/>
         <w:spacing w:before="240" w:after="120"/>
+        <w:ind w:left="0" w:firstLine="0"/>
+      </w:pPr>
+      <w:r>
+        <w:t>20.5 Confidentiality</w:t>
+      </w:r>
+    </w:p>
+    <w:p>
+      <w:pPr>
+        <w:spacing w:after="80"/>
+        <w:ind w:left="720" w:hanging="360"/>
+      </w:pPr>
+      <w:r>
+        <w:rPr>
+          <w:rFonts w:ascii="Times New Roman" w:hAnsi="Times New Roman"/>
+          <w:sz w:val="24"/>
+        </w:rPr>
+        <w:t xml:space="preserve">• </w:t>
+      </w:r>
+      <w:r>
+        <w:rPr>
+          <w:rFonts w:ascii="Times New Roman" w:hAnsi="Times New Roman"/>
+          <w:sz w:val="24"/>
+        </w:rPr>
+        <w:t>All exchanged artifacts under NDA protection</w:t>
+      </w:r>
+    </w:p>
+    <w:p>
+      <w:pPr>
+        <w:pStyle w:val="Heading2"/>
+        <w:spacing w:before="240" w:after="120"/>
+        <w:ind w:left="0" w:firstLine="0"/>
+      </w:pPr>
+      <w:r>
+        <w:t>20.6 Termination</w:t>
+      </w:r>
+    </w:p>
+    <w:p>
+      <w:pPr>
+        <w:spacing w:after="80"/>
+        <w:ind w:left="720" w:hanging="360"/>
+      </w:pPr>
+      <w:r>
+        <w:rPr>
+          <w:rFonts w:ascii="Times New Roman" w:hAnsi="Times New Roman"/>
+          <w:sz w:val="24"/>
+        </w:rPr>
+        <w:t xml:space="preserve">• </w:t>
+      </w:r>
+      <w:r>
+        <w:rPr>
+          <w:rFonts w:ascii="Times New Roman" w:hAnsi="Times New Roman"/>
+          <w:sz w:val="24"/>
+        </w:rPr>
+        <w:t>Mutually terminable per MSA terms, subject to payment for completed work</w:t>
+      </w:r>
+    </w:p>
+    <w:p>
+      <w:pPr>
+        <w:pStyle w:val="Heading2"/>
+        <w:spacing w:before="240" w:after="120"/>
+        <w:ind w:left="0" w:firstLine="0"/>
+      </w:pPr>
+      <w:r>
+        <w:t>20.7 Governing Law</w:t>
+      </w:r>
+    </w:p>
+    <w:p>
+      <w:pPr>
+        <w:spacing w:after="80"/>
+        <w:ind w:left="720" w:hanging="360"/>
+      </w:pPr>
+      <w:r>
+        <w:rPr>
+          <w:rFonts w:ascii="Times New Roman" w:hAnsi="Times New Roman"/>
+          <w:sz w:val="24"/>
+        </w:rPr>
+        <w:t xml:space="preserve">• </w:t>
+      </w:r>
+      <w:r>
+        <w:rPr>
+          <w:rFonts w:ascii="Times New Roman" w:hAnsi="Times New Roman"/>
+          <w:sz w:val="24"/>
+        </w:rPr>
+        <w:t>Agreement governed under the laws of [State/Region]</w:t>
+      </w:r>
+    </w:p>
+    <w:p>
+      <w:pPr>
+        <w:pStyle w:val="Heading1"/>
+        <w:spacing w:before="160" w:after="120"/>
         <w:ind w:left="0" w:firstLine="0"/>
       </w:pPr>
       <w:r>
@@ -12823,7 +13150,6 @@
     <w:basedOn w:val="Normal"/>
     <w:next w:val="Normal"/>
     <w:uiPriority w:val="35"/>
-    <w:semiHidden/>
     <w:unhideWhenUsed/>
     <w:qFormat/>
     <w:rsid w:val="00FC693F"/>
@@ -23079,6 +23405,17 @@
       <w:u w:val="single"/>
     </w:rPr>
   </w:style>
+  <w:style w:type="paragraph" w:styleId="TableofFigures">
+    <w:name w:val="table of figures"/>
+    <w:basedOn w:val="Normal"/>
+    <w:next w:val="Normal"/>
+    <w:uiPriority w:val="99"/>
+    <w:unhideWhenUsed/>
+    <w:rsid w:val="00F22E83"/>
+    <w:pPr>
+      <w:spacing w:after="0"/>
+    </w:pPr>
+  </w:style>
 </w:styles>
 </file>
 
@@ -23212,8 +23549,10 @@
     <w:rsid w:val="004E2F85"/>
     <w:rsid w:val="005A2815"/>
     <w:rsid w:val="005F0D79"/>
+    <w:rsid w:val="00803011"/>
     <w:rsid w:val="008B73D4"/>
     <w:rsid w:val="00B57B11"/>
+    <w:rsid w:val="00C30097"/>
     <w:rsid w:val="00D7622F"/>
     <w:rsid w:val="00D82C13"/>
     <w:rsid w:val="00E1498B"/>

--- a/solution-template/sample-provider/sample-category/sample-solution/presales/statement-of-work.docx
+++ b/solution-template/sample-provider/sample-category/sample-solution/presales/statement-of-work.docx
@@ -1520,6 +1520,16 @@
         <w:t>Table 5: Implementation Tools and Technologies</w:t>
         <w:tab/>
         <w:t>7</w:t>
+        <w:br/>
+      </w:r>
+      <w:r>
+        <w:rPr>
+          <w:rFonts w:ascii="Times New Roman" w:hAnsi="Times New Roman"/>
+          <w:sz w:val="24"/>
+        </w:rPr>
+        <w:t>Table 6: Pricing And Investment Summary</w:t>
+        <w:tab/>
+        <w:t>8</w:t>
       </w:r>
       <w:r>
         <w:fldChar w:fldCharType="end"/>
@@ -10662,7 +10672,670 @@
         <w:ind w:left="0" w:firstLine="0"/>
       </w:pPr>
       <w:r>
-        <w:t>18 Pricing &amp; Payment Terms</w:t>
+        <w:t>18 Pricing &amp; Investment Summary</w:t>
+      </w:r>
+    </w:p>
+    <w:tbl>
+      <w:tblPr>
+        <w:tblStyle w:val="TableGrid"/>
+        <w:tblW w:type="auto" w:w="0"/>
+        <w:tblLayout w:type="fixed"/>
+        <w:tblLook w:firstColumn="1" w:firstRow="1" w:lastColumn="0" w:lastRow="0" w:noHBand="0" w:noVBand="1" w:val="04A0"/>
+      </w:tblPr>
+      <w:tblGrid>
+        <w:gridCol w:w="1728"/>
+        <w:gridCol w:w="1728"/>
+        <w:gridCol w:w="1728"/>
+        <w:gridCol w:w="1728"/>
+        <w:gridCol w:w="1728"/>
+      </w:tblGrid>
+      <w:tr>
+        <w:tc>
+          <w:tcPr>
+            <w:tcW w:type="dxa" w:w="3276"/>
+            <w:tcBorders>
+              <w:top w:val="single" w:sz="1" w:space="0" w:color="CCCCCC"/>
+              <w:left w:val="single" w:sz="1" w:space="0" w:color="CCCCCC"/>
+              <w:bottom w:val="single" w:sz="1" w:space="0" w:color="CCCCCC"/>
+              <w:right w:val="single" w:sz="1" w:space="0" w:color="CCCCCC"/>
+            </w:tcBorders>
+            <w:tcMar>
+              <w:top w:w="80" w:type="dxa"/>
+              <w:bottom w:w="80" w:type="dxa"/>
+              <w:left w:w="80" w:type="dxa"/>
+              <w:right w:w="80" w:type="dxa"/>
+            </w:tcMar>
+            <w:vAlign w:val="center"/>
+            <w:shd w:fill="E8F0F8"/>
+          </w:tcPr>
+          <w:p>
+            <w:pPr>
+              <w:spacing w:before="120" w:after="120"/>
+            </w:pPr>
+            <w:r>
+              <w:rPr>
+                <w:rFonts w:ascii="Times New Roman" w:hAnsi="Times New Roman"/>
+                <w:b/>
+                <w:sz w:val="24"/>
+              </w:rPr>
+              <w:t>Cost Category</w:t>
+            </w:r>
+          </w:p>
+        </w:tc>
+        <w:tc>
+          <w:tcPr>
+            <w:tcW w:type="dxa" w:w="1525"/>
+            <w:tcBorders>
+              <w:top w:val="single" w:sz="1" w:space="0" w:color="CCCCCC"/>
+              <w:left w:val="single" w:sz="1" w:space="0" w:color="CCCCCC"/>
+              <w:bottom w:val="single" w:sz="1" w:space="0" w:color="CCCCCC"/>
+              <w:right w:val="single" w:sz="1" w:space="0" w:color="CCCCCC"/>
+            </w:tcBorders>
+            <w:tcMar>
+              <w:top w:w="80" w:type="dxa"/>
+              <w:bottom w:w="80" w:type="dxa"/>
+              <w:left w:w="80" w:type="dxa"/>
+              <w:right w:w="80" w:type="dxa"/>
+            </w:tcMar>
+            <w:vAlign w:val="center"/>
+            <w:shd w:fill="E8F0F8"/>
+          </w:tcPr>
+          <w:p>
+            <w:pPr>
+              <w:spacing w:before="120" w:after="120"/>
+            </w:pPr>
+            <w:r>
+              <w:rPr>
+                <w:rFonts w:ascii="Times New Roman" w:hAnsi="Times New Roman"/>
+                <w:b/>
+                <w:sz w:val="24"/>
+              </w:rPr>
+              <w:t>Year 1</w:t>
+            </w:r>
+          </w:p>
+        </w:tc>
+        <w:tc>
+          <w:tcPr>
+            <w:tcW w:type="dxa" w:w="1333"/>
+            <w:tcBorders>
+              <w:top w:val="single" w:sz="1" w:space="0" w:color="CCCCCC"/>
+              <w:left w:val="single" w:sz="1" w:space="0" w:color="CCCCCC"/>
+              <w:bottom w:val="single" w:sz="1" w:space="0" w:color="CCCCCC"/>
+              <w:right w:val="single" w:sz="1" w:space="0" w:color="CCCCCC"/>
+            </w:tcBorders>
+            <w:tcMar>
+              <w:top w:w="80" w:type="dxa"/>
+              <w:bottom w:w="80" w:type="dxa"/>
+              <w:left w:w="80" w:type="dxa"/>
+              <w:right w:w="80" w:type="dxa"/>
+            </w:tcMar>
+            <w:vAlign w:val="center"/>
+            <w:shd w:fill="E8F0F8"/>
+          </w:tcPr>
+          <w:p>
+            <w:pPr>
+              <w:spacing w:before="120" w:after="120"/>
+            </w:pPr>
+            <w:r>
+              <w:rPr>
+                <w:rFonts w:ascii="Times New Roman" w:hAnsi="Times New Roman"/>
+                <w:b/>
+                <w:sz w:val="24"/>
+              </w:rPr>
+              <w:t>Year 2</w:t>
+            </w:r>
+          </w:p>
+        </w:tc>
+        <w:tc>
+          <w:tcPr>
+            <w:tcW w:type="dxa" w:w="1333"/>
+            <w:tcBorders>
+              <w:top w:val="single" w:sz="1" w:space="0" w:color="CCCCCC"/>
+              <w:left w:val="single" w:sz="1" w:space="0" w:color="CCCCCC"/>
+              <w:bottom w:val="single" w:sz="1" w:space="0" w:color="CCCCCC"/>
+              <w:right w:val="single" w:sz="1" w:space="0" w:color="CCCCCC"/>
+            </w:tcBorders>
+            <w:tcMar>
+              <w:top w:w="80" w:type="dxa"/>
+              <w:bottom w:w="80" w:type="dxa"/>
+              <w:left w:w="80" w:type="dxa"/>
+              <w:right w:w="80" w:type="dxa"/>
+            </w:tcMar>
+            <w:vAlign w:val="center"/>
+            <w:shd w:fill="E8F0F8"/>
+          </w:tcPr>
+          <w:p>
+            <w:pPr>
+              <w:spacing w:before="120" w:after="120"/>
+            </w:pPr>
+            <w:r>
+              <w:rPr>
+                <w:rFonts w:ascii="Times New Roman" w:hAnsi="Times New Roman"/>
+                <w:b/>
+                <w:sz w:val="24"/>
+              </w:rPr>
+              <w:t>Year 3</w:t>
+            </w:r>
+          </w:p>
+        </w:tc>
+        <w:tc>
+          <w:tcPr>
+            <w:tcW w:type="dxa" w:w="1894"/>
+            <w:tcBorders>
+              <w:top w:val="single" w:sz="1" w:space="0" w:color="CCCCCC"/>
+              <w:left w:val="single" w:sz="1" w:space="0" w:color="CCCCCC"/>
+              <w:bottom w:val="single" w:sz="1" w:space="0" w:color="CCCCCC"/>
+              <w:right w:val="single" w:sz="1" w:space="0" w:color="CCCCCC"/>
+            </w:tcBorders>
+            <w:tcMar>
+              <w:top w:w="80" w:type="dxa"/>
+              <w:bottom w:w="80" w:type="dxa"/>
+              <w:left w:w="80" w:type="dxa"/>
+              <w:right w:w="80" w:type="dxa"/>
+            </w:tcMar>
+            <w:vAlign w:val="center"/>
+            <w:shd w:fill="E8F0F8"/>
+          </w:tcPr>
+          <w:p>
+            <w:pPr>
+              <w:spacing w:before="120" w:after="120"/>
+            </w:pPr>
+            <w:r>
+              <w:rPr>
+                <w:rFonts w:ascii="Times New Roman" w:hAnsi="Times New Roman"/>
+                <w:b/>
+                <w:sz w:val="24"/>
+              </w:rPr>
+              <w:t>3-Year Total</w:t>
+            </w:r>
+          </w:p>
+        </w:tc>
+      </w:tr>
+      <w:tr>
+        <w:tc>
+          <w:tcPr>
+            <w:tcW w:type="dxa" w:w="3276"/>
+            <w:tcBorders>
+              <w:top w:val="single" w:sz="1" w:space="0" w:color="CCCCCC"/>
+              <w:left w:val="single" w:sz="1" w:space="0" w:color="CCCCCC"/>
+              <w:bottom w:val="single" w:sz="1" w:space="0" w:color="CCCCCC"/>
+              <w:right w:val="single" w:sz="1" w:space="0" w:color="CCCCCC"/>
+            </w:tcBorders>
+            <w:tcMar>
+              <w:top w:w="80" w:type="dxa"/>
+              <w:bottom w:w="80" w:type="dxa"/>
+              <w:left w:w="80" w:type="dxa"/>
+              <w:right w:w="80" w:type="dxa"/>
+            </w:tcMar>
+          </w:tcPr>
+          <w:p>
+            <w:pPr>
+              <w:spacing w:before="80" w:after="80"/>
+            </w:pPr>
+            <w:r>
+              <w:rPr>
+                <w:rFonts w:ascii="Times New Roman" w:hAnsi="Times New Roman"/>
+                <w:sz w:val="24"/>
+              </w:rPr>
+              <w:t>Professional Services</w:t>
+            </w:r>
+          </w:p>
+        </w:tc>
+        <w:tc>
+          <w:tcPr>
+            <w:tcW w:type="dxa" w:w="1525"/>
+            <w:tcBorders>
+              <w:top w:val="single" w:sz="1" w:space="0" w:color="CCCCCC"/>
+              <w:left w:val="single" w:sz="1" w:space="0" w:color="CCCCCC"/>
+              <w:bottom w:val="single" w:sz="1" w:space="0" w:color="CCCCCC"/>
+              <w:right w:val="single" w:sz="1" w:space="0" w:color="CCCCCC"/>
+            </w:tcBorders>
+            <w:tcMar>
+              <w:top w:w="80" w:type="dxa"/>
+              <w:bottom w:w="80" w:type="dxa"/>
+              <w:left w:w="80" w:type="dxa"/>
+              <w:right w:w="80" w:type="dxa"/>
+            </w:tcMar>
+          </w:tcPr>
+          <w:p>
+            <w:pPr>
+              <w:spacing w:before="80" w:after="80"/>
+            </w:pPr>
+            <w:r>
+              <w:rPr>
+                <w:rFonts w:ascii="Times New Roman" w:hAnsi="Times New Roman"/>
+                <w:sz w:val="24"/>
+              </w:rPr>
+              <w:t>$364,000</w:t>
+            </w:r>
+          </w:p>
+        </w:tc>
+        <w:tc>
+          <w:tcPr>
+            <w:tcW w:type="dxa" w:w="1333"/>
+            <w:tcBorders>
+              <w:top w:val="single" w:sz="1" w:space="0" w:color="CCCCCC"/>
+              <w:left w:val="single" w:sz="1" w:space="0" w:color="CCCCCC"/>
+              <w:bottom w:val="single" w:sz="1" w:space="0" w:color="CCCCCC"/>
+              <w:right w:val="single" w:sz="1" w:space="0" w:color="CCCCCC"/>
+            </w:tcBorders>
+            <w:tcMar>
+              <w:top w:w="80" w:type="dxa"/>
+              <w:bottom w:w="80" w:type="dxa"/>
+              <w:left w:w="80" w:type="dxa"/>
+              <w:right w:w="80" w:type="dxa"/>
+            </w:tcMar>
+          </w:tcPr>
+          <w:p>
+            <w:pPr>
+              <w:spacing w:before="80" w:after="80"/>
+            </w:pPr>
+            <w:r>
+              <w:rPr>
+                <w:rFonts w:ascii="Times New Roman" w:hAnsi="Times New Roman"/>
+                <w:sz w:val="24"/>
+              </w:rPr>
+              <w:t>$0</w:t>
+            </w:r>
+          </w:p>
+        </w:tc>
+        <w:tc>
+          <w:tcPr>
+            <w:tcW w:type="dxa" w:w="1333"/>
+            <w:tcBorders>
+              <w:top w:val="single" w:sz="1" w:space="0" w:color="CCCCCC"/>
+              <w:left w:val="single" w:sz="1" w:space="0" w:color="CCCCCC"/>
+              <w:bottom w:val="single" w:sz="1" w:space="0" w:color="CCCCCC"/>
+              <w:right w:val="single" w:sz="1" w:space="0" w:color="CCCCCC"/>
+            </w:tcBorders>
+            <w:tcMar>
+              <w:top w:w="80" w:type="dxa"/>
+              <w:bottom w:w="80" w:type="dxa"/>
+              <w:left w:w="80" w:type="dxa"/>
+              <w:right w:w="80" w:type="dxa"/>
+            </w:tcMar>
+          </w:tcPr>
+          <w:p>
+            <w:pPr>
+              <w:spacing w:before="80" w:after="80"/>
+            </w:pPr>
+            <w:r>
+              <w:rPr>
+                <w:rFonts w:ascii="Times New Roman" w:hAnsi="Times New Roman"/>
+                <w:sz w:val="24"/>
+              </w:rPr>
+              <w:t>$0</w:t>
+            </w:r>
+          </w:p>
+        </w:tc>
+        <w:tc>
+          <w:tcPr>
+            <w:tcW w:type="dxa" w:w="1894"/>
+            <w:tcBorders>
+              <w:top w:val="single" w:sz="1" w:space="0" w:color="CCCCCC"/>
+              <w:left w:val="single" w:sz="1" w:space="0" w:color="CCCCCC"/>
+              <w:bottom w:val="single" w:sz="1" w:space="0" w:color="CCCCCC"/>
+              <w:right w:val="single" w:sz="1" w:space="0" w:color="CCCCCC"/>
+            </w:tcBorders>
+            <w:tcMar>
+              <w:top w:w="80" w:type="dxa"/>
+              <w:bottom w:w="80" w:type="dxa"/>
+              <w:left w:w="80" w:type="dxa"/>
+              <w:right w:w="80" w:type="dxa"/>
+            </w:tcMar>
+          </w:tcPr>
+          <w:p>
+            <w:pPr>
+              <w:spacing w:before="80" w:after="80"/>
+            </w:pPr>
+            <w:r>
+              <w:rPr>
+                <w:rFonts w:ascii="Times New Roman" w:hAnsi="Times New Roman"/>
+                <w:sz w:val="24"/>
+              </w:rPr>
+              <w:t>$364,000</w:t>
+            </w:r>
+          </w:p>
+        </w:tc>
+      </w:tr>
+      <w:tr>
+        <w:tc>
+          <w:tcPr>
+            <w:tcW w:type="dxa" w:w="3276"/>
+            <w:tcBorders>
+              <w:top w:val="single" w:sz="1" w:space="0" w:color="CCCCCC"/>
+              <w:left w:val="single" w:sz="1" w:space="0" w:color="CCCCCC"/>
+              <w:bottom w:val="single" w:sz="1" w:space="0" w:color="CCCCCC"/>
+              <w:right w:val="single" w:sz="1" w:space="0" w:color="CCCCCC"/>
+            </w:tcBorders>
+            <w:tcMar>
+              <w:top w:w="80" w:type="dxa"/>
+              <w:bottom w:w="80" w:type="dxa"/>
+              <w:left w:w="80" w:type="dxa"/>
+              <w:right w:w="80" w:type="dxa"/>
+            </w:tcMar>
+          </w:tcPr>
+          <w:p>
+            <w:pPr>
+              <w:spacing w:before="80" w:after="80"/>
+            </w:pPr>
+            <w:r>
+              <w:rPr>
+                <w:rFonts w:ascii="Times New Roman" w:hAnsi="Times New Roman"/>
+                <w:sz w:val="24"/>
+              </w:rPr>
+              <w:t>Infrastructure &amp; Materials</w:t>
+            </w:r>
+          </w:p>
+        </w:tc>
+        <w:tc>
+          <w:tcPr>
+            <w:tcW w:type="dxa" w:w="1525"/>
+            <w:tcBorders>
+              <w:top w:val="single" w:sz="1" w:space="0" w:color="CCCCCC"/>
+              <w:left w:val="single" w:sz="1" w:space="0" w:color="CCCCCC"/>
+              <w:bottom w:val="single" w:sz="1" w:space="0" w:color="CCCCCC"/>
+              <w:right w:val="single" w:sz="1" w:space="0" w:color="CCCCCC"/>
+            </w:tcBorders>
+            <w:tcMar>
+              <w:top w:w="80" w:type="dxa"/>
+              <w:bottom w:w="80" w:type="dxa"/>
+              <w:left w:w="80" w:type="dxa"/>
+              <w:right w:w="80" w:type="dxa"/>
+            </w:tcMar>
+          </w:tcPr>
+          <w:p>
+            <w:pPr>
+              <w:spacing w:before="80" w:after="80"/>
+            </w:pPr>
+            <w:r>
+              <w:rPr>
+                <w:rFonts w:ascii="Times New Roman" w:hAnsi="Times New Roman"/>
+                <w:sz w:val="24"/>
+              </w:rPr>
+              <w:t>$16,564</w:t>
+            </w:r>
+          </w:p>
+        </w:tc>
+        <w:tc>
+          <w:tcPr>
+            <w:tcW w:type="dxa" w:w="1333"/>
+            <w:tcBorders>
+              <w:top w:val="single" w:sz="1" w:space="0" w:color="CCCCCC"/>
+              <w:left w:val="single" w:sz="1" w:space="0" w:color="CCCCCC"/>
+              <w:bottom w:val="single" w:sz="1" w:space="0" w:color="CCCCCC"/>
+              <w:right w:val="single" w:sz="1" w:space="0" w:color="CCCCCC"/>
+            </w:tcBorders>
+            <w:tcMar>
+              <w:top w:w="80" w:type="dxa"/>
+              <w:bottom w:w="80" w:type="dxa"/>
+              <w:left w:w="80" w:type="dxa"/>
+              <w:right w:w="80" w:type="dxa"/>
+            </w:tcMar>
+          </w:tcPr>
+          <w:p>
+            <w:pPr>
+              <w:spacing w:before="80" w:after="80"/>
+            </w:pPr>
+            <w:r>
+              <w:rPr>
+                <w:rFonts w:ascii="Times New Roman" w:hAnsi="Times New Roman"/>
+                <w:sz w:val="24"/>
+              </w:rPr>
+              <w:t>$16,564</w:t>
+            </w:r>
+          </w:p>
+        </w:tc>
+        <w:tc>
+          <w:tcPr>
+            <w:tcW w:type="dxa" w:w="1333"/>
+            <w:tcBorders>
+              <w:top w:val="single" w:sz="1" w:space="0" w:color="CCCCCC"/>
+              <w:left w:val="single" w:sz="1" w:space="0" w:color="CCCCCC"/>
+              <w:bottom w:val="single" w:sz="1" w:space="0" w:color="CCCCCC"/>
+              <w:right w:val="single" w:sz="1" w:space="0" w:color="CCCCCC"/>
+            </w:tcBorders>
+            <w:tcMar>
+              <w:top w:w="80" w:type="dxa"/>
+              <w:bottom w:w="80" w:type="dxa"/>
+              <w:left w:w="80" w:type="dxa"/>
+              <w:right w:w="80" w:type="dxa"/>
+            </w:tcMar>
+          </w:tcPr>
+          <w:p>
+            <w:pPr>
+              <w:spacing w:before="80" w:after="80"/>
+            </w:pPr>
+            <w:r>
+              <w:rPr>
+                <w:rFonts w:ascii="Times New Roman" w:hAnsi="Times New Roman"/>
+                <w:sz w:val="24"/>
+              </w:rPr>
+              <w:t>$16,564</w:t>
+            </w:r>
+          </w:p>
+        </w:tc>
+        <w:tc>
+          <w:tcPr>
+            <w:tcW w:type="dxa" w:w="1894"/>
+            <w:tcBorders>
+              <w:top w:val="single" w:sz="1" w:space="0" w:color="CCCCCC"/>
+              <w:left w:val="single" w:sz="1" w:space="0" w:color="CCCCCC"/>
+              <w:bottom w:val="single" w:sz="1" w:space="0" w:color="CCCCCC"/>
+              <w:right w:val="single" w:sz="1" w:space="0" w:color="CCCCCC"/>
+            </w:tcBorders>
+            <w:tcMar>
+              <w:top w:w="80" w:type="dxa"/>
+              <w:bottom w:w="80" w:type="dxa"/>
+              <w:left w:w="80" w:type="dxa"/>
+              <w:right w:w="80" w:type="dxa"/>
+            </w:tcMar>
+          </w:tcPr>
+          <w:p>
+            <w:pPr>
+              <w:spacing w:before="80" w:after="80"/>
+            </w:pPr>
+            <w:r>
+              <w:rPr>
+                <w:rFonts w:ascii="Times New Roman" w:hAnsi="Times New Roman"/>
+                <w:sz w:val="24"/>
+              </w:rPr>
+              <w:t>$49,691</w:t>
+            </w:r>
+          </w:p>
+        </w:tc>
+      </w:tr>
+      <w:tr>
+        <w:tc>
+          <w:tcPr>
+            <w:tcW w:type="dxa" w:w="3276"/>
+            <w:tcBorders>
+              <w:top w:val="single" w:sz="1" w:space="0" w:color="CCCCCC"/>
+              <w:left w:val="single" w:sz="1" w:space="0" w:color="CCCCCC"/>
+              <w:bottom w:val="single" w:sz="1" w:space="0" w:color="CCCCCC"/>
+              <w:right w:val="single" w:sz="1" w:space="0" w:color="CCCCCC"/>
+            </w:tcBorders>
+            <w:tcMar>
+              <w:top w:w="80" w:type="dxa"/>
+              <w:bottom w:w="80" w:type="dxa"/>
+              <w:left w:w="80" w:type="dxa"/>
+              <w:right w:w="80" w:type="dxa"/>
+            </w:tcMar>
+          </w:tcPr>
+          <w:p>
+            <w:pPr>
+              <w:spacing w:before="80" w:after="80"/>
+            </w:pPr>
+            <w:r>
+              <w:rPr>
+                <w:rFonts w:ascii="Times New Roman" w:hAnsi="Times New Roman"/>
+                <w:b/>
+                <w:sz w:val="24"/>
+              </w:rPr>
+              <w:t>TOTAL SOLUTION INVESTMENT</w:t>
+            </w:r>
+          </w:p>
+        </w:tc>
+        <w:tc>
+          <w:tcPr>
+            <w:tcW w:type="dxa" w:w="1525"/>
+            <w:tcBorders>
+              <w:top w:val="single" w:sz="1" w:space="0" w:color="CCCCCC"/>
+              <w:left w:val="single" w:sz="1" w:space="0" w:color="CCCCCC"/>
+              <w:bottom w:val="single" w:sz="1" w:space="0" w:color="CCCCCC"/>
+              <w:right w:val="single" w:sz="1" w:space="0" w:color="CCCCCC"/>
+            </w:tcBorders>
+            <w:tcMar>
+              <w:top w:w="80" w:type="dxa"/>
+              <w:bottom w:w="80" w:type="dxa"/>
+              <w:left w:w="80" w:type="dxa"/>
+              <w:right w:w="80" w:type="dxa"/>
+            </w:tcMar>
+          </w:tcPr>
+          <w:p>
+            <w:pPr>
+              <w:spacing w:before="80" w:after="80"/>
+            </w:pPr>
+            <w:r>
+              <w:rPr>
+                <w:rFonts w:ascii="Times New Roman" w:hAnsi="Times New Roman"/>
+                <w:b/>
+                <w:sz w:val="24"/>
+              </w:rPr>
+              <w:t>$380,564</w:t>
+            </w:r>
+          </w:p>
+        </w:tc>
+        <w:tc>
+          <w:tcPr>
+            <w:tcW w:type="dxa" w:w="1333"/>
+            <w:tcBorders>
+              <w:top w:val="single" w:sz="1" w:space="0" w:color="CCCCCC"/>
+              <w:left w:val="single" w:sz="1" w:space="0" w:color="CCCCCC"/>
+              <w:bottom w:val="single" w:sz="1" w:space="0" w:color="CCCCCC"/>
+              <w:right w:val="single" w:sz="1" w:space="0" w:color="CCCCCC"/>
+            </w:tcBorders>
+            <w:tcMar>
+              <w:top w:w="80" w:type="dxa"/>
+              <w:bottom w:w="80" w:type="dxa"/>
+              <w:left w:w="80" w:type="dxa"/>
+              <w:right w:w="80" w:type="dxa"/>
+            </w:tcMar>
+          </w:tcPr>
+          <w:p>
+            <w:pPr>
+              <w:spacing w:before="80" w:after="80"/>
+            </w:pPr>
+            <w:r>
+              <w:rPr>
+                <w:rFonts w:ascii="Times New Roman" w:hAnsi="Times New Roman"/>
+                <w:b/>
+                <w:sz w:val="24"/>
+              </w:rPr>
+              <w:t>$16,564</w:t>
+            </w:r>
+          </w:p>
+        </w:tc>
+        <w:tc>
+          <w:tcPr>
+            <w:tcW w:type="dxa" w:w="1333"/>
+            <w:tcBorders>
+              <w:top w:val="single" w:sz="1" w:space="0" w:color="CCCCCC"/>
+              <w:left w:val="single" w:sz="1" w:space="0" w:color="CCCCCC"/>
+              <w:bottom w:val="single" w:sz="1" w:space="0" w:color="CCCCCC"/>
+              <w:right w:val="single" w:sz="1" w:space="0" w:color="CCCCCC"/>
+            </w:tcBorders>
+            <w:tcMar>
+              <w:top w:w="80" w:type="dxa"/>
+              <w:bottom w:w="80" w:type="dxa"/>
+              <w:left w:w="80" w:type="dxa"/>
+              <w:right w:w="80" w:type="dxa"/>
+            </w:tcMar>
+          </w:tcPr>
+          <w:p>
+            <w:pPr>
+              <w:spacing w:before="80" w:after="80"/>
+            </w:pPr>
+            <w:r>
+              <w:rPr>
+                <w:rFonts w:ascii="Times New Roman" w:hAnsi="Times New Roman"/>
+                <w:b/>
+                <w:sz w:val="24"/>
+              </w:rPr>
+              <w:t>$16,564</w:t>
+            </w:r>
+          </w:p>
+        </w:tc>
+        <w:tc>
+          <w:tcPr>
+            <w:tcW w:type="dxa" w:w="1894"/>
+            <w:tcBorders>
+              <w:top w:val="single" w:sz="1" w:space="0" w:color="CCCCCC"/>
+              <w:left w:val="single" w:sz="1" w:space="0" w:color="CCCCCC"/>
+              <w:bottom w:val="single" w:sz="1" w:space="0" w:color="CCCCCC"/>
+              <w:right w:val="single" w:sz="1" w:space="0" w:color="CCCCCC"/>
+            </w:tcBorders>
+            <w:tcMar>
+              <w:top w:w="80" w:type="dxa"/>
+              <w:bottom w:w="80" w:type="dxa"/>
+              <w:left w:w="80" w:type="dxa"/>
+              <w:right w:w="80" w:type="dxa"/>
+            </w:tcMar>
+          </w:tcPr>
+          <w:p>
+            <w:pPr>
+              <w:spacing w:before="80" w:after="80"/>
+            </w:pPr>
+            <w:r>
+              <w:rPr>
+                <w:rFonts w:ascii="Times New Roman" w:hAnsi="Times New Roman"/>
+                <w:b/>
+                <w:sz w:val="24"/>
+              </w:rPr>
+              <w:t>$413,691</w:t>
+            </w:r>
+          </w:p>
+        </w:tc>
+      </w:tr>
+    </w:tbl>
+    <w:p>
+      <w:pPr>
+        <w:pStyle w:val="Caption"/>
+        <w:spacing w:before="60" w:after="240"/>
+        <w:jc w:val="center"/>
+      </w:pPr>
+      <w:r>
+        <w:rPr>
+          <w:rFonts w:ascii="Times New Roman" w:hAnsi="Times New Roman"/>
+          <w:sz w:val="24"/>
+        </w:rPr>
+        <w:t xml:space="preserve">Table </w:t>
+      </w:r>
+      <w:r>
+        <w:fldChar w:fldCharType="begin"/>
+      </w:r>
+      <w:r>
+        <w:instrText xml:space="preserve"> SEQ Table \* ARABIC </w:instrText>
+      </w:r>
+      <w:r>
+        <w:fldChar w:fldCharType="separate"/>
+      </w:r>
+      <w:r>
+        <w:rPr>
+          <w:rFonts w:ascii="Times New Roman" w:hAnsi="Times New Roman"/>
+          <w:sz w:val="24"/>
+        </w:rPr>
+        <w:t>6</w:t>
+      </w:r>
+      <w:r>
+        <w:fldChar w:fldCharType="end"/>
+      </w:r>
+      <w:r>
+        <w:rPr>
+          <w:rFonts w:ascii="Times New Roman" w:hAnsi="Times New Roman"/>
+          <w:sz w:val="24"/>
+        </w:rPr>
+        <w:t>: Pricing And Investment Summary</w:t>
       </w:r>
     </w:p>
     <w:p>
@@ -10672,7 +11345,67 @@
         <w:ind w:left="0" w:firstLine="0"/>
       </w:pPr>
       <w:r>
-        <w:t>18.1 Pricing Model</w:t>
+        <w:t>18.1 Cost Components</w:t>
+      </w:r>
+    </w:p>
+    <w:p>
+      <w:pPr>
+        <w:spacing w:after="160"/>
+      </w:pPr>
+      <w:r>
+        <w:rPr>
+          <w:rFonts w:ascii="Times New Roman" w:hAnsi="Times New Roman"/>
+          <w:b/>
+          <w:sz w:val="24"/>
+        </w:rPr>
+        <w:t>Professional Services</w:t>
+      </w:r>
+      <w:r>
+        <w:rPr>
+          <w:rFonts w:ascii="Times New Roman" w:hAnsi="Times New Roman"/>
+          <w:sz w:val="24"/>
+        </w:rPr>
+        <w:t>: Labor costs for discovery, design, implementation, testing, and knowledge transfer. Detailed breakdown provided in level-of-effort-estimate.xlsx.</w:t>
+      </w:r>
+    </w:p>
+    <w:p>
+      <w:pPr>
+        <w:spacing w:after="160"/>
+      </w:pPr>
+      <w:r>
+        <w:rPr>
+          <w:rFonts w:ascii="Times New Roman" w:hAnsi="Times New Roman"/>
+          <w:b/>
+          <w:sz w:val="24"/>
+        </w:rPr>
+        <w:t>Infrastructure &amp; Materials</w:t>
+      </w:r>
+      <w:r>
+        <w:rPr>
+          <w:rFonts w:ascii="Times New Roman" w:hAnsi="Times New Roman"/>
+          <w:sz w:val="24"/>
+        </w:rPr>
+        <w:t>: Equipment, cloud consumption, software licenses, and support contracts. Detailed breakdown including equipment specifications, cloud consumption estimates, software licensing, and support contracts is provided in the accompanying Cost Breakdown workbook (cost-breakdown.xlsx).</w:t>
+      </w:r>
+    </w:p>
+    <w:p>
+      <w:pPr>
+        <w:pStyle w:val="Heading2"/>
+        <w:spacing w:before="240" w:after="120"/>
+        <w:ind w:left="0" w:firstLine="0"/>
+      </w:pPr>
+      <w:r>
+        <w:t>18.2 Payment Terms</w:t>
+      </w:r>
+    </w:p>
+    <w:p>
+      <w:pPr>
+        <w:pStyle w:val="Heading3"/>
+        <w:spacing w:before="160" w:after="120"/>
+        <w:ind w:left="0" w:firstLine="0"/>
+      </w:pPr>
+      <w:r>
+        <w:t>18.2.1 Pricing Model</w:t>
       </w:r>
     </w:p>
     <w:p>

--- a/solution-template/sample-provider/sample-category/sample-solution/presales/statement-of-work.docx
+++ b/solution-template/sample-provider/sample-category/sample-solution/presales/statement-of-work.docx
@@ -1527,7 +1527,7 @@
           <w:rFonts w:ascii="Times New Roman" w:hAnsi="Times New Roman"/>
           <w:sz w:val="24"/>
         </w:rPr>
-        <w:t>Table 6: Pricing And Investment Summary</w:t>
+        <w:t>Table 6: Investment Summary</w:t>
         <w:tab/>
         <w:t>8</w:t>
       </w:r>
@@ -7840,7 +7840,7 @@
             <w:r>
               <w:drawing>
                 <wp:inline xmlns:a="http://schemas.openxmlformats.org/drawingml/2006/main" xmlns:pic="http://schemas.openxmlformats.org/drawingml/2006/picture">
-                  <wp:extent cx="5486400" cy="3086100"/>
+                  <wp:extent cx="5029200" cy="2828925"/>
                   <wp:docPr id="2" name="Picture 2"/>
                   <wp:cNvGraphicFramePr>
                     <a:graphicFrameLocks noChangeAspect="1"/>
@@ -7861,7 +7861,7 @@
                         <pic:spPr>
                           <a:xfrm>
                             <a:off x="0" y="0"/>
-                            <a:ext cx="5486400" cy="3086100"/>
+                            <a:ext cx="5029200" cy="2828925"/>
                           </a:xfrm>
                           <a:prstGeom prst="rect"/>
                         </pic:spPr>
@@ -10672,7 +10672,7 @@
         <w:ind w:left="0" w:firstLine="0"/>
       </w:pPr>
       <w:r>
-        <w:t>18 Pricing &amp; Investment Summary</w:t>
+        <w:t>18 Investment Summary</w:t>
       </w:r>
     </w:p>
     <w:tbl>
@@ -11172,7 +11172,7 @@
                 <w:b/>
                 <w:sz w:val="24"/>
               </w:rPr>
-              <w:t>TOTAL SOLUTION INVESTMENT</w:t>
+              <w:t>TOTAL INVESTMENT</w:t>
             </w:r>
           </w:p>
         </w:tc>
@@ -11335,7 +11335,7 @@
           <w:rFonts w:ascii="Times New Roman" w:hAnsi="Times New Roman"/>
           <w:sz w:val="24"/>
         </w:rPr>
-        <w:t>: Pricing And Investment Summary</w:t>
+        <w:t>: Investment Summary</w:t>
       </w:r>
     </w:p>
     <w:p>
@@ -11450,12 +11450,204 @@
     </w:p>
     <w:p>
       <w:pPr>
+        <w:pStyle w:val="Heading3"/>
+        <w:spacing w:before="160" w:after="120"/>
+        <w:ind w:left="0" w:firstLine="0"/>
+      </w:pPr>
+      <w:r>
+        <w:t>18.2.2 Payment Schedule</w:t>
+      </w:r>
+    </w:p>
+    <w:p>
+      <w:pPr>
+        <w:spacing w:after="80"/>
+        <w:ind w:left="720" w:hanging="360"/>
+      </w:pPr>
+      <w:r>
+        <w:rPr>
+          <w:rFonts w:ascii="Times New Roman" w:hAnsi="Times New Roman"/>
+          <w:sz w:val="24"/>
+        </w:rPr>
+        <w:t xml:space="preserve">• </w:t>
+      </w:r>
+      <w:r>
+        <w:rPr>
+          <w:rFonts w:ascii="Times New Roman" w:hAnsi="Times New Roman"/>
+          <w:sz w:val="24"/>
+        </w:rPr>
+        <w:t>30% upon SOW execution and project kickoff</w:t>
+      </w:r>
+    </w:p>
+    <w:p>
+      <w:pPr>
+        <w:spacing w:after="80"/>
+        <w:ind w:left="720" w:hanging="360"/>
+      </w:pPr>
+      <w:r>
+        <w:rPr>
+          <w:rFonts w:ascii="Times New Roman" w:hAnsi="Times New Roman"/>
+          <w:sz w:val="24"/>
+        </w:rPr>
+        <w:t xml:space="preserve">• </w:t>
+      </w:r>
+      <w:r>
+        <w:rPr>
+          <w:rFonts w:ascii="Times New Roman" w:hAnsi="Times New Roman"/>
+          <w:sz w:val="24"/>
+        </w:rPr>
+        <w:t>30% upon completion of Phase 2 (Solution Design)</w:t>
+      </w:r>
+    </w:p>
+    <w:p>
+      <w:pPr>
+        <w:spacing w:after="80"/>
+        <w:ind w:left="720" w:hanging="360"/>
+      </w:pPr>
+      <w:r>
+        <w:rPr>
+          <w:rFonts w:ascii="Times New Roman" w:hAnsi="Times New Roman"/>
+          <w:sz w:val="24"/>
+        </w:rPr>
+        <w:t xml:space="preserve">• </w:t>
+      </w:r>
+      <w:r>
+        <w:rPr>
+          <w:rFonts w:ascii="Times New Roman" w:hAnsi="Times New Roman"/>
+          <w:sz w:val="24"/>
+        </w:rPr>
+        <w:t>25% upon completion of Phase 3 (Implementation)</w:t>
+      </w:r>
+    </w:p>
+    <w:p>
+      <w:pPr>
+        <w:spacing w:after="80"/>
+        <w:ind w:left="720" w:hanging="360"/>
+      </w:pPr>
+      <w:r>
+        <w:rPr>
+          <w:rFonts w:ascii="Times New Roman" w:hAnsi="Times New Roman"/>
+          <w:sz w:val="24"/>
+        </w:rPr>
+        <w:t xml:space="preserve">• </w:t>
+      </w:r>
+      <w:r>
+        <w:rPr>
+          <w:rFonts w:ascii="Times New Roman" w:hAnsi="Times New Roman"/>
+          <w:sz w:val="24"/>
+        </w:rPr>
+        <w:t>15% upon successful go-live and project acceptance</w:t>
+      </w:r>
+    </w:p>
+    <w:p>
+      <w:pPr>
+        <w:pStyle w:val="Heading2"/>
+        <w:spacing w:before="240" w:after="120"/>
+        <w:ind w:left="0" w:firstLine="0"/>
+      </w:pPr>
+      <w:r>
+        <w:t>18.3 Invoicing &amp; Expenses</w:t>
+      </w:r>
+    </w:p>
+    <w:p>
+      <w:pPr>
+        <w:pStyle w:val="Heading3"/>
+        <w:spacing w:before="160" w:after="120"/>
+        <w:ind w:left="0" w:firstLine="0"/>
+      </w:pPr>
+      <w:r>
+        <w:t>18.3.1 Invoicing</w:t>
+      </w:r>
+    </w:p>
+    <w:p>
+      <w:pPr>
+        <w:spacing w:after="80"/>
+        <w:ind w:left="720" w:hanging="360"/>
+      </w:pPr>
+      <w:r>
+        <w:rPr>
+          <w:rFonts w:ascii="Times New Roman" w:hAnsi="Times New Roman"/>
+          <w:sz w:val="24"/>
+        </w:rPr>
+        <w:t xml:space="preserve">• </w:t>
+      </w:r>
+      <w:r>
+        <w:rPr>
+          <w:rFonts w:ascii="Times New Roman" w:hAnsi="Times New Roman"/>
+          <w:sz w:val="24"/>
+        </w:rPr>
+        <w:t>Monthly invoicing based on milestones or work completed</w:t>
+      </w:r>
+    </w:p>
+    <w:p>
+      <w:pPr>
+        <w:spacing w:after="80"/>
+        <w:ind w:left="720" w:hanging="360"/>
+      </w:pPr>
+      <w:r>
+        <w:rPr>
+          <w:rFonts w:ascii="Times New Roman" w:hAnsi="Times New Roman"/>
+          <w:sz w:val="24"/>
+        </w:rPr>
+        <w:t xml:space="preserve">• </w:t>
+      </w:r>
+      <w:r>
+        <w:rPr>
+          <w:rFonts w:ascii="Times New Roman" w:hAnsi="Times New Roman"/>
+          <w:sz w:val="24"/>
+        </w:rPr>
+        <w:t>Net 30 payment terms</w:t>
+      </w:r>
+    </w:p>
+    <w:p>
+      <w:pPr>
+        <w:pStyle w:val="Heading3"/>
+        <w:spacing w:before="160" w:after="120"/>
+        <w:ind w:left="0" w:firstLine="0"/>
+      </w:pPr>
+      <w:r>
+        <w:t>18.3.2 Expenses</w:t>
+      </w:r>
+    </w:p>
+    <w:p>
+      <w:pPr>
+        <w:spacing w:after="80"/>
+        <w:ind w:left="720" w:hanging="360"/>
+      </w:pPr>
+      <w:r>
+        <w:rPr>
+          <w:rFonts w:ascii="Times New Roman" w:hAnsi="Times New Roman"/>
+          <w:sz w:val="24"/>
+        </w:rPr>
+        <w:t xml:space="preserve">• </w:t>
+      </w:r>
+      <w:r>
+        <w:rPr>
+          <w:rFonts w:ascii="Times New Roman" w:hAnsi="Times New Roman"/>
+          <w:sz w:val="24"/>
+        </w:rPr>
+        <w:t>Reimbursable at cost with prior approval</w:t>
+      </w:r>
+    </w:p>
+    <w:p>
+      <w:pPr>
         <w:pStyle w:val="Heading1"/>
         <w:spacing w:before="160" w:after="120"/>
         <w:ind w:left="0" w:firstLine="0"/>
       </w:pPr>
       <w:r>
-        <w:t>19 Invoicing &amp; Expenses</w:t>
+        <w:t>19 Terms &amp; Conditions</w:t>
+      </w:r>
+    </w:p>
+    <w:p>
+      <w:pPr>
+        <w:spacing w:after="160"/>
+      </w:pPr>
+      <w:r>
+        <w:rPr>
+          <w:rFonts w:ascii="Times New Roman" w:hAnsi="Times New Roman"/>
+          <w:sz w:val="24"/>
+        </w:rPr>
+        <w:t>All services will be delivered in accordance with the executed Master Services Agreement (MSA) or equivalent contractual document between Vendor and Client.</w:t>
       </w:r>
     </w:p>
     <w:p>
@@ -11465,7 +11657,7 @@
         <w:ind w:left="0" w:firstLine="0"/>
       </w:pPr>
       <w:r>
-        <w:t>19.1 Invoicing</w:t>
+        <w:t>19.1 Scope Changes</w:t>
       </w:r>
     </w:p>
     <w:p>
@@ -11485,27 +11677,7 @@
           <w:rFonts w:ascii="Times New Roman" w:hAnsi="Times New Roman"/>
           <w:sz w:val="24"/>
         </w:rPr>
-        <w:t>Monthly invoicing based on milestones or work completed</w:t>
-      </w:r>
-    </w:p>
-    <w:p>
-      <w:pPr>
-        <w:spacing w:after="80"/>
-        <w:ind w:left="720" w:hanging="360"/>
-      </w:pPr>
-      <w:r>
-        <w:rPr>
-          <w:rFonts w:ascii="Times New Roman" w:hAnsi="Times New Roman"/>
-          <w:sz w:val="24"/>
-        </w:rPr>
-        <w:t xml:space="preserve">• </w:t>
-      </w:r>
-      <w:r>
-        <w:rPr>
-          <w:rFonts w:ascii="Times New Roman" w:hAnsi="Times New Roman"/>
-          <w:sz w:val="24"/>
-        </w:rPr>
-        <w:t>Net 30 payment terms</w:t>
+        <w:t>Change Requests required for any scope, schedule, or cost adjustments</w:t>
       </w:r>
     </w:p>
     <w:p>
@@ -11515,7 +11687,7 @@
         <w:ind w:left="0" w:firstLine="0"/>
       </w:pPr>
       <w:r>
-        <w:t>19.2 Expenses</w:t>
+        <w:t>19.2 Intellectual Property</w:t>
       </w:r>
     </w:p>
     <w:p>
@@ -11535,7 +11707,217 @@
           <w:rFonts w:ascii="Times New Roman" w:hAnsi="Times New Roman"/>
           <w:sz w:val="24"/>
         </w:rPr>
-        <w:t>Reimbursable at cost with prior approval</w:t>
+        <w:t>Client retains all ownership of developed assets, applications, and configurations</w:t>
+      </w:r>
+    </w:p>
+    <w:p>
+      <w:pPr>
+        <w:spacing w:after="80"/>
+        <w:ind w:left="720" w:hanging="360"/>
+      </w:pPr>
+      <w:r>
+        <w:rPr>
+          <w:rFonts w:ascii="Times New Roman" w:hAnsi="Times New Roman"/>
+          <w:sz w:val="24"/>
+        </w:rPr>
+        <w:t xml:space="preserve">• </w:t>
+      </w:r>
+      <w:r>
+        <w:rPr>
+          <w:rFonts w:ascii="Times New Roman" w:hAnsi="Times New Roman"/>
+          <w:sz w:val="24"/>
+        </w:rPr>
+        <w:t>Vendor retains proprietary methodologies, tools, and accelerators unless otherwise agreed</w:t>
+      </w:r>
+    </w:p>
+    <w:p>
+      <w:pPr>
+        <w:pStyle w:val="Heading2"/>
+        <w:spacing w:before="240" w:after="120"/>
+        <w:ind w:left="0" w:firstLine="0"/>
+      </w:pPr>
+      <w:r>
+        <w:t>19.3 Service Levels</w:t>
+      </w:r>
+    </w:p>
+    <w:p>
+      <w:pPr>
+        <w:spacing w:after="80"/>
+        <w:ind w:left="720" w:hanging="360"/>
+      </w:pPr>
+      <w:r>
+        <w:rPr>
+          <w:rFonts w:ascii="Times New Roman" w:hAnsi="Times New Roman"/>
+          <w:sz w:val="24"/>
+        </w:rPr>
+        <w:t xml:space="preserve">• </w:t>
+      </w:r>
+      <w:r>
+        <w:rPr>
+          <w:rFonts w:ascii="Times New Roman" w:hAnsi="Times New Roman"/>
+          <w:sz w:val="24"/>
+        </w:rPr>
+        <w:t>Deliverables based on best effort unless otherwise specified in SLAs</w:t>
+      </w:r>
+    </w:p>
+    <w:p>
+      <w:pPr>
+        <w:spacing w:after="80"/>
+        <w:ind w:left="720" w:hanging="360"/>
+      </w:pPr>
+      <w:r>
+        <w:rPr>
+          <w:rFonts w:ascii="Times New Roman" w:hAnsi="Times New Roman"/>
+          <w:sz w:val="24"/>
+        </w:rPr>
+        <w:t xml:space="preserve">• </w:t>
+      </w:r>
+      <w:r>
+        <w:rPr>
+          <w:rFonts w:ascii="Times New Roman" w:hAnsi="Times New Roman"/>
+          <w:sz w:val="24"/>
+        </w:rPr>
+        <w:t>Hypercare period of [X] weeks included with option to extend via managed services</w:t>
+      </w:r>
+    </w:p>
+    <w:p>
+      <w:pPr>
+        <w:pStyle w:val="Heading2"/>
+        <w:spacing w:before="240" w:after="120"/>
+        <w:ind w:left="0" w:firstLine="0"/>
+      </w:pPr>
+      <w:r>
+        <w:t>19.4 Liability</w:t>
+      </w:r>
+    </w:p>
+    <w:p>
+      <w:pPr>
+        <w:spacing w:after="80"/>
+        <w:ind w:left="720" w:hanging="360"/>
+      </w:pPr>
+      <w:r>
+        <w:rPr>
+          <w:rFonts w:ascii="Times New Roman" w:hAnsi="Times New Roman"/>
+          <w:sz w:val="24"/>
+        </w:rPr>
+        <w:t xml:space="preserve">• </w:t>
+      </w:r>
+      <w:r>
+        <w:rPr>
+          <w:rFonts w:ascii="Times New Roman" w:hAnsi="Times New Roman"/>
+          <w:sz w:val="24"/>
+        </w:rPr>
+        <w:t>Liability caps as agreed in MSA</w:t>
+      </w:r>
+    </w:p>
+    <w:p>
+      <w:pPr>
+        <w:spacing w:after="80"/>
+        <w:ind w:left="720" w:hanging="360"/>
+      </w:pPr>
+      <w:r>
+        <w:rPr>
+          <w:rFonts w:ascii="Times New Roman" w:hAnsi="Times New Roman"/>
+          <w:sz w:val="24"/>
+        </w:rPr>
+        <w:t xml:space="preserve">• </w:t>
+      </w:r>
+      <w:r>
+        <w:rPr>
+          <w:rFonts w:ascii="Times New Roman" w:hAnsi="Times New Roman"/>
+          <w:sz w:val="24"/>
+        </w:rPr>
+        <w:t>Excludes confidentiality or IP infringement breach</w:t>
+      </w:r>
+    </w:p>
+    <w:p>
+      <w:pPr>
+        <w:pStyle w:val="Heading2"/>
+        <w:spacing w:before="240" w:after="120"/>
+        <w:ind w:left="0" w:firstLine="0"/>
+      </w:pPr>
+      <w:r>
+        <w:t>19.5 Confidentiality</w:t>
+      </w:r>
+    </w:p>
+    <w:p>
+      <w:pPr>
+        <w:spacing w:after="80"/>
+        <w:ind w:left="720" w:hanging="360"/>
+      </w:pPr>
+      <w:r>
+        <w:rPr>
+          <w:rFonts w:ascii="Times New Roman" w:hAnsi="Times New Roman"/>
+          <w:sz w:val="24"/>
+        </w:rPr>
+        <w:t xml:space="preserve">• </w:t>
+      </w:r>
+      <w:r>
+        <w:rPr>
+          <w:rFonts w:ascii="Times New Roman" w:hAnsi="Times New Roman"/>
+          <w:sz w:val="24"/>
+        </w:rPr>
+        <w:t>All exchanged artifacts under NDA protection</w:t>
+      </w:r>
+    </w:p>
+    <w:p>
+      <w:pPr>
+        <w:pStyle w:val="Heading2"/>
+        <w:spacing w:before="240" w:after="120"/>
+        <w:ind w:left="0" w:firstLine="0"/>
+      </w:pPr>
+      <w:r>
+        <w:t>19.6 Termination</w:t>
+      </w:r>
+    </w:p>
+    <w:p>
+      <w:pPr>
+        <w:spacing w:after="80"/>
+        <w:ind w:left="720" w:hanging="360"/>
+      </w:pPr>
+      <w:r>
+        <w:rPr>
+          <w:rFonts w:ascii="Times New Roman" w:hAnsi="Times New Roman"/>
+          <w:sz w:val="24"/>
+        </w:rPr>
+        <w:t xml:space="preserve">• </w:t>
+      </w:r>
+      <w:r>
+        <w:rPr>
+          <w:rFonts w:ascii="Times New Roman" w:hAnsi="Times New Roman"/>
+          <w:sz w:val="24"/>
+        </w:rPr>
+        <w:t>Mutually terminable per MSA terms, subject to payment for completed work</w:t>
+      </w:r>
+    </w:p>
+    <w:p>
+      <w:pPr>
+        <w:pStyle w:val="Heading2"/>
+        <w:spacing w:before="240" w:after="120"/>
+        <w:ind w:left="0" w:firstLine="0"/>
+      </w:pPr>
+      <w:r>
+        <w:t>19.7 Governing Law</w:t>
+      </w:r>
+    </w:p>
+    <w:p>
+      <w:pPr>
+        <w:spacing w:after="80"/>
+        <w:ind w:left="720" w:hanging="360"/>
+      </w:pPr>
+      <w:r>
+        <w:rPr>
+          <w:rFonts w:ascii="Times New Roman" w:hAnsi="Times New Roman"/>
+          <w:sz w:val="24"/>
+        </w:rPr>
+        <w:t xml:space="preserve">• </w:t>
+      </w:r>
+      <w:r>
+        <w:rPr>
+          <w:rFonts w:ascii="Times New Roman" w:hAnsi="Times New Roman"/>
+          <w:sz w:val="24"/>
+        </w:rPr>
+        <w:t>Agreement governed under the laws of [State/Region]</w:t>
       </w:r>
     </w:p>
     <w:p>
@@ -11545,299 +11927,7 @@
         <w:ind w:left="0" w:firstLine="0"/>
       </w:pPr>
       <w:r>
-        <w:t>20 Terms &amp; Conditions</w:t>
-      </w:r>
-    </w:p>
-    <w:p>
-      <w:pPr>
-        <w:spacing w:after="160"/>
-      </w:pPr>
-      <w:r>
-        <w:rPr>
-          <w:rFonts w:ascii="Times New Roman" w:hAnsi="Times New Roman"/>
-          <w:sz w:val="24"/>
-        </w:rPr>
-        <w:t>All services will be delivered in accordance with the executed Master Services Agreement (MSA) or equivalent contractual document between Vendor and Client.</w:t>
-      </w:r>
-    </w:p>
-    <w:p>
-      <w:pPr>
-        <w:pStyle w:val="Heading2"/>
-        <w:spacing w:before="240" w:after="120"/>
-        <w:ind w:left="0" w:firstLine="0"/>
-      </w:pPr>
-      <w:r>
-        <w:t>20.1 Scope Changes</w:t>
-      </w:r>
-    </w:p>
-    <w:p>
-      <w:pPr>
-        <w:spacing w:after="80"/>
-        <w:ind w:left="720" w:hanging="360"/>
-      </w:pPr>
-      <w:r>
-        <w:rPr>
-          <w:rFonts w:ascii="Times New Roman" w:hAnsi="Times New Roman"/>
-          <w:sz w:val="24"/>
-        </w:rPr>
-        <w:t xml:space="preserve">• </w:t>
-      </w:r>
-      <w:r>
-        <w:rPr>
-          <w:rFonts w:ascii="Times New Roman" w:hAnsi="Times New Roman"/>
-          <w:sz w:val="24"/>
-        </w:rPr>
-        <w:t>Change Requests required for any scope, schedule, or cost adjustments</w:t>
-      </w:r>
-    </w:p>
-    <w:p>
-      <w:pPr>
-        <w:pStyle w:val="Heading2"/>
-        <w:spacing w:before="240" w:after="120"/>
-        <w:ind w:left="0" w:firstLine="0"/>
-      </w:pPr>
-      <w:r>
-        <w:t>20.2 Intellectual Property</w:t>
-      </w:r>
-    </w:p>
-    <w:p>
-      <w:pPr>
-        <w:spacing w:after="80"/>
-        <w:ind w:left="720" w:hanging="360"/>
-      </w:pPr>
-      <w:r>
-        <w:rPr>
-          <w:rFonts w:ascii="Times New Roman" w:hAnsi="Times New Roman"/>
-          <w:sz w:val="24"/>
-        </w:rPr>
-        <w:t xml:space="preserve">• </w:t>
-      </w:r>
-      <w:r>
-        <w:rPr>
-          <w:rFonts w:ascii="Times New Roman" w:hAnsi="Times New Roman"/>
-          <w:sz w:val="24"/>
-        </w:rPr>
-        <w:t>Client retains all ownership of developed assets, applications, and configurations</w:t>
-      </w:r>
-    </w:p>
-    <w:p>
-      <w:pPr>
-        <w:spacing w:after="80"/>
-        <w:ind w:left="720" w:hanging="360"/>
-      </w:pPr>
-      <w:r>
-        <w:rPr>
-          <w:rFonts w:ascii="Times New Roman" w:hAnsi="Times New Roman"/>
-          <w:sz w:val="24"/>
-        </w:rPr>
-        <w:t xml:space="preserve">• </w:t>
-      </w:r>
-      <w:r>
-        <w:rPr>
-          <w:rFonts w:ascii="Times New Roman" w:hAnsi="Times New Roman"/>
-          <w:sz w:val="24"/>
-        </w:rPr>
-        <w:t>Vendor retains proprietary methodologies, tools, and accelerators unless otherwise agreed</w:t>
-      </w:r>
-    </w:p>
-    <w:p>
-      <w:pPr>
-        <w:pStyle w:val="Heading2"/>
-        <w:spacing w:before="240" w:after="120"/>
-        <w:ind w:left="0" w:firstLine="0"/>
-      </w:pPr>
-      <w:r>
-        <w:t>20.3 Service Levels</w:t>
-      </w:r>
-    </w:p>
-    <w:p>
-      <w:pPr>
-        <w:spacing w:after="80"/>
-        <w:ind w:left="720" w:hanging="360"/>
-      </w:pPr>
-      <w:r>
-        <w:rPr>
-          <w:rFonts w:ascii="Times New Roman" w:hAnsi="Times New Roman"/>
-          <w:sz w:val="24"/>
-        </w:rPr>
-        <w:t xml:space="preserve">• </w:t>
-      </w:r>
-      <w:r>
-        <w:rPr>
-          <w:rFonts w:ascii="Times New Roman" w:hAnsi="Times New Roman"/>
-          <w:sz w:val="24"/>
-        </w:rPr>
-        <w:t>Deliverables based on best effort unless otherwise specified in SLAs</w:t>
-      </w:r>
-    </w:p>
-    <w:p>
-      <w:pPr>
-        <w:spacing w:after="80"/>
-        <w:ind w:left="720" w:hanging="360"/>
-      </w:pPr>
-      <w:r>
-        <w:rPr>
-          <w:rFonts w:ascii="Times New Roman" w:hAnsi="Times New Roman"/>
-          <w:sz w:val="24"/>
-        </w:rPr>
-        <w:t xml:space="preserve">• </w:t>
-      </w:r>
-      <w:r>
-        <w:rPr>
-          <w:rFonts w:ascii="Times New Roman" w:hAnsi="Times New Roman"/>
-          <w:sz w:val="24"/>
-        </w:rPr>
-        <w:t>Hypercare period of [X] weeks included with option to extend via managed services</w:t>
-      </w:r>
-    </w:p>
-    <w:p>
-      <w:pPr>
-        <w:pStyle w:val="Heading2"/>
-        <w:spacing w:before="240" w:after="120"/>
-        <w:ind w:left="0" w:firstLine="0"/>
-      </w:pPr>
-      <w:r>
-        <w:t>20.4 Liability</w:t>
-      </w:r>
-    </w:p>
-    <w:p>
-      <w:pPr>
-        <w:spacing w:after="80"/>
-        <w:ind w:left="720" w:hanging="360"/>
-      </w:pPr>
-      <w:r>
-        <w:rPr>
-          <w:rFonts w:ascii="Times New Roman" w:hAnsi="Times New Roman"/>
-          <w:sz w:val="24"/>
-        </w:rPr>
-        <w:t xml:space="preserve">• </w:t>
-      </w:r>
-      <w:r>
-        <w:rPr>
-          <w:rFonts w:ascii="Times New Roman" w:hAnsi="Times New Roman"/>
-          <w:sz w:val="24"/>
-        </w:rPr>
-        <w:t>Liability caps as agreed in MSA</w:t>
-      </w:r>
-    </w:p>
-    <w:p>
-      <w:pPr>
-        <w:spacing w:after="80"/>
-        <w:ind w:left="720" w:hanging="360"/>
-      </w:pPr>
-      <w:r>
-        <w:rPr>
-          <w:rFonts w:ascii="Times New Roman" w:hAnsi="Times New Roman"/>
-          <w:sz w:val="24"/>
-        </w:rPr>
-        <w:t xml:space="preserve">• </w:t>
-      </w:r>
-      <w:r>
-        <w:rPr>
-          <w:rFonts w:ascii="Times New Roman" w:hAnsi="Times New Roman"/>
-          <w:sz w:val="24"/>
-        </w:rPr>
-        <w:t>Excludes confidentiality or IP infringement breach</w:t>
-      </w:r>
-    </w:p>
-    <w:p>
-      <w:pPr>
-        <w:pStyle w:val="Heading2"/>
-        <w:spacing w:before="240" w:after="120"/>
-        <w:ind w:left="0" w:firstLine="0"/>
-      </w:pPr>
-      <w:r>
-        <w:t>20.5 Confidentiality</w:t>
-      </w:r>
-    </w:p>
-    <w:p>
-      <w:pPr>
-        <w:spacing w:after="80"/>
-        <w:ind w:left="720" w:hanging="360"/>
-      </w:pPr>
-      <w:r>
-        <w:rPr>
-          <w:rFonts w:ascii="Times New Roman" w:hAnsi="Times New Roman"/>
-          <w:sz w:val="24"/>
-        </w:rPr>
-        <w:t xml:space="preserve">• </w:t>
-      </w:r>
-      <w:r>
-        <w:rPr>
-          <w:rFonts w:ascii="Times New Roman" w:hAnsi="Times New Roman"/>
-          <w:sz w:val="24"/>
-        </w:rPr>
-        <w:t>All exchanged artifacts under NDA protection</w:t>
-      </w:r>
-    </w:p>
-    <w:p>
-      <w:pPr>
-        <w:pStyle w:val="Heading2"/>
-        <w:spacing w:before="240" w:after="120"/>
-        <w:ind w:left="0" w:firstLine="0"/>
-      </w:pPr>
-      <w:r>
-        <w:t>20.6 Termination</w:t>
-      </w:r>
-    </w:p>
-    <w:p>
-      <w:pPr>
-        <w:spacing w:after="80"/>
-        <w:ind w:left="720" w:hanging="360"/>
-      </w:pPr>
-      <w:r>
-        <w:rPr>
-          <w:rFonts w:ascii="Times New Roman" w:hAnsi="Times New Roman"/>
-          <w:sz w:val="24"/>
-        </w:rPr>
-        <w:t xml:space="preserve">• </w:t>
-      </w:r>
-      <w:r>
-        <w:rPr>
-          <w:rFonts w:ascii="Times New Roman" w:hAnsi="Times New Roman"/>
-          <w:sz w:val="24"/>
-        </w:rPr>
-        <w:t>Mutually terminable per MSA terms, subject to payment for completed work</w:t>
-      </w:r>
-    </w:p>
-    <w:p>
-      <w:pPr>
-        <w:pStyle w:val="Heading2"/>
-        <w:spacing w:before="240" w:after="120"/>
-        <w:ind w:left="0" w:firstLine="0"/>
-      </w:pPr>
-      <w:r>
-        <w:t>20.7 Governing Law</w:t>
-      </w:r>
-    </w:p>
-    <w:p>
-      <w:pPr>
-        <w:spacing w:after="80"/>
-        <w:ind w:left="720" w:hanging="360"/>
-      </w:pPr>
-      <w:r>
-        <w:rPr>
-          <w:rFonts w:ascii="Times New Roman" w:hAnsi="Times New Roman"/>
-          <w:sz w:val="24"/>
-        </w:rPr>
-        <w:t xml:space="preserve">• </w:t>
-      </w:r>
-      <w:r>
-        <w:rPr>
-          <w:rFonts w:ascii="Times New Roman" w:hAnsi="Times New Roman"/>
-          <w:sz w:val="24"/>
-        </w:rPr>
-        <w:t>Agreement governed under the laws of [State/Region]</w:t>
-      </w:r>
-    </w:p>
-    <w:p>
-      <w:pPr>
-        <w:pStyle w:val="Heading1"/>
-        <w:spacing w:before="160" w:after="120"/>
-        <w:ind w:left="0" w:firstLine="0"/>
-      </w:pPr>
-      <w:r>
-        <w:t>21 Sign-Off</w:t>
+        <w:t>20 Sign-Off</w:t>
       </w:r>
     </w:p>
     <w:p>

--- a/solution-template/sample-provider/sample-category/sample-solution/presales/statement-of-work.docx
+++ b/solution-template/sample-provider/sample-category/sample-solution/presales/statement-of-work.docx
@@ -10683,16 +10683,18 @@
         <w:tblLook w:firstColumn="1" w:firstRow="1" w:lastColumn="0" w:lastRow="0" w:noHBand="0" w:noVBand="1" w:val="04A0"/>
       </w:tblPr>
       <w:tblGrid>
-        <w:gridCol w:w="1728"/>
-        <w:gridCol w:w="1728"/>
-        <w:gridCol w:w="1728"/>
-        <w:gridCol w:w="1728"/>
-        <w:gridCol w:w="1728"/>
+        <w:gridCol w:w="1234"/>
+        <w:gridCol w:w="1234"/>
+        <w:gridCol w:w="1234"/>
+        <w:gridCol w:w="1234"/>
+        <w:gridCol w:w="1234"/>
+        <w:gridCol w:w="1234"/>
+        <w:gridCol w:w="1234"/>
       </w:tblGrid>
       <w:tr>
         <w:tc>
           <w:tcPr>
-            <w:tcW w:type="dxa" w:w="3276"/>
+            <w:tcW w:type="dxa" w:w="1872"/>
             <w:tcBorders>
               <w:top w:val="single" w:sz="1" w:space="0" w:color="CCCCCC"/>
               <w:left w:val="single" w:sz="1" w:space="0" w:color="CCCCCC"/>
@@ -10724,7 +10726,7 @@
         </w:tc>
         <w:tc>
           <w:tcPr>
-            <w:tcW w:type="dxa" w:w="1525"/>
+            <w:tcW w:type="dxa" w:w="1123"/>
             <w:tcBorders>
               <w:top w:val="single" w:sz="1" w:space="0" w:color="CCCCCC"/>
               <w:left w:val="single" w:sz="1" w:space="0" w:color="CCCCCC"/>
@@ -10750,13 +10752,77 @@
                 <w:b/>
                 <w:sz w:val="24"/>
               </w:rPr>
-              <w:t>Year 1</w:t>
+              <w:t>Year 1 List</w:t>
             </w:r>
           </w:p>
         </w:tc>
         <w:tc>
           <w:tcPr>
-            <w:tcW w:type="dxa" w:w="1333"/>
+            <w:tcW w:type="dxa" w:w="1310"/>
+            <w:tcBorders>
+              <w:top w:val="single" w:sz="1" w:space="0" w:color="CCCCCC"/>
+              <w:left w:val="single" w:sz="1" w:space="0" w:color="CCCCCC"/>
+              <w:bottom w:val="single" w:sz="1" w:space="0" w:color="CCCCCC"/>
+              <w:right w:val="single" w:sz="1" w:space="0" w:color="CCCCCC"/>
+            </w:tcBorders>
+            <w:tcMar>
+              <w:top w:w="80" w:type="dxa"/>
+              <w:bottom w:w="80" w:type="dxa"/>
+              <w:left w:w="80" w:type="dxa"/>
+              <w:right w:w="80" w:type="dxa"/>
+            </w:tcMar>
+            <w:vAlign w:val="center"/>
+            <w:shd w:fill="E8F0F8"/>
+          </w:tcPr>
+          <w:p>
+            <w:pPr>
+              <w:spacing w:before="120" w:after="120"/>
+            </w:pPr>
+            <w:r>
+              <w:rPr>
+                <w:rFonts w:ascii="Times New Roman" w:hAnsi="Times New Roman"/>
+                <w:b/>
+                <w:sz w:val="24"/>
+              </w:rPr>
+              <w:t>Provider/Partner Credits</w:t>
+            </w:r>
+          </w:p>
+        </w:tc>
+        <w:tc>
+          <w:tcPr>
+            <w:tcW w:type="dxa" w:w="1310"/>
+            <w:tcBorders>
+              <w:top w:val="single" w:sz="1" w:space="0" w:color="CCCCCC"/>
+              <w:left w:val="single" w:sz="1" w:space="0" w:color="CCCCCC"/>
+              <w:bottom w:val="single" w:sz="1" w:space="0" w:color="CCCCCC"/>
+              <w:right w:val="single" w:sz="1" w:space="0" w:color="CCCCCC"/>
+            </w:tcBorders>
+            <w:tcMar>
+              <w:top w:w="80" w:type="dxa"/>
+              <w:bottom w:w="80" w:type="dxa"/>
+              <w:left w:w="80" w:type="dxa"/>
+              <w:right w:w="80" w:type="dxa"/>
+            </w:tcMar>
+            <w:vAlign w:val="center"/>
+            <w:shd w:fill="E8F0F8"/>
+          </w:tcPr>
+          <w:p>
+            <w:pPr>
+              <w:spacing w:before="120" w:after="120"/>
+            </w:pPr>
+            <w:r>
+              <w:rPr>
+                <w:rFonts w:ascii="Times New Roman" w:hAnsi="Times New Roman"/>
+                <w:b/>
+                <w:sz w:val="24"/>
+              </w:rPr>
+              <w:t>Year 1 Net</w:t>
+            </w:r>
+          </w:p>
+        </w:tc>
+        <w:tc>
+          <w:tcPr>
+            <w:tcW w:type="dxa" w:w="1217"/>
             <w:tcBorders>
               <w:top w:val="single" w:sz="1" w:space="0" w:color="CCCCCC"/>
               <w:left w:val="single" w:sz="1" w:space="0" w:color="CCCCCC"/>
@@ -10788,7 +10854,7 @@
         </w:tc>
         <w:tc>
           <w:tcPr>
-            <w:tcW w:type="dxa" w:w="1333"/>
+            <w:tcW w:type="dxa" w:w="1217"/>
             <w:tcBorders>
               <w:top w:val="single" w:sz="1" w:space="0" w:color="CCCCCC"/>
               <w:left w:val="single" w:sz="1" w:space="0" w:color="CCCCCC"/>
@@ -10820,7 +10886,7 @@
         </w:tc>
         <w:tc>
           <w:tcPr>
-            <w:tcW w:type="dxa" w:w="1894"/>
+            <w:tcW w:type="dxa" w:w="1310"/>
             <w:tcBorders>
               <w:top w:val="single" w:sz="1" w:space="0" w:color="CCCCCC"/>
               <w:left w:val="single" w:sz="1" w:space="0" w:color="CCCCCC"/>
@@ -10854,7 +10920,212 @@
       <w:tr>
         <w:tc>
           <w:tcPr>
-            <w:tcW w:type="dxa" w:w="3276"/>
+            <w:tcW w:type="dxa" w:w="1872"/>
+            <w:tcBorders>
+              <w:top w:val="single" w:sz="1" w:space="0" w:color="CCCCCC"/>
+              <w:left w:val="single" w:sz="1" w:space="0" w:color="CCCCCC"/>
+              <w:bottom w:val="single" w:sz="1" w:space="0" w:color="CCCCCC"/>
+              <w:right w:val="single" w:sz="1" w:space="0" w:color="CCCCCC"/>
+            </w:tcBorders>
+            <w:tcMar>
+              <w:top w:w="80" w:type="dxa"/>
+              <w:bottom w:w="80" w:type="dxa"/>
+              <w:left w:w="80" w:type="dxa"/>
+              <w:right w:w="80" w:type="dxa"/>
+            </w:tcMar>
+          </w:tcPr>
+          <w:p>
+            <w:pPr>
+              <w:spacing w:before="80" w:after="80"/>
+            </w:pPr>
+            <w:r>
+              <w:rPr>
+                <w:rFonts w:ascii="Times New Roman" w:hAnsi="Times New Roman"/>
+                <w:sz w:val="24"/>
+              </w:rPr>
+              <w:t>Cloud Infrastructure</w:t>
+            </w:r>
+          </w:p>
+        </w:tc>
+        <w:tc>
+          <w:tcPr>
+            <w:tcW w:type="dxa" w:w="1123"/>
+            <w:tcBorders>
+              <w:top w:val="single" w:sz="1" w:space="0" w:color="CCCCCC"/>
+              <w:left w:val="single" w:sz="1" w:space="0" w:color="CCCCCC"/>
+              <w:bottom w:val="single" w:sz="1" w:space="0" w:color="CCCCCC"/>
+              <w:right w:val="single" w:sz="1" w:space="0" w:color="CCCCCC"/>
+            </w:tcBorders>
+            <w:tcMar>
+              <w:top w:w="80" w:type="dxa"/>
+              <w:bottom w:w="80" w:type="dxa"/>
+              <w:left w:w="80" w:type="dxa"/>
+              <w:right w:w="80" w:type="dxa"/>
+            </w:tcMar>
+          </w:tcPr>
+          <w:p>
+            <w:pPr>
+              <w:spacing w:before="80" w:after="80"/>
+            </w:pPr>
+            <w:r>
+              <w:rPr>
+                <w:rFonts w:ascii="Times New Roman" w:hAnsi="Times New Roman"/>
+                <w:sz w:val="24"/>
+              </w:rPr>
+              <w:t>$12,225</w:t>
+            </w:r>
+          </w:p>
+        </w:tc>
+        <w:tc>
+          <w:tcPr>
+            <w:tcW w:type="dxa" w:w="1310"/>
+            <w:tcBorders>
+              <w:top w:val="single" w:sz="1" w:space="0" w:color="CCCCCC"/>
+              <w:left w:val="single" w:sz="1" w:space="0" w:color="CCCCCC"/>
+              <w:bottom w:val="single" w:sz="1" w:space="0" w:color="CCCCCC"/>
+              <w:right w:val="single" w:sz="1" w:space="0" w:color="CCCCCC"/>
+            </w:tcBorders>
+            <w:tcMar>
+              <w:top w:w="80" w:type="dxa"/>
+              <w:bottom w:w="80" w:type="dxa"/>
+              <w:left w:w="80" w:type="dxa"/>
+              <w:right w:w="80" w:type="dxa"/>
+            </w:tcMar>
+          </w:tcPr>
+          <w:p>
+            <w:pPr>
+              <w:spacing w:before="80" w:after="80"/>
+            </w:pPr>
+            <w:r>
+              <w:rPr>
+                <w:rFonts w:ascii="Times New Roman" w:hAnsi="Times New Roman"/>
+                <w:sz w:val="24"/>
+              </w:rPr>
+              <w:t>($990)</w:t>
+            </w:r>
+          </w:p>
+        </w:tc>
+        <w:tc>
+          <w:tcPr>
+            <w:tcW w:type="dxa" w:w="1310"/>
+            <w:tcBorders>
+              <w:top w:val="single" w:sz="1" w:space="0" w:color="CCCCCC"/>
+              <w:left w:val="single" w:sz="1" w:space="0" w:color="CCCCCC"/>
+              <w:bottom w:val="single" w:sz="1" w:space="0" w:color="CCCCCC"/>
+              <w:right w:val="single" w:sz="1" w:space="0" w:color="CCCCCC"/>
+            </w:tcBorders>
+            <w:tcMar>
+              <w:top w:w="80" w:type="dxa"/>
+              <w:bottom w:w="80" w:type="dxa"/>
+              <w:left w:w="80" w:type="dxa"/>
+              <w:right w:w="80" w:type="dxa"/>
+            </w:tcMar>
+          </w:tcPr>
+          <w:p>
+            <w:pPr>
+              <w:spacing w:before="80" w:after="80"/>
+            </w:pPr>
+            <w:r>
+              <w:rPr>
+                <w:rFonts w:ascii="Times New Roman" w:hAnsi="Times New Roman"/>
+                <w:sz w:val="24"/>
+              </w:rPr>
+              <w:t>$11,235</w:t>
+            </w:r>
+          </w:p>
+        </w:tc>
+        <w:tc>
+          <w:tcPr>
+            <w:tcW w:type="dxa" w:w="1217"/>
+            <w:tcBorders>
+              <w:top w:val="single" w:sz="1" w:space="0" w:color="CCCCCC"/>
+              <w:left w:val="single" w:sz="1" w:space="0" w:color="CCCCCC"/>
+              <w:bottom w:val="single" w:sz="1" w:space="0" w:color="CCCCCC"/>
+              <w:right w:val="single" w:sz="1" w:space="0" w:color="CCCCCC"/>
+            </w:tcBorders>
+            <w:tcMar>
+              <w:top w:w="80" w:type="dxa"/>
+              <w:bottom w:w="80" w:type="dxa"/>
+              <w:left w:w="80" w:type="dxa"/>
+              <w:right w:w="80" w:type="dxa"/>
+            </w:tcMar>
+          </w:tcPr>
+          <w:p>
+            <w:pPr>
+              <w:spacing w:before="80" w:after="80"/>
+            </w:pPr>
+            <w:r>
+              <w:rPr>
+                <w:rFonts w:ascii="Times New Roman" w:hAnsi="Times New Roman"/>
+                <w:sz w:val="24"/>
+              </w:rPr>
+              <w:t>$12,225</w:t>
+            </w:r>
+          </w:p>
+        </w:tc>
+        <w:tc>
+          <w:tcPr>
+            <w:tcW w:type="dxa" w:w="1217"/>
+            <w:tcBorders>
+              <w:top w:val="single" w:sz="1" w:space="0" w:color="CCCCCC"/>
+              <w:left w:val="single" w:sz="1" w:space="0" w:color="CCCCCC"/>
+              <w:bottom w:val="single" w:sz="1" w:space="0" w:color="CCCCCC"/>
+              <w:right w:val="single" w:sz="1" w:space="0" w:color="CCCCCC"/>
+            </w:tcBorders>
+            <w:tcMar>
+              <w:top w:w="80" w:type="dxa"/>
+              <w:bottom w:w="80" w:type="dxa"/>
+              <w:left w:w="80" w:type="dxa"/>
+              <w:right w:w="80" w:type="dxa"/>
+            </w:tcMar>
+          </w:tcPr>
+          <w:p>
+            <w:pPr>
+              <w:spacing w:before="80" w:after="80"/>
+            </w:pPr>
+            <w:r>
+              <w:rPr>
+                <w:rFonts w:ascii="Times New Roman" w:hAnsi="Times New Roman"/>
+                <w:sz w:val="24"/>
+              </w:rPr>
+              <w:t>$12,225</w:t>
+            </w:r>
+          </w:p>
+        </w:tc>
+        <w:tc>
+          <w:tcPr>
+            <w:tcW w:type="dxa" w:w="1310"/>
+            <w:tcBorders>
+              <w:top w:val="single" w:sz="1" w:space="0" w:color="CCCCCC"/>
+              <w:left w:val="single" w:sz="1" w:space="0" w:color="CCCCCC"/>
+              <w:bottom w:val="single" w:sz="1" w:space="0" w:color="CCCCCC"/>
+              <w:right w:val="single" w:sz="1" w:space="0" w:color="CCCCCC"/>
+            </w:tcBorders>
+            <w:tcMar>
+              <w:top w:w="80" w:type="dxa"/>
+              <w:bottom w:w="80" w:type="dxa"/>
+              <w:left w:w="80" w:type="dxa"/>
+              <w:right w:w="80" w:type="dxa"/>
+            </w:tcMar>
+          </w:tcPr>
+          <w:p>
+            <w:pPr>
+              <w:spacing w:before="80" w:after="80"/>
+            </w:pPr>
+            <w:r>
+              <w:rPr>
+                <w:rFonts w:ascii="Times New Roman" w:hAnsi="Times New Roman"/>
+                <w:sz w:val="24"/>
+              </w:rPr>
+              <w:t>$35,685</w:t>
+            </w:r>
+          </w:p>
+        </w:tc>
+      </w:tr>
+      <w:tr>
+        <w:tc>
+          <w:tcPr>
+            <w:tcW w:type="dxa" w:w="1872"/>
             <w:tcBorders>
               <w:top w:val="single" w:sz="1" w:space="0" w:color="CCCCCC"/>
               <w:left w:val="single" w:sz="1" w:space="0" w:color="CCCCCC"/>
@@ -10883,7 +11154,7 @@
         </w:tc>
         <w:tc>
           <w:tcPr>
-            <w:tcW w:type="dxa" w:w="1525"/>
+            <w:tcW w:type="dxa" w:w="1123"/>
             <w:tcBorders>
               <w:top w:val="single" w:sz="1" w:space="0" w:color="CCCCCC"/>
               <w:left w:val="single" w:sz="1" w:space="0" w:color="CCCCCC"/>
@@ -10906,13 +11177,71 @@
                 <w:rFonts w:ascii="Times New Roman" w:hAnsi="Times New Roman"/>
                 <w:sz w:val="24"/>
               </w:rPr>
-              <w:t>$364,000</w:t>
+              <w:t>$64,300</w:t>
             </w:r>
           </w:p>
         </w:tc>
         <w:tc>
           <w:tcPr>
-            <w:tcW w:type="dxa" w:w="1333"/>
+            <w:tcW w:type="dxa" w:w="1310"/>
+            <w:tcBorders>
+              <w:top w:val="single" w:sz="1" w:space="0" w:color="CCCCCC"/>
+              <w:left w:val="single" w:sz="1" w:space="0" w:color="CCCCCC"/>
+              <w:bottom w:val="single" w:sz="1" w:space="0" w:color="CCCCCC"/>
+              <w:right w:val="single" w:sz="1" w:space="0" w:color="CCCCCC"/>
+            </w:tcBorders>
+            <w:tcMar>
+              <w:top w:w="80" w:type="dxa"/>
+              <w:bottom w:w="80" w:type="dxa"/>
+              <w:left w:w="80" w:type="dxa"/>
+              <w:right w:w="80" w:type="dxa"/>
+            </w:tcMar>
+          </w:tcPr>
+          <w:p>
+            <w:pPr>
+              <w:spacing w:before="80" w:after="80"/>
+            </w:pPr>
+            <w:r>
+              <w:rPr>
+                <w:rFonts w:ascii="Times New Roman" w:hAnsi="Times New Roman"/>
+                <w:sz w:val="24"/>
+              </w:rPr>
+              <w:t>($5,000)</w:t>
+            </w:r>
+          </w:p>
+        </w:tc>
+        <w:tc>
+          <w:tcPr>
+            <w:tcW w:type="dxa" w:w="1310"/>
+            <w:tcBorders>
+              <w:top w:val="single" w:sz="1" w:space="0" w:color="CCCCCC"/>
+              <w:left w:val="single" w:sz="1" w:space="0" w:color="CCCCCC"/>
+              <w:bottom w:val="single" w:sz="1" w:space="0" w:color="CCCCCC"/>
+              <w:right w:val="single" w:sz="1" w:space="0" w:color="CCCCCC"/>
+            </w:tcBorders>
+            <w:tcMar>
+              <w:top w:w="80" w:type="dxa"/>
+              <w:bottom w:w="80" w:type="dxa"/>
+              <w:left w:w="80" w:type="dxa"/>
+              <w:right w:w="80" w:type="dxa"/>
+            </w:tcMar>
+          </w:tcPr>
+          <w:p>
+            <w:pPr>
+              <w:spacing w:before="80" w:after="80"/>
+            </w:pPr>
+            <w:r>
+              <w:rPr>
+                <w:rFonts w:ascii="Times New Roman" w:hAnsi="Times New Roman"/>
+                <w:sz w:val="24"/>
+              </w:rPr>
+              <w:t>$59,300</w:t>
+            </w:r>
+          </w:p>
+        </w:tc>
+        <w:tc>
+          <w:tcPr>
+            <w:tcW w:type="dxa" w:w="1217"/>
             <w:tcBorders>
               <w:top w:val="single" w:sz="1" w:space="0" w:color="CCCCCC"/>
               <w:left w:val="single" w:sz="1" w:space="0" w:color="CCCCCC"/>
@@ -10941,7 +11270,7 @@
         </w:tc>
         <w:tc>
           <w:tcPr>
-            <w:tcW w:type="dxa" w:w="1333"/>
+            <w:tcW w:type="dxa" w:w="1217"/>
             <w:tcBorders>
               <w:top w:val="single" w:sz="1" w:space="0" w:color="CCCCCC"/>
               <w:left w:val="single" w:sz="1" w:space="0" w:color="CCCCCC"/>
@@ -10970,7 +11299,7 @@
         </w:tc>
         <w:tc>
           <w:tcPr>
-            <w:tcW w:type="dxa" w:w="1894"/>
+            <w:tcW w:type="dxa" w:w="1310"/>
             <w:tcBorders>
               <w:top w:val="single" w:sz="1" w:space="0" w:color="CCCCCC"/>
               <w:left w:val="single" w:sz="1" w:space="0" w:color="CCCCCC"/>
@@ -10993,7 +11322,7 @@
                 <w:rFonts w:ascii="Times New Roman" w:hAnsi="Times New Roman"/>
                 <w:sz w:val="24"/>
               </w:rPr>
-              <w:t>$364,000</w:t>
+              <w:t>$59,300</w:t>
             </w:r>
           </w:p>
         </w:tc>
@@ -11001,7 +11330,7 @@
       <w:tr>
         <w:tc>
           <w:tcPr>
-            <w:tcW w:type="dxa" w:w="3276"/>
+            <w:tcW w:type="dxa" w:w="1872"/>
             <w:tcBorders>
               <w:top w:val="single" w:sz="1" w:space="0" w:color="CCCCCC"/>
               <w:left w:val="single" w:sz="1" w:space="0" w:color="CCCCCC"/>
@@ -11024,13 +11353,13 @@
                 <w:rFonts w:ascii="Times New Roman" w:hAnsi="Times New Roman"/>
                 <w:sz w:val="24"/>
               </w:rPr>
-              <w:t>Infrastructure &amp; Materials</w:t>
+              <w:t>Software Licenses &amp; Subscriptions</w:t>
             </w:r>
           </w:p>
         </w:tc>
         <w:tc>
           <w:tcPr>
-            <w:tcW w:type="dxa" w:w="1525"/>
+            <w:tcW w:type="dxa" w:w="1123"/>
             <w:tcBorders>
               <w:top w:val="single" w:sz="1" w:space="0" w:color="CCCCCC"/>
               <w:left w:val="single" w:sz="1" w:space="0" w:color="CCCCCC"/>
@@ -11053,13 +11382,13 @@
                 <w:rFonts w:ascii="Times New Roman" w:hAnsi="Times New Roman"/>
                 <w:sz w:val="24"/>
               </w:rPr>
-              <w:t>$16,564</w:t>
+              <w:t>$7,650</w:t>
             </w:r>
           </w:p>
         </w:tc>
         <w:tc>
           <w:tcPr>
-            <w:tcW w:type="dxa" w:w="1333"/>
+            <w:tcW w:type="dxa" w:w="1310"/>
             <w:tcBorders>
               <w:top w:val="single" w:sz="1" w:space="0" w:color="CCCCCC"/>
               <w:left w:val="single" w:sz="1" w:space="0" w:color="CCCCCC"/>
@@ -11082,13 +11411,13 @@
                 <w:rFonts w:ascii="Times New Roman" w:hAnsi="Times New Roman"/>
                 <w:sz w:val="24"/>
               </w:rPr>
-              <w:t>$16,564</w:t>
+              <w:t>$0</w:t>
             </w:r>
           </w:p>
         </w:tc>
         <w:tc>
           <w:tcPr>
-            <w:tcW w:type="dxa" w:w="1333"/>
+            <w:tcW w:type="dxa" w:w="1310"/>
             <w:tcBorders>
               <w:top w:val="single" w:sz="1" w:space="0" w:color="CCCCCC"/>
               <w:left w:val="single" w:sz="1" w:space="0" w:color="CCCCCC"/>
@@ -11111,13 +11440,13 @@
                 <w:rFonts w:ascii="Times New Roman" w:hAnsi="Times New Roman"/>
                 <w:sz w:val="24"/>
               </w:rPr>
-              <w:t>$16,564</w:t>
+              <w:t>$7,650</w:t>
             </w:r>
           </w:p>
         </w:tc>
         <w:tc>
           <w:tcPr>
-            <w:tcW w:type="dxa" w:w="1894"/>
+            <w:tcW w:type="dxa" w:w="1217"/>
             <w:tcBorders>
               <w:top w:val="single" w:sz="1" w:space="0" w:color="CCCCCC"/>
               <w:left w:val="single" w:sz="1" w:space="0" w:color="CCCCCC"/>
@@ -11140,7 +11469,65 @@
                 <w:rFonts w:ascii="Times New Roman" w:hAnsi="Times New Roman"/>
                 <w:sz w:val="24"/>
               </w:rPr>
-              <w:t>$49,691</w:t>
+              <w:t>$7,650</w:t>
+            </w:r>
+          </w:p>
+        </w:tc>
+        <w:tc>
+          <w:tcPr>
+            <w:tcW w:type="dxa" w:w="1217"/>
+            <w:tcBorders>
+              <w:top w:val="single" w:sz="1" w:space="0" w:color="CCCCCC"/>
+              <w:left w:val="single" w:sz="1" w:space="0" w:color="CCCCCC"/>
+              <w:bottom w:val="single" w:sz="1" w:space="0" w:color="CCCCCC"/>
+              <w:right w:val="single" w:sz="1" w:space="0" w:color="CCCCCC"/>
+            </w:tcBorders>
+            <w:tcMar>
+              <w:top w:w="80" w:type="dxa"/>
+              <w:bottom w:w="80" w:type="dxa"/>
+              <w:left w:w="80" w:type="dxa"/>
+              <w:right w:w="80" w:type="dxa"/>
+            </w:tcMar>
+          </w:tcPr>
+          <w:p>
+            <w:pPr>
+              <w:spacing w:before="80" w:after="80"/>
+            </w:pPr>
+            <w:r>
+              <w:rPr>
+                <w:rFonts w:ascii="Times New Roman" w:hAnsi="Times New Roman"/>
+                <w:sz w:val="24"/>
+              </w:rPr>
+              <w:t>$7,650</w:t>
+            </w:r>
+          </w:p>
+        </w:tc>
+        <w:tc>
+          <w:tcPr>
+            <w:tcW w:type="dxa" w:w="1310"/>
+            <w:tcBorders>
+              <w:top w:val="single" w:sz="1" w:space="0" w:color="CCCCCC"/>
+              <w:left w:val="single" w:sz="1" w:space="0" w:color="CCCCCC"/>
+              <w:bottom w:val="single" w:sz="1" w:space="0" w:color="CCCCCC"/>
+              <w:right w:val="single" w:sz="1" w:space="0" w:color="CCCCCC"/>
+            </w:tcBorders>
+            <w:tcMar>
+              <w:top w:w="80" w:type="dxa"/>
+              <w:bottom w:w="80" w:type="dxa"/>
+              <w:left w:w="80" w:type="dxa"/>
+              <w:right w:w="80" w:type="dxa"/>
+            </w:tcMar>
+          </w:tcPr>
+          <w:p>
+            <w:pPr>
+              <w:spacing w:before="80" w:after="80"/>
+            </w:pPr>
+            <w:r>
+              <w:rPr>
+                <w:rFonts w:ascii="Times New Roman" w:hAnsi="Times New Roman"/>
+                <w:sz w:val="24"/>
+              </w:rPr>
+              <w:t>$22,950</w:t>
             </w:r>
           </w:p>
         </w:tc>
@@ -11148,7 +11535,212 @@
       <w:tr>
         <w:tc>
           <w:tcPr>
-            <w:tcW w:type="dxa" w:w="3276"/>
+            <w:tcW w:type="dxa" w:w="1872"/>
+            <w:tcBorders>
+              <w:top w:val="single" w:sz="1" w:space="0" w:color="CCCCCC"/>
+              <w:left w:val="single" w:sz="1" w:space="0" w:color="CCCCCC"/>
+              <w:bottom w:val="single" w:sz="1" w:space="0" w:color="CCCCCC"/>
+              <w:right w:val="single" w:sz="1" w:space="0" w:color="CCCCCC"/>
+            </w:tcBorders>
+            <w:tcMar>
+              <w:top w:w="80" w:type="dxa"/>
+              <w:bottom w:w="80" w:type="dxa"/>
+              <w:left w:w="80" w:type="dxa"/>
+              <w:right w:w="80" w:type="dxa"/>
+            </w:tcMar>
+          </w:tcPr>
+          <w:p>
+            <w:pPr>
+              <w:spacing w:before="80" w:after="80"/>
+            </w:pPr>
+            <w:r>
+              <w:rPr>
+                <w:rFonts w:ascii="Times New Roman" w:hAnsi="Times New Roman"/>
+                <w:sz w:val="24"/>
+              </w:rPr>
+              <w:t>Support &amp; Maintenance</w:t>
+            </w:r>
+          </w:p>
+        </w:tc>
+        <w:tc>
+          <w:tcPr>
+            <w:tcW w:type="dxa" w:w="1123"/>
+            <w:tcBorders>
+              <w:top w:val="single" w:sz="1" w:space="0" w:color="CCCCCC"/>
+              <w:left w:val="single" w:sz="1" w:space="0" w:color="CCCCCC"/>
+              <w:bottom w:val="single" w:sz="1" w:space="0" w:color="CCCCCC"/>
+              <w:right w:val="single" w:sz="1" w:space="0" w:color="CCCCCC"/>
+            </w:tcBorders>
+            <w:tcMar>
+              <w:top w:w="80" w:type="dxa"/>
+              <w:bottom w:w="80" w:type="dxa"/>
+              <w:left w:w="80" w:type="dxa"/>
+              <w:right w:w="80" w:type="dxa"/>
+            </w:tcMar>
+          </w:tcPr>
+          <w:p>
+            <w:pPr>
+              <w:spacing w:before="80" w:after="80"/>
+            </w:pPr>
+            <w:r>
+              <w:rPr>
+                <w:rFonts w:ascii="Times New Roman" w:hAnsi="Times New Roman"/>
+                <w:sz w:val="24"/>
+              </w:rPr>
+              <w:t>$0</w:t>
+            </w:r>
+          </w:p>
+        </w:tc>
+        <w:tc>
+          <w:tcPr>
+            <w:tcW w:type="dxa" w:w="1310"/>
+            <w:tcBorders>
+              <w:top w:val="single" w:sz="1" w:space="0" w:color="CCCCCC"/>
+              <w:left w:val="single" w:sz="1" w:space="0" w:color="CCCCCC"/>
+              <w:bottom w:val="single" w:sz="1" w:space="0" w:color="CCCCCC"/>
+              <w:right w:val="single" w:sz="1" w:space="0" w:color="CCCCCC"/>
+            </w:tcBorders>
+            <w:tcMar>
+              <w:top w:w="80" w:type="dxa"/>
+              <w:bottom w:w="80" w:type="dxa"/>
+              <w:left w:w="80" w:type="dxa"/>
+              <w:right w:w="80" w:type="dxa"/>
+            </w:tcMar>
+          </w:tcPr>
+          <w:p>
+            <w:pPr>
+              <w:spacing w:before="80" w:after="80"/>
+            </w:pPr>
+            <w:r>
+              <w:rPr>
+                <w:rFonts w:ascii="Times New Roman" w:hAnsi="Times New Roman"/>
+                <w:sz w:val="24"/>
+              </w:rPr>
+              <w:t>$0</w:t>
+            </w:r>
+          </w:p>
+        </w:tc>
+        <w:tc>
+          <w:tcPr>
+            <w:tcW w:type="dxa" w:w="1310"/>
+            <w:tcBorders>
+              <w:top w:val="single" w:sz="1" w:space="0" w:color="CCCCCC"/>
+              <w:left w:val="single" w:sz="1" w:space="0" w:color="CCCCCC"/>
+              <w:bottom w:val="single" w:sz="1" w:space="0" w:color="CCCCCC"/>
+              <w:right w:val="single" w:sz="1" w:space="0" w:color="CCCCCC"/>
+            </w:tcBorders>
+            <w:tcMar>
+              <w:top w:w="80" w:type="dxa"/>
+              <w:bottom w:w="80" w:type="dxa"/>
+              <w:left w:w="80" w:type="dxa"/>
+              <w:right w:w="80" w:type="dxa"/>
+            </w:tcMar>
+          </w:tcPr>
+          <w:p>
+            <w:pPr>
+              <w:spacing w:before="80" w:after="80"/>
+            </w:pPr>
+            <w:r>
+              <w:rPr>
+                <w:rFonts w:ascii="Times New Roman" w:hAnsi="Times New Roman"/>
+                <w:sz w:val="24"/>
+              </w:rPr>
+              <w:t>$0</w:t>
+            </w:r>
+          </w:p>
+        </w:tc>
+        <w:tc>
+          <w:tcPr>
+            <w:tcW w:type="dxa" w:w="1217"/>
+            <w:tcBorders>
+              <w:top w:val="single" w:sz="1" w:space="0" w:color="CCCCCC"/>
+              <w:left w:val="single" w:sz="1" w:space="0" w:color="CCCCCC"/>
+              <w:bottom w:val="single" w:sz="1" w:space="0" w:color="CCCCCC"/>
+              <w:right w:val="single" w:sz="1" w:space="0" w:color="CCCCCC"/>
+            </w:tcBorders>
+            <w:tcMar>
+              <w:top w:w="80" w:type="dxa"/>
+              <w:bottom w:w="80" w:type="dxa"/>
+              <w:left w:w="80" w:type="dxa"/>
+              <w:right w:w="80" w:type="dxa"/>
+            </w:tcMar>
+          </w:tcPr>
+          <w:p>
+            <w:pPr>
+              <w:spacing w:before="80" w:after="80"/>
+            </w:pPr>
+            <w:r>
+              <w:rPr>
+                <w:rFonts w:ascii="Times New Roman" w:hAnsi="Times New Roman"/>
+                <w:sz w:val="24"/>
+              </w:rPr>
+              <w:t>$0</w:t>
+            </w:r>
+          </w:p>
+        </w:tc>
+        <w:tc>
+          <w:tcPr>
+            <w:tcW w:type="dxa" w:w="1217"/>
+            <w:tcBorders>
+              <w:top w:val="single" w:sz="1" w:space="0" w:color="CCCCCC"/>
+              <w:left w:val="single" w:sz="1" w:space="0" w:color="CCCCCC"/>
+              <w:bottom w:val="single" w:sz="1" w:space="0" w:color="CCCCCC"/>
+              <w:right w:val="single" w:sz="1" w:space="0" w:color="CCCCCC"/>
+            </w:tcBorders>
+            <w:tcMar>
+              <w:top w:w="80" w:type="dxa"/>
+              <w:bottom w:w="80" w:type="dxa"/>
+              <w:left w:w="80" w:type="dxa"/>
+              <w:right w:w="80" w:type="dxa"/>
+            </w:tcMar>
+          </w:tcPr>
+          <w:p>
+            <w:pPr>
+              <w:spacing w:before="80" w:after="80"/>
+            </w:pPr>
+            <w:r>
+              <w:rPr>
+                <w:rFonts w:ascii="Times New Roman" w:hAnsi="Times New Roman"/>
+                <w:sz w:val="24"/>
+              </w:rPr>
+              <w:t>$0</w:t>
+            </w:r>
+          </w:p>
+        </w:tc>
+        <w:tc>
+          <w:tcPr>
+            <w:tcW w:type="dxa" w:w="1310"/>
+            <w:tcBorders>
+              <w:top w:val="single" w:sz="1" w:space="0" w:color="CCCCCC"/>
+              <w:left w:val="single" w:sz="1" w:space="0" w:color="CCCCCC"/>
+              <w:bottom w:val="single" w:sz="1" w:space="0" w:color="CCCCCC"/>
+              <w:right w:val="single" w:sz="1" w:space="0" w:color="CCCCCC"/>
+            </w:tcBorders>
+            <w:tcMar>
+              <w:top w:w="80" w:type="dxa"/>
+              <w:bottom w:w="80" w:type="dxa"/>
+              <w:left w:w="80" w:type="dxa"/>
+              <w:right w:w="80" w:type="dxa"/>
+            </w:tcMar>
+          </w:tcPr>
+          <w:p>
+            <w:pPr>
+              <w:spacing w:before="80" w:after="80"/>
+            </w:pPr>
+            <w:r>
+              <w:rPr>
+                <w:rFonts w:ascii="Times New Roman" w:hAnsi="Times New Roman"/>
+                <w:sz w:val="24"/>
+              </w:rPr>
+              <w:t>$0</w:t>
+            </w:r>
+          </w:p>
+        </w:tc>
+      </w:tr>
+      <w:tr>
+        <w:tc>
+          <w:tcPr>
+            <w:tcW w:type="dxa" w:w="1872"/>
             <w:tcBorders>
               <w:top w:val="single" w:sz="1" w:space="0" w:color="CCCCCC"/>
               <w:left w:val="single" w:sz="1" w:space="0" w:color="CCCCCC"/>
@@ -11178,7 +11770,7 @@
         </w:tc>
         <w:tc>
           <w:tcPr>
-            <w:tcW w:type="dxa" w:w="1525"/>
+            <w:tcW w:type="dxa" w:w="1123"/>
             <w:tcBorders>
               <w:top w:val="single" w:sz="1" w:space="0" w:color="CCCCCC"/>
               <w:left w:val="single" w:sz="1" w:space="0" w:color="CCCCCC"/>
@@ -11202,13 +11794,13 @@
                 <w:b/>
                 <w:sz w:val="24"/>
               </w:rPr>
-              <w:t>$380,564</w:t>
+              <w:t>$84,175</w:t>
             </w:r>
           </w:p>
         </w:tc>
         <w:tc>
           <w:tcPr>
-            <w:tcW w:type="dxa" w:w="1333"/>
+            <w:tcW w:type="dxa" w:w="1310"/>
             <w:tcBorders>
               <w:top w:val="single" w:sz="1" w:space="0" w:color="CCCCCC"/>
               <w:left w:val="single" w:sz="1" w:space="0" w:color="CCCCCC"/>
@@ -11232,13 +11824,13 @@
                 <w:b/>
                 <w:sz w:val="24"/>
               </w:rPr>
-              <w:t>$16,564</w:t>
+              <w:t>($5,990)</w:t>
             </w:r>
           </w:p>
         </w:tc>
         <w:tc>
           <w:tcPr>
-            <w:tcW w:type="dxa" w:w="1333"/>
+            <w:tcW w:type="dxa" w:w="1310"/>
             <w:tcBorders>
               <w:top w:val="single" w:sz="1" w:space="0" w:color="CCCCCC"/>
               <w:left w:val="single" w:sz="1" w:space="0" w:color="CCCCCC"/>
@@ -11262,13 +11854,13 @@
                 <w:b/>
                 <w:sz w:val="24"/>
               </w:rPr>
-              <w:t>$16,564</w:t>
+              <w:t>$78,185</w:t>
             </w:r>
           </w:p>
         </w:tc>
         <w:tc>
           <w:tcPr>
-            <w:tcW w:type="dxa" w:w="1894"/>
+            <w:tcW w:type="dxa" w:w="1217"/>
             <w:tcBorders>
               <w:top w:val="single" w:sz="1" w:space="0" w:color="CCCCCC"/>
               <w:left w:val="single" w:sz="1" w:space="0" w:color="CCCCCC"/>
@@ -11292,7 +11884,67 @@
                 <w:b/>
                 <w:sz w:val="24"/>
               </w:rPr>
-              <w:t>$413,691</w:t>
+              <w:t>$19,875</w:t>
+            </w:r>
+          </w:p>
+        </w:tc>
+        <w:tc>
+          <w:tcPr>
+            <w:tcW w:type="dxa" w:w="1217"/>
+            <w:tcBorders>
+              <w:top w:val="single" w:sz="1" w:space="0" w:color="CCCCCC"/>
+              <w:left w:val="single" w:sz="1" w:space="0" w:color="CCCCCC"/>
+              <w:bottom w:val="single" w:sz="1" w:space="0" w:color="CCCCCC"/>
+              <w:right w:val="single" w:sz="1" w:space="0" w:color="CCCCCC"/>
+            </w:tcBorders>
+            <w:tcMar>
+              <w:top w:w="80" w:type="dxa"/>
+              <w:bottom w:w="80" w:type="dxa"/>
+              <w:left w:w="80" w:type="dxa"/>
+              <w:right w:w="80" w:type="dxa"/>
+            </w:tcMar>
+          </w:tcPr>
+          <w:p>
+            <w:pPr>
+              <w:spacing w:before="80" w:after="80"/>
+            </w:pPr>
+            <w:r>
+              <w:rPr>
+                <w:rFonts w:ascii="Times New Roman" w:hAnsi="Times New Roman"/>
+                <w:b/>
+                <w:sz w:val="24"/>
+              </w:rPr>
+              <w:t>$19,875</w:t>
+            </w:r>
+          </w:p>
+        </w:tc>
+        <w:tc>
+          <w:tcPr>
+            <w:tcW w:type="dxa" w:w="1310"/>
+            <w:tcBorders>
+              <w:top w:val="single" w:sz="1" w:space="0" w:color="CCCCCC"/>
+              <w:left w:val="single" w:sz="1" w:space="0" w:color="CCCCCC"/>
+              <w:bottom w:val="single" w:sz="1" w:space="0" w:color="CCCCCC"/>
+              <w:right w:val="single" w:sz="1" w:space="0" w:color="CCCCCC"/>
+            </w:tcBorders>
+            <w:tcMar>
+              <w:top w:w="80" w:type="dxa"/>
+              <w:bottom w:w="80" w:type="dxa"/>
+              <w:left w:w="80" w:type="dxa"/>
+              <w:right w:w="80" w:type="dxa"/>
+            </w:tcMar>
+          </w:tcPr>
+          <w:p>
+            <w:pPr>
+              <w:spacing w:before="80" w:after="80"/>
+            </w:pPr>
+            <w:r>
+              <w:rPr>
+                <w:rFonts w:ascii="Times New Roman" w:hAnsi="Times New Roman"/>
+                <w:b/>
+                <w:sz w:val="24"/>
+              </w:rPr>
+              <w:t>$117,935</w:t>
             </w:r>
           </w:p>
         </w:tc>

--- a/solution-template/sample-provider/sample-category/sample-solution/presales/statement-of-work.docx
+++ b/solution-template/sample-provider/sample-category/sample-solution/presales/statement-of-work.docx
@@ -7,40 +7,7 @@
       <w:pPr>
         <w:jc w:val="left"/>
       </w:pPr>
-      <w:r>
-        <w:drawing>
-          <wp:inline xmlns:a="http://schemas.openxmlformats.org/drawingml/2006/main" xmlns:pic="http://schemas.openxmlformats.org/drawingml/2006/picture">
-            <wp:extent cx="1828800" cy="609600"/>
-            <wp:docPr id="1" name="Picture 1"/>
-            <wp:cNvGraphicFramePr>
-              <a:graphicFrameLocks noChangeAspect="1"/>
-            </wp:cNvGraphicFramePr>
-            <a:graphic>
-              <a:graphicData uri="http://schemas.openxmlformats.org/drawingml/2006/picture">
-                <pic:pic>
-                  <pic:nvPicPr>
-                    <pic:cNvPr id="0" name="client_logo.png"/>
-                    <pic:cNvPicPr/>
-                  </pic:nvPicPr>
-                  <pic:blipFill>
-                    <a:blip r:embed="rId9"/>
-                    <a:stretch>
-                      <a:fillRect/>
-                    </a:stretch>
-                  </pic:blipFill>
-                  <pic:spPr>
-                    <a:xfrm>
-                      <a:off x="0" y="0"/>
-                      <a:ext cx="1828800" cy="609600"/>
-                    </a:xfrm>
-                    <a:prstGeom prst="rect"/>
-                  </pic:spPr>
-                </pic:pic>
-              </a:graphicData>
-            </a:graphic>
-          </wp:inline>
-        </w:drawing>
-      </w:r>
+      <w:r/>
     </w:p>
     <w:p/>
     <w:p>
@@ -733,99 +700,6 @@
     </w:p>
     <w:p>
       <w:pPr>
-        <w:spacing w:after="160"/>
-      </w:pPr>
-      <w:r>
-        <w:rPr>
-          <w:rFonts w:ascii="Calibri" w:hAnsi="Calibri"/>
-          <w:b/>
-          <w:sz w:val="22"/>
-        </w:rPr>
-        <w:t>Key Objectives:</w:t>
-      </w:r>
-    </w:p>
-    <w:p>
-      <w:pPr>
-        <w:spacing w:after="80"/>
-        <w:ind w:left="720" w:hanging="360"/>
-      </w:pPr>
-      <w:r>
-        <w:rPr>
-          <w:rFonts w:ascii="Calibri" w:hAnsi="Calibri"/>
-          <w:sz w:val="22"/>
-        </w:rPr>
-        <w:t xml:space="preserve">• </w:t>
-      </w:r>
-      <w:r>
-        <w:rPr>
-          <w:rFonts w:ascii="Calibri" w:hAnsi="Calibri"/>
-          <w:sz w:val="22"/>
-        </w:rPr>
-        <w:t>Migrate core applications to cloud-native 3-tier architecture</w:t>
-      </w:r>
-    </w:p>
-    <w:p>
-      <w:pPr>
-        <w:spacing w:after="80"/>
-        <w:ind w:left="720" w:hanging="360"/>
-      </w:pPr>
-      <w:r>
-        <w:rPr>
-          <w:rFonts w:ascii="Calibri" w:hAnsi="Calibri"/>
-          <w:sz w:val="22"/>
-        </w:rPr>
-        <w:t xml:space="preserve">• </w:t>
-      </w:r>
-      <w:r>
-        <w:rPr>
-          <w:rFonts w:ascii="Calibri" w:hAnsi="Calibri"/>
-          <w:sz w:val="22"/>
-        </w:rPr>
-        <w:t>Achieve 99.9% uptime SLA with auto-scaling capabilities</w:t>
-      </w:r>
-    </w:p>
-    <w:p>
-      <w:pPr>
-        <w:spacing w:after="80"/>
-        <w:ind w:left="720" w:hanging="360"/>
-      </w:pPr>
-      <w:r>
-        <w:rPr>
-          <w:rFonts w:ascii="Calibri" w:hAnsi="Calibri"/>
-          <w:sz w:val="22"/>
-        </w:rPr>
-        <w:t xml:space="preserve">• </w:t>
-      </w:r>
-      <w:r>
-        <w:rPr>
-          <w:rFonts w:ascii="Calibri" w:hAnsi="Calibri"/>
-          <w:sz w:val="22"/>
-        </w:rPr>
-        <w:t>Reduce infrastructure costs by 30-40%</w:t>
-      </w:r>
-    </w:p>
-    <w:p>
-      <w:pPr>
-        <w:spacing w:after="80"/>
-        <w:ind w:left="720" w:hanging="360"/>
-      </w:pPr>
-      <w:r>
-        <w:rPr>
-          <w:rFonts w:ascii="Calibri" w:hAnsi="Calibri"/>
-          <w:sz w:val="22"/>
-        </w:rPr>
-        <w:t xml:space="preserve">• </w:t>
-      </w:r>
-      <w:r>
-        <w:rPr>
-          <w:rFonts w:ascii="Calibri" w:hAnsi="Calibri"/>
-          <w:sz w:val="22"/>
-        </w:rPr>
-        <w:t>Enable CI/CD pipelines for faster deployment</w:t>
-      </w:r>
-    </w:p>
-    <w:p>
-      <w:pPr>
         <w:pStyle w:val="Heading1"/>
         <w:spacing w:before="160" w:after="120"/>
         <w:ind w:left="0" w:firstLine="0"/>
@@ -871,9 +745,17 @@
       <w:r>
         <w:rPr>
           <w:rFonts w:ascii="Calibri" w:hAnsi="Calibri"/>
-          <w:sz w:val="22"/>
-        </w:rPr>
-        <w:t>Limited scalability to handle peak transaction volumes</w:t>
+          <w:b/>
+          <w:sz w:val="22"/>
+        </w:rPr>
+        <w:t>Limited Scalability:</w:t>
+      </w:r>
+      <w:r>
+        <w:rPr>
+          <w:rFonts w:ascii="Calibri" w:hAnsi="Calibri"/>
+          <w:sz w:val="22"/>
+        </w:rPr>
+        <w:t xml:space="preserve"> Cannot handle peak transaction volumes or support business growth</w:t>
       </w:r>
     </w:p>
     <w:p>
@@ -891,9 +773,17 @@
       <w:r>
         <w:rPr>
           <w:rFonts w:ascii="Calibri" w:hAnsi="Calibri"/>
-          <w:sz w:val="22"/>
-        </w:rPr>
-        <w:t>High infrastructure maintenance costs and aging hardware</w:t>
+          <w:b/>
+          <w:sz w:val="22"/>
+        </w:rPr>
+        <w:t>High Maintenance Costs:</w:t>
+      </w:r>
+      <w:r>
+        <w:rPr>
+          <w:rFonts w:ascii="Calibri" w:hAnsi="Calibri"/>
+          <w:sz w:val="22"/>
+        </w:rPr>
+        <w:t xml:space="preserve"> Aging infrastructure requiring increasing maintenance costs and effort</w:t>
       </w:r>
     </w:p>
     <w:p>
@@ -911,9 +801,17 @@
       <w:r>
         <w:rPr>
           <w:rFonts w:ascii="Calibri" w:hAnsi="Calibri"/>
-          <w:sz w:val="22"/>
-        </w:rPr>
-        <w:t>Security concerns with legacy authentication and data protection</w:t>
+          <w:b/>
+          <w:sz w:val="22"/>
+        </w:rPr>
+        <w:t>Security Concerns:</w:t>
+      </w:r>
+      <w:r>
+        <w:rPr>
+          <w:rFonts w:ascii="Calibri" w:hAnsi="Calibri"/>
+          <w:sz w:val="22"/>
+        </w:rPr>
+        <w:t xml:space="preserve"> Legacy authentication and data protection controls creating compliance gaps</w:t>
       </w:r>
     </w:p>
     <w:p>
@@ -931,9 +829,17 @@
       <w:r>
         <w:rPr>
           <w:rFonts w:ascii="Calibri" w:hAnsi="Calibri"/>
-          <w:sz w:val="22"/>
-        </w:rPr>
-        <w:t>Slow deployment cycles hindering time-to-market for new features</w:t>
+          <w:b/>
+          <w:sz w:val="22"/>
+        </w:rPr>
+        <w:t>Slow Deployment Cycles:</w:t>
+      </w:r>
+      <w:r>
+        <w:rPr>
+          <w:rFonts w:ascii="Calibri" w:hAnsi="Calibri"/>
+          <w:sz w:val="22"/>
+        </w:rPr>
+        <w:t xml:space="preserve"> Months-long deployment cycles hindering time-to-market for new features</w:t>
       </w:r>
     </w:p>
     <w:p>
@@ -951,9 +857,17 @@
       <w:r>
         <w:rPr>
           <w:rFonts w:ascii="Calibri" w:hAnsi="Calibri"/>
-          <w:sz w:val="22"/>
-        </w:rPr>
-        <w:t>Difficulty meeting regulatory compliance requirements</w:t>
+          <w:b/>
+          <w:sz w:val="22"/>
+        </w:rPr>
+        <w:t>Compliance Challenges:</w:t>
+      </w:r>
+      <w:r>
+        <w:rPr>
+          <w:rFonts w:ascii="Calibri" w:hAnsi="Calibri"/>
+          <w:sz w:val="22"/>
+        </w:rPr>
+        <w:t xml:space="preserve"> Difficulty meeting regulatory compliance requirements and audit standards</w:t>
       </w:r>
     </w:p>
     <w:p>
@@ -981,9 +895,17 @@
       <w:r>
         <w:rPr>
           <w:rFonts w:ascii="Calibri" w:hAnsi="Calibri"/>
-          <w:sz w:val="22"/>
-        </w:rPr>
-        <w:t>Migrate core applications to cloud-native 3-tier architecture (Presentation, Application, Data layers)</w:t>
+          <w:b/>
+          <w:sz w:val="22"/>
+        </w:rPr>
+        <w:t>Modernize Application Architecture:</w:t>
+      </w:r>
+      <w:r>
+        <w:rPr>
+          <w:rFonts w:ascii="Calibri" w:hAnsi="Calibri"/>
+          <w:sz w:val="22"/>
+        </w:rPr>
+        <w:t xml:space="preserve"> Migrate core applications to cloud-native 3-tier architecture (Presentation, Application, Data layers) to eliminate legacy system limitations and enable rapid innovation</w:t>
       </w:r>
     </w:p>
     <w:p>
@@ -1001,9 +923,17 @@
       <w:r>
         <w:rPr>
           <w:rFonts w:ascii="Calibri" w:hAnsi="Calibri"/>
-          <w:sz w:val="22"/>
-        </w:rPr>
-        <w:t>Achieve 99.9% uptime SLA with auto-scaling capabilities</w:t>
+          <w:b/>
+          <w:sz w:val="22"/>
+        </w:rPr>
+        <w:t>Improve Availability:</w:t>
+      </w:r>
+      <w:r>
+        <w:rPr>
+          <w:rFonts w:ascii="Calibri" w:hAnsi="Calibri"/>
+          <w:sz w:val="22"/>
+        </w:rPr>
+        <w:t xml:space="preserve"> Achieve 99.9% uptime SLA with auto-scaling capabilities to support business growth and handle peak transaction volumes</w:t>
       </w:r>
     </w:p>
     <w:p>
@@ -1021,9 +951,17 @@
       <w:r>
         <w:rPr>
           <w:rFonts w:ascii="Calibri" w:hAnsi="Calibri"/>
-          <w:sz w:val="22"/>
-        </w:rPr>
-        <w:t>Reduce infrastructure costs by 30-40% through cloud optimization</w:t>
+          <w:b/>
+          <w:sz w:val="22"/>
+        </w:rPr>
+        <w:t>Reduce Infrastructure Costs:</w:t>
+      </w:r>
+      <w:r>
+        <w:rPr>
+          <w:rFonts w:ascii="Calibri" w:hAnsi="Calibri"/>
+          <w:sz w:val="22"/>
+        </w:rPr>
+        <w:t xml:space="preserve"> Reduce infrastructure costs by 30-40% through cloud optimization and elastic resource management, eliminating aging hardware maintenance</w:t>
       </w:r>
     </w:p>
     <w:p>
@@ -1041,9 +979,17 @@
       <w:r>
         <w:rPr>
           <w:rFonts w:ascii="Calibri" w:hAnsi="Calibri"/>
-          <w:sz w:val="22"/>
-        </w:rPr>
-        <w:t>Implement modern security controls and compliance frameworks</w:t>
+          <w:b/>
+          <w:sz w:val="22"/>
+        </w:rPr>
+        <w:t>Enhance Security &amp; Compliance:</w:t>
+      </w:r>
+      <w:r>
+        <w:rPr>
+          <w:rFonts w:ascii="Calibri" w:hAnsi="Calibri"/>
+          <w:sz w:val="22"/>
+        </w:rPr>
+        <w:t xml:space="preserve"> Implement modern security controls and compliance frameworks to meet regulatory requirements and reduce audit risk</w:t>
       </w:r>
     </w:p>
     <w:p>
@@ -1061,9 +1007,45 @@
       <w:r>
         <w:rPr>
           <w:rFonts w:ascii="Calibri" w:hAnsi="Calibri"/>
-          <w:sz w:val="22"/>
-        </w:rPr>
-        <w:t>Enable CI/CD pipelines for faster feature deployment</w:t>
+          <w:b/>
+          <w:sz w:val="22"/>
+        </w:rPr>
+        <w:t>Accelerate Deployment:</w:t>
+      </w:r>
+      <w:r>
+        <w:rPr>
+          <w:rFonts w:ascii="Calibri" w:hAnsi="Calibri"/>
+          <w:sz w:val="22"/>
+        </w:rPr>
+        <w:t xml:space="preserve"> Enable CI/CD pipelines for faster feature deployment, reducing time-to-market from weeks to days</w:t>
+      </w:r>
+    </w:p>
+    <w:p>
+      <w:pPr>
+        <w:spacing w:after="80"/>
+        <w:ind w:left="720" w:hanging="360"/>
+      </w:pPr>
+      <w:r>
+        <w:rPr>
+          <w:rFonts w:ascii="Calibri" w:hAnsi="Calibri"/>
+          <w:sz w:val="22"/>
+        </w:rPr>
+        <w:t xml:space="preserve">• </w:t>
+      </w:r>
+      <w:r>
+        <w:rPr>
+          <w:rFonts w:ascii="Calibri" w:hAnsi="Calibri"/>
+          <w:b/>
+          <w:sz w:val="22"/>
+        </w:rPr>
+        <w:t>Foundation for Growth:</w:t>
+      </w:r>
+      <w:r>
+        <w:rPr>
+          <w:rFonts w:ascii="Calibri" w:hAnsi="Calibri"/>
+          <w:sz w:val="22"/>
+        </w:rPr>
+        <w:t xml:space="preserve"> Establish scalable platform to support future business expansion and digital transformation initiatives</w:t>
       </w:r>
     </w:p>
     <w:p>

--- a/solution-template/sample-provider/sample-category/sample-solution/presales/statement-of-work.docx
+++ b/solution-template/sample-provider/sample-category/sample-solution/presales/statement-of-work.docx
@@ -425,7 +425,6 @@
         <w:t>Table of Contents</w:t>
       </w:r>
     </w:p>
-    <w:p/>
     <w:p>
       <w:pPr>
         <w:spacing w:before="60" w:after="60"/>
@@ -484,7 +483,6 @@
         <w:t>List of Figures</w:t>
       </w:r>
     </w:p>
-    <w:p/>
     <w:p>
       <w:pPr>
         <w:spacing w:before="60" w:after="60" w:line="240" w:lineRule="auto"/>
@@ -505,7 +503,6 @@
         <w:fldChar w:fldCharType="end"/>
       </w:r>
     </w:p>
-    <w:p/>
     <w:p>
       <w:pPr>
         <w:pStyle w:val="Heading1"/>
@@ -514,7 +511,6 @@
         <w:t>List of Tables</w:t>
       </w:r>
     </w:p>
-    <w:p/>
     <w:p>
       <w:pPr>
         <w:spacing w:before="60" w:after="60" w:line="240" w:lineRule="auto"/>

--- a/solution-template/sample-provider/sample-category/sample-solution/presales/statement-of-work.docx
+++ b/solution-template/sample-provider/sample-category/sample-solution/presales/statement-of-work.docx
@@ -2695,6 +2695,15 @@
           <w:sz w:val="20"/>
         </w:rPr>
         <w:t>: Engagement Scope Parameters</w:t>
+      </w:r>
+    </w:p>
+    <w:p>
+      <w:r>
+        <w:rPr>
+          <w:rFonts w:ascii="Calibri" w:hAnsi="Calibri"/>
+          <w:sz w:val="24"/>
+        </w:rPr>
+        <w:t>Table: Engagement Scope Parameters</w:t>
       </w:r>
     </w:p>
     <w:p>
@@ -17299,7 +17308,7 @@
                 <w:b/>
                 <w:sz w:val="24"/>
               </w:rPr>
-              <w:t>Credits</w:t>
+              <w:t>AWS/Partner Credits</w:t>
             </w:r>
           </w:p>
         </w:tc>
@@ -17462,622 +17471,7 @@
                 <w:rFonts w:ascii="Calibri" w:hAnsi="Calibri"/>
                 <w:sz w:val="24"/>
               </w:rPr>
-              <w:t>Cloud Infrastructure</w:t>
-            </w:r>
-          </w:p>
-        </w:tc>
-        <w:tc>
-          <w:tcPr>
-            <w:tcW w:type="dxa" w:w="1404"/>
-            <w:tcBorders>
-              <w:top w:val="single" w:sz="4" w:space="0" w:color="000000"/>
-              <w:left w:val="single" w:sz="4" w:space="0" w:color="000000"/>
-              <w:bottom w:val="single" w:sz="4" w:space="0" w:color="000000"/>
-              <w:right w:val="single" w:sz="4" w:space="0" w:color="000000"/>
-            </w:tcBorders>
-            <w:tcMar>
-              <w:top w:w="80" w:type="dxa"/>
-              <w:bottom w:w="80" w:type="dxa"/>
-              <w:left w:w="80" w:type="dxa"/>
-              <w:right w:w="80" w:type="dxa"/>
-            </w:tcMar>
-          </w:tcPr>
-          <w:p>
-            <w:pPr>
-              <w:spacing w:before="80" w:after="80"/>
-            </w:pPr>
-            <w:r>
-              <w:rPr>
-                <w:rFonts w:ascii="Calibri" w:hAnsi="Calibri"/>
-                <w:sz w:val="24"/>
-              </w:rPr>
-              <w:t>$12,225</w:t>
-            </w:r>
-          </w:p>
-        </w:tc>
-        <w:tc>
-          <w:tcPr>
-            <w:tcW w:type="dxa" w:w="1123"/>
-            <w:tcBorders>
-              <w:top w:val="single" w:sz="4" w:space="0" w:color="000000"/>
-              <w:left w:val="single" w:sz="4" w:space="0" w:color="000000"/>
-              <w:bottom w:val="single" w:sz="4" w:space="0" w:color="000000"/>
-              <w:right w:val="single" w:sz="4" w:space="0" w:color="000000"/>
-            </w:tcBorders>
-            <w:tcMar>
-              <w:top w:w="80" w:type="dxa"/>
-              <w:bottom w:w="80" w:type="dxa"/>
-              <w:left w:w="80" w:type="dxa"/>
-              <w:right w:w="80" w:type="dxa"/>
-            </w:tcMar>
-          </w:tcPr>
-          <w:p>
-            <w:pPr>
-              <w:spacing w:before="80" w:after="80"/>
-            </w:pPr>
-            <w:r>
-              <w:rPr>
-                <w:rFonts w:ascii="Calibri" w:hAnsi="Calibri"/>
-                <w:sz w:val="24"/>
-              </w:rPr>
-              <w:t>($990)</w:t>
-            </w:r>
-          </w:p>
-        </w:tc>
-        <w:tc>
-          <w:tcPr>
-            <w:tcW w:type="dxa" w:w="1404"/>
-            <w:tcBorders>
-              <w:top w:val="single" w:sz="4" w:space="0" w:color="000000"/>
-              <w:left w:val="single" w:sz="4" w:space="0" w:color="000000"/>
-              <w:bottom w:val="single" w:sz="4" w:space="0" w:color="000000"/>
-              <w:right w:val="single" w:sz="4" w:space="0" w:color="000000"/>
-            </w:tcBorders>
-            <w:tcMar>
-              <w:top w:w="80" w:type="dxa"/>
-              <w:bottom w:w="80" w:type="dxa"/>
-              <w:left w:w="80" w:type="dxa"/>
-              <w:right w:w="80" w:type="dxa"/>
-            </w:tcMar>
-          </w:tcPr>
-          <w:p>
-            <w:pPr>
-              <w:spacing w:before="80" w:after="80"/>
-            </w:pPr>
-            <w:r>
-              <w:rPr>
-                <w:rFonts w:ascii="Calibri" w:hAnsi="Calibri"/>
-                <w:sz w:val="24"/>
-              </w:rPr>
-              <w:t>$11,235</w:t>
-            </w:r>
-          </w:p>
-        </w:tc>
-        <w:tc>
-          <w:tcPr>
-            <w:tcW w:type="dxa" w:w="1030"/>
-            <w:tcBorders>
-              <w:top w:val="single" w:sz="4" w:space="0" w:color="000000"/>
-              <w:left w:val="single" w:sz="4" w:space="0" w:color="000000"/>
-              <w:bottom w:val="single" w:sz="4" w:space="0" w:color="000000"/>
-              <w:right w:val="single" w:sz="4" w:space="0" w:color="000000"/>
-            </w:tcBorders>
-            <w:tcMar>
-              <w:top w:w="80" w:type="dxa"/>
-              <w:bottom w:w="80" w:type="dxa"/>
-              <w:left w:w="80" w:type="dxa"/>
-              <w:right w:w="80" w:type="dxa"/>
-            </w:tcMar>
-          </w:tcPr>
-          <w:p>
-            <w:pPr>
-              <w:spacing w:before="80" w:after="80"/>
-            </w:pPr>
-            <w:r>
-              <w:rPr>
-                <w:rFonts w:ascii="Calibri" w:hAnsi="Calibri"/>
-                <w:sz w:val="24"/>
-              </w:rPr>
-              <w:t>$12,225</w:t>
-            </w:r>
-          </w:p>
-        </w:tc>
-        <w:tc>
-          <w:tcPr>
-            <w:tcW w:type="dxa" w:w="1030"/>
-            <w:tcBorders>
-              <w:top w:val="single" w:sz="4" w:space="0" w:color="000000"/>
-              <w:left w:val="single" w:sz="4" w:space="0" w:color="000000"/>
-              <w:bottom w:val="single" w:sz="4" w:space="0" w:color="000000"/>
-              <w:right w:val="single" w:sz="4" w:space="0" w:color="000000"/>
-            </w:tcBorders>
-            <w:tcMar>
-              <w:top w:w="80" w:type="dxa"/>
-              <w:bottom w:w="80" w:type="dxa"/>
-              <w:left w:w="80" w:type="dxa"/>
-              <w:right w:w="80" w:type="dxa"/>
-            </w:tcMar>
-          </w:tcPr>
-          <w:p>
-            <w:pPr>
-              <w:spacing w:before="80" w:after="80"/>
-            </w:pPr>
-            <w:r>
-              <w:rPr>
-                <w:rFonts w:ascii="Calibri" w:hAnsi="Calibri"/>
-                <w:sz w:val="24"/>
-              </w:rPr>
-              <w:t>$12,225</w:t>
-            </w:r>
-          </w:p>
-        </w:tc>
-        <w:tc>
-          <w:tcPr>
-            <w:tcW w:type="dxa" w:w="1030"/>
-            <w:tcBorders>
-              <w:top w:val="single" w:sz="4" w:space="0" w:color="000000"/>
-              <w:left w:val="single" w:sz="4" w:space="0" w:color="000000"/>
-              <w:bottom w:val="single" w:sz="4" w:space="0" w:color="000000"/>
-              <w:right w:val="single" w:sz="4" w:space="0" w:color="000000"/>
-            </w:tcBorders>
-            <w:tcMar>
-              <w:top w:w="80" w:type="dxa"/>
-              <w:bottom w:w="80" w:type="dxa"/>
-              <w:left w:w="80" w:type="dxa"/>
-              <w:right w:w="80" w:type="dxa"/>
-            </w:tcMar>
-          </w:tcPr>
-          <w:p>
-            <w:pPr>
-              <w:spacing w:before="80" w:after="80"/>
-            </w:pPr>
-            <w:r>
-              <w:rPr>
-                <w:rFonts w:ascii="Calibri" w:hAnsi="Calibri"/>
-                <w:sz w:val="24"/>
-              </w:rPr>
-              <w:t>$35,685</w:t>
-            </w:r>
-          </w:p>
-        </w:tc>
-      </w:tr>
-      <w:tr>
-        <w:tc>
-          <w:tcPr>
-            <w:tcW w:type="dxa" w:w="2340"/>
-            <w:tcBorders>
-              <w:top w:val="single" w:sz="4" w:space="0" w:color="000000"/>
-              <w:left w:val="single" w:sz="4" w:space="0" w:color="000000"/>
-              <w:bottom w:val="single" w:sz="4" w:space="0" w:color="000000"/>
-              <w:right w:val="single" w:sz="4" w:space="0" w:color="000000"/>
-            </w:tcBorders>
-            <w:tcMar>
-              <w:top w:w="80" w:type="dxa"/>
-              <w:bottom w:w="80" w:type="dxa"/>
-              <w:left w:w="80" w:type="dxa"/>
-              <w:right w:w="80" w:type="dxa"/>
-            </w:tcMar>
-          </w:tcPr>
-          <w:p>
-            <w:pPr>
-              <w:spacing w:before="80" w:after="80"/>
-            </w:pPr>
-            <w:r>
-              <w:rPr>
-                <w:rFonts w:ascii="Calibri" w:hAnsi="Calibri"/>
-                <w:sz w:val="24"/>
-              </w:rPr>
               <w:t>Professional Services</w:t>
-            </w:r>
-          </w:p>
-        </w:tc>
-        <w:tc>
-          <w:tcPr>
-            <w:tcW w:type="dxa" w:w="1404"/>
-            <w:tcBorders>
-              <w:top w:val="single" w:sz="4" w:space="0" w:color="000000"/>
-              <w:left w:val="single" w:sz="4" w:space="0" w:color="000000"/>
-              <w:bottom w:val="single" w:sz="4" w:space="0" w:color="000000"/>
-              <w:right w:val="single" w:sz="4" w:space="0" w:color="000000"/>
-            </w:tcBorders>
-            <w:tcMar>
-              <w:top w:w="80" w:type="dxa"/>
-              <w:bottom w:w="80" w:type="dxa"/>
-              <w:left w:w="80" w:type="dxa"/>
-              <w:right w:w="80" w:type="dxa"/>
-            </w:tcMar>
-          </w:tcPr>
-          <w:p>
-            <w:pPr>
-              <w:spacing w:before="80" w:after="80"/>
-            </w:pPr>
-            <w:r>
-              <w:rPr>
-                <w:rFonts w:ascii="Calibri" w:hAnsi="Calibri"/>
-                <w:sz w:val="24"/>
-              </w:rPr>
-              <w:t>$64,300</w:t>
-            </w:r>
-          </w:p>
-        </w:tc>
-        <w:tc>
-          <w:tcPr>
-            <w:tcW w:type="dxa" w:w="1123"/>
-            <w:tcBorders>
-              <w:top w:val="single" w:sz="4" w:space="0" w:color="000000"/>
-              <w:left w:val="single" w:sz="4" w:space="0" w:color="000000"/>
-              <w:bottom w:val="single" w:sz="4" w:space="0" w:color="000000"/>
-              <w:right w:val="single" w:sz="4" w:space="0" w:color="000000"/>
-            </w:tcBorders>
-            <w:tcMar>
-              <w:top w:w="80" w:type="dxa"/>
-              <w:bottom w:w="80" w:type="dxa"/>
-              <w:left w:w="80" w:type="dxa"/>
-              <w:right w:w="80" w:type="dxa"/>
-            </w:tcMar>
-          </w:tcPr>
-          <w:p>
-            <w:pPr>
-              <w:spacing w:before="80" w:after="80"/>
-            </w:pPr>
-            <w:r>
-              <w:rPr>
-                <w:rFonts w:ascii="Calibri" w:hAnsi="Calibri"/>
-                <w:sz w:val="24"/>
-              </w:rPr>
-              <w:t>($5,000)</w:t>
-            </w:r>
-          </w:p>
-        </w:tc>
-        <w:tc>
-          <w:tcPr>
-            <w:tcW w:type="dxa" w:w="1404"/>
-            <w:tcBorders>
-              <w:top w:val="single" w:sz="4" w:space="0" w:color="000000"/>
-              <w:left w:val="single" w:sz="4" w:space="0" w:color="000000"/>
-              <w:bottom w:val="single" w:sz="4" w:space="0" w:color="000000"/>
-              <w:right w:val="single" w:sz="4" w:space="0" w:color="000000"/>
-            </w:tcBorders>
-            <w:tcMar>
-              <w:top w:w="80" w:type="dxa"/>
-              <w:bottom w:w="80" w:type="dxa"/>
-              <w:left w:w="80" w:type="dxa"/>
-              <w:right w:w="80" w:type="dxa"/>
-            </w:tcMar>
-          </w:tcPr>
-          <w:p>
-            <w:pPr>
-              <w:spacing w:before="80" w:after="80"/>
-            </w:pPr>
-            <w:r>
-              <w:rPr>
-                <w:rFonts w:ascii="Calibri" w:hAnsi="Calibri"/>
-                <w:sz w:val="24"/>
-              </w:rPr>
-              <w:t>$59,300</w:t>
-            </w:r>
-          </w:p>
-        </w:tc>
-        <w:tc>
-          <w:tcPr>
-            <w:tcW w:type="dxa" w:w="1030"/>
-            <w:tcBorders>
-              <w:top w:val="single" w:sz="4" w:space="0" w:color="000000"/>
-              <w:left w:val="single" w:sz="4" w:space="0" w:color="000000"/>
-              <w:bottom w:val="single" w:sz="4" w:space="0" w:color="000000"/>
-              <w:right w:val="single" w:sz="4" w:space="0" w:color="000000"/>
-            </w:tcBorders>
-            <w:tcMar>
-              <w:top w:w="80" w:type="dxa"/>
-              <w:bottom w:w="80" w:type="dxa"/>
-              <w:left w:w="80" w:type="dxa"/>
-              <w:right w:w="80" w:type="dxa"/>
-            </w:tcMar>
-          </w:tcPr>
-          <w:p>
-            <w:pPr>
-              <w:spacing w:before="80" w:after="80"/>
-            </w:pPr>
-            <w:r>
-              <w:rPr>
-                <w:rFonts w:ascii="Calibri" w:hAnsi="Calibri"/>
-                <w:sz w:val="24"/>
-              </w:rPr>
-              <w:t>$0</w:t>
-            </w:r>
-          </w:p>
-        </w:tc>
-        <w:tc>
-          <w:tcPr>
-            <w:tcW w:type="dxa" w:w="1030"/>
-            <w:tcBorders>
-              <w:top w:val="single" w:sz="4" w:space="0" w:color="000000"/>
-              <w:left w:val="single" w:sz="4" w:space="0" w:color="000000"/>
-              <w:bottom w:val="single" w:sz="4" w:space="0" w:color="000000"/>
-              <w:right w:val="single" w:sz="4" w:space="0" w:color="000000"/>
-            </w:tcBorders>
-            <w:tcMar>
-              <w:top w:w="80" w:type="dxa"/>
-              <w:bottom w:w="80" w:type="dxa"/>
-              <w:left w:w="80" w:type="dxa"/>
-              <w:right w:w="80" w:type="dxa"/>
-            </w:tcMar>
-          </w:tcPr>
-          <w:p>
-            <w:pPr>
-              <w:spacing w:before="80" w:after="80"/>
-            </w:pPr>
-            <w:r>
-              <w:rPr>
-                <w:rFonts w:ascii="Calibri" w:hAnsi="Calibri"/>
-                <w:sz w:val="24"/>
-              </w:rPr>
-              <w:t>$0</w:t>
-            </w:r>
-          </w:p>
-        </w:tc>
-        <w:tc>
-          <w:tcPr>
-            <w:tcW w:type="dxa" w:w="1030"/>
-            <w:tcBorders>
-              <w:top w:val="single" w:sz="4" w:space="0" w:color="000000"/>
-              <w:left w:val="single" w:sz="4" w:space="0" w:color="000000"/>
-              <w:bottom w:val="single" w:sz="4" w:space="0" w:color="000000"/>
-              <w:right w:val="single" w:sz="4" w:space="0" w:color="000000"/>
-            </w:tcBorders>
-            <w:tcMar>
-              <w:top w:w="80" w:type="dxa"/>
-              <w:bottom w:w="80" w:type="dxa"/>
-              <w:left w:w="80" w:type="dxa"/>
-              <w:right w:w="80" w:type="dxa"/>
-            </w:tcMar>
-          </w:tcPr>
-          <w:p>
-            <w:pPr>
-              <w:spacing w:before="80" w:after="80"/>
-            </w:pPr>
-            <w:r>
-              <w:rPr>
-                <w:rFonts w:ascii="Calibri" w:hAnsi="Calibri"/>
-                <w:sz w:val="24"/>
-              </w:rPr>
-              <w:t>$59,300</w:t>
-            </w:r>
-          </w:p>
-        </w:tc>
-      </w:tr>
-      <w:tr>
-        <w:tc>
-          <w:tcPr>
-            <w:tcW w:type="dxa" w:w="2340"/>
-            <w:tcBorders>
-              <w:top w:val="single" w:sz="4" w:space="0" w:color="000000"/>
-              <w:left w:val="single" w:sz="4" w:space="0" w:color="000000"/>
-              <w:bottom w:val="single" w:sz="4" w:space="0" w:color="000000"/>
-              <w:right w:val="single" w:sz="4" w:space="0" w:color="000000"/>
-            </w:tcBorders>
-            <w:tcMar>
-              <w:top w:w="80" w:type="dxa"/>
-              <w:bottom w:w="80" w:type="dxa"/>
-              <w:left w:w="80" w:type="dxa"/>
-              <w:right w:w="80" w:type="dxa"/>
-            </w:tcMar>
-          </w:tcPr>
-          <w:p>
-            <w:pPr>
-              <w:spacing w:before="80" w:after="80"/>
-            </w:pPr>
-            <w:r>
-              <w:rPr>
-                <w:rFonts w:ascii="Calibri" w:hAnsi="Calibri"/>
-                <w:sz w:val="24"/>
-              </w:rPr>
-              <w:t>Software Licenses</w:t>
-            </w:r>
-          </w:p>
-        </w:tc>
-        <w:tc>
-          <w:tcPr>
-            <w:tcW w:type="dxa" w:w="1404"/>
-            <w:tcBorders>
-              <w:top w:val="single" w:sz="4" w:space="0" w:color="000000"/>
-              <w:left w:val="single" w:sz="4" w:space="0" w:color="000000"/>
-              <w:bottom w:val="single" w:sz="4" w:space="0" w:color="000000"/>
-              <w:right w:val="single" w:sz="4" w:space="0" w:color="000000"/>
-            </w:tcBorders>
-            <w:tcMar>
-              <w:top w:w="80" w:type="dxa"/>
-              <w:bottom w:w="80" w:type="dxa"/>
-              <w:left w:w="80" w:type="dxa"/>
-              <w:right w:w="80" w:type="dxa"/>
-            </w:tcMar>
-          </w:tcPr>
-          <w:p>
-            <w:pPr>
-              <w:spacing w:before="80" w:after="80"/>
-            </w:pPr>
-            <w:r>
-              <w:rPr>
-                <w:rFonts w:ascii="Calibri" w:hAnsi="Calibri"/>
-                <w:sz w:val="24"/>
-              </w:rPr>
-              <w:t>$7,650</w:t>
-            </w:r>
-          </w:p>
-        </w:tc>
-        <w:tc>
-          <w:tcPr>
-            <w:tcW w:type="dxa" w:w="1123"/>
-            <w:tcBorders>
-              <w:top w:val="single" w:sz="4" w:space="0" w:color="000000"/>
-              <w:left w:val="single" w:sz="4" w:space="0" w:color="000000"/>
-              <w:bottom w:val="single" w:sz="4" w:space="0" w:color="000000"/>
-              <w:right w:val="single" w:sz="4" w:space="0" w:color="000000"/>
-            </w:tcBorders>
-            <w:tcMar>
-              <w:top w:w="80" w:type="dxa"/>
-              <w:bottom w:w="80" w:type="dxa"/>
-              <w:left w:w="80" w:type="dxa"/>
-              <w:right w:w="80" w:type="dxa"/>
-            </w:tcMar>
-          </w:tcPr>
-          <w:p>
-            <w:pPr>
-              <w:spacing w:before="80" w:after="80"/>
-            </w:pPr>
-            <w:r>
-              <w:rPr>
-                <w:rFonts w:ascii="Calibri" w:hAnsi="Calibri"/>
-                <w:sz w:val="24"/>
-              </w:rPr>
-              <w:t>$0</w:t>
-            </w:r>
-          </w:p>
-        </w:tc>
-        <w:tc>
-          <w:tcPr>
-            <w:tcW w:type="dxa" w:w="1404"/>
-            <w:tcBorders>
-              <w:top w:val="single" w:sz="4" w:space="0" w:color="000000"/>
-              <w:left w:val="single" w:sz="4" w:space="0" w:color="000000"/>
-              <w:bottom w:val="single" w:sz="4" w:space="0" w:color="000000"/>
-              <w:right w:val="single" w:sz="4" w:space="0" w:color="000000"/>
-            </w:tcBorders>
-            <w:tcMar>
-              <w:top w:w="80" w:type="dxa"/>
-              <w:bottom w:w="80" w:type="dxa"/>
-              <w:left w:w="80" w:type="dxa"/>
-              <w:right w:w="80" w:type="dxa"/>
-            </w:tcMar>
-          </w:tcPr>
-          <w:p>
-            <w:pPr>
-              <w:spacing w:before="80" w:after="80"/>
-            </w:pPr>
-            <w:r>
-              <w:rPr>
-                <w:rFonts w:ascii="Calibri" w:hAnsi="Calibri"/>
-                <w:sz w:val="24"/>
-              </w:rPr>
-              <w:t>$7,650</w:t>
-            </w:r>
-          </w:p>
-        </w:tc>
-        <w:tc>
-          <w:tcPr>
-            <w:tcW w:type="dxa" w:w="1030"/>
-            <w:tcBorders>
-              <w:top w:val="single" w:sz="4" w:space="0" w:color="000000"/>
-              <w:left w:val="single" w:sz="4" w:space="0" w:color="000000"/>
-              <w:bottom w:val="single" w:sz="4" w:space="0" w:color="000000"/>
-              <w:right w:val="single" w:sz="4" w:space="0" w:color="000000"/>
-            </w:tcBorders>
-            <w:tcMar>
-              <w:top w:w="80" w:type="dxa"/>
-              <w:bottom w:w="80" w:type="dxa"/>
-              <w:left w:w="80" w:type="dxa"/>
-              <w:right w:w="80" w:type="dxa"/>
-            </w:tcMar>
-          </w:tcPr>
-          <w:p>
-            <w:pPr>
-              <w:spacing w:before="80" w:after="80"/>
-            </w:pPr>
-            <w:r>
-              <w:rPr>
-                <w:rFonts w:ascii="Calibri" w:hAnsi="Calibri"/>
-                <w:sz w:val="24"/>
-              </w:rPr>
-              <w:t>$7,650</w:t>
-            </w:r>
-          </w:p>
-        </w:tc>
-        <w:tc>
-          <w:tcPr>
-            <w:tcW w:type="dxa" w:w="1030"/>
-            <w:tcBorders>
-              <w:top w:val="single" w:sz="4" w:space="0" w:color="000000"/>
-              <w:left w:val="single" w:sz="4" w:space="0" w:color="000000"/>
-              <w:bottom w:val="single" w:sz="4" w:space="0" w:color="000000"/>
-              <w:right w:val="single" w:sz="4" w:space="0" w:color="000000"/>
-            </w:tcBorders>
-            <w:tcMar>
-              <w:top w:w="80" w:type="dxa"/>
-              <w:bottom w:w="80" w:type="dxa"/>
-              <w:left w:w="80" w:type="dxa"/>
-              <w:right w:w="80" w:type="dxa"/>
-            </w:tcMar>
-          </w:tcPr>
-          <w:p>
-            <w:pPr>
-              <w:spacing w:before="80" w:after="80"/>
-            </w:pPr>
-            <w:r>
-              <w:rPr>
-                <w:rFonts w:ascii="Calibri" w:hAnsi="Calibri"/>
-                <w:sz w:val="24"/>
-              </w:rPr>
-              <w:t>$7,650</w:t>
-            </w:r>
-          </w:p>
-        </w:tc>
-        <w:tc>
-          <w:tcPr>
-            <w:tcW w:type="dxa" w:w="1030"/>
-            <w:tcBorders>
-              <w:top w:val="single" w:sz="4" w:space="0" w:color="000000"/>
-              <w:left w:val="single" w:sz="4" w:space="0" w:color="000000"/>
-              <w:bottom w:val="single" w:sz="4" w:space="0" w:color="000000"/>
-              <w:right w:val="single" w:sz="4" w:space="0" w:color="000000"/>
-            </w:tcBorders>
-            <w:tcMar>
-              <w:top w:w="80" w:type="dxa"/>
-              <w:bottom w:w="80" w:type="dxa"/>
-              <w:left w:w="80" w:type="dxa"/>
-              <w:right w:w="80" w:type="dxa"/>
-            </w:tcMar>
-          </w:tcPr>
-          <w:p>
-            <w:pPr>
-              <w:spacing w:before="80" w:after="80"/>
-            </w:pPr>
-            <w:r>
-              <w:rPr>
-                <w:rFonts w:ascii="Calibri" w:hAnsi="Calibri"/>
-                <w:sz w:val="24"/>
-              </w:rPr>
-              <w:t>$22,950</w:t>
-            </w:r>
-          </w:p>
-        </w:tc>
-      </w:tr>
-      <w:tr>
-        <w:tc>
-          <w:tcPr>
-            <w:tcW w:type="dxa" w:w="2340"/>
-            <w:tcBorders>
-              <w:top w:val="single" w:sz="4" w:space="0" w:color="000000"/>
-              <w:left w:val="single" w:sz="4" w:space="0" w:color="000000"/>
-              <w:bottom w:val="single" w:sz="4" w:space="0" w:color="000000"/>
-              <w:right w:val="single" w:sz="4" w:space="0" w:color="000000"/>
-            </w:tcBorders>
-            <w:tcMar>
-              <w:top w:w="80" w:type="dxa"/>
-              <w:bottom w:w="80" w:type="dxa"/>
-              <w:left w:w="80" w:type="dxa"/>
-              <w:right w:w="80" w:type="dxa"/>
-            </w:tcMar>
-          </w:tcPr>
-          <w:p>
-            <w:pPr>
-              <w:spacing w:before="80" w:after="80"/>
-            </w:pPr>
-            <w:r>
-              <w:rPr>
-                <w:rFonts w:ascii="Calibri" w:hAnsi="Calibri"/>
-                <w:sz w:val="24"/>
-              </w:rPr>
-              <w:t>Support &amp; Maintenance</w:t>
             </w:r>
           </w:p>
         </w:tc>
@@ -18280,6 +17674,621 @@
             <w:r>
               <w:rPr>
                 <w:rFonts w:ascii="Calibri" w:hAnsi="Calibri"/>
+                <w:sz w:val="24"/>
+              </w:rPr>
+              <w:t>Cloud Infrastructure</w:t>
+            </w:r>
+          </w:p>
+        </w:tc>
+        <w:tc>
+          <w:tcPr>
+            <w:tcW w:type="dxa" w:w="1404"/>
+            <w:tcBorders>
+              <w:top w:val="single" w:sz="4" w:space="0" w:color="000000"/>
+              <w:left w:val="single" w:sz="4" w:space="0" w:color="000000"/>
+              <w:bottom w:val="single" w:sz="4" w:space="0" w:color="000000"/>
+              <w:right w:val="single" w:sz="4" w:space="0" w:color="000000"/>
+            </w:tcBorders>
+            <w:tcMar>
+              <w:top w:w="80" w:type="dxa"/>
+              <w:bottom w:w="80" w:type="dxa"/>
+              <w:left w:w="80" w:type="dxa"/>
+              <w:right w:w="80" w:type="dxa"/>
+            </w:tcMar>
+          </w:tcPr>
+          <w:p>
+            <w:pPr>
+              <w:spacing w:before="80" w:after="80"/>
+            </w:pPr>
+            <w:r>
+              <w:rPr>
+                <w:rFonts w:ascii="Calibri" w:hAnsi="Calibri"/>
+                <w:sz w:val="24"/>
+              </w:rPr>
+              <w:t>$6,082</w:t>
+            </w:r>
+          </w:p>
+        </w:tc>
+        <w:tc>
+          <w:tcPr>
+            <w:tcW w:type="dxa" w:w="1123"/>
+            <w:tcBorders>
+              <w:top w:val="single" w:sz="4" w:space="0" w:color="000000"/>
+              <w:left w:val="single" w:sz="4" w:space="0" w:color="000000"/>
+              <w:bottom w:val="single" w:sz="4" w:space="0" w:color="000000"/>
+              <w:right w:val="single" w:sz="4" w:space="0" w:color="000000"/>
+            </w:tcBorders>
+            <w:tcMar>
+              <w:top w:w="80" w:type="dxa"/>
+              <w:bottom w:w="80" w:type="dxa"/>
+              <w:left w:w="80" w:type="dxa"/>
+              <w:right w:w="80" w:type="dxa"/>
+            </w:tcMar>
+          </w:tcPr>
+          <w:p>
+            <w:pPr>
+              <w:spacing w:before="80" w:after="80"/>
+            </w:pPr>
+            <w:r>
+              <w:rPr>
+                <w:rFonts w:ascii="Calibri" w:hAnsi="Calibri"/>
+                <w:sz w:val="24"/>
+              </w:rPr>
+              <w:t>($1,800)</w:t>
+            </w:r>
+          </w:p>
+        </w:tc>
+        <w:tc>
+          <w:tcPr>
+            <w:tcW w:type="dxa" w:w="1404"/>
+            <w:tcBorders>
+              <w:top w:val="single" w:sz="4" w:space="0" w:color="000000"/>
+              <w:left w:val="single" w:sz="4" w:space="0" w:color="000000"/>
+              <w:bottom w:val="single" w:sz="4" w:space="0" w:color="000000"/>
+              <w:right w:val="single" w:sz="4" w:space="0" w:color="000000"/>
+            </w:tcBorders>
+            <w:tcMar>
+              <w:top w:w="80" w:type="dxa"/>
+              <w:bottom w:w="80" w:type="dxa"/>
+              <w:left w:w="80" w:type="dxa"/>
+              <w:right w:w="80" w:type="dxa"/>
+            </w:tcMar>
+          </w:tcPr>
+          <w:p>
+            <w:pPr>
+              <w:spacing w:before="80" w:after="80"/>
+            </w:pPr>
+            <w:r>
+              <w:rPr>
+                <w:rFonts w:ascii="Calibri" w:hAnsi="Calibri"/>
+                <w:sz w:val="24"/>
+              </w:rPr>
+              <w:t>$4,282</w:t>
+            </w:r>
+          </w:p>
+        </w:tc>
+        <w:tc>
+          <w:tcPr>
+            <w:tcW w:type="dxa" w:w="1030"/>
+            <w:tcBorders>
+              <w:top w:val="single" w:sz="4" w:space="0" w:color="000000"/>
+              <w:left w:val="single" w:sz="4" w:space="0" w:color="000000"/>
+              <w:bottom w:val="single" w:sz="4" w:space="0" w:color="000000"/>
+              <w:right w:val="single" w:sz="4" w:space="0" w:color="000000"/>
+            </w:tcBorders>
+            <w:tcMar>
+              <w:top w:w="80" w:type="dxa"/>
+              <w:bottom w:w="80" w:type="dxa"/>
+              <w:left w:w="80" w:type="dxa"/>
+              <w:right w:w="80" w:type="dxa"/>
+            </w:tcMar>
+          </w:tcPr>
+          <w:p>
+            <w:pPr>
+              <w:spacing w:before="80" w:after="80"/>
+            </w:pPr>
+            <w:r>
+              <w:rPr>
+                <w:rFonts w:ascii="Calibri" w:hAnsi="Calibri"/>
+                <w:sz w:val="24"/>
+              </w:rPr>
+              <w:t>$6,082</w:t>
+            </w:r>
+          </w:p>
+        </w:tc>
+        <w:tc>
+          <w:tcPr>
+            <w:tcW w:type="dxa" w:w="1030"/>
+            <w:tcBorders>
+              <w:top w:val="single" w:sz="4" w:space="0" w:color="000000"/>
+              <w:left w:val="single" w:sz="4" w:space="0" w:color="000000"/>
+              <w:bottom w:val="single" w:sz="4" w:space="0" w:color="000000"/>
+              <w:right w:val="single" w:sz="4" w:space="0" w:color="000000"/>
+            </w:tcBorders>
+            <w:tcMar>
+              <w:top w:w="80" w:type="dxa"/>
+              <w:bottom w:w="80" w:type="dxa"/>
+              <w:left w:w="80" w:type="dxa"/>
+              <w:right w:w="80" w:type="dxa"/>
+            </w:tcMar>
+          </w:tcPr>
+          <w:p>
+            <w:pPr>
+              <w:spacing w:before="80" w:after="80"/>
+            </w:pPr>
+            <w:r>
+              <w:rPr>
+                <w:rFonts w:ascii="Calibri" w:hAnsi="Calibri"/>
+                <w:sz w:val="24"/>
+              </w:rPr>
+              <w:t>$6,082</w:t>
+            </w:r>
+          </w:p>
+        </w:tc>
+        <w:tc>
+          <w:tcPr>
+            <w:tcW w:type="dxa" w:w="1030"/>
+            <w:tcBorders>
+              <w:top w:val="single" w:sz="4" w:space="0" w:color="000000"/>
+              <w:left w:val="single" w:sz="4" w:space="0" w:color="000000"/>
+              <w:bottom w:val="single" w:sz="4" w:space="0" w:color="000000"/>
+              <w:right w:val="single" w:sz="4" w:space="0" w:color="000000"/>
+            </w:tcBorders>
+            <w:tcMar>
+              <w:top w:w="80" w:type="dxa"/>
+              <w:bottom w:w="80" w:type="dxa"/>
+              <w:left w:w="80" w:type="dxa"/>
+              <w:right w:w="80" w:type="dxa"/>
+            </w:tcMar>
+          </w:tcPr>
+          <w:p>
+            <w:pPr>
+              <w:spacing w:before="80" w:after="80"/>
+            </w:pPr>
+            <w:r>
+              <w:rPr>
+                <w:rFonts w:ascii="Calibri" w:hAnsi="Calibri"/>
+                <w:sz w:val="24"/>
+              </w:rPr>
+              <w:t>$16,446</w:t>
+            </w:r>
+          </w:p>
+        </w:tc>
+      </w:tr>
+      <w:tr>
+        <w:tc>
+          <w:tcPr>
+            <w:tcW w:type="dxa" w:w="2340"/>
+            <w:tcBorders>
+              <w:top w:val="single" w:sz="4" w:space="0" w:color="000000"/>
+              <w:left w:val="single" w:sz="4" w:space="0" w:color="000000"/>
+              <w:bottom w:val="single" w:sz="4" w:space="0" w:color="000000"/>
+              <w:right w:val="single" w:sz="4" w:space="0" w:color="000000"/>
+            </w:tcBorders>
+            <w:tcMar>
+              <w:top w:w="80" w:type="dxa"/>
+              <w:bottom w:w="80" w:type="dxa"/>
+              <w:left w:w="80" w:type="dxa"/>
+              <w:right w:w="80" w:type="dxa"/>
+            </w:tcMar>
+          </w:tcPr>
+          <w:p>
+            <w:pPr>
+              <w:spacing w:before="80" w:after="80"/>
+            </w:pPr>
+            <w:r>
+              <w:rPr>
+                <w:rFonts w:ascii="Calibri" w:hAnsi="Calibri"/>
+                <w:sz w:val="24"/>
+              </w:rPr>
+              <w:t>Software Licenses</w:t>
+            </w:r>
+          </w:p>
+        </w:tc>
+        <w:tc>
+          <w:tcPr>
+            <w:tcW w:type="dxa" w:w="1404"/>
+            <w:tcBorders>
+              <w:top w:val="single" w:sz="4" w:space="0" w:color="000000"/>
+              <w:left w:val="single" w:sz="4" w:space="0" w:color="000000"/>
+              <w:bottom w:val="single" w:sz="4" w:space="0" w:color="000000"/>
+              <w:right w:val="single" w:sz="4" w:space="0" w:color="000000"/>
+            </w:tcBorders>
+            <w:tcMar>
+              <w:top w:w="80" w:type="dxa"/>
+              <w:bottom w:w="80" w:type="dxa"/>
+              <w:left w:w="80" w:type="dxa"/>
+              <w:right w:w="80" w:type="dxa"/>
+            </w:tcMar>
+          </w:tcPr>
+          <w:p>
+            <w:pPr>
+              <w:spacing w:before="80" w:after="80"/>
+            </w:pPr>
+            <w:r>
+              <w:rPr>
+                <w:rFonts w:ascii="Calibri" w:hAnsi="Calibri"/>
+                <w:sz w:val="24"/>
+              </w:rPr>
+              <w:t>$900</w:t>
+            </w:r>
+          </w:p>
+        </w:tc>
+        <w:tc>
+          <w:tcPr>
+            <w:tcW w:type="dxa" w:w="1123"/>
+            <w:tcBorders>
+              <w:top w:val="single" w:sz="4" w:space="0" w:color="000000"/>
+              <w:left w:val="single" w:sz="4" w:space="0" w:color="000000"/>
+              <w:bottom w:val="single" w:sz="4" w:space="0" w:color="000000"/>
+              <w:right w:val="single" w:sz="4" w:space="0" w:color="000000"/>
+            </w:tcBorders>
+            <w:tcMar>
+              <w:top w:w="80" w:type="dxa"/>
+              <w:bottom w:w="80" w:type="dxa"/>
+              <w:left w:w="80" w:type="dxa"/>
+              <w:right w:w="80" w:type="dxa"/>
+            </w:tcMar>
+          </w:tcPr>
+          <w:p>
+            <w:pPr>
+              <w:spacing w:before="80" w:after="80"/>
+            </w:pPr>
+            <w:r>
+              <w:rPr>
+                <w:rFonts w:ascii="Calibri" w:hAnsi="Calibri"/>
+                <w:sz w:val="24"/>
+              </w:rPr>
+              <w:t>$0</w:t>
+            </w:r>
+          </w:p>
+        </w:tc>
+        <w:tc>
+          <w:tcPr>
+            <w:tcW w:type="dxa" w:w="1404"/>
+            <w:tcBorders>
+              <w:top w:val="single" w:sz="4" w:space="0" w:color="000000"/>
+              <w:left w:val="single" w:sz="4" w:space="0" w:color="000000"/>
+              <w:bottom w:val="single" w:sz="4" w:space="0" w:color="000000"/>
+              <w:right w:val="single" w:sz="4" w:space="0" w:color="000000"/>
+            </w:tcBorders>
+            <w:tcMar>
+              <w:top w:w="80" w:type="dxa"/>
+              <w:bottom w:w="80" w:type="dxa"/>
+              <w:left w:w="80" w:type="dxa"/>
+              <w:right w:w="80" w:type="dxa"/>
+            </w:tcMar>
+          </w:tcPr>
+          <w:p>
+            <w:pPr>
+              <w:spacing w:before="80" w:after="80"/>
+            </w:pPr>
+            <w:r>
+              <w:rPr>
+                <w:rFonts w:ascii="Calibri" w:hAnsi="Calibri"/>
+                <w:sz w:val="24"/>
+              </w:rPr>
+              <w:t>$900</w:t>
+            </w:r>
+          </w:p>
+        </w:tc>
+        <w:tc>
+          <w:tcPr>
+            <w:tcW w:type="dxa" w:w="1030"/>
+            <w:tcBorders>
+              <w:top w:val="single" w:sz="4" w:space="0" w:color="000000"/>
+              <w:left w:val="single" w:sz="4" w:space="0" w:color="000000"/>
+              <w:bottom w:val="single" w:sz="4" w:space="0" w:color="000000"/>
+              <w:right w:val="single" w:sz="4" w:space="0" w:color="000000"/>
+            </w:tcBorders>
+            <w:tcMar>
+              <w:top w:w="80" w:type="dxa"/>
+              <w:bottom w:w="80" w:type="dxa"/>
+              <w:left w:w="80" w:type="dxa"/>
+              <w:right w:w="80" w:type="dxa"/>
+            </w:tcMar>
+          </w:tcPr>
+          <w:p>
+            <w:pPr>
+              <w:spacing w:before="80" w:after="80"/>
+            </w:pPr>
+            <w:r>
+              <w:rPr>
+                <w:rFonts w:ascii="Calibri" w:hAnsi="Calibri"/>
+                <w:sz w:val="24"/>
+              </w:rPr>
+              <w:t>$900</w:t>
+            </w:r>
+          </w:p>
+        </w:tc>
+        <w:tc>
+          <w:tcPr>
+            <w:tcW w:type="dxa" w:w="1030"/>
+            <w:tcBorders>
+              <w:top w:val="single" w:sz="4" w:space="0" w:color="000000"/>
+              <w:left w:val="single" w:sz="4" w:space="0" w:color="000000"/>
+              <w:bottom w:val="single" w:sz="4" w:space="0" w:color="000000"/>
+              <w:right w:val="single" w:sz="4" w:space="0" w:color="000000"/>
+            </w:tcBorders>
+            <w:tcMar>
+              <w:top w:w="80" w:type="dxa"/>
+              <w:bottom w:w="80" w:type="dxa"/>
+              <w:left w:w="80" w:type="dxa"/>
+              <w:right w:w="80" w:type="dxa"/>
+            </w:tcMar>
+          </w:tcPr>
+          <w:p>
+            <w:pPr>
+              <w:spacing w:before="80" w:after="80"/>
+            </w:pPr>
+            <w:r>
+              <w:rPr>
+                <w:rFonts w:ascii="Calibri" w:hAnsi="Calibri"/>
+                <w:sz w:val="24"/>
+              </w:rPr>
+              <w:t>$900</w:t>
+            </w:r>
+          </w:p>
+        </w:tc>
+        <w:tc>
+          <w:tcPr>
+            <w:tcW w:type="dxa" w:w="1030"/>
+            <w:tcBorders>
+              <w:top w:val="single" w:sz="4" w:space="0" w:color="000000"/>
+              <w:left w:val="single" w:sz="4" w:space="0" w:color="000000"/>
+              <w:bottom w:val="single" w:sz="4" w:space="0" w:color="000000"/>
+              <w:right w:val="single" w:sz="4" w:space="0" w:color="000000"/>
+            </w:tcBorders>
+            <w:tcMar>
+              <w:top w:w="80" w:type="dxa"/>
+              <w:bottom w:w="80" w:type="dxa"/>
+              <w:left w:w="80" w:type="dxa"/>
+              <w:right w:w="80" w:type="dxa"/>
+            </w:tcMar>
+          </w:tcPr>
+          <w:p>
+            <w:pPr>
+              <w:spacing w:before="80" w:after="80"/>
+            </w:pPr>
+            <w:r>
+              <w:rPr>
+                <w:rFonts w:ascii="Calibri" w:hAnsi="Calibri"/>
+                <w:sz w:val="24"/>
+              </w:rPr>
+              <w:t>$2,700</w:t>
+            </w:r>
+          </w:p>
+        </w:tc>
+      </w:tr>
+      <w:tr>
+        <w:tc>
+          <w:tcPr>
+            <w:tcW w:type="dxa" w:w="2340"/>
+            <w:tcBorders>
+              <w:top w:val="single" w:sz="4" w:space="0" w:color="000000"/>
+              <w:left w:val="single" w:sz="4" w:space="0" w:color="000000"/>
+              <w:bottom w:val="single" w:sz="4" w:space="0" w:color="000000"/>
+              <w:right w:val="single" w:sz="4" w:space="0" w:color="000000"/>
+            </w:tcBorders>
+            <w:tcMar>
+              <w:top w:w="80" w:type="dxa"/>
+              <w:bottom w:w="80" w:type="dxa"/>
+              <w:left w:w="80" w:type="dxa"/>
+              <w:right w:w="80" w:type="dxa"/>
+            </w:tcMar>
+          </w:tcPr>
+          <w:p>
+            <w:pPr>
+              <w:spacing w:before="80" w:after="80"/>
+            </w:pPr>
+            <w:r>
+              <w:rPr>
+                <w:rFonts w:ascii="Calibri" w:hAnsi="Calibri"/>
+                <w:sz w:val="24"/>
+              </w:rPr>
+              <w:t>Support &amp; Maintenance</w:t>
+            </w:r>
+          </w:p>
+        </w:tc>
+        <w:tc>
+          <w:tcPr>
+            <w:tcW w:type="dxa" w:w="1404"/>
+            <w:tcBorders>
+              <w:top w:val="single" w:sz="4" w:space="0" w:color="000000"/>
+              <w:left w:val="single" w:sz="4" w:space="0" w:color="000000"/>
+              <w:bottom w:val="single" w:sz="4" w:space="0" w:color="000000"/>
+              <w:right w:val="single" w:sz="4" w:space="0" w:color="000000"/>
+            </w:tcBorders>
+            <w:tcMar>
+              <w:top w:w="80" w:type="dxa"/>
+              <w:bottom w:w="80" w:type="dxa"/>
+              <w:left w:w="80" w:type="dxa"/>
+              <w:right w:w="80" w:type="dxa"/>
+            </w:tcMar>
+          </w:tcPr>
+          <w:p>
+            <w:pPr>
+              <w:spacing w:before="80" w:after="80"/>
+            </w:pPr>
+            <w:r>
+              <w:rPr>
+                <w:rFonts w:ascii="Calibri" w:hAnsi="Calibri"/>
+                <w:sz w:val="24"/>
+              </w:rPr>
+              <w:t>$1,200</w:t>
+            </w:r>
+          </w:p>
+        </w:tc>
+        <w:tc>
+          <w:tcPr>
+            <w:tcW w:type="dxa" w:w="1123"/>
+            <w:tcBorders>
+              <w:top w:val="single" w:sz="4" w:space="0" w:color="000000"/>
+              <w:left w:val="single" w:sz="4" w:space="0" w:color="000000"/>
+              <w:bottom w:val="single" w:sz="4" w:space="0" w:color="000000"/>
+              <w:right w:val="single" w:sz="4" w:space="0" w:color="000000"/>
+            </w:tcBorders>
+            <w:tcMar>
+              <w:top w:w="80" w:type="dxa"/>
+              <w:bottom w:w="80" w:type="dxa"/>
+              <w:left w:w="80" w:type="dxa"/>
+              <w:right w:w="80" w:type="dxa"/>
+            </w:tcMar>
+          </w:tcPr>
+          <w:p>
+            <w:pPr>
+              <w:spacing w:before="80" w:after="80"/>
+            </w:pPr>
+            <w:r>
+              <w:rPr>
+                <w:rFonts w:ascii="Calibri" w:hAnsi="Calibri"/>
+                <w:sz w:val="24"/>
+              </w:rPr>
+              <w:t>$0</w:t>
+            </w:r>
+          </w:p>
+        </w:tc>
+        <w:tc>
+          <w:tcPr>
+            <w:tcW w:type="dxa" w:w="1404"/>
+            <w:tcBorders>
+              <w:top w:val="single" w:sz="4" w:space="0" w:color="000000"/>
+              <w:left w:val="single" w:sz="4" w:space="0" w:color="000000"/>
+              <w:bottom w:val="single" w:sz="4" w:space="0" w:color="000000"/>
+              <w:right w:val="single" w:sz="4" w:space="0" w:color="000000"/>
+            </w:tcBorders>
+            <w:tcMar>
+              <w:top w:w="80" w:type="dxa"/>
+              <w:bottom w:w="80" w:type="dxa"/>
+              <w:left w:w="80" w:type="dxa"/>
+              <w:right w:w="80" w:type="dxa"/>
+            </w:tcMar>
+          </w:tcPr>
+          <w:p>
+            <w:pPr>
+              <w:spacing w:before="80" w:after="80"/>
+            </w:pPr>
+            <w:r>
+              <w:rPr>
+                <w:rFonts w:ascii="Calibri" w:hAnsi="Calibri"/>
+                <w:sz w:val="24"/>
+              </w:rPr>
+              <w:t>$1,200</w:t>
+            </w:r>
+          </w:p>
+        </w:tc>
+        <w:tc>
+          <w:tcPr>
+            <w:tcW w:type="dxa" w:w="1030"/>
+            <w:tcBorders>
+              <w:top w:val="single" w:sz="4" w:space="0" w:color="000000"/>
+              <w:left w:val="single" w:sz="4" w:space="0" w:color="000000"/>
+              <w:bottom w:val="single" w:sz="4" w:space="0" w:color="000000"/>
+              <w:right w:val="single" w:sz="4" w:space="0" w:color="000000"/>
+            </w:tcBorders>
+            <w:tcMar>
+              <w:top w:w="80" w:type="dxa"/>
+              <w:bottom w:w="80" w:type="dxa"/>
+              <w:left w:w="80" w:type="dxa"/>
+              <w:right w:w="80" w:type="dxa"/>
+            </w:tcMar>
+          </w:tcPr>
+          <w:p>
+            <w:pPr>
+              <w:spacing w:before="80" w:after="80"/>
+            </w:pPr>
+            <w:r>
+              <w:rPr>
+                <w:rFonts w:ascii="Calibri" w:hAnsi="Calibri"/>
+                <w:sz w:val="24"/>
+              </w:rPr>
+              <w:t>$1,200</w:t>
+            </w:r>
+          </w:p>
+        </w:tc>
+        <w:tc>
+          <w:tcPr>
+            <w:tcW w:type="dxa" w:w="1030"/>
+            <w:tcBorders>
+              <w:top w:val="single" w:sz="4" w:space="0" w:color="000000"/>
+              <w:left w:val="single" w:sz="4" w:space="0" w:color="000000"/>
+              <w:bottom w:val="single" w:sz="4" w:space="0" w:color="000000"/>
+              <w:right w:val="single" w:sz="4" w:space="0" w:color="000000"/>
+            </w:tcBorders>
+            <w:tcMar>
+              <w:top w:w="80" w:type="dxa"/>
+              <w:bottom w:w="80" w:type="dxa"/>
+              <w:left w:w="80" w:type="dxa"/>
+              <w:right w:w="80" w:type="dxa"/>
+            </w:tcMar>
+          </w:tcPr>
+          <w:p>
+            <w:pPr>
+              <w:spacing w:before="80" w:after="80"/>
+            </w:pPr>
+            <w:r>
+              <w:rPr>
+                <w:rFonts w:ascii="Calibri" w:hAnsi="Calibri"/>
+                <w:sz w:val="24"/>
+              </w:rPr>
+              <w:t>$1,200</w:t>
+            </w:r>
+          </w:p>
+        </w:tc>
+        <w:tc>
+          <w:tcPr>
+            <w:tcW w:type="dxa" w:w="1030"/>
+            <w:tcBorders>
+              <w:top w:val="single" w:sz="4" w:space="0" w:color="000000"/>
+              <w:left w:val="single" w:sz="4" w:space="0" w:color="000000"/>
+              <w:bottom w:val="single" w:sz="4" w:space="0" w:color="000000"/>
+              <w:right w:val="single" w:sz="4" w:space="0" w:color="000000"/>
+            </w:tcBorders>
+            <w:tcMar>
+              <w:top w:w="80" w:type="dxa"/>
+              <w:bottom w:w="80" w:type="dxa"/>
+              <w:left w:w="80" w:type="dxa"/>
+              <w:right w:w="80" w:type="dxa"/>
+            </w:tcMar>
+          </w:tcPr>
+          <w:p>
+            <w:pPr>
+              <w:spacing w:before="80" w:after="80"/>
+            </w:pPr>
+            <w:r>
+              <w:rPr>
+                <w:rFonts w:ascii="Calibri" w:hAnsi="Calibri"/>
+                <w:sz w:val="24"/>
+              </w:rPr>
+              <w:t>$3,600</w:t>
+            </w:r>
+          </w:p>
+        </w:tc>
+      </w:tr>
+      <w:tr>
+        <w:tc>
+          <w:tcPr>
+            <w:tcW w:type="dxa" w:w="2340"/>
+            <w:tcBorders>
+              <w:top w:val="single" w:sz="4" w:space="0" w:color="000000"/>
+              <w:left w:val="single" w:sz="4" w:space="0" w:color="000000"/>
+              <w:bottom w:val="single" w:sz="4" w:space="0" w:color="000000"/>
+              <w:right w:val="single" w:sz="4" w:space="0" w:color="000000"/>
+            </w:tcBorders>
+            <w:tcMar>
+              <w:top w:w="80" w:type="dxa"/>
+              <w:bottom w:w="80" w:type="dxa"/>
+              <w:left w:w="80" w:type="dxa"/>
+              <w:right w:w="80" w:type="dxa"/>
+            </w:tcMar>
+          </w:tcPr>
+          <w:p>
+            <w:pPr>
+              <w:spacing w:before="80" w:after="80"/>
+            </w:pPr>
+            <w:r>
+              <w:rPr>
+                <w:rFonts w:ascii="Calibri" w:hAnsi="Calibri"/>
                 <w:b/>
                 <w:sz w:val="24"/>
               </w:rPr>
@@ -18313,7 +18322,7 @@
                 <w:b/>
                 <w:sz w:val="24"/>
               </w:rPr>
-              <w:t>$84,175</w:t>
+              <w:t>$8,182</w:t>
             </w:r>
           </w:p>
         </w:tc>
@@ -18343,7 +18352,7 @@
                 <w:b/>
                 <w:sz w:val="24"/>
               </w:rPr>
-              <w:t>($5,990)</w:t>
+              <w:t>($1,800)</w:t>
             </w:r>
           </w:p>
         </w:tc>
@@ -18373,7 +18382,7 @@
                 <w:b/>
                 <w:sz w:val="24"/>
               </w:rPr>
-              <w:t>$78,185</w:t>
+              <w:t>$6,382</w:t>
             </w:r>
           </w:p>
         </w:tc>
@@ -18403,7 +18412,7 @@
                 <w:b/>
                 <w:sz w:val="24"/>
               </w:rPr>
-              <w:t>$19,875</w:t>
+              <w:t>$8,182</w:t>
             </w:r>
           </w:p>
         </w:tc>
@@ -18433,7 +18442,7 @@
                 <w:b/>
                 <w:sz w:val="24"/>
               </w:rPr>
-              <w:t>$19,875</w:t>
+              <w:t>$8,182</w:t>
             </w:r>
           </w:p>
         </w:tc>
@@ -18463,7 +18472,7 @@
                 <w:b/>
                 <w:sz w:val="24"/>
               </w:rPr>
-              <w:t>$117,935</w:t>
+              <w:t>$22,746</w:t>
             </w:r>
           </w:p>
         </w:tc>

--- a/solution-template/sample-provider/sample-category/sample-solution/presales/statement-of-work.docx
+++ b/solution-template/sample-provider/sample-category/sample-solution/presales/statement-of-work.docx
@@ -7721,7 +7721,7 @@
                           <pic:cNvPicPr/>
                         </pic:nvPicPr>
                         <pic:blipFill>
-                          <a:blip r:embed="rId15"/>
+                          <a:blip r:embed="rId19"/>
                           <a:stretch>
                             <a:fillRect/>
                           </a:stretch>
@@ -20169,7 +20169,7 @@
       <w:pPr>
         <w:jc w:val="center"/>
       </w:pPr>
-      <w:hyperlink w:history="1" r:id="rId16">
+      <w:hyperlink w:history="1" r:id="rId20">
         <w:r>
           <w:rPr>
             <w:rFonts w:ascii="Calibri" w:hAnsi="Calibri"/>
@@ -20181,8 +20181,12 @@
       </w:hyperlink>
     </w:p>
     <w:sectPr>
-      <w:headerReference w:type="default" r:id="rId11"/>
-      <w:footerReference w:type="default" r:id="rId12"/>
+      <w:headerReference w:type="even" r:id="rId11"/>
+      <w:headerReference w:type="default" r:id="rId12"/>
+      <w:footerReference w:type="even" r:id="rId13"/>
+      <w:footerReference w:type="default" r:id="rId14"/>
+      <w:headerReference w:type="first" r:id="rId15"/>
+      <w:footerReference w:type="first" r:id="rId16"/>
       <w:pgSz w:w="12240" w:h="15840"/>
       <w:pgMar w:top="1440" w:right="1800" w:bottom="1440" w:left="1800" w:header="720" w:footer="720" w:gutter="0"/>
       <w:cols w:space="720"/>
@@ -20224,13 +20228,23 @@
     <w:pPr>
       <w:pStyle w:val="Footer"/>
     </w:pPr>
+  </w:p>
+</w:ftr>
+</file>
+
+<file path=word/footer2.xml><?xml version="1.0" encoding="utf-8"?>
+<w:ftr xmlns:wpc="http://schemas.microsoft.com/office/word/2010/wordprocessingCanvas" xmlns:cx="http://schemas.microsoft.com/office/drawing/2014/chartex" xmlns:cx1="http://schemas.microsoft.com/office/drawing/2015/9/8/chartex" xmlns:cx2="http://schemas.microsoft.com/office/drawing/2015/10/21/chartex" xmlns:cx3="http://schemas.microsoft.com/office/drawing/2016/5/9/chartex" xmlns:cx4="http://schemas.microsoft.com/office/drawing/2016/5/10/chartex" xmlns:cx5="http://schemas.microsoft.com/office/drawing/2016/5/11/chartex" xmlns:cx6="http://schemas.microsoft.com/office/drawing/2016/5/12/chartex" xmlns:cx7="http://schemas.microsoft.com/office/drawing/2016/5/13/chartex" xmlns:cx8="http://schemas.microsoft.com/office/drawing/2016/5/14/chartex" xmlns:mc="http://schemas.openxmlformats.org/markup-compatibility/2006" xmlns:aink="http://schemas.microsoft.com/office/drawing/2016/ink" xmlns:am3d="http://schemas.microsoft.com/office/drawing/2017/model3d" xmlns:o="urn:schemas-microsoft-com:office:office" xmlns:oel="http://schemas.microsoft.com/office/2019/extlst" xmlns:r="http://schemas.openxmlformats.org/officeDocument/2006/relationships" xmlns:m="http://schemas.openxmlformats.org/officeDocument/2006/math" xmlns:v="urn:schemas-microsoft-com:vml" xmlns:wp14="http://schemas.microsoft.com/office/word/2010/wordprocessingDrawing" xmlns:wp="http://schemas.openxmlformats.org/drawingml/2006/wordprocessingDrawing" xmlns:w10="urn:schemas-microsoft-com:office:word" xmlns:w="http://schemas.openxmlformats.org/wordprocessingml/2006/main" xmlns:w14="http://schemas.microsoft.com/office/word/2010/wordml" xmlns:w15="http://schemas.microsoft.com/office/word/2012/wordml" xmlns:w16cex="http://schemas.microsoft.com/office/word/2018/wordml/cex" xmlns:w16cid="http://schemas.microsoft.com/office/word/2016/wordml/cid" xmlns:w16="http://schemas.microsoft.com/office/word/2018/wordml" xmlns:w16du="http://schemas.microsoft.com/office/word/2023/wordml/word16du" xmlns:w16sdtdh="http://schemas.microsoft.com/office/word/2020/wordml/sdtdatahash" xmlns:w16sdtfl="http://schemas.microsoft.com/office/word/2024/wordml/sdtformatlock" xmlns:w16se="http://schemas.microsoft.com/office/word/2015/wordml/symex" xmlns:wpg="http://schemas.microsoft.com/office/word/2010/wordprocessingGroup" xmlns:wpi="http://schemas.microsoft.com/office/word/2010/wordprocessingInk" xmlns:wne="http://schemas.microsoft.com/office/word/2006/wordml" xmlns:wps="http://schemas.microsoft.com/office/word/2010/wordprocessingShape" mc:Ignorable="w14 w15 w16se w16cid w16 w16cex w16sdtdh w16sdtfl w16du wp14">
+  <w:p>
+    <w:pPr>
+      <w:pStyle w:val="Footer"/>
+    </w:pPr>
     <w:r>
       <w:rPr>
         <w:noProof/>
       </w:rPr>
       <w:drawing>
-        <wp:inline distT="0" distB="0" distL="0" distR="0" wp14:anchorId="5AB7C88C" wp14:editId="579599FF">
-          <wp:extent cx="594360" cy="169817"/>
+        <wp:inline distT="0" distB="0" distL="0" distR="0" wp14:anchorId="5AB7C88C" wp14:editId="1695A56E">
+          <wp:extent cx="1280160" cy="365760"/>
           <wp:effectExtent l="0" t="0" r="0" b="0"/>
           <wp:docPr id="1" name="Picture 1"/>
           <wp:cNvGraphicFramePr>
@@ -20252,7 +20266,7 @@
                 <pic:spPr>
                   <a:xfrm>
                     <a:off x="0" y="0"/>
-                    <a:ext cx="889000" cy="254000"/>
+                    <a:ext cx="1280160" cy="365760"/>
                   </a:xfrm>
                   <a:prstGeom prst="rect">
                     <a:avLst/>
@@ -20299,6 +20313,16 @@
 </w:ftr>
 </file>
 
+<file path=word/footer3.xml><?xml version="1.0" encoding="utf-8"?>
+<w:ftr xmlns:wpc="http://schemas.microsoft.com/office/word/2010/wordprocessingCanvas" xmlns:cx="http://schemas.microsoft.com/office/drawing/2014/chartex" xmlns:cx1="http://schemas.microsoft.com/office/drawing/2015/9/8/chartex" xmlns:cx2="http://schemas.microsoft.com/office/drawing/2015/10/21/chartex" xmlns:cx3="http://schemas.microsoft.com/office/drawing/2016/5/9/chartex" xmlns:cx4="http://schemas.microsoft.com/office/drawing/2016/5/10/chartex" xmlns:cx5="http://schemas.microsoft.com/office/drawing/2016/5/11/chartex" xmlns:cx6="http://schemas.microsoft.com/office/drawing/2016/5/12/chartex" xmlns:cx7="http://schemas.microsoft.com/office/drawing/2016/5/13/chartex" xmlns:cx8="http://schemas.microsoft.com/office/drawing/2016/5/14/chartex" xmlns:mc="http://schemas.openxmlformats.org/markup-compatibility/2006" xmlns:aink="http://schemas.microsoft.com/office/drawing/2016/ink" xmlns:am3d="http://schemas.microsoft.com/office/drawing/2017/model3d" xmlns:o="urn:schemas-microsoft-com:office:office" xmlns:oel="http://schemas.microsoft.com/office/2019/extlst" xmlns:r="http://schemas.openxmlformats.org/officeDocument/2006/relationships" xmlns:m="http://schemas.openxmlformats.org/officeDocument/2006/math" xmlns:v="urn:schemas-microsoft-com:vml" xmlns:wp14="http://schemas.microsoft.com/office/word/2010/wordprocessingDrawing" xmlns:wp="http://schemas.openxmlformats.org/drawingml/2006/wordprocessingDrawing" xmlns:w10="urn:schemas-microsoft-com:office:word" xmlns:w="http://schemas.openxmlformats.org/wordprocessingml/2006/main" xmlns:w14="http://schemas.microsoft.com/office/word/2010/wordml" xmlns:w15="http://schemas.microsoft.com/office/word/2012/wordml" xmlns:w16cex="http://schemas.microsoft.com/office/word/2018/wordml/cex" xmlns:w16cid="http://schemas.microsoft.com/office/word/2016/wordml/cid" xmlns:w16="http://schemas.microsoft.com/office/word/2018/wordml" xmlns:w16du="http://schemas.microsoft.com/office/word/2023/wordml/word16du" xmlns:w16sdtdh="http://schemas.microsoft.com/office/word/2020/wordml/sdtdatahash" xmlns:w16sdtfl="http://schemas.microsoft.com/office/word/2024/wordml/sdtformatlock" xmlns:w16se="http://schemas.microsoft.com/office/word/2015/wordml/symex" xmlns:wpg="http://schemas.microsoft.com/office/word/2010/wordprocessingGroup" xmlns:wpi="http://schemas.microsoft.com/office/word/2010/wordprocessingInk" xmlns:wne="http://schemas.microsoft.com/office/word/2006/wordml" xmlns:wps="http://schemas.microsoft.com/office/word/2010/wordprocessingShape" mc:Ignorable="w14 w15 w16se w16cid w16 w16cex w16sdtdh w16sdtfl w16du wp14">
+  <w:p>
+    <w:pPr>
+      <w:pStyle w:val="Footer"/>
+    </w:pPr>
+  </w:p>
+</w:ftr>
+</file>
+
 <file path=word/footnotes.xml><?xml version="1.0" encoding="utf-8"?>
 <w:footnotes xmlns:wpc="http://schemas.microsoft.com/office/word/2010/wordprocessingCanvas" xmlns:cx="http://schemas.microsoft.com/office/drawing/2014/chartex" xmlns:cx1="http://schemas.microsoft.com/office/drawing/2015/9/8/chartex" xmlns:cx2="http://schemas.microsoft.com/office/drawing/2015/10/21/chartex" xmlns:cx3="http://schemas.microsoft.com/office/drawing/2016/5/9/chartex" xmlns:cx4="http://schemas.microsoft.com/office/drawing/2016/5/10/chartex" xmlns:cx5="http://schemas.microsoft.com/office/drawing/2016/5/11/chartex" xmlns:cx6="http://schemas.microsoft.com/office/drawing/2016/5/12/chartex" xmlns:cx7="http://schemas.microsoft.com/office/drawing/2016/5/13/chartex" xmlns:cx8="http://schemas.microsoft.com/office/drawing/2016/5/14/chartex" xmlns:mc="http://schemas.openxmlformats.org/markup-compatibility/2006" xmlns:aink="http://schemas.microsoft.com/office/drawing/2016/ink" xmlns:am3d="http://schemas.microsoft.com/office/drawing/2017/model3d" xmlns:o="urn:schemas-microsoft-com:office:office" xmlns:oel="http://schemas.microsoft.com/office/2019/extlst" xmlns:r="http://schemas.openxmlformats.org/officeDocument/2006/relationships" xmlns:m="http://schemas.openxmlformats.org/officeDocument/2006/math" xmlns:v="urn:schemas-microsoft-com:vml" xmlns:wp14="http://schemas.microsoft.com/office/word/2010/wordprocessingDrawing" xmlns:wp="http://schemas.openxmlformats.org/drawingml/2006/wordprocessingDrawing" xmlns:w10="urn:schemas-microsoft-com:office:word" xmlns:w="http://schemas.openxmlformats.org/wordprocessingml/2006/main" xmlns:w14="http://schemas.microsoft.com/office/word/2010/wordml" xmlns:w15="http://schemas.microsoft.com/office/word/2012/wordml" xmlns:w16cex="http://schemas.microsoft.com/office/word/2018/wordml/cex" xmlns:w16cid="http://schemas.microsoft.com/office/word/2016/wordml/cid" xmlns:w16="http://schemas.microsoft.com/office/word/2018/wordml" xmlns:w16du="http://schemas.microsoft.com/office/word/2023/wordml/word16du" xmlns:w16sdtdh="http://schemas.microsoft.com/office/word/2020/wordml/sdtdatahash" xmlns:w16sdtfl="http://schemas.microsoft.com/office/word/2024/wordml/sdtformatlock" xmlns:w16se="http://schemas.microsoft.com/office/word/2015/wordml/symex" xmlns:wpg="http://schemas.microsoft.com/office/word/2010/wordprocessingGroup" xmlns:wpi="http://schemas.microsoft.com/office/word/2010/wordprocessingInk" xmlns:wne="http://schemas.microsoft.com/office/word/2006/wordml" xmlns:wps="http://schemas.microsoft.com/office/word/2010/wordprocessingShape" mc:Ignorable="w14 w15 w16se w16cid w16 w16cex w16sdtdh w16sdtfl w16du wp14">
   <w:footnote w:type="separator" w:id="-1">
@@ -20330,6 +20354,16 @@
     <w:pPr>
       <w:pStyle w:val="Header"/>
     </w:pPr>
+  </w:p>
+</w:hdr>
+</file>
+
+<file path=word/header2.xml><?xml version="1.0" encoding="utf-8"?>
+<w:hdr xmlns:wpc="http://schemas.microsoft.com/office/word/2010/wordprocessingCanvas" xmlns:cx="http://schemas.microsoft.com/office/drawing/2014/chartex" xmlns:cx1="http://schemas.microsoft.com/office/drawing/2015/9/8/chartex" xmlns:cx2="http://schemas.microsoft.com/office/drawing/2015/10/21/chartex" xmlns:cx3="http://schemas.microsoft.com/office/drawing/2016/5/9/chartex" xmlns:cx4="http://schemas.microsoft.com/office/drawing/2016/5/10/chartex" xmlns:cx5="http://schemas.microsoft.com/office/drawing/2016/5/11/chartex" xmlns:cx6="http://schemas.microsoft.com/office/drawing/2016/5/12/chartex" xmlns:cx7="http://schemas.microsoft.com/office/drawing/2016/5/13/chartex" xmlns:cx8="http://schemas.microsoft.com/office/drawing/2016/5/14/chartex" xmlns:mc="http://schemas.openxmlformats.org/markup-compatibility/2006" xmlns:aink="http://schemas.microsoft.com/office/drawing/2016/ink" xmlns:am3d="http://schemas.microsoft.com/office/drawing/2017/model3d" xmlns:o="urn:schemas-microsoft-com:office:office" xmlns:oel="http://schemas.microsoft.com/office/2019/extlst" xmlns:r="http://schemas.openxmlformats.org/officeDocument/2006/relationships" xmlns:m="http://schemas.openxmlformats.org/officeDocument/2006/math" xmlns:v="urn:schemas-microsoft-com:vml" xmlns:wp14="http://schemas.microsoft.com/office/word/2010/wordprocessingDrawing" xmlns:wp="http://schemas.openxmlformats.org/drawingml/2006/wordprocessingDrawing" xmlns:w10="urn:schemas-microsoft-com:office:word" xmlns:w="http://schemas.openxmlformats.org/wordprocessingml/2006/main" xmlns:w14="http://schemas.microsoft.com/office/word/2010/wordml" xmlns:w15="http://schemas.microsoft.com/office/word/2012/wordml" xmlns:w16cex="http://schemas.microsoft.com/office/word/2018/wordml/cex" xmlns:w16cid="http://schemas.microsoft.com/office/word/2016/wordml/cid" xmlns:w16="http://schemas.microsoft.com/office/word/2018/wordml" xmlns:w16du="http://schemas.microsoft.com/office/word/2023/wordml/word16du" xmlns:w16sdtdh="http://schemas.microsoft.com/office/word/2020/wordml/sdtdatahash" xmlns:w16sdtfl="http://schemas.microsoft.com/office/word/2024/wordml/sdtformatlock" xmlns:w16se="http://schemas.microsoft.com/office/word/2015/wordml/symex" xmlns:wpg="http://schemas.microsoft.com/office/word/2010/wordprocessingGroup" xmlns:wpi="http://schemas.microsoft.com/office/word/2010/wordprocessingInk" xmlns:wne="http://schemas.microsoft.com/office/word/2006/wordml" xmlns:wps="http://schemas.microsoft.com/office/word/2010/wordprocessingShape" mc:Ignorable="w14 w15 w16se w16cid w16 w16cex w16sdtdh w16sdtfl w16du wp14">
+  <w:p>
+    <w:pPr>
+      <w:pStyle w:val="Header"/>
+    </w:pPr>
     <w:r>
       <w:rPr>
         <w:color w:val="808080"/>
@@ -20350,6 +20384,16 @@
       </w:rPr>
       <w:t>['Provider Name'] - ['Solution Name']</w:t>
     </w:r>
+  </w:p>
+</w:hdr>
+</file>
+
+<file path=word/header3.xml><?xml version="1.0" encoding="utf-8"?>
+<w:hdr xmlns:wpc="http://schemas.microsoft.com/office/word/2010/wordprocessingCanvas" xmlns:cx="http://schemas.microsoft.com/office/drawing/2014/chartex" xmlns:cx1="http://schemas.microsoft.com/office/drawing/2015/9/8/chartex" xmlns:cx2="http://schemas.microsoft.com/office/drawing/2015/10/21/chartex" xmlns:cx3="http://schemas.microsoft.com/office/drawing/2016/5/9/chartex" xmlns:cx4="http://schemas.microsoft.com/office/drawing/2016/5/10/chartex" xmlns:cx5="http://schemas.microsoft.com/office/drawing/2016/5/11/chartex" xmlns:cx6="http://schemas.microsoft.com/office/drawing/2016/5/12/chartex" xmlns:cx7="http://schemas.microsoft.com/office/drawing/2016/5/13/chartex" xmlns:cx8="http://schemas.microsoft.com/office/drawing/2016/5/14/chartex" xmlns:mc="http://schemas.openxmlformats.org/markup-compatibility/2006" xmlns:aink="http://schemas.microsoft.com/office/drawing/2016/ink" xmlns:am3d="http://schemas.microsoft.com/office/drawing/2017/model3d" xmlns:o="urn:schemas-microsoft-com:office:office" xmlns:oel="http://schemas.microsoft.com/office/2019/extlst" xmlns:r="http://schemas.openxmlformats.org/officeDocument/2006/relationships" xmlns:m="http://schemas.openxmlformats.org/officeDocument/2006/math" xmlns:v="urn:schemas-microsoft-com:vml" xmlns:wp14="http://schemas.microsoft.com/office/word/2010/wordprocessingDrawing" xmlns:wp="http://schemas.openxmlformats.org/drawingml/2006/wordprocessingDrawing" xmlns:w10="urn:schemas-microsoft-com:office:word" xmlns:w="http://schemas.openxmlformats.org/wordprocessingml/2006/main" xmlns:w14="http://schemas.microsoft.com/office/word/2010/wordml" xmlns:w15="http://schemas.microsoft.com/office/word/2012/wordml" xmlns:w16cex="http://schemas.microsoft.com/office/word/2018/wordml/cex" xmlns:w16cid="http://schemas.microsoft.com/office/word/2016/wordml/cid" xmlns:w16="http://schemas.microsoft.com/office/word/2018/wordml" xmlns:w16du="http://schemas.microsoft.com/office/word/2023/wordml/word16du" xmlns:w16sdtdh="http://schemas.microsoft.com/office/word/2020/wordml/sdtdatahash" xmlns:w16sdtfl="http://schemas.microsoft.com/office/word/2024/wordml/sdtformatlock" xmlns:w16se="http://schemas.microsoft.com/office/word/2015/wordml/symex" xmlns:wpg="http://schemas.microsoft.com/office/word/2010/wordprocessingGroup" xmlns:wpi="http://schemas.microsoft.com/office/word/2010/wordprocessingInk" xmlns:wne="http://schemas.microsoft.com/office/word/2006/wordml" xmlns:wps="http://schemas.microsoft.com/office/word/2010/wordprocessingShape" mc:Ignorable="w14 w15 w16se w16cid w16 w16cex w16sdtdh w16sdtfl w16du wp14">
+  <w:p>
+    <w:pPr>
+      <w:pStyle w:val="Header"/>
+    </w:pPr>
   </w:p>
 </w:hdr>
 </file>

--- a/solution-template/sample-provider/sample-category/sample-solution/presales/statement-of-work.docx
+++ b/solution-template/sample-provider/sample-category/sample-solution/presales/statement-of-work.docx
@@ -17676,7 +17676,7 @@
                 <w:rFonts w:ascii="Calibri" w:hAnsi="Calibri"/>
                 <w:sz w:val="24"/>
               </w:rPr>
-              <w:t>Cloud Infrastructure</w:t>
+              <w:t>Cloud Services</w:t>
             </w:r>
           </w:p>
         </w:tc>
@@ -19977,6 +19977,7 @@
           <w:tcPr>
             <w:tcW w:type="dxa" w:w="4680"/>
             <w:shd w:fill="E8F0F8"/>
+            <w:vAlign w:val="center"/>
           </w:tcPr>
           <w:p>
             <w:pPr>
@@ -19995,6 +19996,7 @@
           <w:tcPr>
             <w:tcW w:type="dxa" w:w="4680"/>
             <w:shd w:fill="E8F0F8"/>
+            <w:vAlign w:val="center"/>
           </w:tcPr>
           <w:p>
             <w:pPr>
@@ -20018,6 +20020,9 @@
           <w:tcPr>
             <w:tcW w:type="dxa" w:w="4680"/>
             <w:vAlign w:val="bottom"/>
+            <w:tcMar>
+              <w:bottom w:w="144" w:type="dxa"/>
+            </w:tcMar>
           </w:tcPr>
           <w:p>
             <w:r>
@@ -20029,6 +20034,9 @@
           <w:tcPr>
             <w:tcW w:type="dxa" w:w="4680"/>
             <w:vAlign w:val="bottom"/>
+            <w:tcMar>
+              <w:bottom w:w="144" w:type="dxa"/>
+            </w:tcMar>
           </w:tcPr>
           <w:p>
             <w:r>
@@ -20045,6 +20053,9 @@
           <w:tcPr>
             <w:tcW w:type="dxa" w:w="4680"/>
             <w:vAlign w:val="bottom"/>
+            <w:tcMar>
+              <w:bottom w:w="144" w:type="dxa"/>
+            </w:tcMar>
           </w:tcPr>
           <w:p>
             <w:r>
@@ -20056,6 +20067,9 @@
           <w:tcPr>
             <w:tcW w:type="dxa" w:w="4680"/>
             <w:vAlign w:val="bottom"/>
+            <w:tcMar>
+              <w:bottom w:w="144" w:type="dxa"/>
+            </w:tcMar>
           </w:tcPr>
           <w:p>
             <w:r>
@@ -20072,6 +20086,9 @@
           <w:tcPr>
             <w:tcW w:type="dxa" w:w="4680"/>
             <w:vAlign w:val="bottom"/>
+            <w:tcMar>
+              <w:bottom w:w="144" w:type="dxa"/>
+            </w:tcMar>
           </w:tcPr>
           <w:p>
             <w:r>
@@ -20083,6 +20100,9 @@
           <w:tcPr>
             <w:tcW w:type="dxa" w:w="4680"/>
             <w:vAlign w:val="bottom"/>
+            <w:tcMar>
+              <w:bottom w:w="144" w:type="dxa"/>
+            </w:tcMar>
           </w:tcPr>
           <w:p>
             <w:r>
@@ -20099,6 +20119,9 @@
           <w:tcPr>
             <w:tcW w:type="dxa" w:w="4680"/>
             <w:vAlign w:val="bottom"/>
+            <w:tcMar>
+              <w:bottom w:w="144" w:type="dxa"/>
+            </w:tcMar>
           </w:tcPr>
           <w:p>
             <w:r>
@@ -20110,6 +20133,9 @@
           <w:tcPr>
             <w:tcW w:type="dxa" w:w="4680"/>
             <w:vAlign w:val="bottom"/>
+            <w:tcMar>
+              <w:bottom w:w="144" w:type="dxa"/>
+            </w:tcMar>
           </w:tcPr>
           <w:p>
             <w:r>

--- a/solution-template/sample-provider/sample-category/sample-solution/presales/statement-of-work.docx
+++ b/solution-template/sample-provider/sample-category/sample-solution/presales/statement-of-work.docx
@@ -3661,6 +3661,15 @@
       </w:r>
     </w:p>
     <w:p>
+      <w:r>
+        <w:rPr>
+          <w:rFonts w:ascii="Calibri" w:hAnsi="Calibri"/>
+          <w:sz w:val="24"/>
+        </w:rPr>
+        <w:t>This section outlines all project deliverables and key milestones that will be produced throughout the engagement, along with target dates and acceptance criteria.</w:t>
+      </w:r>
+    </w:p>
+    <w:p>
       <w:pPr>
         <w:pStyle w:val="Heading2"/>
         <w:spacing w:before="240" w:after="120"/>
@@ -3668,6 +3677,15 @@
       </w:pPr>
       <w:r>
         <w:t>4.1 Deliverables</w:t>
+      </w:r>
+    </w:p>
+    <w:p>
+      <w:r>
+        <w:rPr>
+          <w:rFonts w:ascii="Calibri" w:hAnsi="Calibri"/>
+          <w:sz w:val="24"/>
+        </w:rPr>
+        <w:t>The following table summarizes the key deliverables for this engagement, including documentation, training, and operational artifacts that will be handed over to the Client team:</w:t>
       </w:r>
     </w:p>
     <w:tbl>
@@ -4784,6 +4802,15 @@
         <w:t>4.2 Project Milestones</w:t>
       </w:r>
     </w:p>
+    <w:p>
+      <w:r>
+        <w:rPr>
+          <w:rFonts w:ascii="Calibri" w:hAnsi="Calibri"/>
+          <w:sz w:val="24"/>
+        </w:rPr>
+        <w:t>The following milestones represent key checkpoints throughout the project lifecycle, providing clear targets for progress tracking and stakeholder communication:</w:t>
+      </w:r>
+    </w:p>
     <w:tbl>
       <w:tblPr>
         <w:tblStyle w:val="TableGrid"/>
@@ -5490,6 +5517,15 @@
       </w:pPr>
       <w:r>
         <w:t>5.1 RACI Matrix</w:t>
+      </w:r>
+    </w:p>
+    <w:p>
+      <w:r>
+        <w:rPr>
+          <w:rFonts w:ascii="Calibri" w:hAnsi="Calibri"/>
+          <w:sz w:val="24"/>
+        </w:rPr>
+        <w:t>The following matrix defines the responsibility assignments for key project activities, clarifying who is Responsible, Accountable, Consulted, and Informed for each task:</w:t>
       </w:r>
     </w:p>
     <w:tbl>
@@ -7681,6 +7717,15 @@
         <w:t>6.1 Architecture Overview</w:t>
       </w:r>
     </w:p>
+    <w:p>
+      <w:r>
+        <w:rPr>
+          <w:rFonts w:ascii="Calibri" w:hAnsi="Calibri"/>
+          <w:sz w:val="24"/>
+        </w:rPr>
+        <w:t>The following diagram illustrates the high-level architecture for the proposed solution, showing the key components, integrations, and data flows:</w:t>
+      </w:r>
+    </w:p>
     <w:tbl>
       <w:tblPr>
         <w:tblW w:type="auto" w:w="0"/>
@@ -9813,6 +9858,15 @@
       </w:pPr>
       <w:r>
         <w:t>6.10 Tooling Overview</w:t>
+      </w:r>
+    </w:p>
+    <w:p>
+      <w:r>
+        <w:rPr>
+          <w:rFonts w:ascii="Calibri" w:hAnsi="Calibri"/>
+          <w:sz w:val="24"/>
+        </w:rPr>
+        <w:t>The following table outlines the recommended tooling stack for this implementation, along with alternative options that may be considered based on Client preferences or existing investments:</w:t>
       </w:r>
     </w:p>
     <w:tbl>
@@ -17184,16 +17238,7 @@
           <w:rFonts w:ascii="Calibri" w:hAnsi="Calibri"/>
           <w:sz w:val="24"/>
         </w:rPr>
-        <w:t>This section provides a comprehensive overview of the total investment required for this engagement, broken down by cost category and displayed across a 3-year period.</w:t>
-      </w:r>
-    </w:p>
-    <w:p>
-      <w:r>
-        <w:rPr>
-          <w:rFonts w:ascii="Calibri" w:hAnsi="Calibri"/>
-          <w:sz w:val="24"/>
-        </w:rPr>
-        <w:t>The investment includes all professional services, infrastructure costs, software licenses, and support services required to successfully implement and operate the solution. Credits and discounts have been applied where applicable to reduce Year 1 costs.</w:t>
+        <w:t>The following table provides a comprehensive overview of the total investment required for this engagement, broken down by cost category and displayed across a 3-year period. The investment includes all professional services, infrastructure costs, software licenses, and support services required to successfully implement and operate the solution. Credits and discounts have been applied where applicable to reduce Year 1 costs.</w:t>
       </w:r>
     </w:p>
     <w:tbl>

--- a/solution-template/sample-provider/sample-category/sample-solution/presales/statement-of-work.docx
+++ b/solution-template/sample-provider/sample-category/sample-solution/presales/statement-of-work.docx
@@ -59,6 +59,8 @@
       <w:r>
         <w:t>Statement of Work</w:t>
       </w:r>
+      <w:r/>
+      <w:r/>
     </w:p>
     <w:p>
       <w:pPr>
@@ -752,6 +754,15 @@
       </w:r>
     </w:p>
     <w:p>
+      <w:r>
+        <w:rPr>
+          <w:rFonts w:ascii="Calibri" w:hAnsi="Calibri"/>
+          <w:sz w:val="24"/>
+        </w:rPr>
+        <w:t>The following objectives define the key business outcomes this engagement will deliver:</w:t>
+      </w:r>
+    </w:p>
+    <w:p>
       <w:pPr>
         <w:spacing w:after="80"/>
         <w:ind w:left="360"/>
@@ -930,6 +941,15 @@
       </w:r>
     </w:p>
     <w:p>
+      <w:r>
+        <w:rPr>
+          <w:rFonts w:ascii="Calibri" w:hAnsi="Calibri"/>
+          <w:sz w:val="24"/>
+        </w:rPr>
+        <w:t>The following metrics will be used to measure project success:</w:t>
+      </w:r>
+    </w:p>
+    <w:p>
       <w:pPr>
         <w:spacing w:after="80"/>
         <w:ind w:left="360"/>
@@ -1047,6 +1067,15 @@
       </w:pPr>
       <w:r>
         <w:t>3.1 In Scope</w:t>
+      </w:r>
+    </w:p>
+    <w:p>
+      <w:r>
+        <w:rPr>
+          <w:rFonts w:ascii="Calibri" w:hAnsi="Calibri"/>
+          <w:sz w:val="24"/>
+        </w:rPr>
+        <w:t>The following activities and deliverables are included in this engagement:</w:t>
       </w:r>
     </w:p>
     <w:p>
@@ -7487,7 +7516,7 @@
           <w:rFonts w:ascii="Calibri" w:hAnsi="Calibri"/>
           <w:sz w:val="20"/>
         </w:rPr>
-        <w:t>: Roles And Responsibilities</w:t>
+        <w:t>: Task/role</w:t>
       </w:r>
     </w:p>
     <w:p>
@@ -7515,6 +7544,15 @@
       </w:pPr>
       <w:r>
         <w:t>5.2 Key Personnel</w:t>
+      </w:r>
+    </w:p>
+    <w:p>
+      <w:r>
+        <w:rPr>
+          <w:rFonts w:ascii="Calibri" w:hAnsi="Calibri"/>
+          <w:sz w:val="24"/>
+        </w:rPr>
+        <w:t>The following team members will be assigned to this engagement:</w:t>
       </w:r>
     </w:p>
     <w:p>
@@ -7766,7 +7804,7 @@
                           <pic:cNvPicPr/>
                         </pic:nvPicPr>
                         <pic:blipFill>
-                          <a:blip r:embed="rId19"/>
+                          <a:blip r:embed="rId15"/>
                           <a:stretch>
                             <a:fillRect/>
                           </a:stretch>
@@ -9638,6 +9676,15 @@
       </w:pPr>
       <w:r>
         <w:t>6.9 Example Implementation Patterns</w:t>
+      </w:r>
+    </w:p>
+    <w:p>
+      <w:r>
+        <w:rPr>
+          <w:rFonts w:ascii="Calibri" w:hAnsi="Calibri"/>
+          <w:sz w:val="24"/>
+        </w:rPr>
+        <w:t>The following patterns will guide the implementation approach:</w:t>
       </w:r>
     </w:p>
     <w:p>
@@ -10729,6 +10776,15 @@
       </w:r>
     </w:p>
     <w:p>
+      <w:r>
+        <w:rPr>
+          <w:rFonts w:ascii="Calibri" w:hAnsi="Calibri"/>
+          <w:sz w:val="24"/>
+        </w:rPr>
+        <w:t>The solution implements comprehensive identity and access controls:</w:t>
+      </w:r>
+    </w:p>
+    <w:p>
       <w:pPr>
         <w:spacing w:after="80"/>
         <w:ind w:left="360"/>
@@ -10819,6 +10875,15 @@
       </w:r>
     </w:p>
     <w:p>
+      <w:r>
+        <w:rPr>
+          <w:rFonts w:ascii="Calibri" w:hAnsi="Calibri"/>
+          <w:sz w:val="24"/>
+        </w:rPr>
+        <w:t>Security monitoring capabilities include:</w:t>
+      </w:r>
+    </w:p>
+    <w:p>
       <w:pPr>
         <w:spacing w:after="80"/>
         <w:ind w:left="360"/>
@@ -10909,6 +10974,15 @@
       </w:r>
     </w:p>
     <w:p>
+      <w:r>
+        <w:rPr>
+          <w:rFonts w:ascii="Calibri" w:hAnsi="Calibri"/>
+          <w:sz w:val="24"/>
+        </w:rPr>
+        <w:t>The solution supports the following compliance frameworks:</w:t>
+      </w:r>
+    </w:p>
+    <w:p>
       <w:pPr>
         <w:spacing w:after="80"/>
         <w:ind w:left="360"/>
@@ -11092,6 +11166,15 @@
       <w:r>
         <w:rPr>
           <w:rFonts w:ascii="Calibri" w:hAnsi="Calibri"/>
+          <w:sz w:val="24"/>
+        </w:rPr>
+        <w:t>Governance processes ensure consistent management of the solution:</w:t>
+      </w:r>
+    </w:p>
+    <w:p>
+      <w:r>
+        <w:rPr>
+          <w:rFonts w:ascii="Calibri" w:hAnsi="Calibri"/>
           <w:b/>
           <w:sz w:val="24"/>
         </w:rPr>
@@ -11366,6 +11449,15 @@
       </w:pPr>
       <w:r>
         <w:t>7.5 Encryption &amp; Key Management</w:t>
+      </w:r>
+    </w:p>
+    <w:p>
+      <w:r>
+        <w:rPr>
+          <w:rFonts w:ascii="Calibri" w:hAnsi="Calibri"/>
+          <w:sz w:val="24"/>
+        </w:rPr>
+        <w:t>Data protection is implemented through encryption at all layers:</w:t>
       </w:r>
     </w:p>
     <w:p>
@@ -12007,7 +12099,7 @@
           <w:rFonts w:ascii="Calibri" w:hAnsi="Calibri"/>
           <w:sz w:val="20"/>
         </w:rPr>
-        <w:t>: Security And Compliance</w:t>
+        <w:t>: Environment</w:t>
       </w:r>
     </w:p>
     <w:p>
@@ -19607,6 +19699,15 @@
       </w:r>
     </w:p>
     <w:p>
+      <w:r>
+        <w:rPr>
+          <w:rFonts w:ascii="Calibri" w:hAnsi="Calibri"/>
+          <w:sz w:val="24"/>
+        </w:rPr>
+        <w:t>Intellectual property rights are defined as follows:</w:t>
+      </w:r>
+    </w:p>
+    <w:p>
       <w:pPr>
         <w:spacing w:after="80"/>
         <w:ind w:left="360"/>
@@ -19677,6 +19778,15 @@
       </w:r>
     </w:p>
     <w:p>
+      <w:r>
+        <w:rPr>
+          <w:rFonts w:ascii="Calibri" w:hAnsi="Calibri"/>
+          <w:sz w:val="24"/>
+        </w:rPr>
+        <w:t>Service level commitments for this engagement:</w:t>
+      </w:r>
+    </w:p>
+    <w:p>
       <w:pPr>
         <w:spacing w:after="80"/>
         <w:ind w:left="360"/>
@@ -19747,6 +19857,15 @@
       </w:r>
     </w:p>
     <w:p>
+      <w:r>
+        <w:rPr>
+          <w:rFonts w:ascii="Calibri" w:hAnsi="Calibri"/>
+          <w:sz w:val="24"/>
+        </w:rPr>
+        <w:t>Liability terms and limitations:</w:t>
+      </w:r>
+    </w:p>
+    <w:p>
       <w:pPr>
         <w:spacing w:after="80"/>
         <w:ind w:left="360"/>
@@ -19817,6 +19936,15 @@
       </w:r>
     </w:p>
     <w:p>
+      <w:r>
+        <w:rPr>
+          <w:rFonts w:ascii="Calibri" w:hAnsi="Calibri"/>
+          <w:sz w:val="24"/>
+        </w:rPr>
+        <w:t>Confidentiality obligations for both parties:</w:t>
+      </w:r>
+    </w:p>
+    <w:p>
       <w:pPr>
         <w:spacing w:after="80"/>
         <w:ind w:left="360"/>
@@ -19884,6 +20012,15 @@
       </w:pPr>
       <w:r>
         <w:t>11.7 Termination</w:t>
+      </w:r>
+    </w:p>
+    <w:p>
+      <w:r>
+        <w:rPr>
+          <w:rFonts w:ascii="Calibri" w:hAnsi="Calibri"/>
+          <w:sz w:val="24"/>
+        </w:rPr>
+        <w:t>Termination provisions for this engagement:</w:t>
       </w:r>
     </w:p>
     <w:p>
@@ -20240,7 +20377,7 @@
       <w:pPr>
         <w:jc w:val="center"/>
       </w:pPr>
-      <w:hyperlink w:history="1" r:id="rId20">
+      <w:hyperlink w:history="1" r:id="rId16">
         <w:r>
           <w:rPr>
             <w:rFonts w:ascii="Calibri" w:hAnsi="Calibri"/>
@@ -20252,12 +20389,8 @@
       </w:hyperlink>
     </w:p>
     <w:sectPr>
-      <w:headerReference w:type="even" r:id="rId11"/>
-      <w:headerReference w:type="default" r:id="rId12"/>
-      <w:footerReference w:type="even" r:id="rId13"/>
-      <w:footerReference w:type="default" r:id="rId14"/>
-      <w:headerReference w:type="first" r:id="rId15"/>
-      <w:footerReference w:type="first" r:id="rId16"/>
+      <w:headerReference w:type="default" r:id="rId11"/>
+      <w:footerReference w:type="default" r:id="rId12"/>
       <w:pgSz w:w="12240" w:h="15840"/>
       <w:pgMar w:top="1440" w:right="1800" w:bottom="1440" w:left="1800" w:header="720" w:footer="720" w:gutter="0"/>
       <w:cols w:space="720"/>
@@ -20294,16 +20427,6 @@
 </file>
 
 <file path=word/footer1.xml><?xml version="1.0" encoding="utf-8"?>
-<w:ftr xmlns:wpc="http://schemas.microsoft.com/office/word/2010/wordprocessingCanvas" xmlns:cx="http://schemas.microsoft.com/office/drawing/2014/chartex" xmlns:cx1="http://schemas.microsoft.com/office/drawing/2015/9/8/chartex" xmlns:cx2="http://schemas.microsoft.com/office/drawing/2015/10/21/chartex" xmlns:cx3="http://schemas.microsoft.com/office/drawing/2016/5/9/chartex" xmlns:cx4="http://schemas.microsoft.com/office/drawing/2016/5/10/chartex" xmlns:cx5="http://schemas.microsoft.com/office/drawing/2016/5/11/chartex" xmlns:cx6="http://schemas.microsoft.com/office/drawing/2016/5/12/chartex" xmlns:cx7="http://schemas.microsoft.com/office/drawing/2016/5/13/chartex" xmlns:cx8="http://schemas.microsoft.com/office/drawing/2016/5/14/chartex" xmlns:mc="http://schemas.openxmlformats.org/markup-compatibility/2006" xmlns:aink="http://schemas.microsoft.com/office/drawing/2016/ink" xmlns:am3d="http://schemas.microsoft.com/office/drawing/2017/model3d" xmlns:o="urn:schemas-microsoft-com:office:office" xmlns:oel="http://schemas.microsoft.com/office/2019/extlst" xmlns:r="http://schemas.openxmlformats.org/officeDocument/2006/relationships" xmlns:m="http://schemas.openxmlformats.org/officeDocument/2006/math" xmlns:v="urn:schemas-microsoft-com:vml" xmlns:wp14="http://schemas.microsoft.com/office/word/2010/wordprocessingDrawing" xmlns:wp="http://schemas.openxmlformats.org/drawingml/2006/wordprocessingDrawing" xmlns:w10="urn:schemas-microsoft-com:office:word" xmlns:w="http://schemas.openxmlformats.org/wordprocessingml/2006/main" xmlns:w14="http://schemas.microsoft.com/office/word/2010/wordml" xmlns:w15="http://schemas.microsoft.com/office/word/2012/wordml" xmlns:w16cex="http://schemas.microsoft.com/office/word/2018/wordml/cex" xmlns:w16cid="http://schemas.microsoft.com/office/word/2016/wordml/cid" xmlns:w16="http://schemas.microsoft.com/office/word/2018/wordml" xmlns:w16du="http://schemas.microsoft.com/office/word/2023/wordml/word16du" xmlns:w16sdtdh="http://schemas.microsoft.com/office/word/2020/wordml/sdtdatahash" xmlns:w16sdtfl="http://schemas.microsoft.com/office/word/2024/wordml/sdtformatlock" xmlns:w16se="http://schemas.microsoft.com/office/word/2015/wordml/symex" xmlns:wpg="http://schemas.microsoft.com/office/word/2010/wordprocessingGroup" xmlns:wpi="http://schemas.microsoft.com/office/word/2010/wordprocessingInk" xmlns:wne="http://schemas.microsoft.com/office/word/2006/wordml" xmlns:wps="http://schemas.microsoft.com/office/word/2010/wordprocessingShape" mc:Ignorable="w14 w15 w16se w16cid w16 w16cex w16sdtdh w16sdtfl w16du wp14">
-  <w:p>
-    <w:pPr>
-      <w:pStyle w:val="Footer"/>
-    </w:pPr>
-  </w:p>
-</w:ftr>
-</file>
-
-<file path=word/footer2.xml><?xml version="1.0" encoding="utf-8"?>
 <w:ftr xmlns:wpc="http://schemas.microsoft.com/office/word/2010/wordprocessingCanvas" xmlns:cx="http://schemas.microsoft.com/office/drawing/2014/chartex" xmlns:cx1="http://schemas.microsoft.com/office/drawing/2015/9/8/chartex" xmlns:cx2="http://schemas.microsoft.com/office/drawing/2015/10/21/chartex" xmlns:cx3="http://schemas.microsoft.com/office/drawing/2016/5/9/chartex" xmlns:cx4="http://schemas.microsoft.com/office/drawing/2016/5/10/chartex" xmlns:cx5="http://schemas.microsoft.com/office/drawing/2016/5/11/chartex" xmlns:cx6="http://schemas.microsoft.com/office/drawing/2016/5/12/chartex" xmlns:cx7="http://schemas.microsoft.com/office/drawing/2016/5/13/chartex" xmlns:cx8="http://schemas.microsoft.com/office/drawing/2016/5/14/chartex" xmlns:mc="http://schemas.openxmlformats.org/markup-compatibility/2006" xmlns:aink="http://schemas.microsoft.com/office/drawing/2016/ink" xmlns:am3d="http://schemas.microsoft.com/office/drawing/2017/model3d" xmlns:o="urn:schemas-microsoft-com:office:office" xmlns:oel="http://schemas.microsoft.com/office/2019/extlst" xmlns:r="http://schemas.openxmlformats.org/officeDocument/2006/relationships" xmlns:m="http://schemas.openxmlformats.org/officeDocument/2006/math" xmlns:v="urn:schemas-microsoft-com:vml" xmlns:wp14="http://schemas.microsoft.com/office/word/2010/wordprocessingDrawing" xmlns:wp="http://schemas.openxmlformats.org/drawingml/2006/wordprocessingDrawing" xmlns:w10="urn:schemas-microsoft-com:office:word" xmlns:w="http://schemas.openxmlformats.org/wordprocessingml/2006/main" xmlns:w14="http://schemas.microsoft.com/office/word/2010/wordml" xmlns:w15="http://schemas.microsoft.com/office/word/2012/wordml" xmlns:w16cex="http://schemas.microsoft.com/office/word/2018/wordml/cex" xmlns:w16cid="http://schemas.microsoft.com/office/word/2016/wordml/cid" xmlns:w16="http://schemas.microsoft.com/office/word/2018/wordml" xmlns:w16du="http://schemas.microsoft.com/office/word/2023/wordml/word16du" xmlns:w16sdtdh="http://schemas.microsoft.com/office/word/2020/wordml/sdtdatahash" xmlns:w16sdtfl="http://schemas.microsoft.com/office/word/2024/wordml/sdtformatlock" xmlns:w16se="http://schemas.microsoft.com/office/word/2015/wordml/symex" xmlns:wpg="http://schemas.microsoft.com/office/word/2010/wordprocessingGroup" xmlns:wpi="http://schemas.microsoft.com/office/word/2010/wordprocessingInk" xmlns:wne="http://schemas.microsoft.com/office/word/2006/wordml" xmlns:wps="http://schemas.microsoft.com/office/word/2010/wordprocessingShape" mc:Ignorable="w14 w15 w16se w16cid w16 w16cex w16sdtdh w16sdtfl w16du wp14">
   <w:p>
     <w:pPr>
@@ -20384,16 +20507,6 @@
 </w:ftr>
 </file>
 
-<file path=word/footer3.xml><?xml version="1.0" encoding="utf-8"?>
-<w:ftr xmlns:wpc="http://schemas.microsoft.com/office/word/2010/wordprocessingCanvas" xmlns:cx="http://schemas.microsoft.com/office/drawing/2014/chartex" xmlns:cx1="http://schemas.microsoft.com/office/drawing/2015/9/8/chartex" xmlns:cx2="http://schemas.microsoft.com/office/drawing/2015/10/21/chartex" xmlns:cx3="http://schemas.microsoft.com/office/drawing/2016/5/9/chartex" xmlns:cx4="http://schemas.microsoft.com/office/drawing/2016/5/10/chartex" xmlns:cx5="http://schemas.microsoft.com/office/drawing/2016/5/11/chartex" xmlns:cx6="http://schemas.microsoft.com/office/drawing/2016/5/12/chartex" xmlns:cx7="http://schemas.microsoft.com/office/drawing/2016/5/13/chartex" xmlns:cx8="http://schemas.microsoft.com/office/drawing/2016/5/14/chartex" xmlns:mc="http://schemas.openxmlformats.org/markup-compatibility/2006" xmlns:aink="http://schemas.microsoft.com/office/drawing/2016/ink" xmlns:am3d="http://schemas.microsoft.com/office/drawing/2017/model3d" xmlns:o="urn:schemas-microsoft-com:office:office" xmlns:oel="http://schemas.microsoft.com/office/2019/extlst" xmlns:r="http://schemas.openxmlformats.org/officeDocument/2006/relationships" xmlns:m="http://schemas.openxmlformats.org/officeDocument/2006/math" xmlns:v="urn:schemas-microsoft-com:vml" xmlns:wp14="http://schemas.microsoft.com/office/word/2010/wordprocessingDrawing" xmlns:wp="http://schemas.openxmlformats.org/drawingml/2006/wordprocessingDrawing" xmlns:w10="urn:schemas-microsoft-com:office:word" xmlns:w="http://schemas.openxmlformats.org/wordprocessingml/2006/main" xmlns:w14="http://schemas.microsoft.com/office/word/2010/wordml" xmlns:w15="http://schemas.microsoft.com/office/word/2012/wordml" xmlns:w16cex="http://schemas.microsoft.com/office/word/2018/wordml/cex" xmlns:w16cid="http://schemas.microsoft.com/office/word/2016/wordml/cid" xmlns:w16="http://schemas.microsoft.com/office/word/2018/wordml" xmlns:w16du="http://schemas.microsoft.com/office/word/2023/wordml/word16du" xmlns:w16sdtdh="http://schemas.microsoft.com/office/word/2020/wordml/sdtdatahash" xmlns:w16sdtfl="http://schemas.microsoft.com/office/word/2024/wordml/sdtformatlock" xmlns:w16se="http://schemas.microsoft.com/office/word/2015/wordml/symex" xmlns:wpg="http://schemas.microsoft.com/office/word/2010/wordprocessingGroup" xmlns:wpi="http://schemas.microsoft.com/office/word/2010/wordprocessingInk" xmlns:wne="http://schemas.microsoft.com/office/word/2006/wordml" xmlns:wps="http://schemas.microsoft.com/office/word/2010/wordprocessingShape" mc:Ignorable="w14 w15 w16se w16cid w16 w16cex w16sdtdh w16sdtfl w16du wp14">
-  <w:p>
-    <w:pPr>
-      <w:pStyle w:val="Footer"/>
-    </w:pPr>
-  </w:p>
-</w:ftr>
-</file>
-
 <file path=word/footnotes.xml><?xml version="1.0" encoding="utf-8"?>
 <w:footnotes xmlns:wpc="http://schemas.microsoft.com/office/word/2010/wordprocessingCanvas" xmlns:cx="http://schemas.microsoft.com/office/drawing/2014/chartex" xmlns:cx1="http://schemas.microsoft.com/office/drawing/2015/9/8/chartex" xmlns:cx2="http://schemas.microsoft.com/office/drawing/2015/10/21/chartex" xmlns:cx3="http://schemas.microsoft.com/office/drawing/2016/5/9/chartex" xmlns:cx4="http://schemas.microsoft.com/office/drawing/2016/5/10/chartex" xmlns:cx5="http://schemas.microsoft.com/office/drawing/2016/5/11/chartex" xmlns:cx6="http://schemas.microsoft.com/office/drawing/2016/5/12/chartex" xmlns:cx7="http://schemas.microsoft.com/office/drawing/2016/5/13/chartex" xmlns:cx8="http://schemas.microsoft.com/office/drawing/2016/5/14/chartex" xmlns:mc="http://schemas.openxmlformats.org/markup-compatibility/2006" xmlns:aink="http://schemas.microsoft.com/office/drawing/2016/ink" xmlns:am3d="http://schemas.microsoft.com/office/drawing/2017/model3d" xmlns:o="urn:schemas-microsoft-com:office:office" xmlns:oel="http://schemas.microsoft.com/office/2019/extlst" xmlns:r="http://schemas.openxmlformats.org/officeDocument/2006/relationships" xmlns:m="http://schemas.openxmlformats.org/officeDocument/2006/math" xmlns:v="urn:schemas-microsoft-com:vml" xmlns:wp14="http://schemas.microsoft.com/office/word/2010/wordprocessingDrawing" xmlns:wp="http://schemas.openxmlformats.org/drawingml/2006/wordprocessingDrawing" xmlns:w10="urn:schemas-microsoft-com:office:word" xmlns:w="http://schemas.openxmlformats.org/wordprocessingml/2006/main" xmlns:w14="http://schemas.microsoft.com/office/word/2010/wordml" xmlns:w15="http://schemas.microsoft.com/office/word/2012/wordml" xmlns:w16cex="http://schemas.microsoft.com/office/word/2018/wordml/cex" xmlns:w16cid="http://schemas.microsoft.com/office/word/2016/wordml/cid" xmlns:w16="http://schemas.microsoft.com/office/word/2018/wordml" xmlns:w16du="http://schemas.microsoft.com/office/word/2023/wordml/word16du" xmlns:w16sdtdh="http://schemas.microsoft.com/office/word/2020/wordml/sdtdatahash" xmlns:w16sdtfl="http://schemas.microsoft.com/office/word/2024/wordml/sdtformatlock" xmlns:w16se="http://schemas.microsoft.com/office/word/2015/wordml/symex" xmlns:wpg="http://schemas.microsoft.com/office/word/2010/wordprocessingGroup" xmlns:wpi="http://schemas.microsoft.com/office/word/2010/wordprocessingInk" xmlns:wne="http://schemas.microsoft.com/office/word/2006/wordml" xmlns:wps="http://schemas.microsoft.com/office/word/2010/wordprocessingShape" mc:Ignorable="w14 w15 w16se w16cid w16 w16cex w16sdtdh w16sdtfl w16du wp14">
   <w:footnote w:type="separator" w:id="-1">
@@ -20425,46 +20538,36 @@
     <w:pPr>
       <w:pStyle w:val="Header"/>
     </w:pPr>
-  </w:p>
-</w:hdr>
-</file>
-
-<file path=word/header2.xml><?xml version="1.0" encoding="utf-8"?>
-<w:hdr xmlns:wpc="http://schemas.microsoft.com/office/word/2010/wordprocessingCanvas" xmlns:cx="http://schemas.microsoft.com/office/drawing/2014/chartex" xmlns:cx1="http://schemas.microsoft.com/office/drawing/2015/9/8/chartex" xmlns:cx2="http://schemas.microsoft.com/office/drawing/2015/10/21/chartex" xmlns:cx3="http://schemas.microsoft.com/office/drawing/2016/5/9/chartex" xmlns:cx4="http://schemas.microsoft.com/office/drawing/2016/5/10/chartex" xmlns:cx5="http://schemas.microsoft.com/office/drawing/2016/5/11/chartex" xmlns:cx6="http://schemas.microsoft.com/office/drawing/2016/5/12/chartex" xmlns:cx7="http://schemas.microsoft.com/office/drawing/2016/5/13/chartex" xmlns:cx8="http://schemas.microsoft.com/office/drawing/2016/5/14/chartex" xmlns:mc="http://schemas.openxmlformats.org/markup-compatibility/2006" xmlns:aink="http://schemas.microsoft.com/office/drawing/2016/ink" xmlns:am3d="http://schemas.microsoft.com/office/drawing/2017/model3d" xmlns:o="urn:schemas-microsoft-com:office:office" xmlns:oel="http://schemas.microsoft.com/office/2019/extlst" xmlns:r="http://schemas.openxmlformats.org/officeDocument/2006/relationships" xmlns:m="http://schemas.openxmlformats.org/officeDocument/2006/math" xmlns:v="urn:schemas-microsoft-com:vml" xmlns:wp14="http://schemas.microsoft.com/office/word/2010/wordprocessingDrawing" xmlns:wp="http://schemas.openxmlformats.org/drawingml/2006/wordprocessingDrawing" xmlns:w10="urn:schemas-microsoft-com:office:word" xmlns:w="http://schemas.openxmlformats.org/wordprocessingml/2006/main" xmlns:w14="http://schemas.microsoft.com/office/word/2010/wordml" xmlns:w15="http://schemas.microsoft.com/office/word/2012/wordml" xmlns:w16cex="http://schemas.microsoft.com/office/word/2018/wordml/cex" xmlns:w16cid="http://schemas.microsoft.com/office/word/2016/wordml/cid" xmlns:w16="http://schemas.microsoft.com/office/word/2018/wordml" xmlns:w16du="http://schemas.microsoft.com/office/word/2023/wordml/word16du" xmlns:w16sdtdh="http://schemas.microsoft.com/office/word/2020/wordml/sdtdatahash" xmlns:w16sdtfl="http://schemas.microsoft.com/office/word/2024/wordml/sdtformatlock" xmlns:w16se="http://schemas.microsoft.com/office/word/2015/wordml/symex" xmlns:wpg="http://schemas.microsoft.com/office/word/2010/wordprocessingGroup" xmlns:wpi="http://schemas.microsoft.com/office/word/2010/wordprocessingInk" xmlns:wne="http://schemas.microsoft.com/office/word/2006/wordml" xmlns:wps="http://schemas.microsoft.com/office/word/2010/wordprocessingShape" mc:Ignorable="w14 w15 w16se w16cid w16 w16cex w16sdtdh w16sdtfl w16du wp14">
-  <w:p>
-    <w:pPr>
-      <w:pStyle w:val="Header"/>
-    </w:pPr>
     <w:r>
       <w:rPr>
         <w:color w:val="808080"/>
         <w:sz w:val="24"/>
       </w:rPr>
       <w:t>Statement of Work</w:t>
+      <w:tab/>
+      <w:tab/>
+      <w:t>['Provider Name'] - ['Solution Name']</w:t>
     </w:r>
     <w:r>
-      <w:tab/>
+      <w:rPr>
+        <w:color w:val="808080"/>
+        <w:sz w:val="24"/>
+      </w:rPr>
     </w:r>
     <w:r>
-      <w:tab/>
-    </w:r>
-    <w:r>
       <w:rPr>
         <w:color w:val="808080"/>
         <w:sz w:val="24"/>
       </w:rPr>
-      <w:t>['Provider Name'] - ['Solution Name']</w:t>
     </w:r>
-  </w:p>
-</w:hdr>
-</file>
-
-<file path=word/header3.xml><?xml version="1.0" encoding="utf-8"?>
-<w:hdr xmlns:wpc="http://schemas.microsoft.com/office/word/2010/wordprocessingCanvas" xmlns:cx="http://schemas.microsoft.com/office/drawing/2014/chartex" xmlns:cx1="http://schemas.microsoft.com/office/drawing/2015/9/8/chartex" xmlns:cx2="http://schemas.microsoft.com/office/drawing/2015/10/21/chartex" xmlns:cx3="http://schemas.microsoft.com/office/drawing/2016/5/9/chartex" xmlns:cx4="http://schemas.microsoft.com/office/drawing/2016/5/10/chartex" xmlns:cx5="http://schemas.microsoft.com/office/drawing/2016/5/11/chartex" xmlns:cx6="http://schemas.microsoft.com/office/drawing/2016/5/12/chartex" xmlns:cx7="http://schemas.microsoft.com/office/drawing/2016/5/13/chartex" xmlns:cx8="http://schemas.microsoft.com/office/drawing/2016/5/14/chartex" xmlns:mc="http://schemas.openxmlformats.org/markup-compatibility/2006" xmlns:aink="http://schemas.microsoft.com/office/drawing/2016/ink" xmlns:am3d="http://schemas.microsoft.com/office/drawing/2017/model3d" xmlns:o="urn:schemas-microsoft-com:office:office" xmlns:oel="http://schemas.microsoft.com/office/2019/extlst" xmlns:r="http://schemas.openxmlformats.org/officeDocument/2006/relationships" xmlns:m="http://schemas.openxmlformats.org/officeDocument/2006/math" xmlns:v="urn:schemas-microsoft-com:vml" xmlns:wp14="http://schemas.microsoft.com/office/word/2010/wordprocessingDrawing" xmlns:wp="http://schemas.openxmlformats.org/drawingml/2006/wordprocessingDrawing" xmlns:w10="urn:schemas-microsoft-com:office:word" xmlns:w="http://schemas.openxmlformats.org/wordprocessingml/2006/main" xmlns:w14="http://schemas.microsoft.com/office/word/2010/wordml" xmlns:w15="http://schemas.microsoft.com/office/word/2012/wordml" xmlns:w16cex="http://schemas.microsoft.com/office/word/2018/wordml/cex" xmlns:w16cid="http://schemas.microsoft.com/office/word/2016/wordml/cid" xmlns:w16="http://schemas.microsoft.com/office/word/2018/wordml" xmlns:w16du="http://schemas.microsoft.com/office/word/2023/wordml/word16du" xmlns:w16sdtdh="http://schemas.microsoft.com/office/word/2020/wordml/sdtdatahash" xmlns:w16sdtfl="http://schemas.microsoft.com/office/word/2024/wordml/sdtformatlock" xmlns:w16se="http://schemas.microsoft.com/office/word/2015/wordml/symex" xmlns:wpg="http://schemas.microsoft.com/office/word/2010/wordprocessingGroup" xmlns:wpi="http://schemas.microsoft.com/office/word/2010/wordprocessingInk" xmlns:wne="http://schemas.microsoft.com/office/word/2006/wordml" xmlns:wps="http://schemas.microsoft.com/office/word/2010/wordprocessingShape" mc:Ignorable="w14 w15 w16se w16cid w16 w16cex w16sdtdh w16sdtfl w16du wp14">
-  <w:p>
-    <w:pPr>
-      <w:pStyle w:val="Header"/>
-    </w:pPr>
+    <w:r/>
+    <w:r/>
+    <w:r>
+      <w:rPr>
+        <w:color w:val="808080"/>
+        <w:sz w:val="24"/>
+      </w:rPr>
+    </w:r>
   </w:p>
 </w:hdr>
 </file>

--- a/solution-template/sample-provider/sample-category/sample-solution/presales/statement-of-work.docx
+++ b/solution-template/sample-provider/sample-category/sample-solution/presales/statement-of-work.docx
@@ -72,7 +72,7 @@
           <w:color w:val="5B6770"/>
           <w:sz w:val="40"/>
         </w:rPr>
-        <w:t>['Provider Name'] - ['Solution Name']</w:t>
+        <w:t>[Solution Name]</w:t>
       </w:r>
     </w:p>
     <w:p/>
@@ -20546,7 +20546,7 @@
       <w:t>Statement of Work</w:t>
       <w:tab/>
       <w:tab/>
-      <w:t>['Provider Name'] - ['Solution Name']</w:t>
+      <w:t>[Solution Name]</w:t>
     </w:r>
     <w:r>
       <w:rPr>
